--- a/topics.docx
+++ b/topics.docx
@@ -63,75 +63,6 @@
           <w:highlight w:val="white"/>
         </w:rPr>
       </w:pPr>
-    </w:p>
-    <w:p>
-      <w:r>
-        <w:t>Machine learning project:</w:t>
-      </w:r>
-    </w:p>
-    <w:p>
-      <w:pPr>
-        <w:rPr>
-          <w:color w:val="0A0A0A"/>
-          <w:highlight w:val="white"/>
-        </w:rPr>
-      </w:pPr>
-      <w:hyperlink r:id="rId5" w:anchor="home">
-        <w:r>
-          <w:rPr>
-            <w:color w:val="1155CC"/>
-            <w:highlight w:val="white"/>
-            <w:u w:val="single"/>
-          </w:rPr>
-          <w:t>https://bloomberg.github.io/foml/#home</w:t>
-        </w:r>
-      </w:hyperlink>
-      <w:r>
-        <w:rPr>
-          <w:color w:val="0A0A0A"/>
-          <w:highlight w:val="white"/>
-        </w:rPr>
-        <w:t xml:space="preserve"> (machine learning) first </w:t>
-      </w:r>
-      <w:proofErr w:type="spellStart"/>
-      <w:r>
-        <w:rPr>
-          <w:color w:val="0A0A0A"/>
-          <w:highlight w:val="white"/>
-        </w:rPr>
-        <w:t>lect</w:t>
-      </w:r>
-      <w:proofErr w:type="spellEnd"/>
-    </w:p>
-    <w:p>
-      <w:pPr>
-        <w:rPr>
-          <w:color w:val="0A0A0A"/>
-          <w:highlight w:val="white"/>
-        </w:rPr>
-      </w:pPr>
-      <w:r>
-        <w:rPr>
-          <w:color w:val="0A0A0A"/>
-          <w:highlight w:val="white"/>
-        </w:rPr>
-        <w:t>Kaggle (first three)</w:t>
-      </w:r>
-    </w:p>
-    <w:p>
-      <w:pPr>
-        <w:rPr>
-          <w:color w:val="0A0A0A"/>
-          <w:highlight w:val="white"/>
-        </w:rPr>
-      </w:pPr>
-      <w:r>
-        <w:rPr>
-          <w:color w:val="0A0A0A"/>
-          <w:highlight w:val="white"/>
-        </w:rPr>
-        <w:t>Find regressor base MAE</w:t>
-      </w:r>
     </w:p>
     <w:p>
       <w:pPr>
@@ -191,7 +122,7 @@
                     </pic:cNvPicPr>
                   </pic:nvPicPr>
                   <pic:blipFill>
-                    <a:blip r:embed="rId6">
+                    <a:blip r:embed="rId5">
                       <a:extLst>
                         <a:ext uri="{28A0092B-C50C-407E-A947-70E740481C1C}">
                           <a14:useLocalDpi xmlns:a14="http://schemas.microsoft.com/office/drawing/2010/main" val="0"/>
@@ -263,7 +194,7 @@
                     </pic:cNvPicPr>
                   </pic:nvPicPr>
                   <pic:blipFill>
-                    <a:blip r:embed="rId7">
+                    <a:blip r:embed="rId6">
                       <a:extLst>
                         <a:ext uri="{28A0092B-C50C-407E-A947-70E740481C1C}">
                           <a14:useLocalDpi xmlns:a14="http://schemas.microsoft.com/office/drawing/2010/main" val="0"/>
@@ -310,6 +241,27 @@
     <w:p>
       <w:pPr>
         <w:rPr>
+          <w:b/>
+        </w:rPr>
+      </w:pPr>
+    </w:p>
+    <w:p>
+      <w:pPr>
+        <w:rPr>
+          <w:b/>
+        </w:rPr>
+      </w:pPr>
+    </w:p>
+    <w:p>
+      <w:pPr>
+        <w:rPr>
+          <w:b/>
+        </w:rPr>
+      </w:pPr>
+    </w:p>
+    <w:p>
+      <w:pPr>
+        <w:rPr>
           <w:rFonts w:ascii="Roboto" w:eastAsia="Roboto" w:hAnsi="Roboto" w:cs="Roboto"/>
           <w:b/>
           <w:color w:val="1155CC"/>
@@ -340,7 +292,7 @@
         </w:rPr>
         <w:t xml:space="preserve"> basis</w:t>
       </w:r>
-      <w:hyperlink r:id="rId8">
+      <w:hyperlink r:id="rId7">
         <w:r>
           <w:rPr>
             <w:b/>
@@ -433,8 +385,6 @@
         </w:rPr>
         <w:t>Data Structures + CS Concepts to review:</w:t>
       </w:r>
-      <w:bookmarkStart w:id="0" w:name="_GoBack"/>
-      <w:bookmarkEnd w:id="0"/>
     </w:p>
     <w:p>
       <w:pPr>
@@ -523,7 +473,7 @@
           <w:numId w:val="5"/>
         </w:numPr>
       </w:pPr>
-      <w:hyperlink r:id="rId9">
+      <w:hyperlink r:id="rId8">
         <w:r>
           <w:rPr>
             <w:color w:val="1155CC"/>
@@ -561,7 +511,7 @@
           <w:numId w:val="7"/>
         </w:numPr>
       </w:pPr>
-      <w:hyperlink r:id="rId10">
+      <w:hyperlink r:id="rId9">
         <w:r>
           <w:rPr>
             <w:color w:val="1155CC"/>
@@ -637,7 +587,7 @@
         </w:rPr>
         <w:t xml:space="preserve"> placement -</w:t>
       </w:r>
-      <w:hyperlink r:id="rId11">
+      <w:hyperlink r:id="rId10">
         <w:r>
           <w:rPr>
             <w:b/>
@@ -656,7 +606,7 @@
           <w:b/>
         </w:rPr>
       </w:pPr>
-      <w:hyperlink r:id="rId12">
+      <w:hyperlink r:id="rId11">
         <w:r>
           <w:rPr>
             <w:b/>
@@ -678,7 +628,7 @@
           <w:b/>
         </w:rPr>
       </w:pPr>
-      <w:hyperlink r:id="rId13">
+      <w:hyperlink r:id="rId12">
         <w:r>
           <w:rPr>
             <w:b/>
@@ -702,7 +652,7 @@
       <w:r>
         <w:t xml:space="preserve">4. </w:t>
       </w:r>
-      <w:hyperlink r:id="rId14">
+      <w:hyperlink r:id="rId13">
         <w:r>
           <w:rPr>
             <w:rFonts w:ascii="Times New Roman" w:eastAsia="Times New Roman" w:hAnsi="Times New Roman" w:cs="Times New Roman"/>
@@ -1365,7 +1315,7 @@
       <w:r>
         <w:t>Famous Interview Questions You Must Know ►</w:t>
       </w:r>
-      <w:hyperlink r:id="rId15">
+      <w:hyperlink r:id="rId14">
         <w:r>
           <w:rPr>
             <w:color w:val="1155CC"/>
@@ -1385,6 +1335,22 @@
           <w:numId w:val="4"/>
         </w:numPr>
       </w:pPr>
+      <w:hyperlink r:id="rId15" w:history="1">
+        <w:r>
+          <w:rPr>
+            <w:rStyle w:val="Hyperlink"/>
+          </w:rPr>
+          <w:t>https://rachitiitr.blogspot.com/2018/11/cracking-google-interview-software.html</w:t>
+        </w:r>
+      </w:hyperlink>
+    </w:p>
+    <w:p>
+      <w:pPr>
+        <w:numPr>
+          <w:ilvl w:val="0"/>
+          <w:numId w:val="4"/>
+        </w:numPr>
+      </w:pPr>
       <w:r>
         <w:t>Coding Interview Prep Guide  ►</w:t>
       </w:r>
@@ -1407,40 +1373,7 @@
     </w:p>
     <w:p>
       <w:pPr>
-        <w:numPr>
-          <w:ilvl w:val="0"/>
-          <w:numId w:val="4"/>
-        </w:numPr>
-      </w:pPr>
-      <w:r>
-        <w:fldChar w:fldCharType="end"/>
-      </w:r>
-      <w:r>
-        <w:t>C++ STL Series  ►</w:t>
-      </w:r>
-      <w:r>
-        <w:fldChar w:fldCharType="begin"/>
-      </w:r>
-      <w:r>
-        <w:instrText xml:space="preserve"> HYPERLINK "https://www.youtube.com/watch?v=g-1Cn3ccwXY&amp;list=PLfBJlB6T2eOvyt21CIX_PMmhOgWHiFVab" </w:instrText>
-      </w:r>
-      <w:r>
-        <w:fldChar w:fldCharType="separate"/>
-      </w:r>
-      <w:r>
-        <w:rPr>
-          <w:color w:val="1155CC"/>
-          <w:u w:val="single"/>
-        </w:rPr>
-        <w:t xml:space="preserve"> https://www.youtube.com/watch?v=g-1Cn...</w:t>
-      </w:r>
-    </w:p>
-    <w:p>
-      <w:pPr>
-        <w:numPr>
-          <w:ilvl w:val="0"/>
-          <w:numId w:val="4"/>
-        </w:numPr>
+        <w:ind w:left="360"/>
       </w:pPr>
       <w:r>
         <w:fldChar w:fldCharType="end"/>
@@ -1905,7 +1838,21 @@
         </w:r>
       </w:hyperlink>
       <w:r>
-        <w:t xml:space="preserve">  spreadsheet</w:t>
+        <w:t xml:space="preserve">  </w:t>
+      </w:r>
+      <w:hyperlink r:id="rId23" w:history="1">
+        <w:r>
+          <w:rPr>
+            <w:rStyle w:val="Hyperlink"/>
+          </w:rPr>
+          <w:t>https://codeforces.com/contests</w:t>
+        </w:r>
+      </w:hyperlink>
+      <w:r>
+        <w:t xml:space="preserve"> </w:t>
+      </w:r>
+      <w:r>
+        <w:t>spreadsheet</w:t>
       </w:r>
     </w:p>
     <w:p>
@@ -1915,7 +1862,7 @@
           <w:numId w:val="7"/>
         </w:numPr>
       </w:pPr>
-      <w:hyperlink r:id="rId23">
+      <w:hyperlink r:id="rId24">
         <w:r>
           <w:rPr>
             <w:color w:val="1155CC"/>
@@ -1935,7 +1882,7 @@
           <w:numId w:val="7"/>
         </w:numPr>
       </w:pPr>
-      <w:hyperlink r:id="rId24">
+      <w:hyperlink r:id="rId25">
         <w:r>
           <w:rPr>
             <w:color w:val="1155CC"/>
@@ -1958,7 +1905,7 @@
         </w:numPr>
         <w:spacing w:before="240"/>
       </w:pPr>
-      <w:hyperlink r:id="rId25">
+      <w:hyperlink r:id="rId26">
         <w:r>
           <w:rPr>
             <w:b/>
@@ -1971,7 +1918,7 @@
       <w:r>
         <w:t xml:space="preserve">   </w:t>
       </w:r>
-      <w:hyperlink r:id="rId26">
+      <w:hyperlink r:id="rId27">
         <w:r>
           <w:rPr>
             <w:color w:val="1155CC"/>
@@ -1991,7 +1938,7 @@
       <w:r>
         <w:t xml:space="preserve"> interview preparation </w:t>
       </w:r>
-      <w:hyperlink r:id="rId27">
+      <w:hyperlink r:id="rId28">
         <w:r>
           <w:rPr>
             <w:color w:val="1155CC"/>
@@ -2008,7 +1955,7 @@
           <w:numId w:val="1"/>
         </w:numPr>
       </w:pPr>
-      <w:hyperlink r:id="rId28">
+      <w:hyperlink r:id="rId29">
         <w:r>
           <w:rPr>
             <w:color w:val="1155CC"/>
@@ -2028,7 +1975,7 @@
           <w:numId w:val="1"/>
         </w:numPr>
       </w:pPr>
-      <w:hyperlink r:id="rId29">
+      <w:hyperlink r:id="rId30">
         <w:r>
           <w:rPr>
             <w:color w:val="1155CC"/>
@@ -2049,7 +1996,7 @@
         </w:numPr>
         <w:spacing w:after="240"/>
       </w:pPr>
-      <w:hyperlink r:id="rId30">
+      <w:hyperlink r:id="rId31">
         <w:r>
           <w:rPr>
             <w:color w:val="1155CC"/>
@@ -2085,7 +2032,6 @@
           <w:sz w:val="24"/>
           <w:szCs w:val="24"/>
         </w:rPr>
-        <w:lastRenderedPageBreak/>
         <w:t xml:space="preserve"> </w:t>
       </w:r>
     </w:p>
@@ -2140,7 +2086,7 @@
       <w:r>
         <w:t xml:space="preserve"> clone -</w:t>
       </w:r>
-      <w:hyperlink r:id="rId31">
+      <w:hyperlink r:id="rId32">
         <w:r>
           <w:rPr>
             <w:u w:val="single"/>
@@ -2148,7 +2094,7 @@
           <w:t xml:space="preserve"> </w:t>
         </w:r>
       </w:hyperlink>
-      <w:hyperlink r:id="rId32">
+      <w:hyperlink r:id="rId33">
         <w:r>
           <w:rPr>
             <w:color w:val="1155CC"/>
@@ -2164,6 +2110,28 @@
           <w:ilvl w:val="0"/>
           <w:numId w:val="3"/>
         </w:numPr>
+        <w:spacing w:before="240"/>
+      </w:pPr>
+      <w:r>
+        <w:t xml:space="preserve">Website creation - </w:t>
+      </w:r>
+      <w:hyperlink r:id="rId34" w:history="1">
+        <w:r>
+          <w:rPr>
+            <w:rStyle w:val="Hyperlink"/>
+          </w:rPr>
+          <w:t>https://www.w3schools.com/</w:t>
+        </w:r>
+      </w:hyperlink>
+      <w:bookmarkStart w:id="0" w:name="_GoBack"/>
+      <w:bookmarkEnd w:id="0"/>
+    </w:p>
+    <w:p>
+      <w:pPr>
+        <w:numPr>
+          <w:ilvl w:val="0"/>
+          <w:numId w:val="3"/>
+        </w:numPr>
       </w:pPr>
       <w:r>
         <w:rPr>
@@ -2176,7 +2144,7 @@
       <w:r>
         <w:t>Website creation -</w:t>
       </w:r>
-      <w:hyperlink r:id="rId33">
+      <w:hyperlink r:id="rId35">
         <w:r>
           <w:rPr>
             <w:u w:val="single"/>
@@ -2184,7 +2152,7 @@
           <w:t xml:space="preserve"> </w:t>
         </w:r>
       </w:hyperlink>
-      <w:hyperlink r:id="rId34">
+      <w:hyperlink r:id="rId36">
         <w:r>
           <w:rPr>
             <w:color w:val="1155CC"/>
@@ -2201,7 +2169,7 @@
           <w:numId w:val="3"/>
         </w:numPr>
       </w:pPr>
-      <w:hyperlink r:id="rId35">
+      <w:hyperlink r:id="rId37">
         <w:r>
           <w:rPr>
             <w:color w:val="1155CC"/>
@@ -2221,7 +2189,7 @@
           <w:numId w:val="3"/>
         </w:numPr>
       </w:pPr>
-      <w:hyperlink r:id="rId36">
+      <w:hyperlink r:id="rId38">
         <w:r>
           <w:rPr>
             <w:color w:val="1155CC"/>
@@ -2251,34 +2219,6 @@
       </w:r>
       <w:r>
         <w:t>Django -</w:t>
-      </w:r>
-      <w:hyperlink r:id="rId37">
-        <w:r>
-          <w:rPr>
-            <w:u w:val="single"/>
-          </w:rPr>
-          <w:t xml:space="preserve"> </w:t>
-        </w:r>
-      </w:hyperlink>
-      <w:hyperlink r:id="rId38">
-        <w:r>
-          <w:rPr>
-            <w:color w:val="1155CC"/>
-            <w:u w:val="single"/>
-          </w:rPr>
-          <w:t>https://www.youtube.com/watch?v=UyQn0BhVqNU&amp;list=PLVAVnrCH1BlFuxZARkBbN8KXSjxPgl7Ml</w:t>
-        </w:r>
-      </w:hyperlink>
-    </w:p>
-    <w:p>
-      <w:pPr>
-        <w:numPr>
-          <w:ilvl w:val="0"/>
-          <w:numId w:val="3"/>
-        </w:numPr>
-      </w:pPr>
-      <w:r>
-        <w:t>Data science -</w:t>
       </w:r>
       <w:hyperlink r:id="rId39">
         <w:r>
@@ -2289,6 +2229,34 @@
         </w:r>
       </w:hyperlink>
       <w:hyperlink r:id="rId40">
+        <w:r>
+          <w:rPr>
+            <w:color w:val="1155CC"/>
+            <w:u w:val="single"/>
+          </w:rPr>
+          <w:t>https://www.youtube.com/watch?v=UyQn0BhVqNU&amp;list=PLVAVnrCH1BlFuxZARkBbN8KXSjxPgl7Ml</w:t>
+        </w:r>
+      </w:hyperlink>
+    </w:p>
+    <w:p>
+      <w:pPr>
+        <w:numPr>
+          <w:ilvl w:val="0"/>
+          <w:numId w:val="3"/>
+        </w:numPr>
+      </w:pPr>
+      <w:r>
+        <w:t>Data science -</w:t>
+      </w:r>
+      <w:hyperlink r:id="rId41">
+        <w:r>
+          <w:rPr>
+            <w:u w:val="single"/>
+          </w:rPr>
+          <w:t xml:space="preserve"> </w:t>
+        </w:r>
+      </w:hyperlink>
+      <w:hyperlink r:id="rId42">
         <w:r>
           <w:rPr>
             <w:color w:val="1155CC"/>
@@ -3684,6 +3652,7 @@
   <w:style w:type="character" w:default="1" w:styleId="DefaultParagraphFont">
     <w:name w:val="Default Paragraph Font"/>
     <w:uiPriority w:val="1"/>
+    <w:semiHidden/>
     <w:unhideWhenUsed/>
   </w:style>
   <w:style w:type="table" w:default="1" w:styleId="TableNormal">
@@ -3738,6 +3707,18 @@
       <w:color w:val="666666"/>
       <w:sz w:val="30"/>
       <w:szCs w:val="30"/>
+    </w:rPr>
+  </w:style>
+  <w:style w:type="character" w:styleId="Hyperlink">
+    <w:name w:val="Hyperlink"/>
+    <w:basedOn w:val="DefaultParagraphFont"/>
+    <w:uiPriority w:val="99"/>
+    <w:semiHidden/>
+    <w:unhideWhenUsed/>
+    <w:rsid w:val="00FA3E8A"/>
+    <w:rPr>
+      <w:color w:val="0000FF"/>
+      <w:u w:val="single"/>
     </w:rPr>
   </w:style>
 </w:styles>

--- a/topics.docx
+++ b/topics.docx
@@ -9,23 +9,24 @@
     </w:p>
     <w:p>
       <w:pPr>
+        <w:tabs>
+          <w:tab w:val="left" w:pos="1572"/>
+        </w:tabs>
         <w:spacing w:line="240" w:lineRule="auto"/>
       </w:pPr>
       <w:r>
         <w:t>To Do:</w:t>
       </w:r>
+      <w:r>
+        <w:tab/>
+      </w:r>
     </w:p>
     <w:p>
       <w:pPr>
         <w:spacing w:line="240" w:lineRule="auto"/>
       </w:pPr>
-      <w:proofErr w:type="spellStart"/>
-      <w:r>
-        <w:t>Youtube</w:t>
-      </w:r>
-      <w:proofErr w:type="spellEnd"/>
-      <w:r>
-        <w:t xml:space="preserve"> computer science</w:t>
+      <w:r>
+        <w:t>Youtube computer science</w:t>
       </w:r>
     </w:p>
     <w:p>
@@ -63,6 +64,11 @@
           <w:highlight w:val="white"/>
         </w:rPr>
       </w:pPr>
+    </w:p>
+    <w:p>
+      <w:r>
+        <w:t>Machine learning project:</w:t>
+      </w:r>
     </w:p>
     <w:p>
       <w:pPr>
@@ -71,26 +77,81 @@
           <w:highlight w:val="white"/>
         </w:rPr>
       </w:pPr>
-    </w:p>
-    <w:p>
-      <w:pPr>
+      <w:hyperlink r:id="rId5" w:anchor="home">
+        <w:r>
+          <w:rPr>
+            <w:color w:val="1155CC"/>
+            <w:highlight w:val="white"/>
+            <w:u w:val="single"/>
+          </w:rPr>
+          <w:t>https://bloomberg.github.io/foml/#home</w:t>
+        </w:r>
+      </w:hyperlink>
+      <w:r>
         <w:rPr>
           <w:color w:val="0A0A0A"/>
           <w:highlight w:val="white"/>
         </w:rPr>
-      </w:pPr>
-    </w:p>
-    <w:p>
-      <w:pPr>
-        <w:rPr>
-          <w:color w:val="0A0A0A"/>
-        </w:rPr>
-      </w:pPr>
-      <w:r>
+        <w:t xml:space="preserve"> (machine learning) first lect</w:t>
+      </w:r>
+    </w:p>
+    <w:p>
+      <w:pPr>
         <w:rPr>
           <w:color w:val="0A0A0A"/>
           <w:highlight w:val="white"/>
         </w:rPr>
+      </w:pPr>
+      <w:r>
+        <w:rPr>
+          <w:color w:val="0A0A0A"/>
+          <w:highlight w:val="white"/>
+        </w:rPr>
+        <w:t>Kaggle (first three)</w:t>
+      </w:r>
+    </w:p>
+    <w:p>
+      <w:pPr>
+        <w:rPr>
+          <w:color w:val="0A0A0A"/>
+          <w:highlight w:val="white"/>
+        </w:rPr>
+      </w:pPr>
+      <w:r>
+        <w:rPr>
+          <w:color w:val="0A0A0A"/>
+          <w:highlight w:val="white"/>
+        </w:rPr>
+        <w:t>Find regressor base MAE</w:t>
+      </w:r>
+    </w:p>
+    <w:p>
+      <w:pPr>
+        <w:rPr>
+          <w:color w:val="0A0A0A"/>
+          <w:highlight w:val="white"/>
+        </w:rPr>
+      </w:pPr>
+    </w:p>
+    <w:p>
+      <w:pPr>
+        <w:rPr>
+          <w:color w:val="0A0A0A"/>
+          <w:highlight w:val="white"/>
+        </w:rPr>
+      </w:pPr>
+    </w:p>
+    <w:p>
+      <w:pPr>
+        <w:rPr>
+          <w:color w:val="0A0A0A"/>
+        </w:rPr>
+      </w:pPr>
+      <w:r>
+        <w:rPr>
+          <w:color w:val="0A0A0A"/>
+          <w:highlight w:val="white"/>
+        </w:rPr>
         <w:t xml:space="preserve"> </w:t>
       </w:r>
       <w:r>
@@ -103,6 +164,7 @@
         <w:rPr>
           <w:noProof/>
           <w:color w:val="0A0A0A"/>
+          <w:lang w:val="en-US"/>
         </w:rPr>
         <w:drawing>
           <wp:inline distT="0" distB="0" distL="0" distR="0" wp14:anchorId="7189CCEA" wp14:editId="40FCD4F2">
@@ -122,7 +184,7 @@
                     </pic:cNvPicPr>
                   </pic:nvPicPr>
                   <pic:blipFill>
-                    <a:blip r:embed="rId5">
+                    <a:blip r:embed="rId6">
                       <a:extLst>
                         <a:ext uri="{28A0092B-C50C-407E-A947-70E740481C1C}">
                           <a14:useLocalDpi xmlns:a14="http://schemas.microsoft.com/office/drawing/2010/main" val="0"/>
@@ -175,6 +237,7 @@
           <w:sz w:val="24"/>
           <w:szCs w:val="24"/>
           <w:highlight w:val="white"/>
+          <w:lang w:val="en-US"/>
         </w:rPr>
         <w:drawing>
           <wp:inline distT="0" distB="0" distL="0" distR="0" wp14:anchorId="2BB587EE" wp14:editId="71E71C92">
@@ -194,7 +257,7 @@
                     </pic:cNvPicPr>
                   </pic:nvPicPr>
                   <pic:blipFill>
-                    <a:blip r:embed="rId6">
+                    <a:blip r:embed="rId7">
                       <a:extLst>
                         <a:ext uri="{28A0092B-C50C-407E-A947-70E740481C1C}">
                           <a14:useLocalDpi xmlns:a14="http://schemas.microsoft.com/office/drawing/2010/main" val="0"/>
@@ -230,69 +293,90 @@
       <w:pPr>
         <w:spacing w:line="240" w:lineRule="auto"/>
         <w:rPr>
-          <w:rFonts w:ascii="Times New Roman" w:eastAsia="Times New Roman" w:hAnsi="Times New Roman" w:cs="Times New Roman"/>
           <w:b/>
-          <w:sz w:val="24"/>
-          <w:szCs w:val="24"/>
-          <w:highlight w:val="white"/>
-        </w:rPr>
-      </w:pPr>
-    </w:p>
-    <w:p>
-      <w:pPr>
-        <w:rPr>
+        </w:rPr>
+      </w:pPr>
+    </w:p>
+    <w:p>
+      <w:pPr>
+        <w:rPr>
+          <w:rFonts w:ascii="Times New Roman" w:eastAsia="Times New Roman" w:hAnsi="Times New Roman" w:cs="Times New Roman"/>
+          <w:sz w:val="24"/>
+          <w:szCs w:val="24"/>
+        </w:rPr>
+      </w:pPr>
+    </w:p>
+    <w:p>
+      <w:r>
+        <w:t xml:space="preserve">Check Glassdoor: Many companies have interview questions on Glassdoor. </w:t>
+      </w:r>
+    </w:p>
+    <w:p>
+      <w:pPr>
+        <w:rPr>
+          <w:rFonts w:ascii="Times New Roman" w:eastAsia="Times New Roman" w:hAnsi="Times New Roman" w:cs="Times New Roman"/>
+          <w:sz w:val="24"/>
+          <w:szCs w:val="24"/>
+        </w:rPr>
+      </w:pPr>
+      <w:r>
+        <w:t xml:space="preserve">Check out Mock Interviews or Pramp.  </w:t>
+      </w:r>
+    </w:p>
+    <w:p>
+      <w:pPr>
+        <w:rPr>
+          <w:rFonts w:ascii="Times New Roman" w:eastAsia="Times New Roman" w:hAnsi="Times New Roman" w:cs="Times New Roman"/>
           <w:b/>
-        </w:rPr>
-      </w:pPr>
-    </w:p>
-    <w:p>
-      <w:pPr>
-        <w:rPr>
+          <w:sz w:val="24"/>
+          <w:szCs w:val="24"/>
+        </w:rPr>
+      </w:pPr>
+      <w:r>
+        <w:rPr>
+          <w:rFonts w:ascii="Times New Roman" w:eastAsia="Times New Roman" w:hAnsi="Times New Roman" w:cs="Times New Roman"/>
           <w:b/>
-        </w:rPr>
-      </w:pPr>
-    </w:p>
-    <w:p>
-      <w:pPr>
-        <w:rPr>
+          <w:sz w:val="24"/>
+          <w:szCs w:val="24"/>
+        </w:rPr>
+        <w:t>Data Structures + CS Concepts to review:</w:t>
+      </w:r>
+    </w:p>
+    <w:p>
+      <w:pPr>
+        <w:rPr>
+          <w:rFonts w:ascii="Times New Roman" w:eastAsia="Times New Roman" w:hAnsi="Times New Roman" w:cs="Times New Roman"/>
           <w:b/>
-        </w:rPr>
-      </w:pPr>
-    </w:p>
-    <w:p>
-      <w:pPr>
-        <w:rPr>
-          <w:rFonts w:ascii="Roboto" w:eastAsia="Roboto" w:hAnsi="Roboto" w:cs="Roboto"/>
+          <w:sz w:val="24"/>
+          <w:szCs w:val="24"/>
+        </w:rPr>
+      </w:pPr>
+      <w:r>
+        <w:rPr>
+          <w:rFonts w:ascii="Times New Roman" w:eastAsia="Times New Roman" w:hAnsi="Times New Roman" w:cs="Times New Roman"/>
           <w:b/>
-          <w:color w:val="1155CC"/>
-          <w:sz w:val="21"/>
-          <w:szCs w:val="21"/>
-          <w:highlight w:val="white"/>
-          <w:u w:val="single"/>
-        </w:rPr>
-      </w:pPr>
+          <w:sz w:val="24"/>
+          <w:szCs w:val="24"/>
+        </w:rPr>
+        <w:t>Resourses:</w:t>
+      </w:r>
+    </w:p>
+    <w:p>
+      <w:pPr>
+        <w:numPr>
+          <w:ilvl w:val="0"/>
+          <w:numId w:val="7"/>
+        </w:numPr>
+      </w:pPr>
+      <w:bookmarkStart w:id="0" w:name="_GoBack"/>
+      <w:bookmarkEnd w:id="0"/>
       <w:r>
         <w:rPr>
           <w:b/>
         </w:rPr>
-        <w:lastRenderedPageBreak/>
-        <w:t xml:space="preserve">Applications on </w:t>
-      </w:r>
-      <w:proofErr w:type="spellStart"/>
-      <w:r>
-        <w:rPr>
-          <w:b/>
-        </w:rPr>
-        <w:t>rollng</w:t>
-      </w:r>
-      <w:proofErr w:type="spellEnd"/>
-      <w:r>
-        <w:rPr>
-          <w:b/>
-        </w:rPr>
-        <w:t xml:space="preserve"> basis</w:t>
-      </w:r>
-      <w:hyperlink r:id="rId7">
+        <w:t>finish 2 sudo placement -</w:t>
+      </w:r>
+      <w:hyperlink r:id="rId8">
         <w:r>
           <w:rPr>
             <w:b/>
@@ -300,301 +384,6 @@
           <w:t xml:space="preserve"> </w:t>
         </w:r>
       </w:hyperlink>
-      <w:r>
-        <w:fldChar w:fldCharType="begin"/>
-      </w:r>
-      <w:r>
-        <w:instrText xml:space="preserve"> HYPERLINK "https://www.morganstanley.com/people-opportunities/students-graduates/programs/technology/spring-summer-fall-co-op-north-america/" </w:instrText>
-      </w:r>
-      <w:r>
-        <w:fldChar w:fldCharType="separate"/>
-      </w:r>
-      <w:r>
-        <w:rPr>
-          <w:rFonts w:ascii="Roboto" w:eastAsia="Roboto" w:hAnsi="Roboto" w:cs="Roboto"/>
-          <w:b/>
-          <w:color w:val="1155CC"/>
-          <w:sz w:val="21"/>
-          <w:szCs w:val="21"/>
-          <w:highlight w:val="white"/>
-          <w:u w:val="single"/>
-        </w:rPr>
-        <w:t>https://www.morganstanley.com/people-opportunities/students-graduates/programs/technology/spring-summer-fall-co-op-north-america/</w:t>
-      </w:r>
-    </w:p>
-    <w:p>
-      <w:pPr>
-        <w:spacing w:line="240" w:lineRule="auto"/>
-        <w:rPr>
-          <w:b/>
-        </w:rPr>
-      </w:pPr>
-      <w:r>
-        <w:fldChar w:fldCharType="end"/>
-      </w:r>
-    </w:p>
-    <w:p>
-      <w:pPr>
-        <w:rPr>
-          <w:rFonts w:ascii="Times New Roman" w:eastAsia="Times New Roman" w:hAnsi="Times New Roman" w:cs="Times New Roman"/>
-          <w:sz w:val="24"/>
-          <w:szCs w:val="24"/>
-        </w:rPr>
-      </w:pPr>
-    </w:p>
-    <w:p>
-      <w:r>
-        <w:t xml:space="preserve">Check Glassdoor: Many companies have interview questions on Glassdoor. </w:t>
-      </w:r>
-    </w:p>
-    <w:p>
-      <w:pPr>
-        <w:rPr>
-          <w:rFonts w:ascii="Times New Roman" w:eastAsia="Times New Roman" w:hAnsi="Times New Roman" w:cs="Times New Roman"/>
-          <w:sz w:val="24"/>
-          <w:szCs w:val="24"/>
-        </w:rPr>
-      </w:pPr>
-      <w:r>
-        <w:t xml:space="preserve">Check out Mock Interviews or </w:t>
-      </w:r>
-      <w:proofErr w:type="spellStart"/>
-      <w:r>
-        <w:t>Pramp</w:t>
-      </w:r>
-      <w:proofErr w:type="spellEnd"/>
-      <w:r>
-        <w:t xml:space="preserve">.  </w:t>
-      </w:r>
-    </w:p>
-    <w:p>
-      <w:pPr>
-        <w:rPr>
-          <w:rFonts w:ascii="Times New Roman" w:eastAsia="Times New Roman" w:hAnsi="Times New Roman" w:cs="Times New Roman"/>
-          <w:b/>
-          <w:sz w:val="24"/>
-          <w:szCs w:val="24"/>
-        </w:rPr>
-      </w:pPr>
-      <w:r>
-        <w:rPr>
-          <w:rFonts w:ascii="Times New Roman" w:eastAsia="Times New Roman" w:hAnsi="Times New Roman" w:cs="Times New Roman"/>
-          <w:b/>
-          <w:sz w:val="24"/>
-          <w:szCs w:val="24"/>
-        </w:rPr>
-        <w:t>Data Structures + CS Concepts to review:</w:t>
-      </w:r>
-    </w:p>
-    <w:p>
-      <w:pPr>
-        <w:rPr>
-          <w:rFonts w:ascii="Times New Roman" w:eastAsia="Times New Roman" w:hAnsi="Times New Roman" w:cs="Times New Roman"/>
-          <w:b/>
-          <w:sz w:val="24"/>
-          <w:szCs w:val="24"/>
-        </w:rPr>
-      </w:pPr>
-      <w:proofErr w:type="spellStart"/>
-      <w:r>
-        <w:rPr>
-          <w:rFonts w:ascii="Times New Roman" w:eastAsia="Times New Roman" w:hAnsi="Times New Roman" w:cs="Times New Roman"/>
-          <w:b/>
-          <w:sz w:val="24"/>
-          <w:szCs w:val="24"/>
-        </w:rPr>
-        <w:t>Resourses</w:t>
-      </w:r>
-      <w:proofErr w:type="spellEnd"/>
-      <w:r>
-        <w:rPr>
-          <w:rFonts w:ascii="Times New Roman" w:eastAsia="Times New Roman" w:hAnsi="Times New Roman" w:cs="Times New Roman"/>
-          <w:b/>
-          <w:sz w:val="24"/>
-          <w:szCs w:val="24"/>
-        </w:rPr>
-        <w:t>:</w:t>
-      </w:r>
-    </w:p>
-    <w:p>
-      <w:pPr>
-        <w:rPr>
-          <w:rFonts w:ascii="Times New Roman" w:eastAsia="Times New Roman" w:hAnsi="Times New Roman" w:cs="Times New Roman"/>
-          <w:b/>
-          <w:sz w:val="24"/>
-          <w:szCs w:val="24"/>
-        </w:rPr>
-      </w:pPr>
-      <w:proofErr w:type="spellStart"/>
-      <w:r>
-        <w:rPr>
-          <w:rFonts w:ascii="Times New Roman" w:eastAsia="Times New Roman" w:hAnsi="Times New Roman" w:cs="Times New Roman"/>
-          <w:b/>
-          <w:sz w:val="24"/>
-          <w:szCs w:val="24"/>
-        </w:rPr>
-        <w:t>Youtube</w:t>
-      </w:r>
-      <w:proofErr w:type="spellEnd"/>
-      <w:r>
-        <w:rPr>
-          <w:rFonts w:ascii="Times New Roman" w:eastAsia="Times New Roman" w:hAnsi="Times New Roman" w:cs="Times New Roman"/>
-          <w:b/>
-          <w:sz w:val="24"/>
-          <w:szCs w:val="24"/>
-        </w:rPr>
-        <w:t xml:space="preserve"> </w:t>
-      </w:r>
-      <w:proofErr w:type="spellStart"/>
-      <w:r>
-        <w:rPr>
-          <w:rFonts w:ascii="Times New Roman" w:eastAsia="Times New Roman" w:hAnsi="Times New Roman" w:cs="Times New Roman"/>
-          <w:b/>
-          <w:sz w:val="24"/>
-          <w:szCs w:val="24"/>
-        </w:rPr>
-        <w:t>haccerank</w:t>
-      </w:r>
-      <w:proofErr w:type="spellEnd"/>
-      <w:r>
-        <w:rPr>
-          <w:rFonts w:ascii="Times New Roman" w:eastAsia="Times New Roman" w:hAnsi="Times New Roman" w:cs="Times New Roman"/>
-          <w:b/>
-          <w:sz w:val="24"/>
-          <w:szCs w:val="24"/>
-        </w:rPr>
-        <w:t xml:space="preserve"> playlist </w:t>
-      </w:r>
-    </w:p>
-    <w:p>
-      <w:pPr>
-        <w:numPr>
-          <w:ilvl w:val="0"/>
-          <w:numId w:val="5"/>
-        </w:numPr>
-      </w:pPr>
-      <w:hyperlink r:id="rId8">
-        <w:r>
-          <w:rPr>
-            <w:color w:val="1155CC"/>
-            <w:u w:val="single"/>
-          </w:rPr>
-          <w:t>https://www.hackerrank.com/interview/interview-</w:t>
-        </w:r>
-        <w:r>
-          <w:t>preparation</w:t>
-        </w:r>
-        <w:r>
-          <w:rPr>
-            <w:color w:val="1155CC"/>
-            <w:u w:val="single"/>
-          </w:rPr>
-          <w:t>-kit</w:t>
-        </w:r>
-      </w:hyperlink>
-      <w:r>
-        <w:t xml:space="preserve"> interview </w:t>
-      </w:r>
-      <w:proofErr w:type="spellStart"/>
-      <w:r>
-        <w:t>prepaation</w:t>
-      </w:r>
-      <w:proofErr w:type="spellEnd"/>
-      <w:r>
-        <w:t xml:space="preserve"> kit </w:t>
-      </w:r>
-    </w:p>
-    <w:p>
-      <w:pPr>
-        <w:numPr>
-          <w:ilvl w:val="0"/>
-          <w:numId w:val="7"/>
-        </w:numPr>
-      </w:pPr>
-      <w:hyperlink r:id="rId9">
-        <w:r>
-          <w:rPr>
-            <w:color w:val="1155CC"/>
-            <w:u w:val="single"/>
-          </w:rPr>
-          <w:t>https://eu.udacity.com/course/technical-interview--ud513</w:t>
-        </w:r>
-      </w:hyperlink>
-      <w:r>
-        <w:t xml:space="preserve"> </w:t>
-      </w:r>
-      <w:proofErr w:type="spellStart"/>
-      <w:r>
-        <w:t>udacity</w:t>
-      </w:r>
-      <w:proofErr w:type="spellEnd"/>
-      <w:r>
-        <w:t xml:space="preserve"> course</w:t>
-      </w:r>
-    </w:p>
-    <w:p>
-      <w:pPr>
-        <w:numPr>
-          <w:ilvl w:val="0"/>
-          <w:numId w:val="7"/>
-        </w:numPr>
-      </w:pPr>
-      <w:r>
-        <w:rPr>
-          <w:b/>
-        </w:rPr>
-        <w:t xml:space="preserve">Use </w:t>
-      </w:r>
-      <w:proofErr w:type="spellStart"/>
-      <w:r>
-        <w:rPr>
-          <w:b/>
-        </w:rPr>
-        <w:t>hackerrank</w:t>
-      </w:r>
-      <w:proofErr w:type="spellEnd"/>
-      <w:r>
-        <w:rPr>
-          <w:b/>
-        </w:rPr>
-        <w:t xml:space="preserve"> </w:t>
-      </w:r>
-    </w:p>
-    <w:p>
-      <w:pPr>
-        <w:numPr>
-          <w:ilvl w:val="0"/>
-          <w:numId w:val="7"/>
-        </w:numPr>
-      </w:pPr>
-      <w:r>
-        <w:rPr>
-          <w:b/>
-        </w:rPr>
-        <w:t xml:space="preserve">finish 2 </w:t>
-      </w:r>
-      <w:proofErr w:type="spellStart"/>
-      <w:r>
-        <w:rPr>
-          <w:b/>
-        </w:rPr>
-        <w:t>sudo</w:t>
-      </w:r>
-      <w:proofErr w:type="spellEnd"/>
-      <w:r>
-        <w:rPr>
-          <w:b/>
-        </w:rPr>
-        <w:t xml:space="preserve"> placement -</w:t>
-      </w:r>
-      <w:hyperlink r:id="rId10">
-        <w:r>
-          <w:rPr>
-            <w:b/>
-          </w:rPr>
-          <w:t xml:space="preserve"> </w:t>
-        </w:r>
-      </w:hyperlink>
     </w:p>
     <w:p>
       <w:pPr>
@@ -606,7 +395,7 @@
           <w:b/>
         </w:rPr>
       </w:pPr>
-      <w:hyperlink r:id="rId11">
+      <w:hyperlink r:id="rId9">
         <w:r>
           <w:rPr>
             <w:b/>
@@ -628,7 +417,7 @@
           <w:b/>
         </w:rPr>
       </w:pPr>
-      <w:hyperlink r:id="rId12">
+      <w:hyperlink r:id="rId10">
         <w:r>
           <w:rPr>
             <w:b/>
@@ -652,7 +441,7 @@
       <w:r>
         <w:t xml:space="preserve">4. </w:t>
       </w:r>
-      <w:hyperlink r:id="rId13">
+      <w:hyperlink r:id="rId11">
         <w:r>
           <w:rPr>
             <w:rFonts w:ascii="Times New Roman" w:eastAsia="Times New Roman" w:hAnsi="Times New Roman" w:cs="Times New Roman"/>
@@ -687,15 +476,7 @@
         <w:t>Strings manipulation i</w:t>
       </w:r>
       <w:r>
-        <w:t xml:space="preserve">mportant, KMP, Z-Algorithm, </w:t>
-      </w:r>
-      <w:proofErr w:type="spellStart"/>
-      <w:r>
-        <w:t>etc</w:t>
-      </w:r>
-      <w:proofErr w:type="spellEnd"/>
-      <w:r>
-        <w:t>)</w:t>
+        <w:t>mportant, KMP, Z-Algorithm, etc)</w:t>
       </w:r>
     </w:p>
     <w:p>
@@ -737,18 +518,8 @@
           <w:sz w:val="24"/>
           <w:szCs w:val="24"/>
         </w:rPr>
-        <w:t xml:space="preserve">Linked </w:t>
-      </w:r>
-      <w:proofErr w:type="spellStart"/>
-      <w:r>
-        <w:rPr>
-          <w:rFonts w:ascii="Times New Roman" w:eastAsia="Times New Roman" w:hAnsi="Times New Roman" w:cs="Times New Roman"/>
-          <w:sz w:val="24"/>
-          <w:szCs w:val="24"/>
-        </w:rPr>
-        <w:t>Listss</w:t>
-      </w:r>
-      <w:proofErr w:type="spellEnd"/>
+        <w:t>Linked Listss</w:t>
+      </w:r>
     </w:p>
     <w:p>
       <w:pPr>
@@ -784,23 +555,7 @@
         </w:rPr>
       </w:pPr>
       <w:r>
-        <w:t xml:space="preserve"> </w:t>
-      </w:r>
-      <w:proofErr w:type="spellStart"/>
-      <w:r>
-        <w:t>HashMaps</w:t>
-      </w:r>
-      <w:proofErr w:type="spellEnd"/>
-      <w:r>
-        <w:t xml:space="preserve">, </w:t>
-      </w:r>
-      <w:proofErr w:type="spellStart"/>
-      <w:r>
-        <w:t>HashSets</w:t>
-      </w:r>
-      <w:proofErr w:type="spellEnd"/>
-      <w:r>
-        <w:t>,</w:t>
+        <w:t xml:space="preserve"> HashMaps, HashSets,</w:t>
       </w:r>
     </w:p>
     <w:p>
@@ -857,7 +612,6 @@
           <w:szCs w:val="24"/>
         </w:rPr>
       </w:pPr>
-      <w:proofErr w:type="gramStart"/>
       <w:r>
         <w:rPr>
           <w:rFonts w:ascii="Times New Roman" w:eastAsia="Times New Roman" w:hAnsi="Times New Roman" w:cs="Times New Roman"/>
@@ -867,24 +621,7 @@
         <w:t xml:space="preserve">Graphs </w:t>
       </w:r>
       <w:r>
-        <w:t xml:space="preserve"> (</w:t>
-      </w:r>
-      <w:proofErr w:type="spellStart"/>
-      <w:proofErr w:type="gramEnd"/>
-      <w:r>
-        <w:t>Dijsktra</w:t>
-      </w:r>
-      <w:proofErr w:type="spellEnd"/>
-      <w:r>
-        <w:t xml:space="preserve"> and flows are rarely asked) </w:t>
-      </w:r>
-      <w:proofErr w:type="spellStart"/>
-      <w:r>
-        <w:t>topolgicla</w:t>
-      </w:r>
-      <w:proofErr w:type="spellEnd"/>
-      <w:r>
-        <w:t xml:space="preserve"> </w:t>
+        <w:t xml:space="preserve"> (Dijsktra and flows are rarely asked) topolgicla </w:t>
       </w:r>
     </w:p>
     <w:p>
@@ -900,18 +637,8 @@
         </w:rPr>
       </w:pPr>
       <w:r>
-        <w:t xml:space="preserve"> (sets, maps, unordered set/map, vector, </w:t>
-      </w:r>
-      <w:proofErr w:type="gramStart"/>
-      <w:r>
-        <w:t xml:space="preserve">sort)  </w:t>
-      </w:r>
-      <w:proofErr w:type="spellStart"/>
-      <w:r>
-        <w:t>stl</w:t>
-      </w:r>
-      <w:proofErr w:type="spellEnd"/>
-      <w:proofErr w:type="gramEnd"/>
+        <w:t xml:space="preserve"> (sets, maps, unordered set/map, vector, sort)  stl</w:t>
+      </w:r>
     </w:p>
     <w:p>
       <w:pPr>
@@ -931,35 +658,7 @@
           <w:sz w:val="24"/>
           <w:szCs w:val="24"/>
         </w:rPr>
-        <w:t xml:space="preserve">Sorting and searching </w:t>
-      </w:r>
-      <w:proofErr w:type="gramStart"/>
-      <w:r>
-        <w:rPr>
-          <w:rFonts w:ascii="Times New Roman" w:eastAsia="Times New Roman" w:hAnsi="Times New Roman" w:cs="Times New Roman"/>
-          <w:sz w:val="24"/>
-          <w:szCs w:val="24"/>
-        </w:rPr>
-        <w:t xml:space="preserve">( </w:t>
-      </w:r>
-      <w:proofErr w:type="spellStart"/>
-      <w:r>
-        <w:rPr>
-          <w:rFonts w:ascii="Times New Roman" w:eastAsia="Times New Roman" w:hAnsi="Times New Roman" w:cs="Times New Roman"/>
-          <w:sz w:val="24"/>
-          <w:szCs w:val="24"/>
-        </w:rPr>
-        <w:t>mergesort</w:t>
-      </w:r>
-      <w:proofErr w:type="spellEnd"/>
-      <w:proofErr w:type="gramEnd"/>
-      <w:r>
-        <w:rPr>
-          <w:rFonts w:ascii="Times New Roman" w:eastAsia="Times New Roman" w:hAnsi="Times New Roman" w:cs="Times New Roman"/>
-          <w:sz w:val="24"/>
-          <w:szCs w:val="24"/>
-        </w:rPr>
-        <w:t xml:space="preserve"> or quicksort)  </w:t>
+        <w:t xml:space="preserve">Sorting and searching ( mergesort or quicksort)  </w:t>
       </w:r>
       <w:r>
         <w:t xml:space="preserve"> insertion-sort or radix-sort heapsort Bucket Sort, Selection sort</w:t>
@@ -1008,7 +707,6 @@
           <w:szCs w:val="24"/>
         </w:rPr>
       </w:pPr>
-      <w:proofErr w:type="gramStart"/>
       <w:r>
         <w:rPr>
           <w:rFonts w:ascii="Times New Roman" w:eastAsia="Times New Roman" w:hAnsi="Times New Roman" w:cs="Times New Roman"/>
@@ -1017,7 +715,6 @@
         </w:rPr>
         <w:t>Recursion  backtracking</w:t>
       </w:r>
-      <w:proofErr w:type="gramEnd"/>
     </w:p>
     <w:p>
       <w:pPr>
@@ -1108,43 +805,7 @@
           <w:sz w:val="24"/>
           <w:szCs w:val="24"/>
         </w:rPr>
-        <w:t xml:space="preserve">Priority Queues/Heaps (also seems rarer but I got asked a question about </w:t>
-      </w:r>
-      <w:proofErr w:type="gramStart"/>
-      <w:r>
-        <w:rPr>
-          <w:rFonts w:ascii="Times New Roman" w:eastAsia="Times New Roman" w:hAnsi="Times New Roman" w:cs="Times New Roman"/>
-          <w:sz w:val="24"/>
-          <w:szCs w:val="24"/>
-        </w:rPr>
-        <w:t>it)Problems</w:t>
-      </w:r>
-      <w:proofErr w:type="gramEnd"/>
-      <w:r>
-        <w:rPr>
-          <w:rFonts w:ascii="Times New Roman" w:eastAsia="Times New Roman" w:hAnsi="Times New Roman" w:cs="Times New Roman"/>
-          <w:sz w:val="24"/>
-          <w:szCs w:val="24"/>
-        </w:rPr>
-        <w:t xml:space="preserve"> with </w:t>
-      </w:r>
-      <w:proofErr w:type="spellStart"/>
-      <w:r>
-        <w:rPr>
-          <w:rFonts w:ascii="Times New Roman" w:eastAsia="Times New Roman" w:hAnsi="Times New Roman" w:cs="Times New Roman"/>
-          <w:sz w:val="24"/>
-          <w:szCs w:val="24"/>
-        </w:rPr>
-        <w:t>matricies</w:t>
-      </w:r>
-      <w:proofErr w:type="spellEnd"/>
-      <w:r>
-        <w:rPr>
-          <w:rFonts w:ascii="Times New Roman" w:eastAsia="Times New Roman" w:hAnsi="Times New Roman" w:cs="Times New Roman"/>
-          <w:sz w:val="24"/>
-          <w:szCs w:val="24"/>
-        </w:rPr>
-        <w:t xml:space="preserve">/2d arrays or vectors (the question I got related to the priority queue also required that you were comfortable with doing something within in a 2d vector) </w:t>
+        <w:t xml:space="preserve">Priority Queues/Heaps (also seems rarer but I got asked a question about it)Problems with matricies/2d arrays or vectors (the question I got related to the priority queue also required that you were comfortable with doing something within in a 2d vector) </w:t>
       </w:r>
     </w:p>
     <w:p>
@@ -1212,69 +873,58 @@
         </w:numPr>
       </w:pPr>
       <w:r>
+        <w:t>10. Math Concepts like Prime Seive - Not that much important</w:t>
+      </w:r>
+    </w:p>
+    <w:p>
+      <w:pPr>
+        <w:numPr>
+          <w:ilvl w:val="0"/>
+          <w:numId w:val="2"/>
+        </w:numPr>
+      </w:pPr>
+      <w:r>
+        <w:t>Bitmask DP - sometimes asked in interviews</w:t>
+      </w:r>
+    </w:p>
+    <w:p>
+      <w:pPr>
+        <w:spacing w:line="240" w:lineRule="auto"/>
+        <w:rPr>
+          <w:b/>
+        </w:rPr>
+      </w:pPr>
+    </w:p>
+    <w:p>
+      <w:r>
+        <w:t>Reachit jain Data structures path:</w:t>
+      </w:r>
+    </w:p>
+    <w:p>
+      <w:pPr>
+        <w:rPr>
+          <w:b/>
+        </w:rPr>
+      </w:pPr>
+      <w:hyperlink r:id="rId12" w:anchor="starred/FMfcgxwChmMxJlRBwjdftnZvnNJmHbbb" w:history="1">
+        <w:r>
+          <w:rPr>
+            <w:rStyle w:val="Hyperlink"/>
+          </w:rPr>
+          <w:t>https://mail.google.com/mail/u/0/?tab=rm&amp;ogbl#starred/FMfcgxwChmMxJlRBwjdftnZvnNJmHbbb</w:t>
+        </w:r>
+      </w:hyperlink>
+    </w:p>
+    <w:p>
+      <w:pPr>
+        <w:numPr>
+          <w:ilvl w:val="0"/>
+          <w:numId w:val="4"/>
+        </w:numPr>
+        <w:spacing w:before="240"/>
+      </w:pPr>
+      <w:r>
         <w:lastRenderedPageBreak/>
-        <w:t xml:space="preserve">10. Math Concepts like Prime </w:t>
-      </w:r>
-      <w:proofErr w:type="spellStart"/>
-      <w:r>
-        <w:t>Seive</w:t>
-      </w:r>
-      <w:proofErr w:type="spellEnd"/>
-      <w:r>
-        <w:t xml:space="preserve"> - Not that much important</w:t>
-      </w:r>
-    </w:p>
-    <w:p>
-      <w:pPr>
-        <w:numPr>
-          <w:ilvl w:val="0"/>
-          <w:numId w:val="2"/>
-        </w:numPr>
-      </w:pPr>
-      <w:r>
-        <w:t>Bitmask DP - sometimes asked in interviews</w:t>
-      </w:r>
-    </w:p>
-    <w:p>
-      <w:pPr>
-        <w:spacing w:line="240" w:lineRule="auto"/>
-        <w:rPr>
-          <w:b/>
-        </w:rPr>
-      </w:pPr>
-    </w:p>
-    <w:p>
-      <w:pPr>
-        <w:rPr>
-          <w:b/>
-        </w:rPr>
-      </w:pPr>
-      <w:proofErr w:type="spellStart"/>
-      <w:r>
-        <w:t>Reachit</w:t>
-      </w:r>
-      <w:proofErr w:type="spellEnd"/>
-      <w:r>
-        <w:t xml:space="preserve"> </w:t>
-      </w:r>
-      <w:proofErr w:type="spellStart"/>
-      <w:r>
-        <w:t>jain</w:t>
-      </w:r>
-      <w:proofErr w:type="spellEnd"/>
-      <w:r>
-        <w:t xml:space="preserve"> Data structures path:</w:t>
-      </w:r>
-    </w:p>
-    <w:p>
-      <w:pPr>
-        <w:numPr>
-          <w:ilvl w:val="0"/>
-          <w:numId w:val="4"/>
-        </w:numPr>
-        <w:spacing w:before="240"/>
-      </w:pPr>
-      <w:r>
         <w:fldChar w:fldCharType="begin"/>
       </w:r>
       <w:r>
@@ -1315,7 +965,7 @@
       <w:r>
         <w:t>Famous Interview Questions You Must Know ►</w:t>
       </w:r>
-      <w:hyperlink r:id="rId14">
+      <w:hyperlink r:id="rId13">
         <w:r>
           <w:rPr>
             <w:color w:val="1155CC"/>
@@ -1335,30 +985,259 @@
           <w:numId w:val="4"/>
         </w:numPr>
       </w:pPr>
-      <w:hyperlink r:id="rId15" w:history="1">
+      <w:r>
+        <w:t>Coding Interview Prep Guide  ►</w:t>
+      </w:r>
+      <w:r>
+        <w:fldChar w:fldCharType="begin"/>
+      </w:r>
+      <w:r>
+        <w:instrText xml:space="preserve"> HYPERLINK "https://www.youtube.com/playlist?list=PLfBJlB6T2eOv8klCHHNVLOmTOIxKu-xzn" </w:instrText>
+      </w:r>
+      <w:r>
+        <w:fldChar w:fldCharType="separate"/>
+      </w:r>
+      <w:r>
+        <w:rPr>
+          <w:color w:val="1155CC"/>
+          <w:u w:val="single"/>
+        </w:rPr>
+        <w:t xml:space="preserve"> https://www.youtube.com/playlist?list..</w:t>
+      </w:r>
+    </w:p>
+    <w:p>
+      <w:pPr>
+        <w:numPr>
+          <w:ilvl w:val="0"/>
+          <w:numId w:val="4"/>
+        </w:numPr>
+      </w:pPr>
+      <w:r>
+        <w:fldChar w:fldCharType="end"/>
+      </w:r>
+      <w:r>
+        <w:t>C++ STL Series  ►</w:t>
+      </w:r>
+      <w:r>
+        <w:fldChar w:fldCharType="begin"/>
+      </w:r>
+      <w:r>
+        <w:instrText xml:space="preserve"> HYPERLINK "https://www.youtube.com/watch?v=g-1Cn3ccwXY&amp;list=PLfBJlB6T2eOvyt21CIX_PMmhOgWHiFVab" </w:instrText>
+      </w:r>
+      <w:r>
+        <w:fldChar w:fldCharType="separate"/>
+      </w:r>
+      <w:r>
+        <w:rPr>
+          <w:color w:val="1155CC"/>
+          <w:u w:val="single"/>
+        </w:rPr>
+        <w:t xml:space="preserve"> https://www.youtube.com/watch?v=g-1Cn...</w:t>
+      </w:r>
+    </w:p>
+    <w:p>
+      <w:pPr>
+        <w:numPr>
+          <w:ilvl w:val="0"/>
+          <w:numId w:val="4"/>
+        </w:numPr>
+      </w:pPr>
+      <w:r>
+        <w:fldChar w:fldCharType="end"/>
+      </w:r>
+      <w:r>
+        <w:t>Competitive Programming Talks with ICPC World finalists ►</w:t>
+      </w:r>
+      <w:r>
+        <w:fldChar w:fldCharType="begin"/>
+      </w:r>
+      <w:r>
+        <w:instrText xml:space="preserve"> HYPERLINK "https://www.youtube.com/playlist?list=PLfBJlB6T2eOup9gVZLAMjEV50YPKcPXuO" </w:instrText>
+      </w:r>
+      <w:r>
+        <w:fldChar w:fldCharType="separate"/>
+      </w:r>
+      <w:r>
+        <w:rPr>
+          <w:color w:val="1155CC"/>
+          <w:u w:val="single"/>
+        </w:rPr>
+        <w:t xml:space="preserve"> https://www.youtube.com/playlist?list...</w:t>
+      </w:r>
+    </w:p>
+    <w:p>
+      <w:pPr>
+        <w:numPr>
+          <w:ilvl w:val="0"/>
+          <w:numId w:val="4"/>
+        </w:numPr>
+      </w:pPr>
+      <w:r>
+        <w:fldChar w:fldCharType="end"/>
+      </w:r>
+      <w:r>
+        <w:t>OOPS Interview Questions  ►</w:t>
+      </w:r>
+      <w:r>
+        <w:fldChar w:fldCharType="begin"/>
+      </w:r>
+      <w:r>
+        <w:instrText xml:space="preserve"> HYPERLINK "https://www.youtube.com/watch?v=qsMahidcehY&amp;list=PLfBJlB6T2eOv0s4dZXm_uhOt5GmmfDs8-" </w:instrText>
+      </w:r>
+      <w:r>
+        <w:fldChar w:fldCharType="separate"/>
+      </w:r>
+      <w:r>
+        <w:rPr>
+          <w:color w:val="1155CC"/>
+          <w:u w:val="single"/>
+        </w:rPr>
+        <w:t xml:space="preserve"> https://www.youtube.com/watch?v=qsMah...</w:t>
+      </w:r>
+    </w:p>
+    <w:p>
+      <w:pPr>
+        <w:numPr>
+          <w:ilvl w:val="0"/>
+          <w:numId w:val="4"/>
+        </w:numPr>
+      </w:pPr>
+      <w:r>
+        <w:fldChar w:fldCharType="end"/>
+      </w:r>
+      <w:r>
+        <w:t>Gaurav Challenges Rachit ►</w:t>
+      </w:r>
+      <w:r>
+        <w:fldChar w:fldCharType="begin"/>
+      </w:r>
+      <w:r>
+        <w:instrText xml:space="preserve"> HYPERLINK "https://www.youtube.com/playlist?list=PLfBJlB6T2eOvIEiSo43vr4vk7ASI4GkVS" </w:instrText>
+      </w:r>
+      <w:r>
+        <w:fldChar w:fldCharType="separate"/>
+      </w:r>
+      <w:r>
+        <w:rPr>
+          <w:color w:val="1155CC"/>
+          <w:u w:val="single"/>
+        </w:rPr>
+        <w:t xml:space="preserve"> https://www.youtube.com/playlist?list...</w:t>
+      </w:r>
+    </w:p>
+    <w:p>
+      <w:pPr>
+        <w:numPr>
+          <w:ilvl w:val="0"/>
+          <w:numId w:val="4"/>
+        </w:numPr>
+      </w:pPr>
+      <w:r>
+        <w:fldChar w:fldCharType="end"/>
+      </w:r>
+      <w:r>
+        <w:t>How to use Codeforces for Improving ►</w:t>
+      </w:r>
+      <w:r>
+        <w:fldChar w:fldCharType="begin"/>
+      </w:r>
+      <w:r>
+        <w:instrText xml:space="preserve"> HYPERLINK "https://www.youtube.com/watch?v=X-2OUqnUH6U&amp;list=PLfBJlB6T2eOuDDm9xscqMZR3nnLP5FiyN" </w:instrText>
+      </w:r>
+      <w:r>
+        <w:fldChar w:fldCharType="separate"/>
+      </w:r>
+      <w:r>
+        <w:rPr>
+          <w:color w:val="1155CC"/>
+          <w:u w:val="single"/>
+        </w:rPr>
+        <w:t xml:space="preserve"> https://www.youtube.com/watch?v=X-2OU...</w:t>
+      </w:r>
+    </w:p>
+    <w:p>
+      <w:pPr>
+        <w:numPr>
+          <w:ilvl w:val="0"/>
+          <w:numId w:val="4"/>
+        </w:numPr>
+      </w:pPr>
+      <w:r>
+        <w:fldChar w:fldCharType="end"/>
+      </w:r>
+      <w:r>
+        <w:t>Math Problems with Interesting Analysis  ►</w:t>
+      </w:r>
+      <w:r>
+        <w:fldChar w:fldCharType="begin"/>
+      </w:r>
+      <w:r>
+        <w:instrText xml:space="preserve"> HYPERLINK "https://www.youtube.com/playlist?list=PLfBJlB6T2eOthkt1Lkt839s8lcfcbQzJr" </w:instrText>
+      </w:r>
+      <w:r>
+        <w:fldChar w:fldCharType="separate"/>
+      </w:r>
+      <w:r>
+        <w:rPr>
+          <w:color w:val="1155CC"/>
+          <w:u w:val="single"/>
+        </w:rPr>
+        <w:t xml:space="preserve"> https://www.youtube.com/playlist?list...</w:t>
+      </w:r>
+    </w:p>
+    <w:p>
+      <w:pPr>
+        <w:numPr>
+          <w:ilvl w:val="0"/>
+          <w:numId w:val="4"/>
+        </w:numPr>
+      </w:pPr>
+      <w:r>
+        <w:fldChar w:fldCharType="end"/>
+      </w:r>
+      <w:r>
+        <w:t>Dynamic Programming: Zero to Hero ►</w:t>
+      </w:r>
+      <w:r>
+        <w:fldChar w:fldCharType="begin"/>
+      </w:r>
+      <w:r>
+        <w:instrText xml:space="preserve"> HYPERLINK "https://www.youtube.com/playlist?list=PLfBJlB6T2eOtMXgK3FLUTawHjzpIEySHF" </w:instrText>
+      </w:r>
+      <w:r>
+        <w:fldChar w:fldCharType="separate"/>
+      </w:r>
+      <w:r>
+        <w:rPr>
+          <w:color w:val="1155CC"/>
+          <w:u w:val="single"/>
+        </w:rPr>
+        <w:t xml:space="preserve"> https://www.youtube.com/playlist?list...</w:t>
+      </w:r>
+    </w:p>
+    <w:p>
+      <w:pPr>
+        <w:numPr>
+          <w:ilvl w:val="0"/>
+          <w:numId w:val="4"/>
+        </w:numPr>
+      </w:pPr>
+      <w:r>
+        <w:fldChar w:fldCharType="end"/>
+      </w:r>
+      <w:r>
+        <w:t>Dynamic Programming on Trees ►</w:t>
+      </w:r>
+      <w:hyperlink r:id="rId14">
         <w:r>
-          <w:rPr>
-            <w:rStyle w:val="Hyperlink"/>
-          </w:rPr>
-          <w:t>https://rachitiitr.blogspot.com/2018/11/cracking-google-interview-software.html</w:t>
+          <w:t xml:space="preserve"> </w:t>
         </w:r>
       </w:hyperlink>
-    </w:p>
-    <w:p>
-      <w:pPr>
-        <w:numPr>
-          <w:ilvl w:val="0"/>
-          <w:numId w:val="4"/>
-        </w:numPr>
-      </w:pPr>
-      <w:r>
-        <w:t>Coding Interview Prep Guide  ►</w:t>
-      </w:r>
       <w:r>
         <w:fldChar w:fldCharType="begin"/>
       </w:r>
       <w:r>
-        <w:instrText xml:space="preserve"> HYPERLINK "https://www.youtube.com/playlist?list=PLfBJlB6T2eOv8klCHHNVLOmTOIxKu-xzn" </w:instrText>
+        <w:instrText xml:space="preserve"> HYPERLINK "https://www.youtube.com/playlist?list=PLfBJlB6T2eOsET4tlfcLs7oXR7kCyt1xc" </w:instrText>
       </w:r>
       <w:r>
         <w:fldChar w:fldCharType="separate"/>
@@ -1368,24 +1247,32 @@
           <w:color w:val="1155CC"/>
           <w:u w:val="single"/>
         </w:rPr>
-        <w:t xml:space="preserve"> https://www.youtube.com/playlist?list..</w:t>
-      </w:r>
-    </w:p>
-    <w:p>
-      <w:pPr>
-        <w:ind w:left="360"/>
+        <w:t xml:space="preserve"> https://www.youtube.com/playlist?list...</w:t>
+      </w:r>
+    </w:p>
+    <w:p>
+      <w:pPr>
+        <w:numPr>
+          <w:ilvl w:val="0"/>
+          <w:numId w:val="4"/>
+        </w:numPr>
       </w:pPr>
       <w:r>
         <w:fldChar w:fldCharType="end"/>
       </w:r>
       <w:r>
-        <w:t>Competitive Programming Talks with ICPC World finalists ►</w:t>
-      </w:r>
+        <w:t>Graph Theory for Beginners ►</w:t>
+      </w:r>
+      <w:hyperlink r:id="rId15">
+        <w:r>
+          <w:t xml:space="preserve"> </w:t>
+        </w:r>
+      </w:hyperlink>
       <w:r>
         <w:fldChar w:fldCharType="begin"/>
       </w:r>
       <w:r>
-        <w:instrText xml:space="preserve"> HYPERLINK "https://www.youtube.com/playlist?list=PLfBJlB6T2eOup9gVZLAMjEV50YPKcPXuO" </w:instrText>
+        <w:instrText xml:space="preserve"> HYPERLINK "https://www.youtube.com/playlist?list=PLfBJlB6T2eOu3dTPKzvAf2axlmQUXGY91" </w:instrText>
       </w:r>
       <w:r>
         <w:fldChar w:fldCharType="separate"/>
@@ -1409,13 +1296,13 @@
         <w:fldChar w:fldCharType="end"/>
       </w:r>
       <w:r>
-        <w:t>OOPS Interview Questions  ►</w:t>
+        <w:t>SquareRoot Decomposition for Beginners  ►</w:t>
       </w:r>
       <w:r>
         <w:fldChar w:fldCharType="begin"/>
       </w:r>
       <w:r>
-        <w:instrText xml:space="preserve"> HYPERLINK "https://www.youtube.com/watch?v=qsMahidcehY&amp;list=PLfBJlB6T2eOv0s4dZXm_uhOt5GmmfDs8-" </w:instrText>
+        <w:instrText xml:space="preserve"> HYPERLINK "https://www.youtube.com/watch?v=bvZ0TxZSGmk&amp;list=PLfBJlB6T2eOvR8yXHkdju-jDpW2bD8Rlj" </w:instrText>
       </w:r>
       <w:r>
         <w:fldChar w:fldCharType="separate"/>
@@ -1425,7 +1312,7 @@
           <w:color w:val="1155CC"/>
           <w:u w:val="single"/>
         </w:rPr>
-        <w:t xml:space="preserve"> https://www.youtube.com/watch?v=qsMah...</w:t>
+        <w:t xml:space="preserve"> https://www.youtube.com/watch?v=bvZ0T...</w:t>
       </w:r>
     </w:p>
     <w:p>
@@ -1439,143 +1326,7 @@
         <w:fldChar w:fldCharType="end"/>
       </w:r>
       <w:r>
-        <w:t xml:space="preserve">Gaurav Challenges </w:t>
-      </w:r>
-      <w:proofErr w:type="spellStart"/>
-      <w:r>
-        <w:t>Rachit</w:t>
-      </w:r>
-      <w:proofErr w:type="spellEnd"/>
-      <w:r>
-        <w:t xml:space="preserve"> ►</w:t>
-      </w:r>
-      <w:r>
-        <w:fldChar w:fldCharType="begin"/>
-      </w:r>
-      <w:r>
-        <w:instrText xml:space="preserve"> HYPERLINK "https://www.youtube.com/playlist?list=PLfBJlB6T2eOvIEiSo43vr4vk7ASI4GkVS" </w:instrText>
-      </w:r>
-      <w:r>
-        <w:fldChar w:fldCharType="separate"/>
-      </w:r>
-      <w:r>
-        <w:rPr>
-          <w:color w:val="1155CC"/>
-          <w:u w:val="single"/>
-        </w:rPr>
-        <w:t xml:space="preserve"> https://www.youtube.com/playlist?list...</w:t>
-      </w:r>
-    </w:p>
-    <w:p>
-      <w:pPr>
-        <w:numPr>
-          <w:ilvl w:val="0"/>
-          <w:numId w:val="4"/>
-        </w:numPr>
-      </w:pPr>
-      <w:r>
-        <w:fldChar w:fldCharType="end"/>
-      </w:r>
-      <w:r>
-        <w:t xml:space="preserve">How to use </w:t>
-      </w:r>
-      <w:proofErr w:type="spellStart"/>
-      <w:r>
-        <w:t>Codeforces</w:t>
-      </w:r>
-      <w:proofErr w:type="spellEnd"/>
-      <w:r>
-        <w:t xml:space="preserve"> for Improving ►</w:t>
-      </w:r>
-      <w:r>
-        <w:fldChar w:fldCharType="begin"/>
-      </w:r>
-      <w:r>
-        <w:instrText xml:space="preserve"> HYPERLINK "https://www.youtube.com/watch?v=X-2OUqnUH6U&amp;list=PLfBJlB6T2eOuDDm9xscqMZR3nnLP5FiyN" </w:instrText>
-      </w:r>
-      <w:r>
-        <w:fldChar w:fldCharType="separate"/>
-      </w:r>
-      <w:r>
-        <w:rPr>
-          <w:color w:val="1155CC"/>
-          <w:u w:val="single"/>
-        </w:rPr>
-        <w:t xml:space="preserve"> https://www.youtube.com/watch?v=X-2OU...</w:t>
-      </w:r>
-    </w:p>
-    <w:p>
-      <w:pPr>
-        <w:numPr>
-          <w:ilvl w:val="0"/>
-          <w:numId w:val="4"/>
-        </w:numPr>
-      </w:pPr>
-      <w:r>
-        <w:fldChar w:fldCharType="end"/>
-      </w:r>
-      <w:r>
-        <w:t>Math Problems with Interesting Analysis  ►</w:t>
-      </w:r>
-      <w:r>
-        <w:fldChar w:fldCharType="begin"/>
-      </w:r>
-      <w:r>
-        <w:instrText xml:space="preserve"> HYPERLINK "https://www.youtube.com/playlist?list=PLfBJlB6T2eOthkt1Lkt839s8lcfcbQzJr" </w:instrText>
-      </w:r>
-      <w:r>
-        <w:fldChar w:fldCharType="separate"/>
-      </w:r>
-      <w:r>
-        <w:rPr>
-          <w:color w:val="1155CC"/>
-          <w:u w:val="single"/>
-        </w:rPr>
-        <w:t xml:space="preserve"> https://www.youtube.com/playlist?list...</w:t>
-      </w:r>
-    </w:p>
-    <w:p>
-      <w:pPr>
-        <w:numPr>
-          <w:ilvl w:val="0"/>
-          <w:numId w:val="4"/>
-        </w:numPr>
-      </w:pPr>
-      <w:r>
-        <w:fldChar w:fldCharType="end"/>
-      </w:r>
-      <w:r>
-        <w:t>Dynamic Programming: Zero to Hero ►</w:t>
-      </w:r>
-      <w:r>
-        <w:fldChar w:fldCharType="begin"/>
-      </w:r>
-      <w:r>
-        <w:instrText xml:space="preserve"> HYPERLINK "https://www.youtube.com/playlist?list=PLfBJlB6T2eOtMXgK3FLUTawHjzpIEySHF" </w:instrText>
-      </w:r>
-      <w:r>
-        <w:fldChar w:fldCharType="separate"/>
-      </w:r>
-      <w:r>
-        <w:rPr>
-          <w:color w:val="1155CC"/>
-          <w:u w:val="single"/>
-        </w:rPr>
-        <w:t xml:space="preserve"> https://www.youtube.com/playlist?list...</w:t>
-      </w:r>
-    </w:p>
-    <w:p>
-      <w:pPr>
-        <w:numPr>
-          <w:ilvl w:val="0"/>
-          <w:numId w:val="4"/>
-        </w:numPr>
-      </w:pPr>
-      <w:r>
-        <w:fldChar w:fldCharType="end"/>
-      </w:r>
-      <w:r>
-        <w:t>Dynamic Programming on Trees ►</w:t>
+        <w:t>Segment Trees ►</w:t>
       </w:r>
       <w:hyperlink r:id="rId16">
         <w:r>
@@ -1586,7 +1337,7 @@
         <w:fldChar w:fldCharType="begin"/>
       </w:r>
       <w:r>
-        <w:instrText xml:space="preserve"> HYPERLINK "https://www.youtube.com/playlist?list=PLfBJlB6T2eOsET4tlfcLs7oXR7kCyt1xc" </w:instrText>
+        <w:instrText xml:space="preserve"> HYPERLINK "https://www.youtube.com/watch?v=gNf5ZQsqr0w" </w:instrText>
       </w:r>
       <w:r>
         <w:fldChar w:fldCharType="separate"/>
@@ -1596,7 +1347,7 @@
           <w:color w:val="1155CC"/>
           <w:u w:val="single"/>
         </w:rPr>
-        <w:t xml:space="preserve"> https://www.youtube.com/playlist?list...</w:t>
+        <w:t xml:space="preserve"> https://youtu.be/gNf5ZQsqr0w</w:t>
       </w:r>
     </w:p>
     <w:p>
@@ -1605,117 +1356,12 @@
           <w:ilvl w:val="0"/>
           <w:numId w:val="4"/>
         </w:numPr>
+        <w:spacing w:after="240"/>
       </w:pPr>
       <w:r>
         <w:fldChar w:fldCharType="end"/>
       </w:r>
-      <w:r>
-        <w:t>Graph Theory for Beginners ►</w:t>
-      </w:r>
       <w:hyperlink r:id="rId17">
-        <w:r>
-          <w:t xml:space="preserve"> </w:t>
-        </w:r>
-      </w:hyperlink>
-      <w:r>
-        <w:fldChar w:fldCharType="begin"/>
-      </w:r>
-      <w:r>
-        <w:instrText xml:space="preserve"> HYPERLINK "https://www.youtube.com/playlist?list=PLfBJlB6T2eOu3dTPKzvAf2axlmQUXGY91" </w:instrText>
-      </w:r>
-      <w:r>
-        <w:fldChar w:fldCharType="separate"/>
-      </w:r>
-      <w:r>
-        <w:rPr>
-          <w:color w:val="1155CC"/>
-          <w:u w:val="single"/>
-        </w:rPr>
-        <w:t xml:space="preserve"> https://www.youtube.com/playlist?list...</w:t>
-      </w:r>
-    </w:p>
-    <w:p>
-      <w:pPr>
-        <w:numPr>
-          <w:ilvl w:val="0"/>
-          <w:numId w:val="4"/>
-        </w:numPr>
-      </w:pPr>
-      <w:r>
-        <w:fldChar w:fldCharType="end"/>
-      </w:r>
-      <w:proofErr w:type="spellStart"/>
-      <w:r>
-        <w:t>SquareRoot</w:t>
-      </w:r>
-      <w:proofErr w:type="spellEnd"/>
-      <w:r>
-        <w:t xml:space="preserve"> Decomposition for Beginners  ►</w:t>
-      </w:r>
-      <w:r>
-        <w:fldChar w:fldCharType="begin"/>
-      </w:r>
-      <w:r>
-        <w:instrText xml:space="preserve"> HYPERLINK "https://www.youtube.com/watch?v=bvZ0TxZSGmk&amp;list=PLfBJlB6T2eOvR8yXHkdju-jDpW2bD8Rlj" </w:instrText>
-      </w:r>
-      <w:r>
-        <w:fldChar w:fldCharType="separate"/>
-      </w:r>
-      <w:r>
-        <w:rPr>
-          <w:color w:val="1155CC"/>
-          <w:u w:val="single"/>
-        </w:rPr>
-        <w:t xml:space="preserve"> https://www.youtube.com/watch?v=bvZ0T...</w:t>
-      </w:r>
-    </w:p>
-    <w:p>
-      <w:pPr>
-        <w:numPr>
-          <w:ilvl w:val="0"/>
-          <w:numId w:val="4"/>
-        </w:numPr>
-      </w:pPr>
-      <w:r>
-        <w:fldChar w:fldCharType="end"/>
-      </w:r>
-      <w:r>
-        <w:t>Segment Trees ►</w:t>
-      </w:r>
-      <w:hyperlink r:id="rId18">
-        <w:r>
-          <w:t xml:space="preserve"> </w:t>
-        </w:r>
-      </w:hyperlink>
-      <w:r>
-        <w:fldChar w:fldCharType="begin"/>
-      </w:r>
-      <w:r>
-        <w:instrText xml:space="preserve"> HYPERLINK "https://www.youtube.com/watch?v=gNf5ZQsqr0w" </w:instrText>
-      </w:r>
-      <w:r>
-        <w:fldChar w:fldCharType="separate"/>
-      </w:r>
-      <w:r>
-        <w:rPr>
-          <w:color w:val="1155CC"/>
-          <w:u w:val="single"/>
-        </w:rPr>
-        <w:t xml:space="preserve"> https://youtu.be/gNf5ZQsqr0w</w:t>
-      </w:r>
-    </w:p>
-    <w:p>
-      <w:pPr>
-        <w:numPr>
-          <w:ilvl w:val="0"/>
-          <w:numId w:val="4"/>
-        </w:numPr>
-        <w:spacing w:after="240"/>
-      </w:pPr>
-      <w:r>
-        <w:fldChar w:fldCharType="end"/>
-      </w:r>
-      <w:hyperlink r:id="rId19">
         <w:r>
           <w:rPr>
             <w:color w:val="1155CC"/>
@@ -1742,15 +1388,7 @@
         </w:rPr>
       </w:pPr>
       <w:r>
-        <w:t xml:space="preserve">After completing ds and </w:t>
-      </w:r>
-      <w:proofErr w:type="spellStart"/>
-      <w:r>
-        <w:t>algo</w:t>
-      </w:r>
-      <w:proofErr w:type="spellEnd"/>
-      <w:r>
-        <w:t>:</w:t>
+        <w:t>After completing ds and algo:</w:t>
       </w:r>
       <w:r>
         <w:fldChar w:fldCharType="begin"/>
@@ -1788,7 +1426,7 @@
           <w:numId w:val="7"/>
         </w:numPr>
       </w:pPr>
-      <w:hyperlink r:id="rId20" w:anchor="gid=0">
+      <w:hyperlink r:id="rId18" w:anchor="gid=0">
         <w:r>
           <w:rPr>
             <w:color w:val="1155CC"/>
@@ -1808,7 +1446,7 @@
           <w:numId w:val="7"/>
         </w:numPr>
       </w:pPr>
-      <w:hyperlink r:id="rId21">
+      <w:hyperlink r:id="rId19">
         <w:r>
           <w:rPr>
             <w:color w:val="1155CC"/>
@@ -1828,7 +1466,7 @@
           <w:numId w:val="7"/>
         </w:numPr>
       </w:pPr>
-      <w:hyperlink r:id="rId22">
+      <w:hyperlink r:id="rId20">
         <w:r>
           <w:rPr>
             <w:color w:val="1155CC"/>
@@ -1838,21 +1476,7 @@
         </w:r>
       </w:hyperlink>
       <w:r>
-        <w:t xml:space="preserve">  </w:t>
-      </w:r>
-      <w:hyperlink r:id="rId23" w:history="1">
-        <w:r>
-          <w:rPr>
-            <w:rStyle w:val="Hyperlink"/>
-          </w:rPr>
-          <w:t>https://codeforces.com/contests</w:t>
-        </w:r>
-      </w:hyperlink>
-      <w:r>
-        <w:t xml:space="preserve"> </w:t>
-      </w:r>
-      <w:r>
-        <w:t>spreadsheet</w:t>
+        <w:t xml:space="preserve">  spreadsheet</w:t>
       </w:r>
     </w:p>
     <w:p>
@@ -1862,7 +1486,7 @@
           <w:numId w:val="7"/>
         </w:numPr>
       </w:pPr>
-      <w:hyperlink r:id="rId24">
+      <w:hyperlink r:id="rId21">
         <w:r>
           <w:rPr>
             <w:color w:val="1155CC"/>
@@ -1882,7 +1506,7 @@
           <w:numId w:val="7"/>
         </w:numPr>
       </w:pPr>
-      <w:hyperlink r:id="rId25">
+      <w:hyperlink r:id="rId22">
         <w:r>
           <w:rPr>
             <w:color w:val="1155CC"/>
@@ -1894,6 +1518,44 @@
     </w:p>
     <w:p>
       <w:pPr>
+        <w:pStyle w:val="ListParagraph"/>
+        <w:numPr>
+          <w:ilvl w:val="0"/>
+          <w:numId w:val="7"/>
+        </w:numPr>
+        <w:spacing w:line="240" w:lineRule="auto"/>
+        <w:rPr>
+          <w:rFonts w:ascii="Times New Roman" w:eastAsia="Times New Roman" w:hAnsi="Times New Roman" w:cs="Times New Roman"/>
+          <w:sz w:val="24"/>
+          <w:szCs w:val="24"/>
+          <w:lang w:val="en-US"/>
+        </w:rPr>
+      </w:pPr>
+      <w:hyperlink r:id="rId23" w:anchor="starred/FMfcgxwChcqWNLGldNpVwCkdWrWSSJvV" w:history="1">
+        <w:r>
+          <w:rPr>
+            <w:rFonts w:ascii="Times New Roman" w:eastAsia="Times New Roman" w:hAnsi="Times New Roman" w:cs="Times New Roman"/>
+            <w:color w:val="0000FF"/>
+            <w:sz w:val="24"/>
+            <w:szCs w:val="24"/>
+            <w:u w:val="single"/>
+            <w:lang w:val="en-US"/>
+          </w:rPr>
+          <w:t>https://mail.google.com/mail/u/0/#starred/FMfcgxwChcqWNLGldNpVwCkdWrWSSJvV</w:t>
+        </w:r>
+      </w:hyperlink>
+      <w:r>
+        <w:rPr>
+          <w:rFonts w:ascii="Times New Roman" w:eastAsia="Times New Roman" w:hAnsi="Times New Roman" w:cs="Times New Roman"/>
+          <w:sz w:val="24"/>
+          <w:szCs w:val="24"/>
+          <w:lang w:val="en-US"/>
+        </w:rPr>
+        <w:t xml:space="preserve"> livestream data science linear algebra</w:t>
+      </w:r>
+    </w:p>
+    <w:p>
+      <w:pPr>
         <w:spacing w:before="240" w:after="240"/>
       </w:pPr>
     </w:p>
@@ -1905,7 +1567,7 @@
         </w:numPr>
         <w:spacing w:before="240"/>
       </w:pPr>
-      <w:hyperlink r:id="rId26">
+      <w:hyperlink r:id="rId24">
         <w:r>
           <w:rPr>
             <w:b/>
@@ -1918,7 +1580,7 @@
       <w:r>
         <w:t xml:space="preserve">   </w:t>
       </w:r>
-      <w:hyperlink r:id="rId27">
+      <w:hyperlink r:id="rId25">
         <w:r>
           <w:rPr>
             <w:color w:val="1155CC"/>
@@ -1928,17 +1590,9 @@
         </w:r>
       </w:hyperlink>
       <w:r>
-        <w:t xml:space="preserve"> </w:t>
-      </w:r>
-      <w:proofErr w:type="spellStart"/>
-      <w:r>
-        <w:t>codepath</w:t>
-      </w:r>
-      <w:proofErr w:type="spellEnd"/>
-      <w:r>
-        <w:t xml:space="preserve"> interview preparation </w:t>
-      </w:r>
-      <w:hyperlink r:id="rId28">
+        <w:t xml:space="preserve"> codepath interview preparation </w:t>
+      </w:r>
+      <w:hyperlink r:id="rId26">
         <w:r>
           <w:rPr>
             <w:color w:val="1155CC"/>
@@ -1955,7 +1609,7 @@
           <w:numId w:val="1"/>
         </w:numPr>
       </w:pPr>
-      <w:hyperlink r:id="rId29">
+      <w:hyperlink r:id="rId27">
         <w:r>
           <w:rPr>
             <w:color w:val="1155CC"/>
@@ -1975,7 +1629,7 @@
           <w:numId w:val="1"/>
         </w:numPr>
       </w:pPr>
-      <w:hyperlink r:id="rId30">
+      <w:hyperlink r:id="rId28">
         <w:r>
           <w:rPr>
             <w:color w:val="1155CC"/>
@@ -1996,7 +1650,7 @@
         </w:numPr>
         <w:spacing w:after="240"/>
       </w:pPr>
-      <w:hyperlink r:id="rId31">
+      <w:hyperlink r:id="rId29">
         <w:r>
           <w:rPr>
             <w:color w:val="1155CC"/>
@@ -2006,23 +1660,7 @@
         </w:r>
       </w:hyperlink>
       <w:r>
-        <w:t xml:space="preserve"> </w:t>
-      </w:r>
-      <w:proofErr w:type="spellStart"/>
-      <w:r>
-        <w:t>intervia</w:t>
-      </w:r>
-      <w:proofErr w:type="spellEnd"/>
-      <w:r>
-        <w:t xml:space="preserve"> </w:t>
-      </w:r>
-      <w:proofErr w:type="spellStart"/>
-      <w:r>
-        <w:t>ccake</w:t>
-      </w:r>
-      <w:proofErr w:type="spellEnd"/>
-      <w:r>
-        <w:t xml:space="preserve"> all company questions </w:t>
+        <w:t xml:space="preserve"> intervia ccake all company questions </w:t>
       </w:r>
     </w:p>
     <w:p>
@@ -2059,6 +1697,7 @@
           <w:szCs w:val="21"/>
           <w:highlight w:val="white"/>
         </w:rPr>
+        <w:lastRenderedPageBreak/>
         <w:t>Project:</w:t>
       </w:r>
     </w:p>
@@ -2078,13 +1717,44 @@
         </w:rPr>
         <w:t xml:space="preserve"> </w:t>
       </w:r>
-      <w:proofErr w:type="spellStart"/>
-      <w:r>
-        <w:t>whatsapp</w:t>
-      </w:r>
-      <w:proofErr w:type="spellEnd"/>
-      <w:r>
-        <w:t xml:space="preserve"> clone -</w:t>
+      <w:r>
+        <w:t>whatsapp clone -</w:t>
+      </w:r>
+      <w:hyperlink r:id="rId30">
+        <w:r>
+          <w:rPr>
+            <w:u w:val="single"/>
+          </w:rPr>
+          <w:t xml:space="preserve"> </w:t>
+        </w:r>
+      </w:hyperlink>
+      <w:hyperlink r:id="rId31">
+        <w:r>
+          <w:rPr>
+            <w:color w:val="1155CC"/>
+            <w:u w:val="single"/>
+          </w:rPr>
+          <w:t>https://www.freecodecamp.org/news/native-android-app-tutorial-whatsapp-clone/</w:t>
+        </w:r>
+      </w:hyperlink>
+    </w:p>
+    <w:p>
+      <w:pPr>
+        <w:numPr>
+          <w:ilvl w:val="0"/>
+          <w:numId w:val="3"/>
+        </w:numPr>
+      </w:pPr>
+      <w:r>
+        <w:rPr>
+          <w:rFonts w:ascii="Times New Roman" w:eastAsia="Times New Roman" w:hAnsi="Times New Roman" w:cs="Times New Roman"/>
+          <w:sz w:val="14"/>
+          <w:szCs w:val="14"/>
+        </w:rPr>
+        <w:t xml:space="preserve"> </w:t>
+      </w:r>
+      <w:r>
+        <w:t>Website creation -</w:t>
       </w:r>
       <w:hyperlink r:id="rId32">
         <w:r>
@@ -2100,64 +1770,6 @@
             <w:color w:val="1155CC"/>
             <w:u w:val="single"/>
           </w:rPr>
-          <w:t>https://www.freecodecamp.org/news/native-android-app-tutorial-whatsapp-clone/</w:t>
-        </w:r>
-      </w:hyperlink>
-    </w:p>
-    <w:p>
-      <w:pPr>
-        <w:numPr>
-          <w:ilvl w:val="0"/>
-          <w:numId w:val="3"/>
-        </w:numPr>
-        <w:spacing w:before="240"/>
-      </w:pPr>
-      <w:r>
-        <w:t xml:space="preserve">Website creation - </w:t>
-      </w:r>
-      <w:hyperlink r:id="rId34" w:history="1">
-        <w:r>
-          <w:rPr>
-            <w:rStyle w:val="Hyperlink"/>
-          </w:rPr>
-          <w:t>https://www.w3schools.com/</w:t>
-        </w:r>
-      </w:hyperlink>
-      <w:bookmarkStart w:id="0" w:name="_GoBack"/>
-      <w:bookmarkEnd w:id="0"/>
-    </w:p>
-    <w:p>
-      <w:pPr>
-        <w:numPr>
-          <w:ilvl w:val="0"/>
-          <w:numId w:val="3"/>
-        </w:numPr>
-      </w:pPr>
-      <w:r>
-        <w:rPr>
-          <w:rFonts w:ascii="Times New Roman" w:eastAsia="Times New Roman" w:hAnsi="Times New Roman" w:cs="Times New Roman"/>
-          <w:sz w:val="14"/>
-          <w:szCs w:val="14"/>
-        </w:rPr>
-        <w:t xml:space="preserve"> </w:t>
-      </w:r>
-      <w:r>
-        <w:t>Website creation -</w:t>
-      </w:r>
-      <w:hyperlink r:id="rId35">
-        <w:r>
-          <w:rPr>
-            <w:u w:val="single"/>
-          </w:rPr>
-          <w:t xml:space="preserve"> </w:t>
-        </w:r>
-      </w:hyperlink>
-      <w:hyperlink r:id="rId36">
-        <w:r>
-          <w:rPr>
-            <w:color w:val="1155CC"/>
-            <w:u w:val="single"/>
-          </w:rPr>
           <w:t>https://www.freecodecamp.org/news/html-and-css-course/</w:t>
         </w:r>
       </w:hyperlink>
@@ -2169,7 +1781,7 @@
           <w:numId w:val="3"/>
         </w:numPr>
       </w:pPr>
-      <w:hyperlink r:id="rId37">
+      <w:hyperlink r:id="rId34">
         <w:r>
           <w:rPr>
             <w:color w:val="1155CC"/>
@@ -2189,7 +1801,7 @@
           <w:numId w:val="3"/>
         </w:numPr>
       </w:pPr>
-      <w:hyperlink r:id="rId38">
+      <w:hyperlink r:id="rId35">
         <w:r>
           <w:rPr>
             <w:color w:val="1155CC"/>
@@ -2220,7 +1832,7 @@
       <w:r>
         <w:t>Django -</w:t>
       </w:r>
-      <w:hyperlink r:id="rId39">
+      <w:hyperlink r:id="rId36">
         <w:r>
           <w:rPr>
             <w:u w:val="single"/>
@@ -2228,7 +1840,7 @@
           <w:t xml:space="preserve"> </w:t>
         </w:r>
       </w:hyperlink>
-      <w:hyperlink r:id="rId40">
+      <w:hyperlink r:id="rId37">
         <w:r>
           <w:rPr>
             <w:color w:val="1155CC"/>
@@ -2248,7 +1860,7 @@
       <w:r>
         <w:t>Data science -</w:t>
       </w:r>
-      <w:hyperlink r:id="rId41">
+      <w:hyperlink r:id="rId38">
         <w:r>
           <w:rPr>
             <w:u w:val="single"/>
@@ -2256,7 +1868,7 @@
           <w:t xml:space="preserve"> </w:t>
         </w:r>
       </w:hyperlink>
-      <w:hyperlink r:id="rId42">
+      <w:hyperlink r:id="rId39">
         <w:r>
           <w:rPr>
             <w:color w:val="1155CC"/>
@@ -2289,23 +1901,7 @@
     </w:p>
     <w:p>
       <w:r>
-        <w:t xml:space="preserve">Medium.com hacernoon.com dev.to </w:t>
-      </w:r>
-      <w:proofErr w:type="spellStart"/>
-      <w:r>
-        <w:t>airhub</w:t>
-      </w:r>
-      <w:proofErr w:type="spellEnd"/>
-      <w:r>
-        <w:t xml:space="preserve"> uber and </w:t>
-      </w:r>
-      <w:proofErr w:type="spellStart"/>
-      <w:r>
-        <w:t>facebook</w:t>
-      </w:r>
-      <w:proofErr w:type="spellEnd"/>
-      <w:r>
-        <w:t xml:space="preserve"> engineering blogs</w:t>
+        <w:t>Medium.com hacernoon.com dev.to airhub uber and facebook engineering blogs</w:t>
       </w:r>
     </w:p>
     <w:p/>
@@ -3528,9 +3124,6 @@
     <w:lsdException w:name="List Table 7 Colorful Accent 6" w:uiPriority="52"/>
     <w:lsdException w:name="Mention" w:semiHidden="1" w:unhideWhenUsed="1"/>
     <w:lsdException w:name="Smart Hyperlink" w:semiHidden="1" w:unhideWhenUsed="1"/>
-    <w:lsdException w:name="Hashtag" w:semiHidden="1" w:unhideWhenUsed="1"/>
-    <w:lsdException w:name="Unresolved Mention" w:semiHidden="1" w:unhideWhenUsed="1"/>
-    <w:lsdException w:name="Smart Link" w:semiHidden="1" w:unhideWhenUsed="1"/>
   </w:latentStyles>
   <w:style w:type="paragraph" w:default="1" w:styleId="Normal">
     <w:name w:val="Normal"/>
@@ -3715,11 +3308,22 @@
     <w:uiPriority w:val="99"/>
     <w:semiHidden/>
     <w:unhideWhenUsed/>
-    <w:rsid w:val="00FA3E8A"/>
+    <w:rsid w:val="00585621"/>
     <w:rPr>
       <w:color w:val="0000FF"/>
       <w:u w:val="single"/>
     </w:rPr>
+  </w:style>
+  <w:style w:type="paragraph" w:styleId="ListParagraph">
+    <w:name w:val="List Paragraph"/>
+    <w:basedOn w:val="Normal"/>
+    <w:uiPriority w:val="34"/>
+    <w:qFormat/>
+    <w:rsid w:val="00585621"/>
+    <w:pPr>
+      <w:ind w:left="720"/>
+      <w:contextualSpacing/>
+    </w:pPr>
   </w:style>
 </w:styles>
 </file>

--- a/topics.docx
+++ b/topics.docx
@@ -1,6 +1,6 @@
 
 <file path=word/document.xml><?xml version="1.0" encoding="utf-8"?>
-<w:document xmlns:wpc="http://schemas.microsoft.com/office/word/2010/wordprocessingCanvas" xmlns:cx="http://schemas.microsoft.com/office/drawing/2014/chartex" xmlns:cx1="http://schemas.microsoft.com/office/drawing/2015/9/8/chartex" xmlns:cx2="http://schemas.microsoft.com/office/drawing/2015/10/21/chartex" xmlns:cx3="http://schemas.microsoft.com/office/drawing/2016/5/9/chartex" xmlns:cx4="http://schemas.microsoft.com/office/drawing/2016/5/10/chartex" xmlns:cx5="http://schemas.microsoft.com/office/drawing/2016/5/11/chartex" xmlns:cx6="http://schemas.microsoft.com/office/drawing/2016/5/12/chartex" xmlns:cx7="http://schemas.microsoft.com/office/drawing/2016/5/13/chartex" xmlns:cx8="http://schemas.microsoft.com/office/drawing/2016/5/14/chartex" xmlns:mc="http://schemas.openxmlformats.org/markup-compatibility/2006" xmlns:aink="http://schemas.microsoft.com/office/drawing/2016/ink" xmlns:am3d="http://schemas.microsoft.com/office/drawing/2017/model3d" xmlns:o="urn:schemas-microsoft-com:office:office" xmlns:r="http://schemas.openxmlformats.org/officeDocument/2006/relationships" xmlns:m="http://schemas.openxmlformats.org/officeDocument/2006/math" xmlns:v="urn:schemas-microsoft-com:vml" xmlns:wp14="http://schemas.microsoft.com/office/word/2010/wordprocessingDrawing" xmlns:wp="http://schemas.openxmlformats.org/drawingml/2006/wordprocessingDrawing" xmlns:w10="urn:schemas-microsoft-com:office:word" xmlns:w="http://schemas.openxmlformats.org/wordprocessingml/2006/main" xmlns:w14="http://schemas.microsoft.com/office/word/2010/wordml" xmlns:w15="http://schemas.microsoft.com/office/word/2012/wordml" xmlns:w16cid="http://schemas.microsoft.com/office/word/2016/wordml/cid" xmlns:w16se="http://schemas.microsoft.com/office/word/2015/wordml/symex" xmlns:wpg="http://schemas.microsoft.com/office/word/2010/wordprocessingGroup" xmlns:wpi="http://schemas.microsoft.com/office/word/2010/wordprocessingInk" xmlns:wne="http://schemas.microsoft.com/office/word/2006/wordml" xmlns:wps="http://schemas.microsoft.com/office/word/2010/wordprocessingShape" mc:Ignorable="w14 w15 w16se w16cid wp14">
+<w:document xmlns:wpc="http://schemas.microsoft.com/office/word/2010/wordprocessingCanvas" xmlns:mo="http://schemas.microsoft.com/office/mac/office/2008/main" xmlns:mc="http://schemas.openxmlformats.org/markup-compatibility/2006" xmlns:mv="urn:schemas-microsoft-com:mac:vml" xmlns:o="urn:schemas-microsoft-com:office:office" xmlns:r="http://schemas.openxmlformats.org/officeDocument/2006/relationships" xmlns:m="http://schemas.openxmlformats.org/officeDocument/2006/math" xmlns:v="urn:schemas-microsoft-com:vml" xmlns:wp14="http://schemas.microsoft.com/office/word/2010/wordprocessingDrawing" xmlns:wp="http://schemas.openxmlformats.org/drawingml/2006/wordprocessingDrawing" xmlns:w10="urn:schemas-microsoft-com:office:word" xmlns:w="http://schemas.openxmlformats.org/wordprocessingml/2006/main" xmlns:w14="http://schemas.microsoft.com/office/word/2010/wordml" xmlns:w15="http://schemas.microsoft.com/office/word/2012/wordml" xmlns:wpg="http://schemas.microsoft.com/office/word/2010/wordprocessingGroup" xmlns:wpi="http://schemas.microsoft.com/office/word/2010/wordprocessingInk" xmlns:wne="http://schemas.microsoft.com/office/word/2006/wordml" xmlns:wps="http://schemas.microsoft.com/office/word/2010/wordprocessingShape" mc:Ignorable="w14 w15 wp14">
   <w:body>
     <w:p>
       <w:pPr>
@@ -25,8 +25,13 @@
       <w:pPr>
         <w:spacing w:line="240" w:lineRule="auto"/>
       </w:pPr>
-      <w:r>
-        <w:t>Youtube computer science</w:t>
+      <w:proofErr w:type="spellStart"/>
+      <w:r>
+        <w:t>Youtube</w:t>
+      </w:r>
+      <w:proofErr w:type="spellEnd"/>
+      <w:r>
+        <w:t xml:space="preserve"> computer science</w:t>
       </w:r>
     </w:p>
     <w:p>
@@ -51,78 +56,6 @@
       </w:pPr>
       <w:r>
         <w:t xml:space="preserve">Apply </w:t>
-      </w:r>
-    </w:p>
-    <w:p>
-      <w:pPr>
-        <w:spacing w:line="240" w:lineRule="auto"/>
-        <w:rPr>
-          <w:rFonts w:ascii="Times New Roman" w:eastAsia="Times New Roman" w:hAnsi="Times New Roman" w:cs="Times New Roman"/>
-          <w:b/>
-          <w:sz w:val="24"/>
-          <w:szCs w:val="24"/>
-          <w:highlight w:val="white"/>
-        </w:rPr>
-      </w:pPr>
-    </w:p>
-    <w:p>
-      <w:r>
-        <w:t>Machine learning project:</w:t>
-      </w:r>
-    </w:p>
-    <w:p>
-      <w:pPr>
-        <w:rPr>
-          <w:color w:val="0A0A0A"/>
-          <w:highlight w:val="white"/>
-        </w:rPr>
-      </w:pPr>
-      <w:hyperlink r:id="rId5" w:anchor="home">
-        <w:r>
-          <w:rPr>
-            <w:color w:val="1155CC"/>
-            <w:highlight w:val="white"/>
-            <w:u w:val="single"/>
-          </w:rPr>
-          <w:t>https://bloomberg.github.io/foml/#home</w:t>
-        </w:r>
-      </w:hyperlink>
-      <w:r>
-        <w:rPr>
-          <w:color w:val="0A0A0A"/>
-          <w:highlight w:val="white"/>
-        </w:rPr>
-        <w:t xml:space="preserve"> (machine learning) first lect</w:t>
-      </w:r>
-    </w:p>
-    <w:p>
-      <w:pPr>
-        <w:rPr>
-          <w:color w:val="0A0A0A"/>
-          <w:highlight w:val="white"/>
-        </w:rPr>
-      </w:pPr>
-      <w:r>
-        <w:rPr>
-          <w:color w:val="0A0A0A"/>
-          <w:highlight w:val="white"/>
-        </w:rPr>
-        <w:t>Kaggle (first three)</w:t>
-      </w:r>
-    </w:p>
-    <w:p>
-      <w:pPr>
-        <w:rPr>
-          <w:color w:val="0A0A0A"/>
-          <w:highlight w:val="white"/>
-        </w:rPr>
-      </w:pPr>
-      <w:r>
-        <w:rPr>
-          <w:color w:val="0A0A0A"/>
-          <w:highlight w:val="white"/>
-        </w:rPr>
-        <w:t>Find regressor base MAE</w:t>
       </w:r>
     </w:p>
     <w:p>
@@ -184,7 +117,7 @@
                     </pic:cNvPicPr>
                   </pic:nvPicPr>
                   <pic:blipFill>
-                    <a:blip r:embed="rId6">
+                    <a:blip r:embed="rId5">
                       <a:extLst>
                         <a:ext uri="{28A0092B-C50C-407E-A947-70E740481C1C}">
                           <a14:useLocalDpi xmlns:a14="http://schemas.microsoft.com/office/drawing/2010/main" val="0"/>
@@ -257,7 +190,7 @@
                     </pic:cNvPicPr>
                   </pic:nvPicPr>
                   <pic:blipFill>
-                    <a:blip r:embed="rId7">
+                    <a:blip r:embed="rId6">
                       <a:extLst>
                         <a:ext uri="{28A0092B-C50C-407E-A947-70E740481C1C}">
                           <a14:useLocalDpi xmlns:a14="http://schemas.microsoft.com/office/drawing/2010/main" val="0"/>
@@ -320,7 +253,15 @@
         </w:rPr>
       </w:pPr>
       <w:r>
-        <w:t xml:space="preserve">Check out Mock Interviews or Pramp.  </w:t>
+        <w:t xml:space="preserve">Check out Mock Interviews or </w:t>
+      </w:r>
+      <w:proofErr w:type="spellStart"/>
+      <w:r>
+        <w:t>Pramp</w:t>
+      </w:r>
+      <w:proofErr w:type="spellEnd"/>
+      <w:r>
+        <w:t xml:space="preserve">.  </w:t>
       </w:r>
     </w:p>
     <w:p>
@@ -358,7 +299,16 @@
           <w:sz w:val="24"/>
           <w:szCs w:val="24"/>
         </w:rPr>
-        <w:t>Resourses:</w:t>
+        <w:t>Recourses</w:t>
+      </w:r>
+      <w:r>
+        <w:rPr>
+          <w:rFonts w:ascii="Times New Roman" w:eastAsia="Times New Roman" w:hAnsi="Times New Roman" w:cs="Times New Roman"/>
+          <w:b/>
+          <w:sz w:val="24"/>
+          <w:szCs w:val="24"/>
+        </w:rPr>
+        <w:t>:</w:t>
       </w:r>
     </w:p>
     <w:p>
@@ -368,37 +318,34 @@
           <w:numId w:val="7"/>
         </w:numPr>
       </w:pPr>
-      <w:bookmarkStart w:id="0" w:name="_GoBack"/>
-      <w:bookmarkEnd w:id="0"/>
-      <w:r>
-        <w:rPr>
-          <w:b/>
-        </w:rPr>
-        <w:t>finish 2 sudo placement -</w:t>
-      </w:r>
+      <w:r>
+        <w:lastRenderedPageBreak/>
+        <w:t xml:space="preserve">finish 2 </w:t>
+      </w:r>
+      <w:proofErr w:type="spellStart"/>
+      <w:r>
+        <w:t>sudo</w:t>
+      </w:r>
+      <w:proofErr w:type="spellEnd"/>
+      <w:r>
+        <w:t xml:space="preserve"> placement -</w:t>
+      </w:r>
+      <w:hyperlink r:id="rId7">
+        <w:r>
+          <w:t xml:space="preserve"> </w:t>
+        </w:r>
+      </w:hyperlink>
+    </w:p>
+    <w:p>
+      <w:pPr>
+        <w:numPr>
+          <w:ilvl w:val="1"/>
+          <w:numId w:val="6"/>
+        </w:numPr>
+      </w:pPr>
       <w:hyperlink r:id="rId8">
         <w:r>
           <w:rPr>
-            <w:b/>
-          </w:rPr>
-          <w:t xml:space="preserve"> </w:t>
-        </w:r>
-      </w:hyperlink>
-    </w:p>
-    <w:p>
-      <w:pPr>
-        <w:numPr>
-          <w:ilvl w:val="1"/>
-          <w:numId w:val="6"/>
-        </w:numPr>
-        <w:rPr>
-          <w:b/>
-        </w:rPr>
-      </w:pPr>
-      <w:hyperlink r:id="rId9">
-        <w:r>
-          <w:rPr>
-            <w:b/>
             <w:color w:val="1155CC"/>
             <w:u w:val="single"/>
           </w:rPr>
@@ -417,7 +364,7 @@
           <w:b/>
         </w:rPr>
       </w:pPr>
-      <w:hyperlink r:id="rId10">
+      <w:hyperlink r:id="rId9">
         <w:r>
           <w:rPr>
             <w:b/>
@@ -441,7 +388,7 @@
       <w:r>
         <w:t xml:space="preserve">4. </w:t>
       </w:r>
-      <w:hyperlink r:id="rId11">
+      <w:hyperlink r:id="rId10">
         <w:r>
           <w:rPr>
             <w:rFonts w:ascii="Times New Roman" w:eastAsia="Times New Roman" w:hAnsi="Times New Roman" w:cs="Times New Roman"/>
@@ -470,13 +417,28 @@
       <w:r>
         <w:rPr>
           <w:rFonts w:ascii="Times New Roman" w:eastAsia="Times New Roman" w:hAnsi="Times New Roman" w:cs="Times New Roman"/>
+          <w:b/>
           <w:sz w:val="24"/>
           <w:szCs w:val="24"/>
         </w:rPr>
         <w:t>Strings manipulation i</w:t>
       </w:r>
       <w:r>
-        <w:t>mportant, KMP, Z-Algorithm, etc)</w:t>
+        <w:rPr>
+          <w:b/>
+        </w:rPr>
+        <w:t>mportant,</w:t>
+      </w:r>
+      <w:r>
+        <w:t xml:space="preserve"> KMP, Z-Algorithm, </w:t>
+      </w:r>
+      <w:proofErr w:type="spellStart"/>
+      <w:r>
+        <w:t>etc</w:t>
+      </w:r>
+      <w:proofErr w:type="spellEnd"/>
+      <w:r>
+        <w:t>)</w:t>
       </w:r>
     </w:p>
     <w:p>
@@ -487,13 +449,15 @@
         </w:numPr>
         <w:rPr>
           <w:rFonts w:ascii="Times New Roman" w:eastAsia="Times New Roman" w:hAnsi="Times New Roman" w:cs="Times New Roman"/>
-          <w:sz w:val="24"/>
-          <w:szCs w:val="24"/>
-        </w:rPr>
-      </w:pPr>
-      <w:r>
-        <w:rPr>
-          <w:rFonts w:ascii="Times New Roman" w:eastAsia="Times New Roman" w:hAnsi="Times New Roman" w:cs="Times New Roman"/>
+          <w:b/>
+          <w:sz w:val="24"/>
+          <w:szCs w:val="24"/>
+        </w:rPr>
+      </w:pPr>
+      <w:r>
+        <w:rPr>
+          <w:rFonts w:ascii="Times New Roman" w:eastAsia="Times New Roman" w:hAnsi="Times New Roman" w:cs="Times New Roman"/>
+          <w:b/>
           <w:sz w:val="24"/>
           <w:szCs w:val="24"/>
         </w:rPr>
@@ -508,18 +472,31 @@
         </w:numPr>
         <w:rPr>
           <w:rFonts w:ascii="Times New Roman" w:eastAsia="Times New Roman" w:hAnsi="Times New Roman" w:cs="Times New Roman"/>
-          <w:sz w:val="24"/>
-          <w:szCs w:val="24"/>
-        </w:rPr>
-      </w:pPr>
-      <w:r>
-        <w:rPr>
-          <w:rFonts w:ascii="Times New Roman" w:eastAsia="Times New Roman" w:hAnsi="Times New Roman" w:cs="Times New Roman"/>
-          <w:sz w:val="24"/>
-          <w:szCs w:val="24"/>
-        </w:rPr>
-        <w:t>Linked Listss</w:t>
-      </w:r>
+          <w:b/>
+          <w:sz w:val="24"/>
+          <w:szCs w:val="24"/>
+        </w:rPr>
+      </w:pPr>
+      <w:r>
+        <w:rPr>
+          <w:rFonts w:ascii="Times New Roman" w:eastAsia="Times New Roman" w:hAnsi="Times New Roman" w:cs="Times New Roman"/>
+          <w:b/>
+          <w:sz w:val="24"/>
+          <w:szCs w:val="24"/>
+        </w:rPr>
+        <w:t xml:space="preserve">Linked </w:t>
+      </w:r>
+      <w:proofErr w:type="spellStart"/>
+      <w:r>
+        <w:rPr>
+          <w:rFonts w:ascii="Times New Roman" w:eastAsia="Times New Roman" w:hAnsi="Times New Roman" w:cs="Times New Roman"/>
+          <w:b/>
+          <w:sz w:val="24"/>
+          <w:szCs w:val="24"/>
+        </w:rPr>
+        <w:t>Listss</w:t>
+      </w:r>
+      <w:proofErr w:type="spellEnd"/>
     </w:p>
     <w:p>
       <w:pPr>
@@ -529,13 +506,15 @@
         </w:numPr>
         <w:rPr>
           <w:rFonts w:ascii="Times New Roman" w:eastAsia="Times New Roman" w:hAnsi="Times New Roman" w:cs="Times New Roman"/>
-          <w:sz w:val="24"/>
-          <w:szCs w:val="24"/>
-        </w:rPr>
-      </w:pPr>
-      <w:r>
-        <w:rPr>
-          <w:rFonts w:ascii="Times New Roman" w:eastAsia="Times New Roman" w:hAnsi="Times New Roman" w:cs="Times New Roman"/>
+          <w:b/>
+          <w:sz w:val="24"/>
+          <w:szCs w:val="24"/>
+        </w:rPr>
+      </w:pPr>
+      <w:r>
+        <w:rPr>
+          <w:rFonts w:ascii="Times New Roman" w:eastAsia="Times New Roman" w:hAnsi="Times New Roman" w:cs="Times New Roman"/>
+          <w:b/>
           <w:sz w:val="24"/>
           <w:szCs w:val="24"/>
         </w:rPr>
@@ -555,7 +534,23 @@
         </w:rPr>
       </w:pPr>
       <w:r>
-        <w:t xml:space="preserve"> HashMaps, HashSets,</w:t>
+        <w:t xml:space="preserve"> </w:t>
+      </w:r>
+      <w:proofErr w:type="spellStart"/>
+      <w:r>
+        <w:t>HashMaps</w:t>
+      </w:r>
+      <w:proofErr w:type="spellEnd"/>
+      <w:r>
+        <w:t xml:space="preserve">, </w:t>
+      </w:r>
+      <w:proofErr w:type="spellStart"/>
+      <w:r>
+        <w:t>HashSets</w:t>
+      </w:r>
+      <w:proofErr w:type="spellEnd"/>
+      <w:r>
+        <w:t>,</w:t>
       </w:r>
     </w:p>
     <w:p>
@@ -566,17 +561,27 @@
         </w:numPr>
         <w:rPr>
           <w:rFonts w:ascii="Times New Roman" w:eastAsia="Times New Roman" w:hAnsi="Times New Roman" w:cs="Times New Roman"/>
-          <w:sz w:val="24"/>
-          <w:szCs w:val="24"/>
-        </w:rPr>
-      </w:pPr>
-      <w:r>
-        <w:rPr>
-          <w:rFonts w:ascii="Times New Roman" w:eastAsia="Times New Roman" w:hAnsi="Times New Roman" w:cs="Times New Roman"/>
-          <w:sz w:val="24"/>
-          <w:szCs w:val="24"/>
-        </w:rPr>
-        <w:t>Stacks + Queues (seem to be less frequently asked)</w:t>
+          <w:b/>
+          <w:sz w:val="24"/>
+          <w:szCs w:val="24"/>
+        </w:rPr>
+      </w:pPr>
+      <w:r>
+        <w:rPr>
+          <w:rFonts w:ascii="Times New Roman" w:eastAsia="Times New Roman" w:hAnsi="Times New Roman" w:cs="Times New Roman"/>
+          <w:sz w:val="24"/>
+          <w:szCs w:val="24"/>
+        </w:rPr>
+        <w:t>Stac</w:t>
+      </w:r>
+      <w:r>
+        <w:rPr>
+          <w:rFonts w:ascii="Times New Roman" w:eastAsia="Times New Roman" w:hAnsi="Times New Roman" w:cs="Times New Roman"/>
+          <w:b/>
+          <w:sz w:val="24"/>
+          <w:szCs w:val="24"/>
+        </w:rPr>
+        <w:t>ks + Queues (seem to be less frequently asked)</w:t>
       </w:r>
     </w:p>
     <w:p>
@@ -621,7 +626,23 @@
         <w:t xml:space="preserve">Graphs </w:t>
       </w:r>
       <w:r>
-        <w:t xml:space="preserve"> (Dijsktra and flows are rarely asked) topolgicla </w:t>
+        <w:t xml:space="preserve"> (</w:t>
+      </w:r>
+      <w:proofErr w:type="spellStart"/>
+      <w:r>
+        <w:t>Dijsktra</w:t>
+      </w:r>
+      <w:proofErr w:type="spellEnd"/>
+      <w:r>
+        <w:t xml:space="preserve"> and flows are rarely asked) </w:t>
+      </w:r>
+      <w:proofErr w:type="spellStart"/>
+      <w:r>
+        <w:t>topolgicla</w:t>
+      </w:r>
+      <w:proofErr w:type="spellEnd"/>
+      <w:r>
+        <w:t xml:space="preserve"> </w:t>
       </w:r>
     </w:p>
     <w:p>
@@ -632,13 +653,25 @@
         </w:numPr>
         <w:rPr>
           <w:rFonts w:ascii="Times New Roman" w:eastAsia="Times New Roman" w:hAnsi="Times New Roman" w:cs="Times New Roman"/>
-          <w:sz w:val="24"/>
-          <w:szCs w:val="24"/>
-        </w:rPr>
-      </w:pPr>
-      <w:r>
-        <w:t xml:space="preserve"> (sets, maps, unordered set/map, vector, sort)  stl</w:t>
-      </w:r>
+          <w:b/>
+          <w:sz w:val="24"/>
+          <w:szCs w:val="24"/>
+        </w:rPr>
+      </w:pPr>
+      <w:r>
+        <w:rPr>
+          <w:b/>
+        </w:rPr>
+        <w:t xml:space="preserve"> (sets, maps, unordered set/map, vector, sort)  </w:t>
+      </w:r>
+      <w:proofErr w:type="spellStart"/>
+      <w:r>
+        <w:rPr>
+          <w:b/>
+        </w:rPr>
+        <w:t>stl</w:t>
+      </w:r>
+      <w:proofErr w:type="spellEnd"/>
     </w:p>
     <w:p>
       <w:pPr>
@@ -658,7 +691,44 @@
           <w:sz w:val="24"/>
           <w:szCs w:val="24"/>
         </w:rPr>
-        <w:t xml:space="preserve">Sorting and searching ( mergesort or quicksort)  </w:t>
+        <w:t xml:space="preserve">Sorting and searching </w:t>
+      </w:r>
+      <w:r>
+        <w:rPr>
+          <w:rFonts w:ascii="Times New Roman" w:eastAsia="Times New Roman" w:hAnsi="Times New Roman" w:cs="Times New Roman"/>
+          <w:b/>
+          <w:sz w:val="24"/>
+          <w:szCs w:val="24"/>
+        </w:rPr>
+        <w:t xml:space="preserve">( </w:t>
+      </w:r>
+      <w:proofErr w:type="spellStart"/>
+      <w:r>
+        <w:rPr>
+          <w:rFonts w:ascii="Times New Roman" w:eastAsia="Times New Roman" w:hAnsi="Times New Roman" w:cs="Times New Roman"/>
+          <w:b/>
+          <w:sz w:val="24"/>
+          <w:szCs w:val="24"/>
+        </w:rPr>
+        <w:t>mergesort</w:t>
+      </w:r>
+      <w:proofErr w:type="spellEnd"/>
+      <w:r>
+        <w:rPr>
+          <w:rFonts w:ascii="Times New Roman" w:eastAsia="Times New Roman" w:hAnsi="Times New Roman" w:cs="Times New Roman"/>
+          <w:b/>
+          <w:sz w:val="24"/>
+          <w:szCs w:val="24"/>
+        </w:rPr>
+        <w:t xml:space="preserve"> or quicksort)</w:t>
+      </w:r>
+      <w:r>
+        <w:rPr>
+          <w:rFonts w:ascii="Times New Roman" w:eastAsia="Times New Roman" w:hAnsi="Times New Roman" w:cs="Times New Roman"/>
+          <w:sz w:val="24"/>
+          <w:szCs w:val="24"/>
+        </w:rPr>
+        <w:t xml:space="preserve">  </w:t>
       </w:r>
       <w:r>
         <w:t xml:space="preserve"> insertion-sort or radix-sort heapsort Bucket Sort, Selection sort</w:t>
@@ -755,6 +825,7 @@
           <w:szCs w:val="24"/>
         </w:rPr>
       </w:pPr>
+      <w:bookmarkStart w:id="0" w:name="_GoBack"/>
       <w:r>
         <w:rPr>
           <w:rFonts w:ascii="Roboto" w:eastAsia="Roboto" w:hAnsi="Roboto" w:cs="Roboto"/>
@@ -762,50 +833,17 @@
           <w:sz w:val="24"/>
           <w:szCs w:val="24"/>
         </w:rPr>
-        <w:t>Greedy Algorithms</w:t>
-      </w:r>
-    </w:p>
-    <w:p>
-      <w:pPr>
-        <w:numPr>
-          <w:ilvl w:val="0"/>
-          <w:numId w:val="2"/>
-        </w:numPr>
+        <w:t>Greedy</w:t>
+      </w:r>
+      <w:bookmarkEnd w:id="0"/>
+      <w:r>
         <w:rPr>
           <w:rFonts w:ascii="Roboto" w:eastAsia="Roboto" w:hAnsi="Roboto" w:cs="Roboto"/>
           <w:color w:val="333333"/>
           <w:sz w:val="24"/>
           <w:szCs w:val="24"/>
         </w:rPr>
-      </w:pPr>
-      <w:r>
-        <w:t>Divide and Conquer</w:t>
-      </w:r>
-    </w:p>
-    <w:p>
-      <w:pPr>
-        <w:ind w:left="720"/>
-      </w:pPr>
-    </w:p>
-    <w:p>
-      <w:pPr>
-        <w:numPr>
-          <w:ilvl w:val="0"/>
-          <w:numId w:val="2"/>
-        </w:numPr>
-        <w:rPr>
-          <w:rFonts w:ascii="Times New Roman" w:eastAsia="Times New Roman" w:hAnsi="Times New Roman" w:cs="Times New Roman"/>
-          <w:sz w:val="24"/>
-          <w:szCs w:val="24"/>
-        </w:rPr>
-      </w:pPr>
-      <w:r>
-        <w:rPr>
-          <w:rFonts w:ascii="Times New Roman" w:eastAsia="Times New Roman" w:hAnsi="Times New Roman" w:cs="Times New Roman"/>
-          <w:sz w:val="24"/>
-          <w:szCs w:val="24"/>
-        </w:rPr>
-        <w:t xml:space="preserve">Priority Queues/Heaps (also seems rarer but I got asked a question about it)Problems with matricies/2d arrays or vectors (the question I got related to the priority queue also required that you were comfortable with doing something within in a 2d vector) </w:t>
+        <w:t xml:space="preserve"> Algorithms</w:t>
       </w:r>
     </w:p>
     <w:p>
@@ -822,30 +860,74 @@
         </w:rPr>
       </w:pPr>
       <w:r>
+        <w:t>Divide and Conquer</w:t>
+      </w:r>
+    </w:p>
+    <w:p>
+      <w:pPr>
+        <w:ind w:left="720"/>
+      </w:pPr>
+    </w:p>
+    <w:p>
+      <w:pPr>
+        <w:numPr>
+          <w:ilvl w:val="0"/>
+          <w:numId w:val="2"/>
+        </w:numPr>
+        <w:rPr>
+          <w:rFonts w:ascii="Times New Roman" w:eastAsia="Times New Roman" w:hAnsi="Times New Roman" w:cs="Times New Roman"/>
+          <w:sz w:val="24"/>
+          <w:szCs w:val="24"/>
+        </w:rPr>
+      </w:pPr>
+      <w:r>
+        <w:rPr>
+          <w:rFonts w:ascii="Times New Roman" w:eastAsia="Times New Roman" w:hAnsi="Times New Roman" w:cs="Times New Roman"/>
+          <w:sz w:val="24"/>
+          <w:szCs w:val="24"/>
+        </w:rPr>
+        <w:t xml:space="preserve">Priority Queues/Heaps (also seems rarer but I got asked a question about it)Problems with </w:t>
+      </w:r>
+      <w:proofErr w:type="spellStart"/>
+      <w:r>
+        <w:rPr>
+          <w:rFonts w:ascii="Times New Roman" w:eastAsia="Times New Roman" w:hAnsi="Times New Roman" w:cs="Times New Roman"/>
+          <w:sz w:val="24"/>
+          <w:szCs w:val="24"/>
+        </w:rPr>
+        <w:t>matricies</w:t>
+      </w:r>
+      <w:proofErr w:type="spellEnd"/>
+      <w:r>
+        <w:rPr>
+          <w:rFonts w:ascii="Times New Roman" w:eastAsia="Times New Roman" w:hAnsi="Times New Roman" w:cs="Times New Roman"/>
+          <w:sz w:val="24"/>
+          <w:szCs w:val="24"/>
+        </w:rPr>
+        <w:t xml:space="preserve">/2d arrays or vectors (the question I got related to the priority queue also required that you were comfortable with doing something within in a 2d vector) </w:t>
+      </w:r>
+    </w:p>
+    <w:p>
+      <w:pPr>
+        <w:numPr>
+          <w:ilvl w:val="0"/>
+          <w:numId w:val="2"/>
+        </w:numPr>
         <w:rPr>
           <w:rFonts w:ascii="Roboto" w:eastAsia="Roboto" w:hAnsi="Roboto" w:cs="Roboto"/>
           <w:color w:val="333333"/>
           <w:sz w:val="24"/>
           <w:szCs w:val="24"/>
         </w:rPr>
-        <w:t>Bit Manipulation</w:t>
-      </w:r>
-    </w:p>
-    <w:p>
-      <w:pPr>
-        <w:numPr>
-          <w:ilvl w:val="0"/>
-          <w:numId w:val="2"/>
-        </w:numPr>
+      </w:pPr>
+      <w:r>
         <w:rPr>
           <w:rFonts w:ascii="Roboto" w:eastAsia="Roboto" w:hAnsi="Roboto" w:cs="Roboto"/>
           <w:color w:val="333333"/>
           <w:sz w:val="24"/>
           <w:szCs w:val="24"/>
         </w:rPr>
-      </w:pPr>
-      <w:r>
-        <w:t xml:space="preserve">Segment Tree </w:t>
+        <w:t>Bit Manipulation</w:t>
       </w:r>
     </w:p>
     <w:p>
@@ -862,6 +944,23 @@
         </w:rPr>
       </w:pPr>
       <w:r>
+        <w:t xml:space="preserve">Segment Tree </w:t>
+      </w:r>
+    </w:p>
+    <w:p>
+      <w:pPr>
+        <w:numPr>
+          <w:ilvl w:val="0"/>
+          <w:numId w:val="2"/>
+        </w:numPr>
+        <w:rPr>
+          <w:rFonts w:ascii="Roboto" w:eastAsia="Roboto" w:hAnsi="Roboto" w:cs="Roboto"/>
+          <w:color w:val="333333"/>
+          <w:sz w:val="24"/>
+          <w:szCs w:val="24"/>
+        </w:rPr>
+      </w:pPr>
+      <w:r>
         <w:t>Tries,</w:t>
       </w:r>
     </w:p>
@@ -873,7 +972,15 @@
         </w:numPr>
       </w:pPr>
       <w:r>
-        <w:t>10. Math Concepts like Prime Seive - Not that much important</w:t>
+        <w:t xml:space="preserve">10. Math Concepts like Prime </w:t>
+      </w:r>
+      <w:proofErr w:type="spellStart"/>
+      <w:r>
+        <w:t>Seive</w:t>
+      </w:r>
+      <w:proofErr w:type="spellEnd"/>
+      <w:r>
+        <w:t xml:space="preserve"> - Not that much important</w:t>
       </w:r>
     </w:p>
     <w:p>
@@ -886,6 +993,36 @@
       <w:r>
         <w:t>Bitmask DP - sometimes asked in interviews</w:t>
       </w:r>
+      <w:r>
+        <w:t>\</w:t>
+      </w:r>
+    </w:p>
+    <w:p>
+      <w:pPr>
+        <w:numPr>
+          <w:ilvl w:val="0"/>
+          <w:numId w:val="2"/>
+        </w:numPr>
+      </w:pPr>
+      <w:r>
+        <w:t xml:space="preserve">Binomial  heap, </w:t>
+      </w:r>
+      <w:proofErr w:type="spellStart"/>
+      <w:r>
+        <w:t>finonacci</w:t>
+      </w:r>
+      <w:proofErr w:type="spellEnd"/>
+      <w:r>
+        <w:t xml:space="preserve"> heap, skip list, red-lack tree, tries, </w:t>
+      </w:r>
+      <w:proofErr w:type="spellStart"/>
+      <w:r>
+        <w:t>ternaray</w:t>
+      </w:r>
+      <w:proofErr w:type="spellEnd"/>
+      <w:r>
+        <w:t xml:space="preserve"> search, segment tree, splay tree</w:t>
+      </w:r>
     </w:p>
     <w:p>
       <w:pPr>
@@ -896,76 +1033,68 @@
       </w:pPr>
     </w:p>
     <w:p>
-      <w:r>
-        <w:t>Reachit jain Data structures path:</w:t>
-      </w:r>
-    </w:p>
-    <w:p>
-      <w:pPr>
-        <w:rPr>
-          <w:b/>
-        </w:rPr>
-      </w:pPr>
-      <w:hyperlink r:id="rId12" w:anchor="starred/FMfcgxwChmMxJlRBwjdftnZvnNJmHbbb" w:history="1">
+      <w:proofErr w:type="spellStart"/>
+      <w:r>
+        <w:t>Reachit</w:t>
+      </w:r>
+      <w:proofErr w:type="spellEnd"/>
+      <w:r>
+        <w:t xml:space="preserve"> </w:t>
+      </w:r>
+      <w:proofErr w:type="spellStart"/>
+      <w:r>
+        <w:t>jain</w:t>
+      </w:r>
+      <w:proofErr w:type="spellEnd"/>
+      <w:r>
+        <w:t xml:space="preserve"> Data structures path:</w:t>
+      </w:r>
+    </w:p>
+    <w:p>
+      <w:pPr>
+        <w:rPr>
+          <w:rStyle w:val="Hyperlink"/>
+        </w:rPr>
+      </w:pPr>
+      <w:hyperlink r:id="rId11" w:anchor="starred/FMfcgxwChmMxJlRBwjdftnZvnNJmHbbb" w:history="1">
         <w:r>
           <w:rPr>
             <w:rStyle w:val="Hyperlink"/>
           </w:rPr>
-          <w:t>https://mail.google.com/mail/u/0/?tab=rm&amp;ogbl#starred/FMfcgxwChmMxJlRBwjdftnZvnNJmHbbb</w:t>
+          <w:t>https://mail.google.co</w:t>
+        </w:r>
+        <w:r>
+          <w:rPr>
+            <w:rStyle w:val="Hyperlink"/>
+          </w:rPr>
+          <w:t>m</w:t>
+        </w:r>
+        <w:r>
+          <w:rPr>
+            <w:rStyle w:val="Hyperlink"/>
+          </w:rPr>
+          <w:t>/mail/u/0/?tab=rm&amp;ogbl#starred/FMfcgxwChmMxJlRBwjdftnZvnNJmHbbb</w:t>
         </w:r>
       </w:hyperlink>
     </w:p>
     <w:p>
       <w:pPr>
+        <w:rPr>
+          <w:b/>
+        </w:rPr>
+      </w:pPr>
+    </w:p>
+    <w:p>
+      <w:pPr>
         <w:numPr>
           <w:ilvl w:val="0"/>
           <w:numId w:val="4"/>
         </w:numPr>
-        <w:spacing w:before="240"/>
-      </w:pPr>
-      <w:r>
-        <w:lastRenderedPageBreak/>
-        <w:fldChar w:fldCharType="begin"/>
-      </w:r>
-      <w:r>
-        <w:instrText xml:space="preserve"> HYPERLINK "https://www.youtube.com/watch?v=LK02ZPv9vdk&amp;list=WL&amp;index=70&amp;t=2s" </w:instrText>
-      </w:r>
-      <w:r>
-        <w:fldChar w:fldCharType="separate"/>
-      </w:r>
-      <w:r>
-        <w:rPr>
-          <w:color w:val="1155CC"/>
-          <w:u w:val="single"/>
-        </w:rPr>
-        <w:t>https://www.youtube.com/watch?v=LK02ZPv9vdk&amp;list=WL&amp;index=70&amp;t=2s</w:t>
-      </w:r>
-    </w:p>
-    <w:p>
-      <w:pPr>
-        <w:numPr>
-          <w:ilvl w:val="0"/>
-          <w:numId w:val="4"/>
-        </w:numPr>
-      </w:pPr>
-      <w:r>
-        <w:fldChar w:fldCharType="end"/>
-      </w:r>
-      <w:r>
-        <w:t>Top Mistakes SWE make in Interviews:</w:t>
-      </w:r>
-    </w:p>
-    <w:p>
-      <w:pPr>
-        <w:numPr>
-          <w:ilvl w:val="0"/>
-          <w:numId w:val="4"/>
-        </w:numPr>
       </w:pPr>
       <w:r>
         <w:t>Famous Interview Questions You Must Know ►</w:t>
       </w:r>
-      <w:hyperlink r:id="rId13">
+      <w:hyperlink r:id="rId12">
         <w:r>
           <w:rPr>
             <w:color w:val="1155CC"/>
@@ -1002,67 +1131,23 @@
           <w:color w:val="1155CC"/>
           <w:u w:val="single"/>
         </w:rPr>
-        <w:t xml:space="preserve"> https://www.youtube.com/playlist?list..</w:t>
-      </w:r>
-    </w:p>
-    <w:p>
-      <w:pPr>
-        <w:numPr>
-          <w:ilvl w:val="0"/>
-          <w:numId w:val="4"/>
-        </w:numPr>
-      </w:pPr>
-      <w:r>
-        <w:fldChar w:fldCharType="end"/>
-      </w:r>
-      <w:r>
-        <w:t>C++ STL Series  ►</w:t>
-      </w:r>
-      <w:r>
-        <w:fldChar w:fldCharType="begin"/>
-      </w:r>
-      <w:r>
-        <w:instrText xml:space="preserve"> HYPERLINK "https://www.youtube.com/watch?v=g-1Cn3ccwXY&amp;list=PLfBJlB6T2eOvyt21CIX_PMmhOgWHiFVab" </w:instrText>
-      </w:r>
-      <w:r>
-        <w:fldChar w:fldCharType="separate"/>
-      </w:r>
+        <w:t xml:space="preserve"> https://www.youtube.com/</w:t>
+      </w:r>
+      <w:proofErr w:type="spellStart"/>
       <w:r>
         <w:rPr>
           <w:color w:val="1155CC"/>
           <w:u w:val="single"/>
         </w:rPr>
-        <w:t xml:space="preserve"> https://www.youtube.com/watch?v=g-1Cn...</w:t>
-      </w:r>
-    </w:p>
-    <w:p>
-      <w:pPr>
-        <w:numPr>
-          <w:ilvl w:val="0"/>
-          <w:numId w:val="4"/>
-        </w:numPr>
-      </w:pPr>
-      <w:r>
-        <w:fldChar w:fldCharType="end"/>
-      </w:r>
-      <w:r>
-        <w:t>Competitive Programming Talks with ICPC World finalists ►</w:t>
-      </w:r>
-      <w:r>
-        <w:fldChar w:fldCharType="begin"/>
-      </w:r>
-      <w:r>
-        <w:instrText xml:space="preserve"> HYPERLINK "https://www.youtube.com/playlist?list=PLfBJlB6T2eOup9gVZLAMjEV50YPKcPXuO" </w:instrText>
-      </w:r>
-      <w:r>
-        <w:fldChar w:fldCharType="separate"/>
-      </w:r>
+        <w:t>playlist?list</w:t>
+      </w:r>
+      <w:proofErr w:type="spellEnd"/>
       <w:r>
         <w:rPr>
           <w:color w:val="1155CC"/>
           <w:u w:val="single"/>
         </w:rPr>
-        <w:t xml:space="preserve"> https://www.youtube.com/playlist?list...</w:t>
+        <w:t>..</w:t>
       </w:r>
     </w:p>
     <w:p>
@@ -1075,14 +1160,23 @@
       <w:r>
         <w:fldChar w:fldCharType="end"/>
       </w:r>
-      <w:r>
-        <w:t>OOPS Interview Questions  ►</w:t>
+    </w:p>
+    <w:p>
+      <w:pPr>
+        <w:numPr>
+          <w:ilvl w:val="0"/>
+          <w:numId w:val="4"/>
+        </w:numPr>
+      </w:pPr>
+      <w:r>
+        <w:lastRenderedPageBreak/>
+        <w:t>Competitive Programming Talks with ICPC World finalists ►</w:t>
       </w:r>
       <w:r>
         <w:fldChar w:fldCharType="begin"/>
       </w:r>
       <w:r>
-        <w:instrText xml:space="preserve"> HYPERLINK "https://www.youtube.com/watch?v=qsMahidcehY&amp;list=PLfBJlB6T2eOv0s4dZXm_uhOt5GmmfDs8-" </w:instrText>
+        <w:instrText xml:space="preserve"> HYPERLINK "https://www.youtube.com/playlist?list=PLfBJlB6T2eOup9gVZLAMjEV50YPKcPXuO" </w:instrText>
       </w:r>
       <w:r>
         <w:fldChar w:fldCharType="separate"/>
@@ -1092,7 +1186,7 @@
           <w:color w:val="1155CC"/>
           <w:u w:val="single"/>
         </w:rPr>
-        <w:t xml:space="preserve"> https://www.youtube.com/watch?v=qsMah...</w:t>
+        <w:t xml:space="preserve"> https://www.youtube.com/playlist?list...</w:t>
       </w:r>
     </w:p>
     <w:p>
@@ -1106,13 +1200,13 @@
         <w:fldChar w:fldCharType="end"/>
       </w:r>
       <w:r>
-        <w:t>Gaurav Challenges Rachit ►</w:t>
+        <w:t>OOPS Interview Questions  ►</w:t>
       </w:r>
       <w:r>
         <w:fldChar w:fldCharType="begin"/>
       </w:r>
       <w:r>
-        <w:instrText xml:space="preserve"> HYPERLINK "https://www.youtube.com/playlist?list=PLfBJlB6T2eOvIEiSo43vr4vk7ASI4GkVS" </w:instrText>
+        <w:instrText xml:space="preserve"> HYPERLINK "https://www.youtube.com/watch?v=qsMahidcehY&amp;list=PLfBJlB6T2eOv0s4dZXm_uhOt5GmmfDs8-" </w:instrText>
       </w:r>
       <w:r>
         <w:fldChar w:fldCharType="separate"/>
@@ -1122,7 +1216,7 @@
           <w:color w:val="1155CC"/>
           <w:u w:val="single"/>
         </w:rPr>
-        <w:t xml:space="preserve"> https://www.youtube.com/playlist?list...</w:t>
+        <w:t xml:space="preserve"> https://www.youtube.com/watch?v=qsMah...</w:t>
       </w:r>
     </w:p>
     <w:p>
@@ -1136,13 +1230,21 @@
         <w:fldChar w:fldCharType="end"/>
       </w:r>
       <w:r>
-        <w:t>How to use Codeforces for Improving ►</w:t>
+        <w:t xml:space="preserve">Gaurav Challenges </w:t>
+      </w:r>
+      <w:proofErr w:type="spellStart"/>
+      <w:r>
+        <w:t>Rachit</w:t>
+      </w:r>
+      <w:proofErr w:type="spellEnd"/>
+      <w:r>
+        <w:t xml:space="preserve"> ►</w:t>
       </w:r>
       <w:r>
         <w:fldChar w:fldCharType="begin"/>
       </w:r>
       <w:r>
-        <w:instrText xml:space="preserve"> HYPERLINK "https://www.youtube.com/watch?v=X-2OUqnUH6U&amp;list=PLfBJlB6T2eOuDDm9xscqMZR3nnLP5FiyN" </w:instrText>
+        <w:instrText xml:space="preserve"> HYPERLINK "https://www.youtube.com/playlist?list=PLfBJlB6T2eOvIEiSo43vr4vk7ASI4GkVS" </w:instrText>
       </w:r>
       <w:r>
         <w:fldChar w:fldCharType="separate"/>
@@ -1152,7 +1254,7 @@
           <w:color w:val="1155CC"/>
           <w:u w:val="single"/>
         </w:rPr>
-        <w:t xml:space="preserve"> https://www.youtube.com/watch?v=X-2OU...</w:t>
+        <w:t xml:space="preserve"> https://www.youtube.com/playlist?list...</w:t>
       </w:r>
     </w:p>
     <w:p>
@@ -1166,13 +1268,21 @@
         <w:fldChar w:fldCharType="end"/>
       </w:r>
       <w:r>
-        <w:t>Math Problems with Interesting Analysis  ►</w:t>
+        <w:t xml:space="preserve">How to use </w:t>
+      </w:r>
+      <w:proofErr w:type="spellStart"/>
+      <w:r>
+        <w:t>Codeforces</w:t>
+      </w:r>
+      <w:proofErr w:type="spellEnd"/>
+      <w:r>
+        <w:t xml:space="preserve"> for Improving ►</w:t>
       </w:r>
       <w:r>
         <w:fldChar w:fldCharType="begin"/>
       </w:r>
       <w:r>
-        <w:instrText xml:space="preserve"> HYPERLINK "https://www.youtube.com/playlist?list=PLfBJlB6T2eOthkt1Lkt839s8lcfcbQzJr" </w:instrText>
+        <w:instrText xml:space="preserve"> HYPERLINK "https://www.youtube.com/watch?v=X-2OUqnUH6U&amp;list=PLfBJlB6T2eOuDDm9xscqMZR3nnLP5FiyN" </w:instrText>
       </w:r>
       <w:r>
         <w:fldChar w:fldCharType="separate"/>
@@ -1182,7 +1292,7 @@
           <w:color w:val="1155CC"/>
           <w:u w:val="single"/>
         </w:rPr>
-        <w:t xml:space="preserve"> https://www.youtube.com/playlist?list...</w:t>
+        <w:t xml:space="preserve"> https://www.youtube.com/watch?v=X-2OU...</w:t>
       </w:r>
     </w:p>
     <w:p>
@@ -1196,13 +1306,13 @@
         <w:fldChar w:fldCharType="end"/>
       </w:r>
       <w:r>
-        <w:t>Dynamic Programming: Zero to Hero ►</w:t>
+        <w:t>Math Problems with Interesting Analysis  ►</w:t>
       </w:r>
       <w:r>
         <w:fldChar w:fldCharType="begin"/>
       </w:r>
       <w:r>
-        <w:instrText xml:space="preserve"> HYPERLINK "https://www.youtube.com/playlist?list=PLfBJlB6T2eOtMXgK3FLUTawHjzpIEySHF" </w:instrText>
+        <w:instrText xml:space="preserve"> HYPERLINK "https://www.youtube.com/playlist?list=PLfBJlB6T2eOthkt1Lkt839s8lcfcbQzJr" </w:instrText>
       </w:r>
       <w:r>
         <w:fldChar w:fldCharType="separate"/>
@@ -1226,7 +1336,72 @@
         <w:fldChar w:fldCharType="end"/>
       </w:r>
       <w:r>
+        <w:t>Dynamic Programming: Zero to Hero ►</w:t>
+      </w:r>
+      <w:r>
+        <w:fldChar w:fldCharType="begin"/>
+      </w:r>
+      <w:r>
+        <w:instrText xml:space="preserve"> HYPERLINK "https://www.youtube.com/playlist?list=PLfBJlB6T2eOtMXgK3FLUTawHjzpIEySHF" </w:instrText>
+      </w:r>
+      <w:r>
+        <w:fldChar w:fldCharType="separate"/>
+      </w:r>
+      <w:r>
+        <w:rPr>
+          <w:color w:val="1155CC"/>
+          <w:u w:val="single"/>
+        </w:rPr>
+        <w:t xml:space="preserve"> https://www.youtube.com/playlist?list...</w:t>
+      </w:r>
+    </w:p>
+    <w:p>
+      <w:pPr>
+        <w:numPr>
+          <w:ilvl w:val="0"/>
+          <w:numId w:val="4"/>
+        </w:numPr>
+      </w:pPr>
+      <w:r>
+        <w:fldChar w:fldCharType="end"/>
+      </w:r>
+      <w:r>
         <w:t>Dynamic Programming on Trees ►</w:t>
+      </w:r>
+      <w:hyperlink r:id="rId13">
+        <w:r>
+          <w:t xml:space="preserve"> </w:t>
+        </w:r>
+      </w:hyperlink>
+      <w:r>
+        <w:fldChar w:fldCharType="begin"/>
+      </w:r>
+      <w:r>
+        <w:instrText xml:space="preserve"> HYPERLINK "https://www.youtube.com/playlist?list=PLfBJlB6T2eOsET4tlfcLs7oXR7kCyt1xc" </w:instrText>
+      </w:r>
+      <w:r>
+        <w:fldChar w:fldCharType="separate"/>
+      </w:r>
+      <w:r>
+        <w:rPr>
+          <w:color w:val="1155CC"/>
+          <w:u w:val="single"/>
+        </w:rPr>
+        <w:t xml:space="preserve"> https://www.youtube.com/playlist?list...</w:t>
+      </w:r>
+    </w:p>
+    <w:p>
+      <w:pPr>
+        <w:numPr>
+          <w:ilvl w:val="0"/>
+          <w:numId w:val="4"/>
+        </w:numPr>
+      </w:pPr>
+      <w:r>
+        <w:fldChar w:fldCharType="end"/>
+      </w:r>
+      <w:r>
+        <w:t>Graph Theory for Beginners ►</w:t>
       </w:r>
       <w:hyperlink r:id="rId14">
         <w:r>
@@ -1237,7 +1412,7 @@
         <w:fldChar w:fldCharType="begin"/>
       </w:r>
       <w:r>
-        <w:instrText xml:space="preserve"> HYPERLINK "https://www.youtube.com/playlist?list=PLfBJlB6T2eOsET4tlfcLs7oXR7kCyt1xc" </w:instrText>
+        <w:instrText xml:space="preserve"> HYPERLINK "https://www.youtube.com/playlist?list=PLfBJlB6T2eOu3dTPKzvAf2axlmQUXGY91" </w:instrText>
       </w:r>
       <w:r>
         <w:fldChar w:fldCharType="separate"/>
@@ -1260,8 +1435,43 @@
       <w:r>
         <w:fldChar w:fldCharType="end"/>
       </w:r>
-      <w:r>
-        <w:t>Graph Theory for Beginners ►</w:t>
+      <w:proofErr w:type="spellStart"/>
+      <w:r>
+        <w:t>SquareRoot</w:t>
+      </w:r>
+      <w:proofErr w:type="spellEnd"/>
+      <w:r>
+        <w:t xml:space="preserve"> Decomposition for Beginners  ►</w:t>
+      </w:r>
+      <w:r>
+        <w:fldChar w:fldCharType="begin"/>
+      </w:r>
+      <w:r>
+        <w:instrText xml:space="preserve"> HYPERLINK "https://www.youtube.com/watch?v=bvZ0TxZSGmk&amp;list=PLfBJlB6T2eOvR8yXHkdju-jDpW2bD8Rlj" </w:instrText>
+      </w:r>
+      <w:r>
+        <w:fldChar w:fldCharType="separate"/>
+      </w:r>
+      <w:r>
+        <w:rPr>
+          <w:color w:val="1155CC"/>
+          <w:u w:val="single"/>
+        </w:rPr>
+        <w:t xml:space="preserve"> https://www.youtube.com/watch?v=bvZ0T...</w:t>
+      </w:r>
+    </w:p>
+    <w:p>
+      <w:pPr>
+        <w:numPr>
+          <w:ilvl w:val="0"/>
+          <w:numId w:val="4"/>
+        </w:numPr>
+      </w:pPr>
+      <w:r>
+        <w:fldChar w:fldCharType="end"/>
+      </w:r>
+      <w:r>
+        <w:t>Segment Trees ►</w:t>
       </w:r>
       <w:hyperlink r:id="rId15">
         <w:r>
@@ -1272,7 +1482,7 @@
         <w:fldChar w:fldCharType="begin"/>
       </w:r>
       <w:r>
-        <w:instrText xml:space="preserve"> HYPERLINK "https://www.youtube.com/playlist?list=PLfBJlB6T2eOu3dTPKzvAf2axlmQUXGY91" </w:instrText>
+        <w:instrText xml:space="preserve"> HYPERLINK "https://www.youtube.com/watch?v=gNf5ZQsqr0w" </w:instrText>
       </w:r>
       <w:r>
         <w:fldChar w:fldCharType="separate"/>
@@ -1282,7 +1492,7 @@
           <w:color w:val="1155CC"/>
           <w:u w:val="single"/>
         </w:rPr>
-        <w:t xml:space="preserve"> https://www.youtube.com/playlist?list...</w:t>
+        <w:t xml:space="preserve"> https://youtu.be/gNf5ZQsqr0w</w:t>
       </w:r>
     </w:p>
     <w:p>
@@ -1291,77 +1501,12 @@
           <w:ilvl w:val="0"/>
           <w:numId w:val="4"/>
         </w:numPr>
+        <w:spacing w:after="240"/>
       </w:pPr>
       <w:r>
         <w:fldChar w:fldCharType="end"/>
       </w:r>
-      <w:r>
-        <w:t>SquareRoot Decomposition for Beginners  ►</w:t>
-      </w:r>
-      <w:r>
-        <w:fldChar w:fldCharType="begin"/>
-      </w:r>
-      <w:r>
-        <w:instrText xml:space="preserve"> HYPERLINK "https://www.youtube.com/watch?v=bvZ0TxZSGmk&amp;list=PLfBJlB6T2eOvR8yXHkdju-jDpW2bD8Rlj" </w:instrText>
-      </w:r>
-      <w:r>
-        <w:fldChar w:fldCharType="separate"/>
-      </w:r>
-      <w:r>
-        <w:rPr>
-          <w:color w:val="1155CC"/>
-          <w:u w:val="single"/>
-        </w:rPr>
-        <w:t xml:space="preserve"> https://www.youtube.com/watch?v=bvZ0T...</w:t>
-      </w:r>
-    </w:p>
-    <w:p>
-      <w:pPr>
-        <w:numPr>
-          <w:ilvl w:val="0"/>
-          <w:numId w:val="4"/>
-        </w:numPr>
-      </w:pPr>
-      <w:r>
-        <w:fldChar w:fldCharType="end"/>
-      </w:r>
-      <w:r>
-        <w:t>Segment Trees ►</w:t>
-      </w:r>
       <w:hyperlink r:id="rId16">
-        <w:r>
-          <w:t xml:space="preserve"> </w:t>
-        </w:r>
-      </w:hyperlink>
-      <w:r>
-        <w:fldChar w:fldCharType="begin"/>
-      </w:r>
-      <w:r>
-        <w:instrText xml:space="preserve"> HYPERLINK "https://www.youtube.com/watch?v=gNf5ZQsqr0w" </w:instrText>
-      </w:r>
-      <w:r>
-        <w:fldChar w:fldCharType="separate"/>
-      </w:r>
-      <w:r>
-        <w:rPr>
-          <w:color w:val="1155CC"/>
-          <w:u w:val="single"/>
-        </w:rPr>
-        <w:t xml:space="preserve"> https://youtu.be/gNf5ZQsqr0w</w:t>
-      </w:r>
-    </w:p>
-    <w:p>
-      <w:pPr>
-        <w:numPr>
-          <w:ilvl w:val="0"/>
-          <w:numId w:val="4"/>
-        </w:numPr>
-        <w:spacing w:after="240"/>
-      </w:pPr>
-      <w:r>
-        <w:fldChar w:fldCharType="end"/>
-      </w:r>
-      <w:hyperlink r:id="rId17">
         <w:r>
           <w:rPr>
             <w:color w:val="1155CC"/>
@@ -1388,7 +1533,15 @@
         </w:rPr>
       </w:pPr>
       <w:r>
-        <w:t>After completing ds and algo:</w:t>
+        <w:t xml:space="preserve">After completing ds and </w:t>
+      </w:r>
+      <w:proofErr w:type="spellStart"/>
+      <w:r>
+        <w:t>algo</w:t>
+      </w:r>
+      <w:proofErr w:type="spellEnd"/>
+      <w:r>
+        <w:t>:</w:t>
       </w:r>
       <w:r>
         <w:fldChar w:fldCharType="begin"/>
@@ -1426,7 +1579,7 @@
           <w:numId w:val="7"/>
         </w:numPr>
       </w:pPr>
-      <w:hyperlink r:id="rId18" w:anchor="gid=0">
+      <w:hyperlink r:id="rId17" w:anchor="gid=0">
         <w:r>
           <w:rPr>
             <w:color w:val="1155CC"/>
@@ -1446,7 +1599,7 @@
           <w:numId w:val="7"/>
         </w:numPr>
       </w:pPr>
-      <w:hyperlink r:id="rId19">
+      <w:hyperlink r:id="rId18">
         <w:r>
           <w:rPr>
             <w:color w:val="1155CC"/>
@@ -1466,7 +1619,7 @@
           <w:numId w:val="7"/>
         </w:numPr>
       </w:pPr>
-      <w:hyperlink r:id="rId20">
+      <w:hyperlink r:id="rId19">
         <w:r>
           <w:rPr>
             <w:color w:val="1155CC"/>
@@ -1486,7 +1639,7 @@
           <w:numId w:val="7"/>
         </w:numPr>
       </w:pPr>
-      <w:hyperlink r:id="rId21">
+      <w:hyperlink r:id="rId20">
         <w:r>
           <w:rPr>
             <w:color w:val="1155CC"/>
@@ -1506,7 +1659,7 @@
           <w:numId w:val="7"/>
         </w:numPr>
       </w:pPr>
-      <w:hyperlink r:id="rId22">
+      <w:hyperlink r:id="rId21">
         <w:r>
           <w:rPr>
             <w:color w:val="1155CC"/>
@@ -1531,7 +1684,7 @@
           <w:lang w:val="en-US"/>
         </w:rPr>
       </w:pPr>
-      <w:hyperlink r:id="rId23" w:anchor="starred/FMfcgxwChcqWNLGldNpVwCkdWrWSSJvV" w:history="1">
+      <w:hyperlink r:id="rId22" w:anchor="starred/FMfcgxwChcqWNLGldNpVwCkdWrWSSJvV" w:history="1">
         <w:r>
           <w:rPr>
             <w:rFonts w:ascii="Times New Roman" w:eastAsia="Times New Roman" w:hAnsi="Times New Roman" w:cs="Times New Roman"/>
@@ -1556,6 +1709,46 @@
     </w:p>
     <w:p>
       <w:pPr>
+        <w:pStyle w:val="ListParagraph"/>
+        <w:numPr>
+          <w:ilvl w:val="0"/>
+          <w:numId w:val="7"/>
+        </w:numPr>
+        <w:rPr>
+          <w:rFonts w:eastAsia="Times New Roman"/>
+          <w:sz w:val="24"/>
+          <w:szCs w:val="24"/>
+          <w:lang w:val="en-US"/>
+        </w:rPr>
+      </w:pPr>
+      <w:hyperlink r:id="rId23" w:history="1">
+        <w:r>
+          <w:rPr>
+            <w:rStyle w:val="Hyperlink"/>
+            <w:rFonts w:eastAsia="Times New Roman"/>
+          </w:rPr>
+          <w:t>https://code.google.com/codejam/past-contests</w:t>
+        </w:r>
+      </w:hyperlink>
+    </w:p>
+    <w:p>
+      <w:pPr>
+        <w:pStyle w:val="ListParagraph"/>
+        <w:numPr>
+          <w:ilvl w:val="0"/>
+          <w:numId w:val="7"/>
+        </w:numPr>
+        <w:spacing w:line="240" w:lineRule="auto"/>
+        <w:rPr>
+          <w:rFonts w:ascii="Times New Roman" w:eastAsia="Times New Roman" w:hAnsi="Times New Roman" w:cs="Times New Roman"/>
+          <w:sz w:val="24"/>
+          <w:szCs w:val="24"/>
+          <w:lang w:val="en-US"/>
+        </w:rPr>
+      </w:pPr>
+    </w:p>
+    <w:p>
+      <w:pPr>
         <w:spacing w:before="240" w:after="240"/>
       </w:pPr>
     </w:p>
@@ -1590,7 +1783,15 @@
         </w:r>
       </w:hyperlink>
       <w:r>
-        <w:t xml:space="preserve"> codepath interview preparation </w:t>
+        <w:t xml:space="preserve"> </w:t>
+      </w:r>
+      <w:proofErr w:type="spellStart"/>
+      <w:r>
+        <w:t>codepath</w:t>
+      </w:r>
+      <w:proofErr w:type="spellEnd"/>
+      <w:r>
+        <w:t xml:space="preserve"> interview preparation </w:t>
       </w:r>
       <w:hyperlink r:id="rId26">
         <w:r>
@@ -1660,7 +1861,23 @@
         </w:r>
       </w:hyperlink>
       <w:r>
-        <w:t xml:space="preserve"> intervia ccake all company questions </w:t>
+        <w:t xml:space="preserve"> </w:t>
+      </w:r>
+      <w:proofErr w:type="spellStart"/>
+      <w:r>
+        <w:t>intervia</w:t>
+      </w:r>
+      <w:proofErr w:type="spellEnd"/>
+      <w:r>
+        <w:t xml:space="preserve"> </w:t>
+      </w:r>
+      <w:proofErr w:type="spellStart"/>
+      <w:r>
+        <w:t>ccake</w:t>
+      </w:r>
+      <w:proofErr w:type="spellEnd"/>
+      <w:r>
+        <w:t xml:space="preserve"> all company questions </w:t>
       </w:r>
     </w:p>
     <w:p>
@@ -1697,7 +1914,6 @@
           <w:szCs w:val="21"/>
           <w:highlight w:val="white"/>
         </w:rPr>
-        <w:lastRenderedPageBreak/>
         <w:t>Project:</w:t>
       </w:r>
     </w:p>
@@ -1717,8 +1933,13 @@
         </w:rPr>
         <w:t xml:space="preserve"> </w:t>
       </w:r>
-      <w:r>
-        <w:t>whatsapp clone -</w:t>
+      <w:proofErr w:type="spellStart"/>
+      <w:r>
+        <w:t>whatsapp</w:t>
+      </w:r>
+      <w:proofErr w:type="spellEnd"/>
+      <w:r>
+        <w:t xml:space="preserve"> clone -</w:t>
       </w:r>
       <w:hyperlink r:id="rId30">
         <w:r>
@@ -1751,6 +1972,7 @@
           <w:sz w:val="14"/>
           <w:szCs w:val="14"/>
         </w:rPr>
+        <w:lastRenderedPageBreak/>
         <w:t xml:space="preserve"> </w:t>
       </w:r>
       <w:r>
@@ -1901,7 +2123,31 @@
     </w:p>
     <w:p>
       <w:r>
-        <w:t>Medium.com hacernoon.com dev.to airhub uber and facebook engineering blogs</w:t>
+        <w:t xml:space="preserve">Medium.com hacernoon.com dev.to </w:t>
+      </w:r>
+      <w:proofErr w:type="spellStart"/>
+      <w:r>
+        <w:t>airhub</w:t>
+      </w:r>
+      <w:proofErr w:type="spellEnd"/>
+      <w:r>
+        <w:t xml:space="preserve"> </w:t>
+      </w:r>
+      <w:proofErr w:type="spellStart"/>
+      <w:r>
+        <w:t>uber</w:t>
+      </w:r>
+      <w:proofErr w:type="spellEnd"/>
+      <w:r>
+        <w:t xml:space="preserve"> and </w:t>
+      </w:r>
+      <w:proofErr w:type="spellStart"/>
+      <w:r>
+        <w:t>facebook</w:t>
+      </w:r>
+      <w:proofErr w:type="spellEnd"/>
+      <w:r>
+        <w:t xml:space="preserve"> engineering blogs</w:t>
       </w:r>
     </w:p>
     <w:p/>
@@ -1917,8 +2163,8 @@
 </file>
 
 <file path=word/numbering.xml><?xml version="1.0" encoding="utf-8"?>
-<w:numbering xmlns:wpc="http://schemas.microsoft.com/office/word/2010/wordprocessingCanvas" xmlns:cx="http://schemas.microsoft.com/office/drawing/2014/chartex" xmlns:cx1="http://schemas.microsoft.com/office/drawing/2015/9/8/chartex" xmlns:cx2="http://schemas.microsoft.com/office/drawing/2015/10/21/chartex" xmlns:cx3="http://schemas.microsoft.com/office/drawing/2016/5/9/chartex" xmlns:cx4="http://schemas.microsoft.com/office/drawing/2016/5/10/chartex" xmlns:cx5="http://schemas.microsoft.com/office/drawing/2016/5/11/chartex" xmlns:cx6="http://schemas.microsoft.com/office/drawing/2016/5/12/chartex" xmlns:cx7="http://schemas.microsoft.com/office/drawing/2016/5/13/chartex" xmlns:cx8="http://schemas.microsoft.com/office/drawing/2016/5/14/chartex" xmlns:mc="http://schemas.openxmlformats.org/markup-compatibility/2006" xmlns:aink="http://schemas.microsoft.com/office/drawing/2016/ink" xmlns:am3d="http://schemas.microsoft.com/office/drawing/2017/model3d" xmlns:o="urn:schemas-microsoft-com:office:office" xmlns:r="http://schemas.openxmlformats.org/officeDocument/2006/relationships" xmlns:m="http://schemas.openxmlformats.org/officeDocument/2006/math" xmlns:v="urn:schemas-microsoft-com:vml" xmlns:wp14="http://schemas.microsoft.com/office/word/2010/wordprocessingDrawing" xmlns:wp="http://schemas.openxmlformats.org/drawingml/2006/wordprocessingDrawing" xmlns:w10="urn:schemas-microsoft-com:office:word" xmlns:w="http://schemas.openxmlformats.org/wordprocessingml/2006/main" xmlns:w14="http://schemas.microsoft.com/office/word/2010/wordml" xmlns:w15="http://schemas.microsoft.com/office/word/2012/wordml" xmlns:w16cid="http://schemas.microsoft.com/office/word/2016/wordml/cid" xmlns:w16se="http://schemas.microsoft.com/office/word/2015/wordml/symex" xmlns:wpg="http://schemas.microsoft.com/office/word/2010/wordprocessingGroup" xmlns:wpi="http://schemas.microsoft.com/office/word/2010/wordprocessingInk" xmlns:wne="http://schemas.microsoft.com/office/word/2006/wordml" xmlns:wps="http://schemas.microsoft.com/office/word/2010/wordprocessingShape" mc:Ignorable="w14 w15 w16se w16cid wp14">
-  <w:abstractNum w:abstractNumId="0" w15:restartNumberingAfterBreak="0">
+<w:numbering xmlns:wpc="http://schemas.microsoft.com/office/word/2010/wordprocessingCanvas" xmlns:mo="http://schemas.microsoft.com/office/mac/office/2008/main" xmlns:mc="http://schemas.openxmlformats.org/markup-compatibility/2006" xmlns:mv="urn:schemas-microsoft-com:mac:vml" xmlns:o="urn:schemas-microsoft-com:office:office" xmlns:r="http://schemas.openxmlformats.org/officeDocument/2006/relationships" xmlns:m="http://schemas.openxmlformats.org/officeDocument/2006/math" xmlns:v="urn:schemas-microsoft-com:vml" xmlns:wp14="http://schemas.microsoft.com/office/word/2010/wordprocessingDrawing" xmlns:wp="http://schemas.openxmlformats.org/drawingml/2006/wordprocessingDrawing" xmlns:w10="urn:schemas-microsoft-com:office:word" xmlns:w="http://schemas.openxmlformats.org/wordprocessingml/2006/main" xmlns:w14="http://schemas.microsoft.com/office/word/2010/wordml" xmlns:w15="http://schemas.microsoft.com/office/word/2012/wordml" xmlns:wpg="http://schemas.microsoft.com/office/word/2010/wordprocessingGroup" xmlns:wpi="http://schemas.microsoft.com/office/word/2010/wordprocessingInk" xmlns:wne="http://schemas.microsoft.com/office/word/2006/wordml" xmlns:wps="http://schemas.microsoft.com/office/word/2010/wordprocessingShape" mc:Ignorable="w14 w15 wp14">
+  <w:abstractNum w:abstractNumId="0">
     <w:nsid w:val="0C623438"/>
     <w:multiLevelType w:val="multilevel"/>
     <w:tmpl w:val="1FC076D8"/>
@@ -2031,7 +2277,7 @@
       </w:rPr>
     </w:lvl>
   </w:abstractNum>
-  <w:abstractNum w:abstractNumId="1" w15:restartNumberingAfterBreak="0">
+  <w:abstractNum w:abstractNumId="1">
     <w:nsid w:val="19266BE7"/>
     <w:multiLevelType w:val="multilevel"/>
     <w:tmpl w:val="76DC6C7C"/>
@@ -2144,7 +2390,7 @@
       </w:rPr>
     </w:lvl>
   </w:abstractNum>
-  <w:abstractNum w:abstractNumId="2" w15:restartNumberingAfterBreak="0">
+  <w:abstractNum w:abstractNumId="2">
     <w:nsid w:val="214052DB"/>
     <w:multiLevelType w:val="multilevel"/>
     <w:tmpl w:val="9FA87074"/>
@@ -2257,7 +2503,7 @@
       </w:rPr>
     </w:lvl>
   </w:abstractNum>
-  <w:abstractNum w:abstractNumId="3" w15:restartNumberingAfterBreak="0">
+  <w:abstractNum w:abstractNumId="3">
     <w:nsid w:val="29474C35"/>
     <w:multiLevelType w:val="multilevel"/>
     <w:tmpl w:val="A6266DD4"/>
@@ -2370,7 +2616,7 @@
       </w:rPr>
     </w:lvl>
   </w:abstractNum>
-  <w:abstractNum w:abstractNumId="4" w15:restartNumberingAfterBreak="0">
+  <w:abstractNum w:abstractNumId="4">
     <w:nsid w:val="4F220028"/>
     <w:multiLevelType w:val="multilevel"/>
     <w:tmpl w:val="73667A60"/>
@@ -2483,7 +2729,7 @@
       </w:rPr>
     </w:lvl>
   </w:abstractNum>
-  <w:abstractNum w:abstractNumId="5" w15:restartNumberingAfterBreak="0">
+  <w:abstractNum w:abstractNumId="5">
     <w:nsid w:val="52246AF6"/>
     <w:multiLevelType w:val="multilevel"/>
     <w:tmpl w:val="55365B26"/>
@@ -2596,7 +2842,7 @@
       </w:rPr>
     </w:lvl>
   </w:abstractNum>
-  <w:abstractNum w:abstractNumId="6" w15:restartNumberingAfterBreak="0">
+  <w:abstractNum w:abstractNumId="6">
     <w:nsid w:val="6904019C"/>
     <w:multiLevelType w:val="multilevel"/>
     <w:tmpl w:val="D1B4838A"/>
@@ -2734,7 +2980,7 @@
 </file>
 
 <file path=word/styles.xml><?xml version="1.0" encoding="utf-8"?>
-<w:styles xmlns:mc="http://schemas.openxmlformats.org/markup-compatibility/2006" xmlns:r="http://schemas.openxmlformats.org/officeDocument/2006/relationships" xmlns:w="http://schemas.openxmlformats.org/wordprocessingml/2006/main" xmlns:w14="http://schemas.microsoft.com/office/word/2010/wordml" xmlns:w15="http://schemas.microsoft.com/office/word/2012/wordml" xmlns:w16cid="http://schemas.microsoft.com/office/word/2016/wordml/cid" xmlns:w16se="http://schemas.microsoft.com/office/word/2015/wordml/symex" mc:Ignorable="w14 w15 w16se w16cid">
+<w:styles xmlns:mc="http://schemas.openxmlformats.org/markup-compatibility/2006" xmlns:r="http://schemas.openxmlformats.org/officeDocument/2006/relationships" xmlns:w="http://schemas.openxmlformats.org/wordprocessingml/2006/main" xmlns:w14="http://schemas.microsoft.com/office/word/2010/wordml" xmlns:w15="http://schemas.microsoft.com/office/word/2012/wordml" mc:Ignorable="w14 w15">
   <w:docDefaults>
     <w:rPrDefault>
       <w:rPr>
@@ -2750,7 +2996,7 @@
       </w:pPr>
     </w:pPrDefault>
   </w:docDefaults>
-  <w:latentStyles w:defLockedState="0" w:defUIPriority="99" w:defSemiHidden="0" w:defUnhideWhenUsed="0" w:defQFormat="0" w:count="376">
+  <w:latentStyles w:defLockedState="0" w:defUIPriority="99" w:defSemiHidden="0" w:defUnhideWhenUsed="0" w:defQFormat="0" w:count="382">
     <w:lsdException w:name="Normal" w:uiPriority="0" w:qFormat="1"/>
     <w:lsdException w:name="heading 1" w:uiPriority="9" w:qFormat="1"/>
     <w:lsdException w:name="heading 2" w:semiHidden="1" w:uiPriority="9" w:unhideWhenUsed="1" w:qFormat="1"/>
@@ -3325,6 +3571,18 @@
       <w:contextualSpacing/>
     </w:pPr>
   </w:style>
+  <w:style w:type="character" w:styleId="FollowedHyperlink">
+    <w:name w:val="FollowedHyperlink"/>
+    <w:basedOn w:val="DefaultParagraphFont"/>
+    <w:uiPriority w:val="99"/>
+    <w:semiHidden/>
+    <w:unhideWhenUsed/>
+    <w:rsid w:val="00A96D5A"/>
+    <w:rPr>
+      <w:color w:val="800080" w:themeColor="followedHyperlink"/>
+      <w:u w:val="single"/>
+    </w:rPr>
+  </w:style>
 </w:styles>
 </file>
 

--- a/topics.docx
+++ b/topics.docx
@@ -569,19 +569,20 @@
       <w:r>
         <w:rPr>
           <w:rFonts w:ascii="Times New Roman" w:eastAsia="Times New Roman" w:hAnsi="Times New Roman" w:cs="Times New Roman"/>
-          <w:sz w:val="24"/>
-          <w:szCs w:val="24"/>
-        </w:rPr>
-        <w:t>Stac</w:t>
-      </w:r>
-      <w:r>
-        <w:rPr>
-          <w:rFonts w:ascii="Times New Roman" w:eastAsia="Times New Roman" w:hAnsi="Times New Roman" w:cs="Times New Roman"/>
           <w:b/>
           <w:sz w:val="24"/>
           <w:szCs w:val="24"/>
         </w:rPr>
-        <w:t>ks + Queues (seem to be less frequently asked)</w:t>
+        <w:t>Stacks + Queues</w:t>
+      </w:r>
+      <w:r>
+        <w:rPr>
+          <w:rFonts w:ascii="Times New Roman" w:eastAsia="Times New Roman" w:hAnsi="Times New Roman" w:cs="Times New Roman"/>
+          <w:b/>
+          <w:sz w:val="24"/>
+          <w:szCs w:val="24"/>
+        </w:rPr>
+        <w:t xml:space="preserve"> (seem to be less frequently asked)</w:t>
       </w:r>
     </w:p>
     <w:p>
@@ -599,10 +600,19 @@
       <w:r>
         <w:rPr>
           <w:rFonts w:ascii="Times New Roman" w:eastAsia="Times New Roman" w:hAnsi="Times New Roman" w:cs="Times New Roman"/>
-          <w:sz w:val="24"/>
-          <w:szCs w:val="24"/>
-        </w:rPr>
-        <w:t>Trees (specifically binary search trees and binary trees MST) but also probably rare</w:t>
+          <w:b/>
+          <w:sz w:val="24"/>
+          <w:szCs w:val="24"/>
+        </w:rPr>
+        <w:t>Trees (specifically binary search trees and binary trees</w:t>
+      </w:r>
+      <w:r>
+        <w:rPr>
+          <w:rFonts w:ascii="Times New Roman" w:eastAsia="Times New Roman" w:hAnsi="Times New Roman" w:cs="Times New Roman"/>
+          <w:sz w:val="24"/>
+          <w:szCs w:val="24"/>
+        </w:rPr>
+        <w:t xml:space="preserve"> MST) but also probably rare</w:t>
       </w:r>
     </w:p>
     <w:p>
@@ -644,6 +654,11 @@
       <w:r>
         <w:t xml:space="preserve"> </w:t>
       </w:r>
+      <w:r>
+        <w:t xml:space="preserve"> </w:t>
+      </w:r>
+      <w:bookmarkStart w:id="0" w:name="_GoBack"/>
+      <w:bookmarkEnd w:id="0"/>
     </w:p>
     <w:p>
       <w:pPr>
@@ -825,7 +840,6 @@
           <w:szCs w:val="24"/>
         </w:rPr>
       </w:pPr>
-      <w:bookmarkStart w:id="0" w:name="_GoBack"/>
       <w:r>
         <w:rPr>
           <w:rFonts w:ascii="Roboto" w:eastAsia="Roboto" w:hAnsi="Roboto" w:cs="Roboto"/>
@@ -833,17 +847,7 @@
           <w:sz w:val="24"/>
           <w:szCs w:val="24"/>
         </w:rPr>
-        <w:t>Greedy</w:t>
-      </w:r>
-      <w:bookmarkEnd w:id="0"/>
-      <w:r>
-        <w:rPr>
-          <w:rFonts w:ascii="Roboto" w:eastAsia="Roboto" w:hAnsi="Roboto" w:cs="Roboto"/>
-          <w:color w:val="333333"/>
-          <w:sz w:val="24"/>
-          <w:szCs w:val="24"/>
-        </w:rPr>
-        <w:t xml:space="preserve"> Algorithms</w:t>
+        <w:t>Greedy Algorithms</w:t>
       </w:r>
     </w:p>
     <w:p>
@@ -1061,19 +1065,7 @@
           <w:rPr>
             <w:rStyle w:val="Hyperlink"/>
           </w:rPr>
-          <w:t>https://mail.google.co</w:t>
-        </w:r>
-        <w:r>
-          <w:rPr>
-            <w:rStyle w:val="Hyperlink"/>
-          </w:rPr>
-          <w:t>m</w:t>
-        </w:r>
-        <w:r>
-          <w:rPr>
-            <w:rStyle w:val="Hyperlink"/>
-          </w:rPr>
-          <w:t>/mail/u/0/?tab=rm&amp;ogbl#starred/FMfcgxwChmMxJlRBwjdftnZvnNJmHbbb</w:t>
+          <w:t>https://mail.google.com/mail/u/0/?tab=rm&amp;ogbl#starred/FMfcgxwChmMxJlRBwjdftnZvnNJmHbbb</w:t>
         </w:r>
       </w:hyperlink>
     </w:p>

--- a/topics.docx
+++ b/topics.docx
@@ -657,171 +657,209 @@
       <w:r>
         <w:t xml:space="preserve"> </w:t>
       </w:r>
+    </w:p>
+    <w:p>
+      <w:pPr>
+        <w:numPr>
+          <w:ilvl w:val="0"/>
+          <w:numId w:val="2"/>
+        </w:numPr>
+        <w:rPr>
+          <w:rFonts w:ascii="Times New Roman" w:eastAsia="Times New Roman" w:hAnsi="Times New Roman" w:cs="Times New Roman"/>
+          <w:b/>
+          <w:sz w:val="24"/>
+          <w:szCs w:val="24"/>
+        </w:rPr>
+      </w:pPr>
+      <w:r>
+        <w:rPr>
+          <w:b/>
+        </w:rPr>
+        <w:t xml:space="preserve"> (sets, maps, unordered set/map, vector, sort)  </w:t>
+      </w:r>
+      <w:proofErr w:type="spellStart"/>
+      <w:r>
+        <w:rPr>
+          <w:b/>
+        </w:rPr>
+        <w:t>stl</w:t>
+      </w:r>
+      <w:proofErr w:type="spellEnd"/>
+    </w:p>
+    <w:p>
+      <w:pPr>
+        <w:numPr>
+          <w:ilvl w:val="0"/>
+          <w:numId w:val="2"/>
+        </w:numPr>
+        <w:rPr>
+          <w:rFonts w:ascii="Times New Roman" w:eastAsia="Times New Roman" w:hAnsi="Times New Roman" w:cs="Times New Roman"/>
+          <w:sz w:val="24"/>
+          <w:szCs w:val="24"/>
+        </w:rPr>
+      </w:pPr>
+      <w:r>
+        <w:rPr>
+          <w:rFonts w:ascii="Times New Roman" w:eastAsia="Times New Roman" w:hAnsi="Times New Roman" w:cs="Times New Roman"/>
+          <w:sz w:val="24"/>
+          <w:szCs w:val="24"/>
+        </w:rPr>
+        <w:t xml:space="preserve">Sorting and searching </w:t>
+      </w:r>
+      <w:r>
+        <w:rPr>
+          <w:rFonts w:ascii="Times New Roman" w:eastAsia="Times New Roman" w:hAnsi="Times New Roman" w:cs="Times New Roman"/>
+          <w:b/>
+          <w:sz w:val="24"/>
+          <w:szCs w:val="24"/>
+        </w:rPr>
+        <w:t xml:space="preserve">( </w:t>
+      </w:r>
+      <w:proofErr w:type="spellStart"/>
+      <w:r>
+        <w:rPr>
+          <w:rFonts w:ascii="Times New Roman" w:eastAsia="Times New Roman" w:hAnsi="Times New Roman" w:cs="Times New Roman"/>
+          <w:b/>
+          <w:sz w:val="24"/>
+          <w:szCs w:val="24"/>
+        </w:rPr>
+        <w:t>mergesort</w:t>
+      </w:r>
+      <w:proofErr w:type="spellEnd"/>
+      <w:r>
+        <w:rPr>
+          <w:rFonts w:ascii="Times New Roman" w:eastAsia="Times New Roman" w:hAnsi="Times New Roman" w:cs="Times New Roman"/>
+          <w:b/>
+          <w:sz w:val="24"/>
+          <w:szCs w:val="24"/>
+        </w:rPr>
+        <w:t xml:space="preserve"> or quicksort)</w:t>
+      </w:r>
+      <w:r>
+        <w:rPr>
+          <w:rFonts w:ascii="Times New Roman" w:eastAsia="Times New Roman" w:hAnsi="Times New Roman" w:cs="Times New Roman"/>
+          <w:sz w:val="24"/>
+          <w:szCs w:val="24"/>
+        </w:rPr>
+        <w:t xml:space="preserve">  </w:t>
+      </w:r>
+      <w:r>
+        <w:t xml:space="preserve"> insertion-sort or radix-sort heapsort Bucket Sort, Selection sort</w:t>
+      </w:r>
+    </w:p>
+    <w:p>
+      <w:pPr>
+        <w:numPr>
+          <w:ilvl w:val="0"/>
+          <w:numId w:val="2"/>
+        </w:numPr>
+        <w:rPr>
+          <w:rFonts w:ascii="Times New Roman" w:eastAsia="Times New Roman" w:hAnsi="Times New Roman" w:cs="Times New Roman"/>
+          <w:sz w:val="24"/>
+          <w:szCs w:val="24"/>
+        </w:rPr>
+      </w:pPr>
+      <w:r>
+        <w:rPr>
+          <w:rFonts w:ascii="Times New Roman" w:eastAsia="Times New Roman" w:hAnsi="Times New Roman" w:cs="Times New Roman"/>
+          <w:sz w:val="24"/>
+          <w:szCs w:val="24"/>
+        </w:rPr>
+        <w:t xml:space="preserve">Binary Search </w:t>
+      </w:r>
+      <w:r>
+        <w:rPr>
+          <w:rFonts w:ascii="Roboto" w:eastAsia="Roboto" w:hAnsi="Roboto" w:cs="Roboto"/>
+          <w:color w:val="333333"/>
+          <w:sz w:val="24"/>
+          <w:szCs w:val="24"/>
+          <w:highlight w:val="white"/>
+        </w:rPr>
+        <w:t>BFS, DFS</w:t>
+      </w:r>
+    </w:p>
+    <w:p>
+      <w:pPr>
+        <w:numPr>
+          <w:ilvl w:val="0"/>
+          <w:numId w:val="2"/>
+        </w:numPr>
+        <w:rPr>
+          <w:rFonts w:ascii="Times New Roman" w:eastAsia="Times New Roman" w:hAnsi="Times New Roman" w:cs="Times New Roman"/>
+          <w:sz w:val="24"/>
+          <w:szCs w:val="24"/>
+        </w:rPr>
+      </w:pPr>
+      <w:r>
+        <w:rPr>
+          <w:rFonts w:ascii="Times New Roman" w:eastAsia="Times New Roman" w:hAnsi="Times New Roman" w:cs="Times New Roman"/>
+          <w:sz w:val="24"/>
+          <w:szCs w:val="24"/>
+        </w:rPr>
+        <w:t>Recursion  backtracking</w:t>
+      </w:r>
+    </w:p>
+    <w:p>
+      <w:pPr>
+        <w:numPr>
+          <w:ilvl w:val="0"/>
+          <w:numId w:val="2"/>
+        </w:numPr>
+        <w:rPr>
+          <w:rFonts w:ascii="Roboto" w:eastAsia="Roboto" w:hAnsi="Roboto" w:cs="Roboto"/>
+          <w:color w:val="333333"/>
+          <w:sz w:val="24"/>
+          <w:szCs w:val="24"/>
+        </w:rPr>
+      </w:pPr>
+      <w:r>
+        <w:rPr>
+          <w:rFonts w:ascii="Roboto" w:eastAsia="Roboto" w:hAnsi="Roboto" w:cs="Roboto"/>
+          <w:color w:val="333333"/>
+          <w:sz w:val="24"/>
+          <w:szCs w:val="24"/>
+        </w:rPr>
+        <w:t xml:space="preserve">Dynamic Programming </w:t>
+      </w:r>
+      <w:r>
+        <w:rPr>
+          <w:rFonts w:ascii="Roboto" w:eastAsia="Roboto" w:hAnsi="Roboto" w:cs="Roboto"/>
+          <w:color w:val="333333"/>
+          <w:sz w:val="24"/>
+          <w:szCs w:val="24"/>
+        </w:rPr>
+        <w:t xml:space="preserve">and </w:t>
+      </w:r>
+      <w:proofErr w:type="spellStart"/>
+      <w:r>
+        <w:rPr>
+          <w:rFonts w:ascii="Roboto" w:eastAsia="Roboto" w:hAnsi="Roboto" w:cs="Roboto"/>
+          <w:color w:val="333333"/>
+          <w:sz w:val="24"/>
+          <w:szCs w:val="24"/>
+        </w:rPr>
+        <w:t>memeotization</w:t>
+      </w:r>
+      <w:proofErr w:type="spellEnd"/>
+      <w:r>
+        <w:rPr>
+          <w:rFonts w:ascii="Roboto" w:eastAsia="Roboto" w:hAnsi="Roboto" w:cs="Roboto"/>
+          <w:color w:val="333333"/>
+          <w:sz w:val="24"/>
+          <w:szCs w:val="24"/>
+        </w:rPr>
+        <w:t xml:space="preserve"> </w:t>
+      </w:r>
       <w:bookmarkStart w:id="0" w:name="_GoBack"/>
       <w:bookmarkEnd w:id="0"/>
-    </w:p>
-    <w:p>
-      <w:pPr>
-        <w:numPr>
-          <w:ilvl w:val="0"/>
-          <w:numId w:val="2"/>
-        </w:numPr>
-        <w:rPr>
-          <w:rFonts w:ascii="Times New Roman" w:eastAsia="Times New Roman" w:hAnsi="Times New Roman" w:cs="Times New Roman"/>
-          <w:b/>
-          <w:sz w:val="24"/>
-          <w:szCs w:val="24"/>
-        </w:rPr>
-      </w:pPr>
-      <w:r>
-        <w:rPr>
-          <w:b/>
-        </w:rPr>
-        <w:t xml:space="preserve"> (sets, maps, unordered set/map, vector, sort)  </w:t>
-      </w:r>
-      <w:proofErr w:type="spellStart"/>
-      <w:r>
-        <w:rPr>
-          <w:b/>
-        </w:rPr>
-        <w:t>stl</w:t>
-      </w:r>
-      <w:proofErr w:type="spellEnd"/>
-    </w:p>
-    <w:p>
-      <w:pPr>
-        <w:numPr>
-          <w:ilvl w:val="0"/>
-          <w:numId w:val="2"/>
-        </w:numPr>
-        <w:rPr>
-          <w:rFonts w:ascii="Times New Roman" w:eastAsia="Times New Roman" w:hAnsi="Times New Roman" w:cs="Times New Roman"/>
-          <w:sz w:val="24"/>
-          <w:szCs w:val="24"/>
-        </w:rPr>
-      </w:pPr>
-      <w:r>
-        <w:rPr>
-          <w:rFonts w:ascii="Times New Roman" w:eastAsia="Times New Roman" w:hAnsi="Times New Roman" w:cs="Times New Roman"/>
-          <w:sz w:val="24"/>
-          <w:szCs w:val="24"/>
-        </w:rPr>
-        <w:t xml:space="preserve">Sorting and searching </w:t>
-      </w:r>
-      <w:r>
-        <w:rPr>
-          <w:rFonts w:ascii="Times New Roman" w:eastAsia="Times New Roman" w:hAnsi="Times New Roman" w:cs="Times New Roman"/>
-          <w:b/>
-          <w:sz w:val="24"/>
-          <w:szCs w:val="24"/>
-        </w:rPr>
-        <w:t xml:space="preserve">( </w:t>
-      </w:r>
-      <w:proofErr w:type="spellStart"/>
-      <w:r>
-        <w:rPr>
-          <w:rFonts w:ascii="Times New Roman" w:eastAsia="Times New Roman" w:hAnsi="Times New Roman" w:cs="Times New Roman"/>
-          <w:b/>
-          <w:sz w:val="24"/>
-          <w:szCs w:val="24"/>
-        </w:rPr>
-        <w:t>mergesort</w:t>
-      </w:r>
-      <w:proofErr w:type="spellEnd"/>
-      <w:r>
-        <w:rPr>
-          <w:rFonts w:ascii="Times New Roman" w:eastAsia="Times New Roman" w:hAnsi="Times New Roman" w:cs="Times New Roman"/>
-          <w:b/>
-          <w:sz w:val="24"/>
-          <w:szCs w:val="24"/>
-        </w:rPr>
-        <w:t xml:space="preserve"> or quicksort)</w:t>
-      </w:r>
-      <w:r>
-        <w:rPr>
-          <w:rFonts w:ascii="Times New Roman" w:eastAsia="Times New Roman" w:hAnsi="Times New Roman" w:cs="Times New Roman"/>
-          <w:sz w:val="24"/>
-          <w:szCs w:val="24"/>
-        </w:rPr>
-        <w:t xml:space="preserve">  </w:t>
-      </w:r>
-      <w:r>
-        <w:t xml:space="preserve"> insertion-sort or radix-sort heapsort Bucket Sort, Selection sort</w:t>
-      </w:r>
-    </w:p>
-    <w:p>
-      <w:pPr>
-        <w:numPr>
-          <w:ilvl w:val="0"/>
-          <w:numId w:val="2"/>
-        </w:numPr>
-        <w:rPr>
-          <w:rFonts w:ascii="Times New Roman" w:eastAsia="Times New Roman" w:hAnsi="Times New Roman" w:cs="Times New Roman"/>
-          <w:sz w:val="24"/>
-          <w:szCs w:val="24"/>
-        </w:rPr>
-      </w:pPr>
-      <w:r>
-        <w:rPr>
-          <w:rFonts w:ascii="Times New Roman" w:eastAsia="Times New Roman" w:hAnsi="Times New Roman" w:cs="Times New Roman"/>
-          <w:sz w:val="24"/>
-          <w:szCs w:val="24"/>
-        </w:rPr>
-        <w:t xml:space="preserve">Binary Search </w:t>
-      </w:r>
       <w:r>
         <w:rPr>
           <w:rFonts w:ascii="Roboto" w:eastAsia="Roboto" w:hAnsi="Roboto" w:cs="Roboto"/>
           <w:color w:val="333333"/>
           <w:sz w:val="24"/>
           <w:szCs w:val="24"/>
-          <w:highlight w:val="white"/>
-        </w:rPr>
-        <w:t>BFS, DFS</w:t>
-      </w:r>
-    </w:p>
-    <w:p>
-      <w:pPr>
-        <w:numPr>
-          <w:ilvl w:val="0"/>
-          <w:numId w:val="2"/>
-        </w:numPr>
-        <w:rPr>
-          <w:rFonts w:ascii="Times New Roman" w:eastAsia="Times New Roman" w:hAnsi="Times New Roman" w:cs="Times New Roman"/>
-          <w:sz w:val="24"/>
-          <w:szCs w:val="24"/>
-        </w:rPr>
-      </w:pPr>
-      <w:r>
-        <w:rPr>
-          <w:rFonts w:ascii="Times New Roman" w:eastAsia="Times New Roman" w:hAnsi="Times New Roman" w:cs="Times New Roman"/>
-          <w:sz w:val="24"/>
-          <w:szCs w:val="24"/>
-        </w:rPr>
-        <w:t>Recursion  backtracking</w:t>
-      </w:r>
-    </w:p>
-    <w:p>
-      <w:pPr>
-        <w:numPr>
-          <w:ilvl w:val="0"/>
-          <w:numId w:val="2"/>
-        </w:numPr>
-        <w:rPr>
-          <w:rFonts w:ascii="Roboto" w:eastAsia="Roboto" w:hAnsi="Roboto" w:cs="Roboto"/>
-          <w:color w:val="333333"/>
-          <w:sz w:val="24"/>
-          <w:szCs w:val="24"/>
-        </w:rPr>
-      </w:pPr>
-      <w:r>
-        <w:rPr>
-          <w:rFonts w:ascii="Roboto" w:eastAsia="Roboto" w:hAnsi="Roboto" w:cs="Roboto"/>
-          <w:color w:val="333333"/>
-          <w:sz w:val="24"/>
-          <w:szCs w:val="24"/>
-        </w:rPr>
-        <w:t xml:space="preserve">Dynamic Programming on trees as well </w:t>
+        </w:rPr>
+        <w:t xml:space="preserve">on trees as well </w:t>
       </w:r>
       <w:r>
         <w:t>medium level problems</w:t>

--- a/topics.docx
+++ b/topics.docx
@@ -1,6 +1,6 @@
 
 <file path=word/document.xml><?xml version="1.0" encoding="utf-8"?>
-<w:document xmlns:wpc="http://schemas.microsoft.com/office/word/2010/wordprocessingCanvas" xmlns:mo="http://schemas.microsoft.com/office/mac/office/2008/main" xmlns:mc="http://schemas.openxmlformats.org/markup-compatibility/2006" xmlns:mv="urn:schemas-microsoft-com:mac:vml" xmlns:o="urn:schemas-microsoft-com:office:office" xmlns:r="http://schemas.openxmlformats.org/officeDocument/2006/relationships" xmlns:m="http://schemas.openxmlformats.org/officeDocument/2006/math" xmlns:v="urn:schemas-microsoft-com:vml" xmlns:wp14="http://schemas.microsoft.com/office/word/2010/wordprocessingDrawing" xmlns:wp="http://schemas.openxmlformats.org/drawingml/2006/wordprocessingDrawing" xmlns:w10="urn:schemas-microsoft-com:office:word" xmlns:w="http://schemas.openxmlformats.org/wordprocessingml/2006/main" xmlns:w14="http://schemas.microsoft.com/office/word/2010/wordml" xmlns:w15="http://schemas.microsoft.com/office/word/2012/wordml" xmlns:wpg="http://schemas.microsoft.com/office/word/2010/wordprocessingGroup" xmlns:wpi="http://schemas.microsoft.com/office/word/2010/wordprocessingInk" xmlns:wne="http://schemas.microsoft.com/office/word/2006/wordml" xmlns:wps="http://schemas.microsoft.com/office/word/2010/wordprocessingShape" mc:Ignorable="w14 w15 wp14">
+<w:document xmlns:wpc="http://schemas.microsoft.com/office/word/2010/wordprocessingCanvas" xmlns:cx="http://schemas.microsoft.com/office/drawing/2014/chartex" xmlns:cx1="http://schemas.microsoft.com/office/drawing/2015/9/8/chartex" xmlns:cx2="http://schemas.microsoft.com/office/drawing/2015/10/21/chartex" xmlns:cx3="http://schemas.microsoft.com/office/drawing/2016/5/9/chartex" xmlns:cx4="http://schemas.microsoft.com/office/drawing/2016/5/10/chartex" xmlns:cx5="http://schemas.microsoft.com/office/drawing/2016/5/11/chartex" xmlns:cx6="http://schemas.microsoft.com/office/drawing/2016/5/12/chartex" xmlns:cx7="http://schemas.microsoft.com/office/drawing/2016/5/13/chartex" xmlns:cx8="http://schemas.microsoft.com/office/drawing/2016/5/14/chartex" xmlns:mc="http://schemas.openxmlformats.org/markup-compatibility/2006" xmlns:aink="http://schemas.microsoft.com/office/drawing/2016/ink" xmlns:am3d="http://schemas.microsoft.com/office/drawing/2017/model3d" xmlns:o="urn:schemas-microsoft-com:office:office" xmlns:r="http://schemas.openxmlformats.org/officeDocument/2006/relationships" xmlns:m="http://schemas.openxmlformats.org/officeDocument/2006/math" xmlns:v="urn:schemas-microsoft-com:vml" xmlns:wp14="http://schemas.microsoft.com/office/word/2010/wordprocessingDrawing" xmlns:wp="http://schemas.openxmlformats.org/drawingml/2006/wordprocessingDrawing" xmlns:w10="urn:schemas-microsoft-com:office:word" xmlns:w="http://schemas.openxmlformats.org/wordprocessingml/2006/main" xmlns:w14="http://schemas.microsoft.com/office/word/2010/wordml" xmlns:w15="http://schemas.microsoft.com/office/word/2012/wordml" xmlns:w16cid="http://schemas.microsoft.com/office/word/2016/wordml/cid" xmlns:w16se="http://schemas.microsoft.com/office/word/2015/wordml/symex" xmlns:wpg="http://schemas.microsoft.com/office/word/2010/wordprocessingGroup" xmlns:wpi="http://schemas.microsoft.com/office/word/2010/wordprocessingInk" xmlns:wne="http://schemas.microsoft.com/office/word/2006/wordml" xmlns:wps="http://schemas.microsoft.com/office/word/2010/wordprocessingShape" mc:Ignorable="w14 w15 w16se w16cid wp14">
   <w:body>
     <w:p>
       <w:pPr>
@@ -850,8 +850,6 @@
         </w:rPr>
         <w:t xml:space="preserve"> </w:t>
       </w:r>
-      <w:bookmarkStart w:id="0" w:name="_GoBack"/>
-      <w:bookmarkEnd w:id="0"/>
       <w:r>
         <w:rPr>
           <w:rFonts w:ascii="Roboto" w:eastAsia="Roboto" w:hAnsi="Roboto" w:cs="Roboto"/>
@@ -1161,35 +1159,18 @@
           <w:color w:val="1155CC"/>
           <w:u w:val="single"/>
         </w:rPr>
-        <w:t xml:space="preserve"> https://www.youtube.com/</w:t>
-      </w:r>
-      <w:proofErr w:type="spellStart"/>
-      <w:r>
-        <w:rPr>
-          <w:color w:val="1155CC"/>
-          <w:u w:val="single"/>
-        </w:rPr>
-        <w:t>playlist?list</w:t>
-      </w:r>
-      <w:proofErr w:type="spellEnd"/>
-      <w:r>
-        <w:rPr>
-          <w:color w:val="1155CC"/>
-          <w:u w:val="single"/>
-        </w:rPr>
-        <w:t>..</w:t>
-      </w:r>
-    </w:p>
-    <w:p>
-      <w:pPr>
-        <w:numPr>
-          <w:ilvl w:val="0"/>
-          <w:numId w:val="4"/>
-        </w:numPr>
+        <w:t xml:space="preserve"> https://www.youtube.com/playlist?list..</w:t>
+      </w:r>
+    </w:p>
+    <w:p>
+      <w:pPr>
+        <w:ind w:left="360"/>
       </w:pPr>
       <w:r>
         <w:fldChar w:fldCharType="end"/>
       </w:r>
+      <w:bookmarkStart w:id="0" w:name="_GoBack"/>
+      <w:bookmarkEnd w:id="0"/>
     </w:p>
     <w:p>
       <w:pPr>
@@ -2161,15 +2142,7 @@
       </w:r>
       <w:proofErr w:type="spellEnd"/>
       <w:r>
-        <w:t xml:space="preserve"> </w:t>
-      </w:r>
-      <w:proofErr w:type="spellStart"/>
-      <w:r>
-        <w:t>uber</w:t>
-      </w:r>
-      <w:proofErr w:type="spellEnd"/>
-      <w:r>
-        <w:t xml:space="preserve"> and </w:t>
+        <w:t xml:space="preserve"> uber and </w:t>
       </w:r>
       <w:proofErr w:type="spellStart"/>
       <w:r>
@@ -2193,8 +2166,8 @@
 </file>
 
 <file path=word/numbering.xml><?xml version="1.0" encoding="utf-8"?>
-<w:numbering xmlns:wpc="http://schemas.microsoft.com/office/word/2010/wordprocessingCanvas" xmlns:mo="http://schemas.microsoft.com/office/mac/office/2008/main" xmlns:mc="http://schemas.openxmlformats.org/markup-compatibility/2006" xmlns:mv="urn:schemas-microsoft-com:mac:vml" xmlns:o="urn:schemas-microsoft-com:office:office" xmlns:r="http://schemas.openxmlformats.org/officeDocument/2006/relationships" xmlns:m="http://schemas.openxmlformats.org/officeDocument/2006/math" xmlns:v="urn:schemas-microsoft-com:vml" xmlns:wp14="http://schemas.microsoft.com/office/word/2010/wordprocessingDrawing" xmlns:wp="http://schemas.openxmlformats.org/drawingml/2006/wordprocessingDrawing" xmlns:w10="urn:schemas-microsoft-com:office:word" xmlns:w="http://schemas.openxmlformats.org/wordprocessingml/2006/main" xmlns:w14="http://schemas.microsoft.com/office/word/2010/wordml" xmlns:w15="http://schemas.microsoft.com/office/word/2012/wordml" xmlns:wpg="http://schemas.microsoft.com/office/word/2010/wordprocessingGroup" xmlns:wpi="http://schemas.microsoft.com/office/word/2010/wordprocessingInk" xmlns:wne="http://schemas.microsoft.com/office/word/2006/wordml" xmlns:wps="http://schemas.microsoft.com/office/word/2010/wordprocessingShape" mc:Ignorable="w14 w15 wp14">
-  <w:abstractNum w:abstractNumId="0">
+<w:numbering xmlns:wpc="http://schemas.microsoft.com/office/word/2010/wordprocessingCanvas" xmlns:cx="http://schemas.microsoft.com/office/drawing/2014/chartex" xmlns:cx1="http://schemas.microsoft.com/office/drawing/2015/9/8/chartex" xmlns:cx2="http://schemas.microsoft.com/office/drawing/2015/10/21/chartex" xmlns:cx3="http://schemas.microsoft.com/office/drawing/2016/5/9/chartex" xmlns:cx4="http://schemas.microsoft.com/office/drawing/2016/5/10/chartex" xmlns:cx5="http://schemas.microsoft.com/office/drawing/2016/5/11/chartex" xmlns:cx6="http://schemas.microsoft.com/office/drawing/2016/5/12/chartex" xmlns:cx7="http://schemas.microsoft.com/office/drawing/2016/5/13/chartex" xmlns:cx8="http://schemas.microsoft.com/office/drawing/2016/5/14/chartex" xmlns:mc="http://schemas.openxmlformats.org/markup-compatibility/2006" xmlns:aink="http://schemas.microsoft.com/office/drawing/2016/ink" xmlns:am3d="http://schemas.microsoft.com/office/drawing/2017/model3d" xmlns:o="urn:schemas-microsoft-com:office:office" xmlns:r="http://schemas.openxmlformats.org/officeDocument/2006/relationships" xmlns:m="http://schemas.openxmlformats.org/officeDocument/2006/math" xmlns:v="urn:schemas-microsoft-com:vml" xmlns:wp14="http://schemas.microsoft.com/office/word/2010/wordprocessingDrawing" xmlns:wp="http://schemas.openxmlformats.org/drawingml/2006/wordprocessingDrawing" xmlns:w10="urn:schemas-microsoft-com:office:word" xmlns:w="http://schemas.openxmlformats.org/wordprocessingml/2006/main" xmlns:w14="http://schemas.microsoft.com/office/word/2010/wordml" xmlns:w15="http://schemas.microsoft.com/office/word/2012/wordml" xmlns:w16cid="http://schemas.microsoft.com/office/word/2016/wordml/cid" xmlns:w16se="http://schemas.microsoft.com/office/word/2015/wordml/symex" xmlns:wpg="http://schemas.microsoft.com/office/word/2010/wordprocessingGroup" xmlns:wpi="http://schemas.microsoft.com/office/word/2010/wordprocessingInk" xmlns:wne="http://schemas.microsoft.com/office/word/2006/wordml" xmlns:wps="http://schemas.microsoft.com/office/word/2010/wordprocessingShape" mc:Ignorable="w14 w15 w16se w16cid wp14">
+  <w:abstractNum w:abstractNumId="0" w15:restartNumberingAfterBreak="0">
     <w:nsid w:val="0C623438"/>
     <w:multiLevelType w:val="multilevel"/>
     <w:tmpl w:val="1FC076D8"/>
@@ -2307,7 +2280,7 @@
       </w:rPr>
     </w:lvl>
   </w:abstractNum>
-  <w:abstractNum w:abstractNumId="1">
+  <w:abstractNum w:abstractNumId="1" w15:restartNumberingAfterBreak="0">
     <w:nsid w:val="19266BE7"/>
     <w:multiLevelType w:val="multilevel"/>
     <w:tmpl w:val="76DC6C7C"/>
@@ -2420,7 +2393,7 @@
       </w:rPr>
     </w:lvl>
   </w:abstractNum>
-  <w:abstractNum w:abstractNumId="2">
+  <w:abstractNum w:abstractNumId="2" w15:restartNumberingAfterBreak="0">
     <w:nsid w:val="214052DB"/>
     <w:multiLevelType w:val="multilevel"/>
     <w:tmpl w:val="9FA87074"/>
@@ -2533,7 +2506,7 @@
       </w:rPr>
     </w:lvl>
   </w:abstractNum>
-  <w:abstractNum w:abstractNumId="3">
+  <w:abstractNum w:abstractNumId="3" w15:restartNumberingAfterBreak="0">
     <w:nsid w:val="29474C35"/>
     <w:multiLevelType w:val="multilevel"/>
     <w:tmpl w:val="A6266DD4"/>
@@ -2646,7 +2619,7 @@
       </w:rPr>
     </w:lvl>
   </w:abstractNum>
-  <w:abstractNum w:abstractNumId="4">
+  <w:abstractNum w:abstractNumId="4" w15:restartNumberingAfterBreak="0">
     <w:nsid w:val="4F220028"/>
     <w:multiLevelType w:val="multilevel"/>
     <w:tmpl w:val="73667A60"/>
@@ -2759,7 +2732,7 @@
       </w:rPr>
     </w:lvl>
   </w:abstractNum>
-  <w:abstractNum w:abstractNumId="5">
+  <w:abstractNum w:abstractNumId="5" w15:restartNumberingAfterBreak="0">
     <w:nsid w:val="52246AF6"/>
     <w:multiLevelType w:val="multilevel"/>
     <w:tmpl w:val="55365B26"/>
@@ -2872,7 +2845,7 @@
       </w:rPr>
     </w:lvl>
   </w:abstractNum>
-  <w:abstractNum w:abstractNumId="6">
+  <w:abstractNum w:abstractNumId="6" w15:restartNumberingAfterBreak="0">
     <w:nsid w:val="6904019C"/>
     <w:multiLevelType w:val="multilevel"/>
     <w:tmpl w:val="D1B4838A"/>
@@ -3010,7 +2983,7 @@
 </file>
 
 <file path=word/styles.xml><?xml version="1.0" encoding="utf-8"?>
-<w:styles xmlns:mc="http://schemas.openxmlformats.org/markup-compatibility/2006" xmlns:r="http://schemas.openxmlformats.org/officeDocument/2006/relationships" xmlns:w="http://schemas.openxmlformats.org/wordprocessingml/2006/main" xmlns:w14="http://schemas.microsoft.com/office/word/2010/wordml" xmlns:w15="http://schemas.microsoft.com/office/word/2012/wordml" mc:Ignorable="w14 w15">
+<w:styles xmlns:mc="http://schemas.openxmlformats.org/markup-compatibility/2006" xmlns:r="http://schemas.openxmlformats.org/officeDocument/2006/relationships" xmlns:w="http://schemas.openxmlformats.org/wordprocessingml/2006/main" xmlns:w14="http://schemas.microsoft.com/office/word/2010/wordml" xmlns:w15="http://schemas.microsoft.com/office/word/2012/wordml" xmlns:w16cid="http://schemas.microsoft.com/office/word/2016/wordml/cid" xmlns:w16se="http://schemas.microsoft.com/office/word/2015/wordml/symex" mc:Ignorable="w14 w15 w16se w16cid">
   <w:docDefaults>
     <w:rPrDefault>
       <w:rPr>
@@ -3026,7 +2999,7 @@
       </w:pPr>
     </w:pPrDefault>
   </w:docDefaults>
-  <w:latentStyles w:defLockedState="0" w:defUIPriority="99" w:defSemiHidden="0" w:defUnhideWhenUsed="0" w:defQFormat="0" w:count="382">
+  <w:latentStyles w:defLockedState="0" w:defUIPriority="99" w:defSemiHidden="0" w:defUnhideWhenUsed="0" w:defQFormat="0" w:count="376">
     <w:lsdException w:name="Normal" w:uiPriority="0" w:qFormat="1"/>
     <w:lsdException w:name="heading 1" w:uiPriority="9" w:qFormat="1"/>
     <w:lsdException w:name="heading 2" w:semiHidden="1" w:uiPriority="9" w:unhideWhenUsed="1" w:qFormat="1"/>

--- a/topics.docx
+++ b/topics.docx
@@ -48,6 +48,9 @@
       </w:pPr>
       <w:r>
         <w:t xml:space="preserve">Library book coding interview book </w:t>
+      </w:r>
+      <w:r>
+        <w:t>ml book</w:t>
       </w:r>
     </w:p>
     <w:p>
@@ -529,27 +532,49 @@
         </w:numPr>
         <w:rPr>
           <w:rFonts w:ascii="Times New Roman" w:eastAsia="Times New Roman" w:hAnsi="Times New Roman" w:cs="Times New Roman"/>
-          <w:sz w:val="24"/>
-          <w:szCs w:val="24"/>
-        </w:rPr>
-      </w:pPr>
-      <w:r>
+          <w:b/>
+          <w:bCs/>
+          <w:sz w:val="24"/>
+          <w:szCs w:val="24"/>
+        </w:rPr>
+      </w:pPr>
+      <w:r>
+        <w:rPr>
+          <w:b/>
+          <w:bCs/>
+        </w:rPr>
         <w:t xml:space="preserve"> </w:t>
       </w:r>
       <w:proofErr w:type="spellStart"/>
       <w:r>
+        <w:rPr>
+          <w:b/>
+          <w:bCs/>
+        </w:rPr>
         <w:t>HashMaps</w:t>
       </w:r>
       <w:proofErr w:type="spellEnd"/>
       <w:r>
+        <w:rPr>
+          <w:b/>
+          <w:bCs/>
+        </w:rPr>
         <w:t xml:space="preserve">, </w:t>
       </w:r>
       <w:proofErr w:type="spellStart"/>
       <w:r>
+        <w:rPr>
+          <w:b/>
+          <w:bCs/>
+        </w:rPr>
         <w:t>HashSets</w:t>
       </w:r>
       <w:proofErr w:type="spellEnd"/>
       <w:r>
+        <w:rPr>
+          <w:b/>
+          <w:bCs/>
+        </w:rPr>
         <w:t>,</w:t>
       </w:r>
     </w:p>
@@ -627,6 +652,7 @@
           <w:szCs w:val="24"/>
         </w:rPr>
       </w:pPr>
+      <w:proofErr w:type="gramStart"/>
       <w:r>
         <w:rPr>
           <w:rFonts w:ascii="Times New Roman" w:eastAsia="Times New Roman" w:hAnsi="Times New Roman" w:cs="Times New Roman"/>
@@ -639,6 +665,7 @@
         <w:t xml:space="preserve"> (</w:t>
       </w:r>
       <w:proofErr w:type="spellStart"/>
+      <w:proofErr w:type="gramEnd"/>
       <w:r>
         <w:t>Dijsktra</w:t>
       </w:r>
@@ -675,7 +702,14 @@
         <w:rPr>
           <w:b/>
         </w:rPr>
-        <w:t xml:space="preserve"> (sets, maps, unordered set/map, vector, sort)  </w:t>
+        <w:t xml:space="preserve"> (sets, maps, unordered set/map, vector, </w:t>
+      </w:r>
+      <w:proofErr w:type="gramStart"/>
+      <w:r>
+        <w:rPr>
+          <w:b/>
+        </w:rPr>
+        <w:t xml:space="preserve">sort)  </w:t>
       </w:r>
       <w:proofErr w:type="spellStart"/>
       <w:r>
@@ -685,6 +719,7 @@
         <w:t>stl</w:t>
       </w:r>
       <w:proofErr w:type="spellEnd"/>
+      <w:proofErr w:type="gramEnd"/>
     </w:p>
     <w:p>
       <w:pPr>
@@ -706,6 +741,7 @@
         </w:rPr>
         <w:t xml:space="preserve">Sorting and searching </w:t>
       </w:r>
+      <w:proofErr w:type="gramStart"/>
       <w:r>
         <w:rPr>
           <w:rFonts w:ascii="Times New Roman" w:eastAsia="Times New Roman" w:hAnsi="Times New Roman" w:cs="Times New Roman"/>
@@ -726,6 +762,7 @@
         <w:t>mergesort</w:t>
       </w:r>
       <w:proofErr w:type="spellEnd"/>
+      <w:proofErr w:type="gramEnd"/>
       <w:r>
         <w:rPr>
           <w:rFonts w:ascii="Times New Roman" w:eastAsia="Times New Roman" w:hAnsi="Times New Roman" w:cs="Times New Roman"/>
@@ -790,6 +827,7 @@
           <w:szCs w:val="24"/>
         </w:rPr>
       </w:pPr>
+      <w:proofErr w:type="gramStart"/>
       <w:r>
         <w:rPr>
           <w:rFonts w:ascii="Times New Roman" w:eastAsia="Times New Roman" w:hAnsi="Times New Roman" w:cs="Times New Roman"/>
@@ -798,6 +836,7 @@
         </w:rPr>
         <w:t>Recursion  backtracking</w:t>
       </w:r>
+      <w:proofErr w:type="gramEnd"/>
     </w:p>
     <w:p>
       <w:pPr>
@@ -894,6 +933,8 @@
         </w:numPr>
         <w:rPr>
           <w:rFonts w:ascii="Roboto" w:eastAsia="Roboto" w:hAnsi="Roboto" w:cs="Roboto"/>
+          <w:b/>
+          <w:bCs/>
           <w:color w:val="333333"/>
           <w:sz w:val="24"/>
           <w:szCs w:val="24"/>
@@ -906,6 +947,10 @@
     <w:p>
       <w:pPr>
         <w:ind w:left="720"/>
+        <w:rPr>
+          <w:b/>
+          <w:bCs/>
+        </w:rPr>
       </w:pPr>
     </w:p>
     <w:p>
@@ -916,17 +961,52 @@
         </w:numPr>
         <w:rPr>
           <w:rFonts w:ascii="Times New Roman" w:eastAsia="Times New Roman" w:hAnsi="Times New Roman" w:cs="Times New Roman"/>
-          <w:sz w:val="24"/>
-          <w:szCs w:val="24"/>
-        </w:rPr>
-      </w:pPr>
-      <w:r>
-        <w:rPr>
-          <w:rFonts w:ascii="Times New Roman" w:eastAsia="Times New Roman" w:hAnsi="Times New Roman" w:cs="Times New Roman"/>
-          <w:sz w:val="24"/>
-          <w:szCs w:val="24"/>
-        </w:rPr>
-        <w:t xml:space="preserve">Priority Queues/Heaps (also seems rarer but I got asked a question about it)Problems with </w:t>
+          <w:b/>
+          <w:bCs/>
+          <w:sz w:val="24"/>
+          <w:szCs w:val="24"/>
+        </w:rPr>
+      </w:pPr>
+      <w:r>
+        <w:rPr>
+          <w:rFonts w:ascii="Times New Roman" w:eastAsia="Times New Roman" w:hAnsi="Times New Roman" w:cs="Times New Roman"/>
+          <w:b/>
+          <w:bCs/>
+          <w:sz w:val="24"/>
+          <w:szCs w:val="24"/>
+        </w:rPr>
+        <w:t>Priority Queues/Heaps (also seems rarer but I got asked a question about it)</w:t>
+      </w:r>
+    </w:p>
+    <w:p>
+      <w:pPr>
+        <w:pStyle w:val="ListParagraph"/>
+        <w:rPr>
+          <w:rFonts w:ascii="Times New Roman" w:eastAsia="Times New Roman" w:hAnsi="Times New Roman" w:cs="Times New Roman"/>
+          <w:sz w:val="24"/>
+          <w:szCs w:val="24"/>
+        </w:rPr>
+      </w:pPr>
+    </w:p>
+    <w:p>
+      <w:pPr>
+        <w:numPr>
+          <w:ilvl w:val="0"/>
+          <w:numId w:val="2"/>
+        </w:numPr>
+        <w:rPr>
+          <w:rFonts w:ascii="Times New Roman" w:eastAsia="Times New Roman" w:hAnsi="Times New Roman" w:cs="Times New Roman"/>
+          <w:sz w:val="24"/>
+          <w:szCs w:val="24"/>
+        </w:rPr>
+      </w:pPr>
+      <w:r>
+        <w:rPr>
+          <w:rFonts w:ascii="Times New Roman" w:eastAsia="Times New Roman" w:hAnsi="Times New Roman" w:cs="Times New Roman"/>
+          <w:sz w:val="24"/>
+          <w:szCs w:val="24"/>
+        </w:rPr>
+        <w:t xml:space="preserve">Problems with </w:t>
       </w:r>
       <w:proofErr w:type="spellStart"/>
       <w:r>
@@ -1012,7 +1092,7 @@
         </w:numPr>
       </w:pPr>
       <w:r>
-        <w:t xml:space="preserve">10. Math Concepts like Prime </w:t>
+        <w:t xml:space="preserve">Math Concepts like Prime </w:t>
       </w:r>
       <w:proofErr w:type="spellStart"/>
       <w:r>
@@ -1044,8 +1124,13 @@
           <w:numId w:val="2"/>
         </w:numPr>
       </w:pPr>
-      <w:r>
-        <w:t xml:space="preserve">Binomial  heap, </w:t>
+      <w:proofErr w:type="gramStart"/>
+      <w:r>
+        <w:t>Binomial  heap</w:t>
+      </w:r>
+      <w:proofErr w:type="gramEnd"/>
+      <w:r>
+        <w:t xml:space="preserve">, </w:t>
       </w:r>
       <w:proofErr w:type="spellStart"/>
       <w:r>
@@ -1064,46 +1149,48 @@
         <w:t xml:space="preserve"> search, segment tree, splay tree</w:t>
       </w:r>
     </w:p>
-    <w:p>
-      <w:pPr>
-        <w:spacing w:line="240" w:lineRule="auto"/>
-        <w:rPr>
-          <w:b/>
-        </w:rPr>
-      </w:pPr>
-    </w:p>
-    <w:p>
-      <w:proofErr w:type="spellStart"/>
-      <w:r>
-        <w:t>Reachit</w:t>
-      </w:r>
-      <w:proofErr w:type="spellEnd"/>
-      <w:r>
-        <w:t xml:space="preserve"> </w:t>
-      </w:r>
-      <w:proofErr w:type="spellStart"/>
-      <w:r>
-        <w:t>jain</w:t>
-      </w:r>
-      <w:proofErr w:type="spellEnd"/>
-      <w:r>
-        <w:t xml:space="preserve"> Data structures path:</w:t>
-      </w:r>
-    </w:p>
+    <w:p/>
+    <w:bookmarkStart w:id="0" w:name="_GoBack"/>
+    <w:bookmarkEnd w:id="0"/>
     <w:p>
       <w:pPr>
         <w:rPr>
           <w:rStyle w:val="Hyperlink"/>
         </w:rPr>
       </w:pPr>
-      <w:hyperlink r:id="rId11" w:anchor="starred/FMfcgxwChmMxJlRBwjdftnZvnNJmHbbb" w:history="1">
-        <w:r>
-          <w:rPr>
-            <w:rStyle w:val="Hyperlink"/>
-          </w:rPr>
-          <w:t>https://mail.google.com/mail/u/0/?tab=rm&amp;ogbl#starred/FMfcgxwChmMxJlRBwjdftnZvnNJmHbbb</w:t>
-        </w:r>
-      </w:hyperlink>
+      <w:r>
+        <w:fldChar w:fldCharType="begin"/>
+      </w:r>
+      <w:r>
+        <w:instrText xml:space="preserve"> HYPERLINK "https://mail.google.com/mail/u/0/?tab=rm&amp;ogbl" \l "starred/FMfcgxwChmMxJlRBwjdftnZvnNJmHbbb" </w:instrText>
+      </w:r>
+      <w:r>
+        <w:fldChar w:fldCharType="separate"/>
+      </w:r>
+      <w:r>
+        <w:rPr>
+          <w:rStyle w:val="Hyperlink"/>
+        </w:rPr>
+        <w:t>https://mail.google.com/mail/u/0/?t</w:t>
+      </w:r>
+      <w:r>
+        <w:rPr>
+          <w:rStyle w:val="Hyperlink"/>
+        </w:rPr>
+        <w:t>a</w:t>
+      </w:r>
+      <w:r>
+        <w:rPr>
+          <w:rStyle w:val="Hyperlink"/>
+        </w:rPr>
+        <w:t>b=rm&amp;ogbl#starred/FMfcgxwChmMxJlRBwjdftnZvnNJmHbbb</w:t>
+      </w:r>
+      <w:r>
+        <w:rPr>
+          <w:rStyle w:val="Hyperlink"/>
+        </w:rPr>
+        <w:fldChar w:fldCharType="end"/>
+      </w:r>
     </w:p>
     <w:p>
       <w:pPr>
@@ -1122,7 +1209,7 @@
       <w:r>
         <w:t>Famous Interview Questions You Must Know ►</w:t>
       </w:r>
-      <w:hyperlink r:id="rId12">
+      <w:hyperlink r:id="rId11">
         <w:r>
           <w:rPr>
             <w:color w:val="1155CC"/>
@@ -1167,10 +1254,9 @@
         <w:ind w:left="360"/>
       </w:pPr>
       <w:r>
+        <w:lastRenderedPageBreak/>
         <w:fldChar w:fldCharType="end"/>
       </w:r>
-      <w:bookmarkStart w:id="0" w:name="_GoBack"/>
-      <w:bookmarkEnd w:id="0"/>
     </w:p>
     <w:p>
       <w:pPr>
@@ -1180,7 +1266,6 @@
         </w:numPr>
       </w:pPr>
       <w:r>
-        <w:lastRenderedPageBreak/>
         <w:t>Competitive Programming Talks with ICPC World finalists ►</w:t>
       </w:r>
       <w:r>
@@ -1378,6 +1463,41 @@
       </w:r>
       <w:r>
         <w:t>Dynamic Programming on Trees ►</w:t>
+      </w:r>
+      <w:hyperlink r:id="rId12">
+        <w:r>
+          <w:t xml:space="preserve"> </w:t>
+        </w:r>
+      </w:hyperlink>
+      <w:r>
+        <w:fldChar w:fldCharType="begin"/>
+      </w:r>
+      <w:r>
+        <w:instrText xml:space="preserve"> HYPERLINK "https://www.youtube.com/playlist?list=PLfBJlB6T2eOsET4tlfcLs7oXR7kCyt1xc" </w:instrText>
+      </w:r>
+      <w:r>
+        <w:fldChar w:fldCharType="separate"/>
+      </w:r>
+      <w:r>
+        <w:rPr>
+          <w:color w:val="1155CC"/>
+          <w:u w:val="single"/>
+        </w:rPr>
+        <w:t xml:space="preserve"> https://www.youtube.com/playlist?list...</w:t>
+      </w:r>
+    </w:p>
+    <w:p>
+      <w:pPr>
+        <w:numPr>
+          <w:ilvl w:val="0"/>
+          <w:numId w:val="4"/>
+        </w:numPr>
+      </w:pPr>
+      <w:r>
+        <w:fldChar w:fldCharType="end"/>
+      </w:r>
+      <w:r>
+        <w:t>Graph Theory for Beginners ►</w:t>
       </w:r>
       <w:hyperlink r:id="rId13">
         <w:r>
@@ -1388,7 +1508,7 @@
         <w:fldChar w:fldCharType="begin"/>
       </w:r>
       <w:r>
-        <w:instrText xml:space="preserve"> HYPERLINK "https://www.youtube.com/playlist?list=PLfBJlB6T2eOsET4tlfcLs7oXR7kCyt1xc" </w:instrText>
+        <w:instrText xml:space="preserve"> HYPERLINK "https://www.youtube.com/playlist?list=PLfBJlB6T2eOu3dTPKzvAf2axlmQUXGY91" </w:instrText>
       </w:r>
       <w:r>
         <w:fldChar w:fldCharType="separate"/>
@@ -1411,8 +1531,43 @@
       <w:r>
         <w:fldChar w:fldCharType="end"/>
       </w:r>
-      <w:r>
-        <w:t>Graph Theory for Beginners ►</w:t>
+      <w:proofErr w:type="spellStart"/>
+      <w:r>
+        <w:t>SquareRoot</w:t>
+      </w:r>
+      <w:proofErr w:type="spellEnd"/>
+      <w:r>
+        <w:t xml:space="preserve"> Decomposition for Beginners  ►</w:t>
+      </w:r>
+      <w:r>
+        <w:fldChar w:fldCharType="begin"/>
+      </w:r>
+      <w:r>
+        <w:instrText xml:space="preserve"> HYPERLINK "https://www.youtube.com/watch?v=bvZ0TxZSGmk&amp;list=PLfBJlB6T2eOvR8yXHkdju-jDpW2bD8Rlj" </w:instrText>
+      </w:r>
+      <w:r>
+        <w:fldChar w:fldCharType="separate"/>
+      </w:r>
+      <w:r>
+        <w:rPr>
+          <w:color w:val="1155CC"/>
+          <w:u w:val="single"/>
+        </w:rPr>
+        <w:t xml:space="preserve"> https://www.youtube.com/watch?v=bvZ0T...</w:t>
+      </w:r>
+    </w:p>
+    <w:p>
+      <w:pPr>
+        <w:numPr>
+          <w:ilvl w:val="0"/>
+          <w:numId w:val="4"/>
+        </w:numPr>
+      </w:pPr>
+      <w:r>
+        <w:fldChar w:fldCharType="end"/>
+      </w:r>
+      <w:r>
+        <w:t>Segment Trees ►</w:t>
       </w:r>
       <w:hyperlink r:id="rId14">
         <w:r>
@@ -1423,7 +1578,7 @@
         <w:fldChar w:fldCharType="begin"/>
       </w:r>
       <w:r>
-        <w:instrText xml:space="preserve"> HYPERLINK "https://www.youtube.com/playlist?list=PLfBJlB6T2eOu3dTPKzvAf2axlmQUXGY91" </w:instrText>
+        <w:instrText xml:space="preserve"> HYPERLINK "https://www.youtube.com/watch?v=gNf5ZQsqr0w" </w:instrText>
       </w:r>
       <w:r>
         <w:fldChar w:fldCharType="separate"/>
@@ -1433,7 +1588,7 @@
           <w:color w:val="1155CC"/>
           <w:u w:val="single"/>
         </w:rPr>
-        <w:t xml:space="preserve"> https://www.youtube.com/playlist?list...</w:t>
+        <w:t xml:space="preserve"> https://youtu.be/gNf5ZQsqr0w</w:t>
       </w:r>
     </w:p>
     <w:p>
@@ -1442,82 +1597,12 @@
           <w:ilvl w:val="0"/>
           <w:numId w:val="4"/>
         </w:numPr>
+        <w:spacing w:after="240"/>
       </w:pPr>
       <w:r>
         <w:fldChar w:fldCharType="end"/>
       </w:r>
-      <w:proofErr w:type="spellStart"/>
-      <w:r>
-        <w:t>SquareRoot</w:t>
-      </w:r>
-      <w:proofErr w:type="spellEnd"/>
-      <w:r>
-        <w:t xml:space="preserve"> Decomposition for Beginners  ►</w:t>
-      </w:r>
-      <w:r>
-        <w:fldChar w:fldCharType="begin"/>
-      </w:r>
-      <w:r>
-        <w:instrText xml:space="preserve"> HYPERLINK "https://www.youtube.com/watch?v=bvZ0TxZSGmk&amp;list=PLfBJlB6T2eOvR8yXHkdju-jDpW2bD8Rlj" </w:instrText>
-      </w:r>
-      <w:r>
-        <w:fldChar w:fldCharType="separate"/>
-      </w:r>
-      <w:r>
-        <w:rPr>
-          <w:color w:val="1155CC"/>
-          <w:u w:val="single"/>
-        </w:rPr>
-        <w:t xml:space="preserve"> https://www.youtube.com/watch?v=bvZ0T...</w:t>
-      </w:r>
-    </w:p>
-    <w:p>
-      <w:pPr>
-        <w:numPr>
-          <w:ilvl w:val="0"/>
-          <w:numId w:val="4"/>
-        </w:numPr>
-      </w:pPr>
-      <w:r>
-        <w:fldChar w:fldCharType="end"/>
-      </w:r>
-      <w:r>
-        <w:t>Segment Trees ►</w:t>
-      </w:r>
       <w:hyperlink r:id="rId15">
-        <w:r>
-          <w:t xml:space="preserve"> </w:t>
-        </w:r>
-      </w:hyperlink>
-      <w:r>
-        <w:fldChar w:fldCharType="begin"/>
-      </w:r>
-      <w:r>
-        <w:instrText xml:space="preserve"> HYPERLINK "https://www.youtube.com/watch?v=gNf5ZQsqr0w" </w:instrText>
-      </w:r>
-      <w:r>
-        <w:fldChar w:fldCharType="separate"/>
-      </w:r>
-      <w:r>
-        <w:rPr>
-          <w:color w:val="1155CC"/>
-          <w:u w:val="single"/>
-        </w:rPr>
-        <w:t xml:space="preserve"> https://youtu.be/gNf5ZQsqr0w</w:t>
-      </w:r>
-    </w:p>
-    <w:p>
-      <w:pPr>
-        <w:numPr>
-          <w:ilvl w:val="0"/>
-          <w:numId w:val="4"/>
-        </w:numPr>
-        <w:spacing w:after="240"/>
-      </w:pPr>
-      <w:r>
-        <w:fldChar w:fldCharType="end"/>
-      </w:r>
-      <w:hyperlink r:id="rId16">
         <w:r>
           <w:rPr>
             <w:color w:val="1155CC"/>
@@ -1574,6 +1659,7 @@
     </w:p>
     <w:p>
       <w:pPr>
+        <w:pStyle w:val="ListParagraph"/>
         <w:numPr>
           <w:ilvl w:val="0"/>
           <w:numId w:val="7"/>
@@ -1585,12 +1671,32 @@
     </w:p>
     <w:p>
       <w:pPr>
+        <w:pStyle w:val="ListParagraph"/>
         <w:numPr>
           <w:ilvl w:val="0"/>
           <w:numId w:val="7"/>
         </w:numPr>
       </w:pPr>
-      <w:hyperlink r:id="rId17" w:anchor="gid=0">
+      <w:r>
+        <w:t xml:space="preserve">Justin </w:t>
+      </w:r>
+      <w:proofErr w:type="spellStart"/>
+      <w:r>
+        <w:t>tojiera</w:t>
+      </w:r>
+      <w:proofErr w:type="spellEnd"/>
+      <w:r>
+        <w:t xml:space="preserve"> </w:t>
+      </w:r>
+    </w:p>
+    <w:p>
+      <w:pPr>
+        <w:numPr>
+          <w:ilvl w:val="0"/>
+          <w:numId w:val="7"/>
+        </w:numPr>
+      </w:pPr>
+      <w:hyperlink r:id="rId16" w:anchor="gid=0">
         <w:r>
           <w:rPr>
             <w:color w:val="1155CC"/>
@@ -1610,7 +1716,7 @@
           <w:numId w:val="7"/>
         </w:numPr>
       </w:pPr>
-      <w:hyperlink r:id="rId18">
+      <w:hyperlink r:id="rId17">
         <w:r>
           <w:rPr>
             <w:color w:val="1155CC"/>
@@ -1630,7 +1736,7 @@
           <w:numId w:val="7"/>
         </w:numPr>
       </w:pPr>
-      <w:hyperlink r:id="rId19">
+      <w:hyperlink r:id="rId18">
         <w:r>
           <w:rPr>
             <w:color w:val="1155CC"/>
@@ -1650,7 +1756,7 @@
           <w:numId w:val="7"/>
         </w:numPr>
       </w:pPr>
-      <w:hyperlink r:id="rId20">
+      <w:hyperlink r:id="rId19">
         <w:r>
           <w:rPr>
             <w:color w:val="1155CC"/>
@@ -1670,7 +1776,7 @@
           <w:numId w:val="7"/>
         </w:numPr>
       </w:pPr>
-      <w:hyperlink r:id="rId21">
+      <w:hyperlink r:id="rId20">
         <w:r>
           <w:rPr>
             <w:color w:val="1155CC"/>
@@ -1687,52 +1793,14 @@
           <w:ilvl w:val="0"/>
           <w:numId w:val="7"/>
         </w:numPr>
-        <w:spacing w:line="240" w:lineRule="auto"/>
-        <w:rPr>
-          <w:rFonts w:ascii="Times New Roman" w:eastAsia="Times New Roman" w:hAnsi="Times New Roman" w:cs="Times New Roman"/>
+        <w:rPr>
+          <w:rFonts w:eastAsia="Times New Roman"/>
           <w:sz w:val="24"/>
           <w:szCs w:val="24"/>
           <w:lang w:val="en-US"/>
         </w:rPr>
       </w:pPr>
-      <w:hyperlink r:id="rId22" w:anchor="starred/FMfcgxwChcqWNLGldNpVwCkdWrWSSJvV" w:history="1">
-        <w:r>
-          <w:rPr>
-            <w:rFonts w:ascii="Times New Roman" w:eastAsia="Times New Roman" w:hAnsi="Times New Roman" w:cs="Times New Roman"/>
-            <w:color w:val="0000FF"/>
-            <w:sz w:val="24"/>
-            <w:szCs w:val="24"/>
-            <w:u w:val="single"/>
-            <w:lang w:val="en-US"/>
-          </w:rPr>
-          <w:t>https://mail.google.com/mail/u/0/#starred/FMfcgxwChcqWNLGldNpVwCkdWrWSSJvV</w:t>
-        </w:r>
-      </w:hyperlink>
-      <w:r>
-        <w:rPr>
-          <w:rFonts w:ascii="Times New Roman" w:eastAsia="Times New Roman" w:hAnsi="Times New Roman" w:cs="Times New Roman"/>
-          <w:sz w:val="24"/>
-          <w:szCs w:val="24"/>
-          <w:lang w:val="en-US"/>
-        </w:rPr>
-        <w:t xml:space="preserve"> livestream data science linear algebra</w:t>
-      </w:r>
-    </w:p>
-    <w:p>
-      <w:pPr>
-        <w:pStyle w:val="ListParagraph"/>
-        <w:numPr>
-          <w:ilvl w:val="0"/>
-          <w:numId w:val="7"/>
-        </w:numPr>
-        <w:rPr>
-          <w:rFonts w:eastAsia="Times New Roman"/>
-          <w:sz w:val="24"/>
-          <w:szCs w:val="24"/>
-          <w:lang w:val="en-US"/>
-        </w:rPr>
-      </w:pPr>
-      <w:hyperlink r:id="rId23" w:history="1">
+      <w:hyperlink r:id="rId21" w:history="1">
         <w:r>
           <w:rPr>
             <w:rStyle w:val="Hyperlink"/>
@@ -1745,10 +1813,6 @@
     <w:p>
       <w:pPr>
         <w:pStyle w:val="ListParagraph"/>
-        <w:numPr>
-          <w:ilvl w:val="0"/>
-          <w:numId w:val="7"/>
-        </w:numPr>
         <w:spacing w:line="240" w:lineRule="auto"/>
         <w:rPr>
           <w:rFonts w:ascii="Times New Roman" w:eastAsia="Times New Roman" w:hAnsi="Times New Roman" w:cs="Times New Roman"/>
@@ -1760,18 +1824,13 @@
     </w:p>
     <w:p>
       <w:pPr>
-        <w:spacing w:before="240" w:after="240"/>
-      </w:pPr>
-    </w:p>
-    <w:p>
-      <w:pPr>
         <w:numPr>
           <w:ilvl w:val="0"/>
           <w:numId w:val="1"/>
         </w:numPr>
         <w:spacing w:before="240"/>
       </w:pPr>
-      <w:hyperlink r:id="rId24">
+      <w:hyperlink r:id="rId22">
         <w:r>
           <w:rPr>
             <w:b/>
@@ -1784,7 +1843,7 @@
       <w:r>
         <w:t xml:space="preserve">   </w:t>
       </w:r>
-      <w:hyperlink r:id="rId25">
+      <w:hyperlink r:id="rId23">
         <w:r>
           <w:rPr>
             <w:color w:val="1155CC"/>
@@ -1804,7 +1863,7 @@
       <w:r>
         <w:t xml:space="preserve"> interview preparation </w:t>
       </w:r>
-      <w:hyperlink r:id="rId26">
+      <w:hyperlink r:id="rId24">
         <w:r>
           <w:rPr>
             <w:color w:val="1155CC"/>
@@ -1821,7 +1880,7 @@
           <w:numId w:val="1"/>
         </w:numPr>
       </w:pPr>
-      <w:hyperlink r:id="rId27">
+      <w:hyperlink r:id="rId25">
         <w:r>
           <w:rPr>
             <w:color w:val="1155CC"/>
@@ -1841,7 +1900,7 @@
           <w:numId w:val="1"/>
         </w:numPr>
       </w:pPr>
-      <w:hyperlink r:id="rId28">
+      <w:hyperlink r:id="rId26">
         <w:r>
           <w:rPr>
             <w:color w:val="1155CC"/>
@@ -1862,7 +1921,7 @@
         </w:numPr>
         <w:spacing w:after="240"/>
       </w:pPr>
-      <w:hyperlink r:id="rId29">
+      <w:hyperlink r:id="rId27">
         <w:r>
           <w:rPr>
             <w:color w:val="1155CC"/>
@@ -1951,6 +2010,42 @@
       <w:proofErr w:type="spellEnd"/>
       <w:r>
         <w:t xml:space="preserve"> clone -</w:t>
+      </w:r>
+      <w:hyperlink r:id="rId28">
+        <w:r>
+          <w:rPr>
+            <w:u w:val="single"/>
+          </w:rPr>
+          <w:t xml:space="preserve"> </w:t>
+        </w:r>
+      </w:hyperlink>
+      <w:hyperlink r:id="rId29">
+        <w:r>
+          <w:rPr>
+            <w:color w:val="1155CC"/>
+            <w:u w:val="single"/>
+          </w:rPr>
+          <w:t>https://www.freecodecamp.org/news/native-android-app-tutorial-whatsapp-clone/</w:t>
+        </w:r>
+      </w:hyperlink>
+    </w:p>
+    <w:p>
+      <w:pPr>
+        <w:numPr>
+          <w:ilvl w:val="0"/>
+          <w:numId w:val="3"/>
+        </w:numPr>
+      </w:pPr>
+      <w:r>
+        <w:rPr>
+          <w:rFonts w:ascii="Times New Roman" w:eastAsia="Times New Roman" w:hAnsi="Times New Roman" w:cs="Times New Roman"/>
+          <w:sz w:val="14"/>
+          <w:szCs w:val="14"/>
+        </w:rPr>
+        <w:t xml:space="preserve"> </w:t>
+      </w:r>
+      <w:r>
+        <w:t>Website creation -</w:t>
       </w:r>
       <w:hyperlink r:id="rId30">
         <w:r>
@@ -1966,43 +2061,6 @@
             <w:color w:val="1155CC"/>
             <w:u w:val="single"/>
           </w:rPr>
-          <w:t>https://www.freecodecamp.org/news/native-android-app-tutorial-whatsapp-clone/</w:t>
-        </w:r>
-      </w:hyperlink>
-    </w:p>
-    <w:p>
-      <w:pPr>
-        <w:numPr>
-          <w:ilvl w:val="0"/>
-          <w:numId w:val="3"/>
-        </w:numPr>
-      </w:pPr>
-      <w:r>
-        <w:rPr>
-          <w:rFonts w:ascii="Times New Roman" w:eastAsia="Times New Roman" w:hAnsi="Times New Roman" w:cs="Times New Roman"/>
-          <w:sz w:val="14"/>
-          <w:szCs w:val="14"/>
-        </w:rPr>
-        <w:lastRenderedPageBreak/>
-        <w:t xml:space="preserve"> </w:t>
-      </w:r>
-      <w:r>
-        <w:t>Website creation -</w:t>
-      </w:r>
-      <w:hyperlink r:id="rId32">
-        <w:r>
-          <w:rPr>
-            <w:u w:val="single"/>
-          </w:rPr>
-          <w:t xml:space="preserve"> </w:t>
-        </w:r>
-      </w:hyperlink>
-      <w:hyperlink r:id="rId33">
-        <w:r>
-          <w:rPr>
-            <w:color w:val="1155CC"/>
-            <w:u w:val="single"/>
-          </w:rPr>
           <w:t>https://www.freecodecamp.org/news/html-and-css-course/</w:t>
         </w:r>
       </w:hyperlink>
@@ -2014,7 +2072,7 @@
           <w:numId w:val="3"/>
         </w:numPr>
       </w:pPr>
-      <w:hyperlink r:id="rId34">
+      <w:hyperlink r:id="rId32">
         <w:r>
           <w:rPr>
             <w:color w:val="1155CC"/>
@@ -2034,7 +2092,7 @@
           <w:numId w:val="3"/>
         </w:numPr>
       </w:pPr>
-      <w:hyperlink r:id="rId35">
+      <w:hyperlink r:id="rId33">
         <w:r>
           <w:rPr>
             <w:color w:val="1155CC"/>
@@ -2063,17 +2121,18 @@
         <w:t xml:space="preserve"> </w:t>
       </w:r>
       <w:r>
-        <w:t>Django -</w:t>
-      </w:r>
-      <w:hyperlink r:id="rId36">
-        <w:r>
-          <w:rPr>
-            <w:u w:val="single"/>
-          </w:rPr>
-          <w:t xml:space="preserve"> </w:t>
-        </w:r>
-      </w:hyperlink>
-      <w:hyperlink r:id="rId37">
+        <w:t xml:space="preserve">Django </w:t>
+      </w:r>
+      <w:r>
+        <w:t>– web dev</w:t>
+      </w:r>
+      <w:r>
+        <w:rPr>
+          <w:u w:val="single"/>
+        </w:rPr>
+        <w:t xml:space="preserve"> </w:t>
+      </w:r>
+      <w:hyperlink r:id="rId34">
         <w:r>
           <w:rPr>
             <w:color w:val="1155CC"/>
@@ -2093,7 +2152,7 @@
       <w:r>
         <w:t>Data science -</w:t>
       </w:r>
-      <w:hyperlink r:id="rId38">
+      <w:hyperlink r:id="rId35">
         <w:r>
           <w:rPr>
             <w:u w:val="single"/>
@@ -2101,7 +2160,7 @@
           <w:t xml:space="preserve"> </w:t>
         </w:r>
       </w:hyperlink>
-      <w:hyperlink r:id="rId39">
+      <w:hyperlink r:id="rId36">
         <w:r>
           <w:rPr>
             <w:color w:val="1155CC"/>
@@ -2112,17 +2171,69 @@
       </w:hyperlink>
     </w:p>
     <w:p>
-      <w:r>
-        <w:t>2.</w:t>
-      </w:r>
-      <w:r>
-        <w:rPr>
-          <w:rFonts w:ascii="Times New Roman" w:eastAsia="Times New Roman" w:hAnsi="Times New Roman" w:cs="Times New Roman"/>
-          <w:sz w:val="14"/>
-          <w:szCs w:val="14"/>
-        </w:rPr>
-        <w:t xml:space="preserve">      </w:t>
-      </w:r>
+      <w:pPr>
+        <w:pStyle w:val="ListParagraph"/>
+        <w:numPr>
+          <w:ilvl w:val="0"/>
+          <w:numId w:val="7"/>
+        </w:numPr>
+        <w:spacing w:line="240" w:lineRule="auto"/>
+        <w:rPr>
+          <w:rFonts w:ascii="Times New Roman" w:eastAsia="Times New Roman" w:hAnsi="Times New Roman" w:cs="Times New Roman"/>
+          <w:sz w:val="24"/>
+          <w:szCs w:val="24"/>
+          <w:lang w:val="en-US"/>
+        </w:rPr>
+      </w:pPr>
+      <w:r>
+        <w:t xml:space="preserve">Machine learning data science </w:t>
+      </w:r>
+      <w:hyperlink r:id="rId37" w:anchor="starred/FMfcgxwChcqWNLGldNpVwCkdWrWSSJvV" w:history="1">
+        <w:r>
+          <w:rPr>
+            <w:rFonts w:ascii="Times New Roman" w:eastAsia="Times New Roman" w:hAnsi="Times New Roman" w:cs="Times New Roman"/>
+            <w:color w:val="0000FF"/>
+            <w:sz w:val="24"/>
+            <w:szCs w:val="24"/>
+            <w:u w:val="single"/>
+            <w:lang w:val="en-US"/>
+          </w:rPr>
+          <w:t>https://mail.google.com/mail/u/0/#starred/FMfcgxwChcqWNLGldNpVwCkdWrWSSJvV</w:t>
+        </w:r>
+      </w:hyperlink>
+      <w:r>
+        <w:rPr>
+          <w:rFonts w:ascii="Times New Roman" w:eastAsia="Times New Roman" w:hAnsi="Times New Roman" w:cs="Times New Roman"/>
+          <w:sz w:val="24"/>
+          <w:szCs w:val="24"/>
+          <w:lang w:val="en-US"/>
+        </w:rPr>
+        <w:t xml:space="preserve"> livestream data science linear algebra</w:t>
+      </w:r>
+    </w:p>
+    <w:p>
+      <w:pPr>
+        <w:numPr>
+          <w:ilvl w:val="0"/>
+          <w:numId w:val="3"/>
+        </w:numPr>
+      </w:pPr>
+      <w:r>
+        <w:t xml:space="preserve">Snake game </w:t>
+      </w:r>
+      <w:r>
+        <w:t>YouTube</w:t>
+      </w:r>
+      <w:r>
+        <w:t xml:space="preserve"> </w:t>
+      </w:r>
+    </w:p>
+    <w:p>
+      <w:pPr>
+        <w:ind w:left="720"/>
+      </w:pPr>
+    </w:p>
+    <w:p>
       <w:r>
         <w:t>Resume</w:t>
       </w:r>
@@ -2132,28 +2243,6 @@
         <w:t>Main page</w:t>
       </w:r>
     </w:p>
-    <w:p>
-      <w:r>
-        <w:t xml:space="preserve">Medium.com hacernoon.com dev.to </w:t>
-      </w:r>
-      <w:proofErr w:type="spellStart"/>
-      <w:r>
-        <w:t>airhub</w:t>
-      </w:r>
-      <w:proofErr w:type="spellEnd"/>
-      <w:r>
-        <w:t xml:space="preserve"> uber and </w:t>
-      </w:r>
-      <w:proofErr w:type="spellStart"/>
-      <w:r>
-        <w:t>facebook</w:t>
-      </w:r>
-      <w:proofErr w:type="spellEnd"/>
-      <w:r>
-        <w:t xml:space="preserve"> engineering blogs</w:t>
-      </w:r>
-    </w:p>
-    <w:p/>
     <w:p/>
     <w:sectPr>
       <w:pgSz w:w="12240" w:h="15840"/>
@@ -3494,7 +3583,6 @@
   <w:style w:type="character" w:default="1" w:styleId="DefaultParagraphFont">
     <w:name w:val="Default Paragraph Font"/>
     <w:uiPriority w:val="1"/>
-    <w:semiHidden/>
     <w:unhideWhenUsed/>
   </w:style>
   <w:style w:type="table" w:default="1" w:styleId="TableNormal">

--- a/topics.docx
+++ b/topics.docx
@@ -846,20 +846,104 @@
         </w:numPr>
         <w:rPr>
           <w:rFonts w:ascii="Roboto" w:eastAsia="Roboto" w:hAnsi="Roboto" w:cs="Roboto"/>
+          <w:b/>
+          <w:bCs/>
           <w:color w:val="333333"/>
           <w:sz w:val="24"/>
           <w:szCs w:val="24"/>
         </w:rPr>
       </w:pPr>
       <w:r>
+        <w:rPr>
+          <w:rFonts w:ascii="Roboto" w:eastAsia="Roboto" w:hAnsi="Roboto" w:cs="Roboto"/>
+          <w:b/>
+          <w:bCs/>
+          <w:color w:val="333333"/>
+          <w:sz w:val="24"/>
+          <w:szCs w:val="24"/>
+        </w:rPr>
+        <w:t>Dynamic Program</w:t>
+      </w:r>
+      <w:bookmarkStart w:id="0" w:name="_GoBack"/>
+      <w:bookmarkEnd w:id="0"/>
+      <w:r>
+        <w:rPr>
+          <w:rFonts w:ascii="Roboto" w:eastAsia="Roboto" w:hAnsi="Roboto" w:cs="Roboto"/>
+          <w:b/>
+          <w:bCs/>
+          <w:color w:val="333333"/>
+          <w:sz w:val="24"/>
+          <w:szCs w:val="24"/>
+        </w:rPr>
+        <w:t xml:space="preserve">ming </w:t>
+      </w:r>
+      <w:r>
+        <w:rPr>
+          <w:rFonts w:ascii="Roboto" w:eastAsia="Roboto" w:hAnsi="Roboto" w:cs="Roboto"/>
+          <w:b/>
+          <w:bCs/>
+          <w:color w:val="333333"/>
+          <w:sz w:val="24"/>
+          <w:szCs w:val="24"/>
+        </w:rPr>
+        <w:t xml:space="preserve">and </w:t>
+      </w:r>
+      <w:proofErr w:type="spellStart"/>
+      <w:r>
+        <w:rPr>
+          <w:rFonts w:ascii="Roboto" w:eastAsia="Roboto" w:hAnsi="Roboto" w:cs="Roboto"/>
+          <w:b/>
+          <w:bCs/>
+          <w:color w:val="333333"/>
+          <w:sz w:val="24"/>
+          <w:szCs w:val="24"/>
+        </w:rPr>
+        <w:t>memeotization</w:t>
+      </w:r>
+      <w:proofErr w:type="spellEnd"/>
+      <w:r>
+        <w:rPr>
+          <w:rFonts w:ascii="Roboto" w:eastAsia="Roboto" w:hAnsi="Roboto" w:cs="Roboto"/>
+          <w:b/>
+          <w:bCs/>
+          <w:color w:val="333333"/>
+          <w:sz w:val="24"/>
+          <w:szCs w:val="24"/>
+        </w:rPr>
+        <w:t xml:space="preserve"> </w:t>
+      </w:r>
+      <w:r>
+        <w:rPr>
+          <w:rFonts w:ascii="Roboto" w:eastAsia="Roboto" w:hAnsi="Roboto" w:cs="Roboto"/>
+          <w:b/>
+          <w:bCs/>
+          <w:color w:val="333333"/>
+          <w:sz w:val="24"/>
+          <w:szCs w:val="24"/>
+        </w:rPr>
+        <w:t xml:space="preserve">on trees as well </w:t>
+      </w:r>
+      <w:r>
+        <w:rPr>
+          <w:b/>
+          <w:bCs/>
+        </w:rPr>
+        <w:t>medium level problems</w:t>
+      </w:r>
+    </w:p>
+    <w:p>
+      <w:pPr>
+        <w:numPr>
+          <w:ilvl w:val="0"/>
+          <w:numId w:val="2"/>
+        </w:numPr>
         <w:rPr>
           <w:rFonts w:ascii="Roboto" w:eastAsia="Roboto" w:hAnsi="Roboto" w:cs="Roboto"/>
           <w:color w:val="333333"/>
           <w:sz w:val="24"/>
           <w:szCs w:val="24"/>
         </w:rPr>
-        <w:t xml:space="preserve">Dynamic Programming </w:t>
-      </w:r>
+      </w:pPr>
       <w:r>
         <w:rPr>
           <w:rFonts w:ascii="Roboto" w:eastAsia="Roboto" w:hAnsi="Roboto" w:cs="Roboto"/>
@@ -867,19 +951,254 @@
           <w:sz w:val="24"/>
           <w:szCs w:val="24"/>
         </w:rPr>
-        <w:t xml:space="preserve">and </w:t>
-      </w:r>
+        <w:t>Greedy Algorithms</w:t>
+      </w:r>
+    </w:p>
+    <w:p>
+      <w:pPr>
+        <w:numPr>
+          <w:ilvl w:val="0"/>
+          <w:numId w:val="2"/>
+        </w:numPr>
+        <w:rPr>
+          <w:rFonts w:ascii="Roboto" w:eastAsia="Roboto" w:hAnsi="Roboto" w:cs="Roboto"/>
+          <w:b/>
+          <w:bCs/>
+          <w:color w:val="333333"/>
+          <w:sz w:val="24"/>
+          <w:szCs w:val="24"/>
+        </w:rPr>
+      </w:pPr>
+      <w:r>
+        <w:t>Divide and Conquer</w:t>
+      </w:r>
+    </w:p>
+    <w:p>
       <w:proofErr w:type="spellStart"/>
       <w:r>
+        <w:t>Algrohtmnic</w:t>
+      </w:r>
+      <w:proofErr w:type="spellEnd"/>
+      <w:r>
+        <w:t xml:space="preserve"> </w:t>
+      </w:r>
+      <w:proofErr w:type="spellStart"/>
+      <w:r>
+        <w:t>concpets</w:t>
+      </w:r>
+      <w:proofErr w:type="spellEnd"/>
+      <w:r>
+        <w:t>:</w:t>
+      </w:r>
+    </w:p>
+    <w:p>
+      <w:pPr>
+        <w:rPr>
+          <w:rFonts w:ascii="Roboto" w:eastAsia="Roboto" w:hAnsi="Roboto" w:cs="Roboto"/>
+          <w:b/>
+          <w:bCs/>
+          <w:color w:val="333333"/>
+          <w:sz w:val="24"/>
+          <w:szCs w:val="24"/>
+        </w:rPr>
+      </w:pPr>
+      <w:r>
+        <w:rPr>
+          <w:rFonts w:ascii="Roboto" w:hAnsi="Roboto"/>
+          <w:color w:val="111111"/>
+          <w:sz w:val="21"/>
+          <w:szCs w:val="21"/>
+          <w:shd w:val="clear" w:color="auto" w:fill="FFFFFF"/>
+        </w:rPr>
+        <w:t>1. DFS 2. BFS 3. Matching Parenthesis problem 4. Using Hash Tables 5. Variables/Pointers manipulation 6. reverse linked list (</w:t>
+      </w:r>
+      <w:proofErr w:type="gramStart"/>
+      <w:r>
+        <w:rPr>
+          <w:rFonts w:ascii="Roboto" w:hAnsi="Roboto"/>
+          <w:color w:val="111111"/>
+          <w:sz w:val="21"/>
+          <w:szCs w:val="21"/>
+          <w:shd w:val="clear" w:color="auto" w:fill="FFFFFF"/>
+        </w:rPr>
+        <w:t>duplicates ,</w:t>
+      </w:r>
+      <w:proofErr w:type="gramEnd"/>
+      <w:r>
+        <w:rPr>
+          <w:rFonts w:ascii="Roboto" w:hAnsi="Roboto"/>
+          <w:color w:val="111111"/>
+          <w:sz w:val="21"/>
+          <w:szCs w:val="21"/>
+          <w:shd w:val="clear" w:color="auto" w:fill="FFFFFF"/>
+        </w:rPr>
+        <w:t xml:space="preserve"> removing duplicates) 7. sorting fundamentals (quicksort, </w:t>
+      </w:r>
+      <w:proofErr w:type="spellStart"/>
+      <w:proofErr w:type="gramStart"/>
+      <w:r>
+        <w:rPr>
+          <w:rFonts w:ascii="Roboto" w:hAnsi="Roboto"/>
+          <w:color w:val="111111"/>
+          <w:sz w:val="21"/>
+          <w:szCs w:val="21"/>
+          <w:shd w:val="clear" w:color="auto" w:fill="FFFFFF"/>
+        </w:rPr>
+        <w:t>mergesort,bubblesort</w:t>
+      </w:r>
+      <w:proofErr w:type="spellEnd"/>
+      <w:proofErr w:type="gramEnd"/>
+      <w:r>
+        <w:rPr>
+          <w:rFonts w:ascii="Roboto" w:hAnsi="Roboto"/>
+          <w:color w:val="111111"/>
+          <w:sz w:val="21"/>
+          <w:szCs w:val="21"/>
+          <w:shd w:val="clear" w:color="auto" w:fill="FFFFFF"/>
+        </w:rPr>
+        <w:t xml:space="preserve"> techniques , runtime of a </w:t>
+      </w:r>
+      <w:proofErr w:type="spellStart"/>
+      <w:r>
+        <w:rPr>
+          <w:rFonts w:ascii="Roboto" w:hAnsi="Roboto"/>
+          <w:color w:val="111111"/>
+          <w:sz w:val="21"/>
+          <w:szCs w:val="21"/>
+          <w:shd w:val="clear" w:color="auto" w:fill="FFFFFF"/>
+        </w:rPr>
+        <w:t>sort,time</w:t>
+      </w:r>
+      <w:proofErr w:type="spellEnd"/>
+      <w:r>
+        <w:rPr>
+          <w:rFonts w:ascii="Roboto" w:hAnsi="Roboto"/>
+          <w:color w:val="111111"/>
+          <w:sz w:val="21"/>
+          <w:szCs w:val="21"/>
+          <w:shd w:val="clear" w:color="auto" w:fill="FFFFFF"/>
+        </w:rPr>
+        <w:t xml:space="preserve"> space complexity) 8. Recursion 9. custom data structures (object oriented programming) </w:t>
+      </w:r>
+      <w:proofErr w:type="gramStart"/>
+      <w:r>
+        <w:rPr>
+          <w:rFonts w:ascii="Roboto" w:hAnsi="Roboto"/>
+          <w:color w:val="111111"/>
+          <w:sz w:val="21"/>
+          <w:szCs w:val="21"/>
+          <w:shd w:val="clear" w:color="auto" w:fill="FFFFFF"/>
+        </w:rPr>
+        <w:t>10.Binary</w:t>
+      </w:r>
+      <w:proofErr w:type="gramEnd"/>
+      <w:r>
+        <w:rPr>
+          <w:rFonts w:ascii="Roboto" w:hAnsi="Roboto"/>
+          <w:color w:val="111111"/>
+          <w:sz w:val="21"/>
+          <w:szCs w:val="21"/>
+          <w:shd w:val="clear" w:color="auto" w:fill="FFFFFF"/>
+        </w:rPr>
+        <w:t xml:space="preserve"> search</w:t>
+      </w:r>
+    </w:p>
+    <w:p>
+      <w:pPr>
+        <w:ind w:left="720"/>
+        <w:rPr>
+          <w:b/>
+          <w:bCs/>
+        </w:rPr>
+      </w:pPr>
+    </w:p>
+    <w:p>
+      <w:pPr>
+        <w:numPr>
+          <w:ilvl w:val="0"/>
+          <w:numId w:val="2"/>
+        </w:numPr>
+        <w:rPr>
+          <w:rFonts w:ascii="Times New Roman" w:eastAsia="Times New Roman" w:hAnsi="Times New Roman" w:cs="Times New Roman"/>
+          <w:b/>
+          <w:bCs/>
+          <w:sz w:val="24"/>
+          <w:szCs w:val="24"/>
+        </w:rPr>
+      </w:pPr>
+      <w:r>
+        <w:rPr>
+          <w:rFonts w:ascii="Times New Roman" w:eastAsia="Times New Roman" w:hAnsi="Times New Roman" w:cs="Times New Roman"/>
+          <w:b/>
+          <w:bCs/>
+          <w:sz w:val="24"/>
+          <w:szCs w:val="24"/>
+        </w:rPr>
+        <w:t>Priority Queues/Heaps (also seems rarer but I got asked a question about it)</w:t>
+      </w:r>
+    </w:p>
+    <w:p>
+      <w:pPr>
+        <w:pStyle w:val="ListParagraph"/>
+        <w:rPr>
+          <w:rFonts w:ascii="Times New Roman" w:eastAsia="Times New Roman" w:hAnsi="Times New Roman" w:cs="Times New Roman"/>
+          <w:sz w:val="24"/>
+          <w:szCs w:val="24"/>
+        </w:rPr>
+      </w:pPr>
+    </w:p>
+    <w:p>
+      <w:pPr>
+        <w:numPr>
+          <w:ilvl w:val="0"/>
+          <w:numId w:val="2"/>
+        </w:numPr>
+        <w:rPr>
+          <w:rFonts w:ascii="Times New Roman" w:eastAsia="Times New Roman" w:hAnsi="Times New Roman" w:cs="Times New Roman"/>
+          <w:sz w:val="24"/>
+          <w:szCs w:val="24"/>
+        </w:rPr>
+      </w:pPr>
+      <w:r>
+        <w:rPr>
+          <w:rFonts w:ascii="Times New Roman" w:eastAsia="Times New Roman" w:hAnsi="Times New Roman" w:cs="Times New Roman"/>
+          <w:sz w:val="24"/>
+          <w:szCs w:val="24"/>
+        </w:rPr>
+        <w:t xml:space="preserve">Problems with </w:t>
+      </w:r>
+      <w:proofErr w:type="spellStart"/>
+      <w:r>
+        <w:rPr>
+          <w:rFonts w:ascii="Times New Roman" w:eastAsia="Times New Roman" w:hAnsi="Times New Roman" w:cs="Times New Roman"/>
+          <w:sz w:val="24"/>
+          <w:szCs w:val="24"/>
+        </w:rPr>
+        <w:t>matricies</w:t>
+      </w:r>
+      <w:proofErr w:type="spellEnd"/>
+      <w:r>
+        <w:rPr>
+          <w:rFonts w:ascii="Times New Roman" w:eastAsia="Times New Roman" w:hAnsi="Times New Roman" w:cs="Times New Roman"/>
+          <w:sz w:val="24"/>
+          <w:szCs w:val="24"/>
+        </w:rPr>
+        <w:t xml:space="preserve">/2d arrays or vectors (the question I got related to the priority queue also required that you were comfortable with doing something within in a 2d vector) </w:t>
+      </w:r>
+    </w:p>
+    <w:p>
+      <w:pPr>
+        <w:numPr>
+          <w:ilvl w:val="0"/>
+          <w:numId w:val="2"/>
+        </w:numPr>
         <w:rPr>
           <w:rFonts w:ascii="Roboto" w:eastAsia="Roboto" w:hAnsi="Roboto" w:cs="Roboto"/>
           <w:color w:val="333333"/>
           <w:sz w:val="24"/>
           <w:szCs w:val="24"/>
         </w:rPr>
-        <w:t>memeotization</w:t>
-      </w:r>
-      <w:proofErr w:type="spellEnd"/>
+      </w:pPr>
       <w:r>
         <w:rPr>
           <w:rFonts w:ascii="Roboto" w:eastAsia="Roboto" w:hAnsi="Roboto" w:cs="Roboto"/>
@@ -887,19 +1206,24 @@
           <w:sz w:val="24"/>
           <w:szCs w:val="24"/>
         </w:rPr>
-        <w:t xml:space="preserve"> </w:t>
-      </w:r>
-      <w:r>
+        <w:t>Bit Manipulation</w:t>
+      </w:r>
+    </w:p>
+    <w:p>
+      <w:pPr>
+        <w:numPr>
+          <w:ilvl w:val="0"/>
+          <w:numId w:val="2"/>
+        </w:numPr>
         <w:rPr>
           <w:rFonts w:ascii="Roboto" w:eastAsia="Roboto" w:hAnsi="Roboto" w:cs="Roboto"/>
           <w:color w:val="333333"/>
           <w:sz w:val="24"/>
           <w:szCs w:val="24"/>
         </w:rPr>
-        <w:t xml:space="preserve">on trees as well </w:t>
-      </w:r>
-      <w:r>
-        <w:t>medium level problems</w:t>
+      </w:pPr>
+      <w:r>
+        <w:t xml:space="preserve">Segment Tree </w:t>
       </w:r>
     </w:p>
     <w:p>
@@ -916,13 +1240,7 @@
         </w:rPr>
       </w:pPr>
       <w:r>
-        <w:rPr>
-          <w:rFonts w:ascii="Roboto" w:eastAsia="Roboto" w:hAnsi="Roboto" w:cs="Roboto"/>
-          <w:color w:val="333333"/>
-          <w:sz w:val="24"/>
-          <w:szCs w:val="24"/>
-        </w:rPr>
-        <w:t>Greedy Algorithms</w:t>
+        <w:t>Tries,</w:t>
       </w:r>
     </w:p>
     <w:p>
@@ -931,27 +1249,18 @@
           <w:ilvl w:val="0"/>
           <w:numId w:val="2"/>
         </w:numPr>
-        <w:rPr>
-          <w:rFonts w:ascii="Roboto" w:eastAsia="Roboto" w:hAnsi="Roboto" w:cs="Roboto"/>
-          <w:b/>
-          <w:bCs/>
-          <w:color w:val="333333"/>
-          <w:sz w:val="24"/>
-          <w:szCs w:val="24"/>
-        </w:rPr>
-      </w:pPr>
-      <w:r>
-        <w:t>Divide and Conquer</w:t>
-      </w:r>
-    </w:p>
-    <w:p>
-      <w:pPr>
-        <w:ind w:left="720"/>
-        <w:rPr>
-          <w:b/>
-          <w:bCs/>
-        </w:rPr>
-      </w:pPr>
+      </w:pPr>
+      <w:r>
+        <w:t xml:space="preserve">Math Concepts like Prime </w:t>
+      </w:r>
+      <w:proofErr w:type="spellStart"/>
+      <w:r>
+        <w:t>Seive</w:t>
+      </w:r>
+      <w:proofErr w:type="spellEnd"/>
+      <w:r>
+        <w:t xml:space="preserve"> - Not that much important</w:t>
+      </w:r>
     </w:p>
     <w:p>
       <w:pPr>
@@ -959,34 +1268,13 @@
           <w:ilvl w:val="0"/>
           <w:numId w:val="2"/>
         </w:numPr>
-        <w:rPr>
-          <w:rFonts w:ascii="Times New Roman" w:eastAsia="Times New Roman" w:hAnsi="Times New Roman" w:cs="Times New Roman"/>
-          <w:b/>
-          <w:bCs/>
-          <w:sz w:val="24"/>
-          <w:szCs w:val="24"/>
-        </w:rPr>
-      </w:pPr>
-      <w:r>
-        <w:rPr>
-          <w:rFonts w:ascii="Times New Roman" w:eastAsia="Times New Roman" w:hAnsi="Times New Roman" w:cs="Times New Roman"/>
-          <w:b/>
-          <w:bCs/>
-          <w:sz w:val="24"/>
-          <w:szCs w:val="24"/>
-        </w:rPr>
-        <w:t>Priority Queues/Heaps (also seems rarer but I got asked a question about it)</w:t>
-      </w:r>
-    </w:p>
-    <w:p>
-      <w:pPr>
-        <w:pStyle w:val="ListParagraph"/>
-        <w:rPr>
-          <w:rFonts w:ascii="Times New Roman" w:eastAsia="Times New Roman" w:hAnsi="Times New Roman" w:cs="Times New Roman"/>
-          <w:sz w:val="24"/>
-          <w:szCs w:val="24"/>
-        </w:rPr>
-      </w:pPr>
+      </w:pPr>
+      <w:r>
+        <w:t>Bitmask DP - sometimes asked in interviews</w:t>
+      </w:r>
+      <w:r>
+        <w:t>\</w:t>
+      </w:r>
     </w:p>
     <w:p>
       <w:pPr>
@@ -994,203 +1282,47 @@
           <w:ilvl w:val="0"/>
           <w:numId w:val="2"/>
         </w:numPr>
-        <w:rPr>
-          <w:rFonts w:ascii="Times New Roman" w:eastAsia="Times New Roman" w:hAnsi="Times New Roman" w:cs="Times New Roman"/>
-          <w:sz w:val="24"/>
-          <w:szCs w:val="24"/>
-        </w:rPr>
-      </w:pPr>
-      <w:r>
-        <w:rPr>
-          <w:rFonts w:ascii="Times New Roman" w:eastAsia="Times New Roman" w:hAnsi="Times New Roman" w:cs="Times New Roman"/>
-          <w:sz w:val="24"/>
-          <w:szCs w:val="24"/>
-        </w:rPr>
-        <w:t xml:space="preserve">Problems with </w:t>
+      </w:pPr>
+      <w:proofErr w:type="gramStart"/>
+      <w:r>
+        <w:t>Binomial  heap</w:t>
+      </w:r>
+      <w:proofErr w:type="gramEnd"/>
+      <w:r>
+        <w:t xml:space="preserve">, </w:t>
       </w:r>
       <w:proofErr w:type="spellStart"/>
       <w:r>
-        <w:rPr>
-          <w:rFonts w:ascii="Times New Roman" w:eastAsia="Times New Roman" w:hAnsi="Times New Roman" w:cs="Times New Roman"/>
-          <w:sz w:val="24"/>
-          <w:szCs w:val="24"/>
-        </w:rPr>
-        <w:t>matricies</w:t>
+        <w:t>finonacci</w:t>
       </w:r>
       <w:proofErr w:type="spellEnd"/>
       <w:r>
-        <w:rPr>
-          <w:rFonts w:ascii="Times New Roman" w:eastAsia="Times New Roman" w:hAnsi="Times New Roman" w:cs="Times New Roman"/>
-          <w:sz w:val="24"/>
-          <w:szCs w:val="24"/>
-        </w:rPr>
-        <w:t xml:space="preserve">/2d arrays or vectors (the question I got related to the priority queue also required that you were comfortable with doing something within in a 2d vector) </w:t>
-      </w:r>
-    </w:p>
-    <w:p>
-      <w:pPr>
-        <w:numPr>
-          <w:ilvl w:val="0"/>
-          <w:numId w:val="2"/>
-        </w:numPr>
-        <w:rPr>
-          <w:rFonts w:ascii="Roboto" w:eastAsia="Roboto" w:hAnsi="Roboto" w:cs="Roboto"/>
-          <w:color w:val="333333"/>
-          <w:sz w:val="24"/>
-          <w:szCs w:val="24"/>
-        </w:rPr>
-      </w:pPr>
-      <w:r>
-        <w:rPr>
-          <w:rFonts w:ascii="Roboto" w:eastAsia="Roboto" w:hAnsi="Roboto" w:cs="Roboto"/>
-          <w:color w:val="333333"/>
-          <w:sz w:val="24"/>
-          <w:szCs w:val="24"/>
-        </w:rPr>
-        <w:t>Bit Manipulation</w:t>
-      </w:r>
-    </w:p>
-    <w:p>
-      <w:pPr>
-        <w:numPr>
-          <w:ilvl w:val="0"/>
-          <w:numId w:val="2"/>
-        </w:numPr>
-        <w:rPr>
-          <w:rFonts w:ascii="Roboto" w:eastAsia="Roboto" w:hAnsi="Roboto" w:cs="Roboto"/>
-          <w:color w:val="333333"/>
-          <w:sz w:val="24"/>
-          <w:szCs w:val="24"/>
-        </w:rPr>
-      </w:pPr>
-      <w:r>
-        <w:t xml:space="preserve">Segment Tree </w:t>
-      </w:r>
-    </w:p>
-    <w:p>
-      <w:pPr>
-        <w:numPr>
-          <w:ilvl w:val="0"/>
-          <w:numId w:val="2"/>
-        </w:numPr>
-        <w:rPr>
-          <w:rFonts w:ascii="Roboto" w:eastAsia="Roboto" w:hAnsi="Roboto" w:cs="Roboto"/>
-          <w:color w:val="333333"/>
-          <w:sz w:val="24"/>
-          <w:szCs w:val="24"/>
-        </w:rPr>
-      </w:pPr>
-      <w:r>
-        <w:t>Tries,</w:t>
-      </w:r>
-    </w:p>
-    <w:p>
-      <w:pPr>
-        <w:numPr>
-          <w:ilvl w:val="0"/>
-          <w:numId w:val="2"/>
-        </w:numPr>
-      </w:pPr>
-      <w:r>
-        <w:t xml:space="preserve">Math Concepts like Prime </w:t>
+        <w:t xml:space="preserve"> heap, skip list, red-lack tree, tries, </w:t>
       </w:r>
       <w:proofErr w:type="spellStart"/>
       <w:r>
-        <w:t>Seive</w:t>
+        <w:t>ternaray</w:t>
       </w:r>
       <w:proofErr w:type="spellEnd"/>
       <w:r>
-        <w:t xml:space="preserve"> - Not that much important</w:t>
-      </w:r>
-    </w:p>
-    <w:p>
-      <w:pPr>
-        <w:numPr>
-          <w:ilvl w:val="0"/>
-          <w:numId w:val="2"/>
-        </w:numPr>
-      </w:pPr>
-      <w:r>
-        <w:t>Bitmask DP - sometimes asked in interviews</w:t>
-      </w:r>
-      <w:r>
-        <w:t>\</w:t>
-      </w:r>
-    </w:p>
-    <w:p>
-      <w:pPr>
-        <w:numPr>
-          <w:ilvl w:val="0"/>
-          <w:numId w:val="2"/>
-        </w:numPr>
-      </w:pPr>
-      <w:proofErr w:type="gramStart"/>
-      <w:r>
-        <w:t>Binomial  heap</w:t>
-      </w:r>
-      <w:proofErr w:type="gramEnd"/>
-      <w:r>
-        <w:t xml:space="preserve">, </w:t>
-      </w:r>
-      <w:proofErr w:type="spellStart"/>
-      <w:r>
-        <w:t>finonacci</w:t>
-      </w:r>
-      <w:proofErr w:type="spellEnd"/>
-      <w:r>
-        <w:t xml:space="preserve"> heap, skip list, red-lack tree, tries, </w:t>
-      </w:r>
-      <w:proofErr w:type="spellStart"/>
-      <w:r>
-        <w:t>ternaray</w:t>
-      </w:r>
-      <w:proofErr w:type="spellEnd"/>
-      <w:r>
         <w:t xml:space="preserve"> search, segment tree, splay tree</w:t>
       </w:r>
     </w:p>
     <w:p/>
-    <w:bookmarkStart w:id="0" w:name="_GoBack"/>
-    <w:bookmarkEnd w:id="0"/>
     <w:p>
       <w:pPr>
         <w:rPr>
           <w:rStyle w:val="Hyperlink"/>
         </w:rPr>
       </w:pPr>
-      <w:r>
-        <w:fldChar w:fldCharType="begin"/>
-      </w:r>
-      <w:r>
-        <w:instrText xml:space="preserve"> HYPERLINK "https://mail.google.com/mail/u/0/?tab=rm&amp;ogbl" \l "starred/FMfcgxwChmMxJlRBwjdftnZvnNJmHbbb" </w:instrText>
-      </w:r>
-      <w:r>
-        <w:fldChar w:fldCharType="separate"/>
-      </w:r>
-      <w:r>
-        <w:rPr>
-          <w:rStyle w:val="Hyperlink"/>
-        </w:rPr>
-        <w:t>https://mail.google.com/mail/u/0/?t</w:t>
-      </w:r>
-      <w:r>
-        <w:rPr>
-          <w:rStyle w:val="Hyperlink"/>
-        </w:rPr>
-        <w:t>a</w:t>
-      </w:r>
-      <w:r>
-        <w:rPr>
-          <w:rStyle w:val="Hyperlink"/>
-        </w:rPr>
-        <w:t>b=rm&amp;ogbl#starred/FMfcgxwChmMxJlRBwjdftnZvnNJmHbbb</w:t>
-      </w:r>
-      <w:r>
-        <w:rPr>
-          <w:rStyle w:val="Hyperlink"/>
-        </w:rPr>
-        <w:fldChar w:fldCharType="end"/>
-      </w:r>
+      <w:hyperlink r:id="rId11" w:anchor="starred/FMfcgxwChmMxJlRBwjdftnZvnNJmHbbb" w:history="1">
+        <w:r>
+          <w:rPr>
+            <w:rStyle w:val="Hyperlink"/>
+          </w:rPr>
+          <w:t>https://mail.google.com/mail/u/0/?tab=rm&amp;ogbl#starred/FMfcgxwChmMxJlRBwjdftnZvnNJmHbbb</w:t>
+        </w:r>
+      </w:hyperlink>
     </w:p>
     <w:p>
       <w:pPr>
@@ -1209,7 +1341,7 @@
       <w:r>
         <w:t>Famous Interview Questions You Must Know ►</w:t>
       </w:r>
-      <w:hyperlink r:id="rId11">
+      <w:hyperlink r:id="rId12">
         <w:r>
           <w:rPr>
             <w:color w:val="1155CC"/>
@@ -1254,7 +1386,6 @@
         <w:ind w:left="360"/>
       </w:pPr>
       <w:r>
-        <w:lastRenderedPageBreak/>
         <w:fldChar w:fldCharType="end"/>
       </w:r>
     </w:p>
@@ -1463,41 +1594,6 @@
       </w:r>
       <w:r>
         <w:t>Dynamic Programming on Trees ►</w:t>
-      </w:r>
-      <w:hyperlink r:id="rId12">
-        <w:r>
-          <w:t xml:space="preserve"> </w:t>
-        </w:r>
-      </w:hyperlink>
-      <w:r>
-        <w:fldChar w:fldCharType="begin"/>
-      </w:r>
-      <w:r>
-        <w:instrText xml:space="preserve"> HYPERLINK "https://www.youtube.com/playlist?list=PLfBJlB6T2eOsET4tlfcLs7oXR7kCyt1xc" </w:instrText>
-      </w:r>
-      <w:r>
-        <w:fldChar w:fldCharType="separate"/>
-      </w:r>
-      <w:r>
-        <w:rPr>
-          <w:color w:val="1155CC"/>
-          <w:u w:val="single"/>
-        </w:rPr>
-        <w:t xml:space="preserve"> https://www.youtube.com/playlist?list...</w:t>
-      </w:r>
-    </w:p>
-    <w:p>
-      <w:pPr>
-        <w:numPr>
-          <w:ilvl w:val="0"/>
-          <w:numId w:val="4"/>
-        </w:numPr>
-      </w:pPr>
-      <w:r>
-        <w:fldChar w:fldCharType="end"/>
-      </w:r>
-      <w:r>
-        <w:t>Graph Theory for Beginners ►</w:t>
       </w:r>
       <w:hyperlink r:id="rId13">
         <w:r>
@@ -1508,7 +1604,7 @@
         <w:fldChar w:fldCharType="begin"/>
       </w:r>
       <w:r>
-        <w:instrText xml:space="preserve"> HYPERLINK "https://www.youtube.com/playlist?list=PLfBJlB6T2eOu3dTPKzvAf2axlmQUXGY91" </w:instrText>
+        <w:instrText xml:space="preserve"> HYPERLINK "https://www.youtube.com/playlist?list=PLfBJlB6T2eOsET4tlfcLs7oXR7kCyt1xc" </w:instrText>
       </w:r>
       <w:r>
         <w:fldChar w:fldCharType="separate"/>
@@ -1531,43 +1627,8 @@
       <w:r>
         <w:fldChar w:fldCharType="end"/>
       </w:r>
-      <w:proofErr w:type="spellStart"/>
-      <w:r>
-        <w:t>SquareRoot</w:t>
-      </w:r>
-      <w:proofErr w:type="spellEnd"/>
-      <w:r>
-        <w:t xml:space="preserve"> Decomposition for Beginners  ►</w:t>
-      </w:r>
-      <w:r>
-        <w:fldChar w:fldCharType="begin"/>
-      </w:r>
-      <w:r>
-        <w:instrText xml:space="preserve"> HYPERLINK "https://www.youtube.com/watch?v=bvZ0TxZSGmk&amp;list=PLfBJlB6T2eOvR8yXHkdju-jDpW2bD8Rlj" </w:instrText>
-      </w:r>
-      <w:r>
-        <w:fldChar w:fldCharType="separate"/>
-      </w:r>
-      <w:r>
-        <w:rPr>
-          <w:color w:val="1155CC"/>
-          <w:u w:val="single"/>
-        </w:rPr>
-        <w:t xml:space="preserve"> https://www.youtube.com/watch?v=bvZ0T...</w:t>
-      </w:r>
-    </w:p>
-    <w:p>
-      <w:pPr>
-        <w:numPr>
-          <w:ilvl w:val="0"/>
-          <w:numId w:val="4"/>
-        </w:numPr>
-      </w:pPr>
-      <w:r>
-        <w:fldChar w:fldCharType="end"/>
-      </w:r>
-      <w:r>
-        <w:t>Segment Trees ►</w:t>
+      <w:r>
+        <w:t>Graph Theory for Beginners ►</w:t>
       </w:r>
       <w:hyperlink r:id="rId14">
         <w:r>
@@ -1578,7 +1639,7 @@
         <w:fldChar w:fldCharType="begin"/>
       </w:r>
       <w:r>
-        <w:instrText xml:space="preserve"> HYPERLINK "https://www.youtube.com/watch?v=gNf5ZQsqr0w" </w:instrText>
+        <w:instrText xml:space="preserve"> HYPERLINK "https://www.youtube.com/playlist?list=PLfBJlB6T2eOu3dTPKzvAf2axlmQUXGY91" </w:instrText>
       </w:r>
       <w:r>
         <w:fldChar w:fldCharType="separate"/>
@@ -1588,6 +1649,76 @@
           <w:color w:val="1155CC"/>
           <w:u w:val="single"/>
         </w:rPr>
+        <w:t xml:space="preserve"> https://www.youtube.com/playlist?list...</w:t>
+      </w:r>
+    </w:p>
+    <w:p>
+      <w:pPr>
+        <w:numPr>
+          <w:ilvl w:val="0"/>
+          <w:numId w:val="4"/>
+        </w:numPr>
+      </w:pPr>
+      <w:r>
+        <w:fldChar w:fldCharType="end"/>
+      </w:r>
+      <w:proofErr w:type="spellStart"/>
+      <w:r>
+        <w:t>SquareRoot</w:t>
+      </w:r>
+      <w:proofErr w:type="spellEnd"/>
+      <w:r>
+        <w:t xml:space="preserve"> Decomposition for Beginners  ►</w:t>
+      </w:r>
+      <w:r>
+        <w:fldChar w:fldCharType="begin"/>
+      </w:r>
+      <w:r>
+        <w:instrText xml:space="preserve"> HYPERLINK "https://www.youtube.com/watch?v=bvZ0TxZSGmk&amp;list=PLfBJlB6T2eOvR8yXHkdju-jDpW2bD8Rlj" </w:instrText>
+      </w:r>
+      <w:r>
+        <w:fldChar w:fldCharType="separate"/>
+      </w:r>
+      <w:r>
+        <w:rPr>
+          <w:color w:val="1155CC"/>
+          <w:u w:val="single"/>
+        </w:rPr>
+        <w:t xml:space="preserve"> https://www.youtube.com/watch?v=bvZ0T...</w:t>
+      </w:r>
+    </w:p>
+    <w:p>
+      <w:pPr>
+        <w:numPr>
+          <w:ilvl w:val="0"/>
+          <w:numId w:val="4"/>
+        </w:numPr>
+      </w:pPr>
+      <w:r>
+        <w:fldChar w:fldCharType="end"/>
+      </w:r>
+      <w:r>
+        <w:t>Segment Trees ►</w:t>
+      </w:r>
+      <w:hyperlink r:id="rId15">
+        <w:r>
+          <w:t xml:space="preserve"> </w:t>
+        </w:r>
+      </w:hyperlink>
+      <w:r>
+        <w:fldChar w:fldCharType="begin"/>
+      </w:r>
+      <w:r>
+        <w:instrText xml:space="preserve"> HYPERLINK "https://www.youtube.com/watch?v=gNf5ZQsqr0w" </w:instrText>
+      </w:r>
+      <w:r>
+        <w:fldChar w:fldCharType="separate"/>
+      </w:r>
+      <w:r>
+        <w:rPr>
+          <w:color w:val="1155CC"/>
+          <w:u w:val="single"/>
+        </w:rPr>
         <w:t xml:space="preserve"> https://youtu.be/gNf5ZQsqr0w</w:t>
       </w:r>
     </w:p>
@@ -1602,7 +1733,7 @@
       <w:r>
         <w:fldChar w:fldCharType="end"/>
       </w:r>
-      <w:hyperlink r:id="rId15">
+      <w:hyperlink r:id="rId16">
         <w:r>
           <w:rPr>
             <w:color w:val="1155CC"/>
@@ -1696,7 +1827,7 @@
           <w:numId w:val="7"/>
         </w:numPr>
       </w:pPr>
-      <w:hyperlink r:id="rId16" w:anchor="gid=0">
+      <w:hyperlink r:id="rId17" w:anchor="gid=0">
         <w:r>
           <w:rPr>
             <w:color w:val="1155CC"/>
@@ -1716,7 +1847,7 @@
           <w:numId w:val="7"/>
         </w:numPr>
       </w:pPr>
-      <w:hyperlink r:id="rId17">
+      <w:hyperlink r:id="rId18">
         <w:r>
           <w:rPr>
             <w:color w:val="1155CC"/>
@@ -1736,7 +1867,7 @@
           <w:numId w:val="7"/>
         </w:numPr>
       </w:pPr>
-      <w:hyperlink r:id="rId18">
+      <w:hyperlink r:id="rId19">
         <w:r>
           <w:rPr>
             <w:color w:val="1155CC"/>
@@ -1756,7 +1887,7 @@
           <w:numId w:val="7"/>
         </w:numPr>
       </w:pPr>
-      <w:hyperlink r:id="rId19">
+      <w:hyperlink r:id="rId20">
         <w:r>
           <w:rPr>
             <w:color w:val="1155CC"/>
@@ -1776,7 +1907,7 @@
           <w:numId w:val="7"/>
         </w:numPr>
       </w:pPr>
-      <w:hyperlink r:id="rId20">
+      <w:hyperlink r:id="rId21">
         <w:r>
           <w:rPr>
             <w:color w:val="1155CC"/>
@@ -1800,7 +1931,7 @@
           <w:lang w:val="en-US"/>
         </w:rPr>
       </w:pPr>
-      <w:hyperlink r:id="rId21" w:history="1">
+      <w:hyperlink r:id="rId22" w:history="1">
         <w:r>
           <w:rPr>
             <w:rStyle w:val="Hyperlink"/>
@@ -1830,7 +1961,7 @@
         </w:numPr>
         <w:spacing w:before="240"/>
       </w:pPr>
-      <w:hyperlink r:id="rId22">
+      <w:hyperlink r:id="rId23">
         <w:r>
           <w:rPr>
             <w:b/>
@@ -1843,7 +1974,7 @@
       <w:r>
         <w:t xml:space="preserve">   </w:t>
       </w:r>
-      <w:hyperlink r:id="rId23">
+      <w:hyperlink r:id="rId24">
         <w:r>
           <w:rPr>
             <w:color w:val="1155CC"/>
@@ -1863,7 +1994,7 @@
       <w:r>
         <w:t xml:space="preserve"> interview preparation </w:t>
       </w:r>
-      <w:hyperlink r:id="rId24">
+      <w:hyperlink r:id="rId25">
         <w:r>
           <w:rPr>
             <w:color w:val="1155CC"/>
@@ -1880,7 +2011,7 @@
           <w:numId w:val="1"/>
         </w:numPr>
       </w:pPr>
-      <w:hyperlink r:id="rId25">
+      <w:hyperlink r:id="rId26">
         <w:r>
           <w:rPr>
             <w:color w:val="1155CC"/>
@@ -1900,7 +2031,7 @@
           <w:numId w:val="1"/>
         </w:numPr>
       </w:pPr>
-      <w:hyperlink r:id="rId26">
+      <w:hyperlink r:id="rId27">
         <w:r>
           <w:rPr>
             <w:color w:val="1155CC"/>
@@ -1921,7 +2052,7 @@
         </w:numPr>
         <w:spacing w:after="240"/>
       </w:pPr>
-      <w:hyperlink r:id="rId27">
+      <w:hyperlink r:id="rId28">
         <w:r>
           <w:rPr>
             <w:color w:val="1155CC"/>
@@ -1984,6 +2115,7 @@
           <w:szCs w:val="21"/>
           <w:highlight w:val="white"/>
         </w:rPr>
+        <w:lastRenderedPageBreak/>
         <w:t>Project:</w:t>
       </w:r>
     </w:p>
@@ -2011,7 +2143,7 @@
       <w:r>
         <w:t xml:space="preserve"> clone -</w:t>
       </w:r>
-      <w:hyperlink r:id="rId28">
+      <w:hyperlink r:id="rId29">
         <w:r>
           <w:rPr>
             <w:u w:val="single"/>
@@ -2019,7 +2151,7 @@
           <w:t xml:space="preserve"> </w:t>
         </w:r>
       </w:hyperlink>
-      <w:hyperlink r:id="rId29">
+      <w:hyperlink r:id="rId30">
         <w:r>
           <w:rPr>
             <w:color w:val="1155CC"/>
@@ -2047,7 +2179,7 @@
       <w:r>
         <w:t>Website creation -</w:t>
       </w:r>
-      <w:hyperlink r:id="rId30">
+      <w:hyperlink r:id="rId31">
         <w:r>
           <w:rPr>
             <w:u w:val="single"/>
@@ -2055,7 +2187,7 @@
           <w:t xml:space="preserve"> </w:t>
         </w:r>
       </w:hyperlink>
-      <w:hyperlink r:id="rId31">
+      <w:hyperlink r:id="rId32">
         <w:r>
           <w:rPr>
             <w:color w:val="1155CC"/>
@@ -2072,7 +2204,7 @@
           <w:numId w:val="3"/>
         </w:numPr>
       </w:pPr>
-      <w:hyperlink r:id="rId32">
+      <w:hyperlink r:id="rId33">
         <w:r>
           <w:rPr>
             <w:color w:val="1155CC"/>
@@ -2092,7 +2224,7 @@
           <w:numId w:val="3"/>
         </w:numPr>
       </w:pPr>
-      <w:hyperlink r:id="rId33">
+      <w:hyperlink r:id="rId34">
         <w:r>
           <w:rPr>
             <w:color w:val="1155CC"/>
@@ -2132,7 +2264,7 @@
         </w:rPr>
         <w:t xml:space="preserve"> </w:t>
       </w:r>
-      <w:hyperlink r:id="rId34">
+      <w:hyperlink r:id="rId35">
         <w:r>
           <w:rPr>
             <w:color w:val="1155CC"/>
@@ -2152,7 +2284,7 @@
       <w:r>
         <w:t>Data science -</w:t>
       </w:r>
-      <w:hyperlink r:id="rId35">
+      <w:hyperlink r:id="rId36">
         <w:r>
           <w:rPr>
             <w:u w:val="single"/>
@@ -2160,7 +2292,7 @@
           <w:t xml:space="preserve"> </w:t>
         </w:r>
       </w:hyperlink>
-      <w:hyperlink r:id="rId36">
+      <w:hyperlink r:id="rId37">
         <w:r>
           <w:rPr>
             <w:color w:val="1155CC"/>
@@ -2188,7 +2320,7 @@
       <w:r>
         <w:t xml:space="preserve">Machine learning data science </w:t>
       </w:r>
-      <w:hyperlink r:id="rId37" w:anchor="starred/FMfcgxwChcqWNLGldNpVwCkdWrWSSJvV" w:history="1">
+      <w:hyperlink r:id="rId38" w:anchor="starred/FMfcgxwChcqWNLGldNpVwCkdWrWSSJvV" w:history="1">
         <w:r>
           <w:rPr>
             <w:rFonts w:ascii="Times New Roman" w:eastAsia="Times New Roman" w:hAnsi="Times New Roman" w:cs="Times New Roman"/>
@@ -3583,6 +3715,7 @@
   <w:style w:type="character" w:default="1" w:styleId="DefaultParagraphFont">
     <w:name w:val="Default Paragraph Font"/>
     <w:uiPriority w:val="1"/>
+    <w:semiHidden/>
     <w:unhideWhenUsed/>
   </w:style>
   <w:style w:type="table" w:default="1" w:styleId="TableNormal">

--- a/topics.docx
+++ b/topics.docx
@@ -884,6 +884,8 @@
         </w:numPr>
         <w:rPr>
           <w:rFonts w:ascii="Roboto" w:eastAsia="Roboto" w:hAnsi="Roboto" w:cs="Roboto"/>
+          <w:b/>
+          <w:bCs/>
           <w:color w:val="333333"/>
           <w:sz w:val="24"/>
           <w:szCs w:val="24"/>
@@ -892,6 +894,8 @@
       <w:r>
         <w:rPr>
           <w:rFonts w:ascii="Roboto" w:hAnsi="Roboto"/>
+          <w:b/>
+          <w:bCs/>
           <w:color w:val="111111"/>
           <w:sz w:val="21"/>
           <w:szCs w:val="21"/>
@@ -1313,1027 +1317,7 @@
             <w:color w:val="1155CC"/>
             <w:u w:val="single"/>
           </w:rPr>
-          <w:t xml:space="preserve"> https://www.youtube.com/watch?v=u5-ss...</w:t>
-        </w:r>
-      </w:hyperlink>
-      <w:r>
-        <w:t xml:space="preserve">  </w:t>
-      </w:r>
-    </w:p>
-    <w:p>
-      <w:pPr>
-        <w:numPr>
-          <w:ilvl w:val="0"/>
-          <w:numId w:val="4"/>
-        </w:numPr>
-      </w:pPr>
-      <w:r>
-        <w:t>Coding Interview Prep Guide  ►</w:t>
-      </w:r>
-      <w:r>
-        <w:fldChar w:fldCharType="begin"/>
-      </w:r>
-      <w:r>
-        <w:instrText xml:space="preserve"> HYPERLINK "https://www.youtube.com/playlist?list=PLfBJlB6T2eOv8klCHHNVLOmTOIxKu-xzn" </w:instrText>
-      </w:r>
-      <w:r>
-        <w:fldChar w:fldCharType="separate"/>
-      </w:r>
-      <w:r>
-        <w:rPr>
-          <w:color w:val="1155CC"/>
-          <w:u w:val="single"/>
-        </w:rPr>
-        <w:t xml:space="preserve"> https://www.youtube.com/playlist?list..</w:t>
-      </w:r>
-    </w:p>
-    <w:p>
-      <w:r>
-        <w:fldChar w:fldCharType="end"/>
-      </w:r>
-    </w:p>
-    <w:p>
-      <w:pPr>
-        <w:numPr>
-          <w:ilvl w:val="0"/>
-          <w:numId w:val="4"/>
-        </w:numPr>
-      </w:pPr>
-      <w:r>
-        <w:t>Competitive Programming Talks with ICPC World finalists ►</w:t>
-      </w:r>
-      <w:r>
-        <w:fldChar w:fldCharType="begin"/>
-      </w:r>
-      <w:r>
-        <w:instrText xml:space="preserve"> HYPERLINK "https://www.youtube.com/playlist?list=PLfBJlB6T2eOup9gVZLAMjEV50YPKcPXuO" </w:instrText>
-      </w:r>
-      <w:r>
-        <w:fldChar w:fldCharType="separate"/>
-      </w:r>
-      <w:r>
-        <w:rPr>
-          <w:color w:val="1155CC"/>
-          <w:u w:val="single"/>
-        </w:rPr>
-        <w:t xml:space="preserve"> https://www.youtube.com/playlist?list...</w:t>
-      </w:r>
-    </w:p>
-    <w:p>
-      <w:pPr>
-        <w:numPr>
-          <w:ilvl w:val="0"/>
-          <w:numId w:val="4"/>
-        </w:numPr>
-      </w:pPr>
-      <w:r>
-        <w:fldChar w:fldCharType="end"/>
-      </w:r>
-      <w:r>
-        <w:t>OOPS Interview Questions  ►</w:t>
-      </w:r>
-      <w:r>
-        <w:fldChar w:fldCharType="begin"/>
-      </w:r>
-      <w:r>
-        <w:instrText xml:space="preserve"> HYPERLINK "https://www.youtube.com/watch?v=qsMahidcehY&amp;list=PLfBJlB6T2eOv0s4dZXm_uhOt5GmmfDs8-" </w:instrText>
-      </w:r>
-      <w:r>
-        <w:fldChar w:fldCharType="separate"/>
-      </w:r>
-      <w:r>
-        <w:rPr>
-          <w:color w:val="1155CC"/>
-          <w:u w:val="single"/>
-        </w:rPr>
-        <w:t xml:space="preserve"> https://www.youtube.com/watch?v=qsMah...</w:t>
-      </w:r>
-    </w:p>
-    <w:p>
-      <w:pPr>
-        <w:numPr>
-          <w:ilvl w:val="0"/>
-          <w:numId w:val="4"/>
-        </w:numPr>
-      </w:pPr>
-      <w:r>
-        <w:fldChar w:fldCharType="end"/>
-      </w:r>
-      <w:r>
-        <w:t xml:space="preserve">Gaurav Challenges </w:t>
-      </w:r>
-      <w:proofErr w:type="spellStart"/>
-      <w:r>
-        <w:t>Rachit</w:t>
-      </w:r>
-      <w:proofErr w:type="spellEnd"/>
-      <w:r>
-        <w:t xml:space="preserve"> ►</w:t>
-      </w:r>
-      <w:r>
-        <w:fldChar w:fldCharType="begin"/>
-      </w:r>
-      <w:r>
-        <w:instrText xml:space="preserve"> HYPERLINK "https://www.youtube.com/playlist?list=PLfBJlB6T2eOvIEiSo43vr4vk7ASI4GkVS" </w:instrText>
-      </w:r>
-      <w:r>
-        <w:fldChar w:fldCharType="separate"/>
-      </w:r>
-      <w:r>
-        <w:rPr>
-          <w:color w:val="1155CC"/>
-          <w:u w:val="single"/>
-        </w:rPr>
-        <w:t xml:space="preserve"> https://www.youtube.com/playlist?list...</w:t>
-      </w:r>
-    </w:p>
-    <w:p>
-      <w:pPr>
-        <w:numPr>
-          <w:ilvl w:val="0"/>
-          <w:numId w:val="4"/>
-        </w:numPr>
-      </w:pPr>
-      <w:r>
-        <w:fldChar w:fldCharType="end"/>
-      </w:r>
-      <w:r>
-        <w:t xml:space="preserve">How to use </w:t>
-      </w:r>
-      <w:proofErr w:type="spellStart"/>
-      <w:r>
-        <w:t>Codeforces</w:t>
-      </w:r>
-      <w:proofErr w:type="spellEnd"/>
-      <w:r>
-        <w:t xml:space="preserve"> for Improving ►</w:t>
-      </w:r>
-      <w:r>
-        <w:fldChar w:fldCharType="begin"/>
-      </w:r>
-      <w:r>
-        <w:instrText xml:space="preserve"> HYPERLINK "https://www.youtube.com/watch?v=X-2OUqnUH6U&amp;list=PLfBJlB6T2eOuDDm9xscqMZR3nnLP5FiyN" </w:instrText>
-      </w:r>
-      <w:r>
-        <w:fldChar w:fldCharType="separate"/>
-      </w:r>
-      <w:r>
-        <w:rPr>
-          <w:color w:val="1155CC"/>
-          <w:u w:val="single"/>
-        </w:rPr>
-        <w:t xml:space="preserve"> https://www.youtube.com/watch?v=X-2OU...</w:t>
-      </w:r>
-    </w:p>
-    <w:p>
-      <w:pPr>
-        <w:numPr>
-          <w:ilvl w:val="0"/>
-          <w:numId w:val="4"/>
-        </w:numPr>
-      </w:pPr>
-      <w:r>
-        <w:fldChar w:fldCharType="end"/>
-      </w:r>
-      <w:r>
-        <w:t>Math Problems with Interesting Analysis  ►</w:t>
-      </w:r>
-      <w:r>
-        <w:fldChar w:fldCharType="begin"/>
-      </w:r>
-      <w:r>
-        <w:instrText xml:space="preserve"> HYPERLINK "https://www.youtube.com/playlist?list=PLfBJlB6T2eOthkt1Lkt839s8lcfcbQzJr" </w:instrText>
-      </w:r>
-      <w:r>
-        <w:fldChar w:fldCharType="separate"/>
-      </w:r>
-      <w:r>
-        <w:rPr>
-          <w:color w:val="1155CC"/>
-          <w:u w:val="single"/>
-        </w:rPr>
-        <w:t xml:space="preserve"> https://www.youtube.com/playlist?list...</w:t>
-      </w:r>
-    </w:p>
-    <w:p>
-      <w:pPr>
-        <w:numPr>
-          <w:ilvl w:val="0"/>
-          <w:numId w:val="4"/>
-        </w:numPr>
-      </w:pPr>
-      <w:r>
-        <w:fldChar w:fldCharType="end"/>
-      </w:r>
-      <w:r>
-        <w:t>Dynamic Programming: Zero to Hero ►</w:t>
-      </w:r>
-      <w:r>
-        <w:fldChar w:fldCharType="begin"/>
-      </w:r>
-      <w:r>
-        <w:instrText xml:space="preserve"> HYPERLINK "https://www.youtube.com/playlist?list=PLfBJlB6T2eOtMXgK3FLUTawHjzpIEySHF" </w:instrText>
-      </w:r>
-      <w:r>
-        <w:fldChar w:fldCharType="separate"/>
-      </w:r>
-      <w:r>
-        <w:rPr>
-          <w:color w:val="1155CC"/>
-          <w:u w:val="single"/>
-        </w:rPr>
-        <w:t xml:space="preserve"> https://www.youtube.com/playlist?list...</w:t>
-      </w:r>
-    </w:p>
-    <w:p>
-      <w:pPr>
-        <w:numPr>
-          <w:ilvl w:val="0"/>
-          <w:numId w:val="4"/>
-        </w:numPr>
-      </w:pPr>
-      <w:r>
-        <w:fldChar w:fldCharType="end"/>
-      </w:r>
-      <w:r>
-        <w:t>Dynamic Programming on Trees ►</w:t>
-      </w:r>
-      <w:hyperlink r:id="rId10">
-        <w:r>
-          <w:t xml:space="preserve"> </w:t>
-        </w:r>
-      </w:hyperlink>
-      <w:r>
-        <w:fldChar w:fldCharType="begin"/>
-      </w:r>
-      <w:r>
-        <w:instrText xml:space="preserve"> HYPERLINK "https://www.youtube.com/playlist?list=PLfBJlB6T2eOsET4tlfcLs7oXR7kCyt1xc" </w:instrText>
-      </w:r>
-      <w:r>
-        <w:fldChar w:fldCharType="separate"/>
-      </w:r>
-      <w:r>
-        <w:rPr>
-          <w:color w:val="1155CC"/>
-          <w:u w:val="single"/>
-        </w:rPr>
-        <w:t xml:space="preserve"> https://www.youtube.com/playlist?list...</w:t>
-      </w:r>
-    </w:p>
-    <w:p>
-      <w:pPr>
-        <w:numPr>
-          <w:ilvl w:val="0"/>
-          <w:numId w:val="4"/>
-        </w:numPr>
-      </w:pPr>
-      <w:r>
-        <w:fldChar w:fldCharType="end"/>
-      </w:r>
-      <w:r>
-        <w:t>Graph Theory for Beginners ►</w:t>
-      </w:r>
-      <w:hyperlink r:id="rId11">
-        <w:r>
-          <w:t xml:space="preserve"> </w:t>
-        </w:r>
-      </w:hyperlink>
-      <w:r>
-        <w:fldChar w:fldCharType="begin"/>
-      </w:r>
-      <w:r>
-        <w:instrText xml:space="preserve"> HYPERLINK "https://www.youtube.com/playlist?list=PLfBJlB6T2eOu3dTPKzvAf2axlmQUXGY91" </w:instrText>
-      </w:r>
-      <w:r>
-        <w:fldChar w:fldCharType="separate"/>
-      </w:r>
-      <w:r>
-        <w:rPr>
-          <w:color w:val="1155CC"/>
-          <w:u w:val="single"/>
-        </w:rPr>
-        <w:t xml:space="preserve"> https://www.youtube.com/playlist?list...</w:t>
-      </w:r>
-    </w:p>
-    <w:p>
-      <w:pPr>
-        <w:numPr>
-          <w:ilvl w:val="0"/>
-          <w:numId w:val="4"/>
-        </w:numPr>
-      </w:pPr>
-      <w:r>
-        <w:fldChar w:fldCharType="end"/>
-      </w:r>
-      <w:proofErr w:type="spellStart"/>
-      <w:r>
-        <w:t>SquareRoot</w:t>
-      </w:r>
-      <w:proofErr w:type="spellEnd"/>
-      <w:r>
-        <w:t xml:space="preserve"> Decomposition for Beginners  ►</w:t>
-      </w:r>
-      <w:r>
-        <w:fldChar w:fldCharType="begin"/>
-      </w:r>
-      <w:r>
-        <w:instrText xml:space="preserve"> HYPERLINK "https://www.youtube.com/watch?v=bvZ0TxZSGmk&amp;list=PLfBJlB6T2eOvR8yXHkdju-jDpW2bD8Rlj" </w:instrText>
-      </w:r>
-      <w:r>
-        <w:fldChar w:fldCharType="separate"/>
-      </w:r>
-      <w:r>
-        <w:rPr>
-          <w:color w:val="1155CC"/>
-          <w:u w:val="single"/>
-        </w:rPr>
-        <w:t xml:space="preserve"> https://www.youtube.com/watch?v=bvZ0T...</w:t>
-      </w:r>
-    </w:p>
-    <w:p>
-      <w:pPr>
-        <w:numPr>
-          <w:ilvl w:val="0"/>
-          <w:numId w:val="4"/>
-        </w:numPr>
-      </w:pPr>
-      <w:r>
-        <w:fldChar w:fldCharType="end"/>
-      </w:r>
-      <w:r>
-        <w:t>Segment Trees ►</w:t>
-      </w:r>
-      <w:hyperlink r:id="rId12">
-        <w:r>
-          <w:t xml:space="preserve"> </w:t>
-        </w:r>
-      </w:hyperlink>
-      <w:r>
-        <w:fldChar w:fldCharType="begin"/>
-      </w:r>
-      <w:r>
-        <w:instrText xml:space="preserve"> HYPERLINK "https://www.youtube.com/watch?v=gNf5ZQsqr0w" </w:instrText>
-      </w:r>
-      <w:r>
-        <w:fldChar w:fldCharType="separate"/>
-      </w:r>
-      <w:r>
-        <w:rPr>
-          <w:color w:val="1155CC"/>
-          <w:u w:val="single"/>
-        </w:rPr>
-        <w:t xml:space="preserve"> https://youtu.be/gNf5ZQsqr0w</w:t>
-      </w:r>
-    </w:p>
-    <w:p>
-      <w:pPr>
-        <w:numPr>
-          <w:ilvl w:val="0"/>
-          <w:numId w:val="4"/>
-        </w:numPr>
-        <w:spacing w:after="240"/>
-      </w:pPr>
-      <w:r>
-        <w:fldChar w:fldCharType="end"/>
-      </w:r>
-      <w:hyperlink r:id="rId13">
-        <w:r>
-          <w:rPr>
-            <w:color w:val="1155CC"/>
-            <w:u w:val="single"/>
-          </w:rPr>
-          <w:t>https://www.youtube.com/watch?v=LK02Z...</w:t>
-        </w:r>
-      </w:hyperlink>
-    </w:p>
-    <w:p>
-      <w:pPr>
-        <w:spacing w:line="240" w:lineRule="auto"/>
-        <w:rPr>
-          <w:b/>
-        </w:rPr>
-      </w:pPr>
-    </w:p>
-    <w:p>
-      <w:pPr>
-        <w:spacing w:line="240" w:lineRule="auto"/>
-        <w:rPr>
-          <w:color w:val="1155CC"/>
-          <w:u w:val="single"/>
-        </w:rPr>
-      </w:pPr>
-      <w:r>
-        <w:t xml:space="preserve">After completing ds and </w:t>
-      </w:r>
-      <w:proofErr w:type="spellStart"/>
-      <w:r>
-        <w:t>algo</w:t>
-      </w:r>
-      <w:proofErr w:type="spellEnd"/>
-      <w:r>
-        <w:t>:</w:t>
-      </w:r>
-      <w:r>
-        <w:fldChar w:fldCharType="begin"/>
-      </w:r>
-      <w:r>
-        <w:instrText xml:space="preserve"> HYPERLINK "https://handbook-for-cuny-hunter-cs-students.webnode.com/database-tutorial/" </w:instrText>
-      </w:r>
-      <w:r>
-        <w:fldChar w:fldCharType="separate"/>
-      </w:r>
-    </w:p>
-    <w:p>
-      <w:r>
-        <w:fldChar w:fldCharType="end"/>
-      </w:r>
-      <w:r>
-        <w:t xml:space="preserve"> </w:t>
-      </w:r>
-    </w:p>
-    <w:p>
-      <w:pPr>
-        <w:pStyle w:val="ListParagraph"/>
-        <w:numPr>
-          <w:ilvl w:val="0"/>
-          <w:numId w:val="7"/>
-        </w:numPr>
-      </w:pPr>
-      <w:r>
-        <w:t>Daily Coding Problem</w:t>
-      </w:r>
-    </w:p>
-    <w:p>
-      <w:pPr>
-        <w:pStyle w:val="ListParagraph"/>
-        <w:numPr>
-          <w:ilvl w:val="0"/>
-          <w:numId w:val="7"/>
-        </w:numPr>
-      </w:pPr>
-      <w:r>
-        <w:t xml:space="preserve">Justin </w:t>
-      </w:r>
-      <w:proofErr w:type="spellStart"/>
-      <w:r>
-        <w:t>tojiera</w:t>
-      </w:r>
-      <w:proofErr w:type="spellEnd"/>
-      <w:r>
-        <w:t xml:space="preserve"> </w:t>
-      </w:r>
-      <w:proofErr w:type="spellStart"/>
-      <w:r>
-        <w:t>icpc</w:t>
-      </w:r>
-      <w:proofErr w:type="spellEnd"/>
-    </w:p>
-    <w:p>
-      <w:pPr>
-        <w:numPr>
-          <w:ilvl w:val="0"/>
-          <w:numId w:val="7"/>
-        </w:numPr>
-      </w:pPr>
-      <w:hyperlink r:id="rId14" w:history="1">
-        <w:r>
-          <w:rPr>
-            <w:rStyle w:val="Hyperlink"/>
-          </w:rPr>
-          <w:t>http://www.ardendertat.com/2012/0</w:t>
-        </w:r>
-        <w:r>
-          <w:rPr>
-            <w:rStyle w:val="Hyperlink"/>
-          </w:rPr>
-          <w:t>1</w:t>
-        </w:r>
-        <w:r>
-          <w:rPr>
-            <w:rStyle w:val="Hyperlink"/>
-          </w:rPr>
-          <w:t>/09/progra</w:t>
-        </w:r>
-        <w:r>
-          <w:rPr>
-            <w:rStyle w:val="Hyperlink"/>
-          </w:rPr>
-          <w:t>m</w:t>
-        </w:r>
-        <w:r>
-          <w:rPr>
-            <w:rStyle w:val="Hyperlink"/>
-          </w:rPr>
-          <w:t>ming-interview-questions/</w:t>
-        </w:r>
-      </w:hyperlink>
-      <w:hyperlink r:id="rId15"/>
-    </w:p>
-    <w:p>
-      <w:pPr>
-        <w:ind w:left="360"/>
-      </w:pPr>
-      <w:r>
-        <w:t xml:space="preserve"> questions</w:t>
-      </w:r>
-    </w:p>
-    <w:p>
-      <w:pPr>
-        <w:numPr>
-          <w:ilvl w:val="0"/>
-          <w:numId w:val="7"/>
-        </w:numPr>
-      </w:pPr>
-      <w:hyperlink r:id="rId16" w:anchor="gid=0">
-        <w:r>
-          <w:rPr>
-            <w:color w:val="1155CC"/>
-            <w:u w:val="single"/>
-          </w:rPr>
-          <w:t>https://docs.google.com/</w:t>
-        </w:r>
-        <w:r>
-          <w:rPr>
-            <w:color w:val="1155CC"/>
-            <w:u w:val="single"/>
-          </w:rPr>
-          <w:t>s</w:t>
-        </w:r>
-        <w:r>
-          <w:rPr>
-            <w:color w:val="1155CC"/>
-            <w:u w:val="single"/>
-          </w:rPr>
-          <w:t>preadsheets/</w:t>
-        </w:r>
-        <w:r>
-          <w:rPr>
-            <w:color w:val="1155CC"/>
-            <w:u w:val="single"/>
-          </w:rPr>
-          <w:t>d</w:t>
-        </w:r>
-        <w:r>
-          <w:rPr>
-            <w:color w:val="1155CC"/>
-            <w:u w:val="single"/>
-          </w:rPr>
-          <w:t>/1x0RErIFtrZbZriM5AJ3ySkSp_sVK_2fnSSexFSXXFA4/edi</w:t>
-        </w:r>
-        <w:r>
-          <w:rPr>
-            <w:color w:val="1155CC"/>
-            <w:u w:val="single"/>
-          </w:rPr>
-          <w:t>t</w:t>
-        </w:r>
-        <w:r>
-          <w:rPr>
-            <w:color w:val="1155CC"/>
-            <w:u w:val="single"/>
-          </w:rPr>
-          <w:t>#gid=0</w:t>
-        </w:r>
-      </w:hyperlink>
-      <w:r>
-        <w:t xml:space="preserve"> tech road map another daily question</w:t>
-      </w:r>
-    </w:p>
-    <w:p>
-      <w:pPr>
-        <w:numPr>
-          <w:ilvl w:val="0"/>
-          <w:numId w:val="7"/>
-        </w:numPr>
-      </w:pPr>
-      <w:hyperlink r:id="rId17">
-        <w:r>
-          <w:rPr>
-            <w:color w:val="1155CC"/>
-            <w:u w:val="single"/>
-          </w:rPr>
-          <w:t>https://techdevguide.withgoo</w:t>
-        </w:r>
-        <w:r>
-          <w:rPr>
-            <w:color w:val="1155CC"/>
-            <w:u w:val="single"/>
-          </w:rPr>
-          <w:t>g</w:t>
-        </w:r>
-        <w:r>
-          <w:rPr>
-            <w:color w:val="1155CC"/>
-            <w:u w:val="single"/>
-          </w:rPr>
-          <w:t>le.com/</w:t>
-        </w:r>
-      </w:hyperlink>
-      <w:r>
-        <w:t xml:space="preserve">  grow technical skills with google</w:t>
-      </w:r>
-    </w:p>
-    <w:p>
-      <w:pPr>
-        <w:numPr>
-          <w:ilvl w:val="0"/>
-          <w:numId w:val="7"/>
-        </w:numPr>
-      </w:pPr>
-      <w:hyperlink r:id="rId18">
-        <w:r>
-          <w:rPr>
-            <w:color w:val="1155CC"/>
-            <w:u w:val="single"/>
-          </w:rPr>
-          <w:t>https://codeforces.com/probl</w:t>
-        </w:r>
-        <w:r>
-          <w:rPr>
-            <w:color w:val="1155CC"/>
-            <w:u w:val="single"/>
-          </w:rPr>
-          <w:t>e</w:t>
-        </w:r>
-        <w:r>
-          <w:rPr>
-            <w:color w:val="1155CC"/>
-            <w:u w:val="single"/>
-          </w:rPr>
-          <w:t>mset?order=BY_SOLVED_DESC</w:t>
-        </w:r>
-      </w:hyperlink>
-      <w:r>
-        <w:t xml:space="preserve">  spreadsheet</w:t>
-      </w:r>
-    </w:p>
-    <w:p>
-      <w:pPr>
-        <w:pStyle w:val="ListParagraph"/>
-        <w:numPr>
-          <w:ilvl w:val="0"/>
-          <w:numId w:val="7"/>
-        </w:numPr>
-        <w:rPr>
-          <w:rStyle w:val="Hyperlink"/>
-          <w:rFonts w:eastAsia="Times New Roman"/>
-          <w:color w:val="auto"/>
-          <w:sz w:val="24"/>
-          <w:szCs w:val="24"/>
-          <w:u w:val="none"/>
-          <w:lang w:val="en-US"/>
-        </w:rPr>
-      </w:pPr>
-      <w:hyperlink r:id="rId19" w:history="1">
-        <w:r>
-          <w:rPr>
-            <w:rStyle w:val="Hyperlink"/>
-            <w:rFonts w:eastAsia="Times New Roman"/>
-          </w:rPr>
-          <w:t>https://code.goo</w:t>
-        </w:r>
-        <w:r>
-          <w:rPr>
-            <w:rStyle w:val="Hyperlink"/>
-            <w:rFonts w:eastAsia="Times New Roman"/>
-          </w:rPr>
-          <w:t>g</w:t>
-        </w:r>
-        <w:r>
-          <w:rPr>
-            <w:rStyle w:val="Hyperlink"/>
-            <w:rFonts w:eastAsia="Times New Roman"/>
-          </w:rPr>
-          <w:t>le.com/codejam/past-contests</w:t>
-        </w:r>
-      </w:hyperlink>
-    </w:p>
-    <w:p>
-      <w:pPr>
-        <w:pStyle w:val="ListParagraph"/>
-        <w:numPr>
-          <w:ilvl w:val="0"/>
-          <w:numId w:val="7"/>
-        </w:numPr>
-        <w:rPr>
-          <w:rFonts w:eastAsia="Times New Roman"/>
-          <w:sz w:val="24"/>
-          <w:szCs w:val="24"/>
-          <w:lang w:val="en-US"/>
-        </w:rPr>
-      </w:pPr>
-      <w:hyperlink r:id="rId20" w:history="1">
-        <w:r>
-          <w:rPr>
-            <w:rStyle w:val="Hyperlink"/>
-            <w:b/>
-          </w:rPr>
-          <w:t>https://hackmd.io/s/HJN9k17sm</w:t>
-        </w:r>
-      </w:hyperlink>
-      <w:r>
-        <w:t xml:space="preserve">   </w:t>
-      </w:r>
-      <w:hyperlink r:id="rId21">
-        <w:r>
-          <w:rPr>
-            <w:color w:val="1155CC"/>
-            <w:u w:val="single"/>
-          </w:rPr>
-          <w:t>https://hackmd.io/s/rkg8GyDiQ</w:t>
-        </w:r>
-      </w:hyperlink>
-      <w:r>
-        <w:t xml:space="preserve"> </w:t>
-      </w:r>
-      <w:proofErr w:type="spellStart"/>
-      <w:r>
-        <w:t>codepath</w:t>
-      </w:r>
-      <w:proofErr w:type="spellEnd"/>
-      <w:r>
-        <w:t xml:space="preserve"> interview preparation </w:t>
-      </w:r>
-      <w:hyperlink r:id="rId22">
-        <w:r>
-          <w:rPr>
-            <w:color w:val="1155CC"/>
-            <w:u w:val="single"/>
-          </w:rPr>
-          <w:t>https://hackmd.io/@nesquena/rkg8GyDiQ?type=view</w:t>
-        </w:r>
-      </w:hyperlink>
-    </w:p>
-    <w:p>
-      <w:pPr>
-        <w:pStyle w:val="ListParagraph"/>
-        <w:numPr>
-          <w:ilvl w:val="0"/>
-          <w:numId w:val="7"/>
-        </w:numPr>
-        <w:rPr>
-          <w:rFonts w:eastAsia="Times New Roman"/>
-          <w:sz w:val="24"/>
-          <w:szCs w:val="24"/>
-          <w:lang w:val="en-US"/>
-        </w:rPr>
-      </w:pPr>
-      <w:hyperlink r:id="rId23" w:history="1">
-        <w:r>
-          <w:rPr>
-            <w:rStyle w:val="Hyperlink"/>
-          </w:rPr>
-          <w:t>https://www.codenewbi</w:t>
-        </w:r>
-        <w:r>
-          <w:rPr>
-            <w:rStyle w:val="Hyperlink"/>
-          </w:rPr>
-          <w:t>e</w:t>
-        </w:r>
-        <w:r>
-          <w:rPr>
-            <w:rStyle w:val="Hyperlink"/>
-          </w:rPr>
-          <w:t>.org/basecs</w:t>
-        </w:r>
-      </w:hyperlink>
-      <w:r>
-        <w:t xml:space="preserve"> practice questions</w:t>
-      </w:r>
-    </w:p>
-    <w:p>
-      <w:pPr>
-        <w:pStyle w:val="ListParagraph"/>
-        <w:numPr>
-          <w:ilvl w:val="0"/>
-          <w:numId w:val="7"/>
-        </w:numPr>
-        <w:rPr>
-          <w:rFonts w:eastAsia="Times New Roman"/>
-          <w:sz w:val="24"/>
-          <w:szCs w:val="24"/>
-          <w:lang w:val="en-US"/>
-        </w:rPr>
-      </w:pPr>
-      <w:hyperlink r:id="rId24" w:history="1">
-        <w:r>
-          <w:rPr>
-            <w:rStyle w:val="Hyperlink"/>
-          </w:rPr>
-          <w:t>https://codezen.codingni</w:t>
-        </w:r>
-        <w:r>
-          <w:rPr>
-            <w:rStyle w:val="Hyperlink"/>
-          </w:rPr>
-          <w:t>n</w:t>
-        </w:r>
-        <w:r>
-          <w:rPr>
-            <w:rStyle w:val="Hyperlink"/>
-          </w:rPr>
-          <w:t>jas.in/practice/123652/4611/interview-shuriken-19:-maximum-subarray-sum</w:t>
-        </w:r>
-      </w:hyperlink>
-      <w:r>
-        <w:t xml:space="preserve"> coding practice questions</w:t>
-      </w:r>
-    </w:p>
-    <w:p>
-      <w:pPr>
-        <w:pStyle w:val="ListParagraph"/>
-        <w:numPr>
-          <w:ilvl w:val="0"/>
-          <w:numId w:val="7"/>
-        </w:numPr>
-        <w:rPr>
-          <w:rFonts w:eastAsia="Times New Roman"/>
-          <w:sz w:val="24"/>
-          <w:szCs w:val="24"/>
-          <w:lang w:val="en-US"/>
-        </w:rPr>
-      </w:pPr>
-      <w:hyperlink r:id="rId25" w:history="1">
-        <w:r>
-          <w:rPr>
-            <w:rStyle w:val="Hyperlink"/>
-          </w:rPr>
-          <w:t>https://www.interviewca</w:t>
-        </w:r>
-        <w:r>
-          <w:rPr>
-            <w:rStyle w:val="Hyperlink"/>
-          </w:rPr>
-          <w:t>k</w:t>
-        </w:r>
-        <w:r>
-          <w:rPr>
-            <w:rStyle w:val="Hyperlink"/>
-          </w:rPr>
-          <w:t>e.com/question/java/linked-list-cycles</w:t>
-        </w:r>
-      </w:hyperlink>
-      <w:r>
-        <w:t xml:space="preserve"> </w:t>
-      </w:r>
-      <w:proofErr w:type="spellStart"/>
-      <w:r>
-        <w:t>intervia</w:t>
-      </w:r>
-      <w:proofErr w:type="spellEnd"/>
-      <w:r>
-        <w:t xml:space="preserve"> </w:t>
-      </w:r>
-      <w:proofErr w:type="spellStart"/>
-      <w:r>
-        <w:t>ccake</w:t>
-      </w:r>
-      <w:proofErr w:type="spellEnd"/>
-      <w:r>
-        <w:t xml:space="preserve"> all company questions </w:t>
-      </w:r>
-    </w:p>
-    <w:p>
-      <w:r>
-        <w:rPr>
-          <w:rFonts w:ascii="Times New Roman" w:eastAsia="Times New Roman" w:hAnsi="Times New Roman" w:cs="Times New Roman"/>
-          <w:sz w:val="24"/>
-          <w:szCs w:val="24"/>
-        </w:rPr>
-        <w:t xml:space="preserve"> </w:t>
-      </w:r>
-    </w:p>
-    <w:p>
-      <w:pPr>
-        <w:ind w:firstLine="720"/>
-      </w:pPr>
-    </w:p>
-    <w:p>
-      <w:pPr>
-        <w:spacing w:before="240"/>
-        <w:rPr>
-          <w:rFonts w:ascii="Roboto" w:eastAsia="Roboto" w:hAnsi="Roboto" w:cs="Roboto"/>
-          <w:b/>
-          <w:sz w:val="21"/>
-          <w:szCs w:val="21"/>
-          <w:highlight w:val="white"/>
-        </w:rPr>
-      </w:pPr>
-      <w:r>
-        <w:rPr>
-          <w:rFonts w:ascii="Roboto" w:eastAsia="Roboto" w:hAnsi="Roboto" w:cs="Roboto"/>
-          <w:b/>
-          <w:sz w:val="21"/>
-          <w:szCs w:val="21"/>
-          <w:highlight w:val="white"/>
-        </w:rPr>
-        <w:t>Project:</w:t>
-      </w:r>
-    </w:p>
-    <w:p>
-      <w:pPr>
-        <w:numPr>
-          <w:ilvl w:val="0"/>
-          <w:numId w:val="3"/>
-        </w:numPr>
-        <w:spacing w:before="240"/>
-      </w:pPr>
-      <w:r>
-        <w:rPr>
-          <w:rFonts w:ascii="Times New Roman" w:eastAsia="Times New Roman" w:hAnsi="Times New Roman" w:cs="Times New Roman"/>
-          <w:sz w:val="14"/>
-          <w:szCs w:val="14"/>
-        </w:rPr>
-        <w:t xml:space="preserve"> </w:t>
-      </w:r>
-      <w:proofErr w:type="spellStart"/>
-      <w:r>
-        <w:t>whatsapp</w:t>
-      </w:r>
-      <w:proofErr w:type="spellEnd"/>
-      <w:r>
-        <w:t xml:space="preserve"> clone -</w:t>
-      </w:r>
-      <w:hyperlink r:id="rId26">
-        <w:r>
-          <w:rPr>
-            <w:u w:val="single"/>
-          </w:rPr>
-          <w:t xml:space="preserve"> </w:t>
-        </w:r>
-      </w:hyperlink>
-      <w:r>
-        <w:fldChar w:fldCharType="begin"/>
-      </w:r>
-      <w:r>
-        <w:instrText xml:space="preserve"> HYPERLINK "https://www.freecodecamp.org/news/native-android-app-tutorial-whatsapp-clone/" \h </w:instrText>
-      </w:r>
-      <w:r>
-        <w:fldChar w:fldCharType="separate"/>
-      </w:r>
-      <w:r>
-        <w:rPr>
-          <w:color w:val="1155CC"/>
-          <w:u w:val="single"/>
-        </w:rPr>
-        <w:t>https:</w:t>
-      </w:r>
-      <w:r>
-        <w:rPr>
-          <w:color w:val="1155CC"/>
-          <w:u w:val="single"/>
-        </w:rPr>
-        <w:t>/</w:t>
-      </w:r>
-      <w:r>
-        <w:rPr>
-          <w:color w:val="1155CC"/>
-          <w:u w:val="single"/>
-        </w:rPr>
-        <w:t>/www.freecodecamp.org/news/native-android-app-tutorial-whatsapp-clone/</w:t>
-      </w:r>
-      <w:r>
-        <w:rPr>
-          <w:color w:val="1155CC"/>
-          <w:u w:val="single"/>
-        </w:rPr>
-        <w:fldChar w:fldCharType="end"/>
-      </w:r>
-    </w:p>
-    <w:p>
-      <w:pPr>
-        <w:numPr>
-          <w:ilvl w:val="0"/>
-          <w:numId w:val="3"/>
-        </w:numPr>
-      </w:pPr>
-      <w:r>
-        <w:rPr>
-          <w:rFonts w:ascii="Times New Roman" w:eastAsia="Times New Roman" w:hAnsi="Times New Roman" w:cs="Times New Roman"/>
-          <w:sz w:val="14"/>
-          <w:szCs w:val="14"/>
-        </w:rPr>
-        <w:t xml:space="preserve"> </w:t>
-      </w:r>
-      <w:r>
-        <w:t>Website creation -</w:t>
-      </w:r>
-      <w:hyperlink r:id="rId27">
-        <w:r>
-          <w:rPr>
-            <w:u w:val="single"/>
-          </w:rPr>
-          <w:t xml:space="preserve"> </w:t>
-        </w:r>
-      </w:hyperlink>
-      <w:hyperlink r:id="rId28">
-        <w:r>
-          <w:rPr>
-            <w:color w:val="1155CC"/>
-            <w:u w:val="single"/>
-          </w:rPr>
-          <w:t>https://</w:t>
+          <w:t xml:space="preserve"> https://w</w:t>
         </w:r>
         <w:r>
           <w:rPr>
@@ -2347,198 +1331,535 @@
             <w:color w:val="1155CC"/>
             <w:u w:val="single"/>
           </w:rPr>
-          <w:t>ww.freecodecamp.org/news/html-and-css-course/</w:t>
+          <w:t>w.youtube.com/watch?v=u5-ss...</w:t>
         </w:r>
       </w:hyperlink>
-    </w:p>
-    <w:p>
-      <w:pPr>
-        <w:numPr>
-          <w:ilvl w:val="0"/>
-          <w:numId w:val="3"/>
-        </w:numPr>
-      </w:pPr>
-      <w:hyperlink r:id="rId29">
+      <w:r>
+        <w:t xml:space="preserve">  </w:t>
+      </w:r>
+    </w:p>
+    <w:p>
+      <w:pPr>
+        <w:numPr>
+          <w:ilvl w:val="0"/>
+          <w:numId w:val="4"/>
+        </w:numPr>
+      </w:pPr>
+      <w:r>
+        <w:t>Coding Interview Prep Guide  ►</w:t>
+      </w:r>
+      <w:r>
+        <w:fldChar w:fldCharType="begin"/>
+      </w:r>
+      <w:r>
+        <w:instrText xml:space="preserve"> HYPERLINK "https://www.youtube.com/playlist?list=PLfBJlB6T2eOv8klCHHNVLOmTOIxKu-xzn" </w:instrText>
+      </w:r>
+      <w:r>
+        <w:fldChar w:fldCharType="separate"/>
+      </w:r>
+      <w:r>
+        <w:rPr>
+          <w:color w:val="1155CC"/>
+          <w:u w:val="single"/>
+        </w:rPr>
+        <w:t xml:space="preserve"> https://www.youtube.com/playlist?list..</w:t>
+      </w:r>
+    </w:p>
+    <w:p>
+      <w:r>
+        <w:fldChar w:fldCharType="end"/>
+      </w:r>
+    </w:p>
+    <w:p>
+      <w:pPr>
+        <w:numPr>
+          <w:ilvl w:val="0"/>
+          <w:numId w:val="4"/>
+        </w:numPr>
+      </w:pPr>
+      <w:r>
+        <w:t>Competitive Programming Talks with ICPC World finalists ►</w:t>
+      </w:r>
+      <w:r>
+        <w:fldChar w:fldCharType="begin"/>
+      </w:r>
+      <w:r>
+        <w:instrText xml:space="preserve"> HYPERLINK "https://www.youtube.com/playlist?list=PLfBJlB6T2eOup9gVZLAMjEV50YPKcPXuO" </w:instrText>
+      </w:r>
+      <w:r>
+        <w:fldChar w:fldCharType="separate"/>
+      </w:r>
+      <w:r>
+        <w:rPr>
+          <w:color w:val="1155CC"/>
+          <w:u w:val="single"/>
+        </w:rPr>
+        <w:t xml:space="preserve"> https://www.youtube.com/playlist?list...</w:t>
+      </w:r>
+    </w:p>
+    <w:p>
+      <w:pPr>
+        <w:numPr>
+          <w:ilvl w:val="0"/>
+          <w:numId w:val="4"/>
+        </w:numPr>
+      </w:pPr>
+      <w:r>
+        <w:fldChar w:fldCharType="end"/>
+      </w:r>
+      <w:r>
+        <w:t>OOPS Interview Questions  ►</w:t>
+      </w:r>
+      <w:r>
+        <w:fldChar w:fldCharType="begin"/>
+      </w:r>
+      <w:r>
+        <w:instrText xml:space="preserve"> HYPERLINK "https://www.youtube.com/watch?v=qsMahidcehY&amp;list=PLfBJlB6T2eOv0s4dZXm_uhOt5GmmfDs8-" </w:instrText>
+      </w:r>
+      <w:r>
+        <w:fldChar w:fldCharType="separate"/>
+      </w:r>
+      <w:r>
+        <w:rPr>
+          <w:color w:val="1155CC"/>
+          <w:u w:val="single"/>
+        </w:rPr>
+        <w:t xml:space="preserve"> https://www.youtube.com/watch?v=qsMah...</w:t>
+      </w:r>
+    </w:p>
+    <w:p>
+      <w:pPr>
+        <w:numPr>
+          <w:ilvl w:val="0"/>
+          <w:numId w:val="4"/>
+        </w:numPr>
+      </w:pPr>
+      <w:r>
+        <w:fldChar w:fldCharType="end"/>
+      </w:r>
+      <w:r>
+        <w:t xml:space="preserve">Gaurav Challenges </w:t>
+      </w:r>
+      <w:proofErr w:type="spellStart"/>
+      <w:r>
+        <w:t>Rachit</w:t>
+      </w:r>
+      <w:proofErr w:type="spellEnd"/>
+      <w:r>
+        <w:t xml:space="preserve"> ►</w:t>
+      </w:r>
+      <w:r>
+        <w:fldChar w:fldCharType="begin"/>
+      </w:r>
+      <w:r>
+        <w:instrText xml:space="preserve"> HYPERLINK "https://www.youtube.com/playlist?list=PLfBJlB6T2eOvIEiSo43vr4vk7ASI4GkVS" </w:instrText>
+      </w:r>
+      <w:r>
+        <w:fldChar w:fldCharType="separate"/>
+      </w:r>
+      <w:r>
+        <w:rPr>
+          <w:color w:val="1155CC"/>
+          <w:u w:val="single"/>
+        </w:rPr>
+        <w:t xml:space="preserve"> https://www.youtube.com/playlist?list...</w:t>
+      </w:r>
+    </w:p>
+    <w:p>
+      <w:pPr>
+        <w:numPr>
+          <w:ilvl w:val="0"/>
+          <w:numId w:val="4"/>
+        </w:numPr>
+      </w:pPr>
+      <w:r>
+        <w:fldChar w:fldCharType="end"/>
+      </w:r>
+      <w:r>
+        <w:t xml:space="preserve">How to use </w:t>
+      </w:r>
+      <w:proofErr w:type="spellStart"/>
+      <w:r>
+        <w:t>Codeforces</w:t>
+      </w:r>
+      <w:proofErr w:type="spellEnd"/>
+      <w:r>
+        <w:t xml:space="preserve"> for Improving ►</w:t>
+      </w:r>
+      <w:r>
+        <w:fldChar w:fldCharType="begin"/>
+      </w:r>
+      <w:r>
+        <w:instrText xml:space="preserve"> HYPERLINK "https://www.youtube.com/watch?v=X-2OUqnUH6U&amp;list=PLfBJlB6T2eOuDDm9xscqMZR3nnLP5FiyN" </w:instrText>
+      </w:r>
+      <w:r>
+        <w:fldChar w:fldCharType="separate"/>
+      </w:r>
+      <w:r>
+        <w:rPr>
+          <w:color w:val="1155CC"/>
+          <w:u w:val="single"/>
+        </w:rPr>
+        <w:t xml:space="preserve"> https://www.youtube.com/watch?v=X-2OU...</w:t>
+      </w:r>
+    </w:p>
+    <w:p>
+      <w:pPr>
+        <w:numPr>
+          <w:ilvl w:val="0"/>
+          <w:numId w:val="4"/>
+        </w:numPr>
+      </w:pPr>
+      <w:r>
+        <w:fldChar w:fldCharType="end"/>
+      </w:r>
+      <w:r>
+        <w:t>Math Problems with Interesting Analysis  ►</w:t>
+      </w:r>
+      <w:r>
+        <w:fldChar w:fldCharType="begin"/>
+      </w:r>
+      <w:r>
+        <w:instrText xml:space="preserve"> HYPERLINK "https://www.youtube.com/playlist?list=PLfBJlB6T2eOthkt1Lkt839s8lcfcbQzJr" </w:instrText>
+      </w:r>
+      <w:r>
+        <w:fldChar w:fldCharType="separate"/>
+      </w:r>
+      <w:r>
+        <w:rPr>
+          <w:color w:val="1155CC"/>
+          <w:u w:val="single"/>
+        </w:rPr>
+        <w:t xml:space="preserve"> https://www.youtube.com/playlist?list...</w:t>
+      </w:r>
+    </w:p>
+    <w:p>
+      <w:pPr>
+        <w:numPr>
+          <w:ilvl w:val="0"/>
+          <w:numId w:val="4"/>
+        </w:numPr>
+      </w:pPr>
+      <w:r>
+        <w:fldChar w:fldCharType="end"/>
+      </w:r>
+      <w:r>
+        <w:t>Dynamic Programming: Zero to Hero ►</w:t>
+      </w:r>
+      <w:r>
+        <w:fldChar w:fldCharType="begin"/>
+      </w:r>
+      <w:r>
+        <w:instrText xml:space="preserve"> HYPERLINK "https://www.youtube.com/playlist?list=PLfBJlB6T2eOtMXgK3FLUTawHjzpIEySHF" </w:instrText>
+      </w:r>
+      <w:r>
+        <w:fldChar w:fldCharType="separate"/>
+      </w:r>
+      <w:r>
+        <w:rPr>
+          <w:color w:val="1155CC"/>
+          <w:u w:val="single"/>
+        </w:rPr>
+        <w:t xml:space="preserve"> https://www.youtube.com/playlist?list...</w:t>
+      </w:r>
+    </w:p>
+    <w:p>
+      <w:pPr>
+        <w:numPr>
+          <w:ilvl w:val="0"/>
+          <w:numId w:val="4"/>
+        </w:numPr>
+      </w:pPr>
+      <w:r>
+        <w:fldChar w:fldCharType="end"/>
+      </w:r>
+      <w:r>
+        <w:t>Dynamic Programming on Trees ►</w:t>
+      </w:r>
+      <w:hyperlink r:id="rId10">
+        <w:r>
+          <w:t xml:space="preserve"> </w:t>
+        </w:r>
+      </w:hyperlink>
+      <w:r>
+        <w:fldChar w:fldCharType="begin"/>
+      </w:r>
+      <w:r>
+        <w:instrText xml:space="preserve"> HYPERLINK "https://www.youtube.com/playlist?list=PLfBJlB6T2eOsET4tlfcLs7oXR7kCyt1xc" </w:instrText>
+      </w:r>
+      <w:r>
+        <w:fldChar w:fldCharType="separate"/>
+      </w:r>
+      <w:r>
+        <w:rPr>
+          <w:color w:val="1155CC"/>
+          <w:u w:val="single"/>
+        </w:rPr>
+        <w:t xml:space="preserve"> https://www.youtube.com/playlist?list...</w:t>
+      </w:r>
+    </w:p>
+    <w:p>
+      <w:pPr>
+        <w:numPr>
+          <w:ilvl w:val="0"/>
+          <w:numId w:val="4"/>
+        </w:numPr>
+      </w:pPr>
+      <w:r>
+        <w:fldChar w:fldCharType="end"/>
+      </w:r>
+      <w:r>
+        <w:t>Graph Theory for Beginners ►</w:t>
+      </w:r>
+      <w:hyperlink r:id="rId11">
+        <w:r>
+          <w:t xml:space="preserve"> </w:t>
+        </w:r>
+      </w:hyperlink>
+      <w:r>
+        <w:fldChar w:fldCharType="begin"/>
+      </w:r>
+      <w:r>
+        <w:instrText xml:space="preserve"> HYPERLINK "https://www.youtube.com/playlist?list=PLfBJlB6T2eOu3dTPKzvAf2axlmQUXGY91" </w:instrText>
+      </w:r>
+      <w:r>
+        <w:fldChar w:fldCharType="separate"/>
+      </w:r>
+      <w:r>
+        <w:rPr>
+          <w:color w:val="1155CC"/>
+          <w:u w:val="single"/>
+        </w:rPr>
+        <w:t xml:space="preserve"> https://www.youtube.com/playlist?list...</w:t>
+      </w:r>
+    </w:p>
+    <w:p>
+      <w:pPr>
+        <w:numPr>
+          <w:ilvl w:val="0"/>
+          <w:numId w:val="4"/>
+        </w:numPr>
+      </w:pPr>
+      <w:r>
+        <w:fldChar w:fldCharType="end"/>
+      </w:r>
+      <w:proofErr w:type="spellStart"/>
+      <w:r>
+        <w:t>SquareRoot</w:t>
+      </w:r>
+      <w:proofErr w:type="spellEnd"/>
+      <w:r>
+        <w:t xml:space="preserve"> Decomposition for Beginners  ►</w:t>
+      </w:r>
+      <w:r>
+        <w:fldChar w:fldCharType="begin"/>
+      </w:r>
+      <w:r>
+        <w:instrText xml:space="preserve"> HYPERLINK "https://www.youtube.com/watch?v=bvZ0TxZSGmk&amp;list=PLfBJlB6T2eOvR8yXHkdju-jDpW2bD8Rlj" </w:instrText>
+      </w:r>
+      <w:r>
+        <w:fldChar w:fldCharType="separate"/>
+      </w:r>
+      <w:r>
+        <w:rPr>
+          <w:color w:val="1155CC"/>
+          <w:u w:val="single"/>
+        </w:rPr>
+        <w:t xml:space="preserve"> https://www.youtube.com/watch?v=bvZ0T...</w:t>
+      </w:r>
+    </w:p>
+    <w:p>
+      <w:pPr>
+        <w:numPr>
+          <w:ilvl w:val="0"/>
+          <w:numId w:val="4"/>
+        </w:numPr>
+      </w:pPr>
+      <w:r>
+        <w:fldChar w:fldCharType="end"/>
+      </w:r>
+      <w:r>
+        <w:t>Segment Trees ►</w:t>
+      </w:r>
+      <w:hyperlink r:id="rId12">
+        <w:r>
+          <w:t xml:space="preserve"> </w:t>
+        </w:r>
+      </w:hyperlink>
+      <w:r>
+        <w:fldChar w:fldCharType="begin"/>
+      </w:r>
+      <w:r>
+        <w:instrText xml:space="preserve"> HYPERLINK "https://www.youtube.com/watch?v=gNf5ZQsqr0w" </w:instrText>
+      </w:r>
+      <w:r>
+        <w:fldChar w:fldCharType="separate"/>
+      </w:r>
+      <w:r>
+        <w:rPr>
+          <w:color w:val="1155CC"/>
+          <w:u w:val="single"/>
+        </w:rPr>
+        <w:t xml:space="preserve"> https://youtu.be/gNf5ZQsqr0w</w:t>
+      </w:r>
+    </w:p>
+    <w:p>
+      <w:pPr>
+        <w:numPr>
+          <w:ilvl w:val="0"/>
+          <w:numId w:val="4"/>
+        </w:numPr>
+        <w:spacing w:after="240"/>
+      </w:pPr>
+      <w:r>
+        <w:fldChar w:fldCharType="end"/>
+      </w:r>
+      <w:hyperlink r:id="rId13">
         <w:r>
           <w:rPr>
             <w:color w:val="1155CC"/>
             <w:u w:val="single"/>
           </w:rPr>
-          <w:t>https://www.freecodecamp.</w:t>
+          <w:t>https://www.youtube.com/watch?v=LK02Z...</w:t>
         </w:r>
+      </w:hyperlink>
+    </w:p>
+    <w:p>
+      <w:pPr>
+        <w:spacing w:line="240" w:lineRule="auto"/>
+        <w:rPr>
+          <w:b/>
+        </w:rPr>
+      </w:pPr>
+    </w:p>
+    <w:p>
+      <w:pPr>
+        <w:spacing w:line="240" w:lineRule="auto"/>
+        <w:rPr>
+          <w:color w:val="1155CC"/>
+          <w:u w:val="single"/>
+        </w:rPr>
+      </w:pPr>
+      <w:r>
+        <w:t xml:space="preserve">After completing ds and </w:t>
+      </w:r>
+      <w:proofErr w:type="spellStart"/>
+      <w:r>
+        <w:t>algo</w:t>
+      </w:r>
+      <w:proofErr w:type="spellEnd"/>
+      <w:r>
+        <w:t>:</w:t>
+      </w:r>
+      <w:r>
+        <w:fldChar w:fldCharType="begin"/>
+      </w:r>
+      <w:r>
+        <w:instrText xml:space="preserve"> HYPERLINK "https://handbook-for-cuny-hunter-cs-students.webnode.com/database-tutorial/" </w:instrText>
+      </w:r>
+      <w:r>
+        <w:fldChar w:fldCharType="separate"/>
+      </w:r>
+    </w:p>
+    <w:p>
+      <w:r>
+        <w:fldChar w:fldCharType="end"/>
+      </w:r>
+      <w:r>
+        <w:t xml:space="preserve"> </w:t>
+      </w:r>
+    </w:p>
+    <w:p>
+      <w:pPr>
+        <w:pStyle w:val="ListParagraph"/>
+        <w:numPr>
+          <w:ilvl w:val="0"/>
+          <w:numId w:val="7"/>
+        </w:numPr>
+      </w:pPr>
+      <w:r>
+        <w:t>Daily Coding Problem</w:t>
+      </w:r>
+    </w:p>
+    <w:p>
+      <w:pPr>
+        <w:pStyle w:val="ListParagraph"/>
+        <w:numPr>
+          <w:ilvl w:val="0"/>
+          <w:numId w:val="7"/>
+        </w:numPr>
+      </w:pPr>
+      <w:r>
+        <w:t xml:space="preserve">Justin </w:t>
+      </w:r>
+      <w:proofErr w:type="spellStart"/>
+      <w:r>
+        <w:t>tojiera</w:t>
+      </w:r>
+      <w:proofErr w:type="spellEnd"/>
+      <w:r>
+        <w:t xml:space="preserve"> </w:t>
+      </w:r>
+      <w:proofErr w:type="spellStart"/>
+      <w:r>
+        <w:t>icpc</w:t>
+      </w:r>
+      <w:proofErr w:type="spellEnd"/>
+    </w:p>
+    <w:p>
+      <w:pPr>
+        <w:numPr>
+          <w:ilvl w:val="0"/>
+          <w:numId w:val="7"/>
+        </w:numPr>
+      </w:pPr>
+      <w:hyperlink r:id="rId14" w:history="1">
+        <w:r>
+          <w:rPr>
+            <w:rStyle w:val="Hyperlink"/>
+          </w:rPr>
+          <w:t>http://www.ardendertat.c</w:t>
+        </w:r>
+        <w:r>
+          <w:rPr>
+            <w:rStyle w:val="Hyperlink"/>
+          </w:rPr>
+          <w:t>o</w:t>
+        </w:r>
+        <w:r>
+          <w:rPr>
+            <w:rStyle w:val="Hyperlink"/>
+          </w:rPr>
+          <w:t>m/2012/01/09/programming-interview-questions/</w:t>
+        </w:r>
+      </w:hyperlink>
+      <w:hyperlink r:id="rId15"/>
+    </w:p>
+    <w:p>
+      <w:pPr>
+        <w:ind w:left="360"/>
+      </w:pPr>
+      <w:r>
+        <w:t xml:space="preserve"> questions</w:t>
+      </w:r>
+    </w:p>
+    <w:p>
+      <w:pPr>
+        <w:numPr>
+          <w:ilvl w:val="0"/>
+          <w:numId w:val="7"/>
+        </w:numPr>
+      </w:pPr>
+      <w:hyperlink r:id="rId16" w:anchor="gid=0">
         <w:r>
           <w:rPr>
             <w:color w:val="1155CC"/>
             <w:u w:val="single"/>
           </w:rPr>
-          <w:t>o</w:t>
+          <w:t>https://docs.google.com</w:t>
         </w:r>
-        <w:r>
-          <w:rPr>
-            <w:color w:val="1155CC"/>
-            <w:u w:val="single"/>
-          </w:rPr>
-          <w:t>rg/news/python-connect-four-artificial-intelligence/</w:t>
-        </w:r>
-      </w:hyperlink>
-      <w:r>
-        <w:t xml:space="preserve"> </w:t>
-      </w:r>
-      <w:r>
-        <w:t xml:space="preserve"> </w:t>
-      </w:r>
-      <w:r>
-        <w:t>create connect 4</w:t>
-      </w:r>
-      <w:r>
-        <w:t xml:space="preserve"> USING AI </w:t>
-      </w:r>
-    </w:p>
-    <w:p>
-      <w:pPr>
-        <w:numPr>
-          <w:ilvl w:val="0"/>
-          <w:numId w:val="3"/>
-        </w:numPr>
-      </w:pPr>
-      <w:r>
-        <w:t xml:space="preserve">Snake game in </w:t>
-      </w:r>
-      <w:r>
-        <w:t>YouTube</w:t>
-      </w:r>
-    </w:p>
-    <w:p>
-      <w:pPr>
-        <w:numPr>
-          <w:ilvl w:val="0"/>
-          <w:numId w:val="3"/>
-        </w:numPr>
-      </w:pPr>
-      <w:r>
-        <w:t>Stopwatch</w:t>
-      </w:r>
-      <w:r>
-        <w:t xml:space="preserve"> </w:t>
-      </w:r>
-      <w:r>
-        <w:t>android</w:t>
-      </w:r>
-      <w:r>
-        <w:t xml:space="preserve"> app </w:t>
-      </w:r>
-    </w:p>
-    <w:p>
-      <w:pPr>
-        <w:numPr>
-          <w:ilvl w:val="0"/>
-          <w:numId w:val="3"/>
-        </w:numPr>
-      </w:pPr>
-      <w:hyperlink r:id="rId30">
-        <w:r>
-          <w:rPr>
-            <w:color w:val="1155CC"/>
-            <w:u w:val="single"/>
-          </w:rPr>
-          <w:t>https://www</w:t>
-        </w:r>
-        <w:r>
-          <w:rPr>
-            <w:color w:val="1155CC"/>
-            <w:u w:val="single"/>
-          </w:rPr>
-          <w:t>.</w:t>
-        </w:r>
-        <w:r>
-          <w:rPr>
-            <w:color w:val="1155CC"/>
-            <w:u w:val="single"/>
-          </w:rPr>
-          <w:t>codecademy.com/paths/web-development/tracks/learn-html-web-dev-path/module</w:t>
-        </w:r>
-        <w:r>
-          <w:rPr>
-            <w:color w:val="1155CC"/>
-            <w:u w:val="single"/>
-          </w:rPr>
-          <w:t>s</w:t>
-        </w:r>
-        <w:r>
-          <w:rPr>
-            <w:color w:val="1155CC"/>
-            <w:u w:val="single"/>
-          </w:rPr>
-          <w:t>/introduction-to-web-development/videos/introduction-to-web-development</w:t>
-        </w:r>
-      </w:hyperlink>
-      <w:r>
-        <w:t xml:space="preserve"> website</w:t>
-      </w:r>
-    </w:p>
-    <w:p>
-      <w:pPr>
-        <w:numPr>
-          <w:ilvl w:val="0"/>
-          <w:numId w:val="3"/>
-        </w:numPr>
-      </w:pPr>
-      <w:r>
-        <w:rPr>
-          <w:rFonts w:ascii="Times New Roman" w:eastAsia="Times New Roman" w:hAnsi="Times New Roman" w:cs="Times New Roman"/>
-          <w:sz w:val="14"/>
-          <w:szCs w:val="14"/>
-        </w:rPr>
-        <w:t xml:space="preserve"> </w:t>
-      </w:r>
-      <w:r>
-        <w:t xml:space="preserve">Django </w:t>
-      </w:r>
-      <w:r>
-        <w:t>– web dev</w:t>
-      </w:r>
-      <w:r>
-        <w:rPr>
-          <w:u w:val="single"/>
-        </w:rPr>
-        <w:t xml:space="preserve"> </w:t>
-      </w:r>
-      <w:hyperlink r:id="rId31">
-        <w:r>
-          <w:rPr>
-            <w:color w:val="1155CC"/>
-            <w:u w:val="single"/>
-          </w:rPr>
-          <w:t>https://www.youtube.com/watch?v=UyQn0BhVqNU&amp;list=PLVAVnrCH1BlFuxZARkBbN8KXSjxPgl7Ml</w:t>
-        </w:r>
-      </w:hyperlink>
-    </w:p>
-    <w:p>
-      <w:pPr>
-        <w:numPr>
-          <w:ilvl w:val="0"/>
-          <w:numId w:val="3"/>
-        </w:numPr>
-      </w:pPr>
-      <w:r>
-        <w:t>Data science -</w:t>
-      </w:r>
-      <w:hyperlink r:id="rId32">
-        <w:r>
-          <w:rPr>
-            <w:u w:val="single"/>
-          </w:rPr>
-          <w:t xml:space="preserve"> </w:t>
-        </w:r>
-      </w:hyperlink>
-      <w:hyperlink r:id="rId33">
-        <w:r>
-          <w:rPr>
-            <w:color w:val="1155CC"/>
-            <w:u w:val="single"/>
-          </w:rPr>
-          <w:t>https:</w:t>
-        </w:r>
+        <w:bookmarkStart w:id="0" w:name="_GoBack"/>
+        <w:bookmarkEnd w:id="0"/>
         <w:r>
           <w:rPr>
             <w:color w:val="1155CC"/>
@@ -2551,9 +1872,52 @@
             <w:color w:val="1155CC"/>
             <w:u w:val="single"/>
           </w:rPr>
-          <w:t>/handbook-for-cuny-hunter-cs-students.webnode.com/database-tutorial/</w:t>
+          <w:t>spreadsheets/d/1x0RErIFtrZbZriM5AJ3ySkSp_sVK_2fnSSexFSXXFA4/edit#gid=0</w:t>
         </w:r>
       </w:hyperlink>
+      <w:r>
+        <w:t xml:space="preserve"> tech road map another daily question</w:t>
+      </w:r>
+    </w:p>
+    <w:p>
+      <w:pPr>
+        <w:numPr>
+          <w:ilvl w:val="0"/>
+          <w:numId w:val="7"/>
+        </w:numPr>
+      </w:pPr>
+      <w:hyperlink r:id="rId17">
+        <w:r>
+          <w:rPr>
+            <w:color w:val="1155CC"/>
+            <w:u w:val="single"/>
+          </w:rPr>
+          <w:t>https://techdevguide.withgoogle.com/</w:t>
+        </w:r>
+      </w:hyperlink>
+      <w:r>
+        <w:t xml:space="preserve">  grow technical skills with google</w:t>
+      </w:r>
+    </w:p>
+    <w:p>
+      <w:pPr>
+        <w:numPr>
+          <w:ilvl w:val="0"/>
+          <w:numId w:val="7"/>
+        </w:numPr>
+      </w:pPr>
+      <w:hyperlink r:id="rId18">
+        <w:r>
+          <w:rPr>
+            <w:color w:val="1155CC"/>
+            <w:u w:val="single"/>
+          </w:rPr>
+          <w:t>https://codeforces.com/problemset?order=BY_SOLVED_DESC</w:t>
+        </w:r>
+      </w:hyperlink>
+      <w:r>
+        <w:t xml:space="preserve">  spreadsheet</w:t>
+      </w:r>
     </w:p>
     <w:p>
       <w:pPr>
@@ -2562,6 +1926,446 @@
           <w:ilvl w:val="0"/>
           <w:numId w:val="7"/>
         </w:numPr>
+        <w:rPr>
+          <w:rStyle w:val="Hyperlink"/>
+          <w:rFonts w:eastAsia="Times New Roman"/>
+          <w:color w:val="auto"/>
+          <w:sz w:val="24"/>
+          <w:szCs w:val="24"/>
+          <w:u w:val="none"/>
+          <w:lang w:val="en-US"/>
+        </w:rPr>
+      </w:pPr>
+      <w:hyperlink r:id="rId19" w:history="1">
+        <w:r>
+          <w:rPr>
+            <w:rStyle w:val="Hyperlink"/>
+            <w:rFonts w:eastAsia="Times New Roman"/>
+          </w:rPr>
+          <w:t>https://code.google.com/codejam/past-contests</w:t>
+        </w:r>
+      </w:hyperlink>
+    </w:p>
+    <w:p>
+      <w:pPr>
+        <w:pStyle w:val="ListParagraph"/>
+        <w:numPr>
+          <w:ilvl w:val="0"/>
+          <w:numId w:val="7"/>
+        </w:numPr>
+        <w:rPr>
+          <w:rFonts w:eastAsia="Times New Roman"/>
+          <w:sz w:val="24"/>
+          <w:szCs w:val="24"/>
+          <w:lang w:val="en-US"/>
+        </w:rPr>
+      </w:pPr>
+      <w:hyperlink r:id="rId20" w:history="1">
+        <w:r>
+          <w:rPr>
+            <w:rStyle w:val="Hyperlink"/>
+            <w:b/>
+          </w:rPr>
+          <w:t>https://hackmd.io/s/HJN9k17sm</w:t>
+        </w:r>
+      </w:hyperlink>
+      <w:r>
+        <w:t xml:space="preserve">   </w:t>
+      </w:r>
+      <w:hyperlink r:id="rId21">
+        <w:r>
+          <w:rPr>
+            <w:color w:val="1155CC"/>
+            <w:u w:val="single"/>
+          </w:rPr>
+          <w:t>https://hackmd.io/s/rkg8GyDiQ</w:t>
+        </w:r>
+      </w:hyperlink>
+      <w:r>
+        <w:t xml:space="preserve"> </w:t>
+      </w:r>
+      <w:proofErr w:type="spellStart"/>
+      <w:r>
+        <w:t>codepath</w:t>
+      </w:r>
+      <w:proofErr w:type="spellEnd"/>
+      <w:r>
+        <w:t xml:space="preserve"> interview preparation </w:t>
+      </w:r>
+      <w:hyperlink r:id="rId22">
+        <w:r>
+          <w:rPr>
+            <w:color w:val="1155CC"/>
+            <w:u w:val="single"/>
+          </w:rPr>
+          <w:t>https://hackmd.io/@nesquena/rkg8GyDiQ?type=view</w:t>
+        </w:r>
+      </w:hyperlink>
+    </w:p>
+    <w:p>
+      <w:pPr>
+        <w:pStyle w:val="ListParagraph"/>
+        <w:numPr>
+          <w:ilvl w:val="0"/>
+          <w:numId w:val="7"/>
+        </w:numPr>
+        <w:rPr>
+          <w:rFonts w:eastAsia="Times New Roman"/>
+          <w:sz w:val="24"/>
+          <w:szCs w:val="24"/>
+          <w:lang w:val="en-US"/>
+        </w:rPr>
+      </w:pPr>
+      <w:hyperlink r:id="rId23" w:history="1">
+        <w:r>
+          <w:rPr>
+            <w:rStyle w:val="Hyperlink"/>
+          </w:rPr>
+          <w:t>https://www.codenewbie.org/basecs</w:t>
+        </w:r>
+      </w:hyperlink>
+      <w:r>
+        <w:t xml:space="preserve"> practice questions</w:t>
+      </w:r>
+    </w:p>
+    <w:p>
+      <w:pPr>
+        <w:pStyle w:val="ListParagraph"/>
+        <w:numPr>
+          <w:ilvl w:val="0"/>
+          <w:numId w:val="7"/>
+        </w:numPr>
+        <w:rPr>
+          <w:rFonts w:eastAsia="Times New Roman"/>
+          <w:sz w:val="24"/>
+          <w:szCs w:val="24"/>
+          <w:lang w:val="en-US"/>
+        </w:rPr>
+      </w:pPr>
+      <w:hyperlink r:id="rId24" w:history="1">
+        <w:r>
+          <w:rPr>
+            <w:rStyle w:val="Hyperlink"/>
+          </w:rPr>
+          <w:t>https://codezen.codingninjas.in/practice/123652/4611/interview-shuriken-19:-maximum-subarray-sum</w:t>
+        </w:r>
+      </w:hyperlink>
+      <w:r>
+        <w:t xml:space="preserve"> coding practice questions</w:t>
+      </w:r>
+    </w:p>
+    <w:p>
+      <w:pPr>
+        <w:pStyle w:val="ListParagraph"/>
+        <w:numPr>
+          <w:ilvl w:val="0"/>
+          <w:numId w:val="7"/>
+        </w:numPr>
+        <w:rPr>
+          <w:rFonts w:eastAsia="Times New Roman"/>
+          <w:sz w:val="24"/>
+          <w:szCs w:val="24"/>
+          <w:lang w:val="en-US"/>
+        </w:rPr>
+      </w:pPr>
+      <w:hyperlink r:id="rId25" w:history="1">
+        <w:r>
+          <w:rPr>
+            <w:rStyle w:val="Hyperlink"/>
+          </w:rPr>
+          <w:t>https://www.interviewcake.com/question/java/linked-list-cycles</w:t>
+        </w:r>
+      </w:hyperlink>
+      <w:r>
+        <w:t xml:space="preserve"> </w:t>
+      </w:r>
+      <w:proofErr w:type="spellStart"/>
+      <w:r>
+        <w:t>intervia</w:t>
+      </w:r>
+      <w:proofErr w:type="spellEnd"/>
+      <w:r>
+        <w:t xml:space="preserve"> </w:t>
+      </w:r>
+      <w:proofErr w:type="spellStart"/>
+      <w:r>
+        <w:t>ccake</w:t>
+      </w:r>
+      <w:proofErr w:type="spellEnd"/>
+      <w:r>
+        <w:t xml:space="preserve"> all company questions </w:t>
+      </w:r>
+    </w:p>
+    <w:p>
+      <w:r>
+        <w:rPr>
+          <w:rFonts w:ascii="Times New Roman" w:eastAsia="Times New Roman" w:hAnsi="Times New Roman" w:cs="Times New Roman"/>
+          <w:sz w:val="24"/>
+          <w:szCs w:val="24"/>
+        </w:rPr>
+        <w:t xml:space="preserve"> </w:t>
+      </w:r>
+    </w:p>
+    <w:p>
+      <w:pPr>
+        <w:ind w:firstLine="720"/>
+      </w:pPr>
+    </w:p>
+    <w:p>
+      <w:pPr>
+        <w:spacing w:before="240"/>
+        <w:rPr>
+          <w:rFonts w:ascii="Roboto" w:eastAsia="Roboto" w:hAnsi="Roboto" w:cs="Roboto"/>
+          <w:b/>
+          <w:sz w:val="21"/>
+          <w:szCs w:val="21"/>
+          <w:highlight w:val="white"/>
+        </w:rPr>
+      </w:pPr>
+      <w:r>
+        <w:rPr>
+          <w:rFonts w:ascii="Roboto" w:eastAsia="Roboto" w:hAnsi="Roboto" w:cs="Roboto"/>
+          <w:b/>
+          <w:sz w:val="21"/>
+          <w:szCs w:val="21"/>
+          <w:highlight w:val="white"/>
+        </w:rPr>
+        <w:t>Project:</w:t>
+      </w:r>
+    </w:p>
+    <w:p>
+      <w:pPr>
+        <w:numPr>
+          <w:ilvl w:val="0"/>
+          <w:numId w:val="3"/>
+        </w:numPr>
+        <w:spacing w:before="240"/>
+      </w:pPr>
+      <w:r>
+        <w:rPr>
+          <w:rFonts w:ascii="Times New Roman" w:eastAsia="Times New Roman" w:hAnsi="Times New Roman" w:cs="Times New Roman"/>
+          <w:sz w:val="14"/>
+          <w:szCs w:val="14"/>
+        </w:rPr>
+        <w:t xml:space="preserve"> </w:t>
+      </w:r>
+      <w:proofErr w:type="spellStart"/>
+      <w:r>
+        <w:t>whatsapp</w:t>
+      </w:r>
+      <w:proofErr w:type="spellEnd"/>
+      <w:r>
+        <w:t xml:space="preserve"> clone -</w:t>
+      </w:r>
+      <w:hyperlink r:id="rId26">
+        <w:r>
+          <w:rPr>
+            <w:u w:val="single"/>
+          </w:rPr>
+          <w:t xml:space="preserve"> </w:t>
+        </w:r>
+      </w:hyperlink>
+      <w:hyperlink r:id="rId27">
+        <w:r>
+          <w:rPr>
+            <w:color w:val="1155CC"/>
+            <w:u w:val="single"/>
+          </w:rPr>
+          <w:t>https://www.freecodecamp.org/news/native-android-app-tutorial-whatsapp-clone/</w:t>
+        </w:r>
+      </w:hyperlink>
+    </w:p>
+    <w:p>
+      <w:pPr>
+        <w:numPr>
+          <w:ilvl w:val="0"/>
+          <w:numId w:val="3"/>
+        </w:numPr>
+      </w:pPr>
+      <w:r>
+        <w:rPr>
+          <w:rFonts w:ascii="Times New Roman" w:eastAsia="Times New Roman" w:hAnsi="Times New Roman" w:cs="Times New Roman"/>
+          <w:sz w:val="14"/>
+          <w:szCs w:val="14"/>
+        </w:rPr>
+        <w:t xml:space="preserve"> </w:t>
+      </w:r>
+      <w:r>
+        <w:t>Website creation -</w:t>
+      </w:r>
+      <w:hyperlink r:id="rId28">
+        <w:r>
+          <w:rPr>
+            <w:u w:val="single"/>
+          </w:rPr>
+          <w:t xml:space="preserve"> </w:t>
+        </w:r>
+      </w:hyperlink>
+      <w:hyperlink r:id="rId29">
+        <w:r>
+          <w:rPr>
+            <w:color w:val="1155CC"/>
+            <w:u w:val="single"/>
+          </w:rPr>
+          <w:t>https://www.freecodecamp.org/news/html-and-css-course/</w:t>
+        </w:r>
+      </w:hyperlink>
+    </w:p>
+    <w:p>
+      <w:pPr>
+        <w:numPr>
+          <w:ilvl w:val="0"/>
+          <w:numId w:val="3"/>
+        </w:numPr>
+      </w:pPr>
+      <w:hyperlink r:id="rId30">
+        <w:r>
+          <w:rPr>
+            <w:color w:val="1155CC"/>
+            <w:u w:val="single"/>
+          </w:rPr>
+          <w:t>https://www.freecodecamp.org/news/python-connect-four-artificial-intelligence/</w:t>
+        </w:r>
+      </w:hyperlink>
+      <w:r>
+        <w:t xml:space="preserve"> </w:t>
+      </w:r>
+      <w:r>
+        <w:t xml:space="preserve"> </w:t>
+      </w:r>
+      <w:r>
+        <w:t>create connect 4</w:t>
+      </w:r>
+      <w:r>
+        <w:t xml:space="preserve"> USING AI </w:t>
+      </w:r>
+    </w:p>
+    <w:p>
+      <w:pPr>
+        <w:numPr>
+          <w:ilvl w:val="0"/>
+          <w:numId w:val="3"/>
+        </w:numPr>
+      </w:pPr>
+      <w:r>
+        <w:t xml:space="preserve">Snake game in </w:t>
+      </w:r>
+      <w:r>
+        <w:t>YouTube</w:t>
+      </w:r>
+    </w:p>
+    <w:p>
+      <w:pPr>
+        <w:numPr>
+          <w:ilvl w:val="0"/>
+          <w:numId w:val="3"/>
+        </w:numPr>
+      </w:pPr>
+      <w:r>
+        <w:t>Stopwatch</w:t>
+      </w:r>
+      <w:r>
+        <w:t xml:space="preserve"> </w:t>
+      </w:r>
+      <w:r>
+        <w:t>android</w:t>
+      </w:r>
+      <w:r>
+        <w:t xml:space="preserve"> app </w:t>
+      </w:r>
+    </w:p>
+    <w:p>
+      <w:pPr>
+        <w:numPr>
+          <w:ilvl w:val="0"/>
+          <w:numId w:val="3"/>
+        </w:numPr>
+      </w:pPr>
+      <w:hyperlink r:id="rId31">
+        <w:r>
+          <w:rPr>
+            <w:color w:val="1155CC"/>
+            <w:u w:val="single"/>
+          </w:rPr>
+          <w:t>https://www.codecademy.com/paths/web-development/tracks/learn-html-web-dev-path/modules/introduction-to-web-development/videos/introduction-to-web-development</w:t>
+        </w:r>
+      </w:hyperlink>
+      <w:r>
+        <w:t xml:space="preserve"> website</w:t>
+      </w:r>
+    </w:p>
+    <w:p>
+      <w:pPr>
+        <w:numPr>
+          <w:ilvl w:val="0"/>
+          <w:numId w:val="3"/>
+        </w:numPr>
+      </w:pPr>
+      <w:r>
+        <w:rPr>
+          <w:rFonts w:ascii="Times New Roman" w:eastAsia="Times New Roman" w:hAnsi="Times New Roman" w:cs="Times New Roman"/>
+          <w:sz w:val="14"/>
+          <w:szCs w:val="14"/>
+        </w:rPr>
+        <w:t xml:space="preserve"> </w:t>
+      </w:r>
+      <w:r>
+        <w:t xml:space="preserve">Django </w:t>
+      </w:r>
+      <w:r>
+        <w:t>– web dev</w:t>
+      </w:r>
+      <w:r>
+        <w:rPr>
+          <w:u w:val="single"/>
+        </w:rPr>
+        <w:t xml:space="preserve"> </w:t>
+      </w:r>
+      <w:hyperlink r:id="rId32">
+        <w:r>
+          <w:rPr>
+            <w:color w:val="1155CC"/>
+            <w:u w:val="single"/>
+          </w:rPr>
+          <w:t>https://www.youtube.com/watch?v=UyQn0BhVqNU&amp;list=PLVAVnrCH1BlFuxZARkBbN8KXSjxPgl7Ml</w:t>
+        </w:r>
+      </w:hyperlink>
+    </w:p>
+    <w:p>
+      <w:pPr>
+        <w:numPr>
+          <w:ilvl w:val="0"/>
+          <w:numId w:val="3"/>
+        </w:numPr>
+      </w:pPr>
+      <w:r>
+        <w:t>Data science -</w:t>
+      </w:r>
+      <w:hyperlink r:id="rId33">
+        <w:r>
+          <w:rPr>
+            <w:u w:val="single"/>
+          </w:rPr>
+          <w:t xml:space="preserve"> </w:t>
+        </w:r>
+      </w:hyperlink>
+      <w:hyperlink r:id="rId34">
+        <w:r>
+          <w:rPr>
+            <w:color w:val="1155CC"/>
+            <w:u w:val="single"/>
+          </w:rPr>
+          <w:t>https://handbook-for-cuny-hunter-cs-students.webnode.com/database-tutorial/</w:t>
+        </w:r>
+      </w:hyperlink>
+    </w:p>
+    <w:p>
+      <w:pPr>
+        <w:pStyle w:val="ListParagraph"/>
+        <w:numPr>
+          <w:ilvl w:val="0"/>
+          <w:numId w:val="7"/>
+        </w:numPr>
         <w:spacing w:line="240" w:lineRule="auto"/>
         <w:rPr>
           <w:rFonts w:ascii="Times New Roman" w:eastAsia="Times New Roman" w:hAnsi="Times New Roman" w:cs="Times New Roman"/>
@@ -2573,97 +2377,19 @@
       <w:r>
         <w:t xml:space="preserve">Machine learning data science </w:t>
       </w:r>
-      <w:bookmarkStart w:id="0" w:name="_GoBack"/>
-      <w:r>
-        <w:fldChar w:fldCharType="begin"/>
-      </w:r>
-      <w:r>
-        <w:instrText xml:space="preserve"> HYPERLINK "https://mail.google.com/ma</w:instrText>
-      </w:r>
-      <w:r>
-        <w:instrText xml:space="preserve">il/u/0/" \l "starred/FMfcgxwChcqWNLGldNpVwCkdWrWSSJvV" </w:instrText>
-      </w:r>
-      <w:r>
-        <w:fldChar w:fldCharType="separate"/>
-      </w:r>
-      <w:r>
-        <w:rPr>
-          <w:rFonts w:ascii="Times New Roman" w:eastAsia="Times New Roman" w:hAnsi="Times New Roman" w:cs="Times New Roman"/>
-          <w:color w:val="0000FF"/>
-          <w:sz w:val="24"/>
-          <w:szCs w:val="24"/>
-          <w:u w:val="single"/>
-          <w:lang w:val="en-US"/>
-        </w:rPr>
-        <w:t>https://mail.g</w:t>
-      </w:r>
-      <w:r>
-        <w:rPr>
-          <w:rFonts w:ascii="Times New Roman" w:eastAsia="Times New Roman" w:hAnsi="Times New Roman" w:cs="Times New Roman"/>
-          <w:color w:val="0000FF"/>
-          <w:sz w:val="24"/>
-          <w:szCs w:val="24"/>
-          <w:u w:val="single"/>
-          <w:lang w:val="en-US"/>
-        </w:rPr>
-        <w:t>o</w:t>
-      </w:r>
-      <w:r>
-        <w:rPr>
-          <w:rFonts w:ascii="Times New Roman" w:eastAsia="Times New Roman" w:hAnsi="Times New Roman" w:cs="Times New Roman"/>
-          <w:color w:val="0000FF"/>
-          <w:sz w:val="24"/>
-          <w:szCs w:val="24"/>
-          <w:u w:val="single"/>
-          <w:lang w:val="en-US"/>
-        </w:rPr>
-        <w:t>ogle.</w:t>
-      </w:r>
-      <w:r>
-        <w:rPr>
-          <w:rFonts w:ascii="Times New Roman" w:eastAsia="Times New Roman" w:hAnsi="Times New Roman" w:cs="Times New Roman"/>
-          <w:color w:val="0000FF"/>
-          <w:sz w:val="24"/>
-          <w:szCs w:val="24"/>
-          <w:u w:val="single"/>
-          <w:lang w:val="en-US"/>
-        </w:rPr>
-        <w:t>c</w:t>
-      </w:r>
-      <w:r>
-        <w:rPr>
-          <w:rFonts w:ascii="Times New Roman" w:eastAsia="Times New Roman" w:hAnsi="Times New Roman" w:cs="Times New Roman"/>
-          <w:color w:val="0000FF"/>
-          <w:sz w:val="24"/>
-          <w:szCs w:val="24"/>
-          <w:u w:val="single"/>
-          <w:lang w:val="en-US"/>
-        </w:rPr>
-        <w:t>o</w:t>
-      </w:r>
-      <w:r>
-        <w:rPr>
-          <w:rFonts w:ascii="Times New Roman" w:eastAsia="Times New Roman" w:hAnsi="Times New Roman" w:cs="Times New Roman"/>
-          <w:color w:val="0000FF"/>
-          <w:sz w:val="24"/>
-          <w:szCs w:val="24"/>
-          <w:u w:val="single"/>
-          <w:lang w:val="en-US"/>
-        </w:rPr>
-        <w:t>m/mail/u/0/#starred/FMfcgxwChcqWNLGldNpVwCkdWrWSSJvV</w:t>
-      </w:r>
-      <w:r>
-        <w:rPr>
-          <w:rFonts w:ascii="Times New Roman" w:eastAsia="Times New Roman" w:hAnsi="Times New Roman" w:cs="Times New Roman"/>
-          <w:color w:val="0000FF"/>
-          <w:sz w:val="24"/>
-          <w:szCs w:val="24"/>
-          <w:u w:val="single"/>
-          <w:lang w:val="en-US"/>
-        </w:rPr>
-        <w:fldChar w:fldCharType="end"/>
-      </w:r>
-      <w:bookmarkEnd w:id="0"/>
+      <w:hyperlink r:id="rId35" w:anchor="starred/FMfcgxwChcqWNLGldNpVwCkdWrWSSJvV" w:history="1">
+        <w:r>
+          <w:rPr>
+            <w:rFonts w:ascii="Times New Roman" w:eastAsia="Times New Roman" w:hAnsi="Times New Roman" w:cs="Times New Roman"/>
+            <w:color w:val="0000FF"/>
+            <w:sz w:val="24"/>
+            <w:szCs w:val="24"/>
+            <w:u w:val="single"/>
+            <w:lang w:val="en-US"/>
+          </w:rPr>
+          <w:t>https://mail.google.com/mail/u/0/#starred/FMfcgxwChcqWNLGldNpVwCkdWrWSSJvV</w:t>
+        </w:r>
+      </w:hyperlink>
       <w:r>
         <w:rPr>
           <w:rFonts w:ascii="Times New Roman" w:eastAsia="Times New Roman" w:hAnsi="Times New Roman" w:cs="Times New Roman"/>
@@ -2716,7 +2442,7 @@
                     </pic:cNvPicPr>
                   </pic:nvPicPr>
                   <pic:blipFill>
-                    <a:blip r:embed="rId34">
+                    <a:blip r:embed="rId36">
                       <a:extLst>
                         <a:ext uri="{28A0092B-C50C-407E-A947-70E740481C1C}">
                           <a14:useLocalDpi xmlns:a14="http://schemas.microsoft.com/office/drawing/2010/main" val="0"/>
@@ -2789,7 +2515,7 @@
                     </pic:cNvPicPr>
                   </pic:nvPicPr>
                   <pic:blipFill>
-                    <a:blip r:embed="rId35">
+                    <a:blip r:embed="rId37">
                       <a:extLst>
                         <a:ext uri="{28A0092B-C50C-407E-A947-70E740481C1C}">
                           <a14:useLocalDpi xmlns:a14="http://schemas.microsoft.com/office/drawing/2010/main" val="0"/>
@@ -4162,6 +3888,7 @@
   <w:style w:type="character" w:default="1" w:styleId="DefaultParagraphFont">
     <w:name w:val="Default Paragraph Font"/>
     <w:uiPriority w:val="1"/>
+    <w:semiHidden/>
     <w:unhideWhenUsed/>
   </w:style>
   <w:style w:type="table" w:default="1" w:styleId="TableNormal">

--- a/topics.docx
+++ b/topics.docx
@@ -525,7 +525,6 @@
           <w:szCs w:val="24"/>
         </w:rPr>
       </w:pPr>
-      <w:proofErr w:type="gramStart"/>
       <w:r>
         <w:rPr>
           <w:rFonts w:ascii="Times New Roman" w:eastAsia="Times New Roman" w:hAnsi="Times New Roman" w:cs="Times New Roman"/>
@@ -538,7 +537,6 @@
         <w:t xml:space="preserve"> (</w:t>
       </w:r>
       <w:proofErr w:type="spellStart"/>
-      <w:proofErr w:type="gramEnd"/>
       <w:r>
         <w:rPr>
           <w:b/>
@@ -584,14 +582,7 @@
         <w:rPr>
           <w:b/>
         </w:rPr>
-        <w:t xml:space="preserve">sets, maps, unordered set/map, vector, </w:t>
-      </w:r>
-      <w:proofErr w:type="gramStart"/>
-      <w:r>
-        <w:rPr>
-          <w:b/>
-        </w:rPr>
-        <w:t xml:space="preserve">sort  </w:t>
+        <w:t xml:space="preserve">sets, maps, unordered set/map, vector, sort  </w:t>
       </w:r>
       <w:proofErr w:type="spellStart"/>
       <w:r>
@@ -601,7 +592,6 @@
         <w:t>stl</w:t>
       </w:r>
       <w:proofErr w:type="spellEnd"/>
-      <w:proofErr w:type="gramEnd"/>
     </w:p>
     <w:p>
       <w:pPr>
@@ -650,17 +640,7 @@
           <w:sz w:val="24"/>
           <w:szCs w:val="24"/>
         </w:rPr>
-        <w:t xml:space="preserve"> or </w:t>
-      </w:r>
-      <w:proofErr w:type="gramStart"/>
-      <w:r>
-        <w:rPr>
-          <w:rFonts w:ascii="Times New Roman" w:eastAsia="Times New Roman" w:hAnsi="Times New Roman" w:cs="Times New Roman"/>
-          <w:b/>
-          <w:sz w:val="24"/>
-          <w:szCs w:val="24"/>
-        </w:rPr>
-        <w:t>quicksort)</w:t>
+        <w:t xml:space="preserve"> or quicksort)</w:t>
       </w:r>
       <w:r>
         <w:rPr>
@@ -671,11 +651,7 @@
         <w:t xml:space="preserve">  </w:t>
       </w:r>
       <w:r>
-        <w:t xml:space="preserve"> </w:t>
-      </w:r>
-      <w:proofErr w:type="gramEnd"/>
-      <w:r>
-        <w:t>insertion-sort or radix-sort heapsort Bucket Sort, Selection sort</w:t>
+        <w:t xml:space="preserve"> insertion-sort or radix-sort heapsort Bucket Sort, Selection sort</w:t>
       </w:r>
     </w:p>
     <w:p>
@@ -721,7 +697,6 @@
           <w:szCs w:val="24"/>
         </w:rPr>
       </w:pPr>
-      <w:proofErr w:type="gramStart"/>
       <w:r>
         <w:rPr>
           <w:rFonts w:ascii="Times New Roman" w:eastAsia="Times New Roman" w:hAnsi="Times New Roman" w:cs="Times New Roman"/>
@@ -730,7 +705,6 @@
         </w:rPr>
         <w:t>Recursion  backtracking</w:t>
       </w:r>
-      <w:proofErr w:type="gramEnd"/>
     </w:p>
     <w:p>
       <w:pPr>
@@ -951,9 +925,23 @@
           <w:szCs w:val="21"/>
           <w:shd w:val="clear" w:color="auto" w:fill="FFFFFF"/>
         </w:rPr>
-        <w:t>reverse linked list (</w:t>
-      </w:r>
-      <w:proofErr w:type="gramStart"/>
+        <w:t xml:space="preserve">reverse linked list (duplicates , removing duplicates) </w:t>
+      </w:r>
+    </w:p>
+    <w:p>
+      <w:pPr>
+        <w:pStyle w:val="ListParagraph"/>
+        <w:numPr>
+          <w:ilvl w:val="1"/>
+          <w:numId w:val="2"/>
+        </w:numPr>
+        <w:rPr>
+          <w:rFonts w:ascii="Roboto" w:eastAsia="Roboto" w:hAnsi="Roboto" w:cs="Roboto"/>
+          <w:color w:val="333333"/>
+          <w:sz w:val="24"/>
+          <w:szCs w:val="24"/>
+        </w:rPr>
+      </w:pPr>
       <w:r>
         <w:rPr>
           <w:rFonts w:ascii="Roboto" w:hAnsi="Roboto"/>
@@ -962,9 +950,9 @@
           <w:szCs w:val="21"/>
           <w:shd w:val="clear" w:color="auto" w:fill="FFFFFF"/>
         </w:rPr>
-        <w:t>duplicates ,</w:t>
-      </w:r>
-      <w:proofErr w:type="gramEnd"/>
+        <w:t xml:space="preserve">sorting fundamentals (quicksort, </w:t>
+      </w:r>
+      <w:proofErr w:type="spellStart"/>
       <w:r>
         <w:rPr>
           <w:rFonts w:ascii="Roboto" w:hAnsi="Roboto"/>
@@ -973,23 +961,9 @@
           <w:szCs w:val="21"/>
           <w:shd w:val="clear" w:color="auto" w:fill="FFFFFF"/>
         </w:rPr>
-        <w:t xml:space="preserve"> removing duplicates) </w:t>
-      </w:r>
-    </w:p>
-    <w:p>
-      <w:pPr>
-        <w:pStyle w:val="ListParagraph"/>
-        <w:numPr>
-          <w:ilvl w:val="1"/>
-          <w:numId w:val="2"/>
-        </w:numPr>
-        <w:rPr>
-          <w:rFonts w:ascii="Roboto" w:eastAsia="Roboto" w:hAnsi="Roboto" w:cs="Roboto"/>
-          <w:color w:val="333333"/>
-          <w:sz w:val="24"/>
-          <w:szCs w:val="24"/>
-        </w:rPr>
-      </w:pPr>
+        <w:t>mergesort,bubblesort</w:t>
+      </w:r>
+      <w:proofErr w:type="spellEnd"/>
       <w:r>
         <w:rPr>
           <w:rFonts w:ascii="Roboto" w:hAnsi="Roboto"/>
@@ -998,10 +972,9 @@
           <w:szCs w:val="21"/>
           <w:shd w:val="clear" w:color="auto" w:fill="FFFFFF"/>
         </w:rPr>
-        <w:t xml:space="preserve">sorting fundamentals (quicksort, </w:t>
+        <w:t xml:space="preserve"> techniques , runtime of a </w:t>
       </w:r>
       <w:proofErr w:type="spellStart"/>
-      <w:proofErr w:type="gramStart"/>
       <w:r>
         <w:rPr>
           <w:rFonts w:ascii="Roboto" w:hAnsi="Roboto"/>
@@ -1010,10 +983,9 @@
           <w:szCs w:val="21"/>
           <w:shd w:val="clear" w:color="auto" w:fill="FFFFFF"/>
         </w:rPr>
-        <w:t>mergesort,bubblesort</w:t>
+        <w:t>sort,time</w:t>
       </w:r>
       <w:proofErr w:type="spellEnd"/>
-      <w:proofErr w:type="gramEnd"/>
       <w:r>
         <w:rPr>
           <w:rFonts w:ascii="Roboto" w:hAnsi="Roboto"/>
@@ -1022,9 +994,23 @@
           <w:szCs w:val="21"/>
           <w:shd w:val="clear" w:color="auto" w:fill="FFFFFF"/>
         </w:rPr>
-        <w:t xml:space="preserve"> techniques , runtime of a </w:t>
-      </w:r>
-      <w:proofErr w:type="spellStart"/>
+        <w:t xml:space="preserve"> space complexity)</w:t>
+      </w:r>
+    </w:p>
+    <w:p>
+      <w:pPr>
+        <w:pStyle w:val="ListParagraph"/>
+        <w:numPr>
+          <w:ilvl w:val="1"/>
+          <w:numId w:val="2"/>
+        </w:numPr>
+        <w:rPr>
+          <w:rFonts w:ascii="Roboto" w:eastAsia="Roboto" w:hAnsi="Roboto" w:cs="Roboto"/>
+          <w:color w:val="333333"/>
+          <w:sz w:val="24"/>
+          <w:szCs w:val="24"/>
+        </w:rPr>
+      </w:pPr>
       <w:r>
         <w:rPr>
           <w:rFonts w:ascii="Roboto" w:hAnsi="Roboto"/>
@@ -1033,75 +1019,108 @@
           <w:szCs w:val="21"/>
           <w:shd w:val="clear" w:color="auto" w:fill="FFFFFF"/>
         </w:rPr>
-        <w:t>sort,time</w:t>
+        <w:t xml:space="preserve">custom data structures (object oriented programming) </w:t>
+      </w:r>
+    </w:p>
+    <w:p>
+      <w:pPr>
+        <w:ind w:left="720"/>
+        <w:rPr>
+          <w:b/>
+          <w:bCs/>
+        </w:rPr>
+      </w:pPr>
+    </w:p>
+    <w:p>
+      <w:pPr>
+        <w:numPr>
+          <w:ilvl w:val="0"/>
+          <w:numId w:val="2"/>
+        </w:numPr>
+        <w:rPr>
+          <w:rFonts w:ascii="Times New Roman" w:eastAsia="Times New Roman" w:hAnsi="Times New Roman" w:cs="Times New Roman"/>
+          <w:b/>
+          <w:bCs/>
+          <w:sz w:val="24"/>
+          <w:szCs w:val="24"/>
+        </w:rPr>
+      </w:pPr>
+      <w:r>
+        <w:rPr>
+          <w:rFonts w:ascii="Times New Roman" w:eastAsia="Times New Roman" w:hAnsi="Times New Roman" w:cs="Times New Roman"/>
+          <w:b/>
+          <w:bCs/>
+          <w:sz w:val="24"/>
+          <w:szCs w:val="24"/>
+        </w:rPr>
+        <w:lastRenderedPageBreak/>
+        <w:t>Priority Queues/Heaps (also seems rarer but I got asked a question about it)</w:t>
+      </w:r>
+    </w:p>
+    <w:p>
+      <w:pPr>
+        <w:numPr>
+          <w:ilvl w:val="0"/>
+          <w:numId w:val="2"/>
+        </w:numPr>
+        <w:rPr>
+          <w:rFonts w:ascii="Times New Roman" w:eastAsia="Times New Roman" w:hAnsi="Times New Roman" w:cs="Times New Roman"/>
+          <w:b/>
+          <w:bCs/>
+          <w:sz w:val="24"/>
+          <w:szCs w:val="24"/>
+        </w:rPr>
+      </w:pPr>
+      <w:r>
+        <w:rPr>
+          <w:rFonts w:ascii="Times New Roman" w:eastAsia="Times New Roman" w:hAnsi="Times New Roman" w:cs="Times New Roman"/>
+          <w:sz w:val="24"/>
+          <w:szCs w:val="24"/>
+        </w:rPr>
+        <w:t xml:space="preserve">Problems with </w:t>
+      </w:r>
+      <w:proofErr w:type="spellStart"/>
+      <w:r>
+        <w:rPr>
+          <w:rFonts w:ascii="Times New Roman" w:eastAsia="Times New Roman" w:hAnsi="Times New Roman" w:cs="Times New Roman"/>
+          <w:sz w:val="24"/>
+          <w:szCs w:val="24"/>
+        </w:rPr>
+        <w:t>matricies</w:t>
       </w:r>
       <w:proofErr w:type="spellEnd"/>
       <w:r>
         <w:rPr>
-          <w:rFonts w:ascii="Roboto" w:hAnsi="Roboto"/>
-          <w:color w:val="111111"/>
-          <w:sz w:val="21"/>
-          <w:szCs w:val="21"/>
-          <w:shd w:val="clear" w:color="auto" w:fill="FFFFFF"/>
-        </w:rPr>
-        <w:t xml:space="preserve"> space complexity)</w:t>
-      </w:r>
-    </w:p>
-    <w:p>
-      <w:pPr>
-        <w:pStyle w:val="ListParagraph"/>
-        <w:numPr>
-          <w:ilvl w:val="1"/>
+          <w:rFonts w:ascii="Times New Roman" w:eastAsia="Times New Roman" w:hAnsi="Times New Roman" w:cs="Times New Roman"/>
+          <w:sz w:val="24"/>
+          <w:szCs w:val="24"/>
+        </w:rPr>
+        <w:t xml:space="preserve">/2d arrays or vectors (the question I got related to the priority queue also required that you were comfortable with doing something within in a 2d vector) </w:t>
+      </w:r>
+    </w:p>
+    <w:p>
+      <w:pPr>
+        <w:numPr>
+          <w:ilvl w:val="0"/>
           <w:numId w:val="2"/>
         </w:numPr>
+        <w:rPr>
+          <w:rFonts w:ascii="Times New Roman" w:eastAsia="Times New Roman" w:hAnsi="Times New Roman" w:cs="Times New Roman"/>
+          <w:b/>
+          <w:bCs/>
+          <w:sz w:val="24"/>
+          <w:szCs w:val="24"/>
+        </w:rPr>
+      </w:pPr>
+      <w:r>
         <w:rPr>
           <w:rFonts w:ascii="Roboto" w:eastAsia="Roboto" w:hAnsi="Roboto" w:cs="Roboto"/>
           <w:color w:val="333333"/>
           <w:sz w:val="24"/>
           <w:szCs w:val="24"/>
         </w:rPr>
-      </w:pPr>
-      <w:r>
-        <w:rPr>
-          <w:rFonts w:ascii="Roboto" w:hAnsi="Roboto"/>
-          <w:color w:val="111111"/>
-          <w:sz w:val="21"/>
-          <w:szCs w:val="21"/>
-          <w:shd w:val="clear" w:color="auto" w:fill="FFFFFF"/>
-        </w:rPr>
-        <w:t>custom data structures (</w:t>
-      </w:r>
-      <w:proofErr w:type="gramStart"/>
-      <w:r>
-        <w:rPr>
-          <w:rFonts w:ascii="Roboto" w:hAnsi="Roboto"/>
-          <w:color w:val="111111"/>
-          <w:sz w:val="21"/>
-          <w:szCs w:val="21"/>
-          <w:shd w:val="clear" w:color="auto" w:fill="FFFFFF"/>
-        </w:rPr>
-        <w:t>object oriented</w:t>
-      </w:r>
-      <w:proofErr w:type="gramEnd"/>
-      <w:r>
-        <w:rPr>
-          <w:rFonts w:ascii="Roboto" w:hAnsi="Roboto"/>
-          <w:color w:val="111111"/>
-          <w:sz w:val="21"/>
-          <w:szCs w:val="21"/>
-          <w:shd w:val="clear" w:color="auto" w:fill="FFFFFF"/>
-        </w:rPr>
-        <w:t xml:space="preserve"> programming) </w:t>
-      </w:r>
-    </w:p>
-    <w:p>
-      <w:pPr>
-        <w:ind w:left="720"/>
-        <w:rPr>
-          <w:b/>
-          <w:bCs/>
-        </w:rPr>
-      </w:pPr>
+        <w:t>Bit Manipulation</w:t>
+      </w:r>
     </w:p>
     <w:p>
       <w:pPr>
@@ -1109,89 +1128,15 @@
           <w:ilvl w:val="0"/>
           <w:numId w:val="2"/>
         </w:numPr>
-        <w:rPr>
-          <w:rFonts w:ascii="Times New Roman" w:eastAsia="Times New Roman" w:hAnsi="Times New Roman" w:cs="Times New Roman"/>
-          <w:b/>
-          <w:bCs/>
-          <w:sz w:val="24"/>
-          <w:szCs w:val="24"/>
-        </w:rPr>
-      </w:pPr>
-      <w:r>
-        <w:rPr>
-          <w:rFonts w:ascii="Times New Roman" w:eastAsia="Times New Roman" w:hAnsi="Times New Roman" w:cs="Times New Roman"/>
-          <w:b/>
-          <w:bCs/>
-          <w:sz w:val="24"/>
-          <w:szCs w:val="24"/>
-        </w:rPr>
-        <w:lastRenderedPageBreak/>
-        <w:t>Priority Queues/Heaps (also seems rarer but I got asked a question about it)</w:t>
-      </w:r>
-    </w:p>
-    <w:p>
-      <w:pPr>
-        <w:numPr>
-          <w:ilvl w:val="0"/>
-          <w:numId w:val="2"/>
-        </w:numPr>
-        <w:rPr>
-          <w:rFonts w:ascii="Times New Roman" w:eastAsia="Times New Roman" w:hAnsi="Times New Roman" w:cs="Times New Roman"/>
-          <w:b/>
-          <w:bCs/>
-          <w:sz w:val="24"/>
-          <w:szCs w:val="24"/>
-        </w:rPr>
-      </w:pPr>
-      <w:r>
-        <w:rPr>
-          <w:rFonts w:ascii="Times New Roman" w:eastAsia="Times New Roman" w:hAnsi="Times New Roman" w:cs="Times New Roman"/>
-          <w:sz w:val="24"/>
-          <w:szCs w:val="24"/>
-        </w:rPr>
-        <w:t xml:space="preserve">Problems with </w:t>
-      </w:r>
-      <w:proofErr w:type="spellStart"/>
-      <w:r>
-        <w:rPr>
-          <w:rFonts w:ascii="Times New Roman" w:eastAsia="Times New Roman" w:hAnsi="Times New Roman" w:cs="Times New Roman"/>
-          <w:sz w:val="24"/>
-          <w:szCs w:val="24"/>
-        </w:rPr>
-        <w:t>matricies</w:t>
-      </w:r>
-      <w:proofErr w:type="spellEnd"/>
-      <w:r>
-        <w:rPr>
-          <w:rFonts w:ascii="Times New Roman" w:eastAsia="Times New Roman" w:hAnsi="Times New Roman" w:cs="Times New Roman"/>
-          <w:sz w:val="24"/>
-          <w:szCs w:val="24"/>
-        </w:rPr>
-        <w:t xml:space="preserve">/2d arrays or vectors (the question I got related to the priority queue also required that you were comfortable with doing something within in a 2d vector) </w:t>
-      </w:r>
-    </w:p>
-    <w:p>
-      <w:pPr>
-        <w:numPr>
-          <w:ilvl w:val="0"/>
-          <w:numId w:val="2"/>
-        </w:numPr>
-        <w:rPr>
-          <w:rFonts w:ascii="Times New Roman" w:eastAsia="Times New Roman" w:hAnsi="Times New Roman" w:cs="Times New Roman"/>
-          <w:b/>
-          <w:bCs/>
-          <w:sz w:val="24"/>
-          <w:szCs w:val="24"/>
-        </w:rPr>
-      </w:pPr>
-      <w:r>
         <w:rPr>
           <w:rFonts w:ascii="Roboto" w:eastAsia="Roboto" w:hAnsi="Roboto" w:cs="Roboto"/>
           <w:color w:val="333333"/>
           <w:sz w:val="24"/>
           <w:szCs w:val="24"/>
         </w:rPr>
-        <w:t>Bit Manipulation</w:t>
+      </w:pPr>
+      <w:r>
+        <w:t xml:space="preserve">Segment Tree </w:t>
       </w:r>
     </w:p>
     <w:p>
@@ -1208,7 +1153,7 @@
         </w:rPr>
       </w:pPr>
       <w:r>
-        <w:t xml:space="preserve">Segment Tree </w:t>
+        <w:t>Tries,</w:t>
       </w:r>
     </w:p>
     <w:p>
@@ -1217,15 +1162,17 @@
           <w:ilvl w:val="0"/>
           <w:numId w:val="2"/>
         </w:numPr>
-        <w:rPr>
-          <w:rFonts w:ascii="Roboto" w:eastAsia="Roboto" w:hAnsi="Roboto" w:cs="Roboto"/>
-          <w:color w:val="333333"/>
-          <w:sz w:val="24"/>
-          <w:szCs w:val="24"/>
-        </w:rPr>
-      </w:pPr>
-      <w:r>
-        <w:t>Tries,</w:t>
+      </w:pPr>
+      <w:r>
+        <w:t xml:space="preserve">Math Concepts like Prime </w:t>
+      </w:r>
+      <w:proofErr w:type="spellStart"/>
+      <w:r>
+        <w:t>Seive</w:t>
+      </w:r>
+      <w:proofErr w:type="spellEnd"/>
+      <w:r>
+        <w:t xml:space="preserve"> - Not that much important</w:t>
       </w:r>
     </w:p>
     <w:p>
@@ -1236,15 +1183,10 @@
         </w:numPr>
       </w:pPr>
       <w:r>
-        <w:t xml:space="preserve">Math Concepts like Prime </w:t>
-      </w:r>
-      <w:proofErr w:type="spellStart"/>
-      <w:r>
-        <w:t>Seive</w:t>
-      </w:r>
-      <w:proofErr w:type="spellEnd"/>
-      <w:r>
-        <w:t xml:space="preserve"> - Not that much important</w:t>
+        <w:t>Bitmask DP - sometimes asked in interviews</w:t>
+      </w:r>
+      <w:r>
+        <w:t>\</w:t>
       </w:r>
     </w:p>
     <w:p>
@@ -1255,26 +1197,7 @@
         </w:numPr>
       </w:pPr>
       <w:r>
-        <w:t>Bitmask DP - sometimes asked in interviews</w:t>
-      </w:r>
-      <w:r>
-        <w:t>\</w:t>
-      </w:r>
-    </w:p>
-    <w:p>
-      <w:pPr>
-        <w:numPr>
-          <w:ilvl w:val="0"/>
-          <w:numId w:val="2"/>
-        </w:numPr>
-      </w:pPr>
-      <w:proofErr w:type="gramStart"/>
-      <w:r>
-        <w:t>Binomial  heap</w:t>
-      </w:r>
-      <w:proofErr w:type="gramEnd"/>
-      <w:r>
-        <w:t xml:space="preserve">, </w:t>
+        <w:t xml:space="preserve">Binomial  heap, </w:t>
       </w:r>
       <w:proofErr w:type="spellStart"/>
       <w:r>
@@ -1317,21 +1240,7 @@
             <w:color w:val="1155CC"/>
             <w:u w:val="single"/>
           </w:rPr>
-          <w:t xml:space="preserve"> https://w</w:t>
-        </w:r>
-        <w:r>
-          <w:rPr>
-            <w:color w:val="1155CC"/>
-            <w:u w:val="single"/>
-          </w:rPr>
-          <w:t>w</w:t>
-        </w:r>
-        <w:r>
-          <w:rPr>
-            <w:color w:val="1155CC"/>
-            <w:u w:val="single"/>
-          </w:rPr>
-          <w:t>w.youtube.com/watch?v=u5-ss...</w:t>
+          <w:t xml:space="preserve"> https://www.youtube.com/watch?v=u5-ss...</w:t>
         </w:r>
       </w:hyperlink>
       <w:r>
@@ -1818,19 +1727,21 @@
           <w:rPr>
             <w:rStyle w:val="Hyperlink"/>
           </w:rPr>
-          <w:t>http://www.ardendertat.c</w:t>
+          <w:t>http://www.ardendertat</w:t>
         </w:r>
         <w:r>
           <w:rPr>
             <w:rStyle w:val="Hyperlink"/>
           </w:rPr>
-          <w:t>o</w:t>
+          <w:t>p</w:t>
         </w:r>
+        <w:bookmarkStart w:id="0" w:name="_GoBack"/>
+        <w:bookmarkEnd w:id="0"/>
         <w:r>
           <w:rPr>
             <w:rStyle w:val="Hyperlink"/>
           </w:rPr>
-          <w:t>m/2012/01/09/programming-interview-questions/</w:t>
+          <w:t>.com/2012/01/09/programming-interview-questions/</w:t>
         </w:r>
       </w:hyperlink>
       <w:hyperlink r:id="rId15"/>
@@ -1856,23 +1767,7 @@
             <w:color w:val="1155CC"/>
             <w:u w:val="single"/>
           </w:rPr>
-          <w:t>https://docs.google.com</w:t>
-        </w:r>
-        <w:bookmarkStart w:id="0" w:name="_GoBack"/>
-        <w:bookmarkEnd w:id="0"/>
-        <w:r>
-          <w:rPr>
-            <w:color w:val="1155CC"/>
-            <w:u w:val="single"/>
-          </w:rPr>
-          <w:t>/</w:t>
-        </w:r>
-        <w:r>
-          <w:rPr>
-            <w:color w:val="1155CC"/>
-            <w:u w:val="single"/>
-          </w:rPr>
-          <w:t>spreadsheets/d/1x0RErIFtrZbZriM5AJ3ySkSp_sVK_2fnSSexFSXXFA4/edit#gid=0</w:t>
+          <w:t>https://docs.google.com/spreadsheets/d/1x0RErIFtrZbZriM5AJ3ySkSp_sVK_2fnSSexFSXXFA4/edit#gid=0</w:t>
         </w:r>
       </w:hyperlink>
       <w:r>
@@ -2135,6 +2030,56 @@
     </w:p>
     <w:p>
       <w:pPr>
+        <w:spacing w:before="240"/>
+        <w:rPr>
+          <w:rFonts w:ascii="Roboto" w:eastAsia="Roboto" w:hAnsi="Roboto" w:cs="Roboto"/>
+          <w:b/>
+          <w:sz w:val="21"/>
+          <w:szCs w:val="21"/>
+          <w:highlight w:val="white"/>
+        </w:rPr>
+      </w:pPr>
+      <w:r>
+        <w:rPr>
+          <w:rFonts w:ascii="Roboto" w:eastAsia="Roboto" w:hAnsi="Roboto" w:cs="Roboto"/>
+          <w:b/>
+          <w:sz w:val="21"/>
+          <w:szCs w:val="21"/>
+          <w:highlight w:val="white"/>
+        </w:rPr>
+        <w:t xml:space="preserve">Livestream </w:t>
+      </w:r>
+      <w:proofErr w:type="spellStart"/>
+      <w:r>
+        <w:rPr>
+          <w:rFonts w:ascii="Roboto" w:eastAsia="Roboto" w:hAnsi="Roboto" w:cs="Roboto"/>
+          <w:b/>
+          <w:sz w:val="21"/>
+          <w:szCs w:val="21"/>
+        </w:rPr>
+        <w:t>github</w:t>
+      </w:r>
+      <w:proofErr w:type="spellEnd"/>
+      <w:r>
+        <w:rPr>
+          <w:rFonts w:ascii="Roboto" w:eastAsia="Roboto" w:hAnsi="Roboto" w:cs="Roboto"/>
+          <w:b/>
+          <w:sz w:val="21"/>
+          <w:szCs w:val="21"/>
+        </w:rPr>
+        <w:t xml:space="preserve"> </w:t>
+      </w:r>
+      <w:hyperlink r:id="rId26" w:anchor="starred/FMfcgxwChmWDNBkvWfwJdFGlNTXzPCXt" w:history="1">
+        <w:r>
+          <w:rPr>
+            <w:rStyle w:val="Hyperlink"/>
+          </w:rPr>
+          <w:t>https://mail.google.com/mail/u/0/?tab=rm&amp;ogbl#starred/FMfcgxwChmWDNBkvWfwJdFGlNTXzPCXt</w:t>
+        </w:r>
+      </w:hyperlink>
+    </w:p>
+    <w:p>
+      <w:pPr>
         <w:numPr>
           <w:ilvl w:val="0"/>
           <w:numId w:val="3"/>
@@ -2157,7 +2102,7 @@
       <w:r>
         <w:t xml:space="preserve"> clone -</w:t>
       </w:r>
-      <w:hyperlink r:id="rId26">
+      <w:hyperlink r:id="rId27">
         <w:r>
           <w:rPr>
             <w:u w:val="single"/>
@@ -2165,7 +2110,7 @@
           <w:t xml:space="preserve"> </w:t>
         </w:r>
       </w:hyperlink>
-      <w:hyperlink r:id="rId27">
+      <w:hyperlink r:id="rId28">
         <w:r>
           <w:rPr>
             <w:color w:val="1155CC"/>
@@ -2193,7 +2138,7 @@
       <w:r>
         <w:t>Website creation -</w:t>
       </w:r>
-      <w:hyperlink r:id="rId28">
+      <w:hyperlink r:id="rId29">
         <w:r>
           <w:rPr>
             <w:u w:val="single"/>
@@ -2201,7 +2146,7 @@
           <w:t xml:space="preserve"> </w:t>
         </w:r>
       </w:hyperlink>
-      <w:hyperlink r:id="rId29">
+      <w:hyperlink r:id="rId30">
         <w:r>
           <w:rPr>
             <w:color w:val="1155CC"/>
@@ -2218,7 +2163,7 @@
           <w:numId w:val="3"/>
         </w:numPr>
       </w:pPr>
-      <w:hyperlink r:id="rId30">
+      <w:hyperlink r:id="rId31">
         <w:r>
           <w:rPr>
             <w:color w:val="1155CC"/>
@@ -2281,7 +2226,7 @@
           <w:numId w:val="3"/>
         </w:numPr>
       </w:pPr>
-      <w:hyperlink r:id="rId31">
+      <w:hyperlink r:id="rId32">
         <w:r>
           <w:rPr>
             <w:color w:val="1155CC"/>
@@ -2321,7 +2266,7 @@
         </w:rPr>
         <w:t xml:space="preserve"> </w:t>
       </w:r>
-      <w:hyperlink r:id="rId32">
+      <w:hyperlink r:id="rId33">
         <w:r>
           <w:rPr>
             <w:color w:val="1155CC"/>
@@ -2341,7 +2286,7 @@
       <w:r>
         <w:t>Data science -</w:t>
       </w:r>
-      <w:hyperlink r:id="rId33">
+      <w:hyperlink r:id="rId34">
         <w:r>
           <w:rPr>
             <w:u w:val="single"/>
@@ -2349,7 +2294,7 @@
           <w:t xml:space="preserve"> </w:t>
         </w:r>
       </w:hyperlink>
-      <w:hyperlink r:id="rId34">
+      <w:hyperlink r:id="rId35">
         <w:r>
           <w:rPr>
             <w:color w:val="1155CC"/>
@@ -2377,7 +2322,7 @@
       <w:r>
         <w:t xml:space="preserve">Machine learning data science </w:t>
       </w:r>
-      <w:hyperlink r:id="rId35" w:anchor="starred/FMfcgxwChcqWNLGldNpVwCkdWrWSSJvV" w:history="1">
+      <w:hyperlink r:id="rId36" w:anchor="starred/FMfcgxwChcqWNLGldNpVwCkdWrWSSJvV" w:history="1">
         <w:r>
           <w:rPr>
             <w:rFonts w:ascii="Times New Roman" w:eastAsia="Times New Roman" w:hAnsi="Times New Roman" w:cs="Times New Roman"/>
@@ -2442,7 +2387,7 @@
                     </pic:cNvPicPr>
                   </pic:nvPicPr>
                   <pic:blipFill>
-                    <a:blip r:embed="rId36">
+                    <a:blip r:embed="rId37">
                       <a:extLst>
                         <a:ext uri="{28A0092B-C50C-407E-A947-70E740481C1C}">
                           <a14:useLocalDpi xmlns:a14="http://schemas.microsoft.com/office/drawing/2010/main" val="0"/>
@@ -2515,7 +2460,7 @@
                     </pic:cNvPicPr>
                   </pic:nvPicPr>
                   <pic:blipFill>
-                    <a:blip r:embed="rId37">
+                    <a:blip r:embed="rId38">
                       <a:extLst>
                         <a:ext uri="{28A0092B-C50C-407E-A947-70E740481C1C}">
                           <a14:useLocalDpi xmlns:a14="http://schemas.microsoft.com/office/drawing/2010/main" val="0"/>

--- a/topics.docx
+++ b/topics.docx
@@ -1,6 +1,6 @@
 
 <file path=word/document.xml><?xml version="1.0" encoding="utf-8"?>
-<w:document xmlns:wpc="http://schemas.microsoft.com/office/word/2010/wordprocessingCanvas" xmlns:cx="http://schemas.microsoft.com/office/drawing/2014/chartex" xmlns:cx1="http://schemas.microsoft.com/office/drawing/2015/9/8/chartex" xmlns:cx2="http://schemas.microsoft.com/office/drawing/2015/10/21/chartex" xmlns:cx3="http://schemas.microsoft.com/office/drawing/2016/5/9/chartex" xmlns:cx4="http://schemas.microsoft.com/office/drawing/2016/5/10/chartex" xmlns:cx5="http://schemas.microsoft.com/office/drawing/2016/5/11/chartex" xmlns:cx6="http://schemas.microsoft.com/office/drawing/2016/5/12/chartex" xmlns:cx7="http://schemas.microsoft.com/office/drawing/2016/5/13/chartex" xmlns:cx8="http://schemas.microsoft.com/office/drawing/2016/5/14/chartex" xmlns:mc="http://schemas.openxmlformats.org/markup-compatibility/2006" xmlns:aink="http://schemas.microsoft.com/office/drawing/2016/ink" xmlns:am3d="http://schemas.microsoft.com/office/drawing/2017/model3d" xmlns:o="urn:schemas-microsoft-com:office:office" xmlns:r="http://schemas.openxmlformats.org/officeDocument/2006/relationships" xmlns:m="http://schemas.openxmlformats.org/officeDocument/2006/math" xmlns:v="urn:schemas-microsoft-com:vml" xmlns:wp14="http://schemas.microsoft.com/office/word/2010/wordprocessingDrawing" xmlns:wp="http://schemas.openxmlformats.org/drawingml/2006/wordprocessingDrawing" xmlns:w10="urn:schemas-microsoft-com:office:word" xmlns:w="http://schemas.openxmlformats.org/wordprocessingml/2006/main" xmlns:w14="http://schemas.microsoft.com/office/word/2010/wordml" xmlns:w15="http://schemas.microsoft.com/office/word/2012/wordml" xmlns:w16cid="http://schemas.microsoft.com/office/word/2016/wordml/cid" xmlns:w16se="http://schemas.microsoft.com/office/word/2015/wordml/symex" xmlns:wpg="http://schemas.microsoft.com/office/word/2010/wordprocessingGroup" xmlns:wpi="http://schemas.microsoft.com/office/word/2010/wordprocessingInk" xmlns:wne="http://schemas.microsoft.com/office/word/2006/wordml" xmlns:wps="http://schemas.microsoft.com/office/word/2010/wordprocessingShape" mc:Ignorable="w14 w15 w16se w16cid wp14">
+<w:document xmlns:wpc="http://schemas.microsoft.com/office/word/2010/wordprocessingCanvas" xmlns:mo="http://schemas.microsoft.com/office/mac/office/2008/main" xmlns:mc="http://schemas.openxmlformats.org/markup-compatibility/2006" xmlns:mv="urn:schemas-microsoft-com:mac:vml" xmlns:o="urn:schemas-microsoft-com:office:office" xmlns:r="http://schemas.openxmlformats.org/officeDocument/2006/relationships" xmlns:m="http://schemas.openxmlformats.org/officeDocument/2006/math" xmlns:v="urn:schemas-microsoft-com:vml" xmlns:wp14="http://schemas.microsoft.com/office/word/2010/wordprocessingDrawing" xmlns:wp="http://schemas.openxmlformats.org/drawingml/2006/wordprocessingDrawing" xmlns:w10="urn:schemas-microsoft-com:office:word" xmlns:w="http://schemas.openxmlformats.org/wordprocessingml/2006/main" xmlns:w14="http://schemas.microsoft.com/office/word/2010/wordml" xmlns:w15="http://schemas.microsoft.com/office/word/2012/wordml" xmlns:wpg="http://schemas.microsoft.com/office/word/2010/wordprocessingGroup" xmlns:wpi="http://schemas.microsoft.com/office/word/2010/wordprocessingInk" xmlns:wne="http://schemas.microsoft.com/office/word/2006/wordml" xmlns:wps="http://schemas.microsoft.com/office/word/2010/wordprocessingShape" mc:Ignorable="w14 w15 wp14">
   <w:body>
     <w:p>
       <w:pPr>
@@ -120,6 +120,74 @@
     <w:p>
       <w:pPr>
         <w:rPr>
+          <w:rFonts w:eastAsia="Times New Roman"/>
+          <w:sz w:val="24"/>
+          <w:szCs w:val="24"/>
+          <w:lang w:val="en-US"/>
+        </w:rPr>
+      </w:pPr>
+      <w:hyperlink r:id="rId5" w:history="1">
+        <w:r>
+          <w:rPr>
+            <w:rStyle w:val="Hyperlink"/>
+            <w:rFonts w:eastAsia="Times New Roman"/>
+          </w:rPr>
+          <w:t>https://interviewing.io/</w:t>
+        </w:r>
+      </w:hyperlink>
+      <w:r>
+        <w:rPr>
+          <w:rFonts w:eastAsia="Times New Roman"/>
+          <w:sz w:val="24"/>
+          <w:szCs w:val="24"/>
+          <w:lang w:val="en-US"/>
+        </w:rPr>
+        <w:t xml:space="preserve"> free online </w:t>
+      </w:r>
+      <w:proofErr w:type="spellStart"/>
+      <w:r>
+        <w:rPr>
+          <w:rFonts w:eastAsia="Times New Roman"/>
+          <w:sz w:val="24"/>
+          <w:szCs w:val="24"/>
+          <w:lang w:val="en-US"/>
+        </w:rPr>
+        <w:t>inteirvew</w:t>
+      </w:r>
+      <w:proofErr w:type="spellEnd"/>
+    </w:p>
+    <w:p>
+      <w:pPr>
+        <w:rPr>
+          <w:rFonts w:eastAsia="Times New Roman"/>
+          <w:sz w:val="24"/>
+          <w:szCs w:val="24"/>
+          <w:lang w:val="en-US"/>
+        </w:rPr>
+      </w:pPr>
+      <w:hyperlink r:id="rId6" w:anchor="/" w:history="1">
+        <w:r>
+          <w:rPr>
+            <w:rStyle w:val="Hyperlink"/>
+            <w:rFonts w:eastAsia="Times New Roman"/>
+          </w:rPr>
+          <w:t>https://www.pramp.com/#/</w:t>
+        </w:r>
+      </w:hyperlink>
+    </w:p>
+    <w:p>
+      <w:pPr>
+        <w:rPr>
+          <w:rFonts w:eastAsia="Times New Roman"/>
+          <w:sz w:val="24"/>
+          <w:szCs w:val="24"/>
+          <w:lang w:val="en-US"/>
+        </w:rPr>
+      </w:pPr>
+    </w:p>
+    <w:p>
+      <w:pPr>
+        <w:rPr>
           <w:rFonts w:ascii="Times New Roman" w:eastAsia="Times New Roman" w:hAnsi="Times New Roman" w:cs="Times New Roman"/>
           <w:bCs/>
           <w:sz w:val="24"/>
@@ -182,7 +250,7 @@
       <w:r>
         <w:t xml:space="preserve"> placement -</w:t>
       </w:r>
-      <w:hyperlink r:id="rId5">
+      <w:hyperlink r:id="rId7">
         <w:r>
           <w:t xml:space="preserve"> </w:t>
         </w:r>
@@ -195,7 +263,7 @@
           <w:numId w:val="6"/>
         </w:numPr>
       </w:pPr>
-      <w:hyperlink r:id="rId6">
+      <w:hyperlink r:id="rId8">
         <w:r>
           <w:rPr>
             <w:color w:val="1155CC"/>
@@ -213,7 +281,7 @@
         </w:numPr>
         <w:spacing w:after="240"/>
       </w:pPr>
-      <w:hyperlink r:id="rId7">
+      <w:hyperlink r:id="rId9">
         <w:r>
           <w:rPr>
             <w:color w:val="1155CC"/>
@@ -241,7 +309,7 @@
       <w:r>
         <w:t xml:space="preserve"> </w:t>
       </w:r>
-      <w:hyperlink r:id="rId8">
+      <w:hyperlink r:id="rId10">
         <w:r>
           <w:rPr>
             <w:rFonts w:ascii="Times New Roman" w:eastAsia="Times New Roman" w:hAnsi="Times New Roman" w:cs="Times New Roman"/>
@@ -950,6 +1018,7 @@
           <w:szCs w:val="21"/>
           <w:shd w:val="clear" w:color="auto" w:fill="FFFFFF"/>
         </w:rPr>
+        <w:lastRenderedPageBreak/>
         <w:t xml:space="preserve">sorting fundamentals (quicksort, </w:t>
       </w:r>
       <w:proofErr w:type="spellStart"/>
@@ -1053,7 +1122,6 @@
           <w:sz w:val="24"/>
           <w:szCs w:val="24"/>
         </w:rPr>
-        <w:lastRenderedPageBreak/>
         <w:t>Priority Queues/Heaps (also seems rarer but I got asked a question about it)</w:t>
       </w:r>
     </w:p>
@@ -1234,7 +1302,7 @@
       <w:r>
         <w:t>Famous Interview Questions You Must Know ►</w:t>
       </w:r>
-      <w:hyperlink r:id="rId9">
+      <w:hyperlink r:id="rId11">
         <w:r>
           <w:rPr>
             <w:color w:val="1155CC"/>
@@ -1271,69 +1339,28 @@
           <w:color w:val="1155CC"/>
           <w:u w:val="single"/>
         </w:rPr>
-        <w:t xml:space="preserve"> https://www.youtube.com/playlist?list..</w:t>
-      </w:r>
-    </w:p>
-    <w:p>
-      <w:r>
-        <w:fldChar w:fldCharType="end"/>
-      </w:r>
-    </w:p>
-    <w:p>
-      <w:pPr>
-        <w:numPr>
-          <w:ilvl w:val="0"/>
-          <w:numId w:val="4"/>
-        </w:numPr>
-      </w:pPr>
-      <w:r>
-        <w:t>Competitive Programming Talks with ICPC World finalists ►</w:t>
-      </w:r>
-      <w:r>
-        <w:fldChar w:fldCharType="begin"/>
-      </w:r>
-      <w:r>
-        <w:instrText xml:space="preserve"> HYPERLINK "https://www.youtube.com/playlist?list=PLfBJlB6T2eOup9gVZLAMjEV50YPKcPXuO" </w:instrText>
-      </w:r>
-      <w:r>
-        <w:fldChar w:fldCharType="separate"/>
-      </w:r>
+        <w:t xml:space="preserve"> https://www.youtube.com/</w:t>
+      </w:r>
+      <w:proofErr w:type="spellStart"/>
       <w:r>
         <w:rPr>
           <w:color w:val="1155CC"/>
           <w:u w:val="single"/>
         </w:rPr>
-        <w:t xml:space="preserve"> https://www.youtube.com/playlist?list...</w:t>
-      </w:r>
-    </w:p>
-    <w:p>
-      <w:pPr>
-        <w:numPr>
-          <w:ilvl w:val="0"/>
-          <w:numId w:val="4"/>
-        </w:numPr>
-      </w:pPr>
-      <w:r>
-        <w:fldChar w:fldCharType="end"/>
-      </w:r>
-      <w:r>
-        <w:t>OOPS Interview Questions  ►</w:t>
-      </w:r>
-      <w:r>
-        <w:fldChar w:fldCharType="begin"/>
-      </w:r>
-      <w:r>
-        <w:instrText xml:space="preserve"> HYPERLINK "https://www.youtube.com/watch?v=qsMahidcehY&amp;list=PLfBJlB6T2eOv0s4dZXm_uhOt5GmmfDs8-" </w:instrText>
-      </w:r>
-      <w:r>
-        <w:fldChar w:fldCharType="separate"/>
-      </w:r>
+        <w:t>playlist?list</w:t>
+      </w:r>
+      <w:proofErr w:type="spellEnd"/>
       <w:r>
         <w:rPr>
           <w:color w:val="1155CC"/>
           <w:u w:val="single"/>
         </w:rPr>
-        <w:t xml:space="preserve"> https://www.youtube.com/watch?v=qsMah...</w:t>
+        <w:t>..</w:t>
+      </w:r>
+    </w:p>
+    <w:p>
+      <w:r>
+        <w:fldChar w:fldCharType="end"/>
       </w:r>
     </w:p>
     <w:p>
@@ -1344,24 +1371,13 @@
         </w:numPr>
       </w:pPr>
       <w:r>
-        <w:fldChar w:fldCharType="end"/>
-      </w:r>
-      <w:r>
-        <w:t xml:space="preserve">Gaurav Challenges </w:t>
-      </w:r>
-      <w:proofErr w:type="spellStart"/>
-      <w:r>
-        <w:t>Rachit</w:t>
-      </w:r>
-      <w:proofErr w:type="spellEnd"/>
-      <w:r>
-        <w:t xml:space="preserve"> ►</w:t>
+        <w:t>Competitive Programming Talks with ICPC World finalists ►</w:t>
       </w:r>
       <w:r>
         <w:fldChar w:fldCharType="begin"/>
       </w:r>
       <w:r>
-        <w:instrText xml:space="preserve"> HYPERLINK "https://www.youtube.com/playlist?list=PLfBJlB6T2eOvIEiSo43vr4vk7ASI4GkVS" </w:instrText>
+        <w:instrText xml:space="preserve"> HYPERLINK "https://www.youtube.com/playlist?list=PLfBJlB6T2eOup9gVZLAMjEV50YPKcPXuO" </w:instrText>
       </w:r>
       <w:r>
         <w:fldChar w:fldCharType="separate"/>
@@ -1385,21 +1401,13 @@
         <w:fldChar w:fldCharType="end"/>
       </w:r>
       <w:r>
-        <w:t xml:space="preserve">How to use </w:t>
-      </w:r>
-      <w:proofErr w:type="spellStart"/>
-      <w:r>
-        <w:t>Codeforces</w:t>
-      </w:r>
-      <w:proofErr w:type="spellEnd"/>
-      <w:r>
-        <w:t xml:space="preserve"> for Improving ►</w:t>
+        <w:t>OOPS Interview Questions  ►</w:t>
       </w:r>
       <w:r>
         <w:fldChar w:fldCharType="begin"/>
       </w:r>
       <w:r>
-        <w:instrText xml:space="preserve"> HYPERLINK "https://www.youtube.com/watch?v=X-2OUqnUH6U&amp;list=PLfBJlB6T2eOuDDm9xscqMZR3nnLP5FiyN" </w:instrText>
+        <w:instrText xml:space="preserve"> HYPERLINK "https://www.youtube.com/watch?v=qsMahidcehY&amp;list=PLfBJlB6T2eOv0s4dZXm_uhOt5GmmfDs8-" </w:instrText>
       </w:r>
       <w:r>
         <w:fldChar w:fldCharType="separate"/>
@@ -1409,7 +1417,7 @@
           <w:color w:val="1155CC"/>
           <w:u w:val="single"/>
         </w:rPr>
-        <w:t xml:space="preserve"> https://www.youtube.com/watch?v=X-2OU...</w:t>
+        <w:t xml:space="preserve"> https://www.youtube.com/watch?v=qsMah...</w:t>
       </w:r>
     </w:p>
     <w:p>
@@ -1423,13 +1431,21 @@
         <w:fldChar w:fldCharType="end"/>
       </w:r>
       <w:r>
-        <w:t>Math Problems with Interesting Analysis  ►</w:t>
+        <w:t xml:space="preserve">Gaurav Challenges </w:t>
+      </w:r>
+      <w:proofErr w:type="spellStart"/>
+      <w:r>
+        <w:t>Rachit</w:t>
+      </w:r>
+      <w:proofErr w:type="spellEnd"/>
+      <w:r>
+        <w:t xml:space="preserve"> ►</w:t>
       </w:r>
       <w:r>
         <w:fldChar w:fldCharType="begin"/>
       </w:r>
       <w:r>
-        <w:instrText xml:space="preserve"> HYPERLINK "https://www.youtube.com/playlist?list=PLfBJlB6T2eOthkt1Lkt839s8lcfcbQzJr" </w:instrText>
+        <w:instrText xml:space="preserve"> HYPERLINK "https://www.youtube.com/playlist?list=PLfBJlB6T2eOvIEiSo43vr4vk7ASI4GkVS" </w:instrText>
       </w:r>
       <w:r>
         <w:fldChar w:fldCharType="separate"/>
@@ -1453,13 +1469,21 @@
         <w:fldChar w:fldCharType="end"/>
       </w:r>
       <w:r>
-        <w:t>Dynamic Programming: Zero to Hero ►</w:t>
+        <w:t xml:space="preserve">How to use </w:t>
+      </w:r>
+      <w:proofErr w:type="spellStart"/>
+      <w:r>
+        <w:t>Codeforces</w:t>
+      </w:r>
+      <w:proofErr w:type="spellEnd"/>
+      <w:r>
+        <w:t xml:space="preserve"> for Improving ►</w:t>
       </w:r>
       <w:r>
         <w:fldChar w:fldCharType="begin"/>
       </w:r>
       <w:r>
-        <w:instrText xml:space="preserve"> HYPERLINK "https://www.youtube.com/playlist?list=PLfBJlB6T2eOtMXgK3FLUTawHjzpIEySHF" </w:instrText>
+        <w:instrText xml:space="preserve"> HYPERLINK "https://www.youtube.com/watch?v=X-2OUqnUH6U&amp;list=PLfBJlB6T2eOuDDm9xscqMZR3nnLP5FiyN" </w:instrText>
       </w:r>
       <w:r>
         <w:fldChar w:fldCharType="separate"/>
@@ -1469,7 +1493,7 @@
           <w:color w:val="1155CC"/>
           <w:u w:val="single"/>
         </w:rPr>
-        <w:t xml:space="preserve"> https://www.youtube.com/playlist?list...</w:t>
+        <w:t xml:space="preserve"> https://www.youtube.com/watch?v=X-2OU...</w:t>
       </w:r>
     </w:p>
     <w:p>
@@ -1483,18 +1507,13 @@
         <w:fldChar w:fldCharType="end"/>
       </w:r>
       <w:r>
-        <w:t>Dynamic Programming on Trees ►</w:t>
-      </w:r>
-      <w:hyperlink r:id="rId10">
-        <w:r>
-          <w:t xml:space="preserve"> </w:t>
-        </w:r>
-      </w:hyperlink>
+        <w:t>Math Problems with Interesting Analysis  ►</w:t>
+      </w:r>
       <w:r>
         <w:fldChar w:fldCharType="begin"/>
       </w:r>
       <w:r>
-        <w:instrText xml:space="preserve"> HYPERLINK "https://www.youtube.com/playlist?list=PLfBJlB6T2eOsET4tlfcLs7oXR7kCyt1xc" </w:instrText>
+        <w:instrText xml:space="preserve"> HYPERLINK "https://www.youtube.com/playlist?list=PLfBJlB6T2eOthkt1Lkt839s8lcfcbQzJr" </w:instrText>
       </w:r>
       <w:r>
         <w:fldChar w:fldCharType="separate"/>
@@ -1518,18 +1537,13 @@
         <w:fldChar w:fldCharType="end"/>
       </w:r>
       <w:r>
-        <w:t>Graph Theory for Beginners ►</w:t>
-      </w:r>
-      <w:hyperlink r:id="rId11">
-        <w:r>
-          <w:t xml:space="preserve"> </w:t>
-        </w:r>
-      </w:hyperlink>
+        <w:t>Dynamic Programming: Zero to Hero ►</w:t>
+      </w:r>
       <w:r>
         <w:fldChar w:fldCharType="begin"/>
       </w:r>
       <w:r>
-        <w:instrText xml:space="preserve"> HYPERLINK "https://www.youtube.com/playlist?list=PLfBJlB6T2eOu3dTPKzvAf2axlmQUXGY91" </w:instrText>
+        <w:instrText xml:space="preserve"> HYPERLINK "https://www.youtube.com/playlist?list=PLfBJlB6T2eOtMXgK3FLUTawHjzpIEySHF" </w:instrText>
       </w:r>
       <w:r>
         <w:fldChar w:fldCharType="separate"/>
@@ -1552,43 +1566,8 @@
       <w:r>
         <w:fldChar w:fldCharType="end"/>
       </w:r>
-      <w:proofErr w:type="spellStart"/>
-      <w:r>
-        <w:t>SquareRoot</w:t>
-      </w:r>
-      <w:proofErr w:type="spellEnd"/>
-      <w:r>
-        <w:t xml:space="preserve"> Decomposition for Beginners  ►</w:t>
-      </w:r>
-      <w:r>
-        <w:fldChar w:fldCharType="begin"/>
-      </w:r>
-      <w:r>
-        <w:instrText xml:space="preserve"> HYPERLINK "https://www.youtube.com/watch?v=bvZ0TxZSGmk&amp;list=PLfBJlB6T2eOvR8yXHkdju-jDpW2bD8Rlj" </w:instrText>
-      </w:r>
-      <w:r>
-        <w:fldChar w:fldCharType="separate"/>
-      </w:r>
-      <w:r>
-        <w:rPr>
-          <w:color w:val="1155CC"/>
-          <w:u w:val="single"/>
-        </w:rPr>
-        <w:t xml:space="preserve"> https://www.youtube.com/watch?v=bvZ0T...</w:t>
-      </w:r>
-    </w:p>
-    <w:p>
-      <w:pPr>
-        <w:numPr>
-          <w:ilvl w:val="0"/>
-          <w:numId w:val="4"/>
-        </w:numPr>
-      </w:pPr>
-      <w:r>
-        <w:fldChar w:fldCharType="end"/>
-      </w:r>
-      <w:r>
-        <w:t>Segment Trees ►</w:t>
+      <w:r>
+        <w:t>Dynamic Programming on Trees ►</w:t>
       </w:r>
       <w:hyperlink r:id="rId12">
         <w:r>
@@ -1599,7 +1578,7 @@
         <w:fldChar w:fldCharType="begin"/>
       </w:r>
       <w:r>
-        <w:instrText xml:space="preserve"> HYPERLINK "https://www.youtube.com/watch?v=gNf5ZQsqr0w" </w:instrText>
+        <w:instrText xml:space="preserve"> HYPERLINK "https://www.youtube.com/playlist?list=PLfBJlB6T2eOsET4tlfcLs7oXR7kCyt1xc" </w:instrText>
       </w:r>
       <w:r>
         <w:fldChar w:fldCharType="separate"/>
@@ -1609,6 +1588,111 @@
           <w:color w:val="1155CC"/>
           <w:u w:val="single"/>
         </w:rPr>
+        <w:t xml:space="preserve"> https://www.youtube.com/playlist?list...</w:t>
+      </w:r>
+    </w:p>
+    <w:p>
+      <w:pPr>
+        <w:numPr>
+          <w:ilvl w:val="0"/>
+          <w:numId w:val="4"/>
+        </w:numPr>
+      </w:pPr>
+      <w:r>
+        <w:fldChar w:fldCharType="end"/>
+      </w:r>
+      <w:r>
+        <w:t>Graph Theory for Beginners ►</w:t>
+      </w:r>
+      <w:hyperlink r:id="rId13">
+        <w:r>
+          <w:t xml:space="preserve"> </w:t>
+        </w:r>
+      </w:hyperlink>
+      <w:r>
+        <w:fldChar w:fldCharType="begin"/>
+      </w:r>
+      <w:r>
+        <w:instrText xml:space="preserve"> HYPERLINK "https://www.youtube.com/playlist?list=PLfBJlB6T2eOu3dTPKzvAf2axlmQUXGY91" </w:instrText>
+      </w:r>
+      <w:r>
+        <w:fldChar w:fldCharType="separate"/>
+      </w:r>
+      <w:r>
+        <w:rPr>
+          <w:color w:val="1155CC"/>
+          <w:u w:val="single"/>
+        </w:rPr>
+        <w:t xml:space="preserve"> https://www.youtube.com/playlist?list...</w:t>
+      </w:r>
+    </w:p>
+    <w:p>
+      <w:pPr>
+        <w:numPr>
+          <w:ilvl w:val="0"/>
+          <w:numId w:val="4"/>
+        </w:numPr>
+      </w:pPr>
+      <w:r>
+        <w:fldChar w:fldCharType="end"/>
+      </w:r>
+      <w:proofErr w:type="spellStart"/>
+      <w:r>
+        <w:t>SquareRoot</w:t>
+      </w:r>
+      <w:proofErr w:type="spellEnd"/>
+      <w:r>
+        <w:t xml:space="preserve"> Decomposition for Beginners  ►</w:t>
+      </w:r>
+      <w:r>
+        <w:fldChar w:fldCharType="begin"/>
+      </w:r>
+      <w:r>
+        <w:instrText xml:space="preserve"> HYPERLINK "https://www.youtube.com/watch?v=bvZ0TxZSGmk&amp;list=PLfBJlB6T2eOvR8yXHkdju-jDpW2bD8Rlj" </w:instrText>
+      </w:r>
+      <w:r>
+        <w:fldChar w:fldCharType="separate"/>
+      </w:r>
+      <w:r>
+        <w:rPr>
+          <w:color w:val="1155CC"/>
+          <w:u w:val="single"/>
+        </w:rPr>
+        <w:t xml:space="preserve"> https://www.youtube.com/watch?v=bvZ0T...</w:t>
+      </w:r>
+    </w:p>
+    <w:p>
+      <w:pPr>
+        <w:numPr>
+          <w:ilvl w:val="0"/>
+          <w:numId w:val="4"/>
+        </w:numPr>
+      </w:pPr>
+      <w:r>
+        <w:fldChar w:fldCharType="end"/>
+      </w:r>
+      <w:r>
+        <w:t>Segment Trees ►</w:t>
+      </w:r>
+      <w:hyperlink r:id="rId14">
+        <w:r>
+          <w:t xml:space="preserve"> </w:t>
+        </w:r>
+      </w:hyperlink>
+      <w:r>
+        <w:fldChar w:fldCharType="begin"/>
+      </w:r>
+      <w:r>
+        <w:instrText xml:space="preserve"> HYPERLINK "https://www.youtube.com/watch?v=gNf5ZQsqr0w" </w:instrText>
+      </w:r>
+      <w:r>
+        <w:fldChar w:fldCharType="separate"/>
+      </w:r>
+      <w:r>
+        <w:rPr>
+          <w:color w:val="1155CC"/>
+          <w:u w:val="single"/>
+        </w:rPr>
         <w:t xml:space="preserve"> https://youtu.be/gNf5ZQsqr0w</w:t>
       </w:r>
     </w:p>
@@ -1623,7 +1707,7 @@
       <w:r>
         <w:fldChar w:fldCharType="end"/>
       </w:r>
-      <w:hyperlink r:id="rId13">
+      <w:hyperlink r:id="rId15">
         <w:r>
           <w:rPr>
             <w:color w:val="1155CC"/>
@@ -1722,7 +1806,7 @@
           <w:numId w:val="7"/>
         </w:numPr>
       </w:pPr>
-      <w:hyperlink r:id="rId14" w:history="1">
+      <w:hyperlink r:id="rId16" w:history="1">
         <w:r>
           <w:rPr>
             <w:rStyle w:val="Hyperlink"/>
@@ -1735,8 +1819,6 @@
           </w:rPr>
           <w:t>p</w:t>
         </w:r>
-        <w:bookmarkStart w:id="0" w:name="_GoBack"/>
-        <w:bookmarkEnd w:id="0"/>
         <w:r>
           <w:rPr>
             <w:rStyle w:val="Hyperlink"/>
@@ -1744,7 +1826,7 @@
           <w:t>.com/2012/01/09/programming-interview-questions/</w:t>
         </w:r>
       </w:hyperlink>
-      <w:hyperlink r:id="rId15"/>
+      <w:hyperlink r:id="rId17"/>
     </w:p>
     <w:p>
       <w:pPr>
@@ -1761,13 +1843,29 @@
           <w:numId w:val="7"/>
         </w:numPr>
       </w:pPr>
-      <w:hyperlink r:id="rId16" w:anchor="gid=0">
+      <w:hyperlink r:id="rId18" w:anchor="gid=0">
         <w:r>
           <w:rPr>
             <w:color w:val="1155CC"/>
             <w:u w:val="single"/>
           </w:rPr>
-          <w:t>https://docs.google.com/spreadsheets/d/1x0RErIFtrZbZriM5AJ3ySkSp_sVK_2fnSSexFSXXFA4/edit#gid=0</w:t>
+          <w:t>https://docs.google.com/spreadsheets/d/1x0RErIFtrZbZriM5AJ3ySkSp_sVK_2fnSSexFSXXFA4/edit#g</w:t>
+        </w:r>
+        <w:bookmarkStart w:id="0" w:name="_GoBack"/>
+        <w:bookmarkEnd w:id="0"/>
+        <w:r>
+          <w:rPr>
+            <w:color w:val="1155CC"/>
+            <w:u w:val="single"/>
+          </w:rPr>
+          <w:t>i</w:t>
+        </w:r>
+        <w:r>
+          <w:rPr>
+            <w:color w:val="1155CC"/>
+            <w:u w:val="single"/>
+          </w:rPr>
+          <w:t>d=0</w:t>
         </w:r>
       </w:hyperlink>
       <w:r>
@@ -1781,7 +1879,7 @@
           <w:numId w:val="7"/>
         </w:numPr>
       </w:pPr>
-      <w:hyperlink r:id="rId17">
+      <w:hyperlink r:id="rId19">
         <w:r>
           <w:rPr>
             <w:color w:val="1155CC"/>
@@ -1801,7 +1899,7 @@
           <w:numId w:val="7"/>
         </w:numPr>
       </w:pPr>
-      <w:hyperlink r:id="rId18">
+      <w:hyperlink r:id="rId20">
         <w:r>
           <w:rPr>
             <w:color w:val="1155CC"/>
@@ -1831,7 +1929,7 @@
           <w:lang w:val="en-US"/>
         </w:rPr>
       </w:pPr>
-      <w:hyperlink r:id="rId19" w:history="1">
+      <w:hyperlink r:id="rId21" w:history="1">
         <w:r>
           <w:rPr>
             <w:rStyle w:val="Hyperlink"/>
@@ -1855,7 +1953,7 @@
           <w:lang w:val="en-US"/>
         </w:rPr>
       </w:pPr>
-      <w:hyperlink r:id="rId20" w:history="1">
+      <w:hyperlink r:id="rId22" w:history="1">
         <w:r>
           <w:rPr>
             <w:rStyle w:val="Hyperlink"/>
@@ -1867,7 +1965,7 @@
       <w:r>
         <w:t xml:space="preserve">   </w:t>
       </w:r>
-      <w:hyperlink r:id="rId21">
+      <w:hyperlink r:id="rId23">
         <w:r>
           <w:rPr>
             <w:color w:val="1155CC"/>
@@ -1887,7 +1985,7 @@
       <w:r>
         <w:t xml:space="preserve"> interview preparation </w:t>
       </w:r>
-      <w:hyperlink r:id="rId22">
+      <w:hyperlink r:id="rId24">
         <w:r>
           <w:rPr>
             <w:color w:val="1155CC"/>
@@ -1911,7 +2009,7 @@
           <w:lang w:val="en-US"/>
         </w:rPr>
       </w:pPr>
-      <w:hyperlink r:id="rId23" w:history="1">
+      <w:hyperlink r:id="rId25" w:history="1">
         <w:r>
           <w:rPr>
             <w:rStyle w:val="Hyperlink"/>
@@ -1937,7 +2035,7 @@
           <w:lang w:val="en-US"/>
         </w:rPr>
       </w:pPr>
-      <w:hyperlink r:id="rId24" w:history="1">
+      <w:hyperlink r:id="rId26" w:history="1">
         <w:r>
           <w:rPr>
             <w:rStyle w:val="Hyperlink"/>
@@ -1963,7 +2061,7 @@
           <w:lang w:val="en-US"/>
         </w:rPr>
       </w:pPr>
-      <w:hyperlink r:id="rId25" w:history="1">
+      <w:hyperlink r:id="rId27" w:history="1">
         <w:r>
           <w:rPr>
             <w:rStyle w:val="Hyperlink"/>
@@ -2069,7 +2167,7 @@
         </w:rPr>
         <w:t xml:space="preserve"> </w:t>
       </w:r>
-      <w:hyperlink r:id="rId26" w:anchor="starred/FMfcgxwChmWDNBkvWfwJdFGlNTXzPCXt" w:history="1">
+      <w:hyperlink r:id="rId28" w:anchor="starred/FMfcgxwChmWDNBkvWfwJdFGlNTXzPCXt" w:history="1">
         <w:r>
           <w:rPr>
             <w:rStyle w:val="Hyperlink"/>
@@ -2101,42 +2199,6 @@
       <w:proofErr w:type="spellEnd"/>
       <w:r>
         <w:t xml:space="preserve"> clone -</w:t>
-      </w:r>
-      <w:hyperlink r:id="rId27">
-        <w:r>
-          <w:rPr>
-            <w:u w:val="single"/>
-          </w:rPr>
-          <w:t xml:space="preserve"> </w:t>
-        </w:r>
-      </w:hyperlink>
-      <w:hyperlink r:id="rId28">
-        <w:r>
-          <w:rPr>
-            <w:color w:val="1155CC"/>
-            <w:u w:val="single"/>
-          </w:rPr>
-          <w:t>https://www.freecodecamp.org/news/native-android-app-tutorial-whatsapp-clone/</w:t>
-        </w:r>
-      </w:hyperlink>
-    </w:p>
-    <w:p>
-      <w:pPr>
-        <w:numPr>
-          <w:ilvl w:val="0"/>
-          <w:numId w:val="3"/>
-        </w:numPr>
-      </w:pPr>
-      <w:r>
-        <w:rPr>
-          <w:rFonts w:ascii="Times New Roman" w:eastAsia="Times New Roman" w:hAnsi="Times New Roman" w:cs="Times New Roman"/>
-          <w:sz w:val="14"/>
-          <w:szCs w:val="14"/>
-        </w:rPr>
-        <w:t xml:space="preserve"> </w:t>
-      </w:r>
-      <w:r>
-        <w:t>Website creation -</w:t>
       </w:r>
       <w:hyperlink r:id="rId29">
         <w:r>
@@ -2152,6 +2214,42 @@
             <w:color w:val="1155CC"/>
             <w:u w:val="single"/>
           </w:rPr>
+          <w:t>https://www.freecodecamp.org/news/native-android-app-tutorial-whatsapp-clone/</w:t>
+        </w:r>
+      </w:hyperlink>
+    </w:p>
+    <w:p>
+      <w:pPr>
+        <w:numPr>
+          <w:ilvl w:val="0"/>
+          <w:numId w:val="3"/>
+        </w:numPr>
+      </w:pPr>
+      <w:r>
+        <w:rPr>
+          <w:rFonts w:ascii="Times New Roman" w:eastAsia="Times New Roman" w:hAnsi="Times New Roman" w:cs="Times New Roman"/>
+          <w:sz w:val="14"/>
+          <w:szCs w:val="14"/>
+        </w:rPr>
+        <w:t xml:space="preserve"> </w:t>
+      </w:r>
+      <w:r>
+        <w:t>Website creation -</w:t>
+      </w:r>
+      <w:hyperlink r:id="rId31">
+        <w:r>
+          <w:rPr>
+            <w:u w:val="single"/>
+          </w:rPr>
+          <w:t xml:space="preserve"> </w:t>
+        </w:r>
+      </w:hyperlink>
+      <w:hyperlink r:id="rId32">
+        <w:r>
+          <w:rPr>
+            <w:color w:val="1155CC"/>
+            <w:u w:val="single"/>
+          </w:rPr>
           <w:t>https://www.freecodecamp.org/news/html-and-css-course/</w:t>
         </w:r>
       </w:hyperlink>
@@ -2163,7 +2261,7 @@
           <w:numId w:val="3"/>
         </w:numPr>
       </w:pPr>
-      <w:hyperlink r:id="rId31">
+      <w:hyperlink r:id="rId33">
         <w:r>
           <w:rPr>
             <w:color w:val="1155CC"/>
@@ -2226,7 +2324,7 @@
           <w:numId w:val="3"/>
         </w:numPr>
       </w:pPr>
-      <w:hyperlink r:id="rId32">
+      <w:hyperlink r:id="rId34">
         <w:r>
           <w:rPr>
             <w:color w:val="1155CC"/>
@@ -2266,7 +2364,7 @@
         </w:rPr>
         <w:t xml:space="preserve"> </w:t>
       </w:r>
-      <w:hyperlink r:id="rId33">
+      <w:hyperlink r:id="rId35">
         <w:r>
           <w:rPr>
             <w:color w:val="1155CC"/>
@@ -2286,7 +2384,7 @@
       <w:r>
         <w:t>Data science -</w:t>
       </w:r>
-      <w:hyperlink r:id="rId34">
+      <w:hyperlink r:id="rId36">
         <w:r>
           <w:rPr>
             <w:u w:val="single"/>
@@ -2294,7 +2392,7 @@
           <w:t xml:space="preserve"> </w:t>
         </w:r>
       </w:hyperlink>
-      <w:hyperlink r:id="rId35">
+      <w:hyperlink r:id="rId37">
         <w:r>
           <w:rPr>
             <w:color w:val="1155CC"/>
@@ -2322,7 +2420,7 @@
       <w:r>
         <w:t xml:space="preserve">Machine learning data science </w:t>
       </w:r>
-      <w:hyperlink r:id="rId36" w:anchor="starred/FMfcgxwChcqWNLGldNpVwCkdWrWSSJvV" w:history="1">
+      <w:hyperlink r:id="rId38" w:anchor="starred/FMfcgxwChcqWNLGldNpVwCkdWrWSSJvV" w:history="1">
         <w:r>
           <w:rPr>
             <w:rFonts w:ascii="Times New Roman" w:eastAsia="Times New Roman" w:hAnsi="Times New Roman" w:cs="Times New Roman"/>
@@ -2387,7 +2485,7 @@
                     </pic:cNvPicPr>
                   </pic:nvPicPr>
                   <pic:blipFill>
-                    <a:blip r:embed="rId37">
+                    <a:blip r:embed="rId39">
                       <a:extLst>
                         <a:ext uri="{28A0092B-C50C-407E-A947-70E740481C1C}">
                           <a14:useLocalDpi xmlns:a14="http://schemas.microsoft.com/office/drawing/2010/main" val="0"/>
@@ -2460,7 +2558,7 @@
                     </pic:cNvPicPr>
                   </pic:nvPicPr>
                   <pic:blipFill>
-                    <a:blip r:embed="rId38">
+                    <a:blip r:embed="rId40">
                       <a:extLst>
                         <a:ext uri="{28A0092B-C50C-407E-A947-70E740481C1C}">
                           <a14:useLocalDpi xmlns:a14="http://schemas.microsoft.com/office/drawing/2010/main" val="0"/>
@@ -2504,8 +2602,8 @@
 </file>
 
 <file path=word/numbering.xml><?xml version="1.0" encoding="utf-8"?>
-<w:numbering xmlns:wpc="http://schemas.microsoft.com/office/word/2010/wordprocessingCanvas" xmlns:cx="http://schemas.microsoft.com/office/drawing/2014/chartex" xmlns:cx1="http://schemas.microsoft.com/office/drawing/2015/9/8/chartex" xmlns:cx2="http://schemas.microsoft.com/office/drawing/2015/10/21/chartex" xmlns:cx3="http://schemas.microsoft.com/office/drawing/2016/5/9/chartex" xmlns:cx4="http://schemas.microsoft.com/office/drawing/2016/5/10/chartex" xmlns:cx5="http://schemas.microsoft.com/office/drawing/2016/5/11/chartex" xmlns:cx6="http://schemas.microsoft.com/office/drawing/2016/5/12/chartex" xmlns:cx7="http://schemas.microsoft.com/office/drawing/2016/5/13/chartex" xmlns:cx8="http://schemas.microsoft.com/office/drawing/2016/5/14/chartex" xmlns:mc="http://schemas.openxmlformats.org/markup-compatibility/2006" xmlns:aink="http://schemas.microsoft.com/office/drawing/2016/ink" xmlns:am3d="http://schemas.microsoft.com/office/drawing/2017/model3d" xmlns:o="urn:schemas-microsoft-com:office:office" xmlns:r="http://schemas.openxmlformats.org/officeDocument/2006/relationships" xmlns:m="http://schemas.openxmlformats.org/officeDocument/2006/math" xmlns:v="urn:schemas-microsoft-com:vml" xmlns:wp14="http://schemas.microsoft.com/office/word/2010/wordprocessingDrawing" xmlns:wp="http://schemas.openxmlformats.org/drawingml/2006/wordprocessingDrawing" xmlns:w10="urn:schemas-microsoft-com:office:word" xmlns:w="http://schemas.openxmlformats.org/wordprocessingml/2006/main" xmlns:w14="http://schemas.microsoft.com/office/word/2010/wordml" xmlns:w15="http://schemas.microsoft.com/office/word/2012/wordml" xmlns:w16cid="http://schemas.microsoft.com/office/word/2016/wordml/cid" xmlns:w16se="http://schemas.microsoft.com/office/word/2015/wordml/symex" xmlns:wpg="http://schemas.microsoft.com/office/word/2010/wordprocessingGroup" xmlns:wpi="http://schemas.microsoft.com/office/word/2010/wordprocessingInk" xmlns:wne="http://schemas.microsoft.com/office/word/2006/wordml" xmlns:wps="http://schemas.microsoft.com/office/word/2010/wordprocessingShape" mc:Ignorable="w14 w15 w16se w16cid wp14">
-  <w:abstractNum w:abstractNumId="0" w15:restartNumberingAfterBreak="0">
+<w:numbering xmlns:wpc="http://schemas.microsoft.com/office/word/2010/wordprocessingCanvas" xmlns:mo="http://schemas.microsoft.com/office/mac/office/2008/main" xmlns:mc="http://schemas.openxmlformats.org/markup-compatibility/2006" xmlns:mv="urn:schemas-microsoft-com:mac:vml" xmlns:o="urn:schemas-microsoft-com:office:office" xmlns:r="http://schemas.openxmlformats.org/officeDocument/2006/relationships" xmlns:m="http://schemas.openxmlformats.org/officeDocument/2006/math" xmlns:v="urn:schemas-microsoft-com:vml" xmlns:wp14="http://schemas.microsoft.com/office/word/2010/wordprocessingDrawing" xmlns:wp="http://schemas.openxmlformats.org/drawingml/2006/wordprocessingDrawing" xmlns:w10="urn:schemas-microsoft-com:office:word" xmlns:w="http://schemas.openxmlformats.org/wordprocessingml/2006/main" xmlns:w14="http://schemas.microsoft.com/office/word/2010/wordml" xmlns:w15="http://schemas.microsoft.com/office/word/2012/wordml" xmlns:wpg="http://schemas.microsoft.com/office/word/2010/wordprocessingGroup" xmlns:wpi="http://schemas.microsoft.com/office/word/2010/wordprocessingInk" xmlns:wne="http://schemas.microsoft.com/office/word/2006/wordml" xmlns:wps="http://schemas.microsoft.com/office/word/2010/wordprocessingShape" mc:Ignorable="w14 w15 wp14">
+  <w:abstractNum w:abstractNumId="0">
     <w:nsid w:val="0C623438"/>
     <w:multiLevelType w:val="multilevel"/>
     <w:tmpl w:val="1FC076D8"/>
@@ -2618,7 +2716,7 @@
       </w:rPr>
     </w:lvl>
   </w:abstractNum>
-  <w:abstractNum w:abstractNumId="1" w15:restartNumberingAfterBreak="0">
+  <w:abstractNum w:abstractNumId="1">
     <w:nsid w:val="19266BE7"/>
     <w:multiLevelType w:val="multilevel"/>
     <w:tmpl w:val="76DC6C7C"/>
@@ -2731,7 +2829,7 @@
       </w:rPr>
     </w:lvl>
   </w:abstractNum>
-  <w:abstractNum w:abstractNumId="2" w15:restartNumberingAfterBreak="0">
+  <w:abstractNum w:abstractNumId="2">
     <w:nsid w:val="214052DB"/>
     <w:multiLevelType w:val="multilevel"/>
     <w:tmpl w:val="9FA87074"/>
@@ -2844,7 +2942,7 @@
       </w:rPr>
     </w:lvl>
   </w:abstractNum>
-  <w:abstractNum w:abstractNumId="3" w15:restartNumberingAfterBreak="0">
+  <w:abstractNum w:abstractNumId="3">
     <w:nsid w:val="29474C35"/>
     <w:multiLevelType w:val="multilevel"/>
     <w:tmpl w:val="A6266DD4"/>
@@ -2957,7 +3055,7 @@
       </w:rPr>
     </w:lvl>
   </w:abstractNum>
-  <w:abstractNum w:abstractNumId="4" w15:restartNumberingAfterBreak="0">
+  <w:abstractNum w:abstractNumId="4">
     <w:nsid w:val="4F220028"/>
     <w:multiLevelType w:val="multilevel"/>
     <w:tmpl w:val="E9064052"/>
@@ -3071,7 +3169,7 @@
       </w:rPr>
     </w:lvl>
   </w:abstractNum>
-  <w:abstractNum w:abstractNumId="5" w15:restartNumberingAfterBreak="0">
+  <w:abstractNum w:abstractNumId="5">
     <w:nsid w:val="52246AF6"/>
     <w:multiLevelType w:val="multilevel"/>
     <w:tmpl w:val="55365B26"/>
@@ -3184,7 +3282,7 @@
       </w:rPr>
     </w:lvl>
   </w:abstractNum>
-  <w:abstractNum w:abstractNumId="6" w15:restartNumberingAfterBreak="0">
+  <w:abstractNum w:abstractNumId="6">
     <w:nsid w:val="6904019C"/>
     <w:multiLevelType w:val="multilevel"/>
     <w:tmpl w:val="D1B4838A"/>
@@ -3322,7 +3420,7 @@
 </file>
 
 <file path=word/styles.xml><?xml version="1.0" encoding="utf-8"?>
-<w:styles xmlns:mc="http://schemas.openxmlformats.org/markup-compatibility/2006" xmlns:r="http://schemas.openxmlformats.org/officeDocument/2006/relationships" xmlns:w="http://schemas.openxmlformats.org/wordprocessingml/2006/main" xmlns:w14="http://schemas.microsoft.com/office/word/2010/wordml" xmlns:w15="http://schemas.microsoft.com/office/word/2012/wordml" xmlns:w16cid="http://schemas.microsoft.com/office/word/2016/wordml/cid" xmlns:w16se="http://schemas.microsoft.com/office/word/2015/wordml/symex" mc:Ignorable="w14 w15 w16se w16cid">
+<w:styles xmlns:mc="http://schemas.openxmlformats.org/markup-compatibility/2006" xmlns:r="http://schemas.openxmlformats.org/officeDocument/2006/relationships" xmlns:w="http://schemas.openxmlformats.org/wordprocessingml/2006/main" xmlns:w14="http://schemas.microsoft.com/office/word/2010/wordml" xmlns:w15="http://schemas.microsoft.com/office/word/2012/wordml" mc:Ignorable="w14 w15">
   <w:docDefaults>
     <w:rPrDefault>
       <w:rPr>
@@ -3338,7 +3436,7 @@
       </w:pPr>
     </w:pPrDefault>
   </w:docDefaults>
-  <w:latentStyles w:defLockedState="0" w:defUIPriority="99" w:defSemiHidden="0" w:defUnhideWhenUsed="0" w:defQFormat="0" w:count="376">
+  <w:latentStyles w:defLockedState="0" w:defUIPriority="99" w:defSemiHidden="0" w:defUnhideWhenUsed="0" w:defQFormat="0" w:count="382">
     <w:lsdException w:name="Normal" w:uiPriority="0" w:qFormat="1"/>
     <w:lsdException w:name="heading 1" w:uiPriority="9" w:qFormat="1"/>
     <w:lsdException w:name="heading 2" w:semiHidden="1" w:uiPriority="9" w:unhideWhenUsed="1" w:qFormat="1"/>
@@ -3924,7 +4022,7 @@
       <w:u w:val="single"/>
     </w:rPr>
   </w:style>
-  <w:style w:type="character" w:styleId="UnresolvedMention">
+  <w:style w:type="character" w:customStyle="1" w:styleId="UnresolvedMention">
     <w:name w:val="Unresolved Mention"/>
     <w:basedOn w:val="DefaultParagraphFont"/>
     <w:uiPriority w:val="99"/>

--- a/topics.docx
+++ b/topics.docx
@@ -1,6 +1,6 @@
 
 <file path=word/document.xml><?xml version="1.0" encoding="utf-8"?>
-<w:document xmlns:wpc="http://schemas.microsoft.com/office/word/2010/wordprocessingCanvas" xmlns:mo="http://schemas.microsoft.com/office/mac/office/2008/main" xmlns:mc="http://schemas.openxmlformats.org/markup-compatibility/2006" xmlns:mv="urn:schemas-microsoft-com:mac:vml" xmlns:o="urn:schemas-microsoft-com:office:office" xmlns:r="http://schemas.openxmlformats.org/officeDocument/2006/relationships" xmlns:m="http://schemas.openxmlformats.org/officeDocument/2006/math" xmlns:v="urn:schemas-microsoft-com:vml" xmlns:wp14="http://schemas.microsoft.com/office/word/2010/wordprocessingDrawing" xmlns:wp="http://schemas.openxmlformats.org/drawingml/2006/wordprocessingDrawing" xmlns:w10="urn:schemas-microsoft-com:office:word" xmlns:w="http://schemas.openxmlformats.org/wordprocessingml/2006/main" xmlns:w14="http://schemas.microsoft.com/office/word/2010/wordml" xmlns:w15="http://schemas.microsoft.com/office/word/2012/wordml" xmlns:wpg="http://schemas.microsoft.com/office/word/2010/wordprocessingGroup" xmlns:wpi="http://schemas.microsoft.com/office/word/2010/wordprocessingInk" xmlns:wne="http://schemas.microsoft.com/office/word/2006/wordml" xmlns:wps="http://schemas.microsoft.com/office/word/2010/wordprocessingShape" mc:Ignorable="w14 w15 wp14">
+<w:document xmlns:wpc="http://schemas.microsoft.com/office/word/2010/wordprocessingCanvas" xmlns:cx="http://schemas.microsoft.com/office/drawing/2014/chartex" xmlns:cx1="http://schemas.microsoft.com/office/drawing/2015/9/8/chartex" xmlns:cx2="http://schemas.microsoft.com/office/drawing/2015/10/21/chartex" xmlns:cx3="http://schemas.microsoft.com/office/drawing/2016/5/9/chartex" xmlns:cx4="http://schemas.microsoft.com/office/drawing/2016/5/10/chartex" xmlns:cx5="http://schemas.microsoft.com/office/drawing/2016/5/11/chartex" xmlns:cx6="http://schemas.microsoft.com/office/drawing/2016/5/12/chartex" xmlns:cx7="http://schemas.microsoft.com/office/drawing/2016/5/13/chartex" xmlns:cx8="http://schemas.microsoft.com/office/drawing/2016/5/14/chartex" xmlns:mc="http://schemas.openxmlformats.org/markup-compatibility/2006" xmlns:aink="http://schemas.microsoft.com/office/drawing/2016/ink" xmlns:am3d="http://schemas.microsoft.com/office/drawing/2017/model3d" xmlns:o="urn:schemas-microsoft-com:office:office" xmlns:r="http://schemas.openxmlformats.org/officeDocument/2006/relationships" xmlns:m="http://schemas.openxmlformats.org/officeDocument/2006/math" xmlns:v="urn:schemas-microsoft-com:vml" xmlns:wp14="http://schemas.microsoft.com/office/word/2010/wordprocessingDrawing" xmlns:wp="http://schemas.openxmlformats.org/drawingml/2006/wordprocessingDrawing" xmlns:w10="urn:schemas-microsoft-com:office:word" xmlns:w="http://schemas.openxmlformats.org/wordprocessingml/2006/main" xmlns:w14="http://schemas.microsoft.com/office/word/2010/wordml" xmlns:w15="http://schemas.microsoft.com/office/word/2012/wordml" xmlns:w16cid="http://schemas.microsoft.com/office/word/2016/wordml/cid" xmlns:w16se="http://schemas.microsoft.com/office/word/2015/wordml/symex" xmlns:wpg="http://schemas.microsoft.com/office/word/2010/wordprocessingGroup" xmlns:wpi="http://schemas.microsoft.com/office/word/2010/wordprocessingInk" xmlns:wne="http://schemas.microsoft.com/office/word/2006/wordml" xmlns:wps="http://schemas.microsoft.com/office/word/2010/wordprocessingShape" mc:Ignorable="w14 w15 w16se w16cid wp14">
   <w:body>
     <w:p>
       <w:pPr>
@@ -42,7 +42,7 @@
         <w:spacing w:line="240" w:lineRule="auto"/>
       </w:pPr>
       <w:r>
-        <w:t xml:space="preserve">Library book coding interview book </w:t>
+        <w:t xml:space="preserve">coding interview book </w:t>
       </w:r>
       <w:r>
         <w:t>ml book</w:t>
@@ -74,6 +74,40 @@
       <w:r>
         <w:t xml:space="preserve">Main Page in google doc </w:t>
       </w:r>
+    </w:p>
+    <w:p>
+      <w:pPr>
+        <w:spacing w:line="240" w:lineRule="auto"/>
+      </w:pPr>
+    </w:p>
+    <w:p>
+      <w:pPr>
+        <w:spacing w:line="240" w:lineRule="auto"/>
+      </w:pPr>
+      <w:r>
+        <w:t xml:space="preserve">Machine </w:t>
+      </w:r>
+      <w:proofErr w:type="spellStart"/>
+      <w:r>
+        <w:t>larnign</w:t>
+      </w:r>
+      <w:proofErr w:type="spellEnd"/>
+      <w:r>
+        <w:t xml:space="preserve"> </w:t>
+      </w:r>
+      <w:proofErr w:type="spellStart"/>
+      <w:r>
+        <w:t>calss</w:t>
+      </w:r>
+      <w:proofErr w:type="spellEnd"/>
+      <w:r>
+        <w:t>:</w:t>
+      </w:r>
+    </w:p>
+    <w:p>
+      <w:pPr>
+        <w:spacing w:line="240" w:lineRule="auto"/>
+      </w:pPr>
     </w:p>
     <w:p>
       <w:pPr>
@@ -174,16 +208,6 @@
           <w:t>https://www.pramp.com/#/</w:t>
         </w:r>
       </w:hyperlink>
-    </w:p>
-    <w:p>
-      <w:pPr>
-        <w:rPr>
-          <w:rFonts w:eastAsia="Times New Roman"/>
-          <w:sz w:val="24"/>
-          <w:szCs w:val="24"/>
-          <w:lang w:val="en-US"/>
-        </w:rPr>
-      </w:pPr>
     </w:p>
     <w:p>
       <w:pPr>
@@ -761,18 +785,24 @@
         </w:numPr>
         <w:rPr>
           <w:rFonts w:ascii="Times New Roman" w:eastAsia="Times New Roman" w:hAnsi="Times New Roman" w:cs="Times New Roman"/>
-          <w:sz w:val="24"/>
-          <w:szCs w:val="24"/>
-        </w:rPr>
-      </w:pPr>
-      <w:r>
-        <w:rPr>
-          <w:rFonts w:ascii="Times New Roman" w:eastAsia="Times New Roman" w:hAnsi="Times New Roman" w:cs="Times New Roman"/>
+          <w:b/>
+          <w:bCs/>
+          <w:sz w:val="24"/>
+          <w:szCs w:val="24"/>
+        </w:rPr>
+      </w:pPr>
+      <w:proofErr w:type="gramStart"/>
+      <w:r>
+        <w:rPr>
+          <w:rFonts w:ascii="Times New Roman" w:eastAsia="Times New Roman" w:hAnsi="Times New Roman" w:cs="Times New Roman"/>
+          <w:b/>
+          <w:bCs/>
           <w:sz w:val="24"/>
           <w:szCs w:val="24"/>
         </w:rPr>
         <w:t>Recursion  backtracking</w:t>
       </w:r>
+      <w:proofErr w:type="gramEnd"/>
     </w:p>
     <w:p>
       <w:pPr>
@@ -862,6 +892,8 @@
         </w:numPr>
         <w:rPr>
           <w:rFonts w:ascii="Roboto" w:eastAsia="Roboto" w:hAnsi="Roboto" w:cs="Roboto"/>
+          <w:b/>
+          <w:bCs/>
           <w:color w:val="333333"/>
           <w:sz w:val="24"/>
           <w:szCs w:val="24"/>
@@ -870,6 +902,8 @@
       <w:r>
         <w:rPr>
           <w:rFonts w:ascii="Roboto" w:eastAsia="Roboto" w:hAnsi="Roboto" w:cs="Roboto"/>
+          <w:b/>
+          <w:bCs/>
           <w:color w:val="333333"/>
           <w:sz w:val="24"/>
           <w:szCs w:val="24"/>
@@ -1300,36 +1334,246 @@
         </w:numPr>
       </w:pPr>
       <w:r>
-        <w:t>Famous Interview Questions You Must Know ►</w:t>
+        <w:t>Coding Interview Prep Guide  ►</w:t>
+      </w:r>
+      <w:r>
+        <w:fldChar w:fldCharType="begin"/>
+      </w:r>
+      <w:r>
+        <w:instrText xml:space="preserve"> HYPERLINK "https://www.youtube.com/playlist?list=PLfBJlB6T2eOv8klCHHNVLOmTOIxKu-xzn" </w:instrText>
+      </w:r>
+      <w:r>
+        <w:fldChar w:fldCharType="separate"/>
+      </w:r>
+      <w:r>
+        <w:rPr>
+          <w:color w:val="1155CC"/>
+          <w:u w:val="single"/>
+        </w:rPr>
+        <w:t xml:space="preserve"> https://www.youtube.com/playlist?list..</w:t>
+      </w:r>
+    </w:p>
+    <w:p>
+      <w:r>
+        <w:fldChar w:fldCharType="end"/>
+      </w:r>
+    </w:p>
+    <w:p>
+      <w:pPr>
+        <w:numPr>
+          <w:ilvl w:val="0"/>
+          <w:numId w:val="4"/>
+        </w:numPr>
+      </w:pPr>
+      <w:r>
+        <w:t>Competitive Programming Talks with ICPC World finalists ►</w:t>
+      </w:r>
+      <w:r>
+        <w:fldChar w:fldCharType="begin"/>
+      </w:r>
+      <w:r>
+        <w:instrText xml:space="preserve"> HYPERLINK "https://www.youtube.com/playlist?list=PLfBJlB6T2eOup9gVZLAMjEV50YPKcPXuO" </w:instrText>
+      </w:r>
+      <w:r>
+        <w:fldChar w:fldCharType="separate"/>
+      </w:r>
+      <w:r>
+        <w:rPr>
+          <w:color w:val="1155CC"/>
+          <w:u w:val="single"/>
+        </w:rPr>
+        <w:t xml:space="preserve"> https://www.youtube.com/playlist?list...</w:t>
+      </w:r>
+    </w:p>
+    <w:p>
+      <w:pPr>
+        <w:numPr>
+          <w:ilvl w:val="0"/>
+          <w:numId w:val="4"/>
+        </w:numPr>
+      </w:pPr>
+      <w:r>
+        <w:fldChar w:fldCharType="end"/>
+      </w:r>
+      <w:r>
+        <w:t xml:space="preserve"> </w:t>
+      </w:r>
+      <w:r>
+        <w:fldChar w:fldCharType="begin"/>
+      </w:r>
+      <w:r>
+        <w:instrText xml:space="preserve"> HYPERLINK "https://www.youtube.com/watch?v=qsMahidcehY&amp;list=PLfBJlB6T2eOv0s4dZXm_uhOt5GmmfDs8-" </w:instrText>
+      </w:r>
+      <w:r>
+        <w:fldChar w:fldCharType="separate"/>
+      </w:r>
+      <w:r>
+        <w:rPr>
+          <w:color w:val="1155CC"/>
+          <w:u w:val="single"/>
+        </w:rPr>
+        <w:t xml:space="preserve"> https://www.youtube.com/watch?v=qsMah...</w:t>
+      </w:r>
+    </w:p>
+    <w:p>
+      <w:pPr>
+        <w:numPr>
+          <w:ilvl w:val="0"/>
+          <w:numId w:val="4"/>
+        </w:numPr>
+      </w:pPr>
+      <w:r>
+        <w:fldChar w:fldCharType="end"/>
+      </w:r>
+      <w:r>
+        <w:t xml:space="preserve">Gaurav Challenges </w:t>
+      </w:r>
+      <w:proofErr w:type="spellStart"/>
+      <w:r>
+        <w:t>Rachit</w:t>
+      </w:r>
+      <w:proofErr w:type="spellEnd"/>
+      <w:r>
+        <w:t xml:space="preserve"> ►</w:t>
+      </w:r>
+      <w:r>
+        <w:fldChar w:fldCharType="begin"/>
+      </w:r>
+      <w:r>
+        <w:instrText xml:space="preserve"> HYPERLINK "https://www.youtube.com/playlist?list=PLfBJlB6T2eOvIEiSo43vr4vk7ASI4GkVS" </w:instrText>
+      </w:r>
+      <w:r>
+        <w:fldChar w:fldCharType="separate"/>
+      </w:r>
+      <w:r>
+        <w:rPr>
+          <w:color w:val="1155CC"/>
+          <w:u w:val="single"/>
+        </w:rPr>
+        <w:t xml:space="preserve"> https://www.youtube.com/playlist?list...</w:t>
+      </w:r>
+    </w:p>
+    <w:p>
+      <w:pPr>
+        <w:numPr>
+          <w:ilvl w:val="0"/>
+          <w:numId w:val="4"/>
+        </w:numPr>
+      </w:pPr>
+      <w:r>
+        <w:fldChar w:fldCharType="end"/>
+      </w:r>
+      <w:r>
+        <w:t xml:space="preserve">How to use </w:t>
+      </w:r>
+      <w:proofErr w:type="spellStart"/>
+      <w:r>
+        <w:t>Codeforces</w:t>
+      </w:r>
+      <w:proofErr w:type="spellEnd"/>
+      <w:r>
+        <w:t xml:space="preserve"> for Improving ►</w:t>
+      </w:r>
+      <w:r>
+        <w:fldChar w:fldCharType="begin"/>
+      </w:r>
+      <w:r>
+        <w:instrText xml:space="preserve"> HYPERLINK "https://www.youtube.com/watch?v=X-2OUqnUH6U&amp;list=PLfBJlB6T2eOuDDm9xscqMZR3nnLP5FiyN" </w:instrText>
+      </w:r>
+      <w:r>
+        <w:fldChar w:fldCharType="separate"/>
+      </w:r>
+      <w:r>
+        <w:rPr>
+          <w:color w:val="1155CC"/>
+          <w:u w:val="single"/>
+        </w:rPr>
+        <w:t xml:space="preserve"> https://www.youtube.com/watch?v=X-2OU...</w:t>
+      </w:r>
+    </w:p>
+    <w:p>
+      <w:pPr>
+        <w:numPr>
+          <w:ilvl w:val="0"/>
+          <w:numId w:val="4"/>
+        </w:numPr>
+      </w:pPr>
+      <w:r>
+        <w:fldChar w:fldCharType="end"/>
+      </w:r>
+      <w:r>
+        <w:t>Math Problems with Interesting Analysis  ►</w:t>
+      </w:r>
+      <w:r>
+        <w:fldChar w:fldCharType="begin"/>
+      </w:r>
+      <w:r>
+        <w:instrText xml:space="preserve"> HYPERLINK "https://www.youtube.com/playlist?list=PLfBJlB6T2eOthkt1Lkt839s8lcfcbQzJr" </w:instrText>
+      </w:r>
+      <w:r>
+        <w:fldChar w:fldCharType="separate"/>
+      </w:r>
+      <w:r>
+        <w:rPr>
+          <w:color w:val="1155CC"/>
+          <w:u w:val="single"/>
+        </w:rPr>
+        <w:t xml:space="preserve"> https://www.youtube.com/playlist?list...</w:t>
+      </w:r>
+    </w:p>
+    <w:p>
+      <w:pPr>
+        <w:numPr>
+          <w:ilvl w:val="0"/>
+          <w:numId w:val="4"/>
+        </w:numPr>
+      </w:pPr>
+      <w:r>
+        <w:fldChar w:fldCharType="end"/>
+      </w:r>
+      <w:r>
+        <w:t>Dynamic Programming: Zero to Hero ►</w:t>
+      </w:r>
+      <w:r>
+        <w:fldChar w:fldCharType="begin"/>
+      </w:r>
+      <w:r>
+        <w:instrText xml:space="preserve"> HYPERLINK "https://www.youtube.com/playlist?list=PLfBJlB6T2eOtMXgK3FLUTawHjzpIEySHF" </w:instrText>
+      </w:r>
+      <w:r>
+        <w:fldChar w:fldCharType="separate"/>
+      </w:r>
+      <w:r>
+        <w:rPr>
+          <w:color w:val="1155CC"/>
+          <w:u w:val="single"/>
+        </w:rPr>
+        <w:t xml:space="preserve"> https://www.youtube.com/playlist?list...</w:t>
+      </w:r>
+    </w:p>
+    <w:p>
+      <w:pPr>
+        <w:numPr>
+          <w:ilvl w:val="0"/>
+          <w:numId w:val="4"/>
+        </w:numPr>
+      </w:pPr>
+      <w:r>
+        <w:fldChar w:fldCharType="end"/>
+      </w:r>
+      <w:r>
+        <w:t>Dynamic Programming on Trees ►</w:t>
       </w:r>
       <w:hyperlink r:id="rId11">
         <w:r>
-          <w:rPr>
-            <w:color w:val="1155CC"/>
-            <w:u w:val="single"/>
-          </w:rPr>
-          <w:t xml:space="preserve"> https://www.youtube.com/watch?v=u5-ss...</w:t>
+          <w:t xml:space="preserve"> </w:t>
         </w:r>
       </w:hyperlink>
       <w:r>
-        <w:t xml:space="preserve">  </w:t>
-      </w:r>
-    </w:p>
-    <w:p>
-      <w:pPr>
-        <w:numPr>
-          <w:ilvl w:val="0"/>
-          <w:numId w:val="4"/>
-        </w:numPr>
-      </w:pPr>
-      <w:r>
-        <w:t>Coding Interview Prep Guide  ►</w:t>
-      </w:r>
-      <w:r>
         <w:fldChar w:fldCharType="begin"/>
       </w:r>
       <w:r>
-        <w:instrText xml:space="preserve"> HYPERLINK "https://www.youtube.com/playlist?list=PLfBJlB6T2eOv8klCHHNVLOmTOIxKu-xzn" </w:instrText>
+        <w:instrText xml:space="preserve"> HYPERLINK "https://www.youtube.com/playlist?list=PLfBJlB6T2eOsET4tlfcLs7oXR7kCyt1xc" </w:instrText>
       </w:r>
       <w:r>
         <w:fldChar w:fldCharType="separate"/>
@@ -1339,235 +1583,21 @@
           <w:color w:val="1155CC"/>
           <w:u w:val="single"/>
         </w:rPr>
-        <w:t xml:space="preserve"> https://www.youtube.com/</w:t>
-      </w:r>
-      <w:proofErr w:type="spellStart"/>
-      <w:r>
-        <w:rPr>
-          <w:color w:val="1155CC"/>
-          <w:u w:val="single"/>
-        </w:rPr>
-        <w:t>playlist?list</w:t>
-      </w:r>
-      <w:proofErr w:type="spellEnd"/>
-      <w:r>
-        <w:rPr>
-          <w:color w:val="1155CC"/>
-          <w:u w:val="single"/>
-        </w:rPr>
-        <w:t>..</w:t>
-      </w:r>
-    </w:p>
-    <w:p>
+        <w:t xml:space="preserve"> https://www.youtube.com/playlist?list...</w:t>
+      </w:r>
+    </w:p>
+    <w:p>
+      <w:pPr>
+        <w:numPr>
+          <w:ilvl w:val="0"/>
+          <w:numId w:val="4"/>
+        </w:numPr>
+      </w:pPr>
       <w:r>
         <w:fldChar w:fldCharType="end"/>
       </w:r>
-    </w:p>
-    <w:p>
-      <w:pPr>
-        <w:numPr>
-          <w:ilvl w:val="0"/>
-          <w:numId w:val="4"/>
-        </w:numPr>
-      </w:pPr>
-      <w:r>
-        <w:t>Competitive Programming Talks with ICPC World finalists ►</w:t>
-      </w:r>
-      <w:r>
-        <w:fldChar w:fldCharType="begin"/>
-      </w:r>
-      <w:r>
-        <w:instrText xml:space="preserve"> HYPERLINK "https://www.youtube.com/playlist?list=PLfBJlB6T2eOup9gVZLAMjEV50YPKcPXuO" </w:instrText>
-      </w:r>
-      <w:r>
-        <w:fldChar w:fldCharType="separate"/>
-      </w:r>
-      <w:r>
-        <w:rPr>
-          <w:color w:val="1155CC"/>
-          <w:u w:val="single"/>
-        </w:rPr>
-        <w:t xml:space="preserve"> https://www.youtube.com/playlist?list...</w:t>
-      </w:r>
-    </w:p>
-    <w:p>
-      <w:pPr>
-        <w:numPr>
-          <w:ilvl w:val="0"/>
-          <w:numId w:val="4"/>
-        </w:numPr>
-      </w:pPr>
-      <w:r>
-        <w:fldChar w:fldCharType="end"/>
-      </w:r>
-      <w:r>
-        <w:t>OOPS Interview Questions  ►</w:t>
-      </w:r>
-      <w:r>
-        <w:fldChar w:fldCharType="begin"/>
-      </w:r>
-      <w:r>
-        <w:instrText xml:space="preserve"> HYPERLINK "https://www.youtube.com/watch?v=qsMahidcehY&amp;list=PLfBJlB6T2eOv0s4dZXm_uhOt5GmmfDs8-" </w:instrText>
-      </w:r>
-      <w:r>
-        <w:fldChar w:fldCharType="separate"/>
-      </w:r>
-      <w:r>
-        <w:rPr>
-          <w:color w:val="1155CC"/>
-          <w:u w:val="single"/>
-        </w:rPr>
-        <w:t xml:space="preserve"> https://www.youtube.com/watch?v=qsMah...</w:t>
-      </w:r>
-    </w:p>
-    <w:p>
-      <w:pPr>
-        <w:numPr>
-          <w:ilvl w:val="0"/>
-          <w:numId w:val="4"/>
-        </w:numPr>
-      </w:pPr>
-      <w:r>
-        <w:fldChar w:fldCharType="end"/>
-      </w:r>
-      <w:r>
-        <w:t xml:space="preserve">Gaurav Challenges </w:t>
-      </w:r>
-      <w:proofErr w:type="spellStart"/>
-      <w:r>
-        <w:t>Rachit</w:t>
-      </w:r>
-      <w:proofErr w:type="spellEnd"/>
-      <w:r>
-        <w:t xml:space="preserve"> ►</w:t>
-      </w:r>
-      <w:r>
-        <w:fldChar w:fldCharType="begin"/>
-      </w:r>
-      <w:r>
-        <w:instrText xml:space="preserve"> HYPERLINK "https://www.youtube.com/playlist?list=PLfBJlB6T2eOvIEiSo43vr4vk7ASI4GkVS" </w:instrText>
-      </w:r>
-      <w:r>
-        <w:fldChar w:fldCharType="separate"/>
-      </w:r>
-      <w:r>
-        <w:rPr>
-          <w:color w:val="1155CC"/>
-          <w:u w:val="single"/>
-        </w:rPr>
-        <w:t xml:space="preserve"> https://www.youtube.com/playlist?list...</w:t>
-      </w:r>
-    </w:p>
-    <w:p>
-      <w:pPr>
-        <w:numPr>
-          <w:ilvl w:val="0"/>
-          <w:numId w:val="4"/>
-        </w:numPr>
-      </w:pPr>
-      <w:r>
-        <w:fldChar w:fldCharType="end"/>
-      </w:r>
-      <w:r>
-        <w:t xml:space="preserve">How to use </w:t>
-      </w:r>
-      <w:proofErr w:type="spellStart"/>
-      <w:r>
-        <w:t>Codeforces</w:t>
-      </w:r>
-      <w:proofErr w:type="spellEnd"/>
-      <w:r>
-        <w:t xml:space="preserve"> for Improving ►</w:t>
-      </w:r>
-      <w:r>
-        <w:fldChar w:fldCharType="begin"/>
-      </w:r>
-      <w:r>
-        <w:instrText xml:space="preserve"> HYPERLINK "https://www.youtube.com/watch?v=X-2OUqnUH6U&amp;list=PLfBJlB6T2eOuDDm9xscqMZR3nnLP5FiyN" </w:instrText>
-      </w:r>
-      <w:r>
-        <w:fldChar w:fldCharType="separate"/>
-      </w:r>
-      <w:r>
-        <w:rPr>
-          <w:color w:val="1155CC"/>
-          <w:u w:val="single"/>
-        </w:rPr>
-        <w:t xml:space="preserve"> https://www.youtube.com/watch?v=X-2OU...</w:t>
-      </w:r>
-    </w:p>
-    <w:p>
-      <w:pPr>
-        <w:numPr>
-          <w:ilvl w:val="0"/>
-          <w:numId w:val="4"/>
-        </w:numPr>
-      </w:pPr>
-      <w:r>
-        <w:fldChar w:fldCharType="end"/>
-      </w:r>
-      <w:r>
-        <w:t>Math Problems with Interesting Analysis  ►</w:t>
-      </w:r>
-      <w:r>
-        <w:fldChar w:fldCharType="begin"/>
-      </w:r>
-      <w:r>
-        <w:instrText xml:space="preserve"> HYPERLINK "https://www.youtube.com/playlist?list=PLfBJlB6T2eOthkt1Lkt839s8lcfcbQzJr" </w:instrText>
-      </w:r>
-      <w:r>
-        <w:fldChar w:fldCharType="separate"/>
-      </w:r>
-      <w:r>
-        <w:rPr>
-          <w:color w:val="1155CC"/>
-          <w:u w:val="single"/>
-        </w:rPr>
-        <w:t xml:space="preserve"> https://www.youtube.com/playlist?list...</w:t>
-      </w:r>
-    </w:p>
-    <w:p>
-      <w:pPr>
-        <w:numPr>
-          <w:ilvl w:val="0"/>
-          <w:numId w:val="4"/>
-        </w:numPr>
-      </w:pPr>
-      <w:r>
-        <w:fldChar w:fldCharType="end"/>
-      </w:r>
-      <w:r>
-        <w:t>Dynamic Programming: Zero to Hero ►</w:t>
-      </w:r>
-      <w:r>
-        <w:fldChar w:fldCharType="begin"/>
-      </w:r>
-      <w:r>
-        <w:instrText xml:space="preserve"> HYPERLINK "https://www.youtube.com/playlist?list=PLfBJlB6T2eOtMXgK3FLUTawHjzpIEySHF" </w:instrText>
-      </w:r>
-      <w:r>
-        <w:fldChar w:fldCharType="separate"/>
-      </w:r>
-      <w:r>
-        <w:rPr>
-          <w:color w:val="1155CC"/>
-          <w:u w:val="single"/>
-        </w:rPr>
-        <w:t xml:space="preserve"> https://www.youtube.com/playlist?list...</w:t>
-      </w:r>
-    </w:p>
-    <w:p>
-      <w:pPr>
-        <w:numPr>
-          <w:ilvl w:val="0"/>
-          <w:numId w:val="4"/>
-        </w:numPr>
-      </w:pPr>
-      <w:r>
-        <w:fldChar w:fldCharType="end"/>
-      </w:r>
-      <w:r>
-        <w:t>Dynamic Programming on Trees ►</w:t>
+      <w:r>
+        <w:t>Graph Theory for Beginners ►</w:t>
       </w:r>
       <w:hyperlink r:id="rId12">
         <w:r>
@@ -1578,7 +1608,7 @@
         <w:fldChar w:fldCharType="begin"/>
       </w:r>
       <w:r>
-        <w:instrText xml:space="preserve"> HYPERLINK "https://www.youtube.com/playlist?list=PLfBJlB6T2eOsET4tlfcLs7oXR7kCyt1xc" </w:instrText>
+        <w:instrText xml:space="preserve"> HYPERLINK "https://www.youtube.com/playlist?list=PLfBJlB6T2eOu3dTPKzvAf2axlmQUXGY91" </w:instrText>
       </w:r>
       <w:r>
         <w:fldChar w:fldCharType="separate"/>
@@ -1601,8 +1631,43 @@
       <w:r>
         <w:fldChar w:fldCharType="end"/>
       </w:r>
-      <w:r>
-        <w:t>Graph Theory for Beginners ►</w:t>
+      <w:proofErr w:type="spellStart"/>
+      <w:r>
+        <w:t>SquareRoot</w:t>
+      </w:r>
+      <w:proofErr w:type="spellEnd"/>
+      <w:r>
+        <w:t xml:space="preserve"> Decomposition for Beginners  ►</w:t>
+      </w:r>
+      <w:r>
+        <w:fldChar w:fldCharType="begin"/>
+      </w:r>
+      <w:r>
+        <w:instrText xml:space="preserve"> HYPERLINK "https://www.youtube.com/watch?v=bvZ0TxZSGmk&amp;list=PLfBJlB6T2eOvR8yXHkdju-jDpW2bD8Rlj" </w:instrText>
+      </w:r>
+      <w:r>
+        <w:fldChar w:fldCharType="separate"/>
+      </w:r>
+      <w:r>
+        <w:rPr>
+          <w:color w:val="1155CC"/>
+          <w:u w:val="single"/>
+        </w:rPr>
+        <w:t xml:space="preserve"> https://www.youtube.com/watch?v=bvZ0T...</w:t>
+      </w:r>
+    </w:p>
+    <w:p>
+      <w:pPr>
+        <w:numPr>
+          <w:ilvl w:val="0"/>
+          <w:numId w:val="4"/>
+        </w:numPr>
+      </w:pPr>
+      <w:r>
+        <w:fldChar w:fldCharType="end"/>
+      </w:r>
+      <w:r>
+        <w:t>Segment Trees ►</w:t>
       </w:r>
       <w:hyperlink r:id="rId13">
         <w:r>
@@ -1613,7 +1678,7 @@
         <w:fldChar w:fldCharType="begin"/>
       </w:r>
       <w:r>
-        <w:instrText xml:space="preserve"> HYPERLINK "https://www.youtube.com/playlist?list=PLfBJlB6T2eOu3dTPKzvAf2axlmQUXGY91" </w:instrText>
+        <w:instrText xml:space="preserve"> HYPERLINK "https://www.youtube.com/watch?v=gNf5ZQsqr0w" </w:instrText>
       </w:r>
       <w:r>
         <w:fldChar w:fldCharType="separate"/>
@@ -1623,7 +1688,7 @@
           <w:color w:val="1155CC"/>
           <w:u w:val="single"/>
         </w:rPr>
-        <w:t xml:space="preserve"> https://www.youtube.com/playlist?list...</w:t>
+        <w:t xml:space="preserve"> https://youtu.be/gNf5ZQsqr0w</w:t>
       </w:r>
     </w:p>
     <w:p>
@@ -1632,82 +1697,12 @@
           <w:ilvl w:val="0"/>
           <w:numId w:val="4"/>
         </w:numPr>
+        <w:spacing w:after="240"/>
       </w:pPr>
       <w:r>
         <w:fldChar w:fldCharType="end"/>
       </w:r>
-      <w:proofErr w:type="spellStart"/>
-      <w:r>
-        <w:t>SquareRoot</w:t>
-      </w:r>
-      <w:proofErr w:type="spellEnd"/>
-      <w:r>
-        <w:t xml:space="preserve"> Decomposition for Beginners  ►</w:t>
-      </w:r>
-      <w:r>
-        <w:fldChar w:fldCharType="begin"/>
-      </w:r>
-      <w:r>
-        <w:instrText xml:space="preserve"> HYPERLINK "https://www.youtube.com/watch?v=bvZ0TxZSGmk&amp;list=PLfBJlB6T2eOvR8yXHkdju-jDpW2bD8Rlj" </w:instrText>
-      </w:r>
-      <w:r>
-        <w:fldChar w:fldCharType="separate"/>
-      </w:r>
-      <w:r>
-        <w:rPr>
-          <w:color w:val="1155CC"/>
-          <w:u w:val="single"/>
-        </w:rPr>
-        <w:t xml:space="preserve"> https://www.youtube.com/watch?v=bvZ0T...</w:t>
-      </w:r>
-    </w:p>
-    <w:p>
-      <w:pPr>
-        <w:numPr>
-          <w:ilvl w:val="0"/>
-          <w:numId w:val="4"/>
-        </w:numPr>
-      </w:pPr>
-      <w:r>
-        <w:fldChar w:fldCharType="end"/>
-      </w:r>
-      <w:r>
-        <w:t>Segment Trees ►</w:t>
-      </w:r>
       <w:hyperlink r:id="rId14">
-        <w:r>
-          <w:t xml:space="preserve"> </w:t>
-        </w:r>
-      </w:hyperlink>
-      <w:r>
-        <w:fldChar w:fldCharType="begin"/>
-      </w:r>
-      <w:r>
-        <w:instrText xml:space="preserve"> HYPERLINK "https://www.youtube.com/watch?v=gNf5ZQsqr0w" </w:instrText>
-      </w:r>
-      <w:r>
-        <w:fldChar w:fldCharType="separate"/>
-      </w:r>
-      <w:r>
-        <w:rPr>
-          <w:color w:val="1155CC"/>
-          <w:u w:val="single"/>
-        </w:rPr>
-        <w:t xml:space="preserve"> https://youtu.be/gNf5ZQsqr0w</w:t>
-      </w:r>
-    </w:p>
-    <w:p>
-      <w:pPr>
-        <w:numPr>
-          <w:ilvl w:val="0"/>
-          <w:numId w:val="4"/>
-        </w:numPr>
-        <w:spacing w:after="240"/>
-      </w:pPr>
-      <w:r>
-        <w:fldChar w:fldCharType="end"/>
-      </w:r>
-      <w:hyperlink r:id="rId15">
         <w:r>
           <w:rPr>
             <w:color w:val="1155CC"/>
@@ -1806,12 +1801,26 @@
           <w:numId w:val="7"/>
         </w:numPr>
       </w:pPr>
-      <w:hyperlink r:id="rId16" w:history="1">
+      <w:hyperlink r:id="rId15" w:history="1">
         <w:r>
           <w:rPr>
             <w:rStyle w:val="Hyperlink"/>
           </w:rPr>
-          <w:t>http://www.ardendertat</w:t>
+          <w:t>http://www.ardende</w:t>
+        </w:r>
+        <w:bookmarkStart w:id="0" w:name="_GoBack"/>
+        <w:bookmarkEnd w:id="0"/>
+        <w:r>
+          <w:rPr>
+            <w:rStyle w:val="Hyperlink"/>
+          </w:rPr>
+          <w:t>r</w:t>
+        </w:r>
+        <w:r>
+          <w:rPr>
+            <w:rStyle w:val="Hyperlink"/>
+          </w:rPr>
+          <w:t>tat</w:t>
         </w:r>
         <w:r>
           <w:rPr>
@@ -1826,7 +1835,7 @@
           <w:t>.com/2012/01/09/programming-interview-questions/</w:t>
         </w:r>
       </w:hyperlink>
-      <w:hyperlink r:id="rId17"/>
+      <w:hyperlink r:id="rId16"/>
     </w:p>
     <w:p>
       <w:pPr>
@@ -1843,29 +1852,13 @@
           <w:numId w:val="7"/>
         </w:numPr>
       </w:pPr>
-      <w:hyperlink r:id="rId18" w:anchor="gid=0">
+      <w:hyperlink r:id="rId17" w:anchor="gid=0">
         <w:r>
           <w:rPr>
             <w:color w:val="1155CC"/>
             <w:u w:val="single"/>
           </w:rPr>
-          <w:t>https://docs.google.com/spreadsheets/d/1x0RErIFtrZbZriM5AJ3ySkSp_sVK_2fnSSexFSXXFA4/edit#g</w:t>
-        </w:r>
-        <w:bookmarkStart w:id="0" w:name="_GoBack"/>
-        <w:bookmarkEnd w:id="0"/>
-        <w:r>
-          <w:rPr>
-            <w:color w:val="1155CC"/>
-            <w:u w:val="single"/>
-          </w:rPr>
-          <w:t>i</w:t>
-        </w:r>
-        <w:r>
-          <w:rPr>
-            <w:color w:val="1155CC"/>
-            <w:u w:val="single"/>
-          </w:rPr>
-          <w:t>d=0</w:t>
+          <w:t>https://docs.google.com/spreadsheets/d/1x0RErIFtrZbZriM5AJ3ySkSp_sVK_2fnSSexFSXXFA4/edit#gid=0</w:t>
         </w:r>
       </w:hyperlink>
       <w:r>
@@ -1879,7 +1872,7 @@
           <w:numId w:val="7"/>
         </w:numPr>
       </w:pPr>
-      <w:hyperlink r:id="rId19">
+      <w:hyperlink r:id="rId18">
         <w:r>
           <w:rPr>
             <w:color w:val="1155CC"/>
@@ -1899,7 +1892,7 @@
           <w:numId w:val="7"/>
         </w:numPr>
       </w:pPr>
-      <w:hyperlink r:id="rId20">
+      <w:hyperlink r:id="rId19">
         <w:r>
           <w:rPr>
             <w:color w:val="1155CC"/>
@@ -1929,7 +1922,7 @@
           <w:lang w:val="en-US"/>
         </w:rPr>
       </w:pPr>
-      <w:hyperlink r:id="rId21" w:history="1">
+      <w:hyperlink r:id="rId20" w:history="1">
         <w:r>
           <w:rPr>
             <w:rStyle w:val="Hyperlink"/>
@@ -1953,7 +1946,7 @@
           <w:lang w:val="en-US"/>
         </w:rPr>
       </w:pPr>
-      <w:hyperlink r:id="rId22" w:history="1">
+      <w:hyperlink r:id="rId21" w:history="1">
         <w:r>
           <w:rPr>
             <w:rStyle w:val="Hyperlink"/>
@@ -1965,7 +1958,7 @@
       <w:r>
         <w:t xml:space="preserve">   </w:t>
       </w:r>
-      <w:hyperlink r:id="rId23">
+      <w:hyperlink r:id="rId22">
         <w:r>
           <w:rPr>
             <w:color w:val="1155CC"/>
@@ -1985,7 +1978,7 @@
       <w:r>
         <w:t xml:space="preserve"> interview preparation </w:t>
       </w:r>
-      <w:hyperlink r:id="rId24">
+      <w:hyperlink r:id="rId23">
         <w:r>
           <w:rPr>
             <w:color w:val="1155CC"/>
@@ -2009,7 +2002,7 @@
           <w:lang w:val="en-US"/>
         </w:rPr>
       </w:pPr>
-      <w:hyperlink r:id="rId25" w:history="1">
+      <w:hyperlink r:id="rId24" w:history="1">
         <w:r>
           <w:rPr>
             <w:rStyle w:val="Hyperlink"/>
@@ -2035,7 +2028,7 @@
           <w:lang w:val="en-US"/>
         </w:rPr>
       </w:pPr>
-      <w:hyperlink r:id="rId26" w:history="1">
+      <w:hyperlink r:id="rId25" w:history="1">
         <w:r>
           <w:rPr>
             <w:rStyle w:val="Hyperlink"/>
@@ -2061,7 +2054,7 @@
           <w:lang w:val="en-US"/>
         </w:rPr>
       </w:pPr>
-      <w:hyperlink r:id="rId27" w:history="1">
+      <w:hyperlink r:id="rId26" w:history="1">
         <w:r>
           <w:rPr>
             <w:rStyle w:val="Hyperlink"/>
@@ -2167,7 +2160,7 @@
         </w:rPr>
         <w:t xml:space="preserve"> </w:t>
       </w:r>
-      <w:hyperlink r:id="rId28" w:anchor="starred/FMfcgxwChmWDNBkvWfwJdFGlNTXzPCXt" w:history="1">
+      <w:hyperlink r:id="rId27" w:anchor="starred/FMfcgxwChmWDNBkvWfwJdFGlNTXzPCXt" w:history="1">
         <w:r>
           <w:rPr>
             <w:rStyle w:val="Hyperlink"/>
@@ -2200,7 +2193,7 @@
       <w:r>
         <w:t xml:space="preserve"> clone -</w:t>
       </w:r>
-      <w:hyperlink r:id="rId29">
+      <w:hyperlink r:id="rId28">
         <w:r>
           <w:rPr>
             <w:u w:val="single"/>
@@ -2208,7 +2201,7 @@
           <w:t xml:space="preserve"> </w:t>
         </w:r>
       </w:hyperlink>
-      <w:hyperlink r:id="rId30">
+      <w:hyperlink r:id="rId29">
         <w:r>
           <w:rPr>
             <w:color w:val="1155CC"/>
@@ -2236,7 +2229,7 @@
       <w:r>
         <w:t>Website creation -</w:t>
       </w:r>
-      <w:hyperlink r:id="rId31">
+      <w:hyperlink r:id="rId30">
         <w:r>
           <w:rPr>
             <w:u w:val="single"/>
@@ -2244,7 +2237,7 @@
           <w:t xml:space="preserve"> </w:t>
         </w:r>
       </w:hyperlink>
-      <w:hyperlink r:id="rId32">
+      <w:hyperlink r:id="rId31">
         <w:r>
           <w:rPr>
             <w:color w:val="1155CC"/>
@@ -2261,7 +2254,7 @@
           <w:numId w:val="3"/>
         </w:numPr>
       </w:pPr>
-      <w:hyperlink r:id="rId33">
+      <w:hyperlink r:id="rId32">
         <w:r>
           <w:rPr>
             <w:color w:val="1155CC"/>
@@ -2324,7 +2317,7 @@
           <w:numId w:val="3"/>
         </w:numPr>
       </w:pPr>
-      <w:hyperlink r:id="rId34">
+      <w:hyperlink r:id="rId33">
         <w:r>
           <w:rPr>
             <w:color w:val="1155CC"/>
@@ -2364,7 +2357,7 @@
         </w:rPr>
         <w:t xml:space="preserve"> </w:t>
       </w:r>
-      <w:hyperlink r:id="rId35">
+      <w:hyperlink r:id="rId34">
         <w:r>
           <w:rPr>
             <w:color w:val="1155CC"/>
@@ -2384,7 +2377,7 @@
       <w:r>
         <w:t>Data science -</w:t>
       </w:r>
-      <w:hyperlink r:id="rId36">
+      <w:hyperlink r:id="rId35">
         <w:r>
           <w:rPr>
             <w:u w:val="single"/>
@@ -2392,7 +2385,7 @@
           <w:t xml:space="preserve"> </w:t>
         </w:r>
       </w:hyperlink>
-      <w:hyperlink r:id="rId37">
+      <w:hyperlink r:id="rId36">
         <w:r>
           <w:rPr>
             <w:color w:val="1155CC"/>
@@ -2420,7 +2413,7 @@
       <w:r>
         <w:t xml:space="preserve">Machine learning data science </w:t>
       </w:r>
-      <w:hyperlink r:id="rId38" w:anchor="starred/FMfcgxwChcqWNLGldNpVwCkdWrWSSJvV" w:history="1">
+      <w:hyperlink r:id="rId37" w:anchor="starred/FMfcgxwChcqWNLGldNpVwCkdWrWSSJvV" w:history="1">
         <w:r>
           <w:rPr>
             <w:rFonts w:ascii="Times New Roman" w:eastAsia="Times New Roman" w:hAnsi="Times New Roman" w:cs="Times New Roman"/>
@@ -2485,7 +2478,7 @@
                     </pic:cNvPicPr>
                   </pic:nvPicPr>
                   <pic:blipFill>
-                    <a:blip r:embed="rId39">
+                    <a:blip r:embed="rId38">
                       <a:extLst>
                         <a:ext uri="{28A0092B-C50C-407E-A947-70E740481C1C}">
                           <a14:useLocalDpi xmlns:a14="http://schemas.microsoft.com/office/drawing/2010/main" val="0"/>
@@ -2558,7 +2551,7 @@
                     </pic:cNvPicPr>
                   </pic:nvPicPr>
                   <pic:blipFill>
-                    <a:blip r:embed="rId40">
+                    <a:blip r:embed="rId39">
                       <a:extLst>
                         <a:ext uri="{28A0092B-C50C-407E-A947-70E740481C1C}">
                           <a14:useLocalDpi xmlns:a14="http://schemas.microsoft.com/office/drawing/2010/main" val="0"/>
@@ -2602,8 +2595,8 @@
 </file>
 
 <file path=word/numbering.xml><?xml version="1.0" encoding="utf-8"?>
-<w:numbering xmlns:wpc="http://schemas.microsoft.com/office/word/2010/wordprocessingCanvas" xmlns:mo="http://schemas.microsoft.com/office/mac/office/2008/main" xmlns:mc="http://schemas.openxmlformats.org/markup-compatibility/2006" xmlns:mv="urn:schemas-microsoft-com:mac:vml" xmlns:o="urn:schemas-microsoft-com:office:office" xmlns:r="http://schemas.openxmlformats.org/officeDocument/2006/relationships" xmlns:m="http://schemas.openxmlformats.org/officeDocument/2006/math" xmlns:v="urn:schemas-microsoft-com:vml" xmlns:wp14="http://schemas.microsoft.com/office/word/2010/wordprocessingDrawing" xmlns:wp="http://schemas.openxmlformats.org/drawingml/2006/wordprocessingDrawing" xmlns:w10="urn:schemas-microsoft-com:office:word" xmlns:w="http://schemas.openxmlformats.org/wordprocessingml/2006/main" xmlns:w14="http://schemas.microsoft.com/office/word/2010/wordml" xmlns:w15="http://schemas.microsoft.com/office/word/2012/wordml" xmlns:wpg="http://schemas.microsoft.com/office/word/2010/wordprocessingGroup" xmlns:wpi="http://schemas.microsoft.com/office/word/2010/wordprocessingInk" xmlns:wne="http://schemas.microsoft.com/office/word/2006/wordml" xmlns:wps="http://schemas.microsoft.com/office/word/2010/wordprocessingShape" mc:Ignorable="w14 w15 wp14">
-  <w:abstractNum w:abstractNumId="0">
+<w:numbering xmlns:wpc="http://schemas.microsoft.com/office/word/2010/wordprocessingCanvas" xmlns:cx="http://schemas.microsoft.com/office/drawing/2014/chartex" xmlns:cx1="http://schemas.microsoft.com/office/drawing/2015/9/8/chartex" xmlns:cx2="http://schemas.microsoft.com/office/drawing/2015/10/21/chartex" xmlns:cx3="http://schemas.microsoft.com/office/drawing/2016/5/9/chartex" xmlns:cx4="http://schemas.microsoft.com/office/drawing/2016/5/10/chartex" xmlns:cx5="http://schemas.microsoft.com/office/drawing/2016/5/11/chartex" xmlns:cx6="http://schemas.microsoft.com/office/drawing/2016/5/12/chartex" xmlns:cx7="http://schemas.microsoft.com/office/drawing/2016/5/13/chartex" xmlns:cx8="http://schemas.microsoft.com/office/drawing/2016/5/14/chartex" xmlns:mc="http://schemas.openxmlformats.org/markup-compatibility/2006" xmlns:aink="http://schemas.microsoft.com/office/drawing/2016/ink" xmlns:am3d="http://schemas.microsoft.com/office/drawing/2017/model3d" xmlns:o="urn:schemas-microsoft-com:office:office" xmlns:r="http://schemas.openxmlformats.org/officeDocument/2006/relationships" xmlns:m="http://schemas.openxmlformats.org/officeDocument/2006/math" xmlns:v="urn:schemas-microsoft-com:vml" xmlns:wp14="http://schemas.microsoft.com/office/word/2010/wordprocessingDrawing" xmlns:wp="http://schemas.openxmlformats.org/drawingml/2006/wordprocessingDrawing" xmlns:w10="urn:schemas-microsoft-com:office:word" xmlns:w="http://schemas.openxmlformats.org/wordprocessingml/2006/main" xmlns:w14="http://schemas.microsoft.com/office/word/2010/wordml" xmlns:w15="http://schemas.microsoft.com/office/word/2012/wordml" xmlns:w16cid="http://schemas.microsoft.com/office/word/2016/wordml/cid" xmlns:w16se="http://schemas.microsoft.com/office/word/2015/wordml/symex" xmlns:wpg="http://schemas.microsoft.com/office/word/2010/wordprocessingGroup" xmlns:wpi="http://schemas.microsoft.com/office/word/2010/wordprocessingInk" xmlns:wne="http://schemas.microsoft.com/office/word/2006/wordml" xmlns:wps="http://schemas.microsoft.com/office/word/2010/wordprocessingShape" mc:Ignorable="w14 w15 w16se w16cid wp14">
+  <w:abstractNum w:abstractNumId="0" w15:restartNumberingAfterBreak="0">
     <w:nsid w:val="0C623438"/>
     <w:multiLevelType w:val="multilevel"/>
     <w:tmpl w:val="1FC076D8"/>
@@ -2716,7 +2709,7 @@
       </w:rPr>
     </w:lvl>
   </w:abstractNum>
-  <w:abstractNum w:abstractNumId="1">
+  <w:abstractNum w:abstractNumId="1" w15:restartNumberingAfterBreak="0">
     <w:nsid w:val="19266BE7"/>
     <w:multiLevelType w:val="multilevel"/>
     <w:tmpl w:val="76DC6C7C"/>
@@ -2829,7 +2822,7 @@
       </w:rPr>
     </w:lvl>
   </w:abstractNum>
-  <w:abstractNum w:abstractNumId="2">
+  <w:abstractNum w:abstractNumId="2" w15:restartNumberingAfterBreak="0">
     <w:nsid w:val="214052DB"/>
     <w:multiLevelType w:val="multilevel"/>
     <w:tmpl w:val="9FA87074"/>
@@ -2942,7 +2935,7 @@
       </w:rPr>
     </w:lvl>
   </w:abstractNum>
-  <w:abstractNum w:abstractNumId="3">
+  <w:abstractNum w:abstractNumId="3" w15:restartNumberingAfterBreak="0">
     <w:nsid w:val="29474C35"/>
     <w:multiLevelType w:val="multilevel"/>
     <w:tmpl w:val="A6266DD4"/>
@@ -3055,7 +3048,7 @@
       </w:rPr>
     </w:lvl>
   </w:abstractNum>
-  <w:abstractNum w:abstractNumId="4">
+  <w:abstractNum w:abstractNumId="4" w15:restartNumberingAfterBreak="0">
     <w:nsid w:val="4F220028"/>
     <w:multiLevelType w:val="multilevel"/>
     <w:tmpl w:val="E9064052"/>
@@ -3169,7 +3162,7 @@
       </w:rPr>
     </w:lvl>
   </w:abstractNum>
-  <w:abstractNum w:abstractNumId="5">
+  <w:abstractNum w:abstractNumId="5" w15:restartNumberingAfterBreak="0">
     <w:nsid w:val="52246AF6"/>
     <w:multiLevelType w:val="multilevel"/>
     <w:tmpl w:val="55365B26"/>
@@ -3282,7 +3275,7 @@
       </w:rPr>
     </w:lvl>
   </w:abstractNum>
-  <w:abstractNum w:abstractNumId="6">
+  <w:abstractNum w:abstractNumId="6" w15:restartNumberingAfterBreak="0">
     <w:nsid w:val="6904019C"/>
     <w:multiLevelType w:val="multilevel"/>
     <w:tmpl w:val="D1B4838A"/>
@@ -3420,7 +3413,7 @@
 </file>
 
 <file path=word/styles.xml><?xml version="1.0" encoding="utf-8"?>
-<w:styles xmlns:mc="http://schemas.openxmlformats.org/markup-compatibility/2006" xmlns:r="http://schemas.openxmlformats.org/officeDocument/2006/relationships" xmlns:w="http://schemas.openxmlformats.org/wordprocessingml/2006/main" xmlns:w14="http://schemas.microsoft.com/office/word/2010/wordml" xmlns:w15="http://schemas.microsoft.com/office/word/2012/wordml" mc:Ignorable="w14 w15">
+<w:styles xmlns:mc="http://schemas.openxmlformats.org/markup-compatibility/2006" xmlns:r="http://schemas.openxmlformats.org/officeDocument/2006/relationships" xmlns:w="http://schemas.openxmlformats.org/wordprocessingml/2006/main" xmlns:w14="http://schemas.microsoft.com/office/word/2010/wordml" xmlns:w15="http://schemas.microsoft.com/office/word/2012/wordml" xmlns:w16cid="http://schemas.microsoft.com/office/word/2016/wordml/cid" xmlns:w16se="http://schemas.microsoft.com/office/word/2015/wordml/symex" mc:Ignorable="w14 w15 w16se w16cid">
   <w:docDefaults>
     <w:rPrDefault>
       <w:rPr>
@@ -3436,7 +3429,7 @@
       </w:pPr>
     </w:pPrDefault>
   </w:docDefaults>
-  <w:latentStyles w:defLockedState="0" w:defUIPriority="99" w:defSemiHidden="0" w:defUnhideWhenUsed="0" w:defQFormat="0" w:count="382">
+  <w:latentStyles w:defLockedState="0" w:defUIPriority="99" w:defSemiHidden="0" w:defUnhideWhenUsed="0" w:defQFormat="0" w:count="376">
     <w:lsdException w:name="Normal" w:uiPriority="0" w:qFormat="1"/>
     <w:lsdException w:name="heading 1" w:uiPriority="9" w:qFormat="1"/>
     <w:lsdException w:name="heading 2" w:semiHidden="1" w:uiPriority="9" w:unhideWhenUsed="1" w:qFormat="1"/>
@@ -4022,8 +4015,8 @@
       <w:u w:val="single"/>
     </w:rPr>
   </w:style>
-  <w:style w:type="character" w:customStyle="1" w:styleId="UnresolvedMention">
-    <w:name w:val="Unresolved Mention"/>
+  <w:style w:type="character" w:customStyle="1" w:styleId="UnresolvedMention1">
+    <w:name w:val="Unresolved Mention1"/>
     <w:basedOn w:val="DefaultParagraphFont"/>
     <w:uiPriority w:val="99"/>
     <w:rsid w:val="004447C0"/>

--- a/topics.docx
+++ b/topics.docx
@@ -8,202 +8,385 @@
           <w:tab w:val="left" w:pos="1572"/>
         </w:tabs>
         <w:spacing w:line="240" w:lineRule="auto"/>
-      </w:pPr>
-      <w:r>
+        <w:rPr>
+          <w:rFonts w:ascii="Times New Roman" w:hAnsi="Times New Roman" w:cs="Times New Roman"/>
+          <w:sz w:val="24"/>
+          <w:szCs w:val="24"/>
+        </w:rPr>
+      </w:pPr>
+      <w:r>
+        <w:rPr>
+          <w:rFonts w:ascii="Times New Roman" w:hAnsi="Times New Roman" w:cs="Times New Roman"/>
+          <w:sz w:val="24"/>
+          <w:szCs w:val="24"/>
+        </w:rPr>
         <w:t>To Do:</w:t>
       </w:r>
       <w:r>
+        <w:rPr>
+          <w:rFonts w:ascii="Times New Roman" w:hAnsi="Times New Roman" w:cs="Times New Roman"/>
+          <w:sz w:val="24"/>
+          <w:szCs w:val="24"/>
+        </w:rPr>
         <w:tab/>
       </w:r>
     </w:p>
     <w:p>
       <w:pPr>
         <w:spacing w:line="240" w:lineRule="auto"/>
+        <w:rPr>
+          <w:rFonts w:ascii="Times New Roman" w:hAnsi="Times New Roman" w:cs="Times New Roman"/>
+          <w:sz w:val="24"/>
+          <w:szCs w:val="24"/>
+        </w:rPr>
       </w:pPr>
       <w:proofErr w:type="spellStart"/>
       <w:r>
+        <w:rPr>
+          <w:rFonts w:ascii="Times New Roman" w:hAnsi="Times New Roman" w:cs="Times New Roman"/>
+          <w:sz w:val="24"/>
+          <w:szCs w:val="24"/>
+        </w:rPr>
         <w:t>Youtube</w:t>
       </w:r>
       <w:proofErr w:type="spellEnd"/>
       <w:r>
+        <w:rPr>
+          <w:rFonts w:ascii="Times New Roman" w:hAnsi="Times New Roman" w:cs="Times New Roman"/>
+          <w:sz w:val="24"/>
+          <w:szCs w:val="24"/>
+        </w:rPr>
         <w:t xml:space="preserve"> computer science</w:t>
       </w:r>
     </w:p>
     <w:p>
       <w:pPr>
         <w:spacing w:line="240" w:lineRule="auto"/>
-      </w:pPr>
-      <w:r>
+        <w:rPr>
+          <w:rFonts w:ascii="Times New Roman" w:hAnsi="Times New Roman" w:cs="Times New Roman"/>
+          <w:sz w:val="24"/>
+          <w:szCs w:val="24"/>
+        </w:rPr>
+      </w:pPr>
+      <w:r>
+        <w:rPr>
+          <w:rFonts w:ascii="Times New Roman" w:hAnsi="Times New Roman" w:cs="Times New Roman"/>
+          <w:sz w:val="24"/>
+          <w:szCs w:val="24"/>
+        </w:rPr>
         <w:t xml:space="preserve">Daily coding </w:t>
       </w:r>
     </w:p>
     <w:p>
       <w:pPr>
         <w:spacing w:line="240" w:lineRule="auto"/>
-      </w:pPr>
-      <w:r>
+        <w:rPr>
+          <w:rFonts w:ascii="Times New Roman" w:hAnsi="Times New Roman" w:cs="Times New Roman"/>
+          <w:sz w:val="24"/>
+          <w:szCs w:val="24"/>
+        </w:rPr>
+      </w:pPr>
+      <w:r>
+        <w:rPr>
+          <w:rFonts w:ascii="Times New Roman" w:hAnsi="Times New Roman" w:cs="Times New Roman"/>
+          <w:sz w:val="24"/>
+          <w:szCs w:val="24"/>
+        </w:rPr>
         <w:t xml:space="preserve">coding interview book </w:t>
       </w:r>
       <w:r>
+        <w:rPr>
+          <w:rFonts w:ascii="Times New Roman" w:hAnsi="Times New Roman" w:cs="Times New Roman"/>
+          <w:sz w:val="24"/>
+          <w:szCs w:val="24"/>
+        </w:rPr>
         <w:t>ml book</w:t>
       </w:r>
     </w:p>
     <w:p>
       <w:pPr>
         <w:spacing w:line="240" w:lineRule="auto"/>
-      </w:pPr>
-      <w:r>
+        <w:rPr>
+          <w:rFonts w:ascii="Times New Roman" w:hAnsi="Times New Roman" w:cs="Times New Roman"/>
+          <w:sz w:val="24"/>
+          <w:szCs w:val="24"/>
+        </w:rPr>
+      </w:pPr>
+      <w:r>
+        <w:rPr>
+          <w:rFonts w:ascii="Times New Roman" w:hAnsi="Times New Roman" w:cs="Times New Roman"/>
+          <w:sz w:val="24"/>
+          <w:szCs w:val="24"/>
+        </w:rPr>
         <w:t xml:space="preserve">Apply </w:t>
       </w:r>
       <w:r>
+        <w:rPr>
+          <w:rFonts w:ascii="Times New Roman" w:hAnsi="Times New Roman" w:cs="Times New Roman"/>
+          <w:sz w:val="24"/>
+          <w:szCs w:val="24"/>
+        </w:rPr>
         <w:t>/ Resume</w:t>
       </w:r>
     </w:p>
     <w:p>
       <w:pPr>
         <w:spacing w:line="240" w:lineRule="auto"/>
-      </w:pPr>
-      <w:r>
+        <w:rPr>
+          <w:rFonts w:ascii="Times New Roman" w:hAnsi="Times New Roman" w:cs="Times New Roman"/>
+          <w:sz w:val="24"/>
+          <w:szCs w:val="24"/>
+        </w:rPr>
+      </w:pPr>
+      <w:r>
+        <w:rPr>
+          <w:rFonts w:ascii="Times New Roman" w:hAnsi="Times New Roman" w:cs="Times New Roman"/>
+          <w:sz w:val="24"/>
+          <w:szCs w:val="24"/>
+        </w:rPr>
         <w:t>Projects</w:t>
       </w:r>
     </w:p>
     <w:p>
       <w:pPr>
         <w:spacing w:line="240" w:lineRule="auto"/>
-      </w:pPr>
-      <w:r>
+        <w:rPr>
+          <w:rFonts w:ascii="Times New Roman" w:hAnsi="Times New Roman" w:cs="Times New Roman"/>
+          <w:sz w:val="24"/>
+          <w:szCs w:val="24"/>
+        </w:rPr>
+      </w:pPr>
+      <w:r>
+        <w:rPr>
+          <w:rFonts w:ascii="Times New Roman" w:hAnsi="Times New Roman" w:cs="Times New Roman"/>
+          <w:sz w:val="24"/>
+          <w:szCs w:val="24"/>
+        </w:rPr>
         <w:t xml:space="preserve">Main Page in google doc </w:t>
       </w:r>
     </w:p>
     <w:p>
       <w:pPr>
         <w:spacing w:line="240" w:lineRule="auto"/>
+        <w:rPr>
+          <w:rFonts w:ascii="Times New Roman" w:hAnsi="Times New Roman" w:cs="Times New Roman"/>
+          <w:sz w:val="24"/>
+          <w:szCs w:val="24"/>
+        </w:rPr>
       </w:pPr>
     </w:p>
     <w:p>
       <w:pPr>
         <w:spacing w:line="240" w:lineRule="auto"/>
-      </w:pPr>
-      <w:r>
+        <w:rPr>
+          <w:rFonts w:ascii="Times New Roman" w:hAnsi="Times New Roman" w:cs="Times New Roman"/>
+          <w:sz w:val="24"/>
+          <w:szCs w:val="24"/>
+        </w:rPr>
+      </w:pPr>
+      <w:r>
+        <w:rPr>
+          <w:rFonts w:ascii="Times New Roman" w:hAnsi="Times New Roman" w:cs="Times New Roman"/>
+          <w:sz w:val="24"/>
+          <w:szCs w:val="24"/>
+        </w:rPr>
         <w:t xml:space="preserve">Machine </w:t>
       </w:r>
+      <w:r>
+        <w:rPr>
+          <w:rFonts w:ascii="Times New Roman" w:hAnsi="Times New Roman" w:cs="Times New Roman"/>
+          <w:sz w:val="24"/>
+          <w:szCs w:val="24"/>
+        </w:rPr>
+        <w:t>learning book</w:t>
+      </w:r>
+    </w:p>
+    <w:p>
+      <w:pPr>
+        <w:spacing w:line="240" w:lineRule="auto"/>
+        <w:rPr>
+          <w:rFonts w:ascii="Times New Roman" w:hAnsi="Times New Roman" w:cs="Times New Roman"/>
+          <w:sz w:val="24"/>
+          <w:szCs w:val="24"/>
+        </w:rPr>
+      </w:pPr>
+    </w:p>
+    <w:p>
+      <w:pPr>
+        <w:spacing w:line="240" w:lineRule="auto"/>
+        <w:rPr>
+          <w:rFonts w:ascii="Times New Roman" w:hAnsi="Times New Roman" w:cs="Times New Roman"/>
+          <w:b/>
+          <w:sz w:val="24"/>
+          <w:szCs w:val="24"/>
+        </w:rPr>
+      </w:pPr>
+    </w:p>
+    <w:p>
+      <w:pPr>
+        <w:rPr>
+          <w:rFonts w:ascii="Times New Roman" w:eastAsia="Times New Roman" w:hAnsi="Times New Roman" w:cs="Times New Roman"/>
+          <w:b/>
+          <w:bCs/>
+          <w:sz w:val="24"/>
+          <w:szCs w:val="24"/>
+        </w:rPr>
+      </w:pPr>
+      <w:r>
+        <w:rPr>
+          <w:rFonts w:ascii="Times New Roman" w:eastAsia="Times New Roman" w:hAnsi="Times New Roman" w:cs="Times New Roman"/>
+          <w:b/>
+          <w:bCs/>
+          <w:sz w:val="24"/>
+          <w:szCs w:val="24"/>
+        </w:rPr>
+        <w:t xml:space="preserve">MAIN TIPS: REMEMBER EDGE CASES AND TIME MANAGEMENT </w:t>
+      </w:r>
+    </w:p>
+    <w:p>
+      <w:pPr>
+        <w:rPr>
+          <w:rFonts w:ascii="Times New Roman" w:eastAsia="Times New Roman" w:hAnsi="Times New Roman" w:cs="Times New Roman"/>
+          <w:b/>
+          <w:bCs/>
+          <w:sz w:val="24"/>
+          <w:szCs w:val="24"/>
+        </w:rPr>
+      </w:pPr>
+      <w:r>
+        <w:rPr>
+          <w:rFonts w:ascii="Times New Roman" w:eastAsia="Times New Roman" w:hAnsi="Times New Roman" w:cs="Times New Roman"/>
+          <w:b/>
+          <w:bCs/>
+          <w:sz w:val="24"/>
+          <w:szCs w:val="24"/>
+        </w:rPr>
+        <w:t xml:space="preserve">Interview prep: </w:t>
+      </w:r>
+    </w:p>
+    <w:p>
+      <w:pPr>
+        <w:rPr>
+          <w:rFonts w:ascii="Times New Roman" w:eastAsia="Times New Roman" w:hAnsi="Times New Roman" w:cs="Times New Roman"/>
+          <w:b/>
+          <w:bCs/>
+          <w:sz w:val="24"/>
+          <w:szCs w:val="24"/>
+        </w:rPr>
+      </w:pPr>
       <w:proofErr w:type="spellStart"/>
       <w:r>
-        <w:t>larnign</w:t>
+        <w:rPr>
+          <w:rFonts w:ascii="Times New Roman" w:eastAsia="Times New Roman" w:hAnsi="Times New Roman" w:cs="Times New Roman"/>
+          <w:b/>
+          <w:bCs/>
+          <w:sz w:val="24"/>
+          <w:szCs w:val="24"/>
+        </w:rPr>
+        <w:t>Leet</w:t>
       </w:r>
       <w:proofErr w:type="spellEnd"/>
       <w:r>
-        <w:t xml:space="preserve"> </w:t>
+        <w:rPr>
+          <w:rFonts w:ascii="Times New Roman" w:eastAsia="Times New Roman" w:hAnsi="Times New Roman" w:cs="Times New Roman"/>
+          <w:b/>
+          <w:bCs/>
+          <w:sz w:val="24"/>
+          <w:szCs w:val="24"/>
+        </w:rPr>
+        <w:t xml:space="preserve"> ode Gmail starred free online assessment interview etc. </w:t>
+      </w:r>
+    </w:p>
+    <w:p>
+      <w:pPr>
+        <w:rPr>
+          <w:rFonts w:ascii="Times New Roman" w:hAnsi="Times New Roman" w:cs="Times New Roman"/>
+          <w:sz w:val="24"/>
+          <w:szCs w:val="24"/>
+        </w:rPr>
+      </w:pPr>
+      <w:r>
+        <w:rPr>
+          <w:rFonts w:ascii="Times New Roman" w:hAnsi="Times New Roman" w:cs="Times New Roman"/>
+          <w:sz w:val="24"/>
+          <w:szCs w:val="24"/>
+        </w:rPr>
+        <w:t xml:space="preserve">interview questions on Glassdoor. Check out Mock Interviews or </w:t>
       </w:r>
       <w:proofErr w:type="spellStart"/>
       <w:r>
-        <w:t>calss</w:t>
+        <w:rPr>
+          <w:rFonts w:ascii="Times New Roman" w:hAnsi="Times New Roman" w:cs="Times New Roman"/>
+          <w:sz w:val="24"/>
+          <w:szCs w:val="24"/>
+        </w:rPr>
+        <w:t>Pramp</w:t>
       </w:r>
       <w:proofErr w:type="spellEnd"/>
       <w:r>
-        <w:t>:</w:t>
-      </w:r>
-    </w:p>
-    <w:p>
-      <w:pPr>
-        <w:spacing w:line="240" w:lineRule="auto"/>
-      </w:pPr>
-    </w:p>
-    <w:p>
-      <w:pPr>
-        <w:spacing w:line="240" w:lineRule="auto"/>
-        <w:rPr>
-          <w:b/>
-        </w:rPr>
-      </w:pPr>
-    </w:p>
-    <w:p>
-      <w:pPr>
-        <w:rPr>
-          <w:rFonts w:ascii="Times New Roman" w:eastAsia="Times New Roman" w:hAnsi="Times New Roman" w:cs="Times New Roman"/>
-          <w:b/>
-          <w:bCs/>
-          <w:sz w:val="24"/>
-          <w:szCs w:val="24"/>
-        </w:rPr>
-      </w:pPr>
-      <w:r>
-        <w:rPr>
-          <w:rFonts w:ascii="Times New Roman" w:eastAsia="Times New Roman" w:hAnsi="Times New Roman" w:cs="Times New Roman"/>
-          <w:b/>
-          <w:bCs/>
-          <w:sz w:val="24"/>
-          <w:szCs w:val="24"/>
-        </w:rPr>
-        <w:t xml:space="preserve">MAIN TIPS: REMEMBER EDGE CASES AND TIME MANAGEMENT </w:t>
-      </w:r>
-    </w:p>
-    <w:p>
-      <w:r>
-        <w:t xml:space="preserve">interview questions on Glassdoor. Check out Mock Interviews or </w:t>
-      </w:r>
-      <w:proofErr w:type="spellStart"/>
-      <w:r>
-        <w:t>Pramp</w:t>
-      </w:r>
-      <w:proofErr w:type="spellEnd"/>
-      <w:r>
+        <w:rPr>
+          <w:rFonts w:ascii="Times New Roman" w:hAnsi="Times New Roman" w:cs="Times New Roman"/>
+          <w:sz w:val="24"/>
+          <w:szCs w:val="24"/>
+        </w:rPr>
         <w:t xml:space="preserve">.  </w:t>
       </w:r>
     </w:p>
     <w:p>
       <w:pPr>
         <w:rPr>
-          <w:rFonts w:eastAsia="Times New Roman"/>
+          <w:rFonts w:ascii="Times New Roman" w:eastAsia="Times New Roman" w:hAnsi="Times New Roman" w:cs="Times New Roman"/>
           <w:sz w:val="24"/>
           <w:szCs w:val="24"/>
           <w:lang w:val="en-US"/>
         </w:rPr>
       </w:pPr>
-      <w:hyperlink r:id="rId5" w:history="1">
+      <w:hyperlink r:id="rId7" w:history="1">
         <w:r>
           <w:rPr>
             <w:rStyle w:val="Hyperlink"/>
-            <w:rFonts w:eastAsia="Times New Roman"/>
+            <w:rFonts w:ascii="Times New Roman" w:eastAsia="Times New Roman" w:hAnsi="Times New Roman" w:cs="Times New Roman"/>
+            <w:sz w:val="24"/>
+            <w:szCs w:val="24"/>
           </w:rPr>
           <w:t>https://interviewing.io/</w:t>
         </w:r>
       </w:hyperlink>
       <w:r>
         <w:rPr>
-          <w:rFonts w:eastAsia="Times New Roman"/>
+          <w:rFonts w:ascii="Times New Roman" w:eastAsia="Times New Roman" w:hAnsi="Times New Roman" w:cs="Times New Roman"/>
           <w:sz w:val="24"/>
           <w:szCs w:val="24"/>
           <w:lang w:val="en-US"/>
         </w:rPr>
         <w:t xml:space="preserve"> free online </w:t>
       </w:r>
-      <w:proofErr w:type="spellStart"/>
-      <w:r>
-        <w:rPr>
-          <w:rFonts w:eastAsia="Times New Roman"/>
+      <w:r>
+        <w:rPr>
+          <w:rFonts w:ascii="Times New Roman" w:eastAsia="Times New Roman" w:hAnsi="Times New Roman" w:cs="Times New Roman"/>
           <w:sz w:val="24"/>
           <w:szCs w:val="24"/>
           <w:lang w:val="en-US"/>
         </w:rPr>
-        <w:t>inteirvew</w:t>
-      </w:r>
-      <w:proofErr w:type="spellEnd"/>
-    </w:p>
-    <w:p>
-      <w:pPr>
-        <w:rPr>
-          <w:rFonts w:eastAsia="Times New Roman"/>
-          <w:sz w:val="24"/>
-          <w:szCs w:val="24"/>
-          <w:lang w:val="en-US"/>
-        </w:rPr>
-      </w:pPr>
-      <w:hyperlink r:id="rId6" w:anchor="/" w:history="1">
+        <w:t>interview</w:t>
+      </w:r>
+    </w:p>
+    <w:p>
+      <w:pPr>
+        <w:rPr>
+          <w:rStyle w:val="Hyperlink"/>
+          <w:rFonts w:ascii="Times New Roman" w:eastAsia="Times New Roman" w:hAnsi="Times New Roman" w:cs="Times New Roman"/>
+          <w:sz w:val="24"/>
+          <w:szCs w:val="24"/>
+        </w:rPr>
+      </w:pPr>
+      <w:hyperlink r:id="rId8" w:anchor="/" w:history="1">
         <w:r>
           <w:rPr>
             <w:rStyle w:val="Hyperlink"/>
-            <w:rFonts w:eastAsia="Times New Roman"/>
+            <w:rFonts w:ascii="Times New Roman" w:eastAsia="Times New Roman" w:hAnsi="Times New Roman" w:cs="Times New Roman"/>
+            <w:sz w:val="24"/>
+            <w:szCs w:val="24"/>
           </w:rPr>
           <w:t>https://www.pramp.com/#/</w:t>
         </w:r>
@@ -213,6 +396,17 @@
       <w:pPr>
         <w:rPr>
           <w:rFonts w:ascii="Times New Roman" w:eastAsia="Times New Roman" w:hAnsi="Times New Roman" w:cs="Times New Roman"/>
+          <w:color w:val="0000FF"/>
+          <w:sz w:val="24"/>
+          <w:szCs w:val="24"/>
+          <w:u w:val="single"/>
+        </w:rPr>
+      </w:pPr>
+    </w:p>
+    <w:p>
+      <w:pPr>
+        <w:rPr>
+          <w:rFonts w:ascii="Times New Roman" w:eastAsia="Times New Roman" w:hAnsi="Times New Roman" w:cs="Times New Roman"/>
           <w:bCs/>
           <w:sz w:val="24"/>
           <w:szCs w:val="24"/>
@@ -255,65 +449,6 @@
         </w:rPr>
         <w:t>:</w:t>
       </w:r>
-    </w:p>
-    <w:p>
-      <w:pPr>
-        <w:numPr>
-          <w:ilvl w:val="0"/>
-          <w:numId w:val="7"/>
-        </w:numPr>
-      </w:pPr>
-      <w:r>
-        <w:t xml:space="preserve">finish 2 </w:t>
-      </w:r>
-      <w:proofErr w:type="spellStart"/>
-      <w:r>
-        <w:t>sudo</w:t>
-      </w:r>
-      <w:proofErr w:type="spellEnd"/>
-      <w:r>
-        <w:t xml:space="preserve"> placement -</w:t>
-      </w:r>
-      <w:hyperlink r:id="rId7">
-        <w:r>
-          <w:t xml:space="preserve"> </w:t>
-        </w:r>
-      </w:hyperlink>
-    </w:p>
-    <w:p>
-      <w:pPr>
-        <w:numPr>
-          <w:ilvl w:val="1"/>
-          <w:numId w:val="6"/>
-        </w:numPr>
-      </w:pPr>
-      <w:hyperlink r:id="rId8">
-        <w:r>
-          <w:rPr>
-            <w:color w:val="1155CC"/>
-            <w:u w:val="single"/>
-          </w:rPr>
-          <w:t>https://practice.geeksforgeeks.org/batch/Must%20Do-Interview%20Preparation</w:t>
-        </w:r>
-      </w:hyperlink>
-    </w:p>
-    <w:p>
-      <w:pPr>
-        <w:numPr>
-          <w:ilvl w:val="1"/>
-          <w:numId w:val="6"/>
-        </w:numPr>
-        <w:spacing w:after="240"/>
-      </w:pPr>
-      <w:hyperlink r:id="rId9">
-        <w:r>
-          <w:rPr>
-            <w:color w:val="1155CC"/>
-            <w:u w:val="single"/>
-          </w:rPr>
-          <w:t>https://practice.geeksforgeeks.org/batch/Sudo%20Placement%202019/</w:t>
-        </w:r>
-      </w:hyperlink>
     </w:p>
     <w:p>
       <w:pPr>
@@ -323,17 +458,78 @@
           <w:numId w:val="6"/>
         </w:numPr>
         <w:spacing w:after="240"/>
-      </w:pPr>
-      <w:r>
+        <w:rPr>
+          <w:rFonts w:ascii="Times New Roman" w:hAnsi="Times New Roman" w:cs="Times New Roman"/>
+          <w:sz w:val="24"/>
+          <w:szCs w:val="24"/>
+        </w:rPr>
+      </w:pPr>
+      <w:r>
+        <w:rPr>
+          <w:rFonts w:ascii="Times New Roman" w:hAnsi="Times New Roman" w:cs="Times New Roman"/>
+          <w:sz w:val="24"/>
+          <w:szCs w:val="24"/>
+        </w:rPr>
+        <w:t xml:space="preserve">USING MY CODE SCHOOL </w:t>
+      </w:r>
+      <w:proofErr w:type="spellStart"/>
+      <w:r>
+        <w:rPr>
+          <w:rFonts w:ascii="Times New Roman" w:hAnsi="Times New Roman" w:cs="Times New Roman"/>
+          <w:sz w:val="24"/>
+          <w:szCs w:val="24"/>
+        </w:rPr>
+        <w:t>youtube</w:t>
+      </w:r>
+      <w:proofErr w:type="spellEnd"/>
+      <w:r>
+        <w:rPr>
+          <w:rFonts w:ascii="Times New Roman" w:hAnsi="Times New Roman" w:cs="Times New Roman"/>
+          <w:sz w:val="24"/>
+          <w:szCs w:val="24"/>
+        </w:rPr>
+        <w:t xml:space="preserve"> </w:t>
+      </w:r>
+    </w:p>
+    <w:p>
+      <w:pPr>
+        <w:pStyle w:val="ListParagraph"/>
+        <w:numPr>
+          <w:ilvl w:val="0"/>
+          <w:numId w:val="6"/>
+        </w:numPr>
+        <w:spacing w:after="240"/>
+        <w:rPr>
+          <w:rFonts w:ascii="Times New Roman" w:hAnsi="Times New Roman" w:cs="Times New Roman"/>
+          <w:sz w:val="24"/>
+          <w:szCs w:val="24"/>
+        </w:rPr>
+      </w:pPr>
+      <w:r>
+        <w:rPr>
+          <w:rFonts w:ascii="Times New Roman" w:hAnsi="Times New Roman" w:cs="Times New Roman"/>
+          <w:sz w:val="24"/>
+          <w:szCs w:val="24"/>
+        </w:rPr>
         <w:t xml:space="preserve">articles on </w:t>
       </w:r>
       <w:r>
+        <w:rPr>
+          <w:rFonts w:ascii="Times New Roman" w:hAnsi="Times New Roman" w:cs="Times New Roman"/>
+          <w:sz w:val="24"/>
+          <w:szCs w:val="24"/>
+        </w:rPr>
         <w:t>all ds</w:t>
       </w:r>
       <w:r>
+        <w:rPr>
+          <w:rFonts w:ascii="Times New Roman" w:hAnsi="Times New Roman" w:cs="Times New Roman"/>
+          <w:sz w:val="24"/>
+          <w:szCs w:val="24"/>
+        </w:rPr>
         <w:t xml:space="preserve"> </w:t>
       </w:r>
-      <w:hyperlink r:id="rId10">
+      <w:hyperlink r:id="rId9">
         <w:r>
           <w:rPr>
             <w:rFonts w:ascii="Times New Roman" w:eastAsia="Times New Roman" w:hAnsi="Times New Roman" w:cs="Times New Roman"/>
@@ -343,7 +539,29 @@
             <w:szCs w:val="24"/>
             <w:u w:val="single"/>
           </w:rPr>
-          <w:t>https://hackmd.io/@nesquena/HJ9YQDE2b?type=view</w:t>
+          <w:t>https</w:t>
+        </w:r>
+        <w:r>
+          <w:rPr>
+            <w:rFonts w:ascii="Times New Roman" w:eastAsia="Times New Roman" w:hAnsi="Times New Roman" w:cs="Times New Roman"/>
+            <w:b/>
+            <w:color w:val="1155CC"/>
+            <w:sz w:val="24"/>
+            <w:szCs w:val="24"/>
+            <w:u w:val="single"/>
+          </w:rPr>
+          <w:t>:</w:t>
+        </w:r>
+        <w:r>
+          <w:rPr>
+            <w:rFonts w:ascii="Times New Roman" w:eastAsia="Times New Roman" w:hAnsi="Times New Roman" w:cs="Times New Roman"/>
+            <w:b/>
+            <w:color w:val="1155CC"/>
+            <w:sz w:val="24"/>
+            <w:szCs w:val="24"/>
+            <w:u w:val="single"/>
+          </w:rPr>
+          <w:t>//hackmd.io/@nesquena/HJ9YQDE2b?type=view</w:t>
         </w:r>
       </w:hyperlink>
       <w:r>
@@ -357,17 +575,6 @@
         </w:rPr>
         <w:t xml:space="preserve"> </w:t>
       </w:r>
-      <w:r>
-        <w:rPr>
-          <w:rFonts w:ascii="Times New Roman" w:eastAsia="Times New Roman" w:hAnsi="Times New Roman" w:cs="Times New Roman"/>
-          <w:b/>
-          <w:color w:val="1155CC"/>
-          <w:sz w:val="24"/>
-          <w:szCs w:val="24"/>
-          <w:u w:val="single"/>
-        </w:rPr>
-        <w:t xml:space="preserve">  </w:t>
-      </w:r>
     </w:p>
     <w:p>
       <w:pPr>
@@ -393,19 +600,37 @@
       </w:r>
       <w:r>
         <w:rPr>
-          <w:b/>
+          <w:rFonts w:ascii="Times New Roman" w:hAnsi="Times New Roman" w:cs="Times New Roman"/>
+          <w:b/>
+          <w:sz w:val="24"/>
+          <w:szCs w:val="24"/>
         </w:rPr>
         <w:t>mportant,</w:t>
       </w:r>
       <w:r>
+        <w:rPr>
+          <w:rFonts w:ascii="Times New Roman" w:hAnsi="Times New Roman" w:cs="Times New Roman"/>
+          <w:sz w:val="24"/>
+          <w:szCs w:val="24"/>
+        </w:rPr>
         <w:t xml:space="preserve"> KMP, Z-Algorithm, </w:t>
       </w:r>
       <w:proofErr w:type="spellStart"/>
       <w:r>
+        <w:rPr>
+          <w:rFonts w:ascii="Times New Roman" w:hAnsi="Times New Roman" w:cs="Times New Roman"/>
+          <w:sz w:val="24"/>
+          <w:szCs w:val="24"/>
+        </w:rPr>
         <w:t>etc</w:t>
       </w:r>
       <w:proofErr w:type="spellEnd"/>
       <w:r>
+        <w:rPr>
+          <w:rFonts w:ascii="Times New Roman" w:hAnsi="Times New Roman" w:cs="Times New Roman"/>
+          <w:sz w:val="24"/>
+          <w:szCs w:val="24"/>
+        </w:rPr>
         <w:t>)</w:t>
       </w:r>
     </w:p>
@@ -505,40 +730,55 @@
       </w:pPr>
       <w:r>
         <w:rPr>
-          <w:b/>
-          <w:bCs/>
+          <w:rFonts w:ascii="Times New Roman" w:hAnsi="Times New Roman" w:cs="Times New Roman"/>
+          <w:b/>
+          <w:bCs/>
+          <w:sz w:val="24"/>
+          <w:szCs w:val="24"/>
         </w:rPr>
         <w:t xml:space="preserve"> </w:t>
       </w:r>
       <w:proofErr w:type="spellStart"/>
       <w:r>
         <w:rPr>
-          <w:b/>
-          <w:bCs/>
+          <w:rFonts w:ascii="Times New Roman" w:hAnsi="Times New Roman" w:cs="Times New Roman"/>
+          <w:b/>
+          <w:bCs/>
+          <w:sz w:val="24"/>
+          <w:szCs w:val="24"/>
         </w:rPr>
         <w:t>HashMaps</w:t>
       </w:r>
       <w:proofErr w:type="spellEnd"/>
       <w:r>
         <w:rPr>
-          <w:b/>
-          <w:bCs/>
+          <w:rFonts w:ascii="Times New Roman" w:hAnsi="Times New Roman" w:cs="Times New Roman"/>
+          <w:b/>
+          <w:bCs/>
+          <w:sz w:val="24"/>
+          <w:szCs w:val="24"/>
         </w:rPr>
         <w:t xml:space="preserve">, </w:t>
       </w:r>
       <w:proofErr w:type="spellStart"/>
       <w:r>
         <w:rPr>
-          <w:b/>
-          <w:bCs/>
+          <w:rFonts w:ascii="Times New Roman" w:hAnsi="Times New Roman" w:cs="Times New Roman"/>
+          <w:b/>
+          <w:bCs/>
+          <w:sz w:val="24"/>
+          <w:szCs w:val="24"/>
         </w:rPr>
         <w:t>HashSets</w:t>
       </w:r>
       <w:proofErr w:type="spellEnd"/>
       <w:r>
         <w:rPr>
-          <w:b/>
-          <w:bCs/>
+          <w:rFonts w:ascii="Times New Roman" w:hAnsi="Times New Roman" w:cs="Times New Roman"/>
+          <w:b/>
+          <w:bCs/>
+          <w:sz w:val="24"/>
+          <w:szCs w:val="24"/>
         </w:rPr>
         <w:t>,</w:t>
       </w:r>
@@ -563,16 +803,7 @@
           <w:sz w:val="24"/>
           <w:szCs w:val="24"/>
         </w:rPr>
-        <w:t>Stacks + Queues</w:t>
-      </w:r>
-      <w:r>
-        <w:rPr>
-          <w:rFonts w:ascii="Times New Roman" w:eastAsia="Times New Roman" w:hAnsi="Times New Roman" w:cs="Times New Roman"/>
-          <w:b/>
-          <w:sz w:val="24"/>
-          <w:szCs w:val="24"/>
-        </w:rPr>
-        <w:t xml:space="preserve"> (seem to be less frequently asked)</w:t>
+        <w:t>Stacks + Queues (seem to be less frequently asked)</w:t>
       </w:r>
     </w:p>
     <w:p>
@@ -613,47 +844,84 @@
         </w:numPr>
         <w:rPr>
           <w:rFonts w:ascii="Times New Roman" w:eastAsia="Times New Roman" w:hAnsi="Times New Roman" w:cs="Times New Roman"/>
-          <w:sz w:val="24"/>
-          <w:szCs w:val="24"/>
-        </w:rPr>
-      </w:pPr>
-      <w:r>
-        <w:rPr>
-          <w:rFonts w:ascii="Times New Roman" w:eastAsia="Times New Roman" w:hAnsi="Times New Roman" w:cs="Times New Roman"/>
+          <w:b/>
+          <w:bCs/>
+          <w:sz w:val="24"/>
+          <w:szCs w:val="24"/>
+        </w:rPr>
+      </w:pPr>
+      <w:proofErr w:type="gramStart"/>
+      <w:r>
+        <w:rPr>
+          <w:rFonts w:ascii="Times New Roman" w:eastAsia="Times New Roman" w:hAnsi="Times New Roman" w:cs="Times New Roman"/>
+          <w:b/>
+          <w:bCs/>
           <w:sz w:val="24"/>
           <w:szCs w:val="24"/>
         </w:rPr>
         <w:t xml:space="preserve">Graphs </w:t>
       </w:r>
       <w:r>
+        <w:rPr>
+          <w:rFonts w:ascii="Times New Roman" w:hAnsi="Times New Roman" w:cs="Times New Roman"/>
+          <w:b/>
+          <w:bCs/>
+          <w:sz w:val="24"/>
+          <w:szCs w:val="24"/>
+        </w:rPr>
         <w:t xml:space="preserve"> (</w:t>
       </w:r>
       <w:proofErr w:type="spellStart"/>
-      <w:r>
-        <w:rPr>
-          <w:b/>
-          <w:bCs/>
+      <w:proofErr w:type="gramEnd"/>
+      <w:r>
+        <w:rPr>
+          <w:rFonts w:ascii="Times New Roman" w:hAnsi="Times New Roman" w:cs="Times New Roman"/>
+          <w:b/>
+          <w:bCs/>
+          <w:sz w:val="24"/>
+          <w:szCs w:val="24"/>
         </w:rPr>
         <w:t>Dijsktra</w:t>
       </w:r>
       <w:proofErr w:type="spellEnd"/>
       <w:r>
         <w:rPr>
-          <w:b/>
-          <w:bCs/>
-        </w:rPr>
-        <w:t xml:space="preserve"> and flows are rarely asked</w:t>
-      </w:r>
-      <w:r>
-        <w:t xml:space="preserve">) </w:t>
-      </w:r>
-      <w:r>
+          <w:rFonts w:ascii="Times New Roman" w:hAnsi="Times New Roman" w:cs="Times New Roman"/>
+          <w:b/>
+          <w:bCs/>
+          <w:sz w:val="24"/>
+          <w:szCs w:val="24"/>
+        </w:rPr>
+        <w:t xml:space="preserve"> and flows are rarely asked) </w:t>
+      </w:r>
+      <w:r>
+        <w:rPr>
+          <w:rFonts w:ascii="Times New Roman" w:hAnsi="Times New Roman" w:cs="Times New Roman"/>
+          <w:b/>
+          <w:bCs/>
+          <w:sz w:val="24"/>
+          <w:szCs w:val="24"/>
+        </w:rPr>
         <w:t>topological</w:t>
       </w:r>
       <w:r>
+        <w:rPr>
+          <w:rFonts w:ascii="Times New Roman" w:hAnsi="Times New Roman" w:cs="Times New Roman"/>
+          <w:b/>
+          <w:bCs/>
+          <w:sz w:val="24"/>
+          <w:szCs w:val="24"/>
+        </w:rPr>
         <w:t xml:space="preserve"> </w:t>
       </w:r>
       <w:r>
+        <w:rPr>
+          <w:rFonts w:ascii="Times New Roman" w:hAnsi="Times New Roman" w:cs="Times New Roman"/>
+          <w:b/>
+          <w:bCs/>
+          <w:sz w:val="24"/>
+          <w:szCs w:val="24"/>
+        </w:rPr>
         <w:t xml:space="preserve"> </w:t>
       </w:r>
     </w:p>
@@ -672,18 +940,35 @@
       </w:pPr>
       <w:r>
         <w:rPr>
-          <w:b/>
-        </w:rPr>
-        <w:t xml:space="preserve">sets, maps, unordered set/map, vector, sort  </w:t>
+          <w:rFonts w:ascii="Times New Roman" w:hAnsi="Times New Roman" w:cs="Times New Roman"/>
+          <w:b/>
+          <w:sz w:val="24"/>
+          <w:szCs w:val="24"/>
+        </w:rPr>
+        <w:t xml:space="preserve">sets, maps, unordered set/map, vector, </w:t>
+      </w:r>
+      <w:proofErr w:type="gramStart"/>
+      <w:r>
+        <w:rPr>
+          <w:rFonts w:ascii="Times New Roman" w:hAnsi="Times New Roman" w:cs="Times New Roman"/>
+          <w:b/>
+          <w:sz w:val="24"/>
+          <w:szCs w:val="24"/>
+        </w:rPr>
+        <w:t xml:space="preserve">sort  </w:t>
       </w:r>
       <w:proofErr w:type="spellStart"/>
       <w:r>
         <w:rPr>
-          <w:b/>
+          <w:rFonts w:ascii="Times New Roman" w:hAnsi="Times New Roman" w:cs="Times New Roman"/>
+          <w:b/>
+          <w:sz w:val="24"/>
+          <w:szCs w:val="24"/>
         </w:rPr>
         <w:t>stl</w:t>
       </w:r>
       <w:proofErr w:type="spellEnd"/>
+      <w:proofErr w:type="gramEnd"/>
     </w:p>
     <w:p>
       <w:pPr>
@@ -693,32 +978,28 @@
         </w:numPr>
         <w:rPr>
           <w:rFonts w:ascii="Times New Roman" w:eastAsia="Times New Roman" w:hAnsi="Times New Roman" w:cs="Times New Roman"/>
-          <w:sz w:val="24"/>
-          <w:szCs w:val="24"/>
-        </w:rPr>
-      </w:pPr>
-      <w:r>
-        <w:rPr>
-          <w:rFonts w:ascii="Times New Roman" w:eastAsia="Times New Roman" w:hAnsi="Times New Roman" w:cs="Times New Roman"/>
-          <w:sz w:val="24"/>
-          <w:szCs w:val="24"/>
-        </w:rPr>
-        <w:t xml:space="preserve">Sorting and searching </w:t>
-      </w:r>
-      <w:r>
-        <w:rPr>
-          <w:rFonts w:ascii="Times New Roman" w:eastAsia="Times New Roman" w:hAnsi="Times New Roman" w:cs="Times New Roman"/>
-          <w:b/>
-          <w:sz w:val="24"/>
-          <w:szCs w:val="24"/>
-        </w:rPr>
-        <w:t>(</w:t>
+          <w:b/>
+          <w:bCs/>
+          <w:sz w:val="24"/>
+          <w:szCs w:val="24"/>
+        </w:rPr>
+      </w:pPr>
+      <w:r>
+        <w:rPr>
+          <w:rFonts w:ascii="Times New Roman" w:eastAsia="Times New Roman" w:hAnsi="Times New Roman" w:cs="Times New Roman"/>
+          <w:b/>
+          <w:bCs/>
+          <w:sz w:val="24"/>
+          <w:szCs w:val="24"/>
+        </w:rPr>
+        <w:t>Sorting and searching (</w:t>
       </w:r>
       <w:proofErr w:type="spellStart"/>
       <w:r>
         <w:rPr>
           <w:rFonts w:ascii="Times New Roman" w:eastAsia="Times New Roman" w:hAnsi="Times New Roman" w:cs="Times New Roman"/>
           <w:b/>
+          <w:bCs/>
           <w:sz w:val="24"/>
           <w:szCs w:val="24"/>
         </w:rPr>
@@ -729,21 +1010,43 @@
         <w:rPr>
           <w:rFonts w:ascii="Times New Roman" w:eastAsia="Times New Roman" w:hAnsi="Times New Roman" w:cs="Times New Roman"/>
           <w:b/>
-          <w:sz w:val="24"/>
-          <w:szCs w:val="24"/>
-        </w:rPr>
-        <w:t xml:space="preserve"> or quicksort)</w:t>
-      </w:r>
-      <w:r>
-        <w:rPr>
-          <w:rFonts w:ascii="Times New Roman" w:eastAsia="Times New Roman" w:hAnsi="Times New Roman" w:cs="Times New Roman"/>
-          <w:sz w:val="24"/>
-          <w:szCs w:val="24"/>
-        </w:rPr>
-        <w:t xml:space="preserve">  </w:t>
-      </w:r>
-      <w:r>
-        <w:t xml:space="preserve"> insertion-sort or radix-sort heapsort Bucket Sort, Selection sort</w:t>
+          <w:bCs/>
+          <w:sz w:val="24"/>
+          <w:szCs w:val="24"/>
+        </w:rPr>
+        <w:t xml:space="preserve"> or </w:t>
+      </w:r>
+      <w:proofErr w:type="gramStart"/>
+      <w:r>
+        <w:rPr>
+          <w:rFonts w:ascii="Times New Roman" w:eastAsia="Times New Roman" w:hAnsi="Times New Roman" w:cs="Times New Roman"/>
+          <w:b/>
+          <w:bCs/>
+          <w:sz w:val="24"/>
+          <w:szCs w:val="24"/>
+        </w:rPr>
+        <w:t xml:space="preserve">quicksort)  </w:t>
+      </w:r>
+      <w:r>
+        <w:rPr>
+          <w:rFonts w:ascii="Times New Roman" w:hAnsi="Times New Roman" w:cs="Times New Roman"/>
+          <w:b/>
+          <w:bCs/>
+          <w:sz w:val="24"/>
+          <w:szCs w:val="24"/>
+        </w:rPr>
+        <w:t xml:space="preserve"> </w:t>
+      </w:r>
+      <w:proofErr w:type="gramEnd"/>
+      <w:r>
+        <w:rPr>
+          <w:rFonts w:ascii="Times New Roman" w:hAnsi="Times New Roman" w:cs="Times New Roman"/>
+          <w:b/>
+          <w:bCs/>
+          <w:sz w:val="24"/>
+          <w:szCs w:val="24"/>
+        </w:rPr>
+        <w:t>insertion-sort or radix-sort heapsort Bucket Sort, Selection sort</w:t>
       </w:r>
     </w:p>
     <w:p>
@@ -754,13 +1057,17 @@
         </w:numPr>
         <w:rPr>
           <w:rFonts w:ascii="Times New Roman" w:eastAsia="Times New Roman" w:hAnsi="Times New Roman" w:cs="Times New Roman"/>
-          <w:sz w:val="24"/>
-          <w:szCs w:val="24"/>
-        </w:rPr>
-      </w:pPr>
-      <w:r>
-        <w:rPr>
-          <w:rFonts w:ascii="Times New Roman" w:eastAsia="Times New Roman" w:hAnsi="Times New Roman" w:cs="Times New Roman"/>
+          <w:b/>
+          <w:bCs/>
+          <w:sz w:val="24"/>
+          <w:szCs w:val="24"/>
+        </w:rPr>
+      </w:pPr>
+      <w:r>
+        <w:rPr>
+          <w:rFonts w:ascii="Times New Roman" w:eastAsia="Times New Roman" w:hAnsi="Times New Roman" w:cs="Times New Roman"/>
+          <w:b/>
+          <w:bCs/>
           <w:sz w:val="24"/>
           <w:szCs w:val="24"/>
         </w:rPr>
@@ -768,7 +1075,9 @@
       </w:r>
       <w:r>
         <w:rPr>
-          <w:rFonts w:ascii="Roboto" w:eastAsia="Roboto" w:hAnsi="Roboto" w:cs="Roboto"/>
+          <w:rFonts w:ascii="Times New Roman" w:eastAsia="Roboto" w:hAnsi="Times New Roman" w:cs="Times New Roman"/>
+          <w:b/>
+          <w:bCs/>
           <w:color w:val="333333"/>
           <w:sz w:val="24"/>
           <w:szCs w:val="24"/>
@@ -811,7 +1120,7 @@
           <w:numId w:val="2"/>
         </w:numPr>
         <w:rPr>
-          <w:rFonts w:ascii="Roboto" w:eastAsia="Roboto" w:hAnsi="Roboto" w:cs="Roboto"/>
+          <w:rFonts w:ascii="Times New Roman" w:eastAsia="Roboto" w:hAnsi="Times New Roman" w:cs="Times New Roman"/>
           <w:b/>
           <w:bCs/>
           <w:color w:val="333333"/>
@@ -821,7 +1130,7 @@
       </w:pPr>
       <w:r>
         <w:rPr>
-          <w:rFonts w:ascii="Roboto" w:eastAsia="Roboto" w:hAnsi="Roboto" w:cs="Roboto"/>
+          <w:rFonts w:ascii="Times New Roman" w:eastAsia="Roboto" w:hAnsi="Times New Roman" w:cs="Times New Roman"/>
           <w:b/>
           <w:bCs/>
           <w:color w:val="333333"/>
@@ -832,7 +1141,7 @@
       </w:r>
       <w:r>
         <w:rPr>
-          <w:rFonts w:ascii="Roboto" w:eastAsia="Roboto" w:hAnsi="Roboto" w:cs="Roboto"/>
+          <w:rFonts w:ascii="Times New Roman" w:eastAsia="Roboto" w:hAnsi="Times New Roman" w:cs="Times New Roman"/>
           <w:b/>
           <w:bCs/>
           <w:color w:val="333333"/>
@@ -844,7 +1153,7 @@
       <w:proofErr w:type="spellStart"/>
       <w:r>
         <w:rPr>
-          <w:rFonts w:ascii="Roboto" w:eastAsia="Roboto" w:hAnsi="Roboto" w:cs="Roboto"/>
+          <w:rFonts w:ascii="Times New Roman" w:eastAsia="Roboto" w:hAnsi="Times New Roman" w:cs="Times New Roman"/>
           <w:b/>
           <w:bCs/>
           <w:color w:val="333333"/>
@@ -856,7 +1165,7 @@
       <w:proofErr w:type="spellEnd"/>
       <w:r>
         <w:rPr>
-          <w:rFonts w:ascii="Roboto" w:eastAsia="Roboto" w:hAnsi="Roboto" w:cs="Roboto"/>
+          <w:rFonts w:ascii="Times New Roman" w:eastAsia="Roboto" w:hAnsi="Times New Roman" w:cs="Times New Roman"/>
           <w:b/>
           <w:bCs/>
           <w:color w:val="333333"/>
@@ -867,7 +1176,7 @@
       </w:r>
       <w:r>
         <w:rPr>
-          <w:rFonts w:ascii="Roboto" w:eastAsia="Roboto" w:hAnsi="Roboto" w:cs="Roboto"/>
+          <w:rFonts w:ascii="Times New Roman" w:eastAsia="Roboto" w:hAnsi="Times New Roman" w:cs="Times New Roman"/>
           <w:b/>
           <w:bCs/>
           <w:color w:val="333333"/>
@@ -878,8 +1187,11 @@
       </w:r>
       <w:r>
         <w:rPr>
-          <w:b/>
-          <w:bCs/>
+          <w:rFonts w:ascii="Times New Roman" w:hAnsi="Times New Roman" w:cs="Times New Roman"/>
+          <w:b/>
+          <w:bCs/>
+          <w:sz w:val="24"/>
+          <w:szCs w:val="24"/>
         </w:rPr>
         <w:t>medium level problems</w:t>
       </w:r>
@@ -891,7 +1203,7 @@
           <w:numId w:val="2"/>
         </w:numPr>
         <w:rPr>
-          <w:rFonts w:ascii="Roboto" w:eastAsia="Roboto" w:hAnsi="Roboto" w:cs="Roboto"/>
+          <w:rFonts w:ascii="Times New Roman" w:eastAsia="Roboto" w:hAnsi="Times New Roman" w:cs="Times New Roman"/>
           <w:b/>
           <w:bCs/>
           <w:color w:val="333333"/>
@@ -901,7 +1213,7 @@
       </w:pPr>
       <w:r>
         <w:rPr>
-          <w:rFonts w:ascii="Roboto" w:eastAsia="Roboto" w:hAnsi="Roboto" w:cs="Roboto"/>
+          <w:rFonts w:ascii="Times New Roman" w:eastAsia="Roboto" w:hAnsi="Times New Roman" w:cs="Times New Roman"/>
           <w:b/>
           <w:bCs/>
           <w:color w:val="333333"/>
@@ -918,7 +1230,7 @@
           <w:numId w:val="2"/>
         </w:numPr>
         <w:rPr>
-          <w:rFonts w:ascii="Roboto" w:eastAsia="Roboto" w:hAnsi="Roboto" w:cs="Roboto"/>
+          <w:rFonts w:ascii="Times New Roman" w:eastAsia="Roboto" w:hAnsi="Times New Roman" w:cs="Times New Roman"/>
           <w:b/>
           <w:bCs/>
           <w:color w:val="333333"/>
@@ -927,6 +1239,13 @@
         </w:rPr>
       </w:pPr>
       <w:r>
+        <w:rPr>
+          <w:rFonts w:ascii="Times New Roman" w:hAnsi="Times New Roman" w:cs="Times New Roman"/>
+          <w:b/>
+          <w:bCs/>
+          <w:sz w:val="24"/>
+          <w:szCs w:val="24"/>
+        </w:rPr>
         <w:t>Divide and Conquer</w:t>
       </w:r>
     </w:p>
@@ -937,17 +1256,52 @@
           <w:ilvl w:val="0"/>
           <w:numId w:val="6"/>
         </w:numPr>
-      </w:pPr>
-      <w:r>
+        <w:rPr>
+          <w:rFonts w:ascii="Times New Roman" w:hAnsi="Times New Roman" w:cs="Times New Roman"/>
+          <w:b/>
+          <w:bCs/>
+          <w:sz w:val="24"/>
+          <w:szCs w:val="24"/>
+        </w:rPr>
+      </w:pPr>
+      <w:r>
+        <w:rPr>
+          <w:rFonts w:ascii="Times New Roman" w:hAnsi="Times New Roman" w:cs="Times New Roman"/>
+          <w:b/>
+          <w:bCs/>
+          <w:sz w:val="24"/>
+          <w:szCs w:val="24"/>
+        </w:rPr>
         <w:t>Algorithmic</w:t>
       </w:r>
       <w:r>
+        <w:rPr>
+          <w:rFonts w:ascii="Times New Roman" w:hAnsi="Times New Roman" w:cs="Times New Roman"/>
+          <w:b/>
+          <w:bCs/>
+          <w:sz w:val="24"/>
+          <w:szCs w:val="24"/>
+        </w:rPr>
         <w:t xml:space="preserve"> </w:t>
       </w:r>
       <w:r>
+        <w:rPr>
+          <w:rFonts w:ascii="Times New Roman" w:hAnsi="Times New Roman" w:cs="Times New Roman"/>
+          <w:b/>
+          <w:bCs/>
+          <w:sz w:val="24"/>
+          <w:szCs w:val="24"/>
+        </w:rPr>
         <w:t>concepts</w:t>
       </w:r>
       <w:r>
+        <w:rPr>
+          <w:rFonts w:ascii="Times New Roman" w:hAnsi="Times New Roman" w:cs="Times New Roman"/>
+          <w:b/>
+          <w:bCs/>
+          <w:sz w:val="24"/>
+          <w:szCs w:val="24"/>
+        </w:rPr>
         <w:t>:</w:t>
       </w:r>
     </w:p>
@@ -959,7 +1313,7 @@
           <w:numId w:val="2"/>
         </w:numPr>
         <w:rPr>
-          <w:rFonts w:ascii="Roboto" w:eastAsia="Roboto" w:hAnsi="Roboto" w:cs="Roboto"/>
+          <w:rFonts w:ascii="Times New Roman" w:eastAsia="Roboto" w:hAnsi="Times New Roman" w:cs="Times New Roman"/>
           <w:b/>
           <w:bCs/>
           <w:color w:val="333333"/>
@@ -969,12 +1323,12 @@
       </w:pPr>
       <w:r>
         <w:rPr>
-          <w:rFonts w:ascii="Roboto" w:hAnsi="Roboto"/>
+          <w:rFonts w:ascii="Times New Roman" w:hAnsi="Times New Roman" w:cs="Times New Roman"/>
           <w:b/>
           <w:bCs/>
           <w:color w:val="111111"/>
-          <w:sz w:val="21"/>
-          <w:szCs w:val="21"/>
+          <w:sz w:val="24"/>
+          <w:szCs w:val="24"/>
           <w:shd w:val="clear" w:color="auto" w:fill="FFFFFF"/>
         </w:rPr>
         <w:t xml:space="preserve">Matching Parenthesis problem </w:t>
@@ -988,7 +1342,9 @@
           <w:numId w:val="2"/>
         </w:numPr>
         <w:rPr>
-          <w:rFonts w:ascii="Roboto" w:eastAsia="Roboto" w:hAnsi="Roboto" w:cs="Roboto"/>
+          <w:rFonts w:ascii="Times New Roman" w:eastAsia="Roboto" w:hAnsi="Times New Roman" w:cs="Times New Roman"/>
+          <w:b/>
+          <w:bCs/>
           <w:color w:val="333333"/>
           <w:sz w:val="24"/>
           <w:szCs w:val="24"/>
@@ -996,12 +1352,15 @@
       </w:pPr>
       <w:r>
         <w:rPr>
-          <w:rFonts w:ascii="Roboto" w:hAnsi="Roboto"/>
+          <w:rFonts w:ascii="Times New Roman" w:hAnsi="Times New Roman" w:cs="Times New Roman"/>
+          <w:b/>
+          <w:bCs/>
           <w:color w:val="111111"/>
-          <w:sz w:val="21"/>
-          <w:szCs w:val="21"/>
+          <w:sz w:val="24"/>
+          <w:szCs w:val="24"/>
           <w:shd w:val="clear" w:color="auto" w:fill="FFFFFF"/>
         </w:rPr>
+        <w:lastRenderedPageBreak/>
         <w:t xml:space="preserve">Variables/Pointers manipulation </w:t>
       </w:r>
     </w:p>
@@ -1013,7 +1372,9 @@
           <w:numId w:val="2"/>
         </w:numPr>
         <w:rPr>
-          <w:rFonts w:ascii="Roboto" w:eastAsia="Roboto" w:hAnsi="Roboto" w:cs="Roboto"/>
+          <w:rFonts w:ascii="Times New Roman" w:eastAsia="Roboto" w:hAnsi="Times New Roman" w:cs="Times New Roman"/>
+          <w:b/>
+          <w:bCs/>
           <w:color w:val="333333"/>
           <w:sz w:val="24"/>
           <w:szCs w:val="24"/>
@@ -1021,13 +1382,41 @@
       </w:pPr>
       <w:r>
         <w:rPr>
-          <w:rFonts w:ascii="Roboto" w:hAnsi="Roboto"/>
+          <w:rFonts w:ascii="Times New Roman" w:hAnsi="Times New Roman" w:cs="Times New Roman"/>
+          <w:b/>
+          <w:bCs/>
           <w:color w:val="111111"/>
-          <w:sz w:val="21"/>
-          <w:szCs w:val="21"/>
+          <w:sz w:val="24"/>
+          <w:szCs w:val="24"/>
           <w:shd w:val="clear" w:color="auto" w:fill="FFFFFF"/>
         </w:rPr>
-        <w:t xml:space="preserve">reverse linked list (duplicates , removing duplicates) </w:t>
+        <w:t>reverse linked list (</w:t>
+      </w:r>
+      <w:proofErr w:type="gramStart"/>
+      <w:r>
+        <w:rPr>
+          <w:rFonts w:ascii="Times New Roman" w:hAnsi="Times New Roman" w:cs="Times New Roman"/>
+          <w:b/>
+          <w:bCs/>
+          <w:color w:val="111111"/>
+          <w:sz w:val="24"/>
+          <w:szCs w:val="24"/>
+          <w:shd w:val="clear" w:color="auto" w:fill="FFFFFF"/>
+        </w:rPr>
+        <w:t>duplicates ,</w:t>
+      </w:r>
+      <w:proofErr w:type="gramEnd"/>
+      <w:r>
+        <w:rPr>
+          <w:rFonts w:ascii="Times New Roman" w:hAnsi="Times New Roman" w:cs="Times New Roman"/>
+          <w:b/>
+          <w:bCs/>
+          <w:color w:val="111111"/>
+          <w:sz w:val="24"/>
+          <w:szCs w:val="24"/>
+          <w:shd w:val="clear" w:color="auto" w:fill="FFFFFF"/>
+        </w:rPr>
+        <w:t xml:space="preserve"> removing duplicates) </w:t>
       </w:r>
     </w:p>
     <w:p>
@@ -1038,7 +1427,9 @@
           <w:numId w:val="2"/>
         </w:numPr>
         <w:rPr>
-          <w:rFonts w:ascii="Roboto" w:eastAsia="Roboto" w:hAnsi="Roboto" w:cs="Roboto"/>
+          <w:rFonts w:ascii="Times New Roman" w:eastAsia="Roboto" w:hAnsi="Times New Roman" w:cs="Times New Roman"/>
+          <w:b/>
+          <w:bCs/>
           <w:color w:val="333333"/>
           <w:sz w:val="24"/>
           <w:szCs w:val="24"/>
@@ -1046,33 +1437,40 @@
       </w:pPr>
       <w:r>
         <w:rPr>
-          <w:rFonts w:ascii="Roboto" w:hAnsi="Roboto"/>
+          <w:rFonts w:ascii="Times New Roman" w:hAnsi="Times New Roman" w:cs="Times New Roman"/>
+          <w:b/>
+          <w:bCs/>
           <w:color w:val="111111"/>
-          <w:sz w:val="21"/>
-          <w:szCs w:val="21"/>
+          <w:sz w:val="24"/>
+          <w:szCs w:val="24"/>
           <w:shd w:val="clear" w:color="auto" w:fill="FFFFFF"/>
         </w:rPr>
-        <w:lastRenderedPageBreak/>
         <w:t xml:space="preserve">sorting fundamentals (quicksort, </w:t>
       </w:r>
       <w:proofErr w:type="spellStart"/>
-      <w:r>
-        <w:rPr>
-          <w:rFonts w:ascii="Roboto" w:hAnsi="Roboto"/>
+      <w:proofErr w:type="gramStart"/>
+      <w:r>
+        <w:rPr>
+          <w:rFonts w:ascii="Times New Roman" w:hAnsi="Times New Roman" w:cs="Times New Roman"/>
+          <w:b/>
+          <w:bCs/>
           <w:color w:val="111111"/>
-          <w:sz w:val="21"/>
-          <w:szCs w:val="21"/>
+          <w:sz w:val="24"/>
+          <w:szCs w:val="24"/>
           <w:shd w:val="clear" w:color="auto" w:fill="FFFFFF"/>
         </w:rPr>
         <w:t>mergesort,bubblesort</w:t>
       </w:r>
       <w:proofErr w:type="spellEnd"/>
-      <w:r>
-        <w:rPr>
-          <w:rFonts w:ascii="Roboto" w:hAnsi="Roboto"/>
+      <w:proofErr w:type="gramEnd"/>
+      <w:r>
+        <w:rPr>
+          <w:rFonts w:ascii="Times New Roman" w:hAnsi="Times New Roman" w:cs="Times New Roman"/>
+          <w:b/>
+          <w:bCs/>
           <w:color w:val="111111"/>
-          <w:sz w:val="21"/>
-          <w:szCs w:val="21"/>
+          <w:sz w:val="24"/>
+          <w:szCs w:val="24"/>
           <w:shd w:val="clear" w:color="auto" w:fill="FFFFFF"/>
         </w:rPr>
         <w:t xml:space="preserve"> techniques , runtime of a </w:t>
@@ -1080,10 +1478,12 @@
       <w:proofErr w:type="spellStart"/>
       <w:r>
         <w:rPr>
-          <w:rFonts w:ascii="Roboto" w:hAnsi="Roboto"/>
+          <w:rFonts w:ascii="Times New Roman" w:hAnsi="Times New Roman" w:cs="Times New Roman"/>
+          <w:b/>
+          <w:bCs/>
           <w:color w:val="111111"/>
-          <w:sz w:val="21"/>
-          <w:szCs w:val="21"/>
+          <w:sz w:val="24"/>
+          <w:szCs w:val="24"/>
           <w:shd w:val="clear" w:color="auto" w:fill="FFFFFF"/>
         </w:rPr>
         <w:t>sort,time</w:t>
@@ -1091,10 +1491,12 @@
       <w:proofErr w:type="spellEnd"/>
       <w:r>
         <w:rPr>
-          <w:rFonts w:ascii="Roboto" w:hAnsi="Roboto"/>
+          <w:rFonts w:ascii="Times New Roman" w:hAnsi="Times New Roman" w:cs="Times New Roman"/>
+          <w:b/>
+          <w:bCs/>
           <w:color w:val="111111"/>
-          <w:sz w:val="21"/>
-          <w:szCs w:val="21"/>
+          <w:sz w:val="24"/>
+          <w:szCs w:val="24"/>
           <w:shd w:val="clear" w:color="auto" w:fill="FFFFFF"/>
         </w:rPr>
         <w:t xml:space="preserve"> space complexity)</w:t>
@@ -1108,7 +1510,9 @@
           <w:numId w:val="2"/>
         </w:numPr>
         <w:rPr>
-          <w:rFonts w:ascii="Roboto" w:eastAsia="Roboto" w:hAnsi="Roboto" w:cs="Roboto"/>
+          <w:rFonts w:ascii="Times New Roman" w:eastAsia="Roboto" w:hAnsi="Times New Roman" w:cs="Times New Roman"/>
+          <w:b/>
+          <w:bCs/>
           <w:color w:val="333333"/>
           <w:sz w:val="24"/>
           <w:szCs w:val="24"/>
@@ -1116,21 +1520,52 @@
       </w:pPr>
       <w:r>
         <w:rPr>
-          <w:rFonts w:ascii="Roboto" w:hAnsi="Roboto"/>
+          <w:rFonts w:ascii="Times New Roman" w:hAnsi="Times New Roman" w:cs="Times New Roman"/>
+          <w:b/>
+          <w:bCs/>
           <w:color w:val="111111"/>
-          <w:sz w:val="21"/>
-          <w:szCs w:val="21"/>
+          <w:sz w:val="24"/>
+          <w:szCs w:val="24"/>
           <w:shd w:val="clear" w:color="auto" w:fill="FFFFFF"/>
         </w:rPr>
-        <w:t xml:space="preserve">custom data structures (object oriented programming) </w:t>
+        <w:t>custom data structures (</w:t>
+      </w:r>
+      <w:proofErr w:type="gramStart"/>
+      <w:r>
+        <w:rPr>
+          <w:rFonts w:ascii="Times New Roman" w:hAnsi="Times New Roman" w:cs="Times New Roman"/>
+          <w:b/>
+          <w:bCs/>
+          <w:color w:val="111111"/>
+          <w:sz w:val="24"/>
+          <w:szCs w:val="24"/>
+          <w:shd w:val="clear" w:color="auto" w:fill="FFFFFF"/>
+        </w:rPr>
+        <w:t>object oriented</w:t>
+      </w:r>
+      <w:proofErr w:type="gramEnd"/>
+      <w:r>
+        <w:rPr>
+          <w:rFonts w:ascii="Times New Roman" w:hAnsi="Times New Roman" w:cs="Times New Roman"/>
+          <w:b/>
+          <w:bCs/>
+          <w:color w:val="111111"/>
+          <w:sz w:val="24"/>
+          <w:szCs w:val="24"/>
+          <w:shd w:val="clear" w:color="auto" w:fill="FFFFFF"/>
+        </w:rPr>
+        <w:t xml:space="preserve"> programming) </w:t>
       </w:r>
     </w:p>
     <w:p>
       <w:pPr>
         <w:ind w:left="720"/>
         <w:rPr>
-          <w:b/>
-          <w:bCs/>
+          <w:rFonts w:ascii="Times New Roman" w:hAnsi="Times New Roman" w:cs="Times New Roman"/>
+          <w:b/>
+          <w:bCs/>
+          <w:sz w:val="24"/>
+          <w:szCs w:val="24"/>
         </w:rPr>
       </w:pPr>
     </w:p>
@@ -1176,6 +1611,8 @@
       <w:r>
         <w:rPr>
           <w:rFonts w:ascii="Times New Roman" w:eastAsia="Times New Roman" w:hAnsi="Times New Roman" w:cs="Times New Roman"/>
+          <w:b/>
+          <w:bCs/>
           <w:sz w:val="24"/>
           <w:szCs w:val="24"/>
         </w:rPr>
@@ -1185,6 +1622,8 @@
       <w:r>
         <w:rPr>
           <w:rFonts w:ascii="Times New Roman" w:eastAsia="Times New Roman" w:hAnsi="Times New Roman" w:cs="Times New Roman"/>
+          <w:b/>
+          <w:bCs/>
           <w:sz w:val="24"/>
           <w:szCs w:val="24"/>
         </w:rPr>
@@ -1194,6 +1633,8 @@
       <w:r>
         <w:rPr>
           <w:rFonts w:ascii="Times New Roman" w:eastAsia="Times New Roman" w:hAnsi="Times New Roman" w:cs="Times New Roman"/>
+          <w:b/>
+          <w:bCs/>
           <w:sz w:val="24"/>
           <w:szCs w:val="24"/>
         </w:rPr>
@@ -1216,7 +1657,7 @@
       </w:pPr>
       <w:r>
         <w:rPr>
-          <w:rFonts w:ascii="Roboto" w:eastAsia="Roboto" w:hAnsi="Roboto" w:cs="Roboto"/>
+          <w:rFonts w:ascii="Times New Roman" w:eastAsia="Roboto" w:hAnsi="Times New Roman" w:cs="Times New Roman"/>
           <w:color w:val="333333"/>
           <w:sz w:val="24"/>
           <w:szCs w:val="24"/>
@@ -1231,13 +1672,18 @@
           <w:numId w:val="2"/>
         </w:numPr>
         <w:rPr>
-          <w:rFonts w:ascii="Roboto" w:eastAsia="Roboto" w:hAnsi="Roboto" w:cs="Roboto"/>
+          <w:rFonts w:ascii="Times New Roman" w:eastAsia="Roboto" w:hAnsi="Times New Roman" w:cs="Times New Roman"/>
           <w:color w:val="333333"/>
           <w:sz w:val="24"/>
           <w:szCs w:val="24"/>
         </w:rPr>
       </w:pPr>
       <w:r>
+        <w:rPr>
+          <w:rFonts w:ascii="Times New Roman" w:hAnsi="Times New Roman" w:cs="Times New Roman"/>
+          <w:sz w:val="24"/>
+          <w:szCs w:val="24"/>
+        </w:rPr>
         <w:t xml:space="preserve">Segment Tree </w:t>
       </w:r>
     </w:p>
@@ -1248,13 +1694,18 @@
           <w:numId w:val="2"/>
         </w:numPr>
         <w:rPr>
-          <w:rFonts w:ascii="Roboto" w:eastAsia="Roboto" w:hAnsi="Roboto" w:cs="Roboto"/>
+          <w:rFonts w:ascii="Times New Roman" w:eastAsia="Roboto" w:hAnsi="Times New Roman" w:cs="Times New Roman"/>
           <w:color w:val="333333"/>
           <w:sz w:val="24"/>
           <w:szCs w:val="24"/>
         </w:rPr>
       </w:pPr>
       <w:r>
+        <w:rPr>
+          <w:rFonts w:ascii="Times New Roman" w:hAnsi="Times New Roman" w:cs="Times New Roman"/>
+          <w:sz w:val="24"/>
+          <w:szCs w:val="24"/>
+        </w:rPr>
         <w:t>Tries,</w:t>
       </w:r>
     </w:p>
@@ -1264,16 +1715,36 @@
           <w:ilvl w:val="0"/>
           <w:numId w:val="2"/>
         </w:numPr>
-      </w:pPr>
-      <w:r>
+        <w:rPr>
+          <w:rFonts w:ascii="Times New Roman" w:hAnsi="Times New Roman" w:cs="Times New Roman"/>
+          <w:sz w:val="24"/>
+          <w:szCs w:val="24"/>
+        </w:rPr>
+      </w:pPr>
+      <w:r>
+        <w:rPr>
+          <w:rFonts w:ascii="Times New Roman" w:hAnsi="Times New Roman" w:cs="Times New Roman"/>
+          <w:sz w:val="24"/>
+          <w:szCs w:val="24"/>
+        </w:rPr>
         <w:t xml:space="preserve">Math Concepts like Prime </w:t>
       </w:r>
       <w:proofErr w:type="spellStart"/>
       <w:r>
+        <w:rPr>
+          <w:rFonts w:ascii="Times New Roman" w:hAnsi="Times New Roman" w:cs="Times New Roman"/>
+          <w:sz w:val="24"/>
+          <w:szCs w:val="24"/>
+        </w:rPr>
         <w:t>Seive</w:t>
       </w:r>
       <w:proofErr w:type="spellEnd"/>
       <w:r>
+        <w:rPr>
+          <w:rFonts w:ascii="Times New Roman" w:hAnsi="Times New Roman" w:cs="Times New Roman"/>
+          <w:sz w:val="24"/>
+          <w:szCs w:val="24"/>
+        </w:rPr>
         <w:t xml:space="preserve"> - Not that much important</w:t>
       </w:r>
     </w:p>
@@ -1283,11 +1754,26 @@
           <w:ilvl w:val="0"/>
           <w:numId w:val="2"/>
         </w:numPr>
-      </w:pPr>
-      <w:r>
+        <w:rPr>
+          <w:rFonts w:ascii="Times New Roman" w:hAnsi="Times New Roman" w:cs="Times New Roman"/>
+          <w:sz w:val="24"/>
+          <w:szCs w:val="24"/>
+        </w:rPr>
+      </w:pPr>
+      <w:r>
+        <w:rPr>
+          <w:rFonts w:ascii="Times New Roman" w:hAnsi="Times New Roman" w:cs="Times New Roman"/>
+          <w:sz w:val="24"/>
+          <w:szCs w:val="24"/>
+        </w:rPr>
         <w:t>Bitmask DP - sometimes asked in interviews</w:t>
       </w:r>
       <w:r>
+        <w:rPr>
+          <w:rFonts w:ascii="Times New Roman" w:hAnsi="Times New Roman" w:cs="Times New Roman"/>
+          <w:sz w:val="24"/>
+          <w:szCs w:val="24"/>
+        </w:rPr>
         <w:t>\</w:t>
       </w:r>
     </w:p>
@@ -1297,32 +1783,92 @@
           <w:ilvl w:val="0"/>
           <w:numId w:val="2"/>
         </w:numPr>
-      </w:pPr>
-      <w:r>
-        <w:t xml:space="preserve">Binomial  heap, </w:t>
+        <w:rPr>
+          <w:rFonts w:ascii="Times New Roman" w:hAnsi="Times New Roman" w:cs="Times New Roman"/>
+          <w:sz w:val="24"/>
+          <w:szCs w:val="24"/>
+        </w:rPr>
+      </w:pPr>
+      <w:proofErr w:type="gramStart"/>
+      <w:r>
+        <w:rPr>
+          <w:rFonts w:ascii="Times New Roman" w:hAnsi="Times New Roman" w:cs="Times New Roman"/>
+          <w:sz w:val="24"/>
+          <w:szCs w:val="24"/>
+        </w:rPr>
+        <w:t>Binomial  heap</w:t>
+      </w:r>
+      <w:proofErr w:type="gramEnd"/>
+      <w:r>
+        <w:rPr>
+          <w:rFonts w:ascii="Times New Roman" w:hAnsi="Times New Roman" w:cs="Times New Roman"/>
+          <w:sz w:val="24"/>
+          <w:szCs w:val="24"/>
+        </w:rPr>
+        <w:t xml:space="preserve">, </w:t>
       </w:r>
       <w:proofErr w:type="spellStart"/>
       <w:r>
+        <w:rPr>
+          <w:rFonts w:ascii="Times New Roman" w:hAnsi="Times New Roman" w:cs="Times New Roman"/>
+          <w:sz w:val="24"/>
+          <w:szCs w:val="24"/>
+        </w:rPr>
         <w:t>finonacci</w:t>
       </w:r>
       <w:proofErr w:type="spellEnd"/>
       <w:r>
+        <w:rPr>
+          <w:rFonts w:ascii="Times New Roman" w:hAnsi="Times New Roman" w:cs="Times New Roman"/>
+          <w:sz w:val="24"/>
+          <w:szCs w:val="24"/>
+        </w:rPr>
         <w:t xml:space="preserve"> heap, skip list, red-lack tree, tries, </w:t>
       </w:r>
       <w:proofErr w:type="spellStart"/>
       <w:r>
+        <w:rPr>
+          <w:rFonts w:ascii="Times New Roman" w:hAnsi="Times New Roman" w:cs="Times New Roman"/>
+          <w:sz w:val="24"/>
+          <w:szCs w:val="24"/>
+        </w:rPr>
         <w:t>ternaray</w:t>
       </w:r>
       <w:proofErr w:type="spellEnd"/>
       <w:r>
+        <w:rPr>
+          <w:rFonts w:ascii="Times New Roman" w:hAnsi="Times New Roman" w:cs="Times New Roman"/>
+          <w:sz w:val="24"/>
+          <w:szCs w:val="24"/>
+        </w:rPr>
         <w:t xml:space="preserve"> search, segment tree, splay tree</w:t>
       </w:r>
     </w:p>
-    <w:p/>
-    <w:p>
-      <w:pPr>
-        <w:rPr>
-          <w:b/>
+    <w:p>
+      <w:pPr>
+        <w:rPr>
+          <w:rFonts w:ascii="Times New Roman" w:hAnsi="Times New Roman" w:cs="Times New Roman"/>
+          <w:sz w:val="24"/>
+          <w:szCs w:val="24"/>
+        </w:rPr>
+      </w:pPr>
+    </w:p>
+    <w:p>
+      <w:pPr>
+        <w:rPr>
+          <w:rFonts w:ascii="Times New Roman" w:hAnsi="Times New Roman" w:cs="Times New Roman"/>
+          <w:b/>
+          <w:sz w:val="24"/>
+          <w:szCs w:val="24"/>
+        </w:rPr>
+      </w:pPr>
+    </w:p>
+    <w:p>
+      <w:pPr>
+        <w:rPr>
+          <w:rFonts w:ascii="Times New Roman" w:hAnsi="Times New Roman" w:cs="Times New Roman"/>
+          <w:sz w:val="24"/>
+          <w:szCs w:val="24"/>
         </w:rPr>
       </w:pPr>
     </w:p>
@@ -1332,29 +1878,69 @@
           <w:ilvl w:val="0"/>
           <w:numId w:val="4"/>
         </w:numPr>
-      </w:pPr>
-      <w:r>
-        <w:t>Coding Interview Prep Guide  ►</w:t>
-      </w:r>
-      <w:r>
+        <w:rPr>
+          <w:rFonts w:ascii="Times New Roman" w:hAnsi="Times New Roman" w:cs="Times New Roman"/>
+          <w:sz w:val="24"/>
+          <w:szCs w:val="24"/>
+        </w:rPr>
+      </w:pPr>
+      <w:r>
+        <w:rPr>
+          <w:rFonts w:ascii="Times New Roman" w:hAnsi="Times New Roman" w:cs="Times New Roman"/>
+          <w:sz w:val="24"/>
+          <w:szCs w:val="24"/>
+        </w:rPr>
+        <w:t>Competitive Programming Talks with ICPC World finalists ►</w:t>
+      </w:r>
+      <w:r>
+        <w:rPr>
+          <w:rFonts w:ascii="Times New Roman" w:hAnsi="Times New Roman" w:cs="Times New Roman"/>
+          <w:sz w:val="24"/>
+          <w:szCs w:val="24"/>
+        </w:rPr>
         <w:fldChar w:fldCharType="begin"/>
       </w:r>
       <w:r>
-        <w:instrText xml:space="preserve"> HYPERLINK "https://www.youtube.com/playlist?list=PLfBJlB6T2eOv8klCHHNVLOmTOIxKu-xzn" </w:instrText>
-      </w:r>
-      <w:r>
+        <w:rPr>
+          <w:rFonts w:ascii="Times New Roman" w:hAnsi="Times New Roman" w:cs="Times New Roman"/>
+          <w:sz w:val="24"/>
+          <w:szCs w:val="24"/>
+        </w:rPr>
+        <w:instrText xml:space="preserve"> HYPERLINK "https://www.youtube.com/playlist?list=PLfBJlB6T2eOup9gVZLAMjEV50YPKcPXuO" </w:instrText>
+      </w:r>
+      <w:r>
+        <w:rPr>
+          <w:rFonts w:ascii="Times New Roman" w:hAnsi="Times New Roman" w:cs="Times New Roman"/>
+          <w:sz w:val="24"/>
+          <w:szCs w:val="24"/>
+        </w:rPr>
         <w:fldChar w:fldCharType="separate"/>
       </w:r>
       <w:r>
         <w:rPr>
+          <w:rFonts w:ascii="Times New Roman" w:hAnsi="Times New Roman" w:cs="Times New Roman"/>
           <w:color w:val="1155CC"/>
+          <w:sz w:val="24"/>
+          <w:szCs w:val="24"/>
           <w:u w:val="single"/>
         </w:rPr>
-        <w:t xml:space="preserve"> https://www.youtube.com/playlist?list..</w:t>
-      </w:r>
-    </w:p>
-    <w:p>
-      <w:r>
+        <w:t xml:space="preserve"> https://www.youtube.com/playlist?list...</w:t>
+      </w:r>
+    </w:p>
+    <w:p>
+      <w:pPr>
+        <w:rPr>
+          <w:rFonts w:ascii="Times New Roman" w:hAnsi="Times New Roman" w:cs="Times New Roman"/>
+          <w:sz w:val="24"/>
+          <w:szCs w:val="24"/>
+        </w:rPr>
+      </w:pPr>
+      <w:r>
+        <w:rPr>
+          <w:rFonts w:ascii="Times New Roman" w:hAnsi="Times New Roman" w:cs="Times New Roman"/>
+          <w:sz w:val="24"/>
+          <w:szCs w:val="24"/>
+        </w:rPr>
         <w:fldChar w:fldCharType="end"/>
       </w:r>
     </w:p>
@@ -1364,25 +1950,71 @@
           <w:ilvl w:val="0"/>
           <w:numId w:val="4"/>
         </w:numPr>
-      </w:pPr>
-      <w:r>
-        <w:t>Competitive Programming Talks with ICPC World finalists ►</w:t>
-      </w:r>
-      <w:r>
+        <w:rPr>
+          <w:rFonts w:ascii="Times New Roman" w:hAnsi="Times New Roman" w:cs="Times New Roman"/>
+          <w:sz w:val="24"/>
+          <w:szCs w:val="24"/>
+        </w:rPr>
+      </w:pPr>
+      <w:r>
+        <w:rPr>
+          <w:rFonts w:ascii="Times New Roman" w:hAnsi="Times New Roman" w:cs="Times New Roman"/>
+          <w:sz w:val="24"/>
+          <w:szCs w:val="24"/>
+        </w:rPr>
+        <w:t xml:space="preserve">How to use </w:t>
+      </w:r>
+      <w:proofErr w:type="spellStart"/>
+      <w:r>
+        <w:rPr>
+          <w:rFonts w:ascii="Times New Roman" w:hAnsi="Times New Roman" w:cs="Times New Roman"/>
+          <w:sz w:val="24"/>
+          <w:szCs w:val="24"/>
+        </w:rPr>
+        <w:t>Codeforces</w:t>
+      </w:r>
+      <w:proofErr w:type="spellEnd"/>
+      <w:r>
+        <w:rPr>
+          <w:rFonts w:ascii="Times New Roman" w:hAnsi="Times New Roman" w:cs="Times New Roman"/>
+          <w:sz w:val="24"/>
+          <w:szCs w:val="24"/>
+        </w:rPr>
+        <w:t xml:space="preserve"> for Improving ►</w:t>
+      </w:r>
+      <w:r>
+        <w:rPr>
+          <w:rFonts w:ascii="Times New Roman" w:hAnsi="Times New Roman" w:cs="Times New Roman"/>
+          <w:sz w:val="24"/>
+          <w:szCs w:val="24"/>
+        </w:rPr>
         <w:fldChar w:fldCharType="begin"/>
       </w:r>
       <w:r>
-        <w:instrText xml:space="preserve"> HYPERLINK "https://www.youtube.com/playlist?list=PLfBJlB6T2eOup9gVZLAMjEV50YPKcPXuO" </w:instrText>
-      </w:r>
-      <w:r>
+        <w:rPr>
+          <w:rFonts w:ascii="Times New Roman" w:hAnsi="Times New Roman" w:cs="Times New Roman"/>
+          <w:sz w:val="24"/>
+          <w:szCs w:val="24"/>
+        </w:rPr>
+        <w:instrText xml:space="preserve"> HYPERLINK "https://www.youtube.com/watch?v=X-2OUqnUH6U&amp;list=PLfBJlB6T2eOuDDm9xscqMZR3nnLP5FiyN" </w:instrText>
+      </w:r>
+      <w:r>
+        <w:rPr>
+          <w:rFonts w:ascii="Times New Roman" w:hAnsi="Times New Roman" w:cs="Times New Roman"/>
+          <w:sz w:val="24"/>
+          <w:szCs w:val="24"/>
+        </w:rPr>
         <w:fldChar w:fldCharType="separate"/>
       </w:r>
       <w:r>
         <w:rPr>
+          <w:rFonts w:ascii="Times New Roman" w:hAnsi="Times New Roman" w:cs="Times New Roman"/>
           <w:color w:val="1155CC"/>
+          <w:sz w:val="24"/>
+          <w:szCs w:val="24"/>
           <w:u w:val="single"/>
         </w:rPr>
-        <w:t xml:space="preserve"> https://www.youtube.com/playlist?list...</w:t>
+        <w:t xml:space="preserve"> https://www.youtube.com/watch?v=X-2OU...</w:t>
       </w:r>
     </w:p>
     <w:p>
@@ -1391,28 +2023,61 @@
           <w:ilvl w:val="0"/>
           <w:numId w:val="4"/>
         </w:numPr>
-      </w:pPr>
-      <w:r>
+        <w:rPr>
+          <w:rFonts w:ascii="Times New Roman" w:hAnsi="Times New Roman" w:cs="Times New Roman"/>
+          <w:sz w:val="24"/>
+          <w:szCs w:val="24"/>
+        </w:rPr>
+      </w:pPr>
+      <w:r>
+        <w:rPr>
+          <w:rFonts w:ascii="Times New Roman" w:hAnsi="Times New Roman" w:cs="Times New Roman"/>
+          <w:sz w:val="24"/>
+          <w:szCs w:val="24"/>
+        </w:rPr>
         <w:fldChar w:fldCharType="end"/>
       </w:r>
       <w:r>
-        <w:t xml:space="preserve"> </w:t>
-      </w:r>
-      <w:r>
+        <w:rPr>
+          <w:rFonts w:ascii="Times New Roman" w:hAnsi="Times New Roman" w:cs="Times New Roman"/>
+          <w:sz w:val="24"/>
+          <w:szCs w:val="24"/>
+        </w:rPr>
+        <w:t>Math Problems with Interesting Analysis  ►</w:t>
+      </w:r>
+      <w:r>
+        <w:rPr>
+          <w:rFonts w:ascii="Times New Roman" w:hAnsi="Times New Roman" w:cs="Times New Roman"/>
+          <w:sz w:val="24"/>
+          <w:szCs w:val="24"/>
+        </w:rPr>
         <w:fldChar w:fldCharType="begin"/>
       </w:r>
       <w:r>
-        <w:instrText xml:space="preserve"> HYPERLINK "https://www.youtube.com/watch?v=qsMahidcehY&amp;list=PLfBJlB6T2eOv0s4dZXm_uhOt5GmmfDs8-" </w:instrText>
-      </w:r>
-      <w:r>
+        <w:rPr>
+          <w:rFonts w:ascii="Times New Roman" w:hAnsi="Times New Roman" w:cs="Times New Roman"/>
+          <w:sz w:val="24"/>
+          <w:szCs w:val="24"/>
+        </w:rPr>
+        <w:instrText xml:space="preserve"> HYPERLINK "https://www.youtube.com/playlist?list=PLfBJlB6T2eOthkt1Lkt839s8lcfcbQzJr" </w:instrText>
+      </w:r>
+      <w:r>
+        <w:rPr>
+          <w:rFonts w:ascii="Times New Roman" w:hAnsi="Times New Roman" w:cs="Times New Roman"/>
+          <w:sz w:val="24"/>
+          <w:szCs w:val="24"/>
+        </w:rPr>
         <w:fldChar w:fldCharType="separate"/>
       </w:r>
       <w:r>
         <w:rPr>
+          <w:rFonts w:ascii="Times New Roman" w:hAnsi="Times New Roman" w:cs="Times New Roman"/>
           <w:color w:val="1155CC"/>
+          <w:sz w:val="24"/>
+          <w:szCs w:val="24"/>
           <w:u w:val="single"/>
         </w:rPr>
-        <w:t xml:space="preserve"> https://www.youtube.com/watch?v=qsMah...</w:t>
+        <w:t xml:space="preserve"> https://www.youtube.com/playlist?list...</w:t>
       </w:r>
     </w:p>
     <w:p>
@@ -1421,33 +2086,58 @@
           <w:ilvl w:val="0"/>
           <w:numId w:val="4"/>
         </w:numPr>
-      </w:pPr>
-      <w:r>
+        <w:rPr>
+          <w:rFonts w:ascii="Times New Roman" w:hAnsi="Times New Roman" w:cs="Times New Roman"/>
+          <w:sz w:val="24"/>
+          <w:szCs w:val="24"/>
+        </w:rPr>
+      </w:pPr>
+      <w:r>
+        <w:rPr>
+          <w:rFonts w:ascii="Times New Roman" w:hAnsi="Times New Roman" w:cs="Times New Roman"/>
+          <w:sz w:val="24"/>
+          <w:szCs w:val="24"/>
+        </w:rPr>
         <w:fldChar w:fldCharType="end"/>
       </w:r>
       <w:r>
-        <w:t xml:space="preserve">Gaurav Challenges </w:t>
-      </w:r>
-      <w:proofErr w:type="spellStart"/>
-      <w:r>
-        <w:t>Rachit</w:t>
-      </w:r>
-      <w:proofErr w:type="spellEnd"/>
-      <w:r>
-        <w:t xml:space="preserve"> ►</w:t>
-      </w:r>
-      <w:r>
+        <w:rPr>
+          <w:rFonts w:ascii="Times New Roman" w:hAnsi="Times New Roman" w:cs="Times New Roman"/>
+          <w:sz w:val="24"/>
+          <w:szCs w:val="24"/>
+        </w:rPr>
+        <w:t>Dynamic Programming: Zero to Hero ►</w:t>
+      </w:r>
+      <w:r>
+        <w:rPr>
+          <w:rFonts w:ascii="Times New Roman" w:hAnsi="Times New Roman" w:cs="Times New Roman"/>
+          <w:sz w:val="24"/>
+          <w:szCs w:val="24"/>
+        </w:rPr>
         <w:fldChar w:fldCharType="begin"/>
       </w:r>
       <w:r>
-        <w:instrText xml:space="preserve"> HYPERLINK "https://www.youtube.com/playlist?list=PLfBJlB6T2eOvIEiSo43vr4vk7ASI4GkVS" </w:instrText>
-      </w:r>
-      <w:r>
+        <w:rPr>
+          <w:rFonts w:ascii="Times New Roman" w:hAnsi="Times New Roman" w:cs="Times New Roman"/>
+          <w:sz w:val="24"/>
+          <w:szCs w:val="24"/>
+        </w:rPr>
+        <w:instrText xml:space="preserve"> HYPERLINK "https://www.youtube.com/playlist?list=PLfBJlB6T2eOtMXgK3FLUTawHjzpIEySHF" </w:instrText>
+      </w:r>
+      <w:r>
+        <w:rPr>
+          <w:rFonts w:ascii="Times New Roman" w:hAnsi="Times New Roman" w:cs="Times New Roman"/>
+          <w:sz w:val="24"/>
+          <w:szCs w:val="24"/>
+        </w:rPr>
         <w:fldChar w:fldCharType="separate"/>
       </w:r>
       <w:r>
         <w:rPr>
+          <w:rFonts w:ascii="Times New Roman" w:hAnsi="Times New Roman" w:cs="Times New Roman"/>
           <w:color w:val="1155CC"/>
+          <w:sz w:val="24"/>
+          <w:szCs w:val="24"/>
           <w:u w:val="single"/>
         </w:rPr>
         <w:t xml:space="preserve"> https://www.youtube.com/playlist?list...</w:t>
@@ -1459,128 +2149,68 @@
           <w:ilvl w:val="0"/>
           <w:numId w:val="4"/>
         </w:numPr>
-      </w:pPr>
-      <w:r>
+        <w:rPr>
+          <w:rFonts w:ascii="Times New Roman" w:hAnsi="Times New Roman" w:cs="Times New Roman"/>
+          <w:sz w:val="24"/>
+          <w:szCs w:val="24"/>
+        </w:rPr>
+      </w:pPr>
+      <w:r>
+        <w:rPr>
+          <w:rFonts w:ascii="Times New Roman" w:hAnsi="Times New Roman" w:cs="Times New Roman"/>
+          <w:sz w:val="24"/>
+          <w:szCs w:val="24"/>
+        </w:rPr>
         <w:fldChar w:fldCharType="end"/>
       </w:r>
       <w:r>
-        <w:t xml:space="preserve">How to use </w:t>
-      </w:r>
-      <w:proofErr w:type="spellStart"/>
-      <w:r>
-        <w:t>Codeforces</w:t>
-      </w:r>
-      <w:proofErr w:type="spellEnd"/>
-      <w:r>
-        <w:t xml:space="preserve"> for Improving ►</w:t>
-      </w:r>
-      <w:r>
-        <w:fldChar w:fldCharType="begin"/>
-      </w:r>
-      <w:r>
-        <w:instrText xml:space="preserve"> HYPERLINK "https://www.youtube.com/watch?v=X-2OUqnUH6U&amp;list=PLfBJlB6T2eOuDDm9xscqMZR3nnLP5FiyN" </w:instrText>
-      </w:r>
-      <w:r>
-        <w:fldChar w:fldCharType="separate"/>
-      </w:r>
-      <w:r>
-        <w:rPr>
-          <w:color w:val="1155CC"/>
-          <w:u w:val="single"/>
-        </w:rPr>
-        <w:t xml:space="preserve"> https://www.youtube.com/watch?v=X-2OU...</w:t>
-      </w:r>
-    </w:p>
-    <w:p>
-      <w:pPr>
-        <w:numPr>
-          <w:ilvl w:val="0"/>
-          <w:numId w:val="4"/>
-        </w:numPr>
-      </w:pPr>
-      <w:r>
-        <w:fldChar w:fldCharType="end"/>
-      </w:r>
-      <w:r>
-        <w:t>Math Problems with Interesting Analysis  ►</w:t>
-      </w:r>
-      <w:r>
-        <w:fldChar w:fldCharType="begin"/>
-      </w:r>
-      <w:r>
-        <w:instrText xml:space="preserve"> HYPERLINK "https://www.youtube.com/playlist?list=PLfBJlB6T2eOthkt1Lkt839s8lcfcbQzJr" </w:instrText>
-      </w:r>
-      <w:r>
-        <w:fldChar w:fldCharType="separate"/>
-      </w:r>
-      <w:r>
-        <w:rPr>
-          <w:color w:val="1155CC"/>
-          <w:u w:val="single"/>
-        </w:rPr>
-        <w:t xml:space="preserve"> https://www.youtube.com/playlist?list...</w:t>
-      </w:r>
-    </w:p>
-    <w:p>
-      <w:pPr>
-        <w:numPr>
-          <w:ilvl w:val="0"/>
-          <w:numId w:val="4"/>
-        </w:numPr>
-      </w:pPr>
-      <w:r>
-        <w:fldChar w:fldCharType="end"/>
-      </w:r>
-      <w:r>
-        <w:t>Dynamic Programming: Zero to Hero ►</w:t>
-      </w:r>
-      <w:r>
-        <w:fldChar w:fldCharType="begin"/>
-      </w:r>
-      <w:r>
-        <w:instrText xml:space="preserve"> HYPERLINK "https://www.youtube.com/playlist?list=PLfBJlB6T2eOtMXgK3FLUTawHjzpIEySHF" </w:instrText>
-      </w:r>
-      <w:r>
-        <w:fldChar w:fldCharType="separate"/>
-      </w:r>
-      <w:r>
-        <w:rPr>
-          <w:color w:val="1155CC"/>
-          <w:u w:val="single"/>
-        </w:rPr>
-        <w:t xml:space="preserve"> https://www.youtube.com/playlist?list...</w:t>
-      </w:r>
-    </w:p>
-    <w:p>
-      <w:pPr>
-        <w:numPr>
-          <w:ilvl w:val="0"/>
-          <w:numId w:val="4"/>
-        </w:numPr>
-      </w:pPr>
-      <w:r>
-        <w:fldChar w:fldCharType="end"/>
-      </w:r>
-      <w:r>
+        <w:rPr>
+          <w:rFonts w:ascii="Times New Roman" w:hAnsi="Times New Roman" w:cs="Times New Roman"/>
+          <w:sz w:val="24"/>
+          <w:szCs w:val="24"/>
+        </w:rPr>
         <w:t>Dynamic Programming on Trees ►</w:t>
       </w:r>
-      <w:hyperlink r:id="rId11">
+      <w:hyperlink r:id="rId10">
         <w:r>
+          <w:rPr>
+            <w:rFonts w:ascii="Times New Roman" w:hAnsi="Times New Roman" w:cs="Times New Roman"/>
+            <w:sz w:val="24"/>
+            <w:szCs w:val="24"/>
+          </w:rPr>
           <w:t xml:space="preserve"> </w:t>
         </w:r>
       </w:hyperlink>
       <w:r>
+        <w:rPr>
+          <w:rFonts w:ascii="Times New Roman" w:hAnsi="Times New Roman" w:cs="Times New Roman"/>
+          <w:sz w:val="24"/>
+          <w:szCs w:val="24"/>
+        </w:rPr>
         <w:fldChar w:fldCharType="begin"/>
       </w:r>
       <w:r>
+        <w:rPr>
+          <w:rFonts w:ascii="Times New Roman" w:hAnsi="Times New Roman" w:cs="Times New Roman"/>
+          <w:sz w:val="24"/>
+          <w:szCs w:val="24"/>
+        </w:rPr>
         <w:instrText xml:space="preserve"> HYPERLINK "https://www.youtube.com/playlist?list=PLfBJlB6T2eOsET4tlfcLs7oXR7kCyt1xc" </w:instrText>
       </w:r>
       <w:r>
+        <w:rPr>
+          <w:rFonts w:ascii="Times New Roman" w:hAnsi="Times New Roman" w:cs="Times New Roman"/>
+          <w:sz w:val="24"/>
+          <w:szCs w:val="24"/>
+        </w:rPr>
         <w:fldChar w:fldCharType="separate"/>
       </w:r>
       <w:r>
         <w:rPr>
+          <w:rFonts w:ascii="Times New Roman" w:hAnsi="Times New Roman" w:cs="Times New Roman"/>
           <w:color w:val="1155CC"/>
+          <w:sz w:val="24"/>
+          <w:szCs w:val="24"/>
           <w:u w:val="single"/>
         </w:rPr>
         <w:t xml:space="preserve"> https://www.youtube.com/playlist?list...</w:t>
@@ -1592,180 +2222,348 @@
           <w:ilvl w:val="0"/>
           <w:numId w:val="4"/>
         </w:numPr>
-      </w:pPr>
-      <w:r>
+        <w:rPr>
+          <w:rFonts w:ascii="Times New Roman" w:hAnsi="Times New Roman" w:cs="Times New Roman"/>
+          <w:sz w:val="24"/>
+          <w:szCs w:val="24"/>
+        </w:rPr>
+      </w:pPr>
+      <w:r>
+        <w:rPr>
+          <w:rFonts w:ascii="Times New Roman" w:hAnsi="Times New Roman" w:cs="Times New Roman"/>
+          <w:sz w:val="24"/>
+          <w:szCs w:val="24"/>
+        </w:rPr>
         <w:fldChar w:fldCharType="end"/>
       </w:r>
       <w:r>
+        <w:rPr>
+          <w:rFonts w:ascii="Times New Roman" w:hAnsi="Times New Roman" w:cs="Times New Roman"/>
+          <w:sz w:val="24"/>
+          <w:szCs w:val="24"/>
+        </w:rPr>
         <w:t>Graph Theory for Beginners ►</w:t>
       </w:r>
-      <w:hyperlink r:id="rId12">
+      <w:hyperlink r:id="rId11">
         <w:r>
+          <w:rPr>
+            <w:rFonts w:ascii="Times New Roman" w:hAnsi="Times New Roman" w:cs="Times New Roman"/>
+            <w:sz w:val="24"/>
+            <w:szCs w:val="24"/>
+          </w:rPr>
           <w:t xml:space="preserve"> </w:t>
         </w:r>
       </w:hyperlink>
       <w:r>
+        <w:rPr>
+          <w:rFonts w:ascii="Times New Roman" w:hAnsi="Times New Roman" w:cs="Times New Roman"/>
+          <w:sz w:val="24"/>
+          <w:szCs w:val="24"/>
+        </w:rPr>
         <w:fldChar w:fldCharType="begin"/>
       </w:r>
       <w:r>
+        <w:rPr>
+          <w:rFonts w:ascii="Times New Roman" w:hAnsi="Times New Roman" w:cs="Times New Roman"/>
+          <w:sz w:val="24"/>
+          <w:szCs w:val="24"/>
+        </w:rPr>
         <w:instrText xml:space="preserve"> HYPERLINK "https://www.youtube.com/playlist?list=PLfBJlB6T2eOu3dTPKzvAf2axlmQUXGY91" </w:instrText>
       </w:r>
       <w:r>
+        <w:rPr>
+          <w:rFonts w:ascii="Times New Roman" w:hAnsi="Times New Roman" w:cs="Times New Roman"/>
+          <w:sz w:val="24"/>
+          <w:szCs w:val="24"/>
+        </w:rPr>
         <w:fldChar w:fldCharType="separate"/>
       </w:r>
       <w:r>
         <w:rPr>
+          <w:rFonts w:ascii="Times New Roman" w:hAnsi="Times New Roman" w:cs="Times New Roman"/>
           <w:color w:val="1155CC"/>
+          <w:sz w:val="24"/>
+          <w:szCs w:val="24"/>
           <w:u w:val="single"/>
         </w:rPr>
-        <w:t xml:space="preserve"> https://www.youtube.com/playlist?list...</w:t>
+        <w:t xml:space="preserve"> https://</w:t>
+      </w:r>
+      <w:r>
+        <w:rPr>
+          <w:rFonts w:ascii="Times New Roman" w:hAnsi="Times New Roman" w:cs="Times New Roman"/>
+          <w:color w:val="1155CC"/>
+          <w:sz w:val="24"/>
+          <w:szCs w:val="24"/>
+          <w:u w:val="single"/>
+        </w:rPr>
+        <w:t>w</w:t>
+      </w:r>
+      <w:r>
+        <w:rPr>
+          <w:rFonts w:ascii="Times New Roman" w:hAnsi="Times New Roman" w:cs="Times New Roman"/>
+          <w:color w:val="1155CC"/>
+          <w:sz w:val="24"/>
+          <w:szCs w:val="24"/>
+          <w:u w:val="single"/>
+        </w:rPr>
+        <w:t>ww.youtube.com/playlist?list...</w:t>
+      </w:r>
+    </w:p>
+    <w:p>
+      <w:pPr>
+        <w:ind w:left="720"/>
+        <w:rPr>
+          <w:rFonts w:ascii="Times New Roman" w:hAnsi="Times New Roman" w:cs="Times New Roman"/>
+          <w:b/>
+          <w:sz w:val="24"/>
+          <w:szCs w:val="24"/>
+        </w:rPr>
+      </w:pPr>
+      <w:r>
+        <w:rPr>
+          <w:rFonts w:ascii="Times New Roman" w:hAnsi="Times New Roman" w:cs="Times New Roman"/>
+          <w:sz w:val="24"/>
+          <w:szCs w:val="24"/>
+        </w:rPr>
+        <w:fldChar w:fldCharType="end"/>
+      </w:r>
+      <w:r>
+        <w:rPr>
+          <w:rFonts w:ascii="Times New Roman" w:hAnsi="Times New Roman" w:cs="Times New Roman"/>
+          <w:b/>
+          <w:sz w:val="24"/>
+          <w:szCs w:val="24"/>
+        </w:rPr>
+        <w:t xml:space="preserve"> </w:t>
+      </w:r>
+    </w:p>
+    <w:p>
+      <w:pPr>
+        <w:spacing w:after="240"/>
+        <w:ind w:left="360"/>
+        <w:rPr>
+          <w:rFonts w:ascii="Times New Roman" w:hAnsi="Times New Roman" w:cs="Times New Roman"/>
+          <w:b/>
+          <w:sz w:val="24"/>
+          <w:szCs w:val="24"/>
+        </w:rPr>
+      </w:pPr>
+      <w:r>
+        <w:rPr>
+          <w:rFonts w:ascii="Times New Roman" w:hAnsi="Times New Roman" w:cs="Times New Roman"/>
+          <w:b/>
+          <w:sz w:val="24"/>
+          <w:szCs w:val="24"/>
+        </w:rPr>
+        <w:t xml:space="preserve"> </w:t>
+      </w:r>
+    </w:p>
+    <w:p>
+      <w:pPr>
+        <w:spacing w:line="240" w:lineRule="auto"/>
+        <w:rPr>
+          <w:rFonts w:ascii="Times New Roman" w:hAnsi="Times New Roman" w:cs="Times New Roman"/>
+          <w:color w:val="1155CC"/>
+          <w:sz w:val="24"/>
+          <w:szCs w:val="24"/>
+          <w:u w:val="single"/>
+        </w:rPr>
+      </w:pPr>
+      <w:r>
+        <w:rPr>
+          <w:rFonts w:ascii="Times New Roman" w:hAnsi="Times New Roman" w:cs="Times New Roman"/>
+          <w:sz w:val="24"/>
+          <w:szCs w:val="24"/>
+        </w:rPr>
+        <w:t xml:space="preserve">After completing ds and </w:t>
+      </w:r>
+      <w:proofErr w:type="spellStart"/>
+      <w:r>
+        <w:rPr>
+          <w:rFonts w:ascii="Times New Roman" w:hAnsi="Times New Roman" w:cs="Times New Roman"/>
+          <w:sz w:val="24"/>
+          <w:szCs w:val="24"/>
+        </w:rPr>
+        <w:t>algo</w:t>
+      </w:r>
+      <w:proofErr w:type="spellEnd"/>
+      <w:r>
+        <w:rPr>
+          <w:rFonts w:ascii="Times New Roman" w:hAnsi="Times New Roman" w:cs="Times New Roman"/>
+          <w:sz w:val="24"/>
+          <w:szCs w:val="24"/>
+        </w:rPr>
+        <w:t>:</w:t>
+      </w:r>
+      <w:r>
+        <w:rPr>
+          <w:rFonts w:ascii="Times New Roman" w:hAnsi="Times New Roman" w:cs="Times New Roman"/>
+          <w:sz w:val="24"/>
+          <w:szCs w:val="24"/>
+        </w:rPr>
+        <w:fldChar w:fldCharType="begin"/>
+      </w:r>
+      <w:r>
+        <w:rPr>
+          <w:rFonts w:ascii="Times New Roman" w:hAnsi="Times New Roman" w:cs="Times New Roman"/>
+          <w:sz w:val="24"/>
+          <w:szCs w:val="24"/>
+        </w:rPr>
+        <w:instrText xml:space="preserve"> HYPERLINK "https://handbook-for-cuny-hunter-cs-students.webnode.com/database-tutorial/" </w:instrText>
+      </w:r>
+      <w:r>
+        <w:rPr>
+          <w:rFonts w:ascii="Times New Roman" w:hAnsi="Times New Roman" w:cs="Times New Roman"/>
+          <w:sz w:val="24"/>
+          <w:szCs w:val="24"/>
+        </w:rPr>
+        <w:fldChar w:fldCharType="separate"/>
+      </w:r>
+    </w:p>
+    <w:p>
+      <w:pPr>
+        <w:rPr>
+          <w:rFonts w:ascii="Times New Roman" w:hAnsi="Times New Roman" w:cs="Times New Roman"/>
+          <w:sz w:val="24"/>
+          <w:szCs w:val="24"/>
+        </w:rPr>
+      </w:pPr>
+      <w:r>
+        <w:rPr>
+          <w:rFonts w:ascii="Times New Roman" w:hAnsi="Times New Roman" w:cs="Times New Roman"/>
+          <w:sz w:val="24"/>
+          <w:szCs w:val="24"/>
+        </w:rPr>
+        <w:fldChar w:fldCharType="end"/>
+      </w:r>
+      <w:r>
+        <w:rPr>
+          <w:rFonts w:ascii="Times New Roman" w:hAnsi="Times New Roman" w:cs="Times New Roman"/>
+          <w:sz w:val="24"/>
+          <w:szCs w:val="24"/>
+        </w:rPr>
+        <w:t xml:space="preserve"> </w:t>
       </w:r>
     </w:p>
     <w:p>
       <w:pPr>
         <w:numPr>
           <w:ilvl w:val="0"/>
-          <w:numId w:val="4"/>
-        </w:numPr>
-      </w:pPr>
-      <w:r>
-        <w:fldChar w:fldCharType="end"/>
+          <w:numId w:val="7"/>
+        </w:numPr>
+        <w:rPr>
+          <w:rFonts w:ascii="Times New Roman" w:hAnsi="Times New Roman" w:cs="Times New Roman"/>
+          <w:sz w:val="24"/>
+          <w:szCs w:val="24"/>
+        </w:rPr>
+      </w:pPr>
+      <w:r>
+        <w:rPr>
+          <w:rFonts w:ascii="Times New Roman" w:hAnsi="Times New Roman" w:cs="Times New Roman"/>
+          <w:sz w:val="24"/>
+          <w:szCs w:val="24"/>
+        </w:rPr>
+        <w:t xml:space="preserve">finish 2 </w:t>
       </w:r>
       <w:proofErr w:type="spellStart"/>
       <w:r>
-        <w:t>SquareRoot</w:t>
+        <w:rPr>
+          <w:rFonts w:ascii="Times New Roman" w:hAnsi="Times New Roman" w:cs="Times New Roman"/>
+          <w:sz w:val="24"/>
+          <w:szCs w:val="24"/>
+        </w:rPr>
+        <w:t>sudo</w:t>
       </w:r>
       <w:proofErr w:type="spellEnd"/>
       <w:r>
-        <w:t xml:space="preserve"> Decomposition for Beginners  ►</w:t>
-      </w:r>
-      <w:r>
-        <w:fldChar w:fldCharType="begin"/>
-      </w:r>
-      <w:r>
-        <w:instrText xml:space="preserve"> HYPERLINK "https://www.youtube.com/watch?v=bvZ0TxZSGmk&amp;list=PLfBJlB6T2eOvR8yXHkdju-jDpW2bD8Rlj" </w:instrText>
-      </w:r>
-      <w:r>
-        <w:fldChar w:fldCharType="separate"/>
-      </w:r>
-      <w:r>
-        <w:rPr>
-          <w:color w:val="1155CC"/>
-          <w:u w:val="single"/>
-        </w:rPr>
-        <w:t xml:space="preserve"> https://www.youtube.com/watch?v=bvZ0T...</w:t>
-      </w:r>
-    </w:p>
-    <w:p>
-      <w:pPr>
-        <w:numPr>
-          <w:ilvl w:val="0"/>
-          <w:numId w:val="4"/>
-        </w:numPr>
-      </w:pPr>
-      <w:r>
-        <w:fldChar w:fldCharType="end"/>
-      </w:r>
-      <w:r>
-        <w:t>Segment Trees ►</w:t>
-      </w:r>
-      <w:hyperlink r:id="rId13">
+        <w:rPr>
+          <w:rFonts w:ascii="Times New Roman" w:hAnsi="Times New Roman" w:cs="Times New Roman"/>
+          <w:sz w:val="24"/>
+          <w:szCs w:val="24"/>
+        </w:rPr>
+        <w:t xml:space="preserve"> placement -</w:t>
+      </w:r>
+      <w:hyperlink r:id="rId12">
         <w:r>
+          <w:rPr>
+            <w:rFonts w:ascii="Times New Roman" w:hAnsi="Times New Roman" w:cs="Times New Roman"/>
+            <w:sz w:val="24"/>
+            <w:szCs w:val="24"/>
+          </w:rPr>
           <w:t xml:space="preserve"> </w:t>
         </w:r>
       </w:hyperlink>
-      <w:r>
-        <w:fldChar w:fldCharType="begin"/>
-      </w:r>
-      <w:r>
-        <w:instrText xml:space="preserve"> HYPERLINK "https://www.youtube.com/watch?v=gNf5ZQsqr0w" </w:instrText>
-      </w:r>
-      <w:r>
-        <w:fldChar w:fldCharType="separate"/>
-      </w:r>
-      <w:r>
-        <w:rPr>
-          <w:color w:val="1155CC"/>
-          <w:u w:val="single"/>
-        </w:rPr>
-        <w:t xml:space="preserve"> https://youtu.be/gNf5ZQsqr0w</w:t>
-      </w:r>
-    </w:p>
-    <w:p>
-      <w:pPr>
-        <w:numPr>
-          <w:ilvl w:val="0"/>
-          <w:numId w:val="4"/>
+    </w:p>
+    <w:p>
+      <w:pPr>
+        <w:numPr>
+          <w:ilvl w:val="1"/>
+          <w:numId w:val="6"/>
+        </w:numPr>
+        <w:rPr>
+          <w:rFonts w:ascii="Times New Roman" w:hAnsi="Times New Roman" w:cs="Times New Roman"/>
+          <w:sz w:val="24"/>
+          <w:szCs w:val="24"/>
+        </w:rPr>
+      </w:pPr>
+      <w:hyperlink r:id="rId13">
+        <w:r>
+          <w:rPr>
+            <w:rFonts w:ascii="Times New Roman" w:hAnsi="Times New Roman" w:cs="Times New Roman"/>
+            <w:color w:val="1155CC"/>
+            <w:sz w:val="24"/>
+            <w:szCs w:val="24"/>
+            <w:u w:val="single"/>
+          </w:rPr>
+          <w:t>https://practice.geeksforgeeks.org/batch/Must%20Do-Interview%20Preparation</w:t>
+        </w:r>
+      </w:hyperlink>
+    </w:p>
+    <w:p>
+      <w:pPr>
+        <w:numPr>
+          <w:ilvl w:val="1"/>
+          <w:numId w:val="6"/>
         </w:numPr>
         <w:spacing w:after="240"/>
-      </w:pPr>
-      <w:r>
-        <w:fldChar w:fldCharType="end"/>
-      </w:r>
+        <w:rPr>
+          <w:rFonts w:ascii="Times New Roman" w:hAnsi="Times New Roman" w:cs="Times New Roman"/>
+          <w:sz w:val="24"/>
+          <w:szCs w:val="24"/>
+        </w:rPr>
+      </w:pPr>
       <w:hyperlink r:id="rId14">
         <w:r>
           <w:rPr>
+            <w:rFonts w:ascii="Times New Roman" w:hAnsi="Times New Roman" w:cs="Times New Roman"/>
             <w:color w:val="1155CC"/>
+            <w:sz w:val="24"/>
+            <w:szCs w:val="24"/>
             <w:u w:val="single"/>
           </w:rPr>
-          <w:t>https://www.youtube.com/watch?v=LK02Z...</w:t>
+          <w:t>https://practice.geeksforgeeks.org/batch/Sudo%20Placement%202019/</w:t>
         </w:r>
       </w:hyperlink>
     </w:p>
     <w:p>
       <w:pPr>
-        <w:spacing w:line="240" w:lineRule="auto"/>
-        <w:rPr>
-          <w:b/>
-        </w:rPr>
-      </w:pPr>
-    </w:p>
-    <w:p>
-      <w:pPr>
-        <w:spacing w:line="240" w:lineRule="auto"/>
-        <w:rPr>
-          <w:color w:val="1155CC"/>
-          <w:u w:val="single"/>
-        </w:rPr>
-      </w:pPr>
-      <w:r>
-        <w:t xml:space="preserve">After completing ds and </w:t>
-      </w:r>
-      <w:proofErr w:type="spellStart"/>
-      <w:r>
-        <w:t>algo</w:t>
-      </w:r>
-      <w:proofErr w:type="spellEnd"/>
-      <w:r>
-        <w:t>:</w:t>
-      </w:r>
-      <w:r>
-        <w:fldChar w:fldCharType="begin"/>
-      </w:r>
-      <w:r>
-        <w:instrText xml:space="preserve"> HYPERLINK "https://handbook-for-cuny-hunter-cs-students.webnode.com/database-tutorial/" </w:instrText>
-      </w:r>
-      <w:r>
-        <w:fldChar w:fldCharType="separate"/>
-      </w:r>
-    </w:p>
-    <w:p>
-      <w:r>
-        <w:fldChar w:fldCharType="end"/>
-      </w:r>
-      <w:r>
-        <w:t xml:space="preserve"> </w:t>
-      </w:r>
-    </w:p>
-    <w:p>
-      <w:pPr>
         <w:pStyle w:val="ListParagraph"/>
         <w:numPr>
           <w:ilvl w:val="0"/>
           <w:numId w:val="7"/>
         </w:numPr>
-      </w:pPr>
-      <w:r>
+        <w:rPr>
+          <w:rFonts w:ascii="Times New Roman" w:hAnsi="Times New Roman" w:cs="Times New Roman"/>
+          <w:sz w:val="24"/>
+          <w:szCs w:val="24"/>
+        </w:rPr>
+      </w:pPr>
+      <w:r>
+        <w:rPr>
+          <w:rFonts w:ascii="Times New Roman" w:hAnsi="Times New Roman" w:cs="Times New Roman"/>
+          <w:sz w:val="24"/>
+          <w:szCs w:val="24"/>
+        </w:rPr>
         <w:t>Daily Coding Problem</w:t>
       </w:r>
     </w:p>
@@ -1776,394 +2574,513 @@
           <w:ilvl w:val="0"/>
           <w:numId w:val="7"/>
         </w:numPr>
-      </w:pPr>
-      <w:r>
-        <w:t xml:space="preserve">Justin </w:t>
-      </w:r>
-      <w:proofErr w:type="spellStart"/>
-      <w:r>
-        <w:t>tojiera</w:t>
-      </w:r>
-      <w:proofErr w:type="spellEnd"/>
-      <w:r>
-        <w:t xml:space="preserve"> </w:t>
-      </w:r>
-      <w:proofErr w:type="spellStart"/>
-      <w:r>
-        <w:t>icpc</w:t>
-      </w:r>
-      <w:proofErr w:type="spellEnd"/>
-    </w:p>
-    <w:p>
-      <w:pPr>
-        <w:numPr>
-          <w:ilvl w:val="0"/>
-          <w:numId w:val="7"/>
-        </w:numPr>
+        <w:rPr>
+          <w:rFonts w:ascii="Times New Roman" w:hAnsi="Times New Roman" w:cs="Times New Roman"/>
+          <w:sz w:val="24"/>
+          <w:szCs w:val="24"/>
+        </w:rPr>
       </w:pPr>
       <w:hyperlink r:id="rId15" w:history="1">
         <w:r>
           <w:rPr>
             <w:rStyle w:val="Hyperlink"/>
+            <w:rFonts w:ascii="Times New Roman" w:hAnsi="Times New Roman" w:cs="Times New Roman"/>
+            <w:sz w:val="24"/>
+            <w:szCs w:val="24"/>
           </w:rPr>
-          <w:t>http://www.ardende</w:t>
+          <w:t>http://www.ardendertat</w:t>
+        </w:r>
+        <w:r>
+          <w:rPr>
+            <w:rStyle w:val="Hyperlink"/>
+            <w:rFonts w:ascii="Times New Roman" w:hAnsi="Times New Roman" w:cs="Times New Roman"/>
+            <w:sz w:val="24"/>
+            <w:szCs w:val="24"/>
+          </w:rPr>
+          <w:t>p</w:t>
+        </w:r>
+        <w:r>
+          <w:rPr>
+            <w:rStyle w:val="Hyperlink"/>
+            <w:rFonts w:ascii="Times New Roman" w:hAnsi="Times New Roman" w:cs="Times New Roman"/>
+            <w:sz w:val="24"/>
+            <w:szCs w:val="24"/>
+          </w:rPr>
+          <w:t>.com/2012/01/09/programming-interview-questions/</w:t>
+        </w:r>
+      </w:hyperlink>
+      <w:hyperlink r:id="rId16"/>
+    </w:p>
+    <w:p>
+      <w:pPr>
+        <w:ind w:left="360"/>
+        <w:rPr>
+          <w:rFonts w:ascii="Times New Roman" w:hAnsi="Times New Roman" w:cs="Times New Roman"/>
+          <w:sz w:val="24"/>
+          <w:szCs w:val="24"/>
+        </w:rPr>
+      </w:pPr>
+      <w:r>
+        <w:rPr>
+          <w:rFonts w:ascii="Times New Roman" w:hAnsi="Times New Roman" w:cs="Times New Roman"/>
+          <w:sz w:val="24"/>
+          <w:szCs w:val="24"/>
+        </w:rPr>
+        <w:t xml:space="preserve"> questions</w:t>
+      </w:r>
+    </w:p>
+    <w:p>
+      <w:pPr>
+        <w:numPr>
+          <w:ilvl w:val="0"/>
+          <w:numId w:val="7"/>
+        </w:numPr>
+        <w:rPr>
+          <w:rFonts w:ascii="Times New Roman" w:hAnsi="Times New Roman" w:cs="Times New Roman"/>
+          <w:sz w:val="24"/>
+          <w:szCs w:val="24"/>
+        </w:rPr>
+      </w:pPr>
+      <w:hyperlink r:id="rId17" w:anchor="gid=0">
+        <w:r>
+          <w:rPr>
+            <w:rFonts w:ascii="Times New Roman" w:hAnsi="Times New Roman" w:cs="Times New Roman"/>
+            <w:color w:val="1155CC"/>
+            <w:sz w:val="24"/>
+            <w:szCs w:val="24"/>
+            <w:u w:val="single"/>
+          </w:rPr>
+          <w:t>https://docs.google.com/spreadsheets/d/1x0RErIFtrZbZriM5AJ3ySkSp_sVK_2fnSSexFSXXFA4/edit#gid=0</w:t>
+        </w:r>
+      </w:hyperlink>
+      <w:r>
+        <w:rPr>
+          <w:rFonts w:ascii="Times New Roman" w:hAnsi="Times New Roman" w:cs="Times New Roman"/>
+          <w:sz w:val="24"/>
+          <w:szCs w:val="24"/>
+        </w:rPr>
+        <w:t xml:space="preserve"> tech road map another daily question</w:t>
+      </w:r>
+    </w:p>
+    <w:p>
+      <w:pPr>
+        <w:numPr>
+          <w:ilvl w:val="0"/>
+          <w:numId w:val="7"/>
+        </w:numPr>
+        <w:rPr>
+          <w:rFonts w:ascii="Times New Roman" w:hAnsi="Times New Roman" w:cs="Times New Roman"/>
+          <w:sz w:val="24"/>
+          <w:szCs w:val="24"/>
+        </w:rPr>
+      </w:pPr>
+      <w:hyperlink r:id="rId18">
+        <w:r>
+          <w:rPr>
+            <w:rFonts w:ascii="Times New Roman" w:hAnsi="Times New Roman" w:cs="Times New Roman"/>
+            <w:color w:val="1155CC"/>
+            <w:sz w:val="24"/>
+            <w:szCs w:val="24"/>
+            <w:u w:val="single"/>
+          </w:rPr>
+          <w:t>https://techdevguide.withgoogle.com/</w:t>
+        </w:r>
+      </w:hyperlink>
+      <w:r>
+        <w:rPr>
+          <w:rFonts w:ascii="Times New Roman" w:hAnsi="Times New Roman" w:cs="Times New Roman"/>
+          <w:sz w:val="24"/>
+          <w:szCs w:val="24"/>
+        </w:rPr>
+        <w:t xml:space="preserve">  grow technical skills with google</w:t>
+      </w:r>
+    </w:p>
+    <w:p>
+      <w:pPr>
+        <w:numPr>
+          <w:ilvl w:val="0"/>
+          <w:numId w:val="7"/>
+        </w:numPr>
+        <w:rPr>
+          <w:rFonts w:ascii="Times New Roman" w:hAnsi="Times New Roman" w:cs="Times New Roman"/>
+          <w:sz w:val="24"/>
+          <w:szCs w:val="24"/>
+        </w:rPr>
+      </w:pPr>
+      <w:hyperlink r:id="rId19">
+        <w:r>
+          <w:rPr>
+            <w:rFonts w:ascii="Times New Roman" w:hAnsi="Times New Roman" w:cs="Times New Roman"/>
+            <w:color w:val="1155CC"/>
+            <w:sz w:val="24"/>
+            <w:szCs w:val="24"/>
+            <w:u w:val="single"/>
+          </w:rPr>
+          <w:t>https://codeforces.com/problemset?order=BY_SOLVED_DESC</w:t>
+        </w:r>
+      </w:hyperlink>
+      <w:r>
+        <w:rPr>
+          <w:rFonts w:ascii="Times New Roman" w:hAnsi="Times New Roman" w:cs="Times New Roman"/>
+          <w:sz w:val="24"/>
+          <w:szCs w:val="24"/>
+        </w:rPr>
+        <w:t xml:space="preserve">  spreadsheet</w:t>
+      </w:r>
+    </w:p>
+    <w:p>
+      <w:pPr>
+        <w:pStyle w:val="ListParagraph"/>
+        <w:numPr>
+          <w:ilvl w:val="0"/>
+          <w:numId w:val="7"/>
+        </w:numPr>
+        <w:rPr>
+          <w:rStyle w:val="Hyperlink"/>
+          <w:rFonts w:ascii="Times New Roman" w:eastAsia="Times New Roman" w:hAnsi="Times New Roman" w:cs="Times New Roman"/>
+          <w:color w:val="auto"/>
+          <w:sz w:val="24"/>
+          <w:szCs w:val="24"/>
+          <w:u w:val="none"/>
+          <w:lang w:val="en-US"/>
+        </w:rPr>
+      </w:pPr>
+      <w:hyperlink r:id="rId20" w:history="1">
+        <w:r>
+          <w:rPr>
+            <w:rStyle w:val="Hyperlink"/>
+            <w:rFonts w:ascii="Times New Roman" w:eastAsia="Times New Roman" w:hAnsi="Times New Roman" w:cs="Times New Roman"/>
+            <w:sz w:val="24"/>
+            <w:szCs w:val="24"/>
+          </w:rPr>
+          <w:t>https://code.google.com/codejam/past-contests</w:t>
+        </w:r>
+      </w:hyperlink>
+    </w:p>
+    <w:p>
+      <w:pPr>
+        <w:pStyle w:val="ListParagraph"/>
+        <w:numPr>
+          <w:ilvl w:val="0"/>
+          <w:numId w:val="7"/>
+        </w:numPr>
+        <w:rPr>
+          <w:rFonts w:ascii="Times New Roman" w:eastAsia="Times New Roman" w:hAnsi="Times New Roman" w:cs="Times New Roman"/>
+          <w:sz w:val="24"/>
+          <w:szCs w:val="24"/>
+          <w:lang w:val="en-US"/>
+        </w:rPr>
+      </w:pPr>
+      <w:hyperlink r:id="rId21">
+        <w:r>
+          <w:rPr>
+            <w:rFonts w:ascii="Times New Roman" w:hAnsi="Times New Roman" w:cs="Times New Roman"/>
+            <w:color w:val="1155CC"/>
+            <w:sz w:val="24"/>
+            <w:szCs w:val="24"/>
+            <w:u w:val="single"/>
+          </w:rPr>
+          <w:t>https://</w:t>
+        </w:r>
+        <w:r>
+          <w:rPr>
+            <w:rFonts w:ascii="Times New Roman" w:hAnsi="Times New Roman" w:cs="Times New Roman"/>
+            <w:color w:val="1155CC"/>
+            <w:sz w:val="24"/>
+            <w:szCs w:val="24"/>
+            <w:u w:val="single"/>
+          </w:rPr>
+          <w:t>h</w:t>
+        </w:r>
+        <w:r>
+          <w:rPr>
+            <w:rFonts w:ascii="Times New Roman" w:hAnsi="Times New Roman" w:cs="Times New Roman"/>
+            <w:color w:val="1155CC"/>
+            <w:sz w:val="24"/>
+            <w:szCs w:val="24"/>
+            <w:u w:val="single"/>
+          </w:rPr>
+          <w:t>ackmd.io/s/rkg8GyDiQ</w:t>
+        </w:r>
+      </w:hyperlink>
+      <w:r>
+        <w:rPr>
+          <w:rFonts w:ascii="Times New Roman" w:hAnsi="Times New Roman" w:cs="Times New Roman"/>
+          <w:sz w:val="24"/>
+          <w:szCs w:val="24"/>
+        </w:rPr>
+        <w:t xml:space="preserve"> </w:t>
+      </w:r>
+      <w:proofErr w:type="spellStart"/>
+      <w:r>
+        <w:rPr>
+          <w:rFonts w:ascii="Times New Roman" w:hAnsi="Times New Roman" w:cs="Times New Roman"/>
+          <w:sz w:val="24"/>
+          <w:szCs w:val="24"/>
+        </w:rPr>
+        <w:t>codepath</w:t>
+      </w:r>
+      <w:proofErr w:type="spellEnd"/>
+      <w:r>
+        <w:rPr>
+          <w:rFonts w:ascii="Times New Roman" w:hAnsi="Times New Roman" w:cs="Times New Roman"/>
+          <w:sz w:val="24"/>
+          <w:szCs w:val="24"/>
+        </w:rPr>
+        <w:t xml:space="preserve"> interview preparation </w:t>
+      </w:r>
+      <w:hyperlink r:id="rId22">
+        <w:r>
+          <w:rPr>
+            <w:rFonts w:ascii="Times New Roman" w:hAnsi="Times New Roman" w:cs="Times New Roman"/>
+            <w:color w:val="1155CC"/>
+            <w:sz w:val="24"/>
+            <w:szCs w:val="24"/>
+            <w:u w:val="single"/>
+          </w:rPr>
+          <w:t>https://hackmd.io/@nesquena/rkg8GyDiQ?type=view</w:t>
+        </w:r>
+      </w:hyperlink>
+    </w:p>
+    <w:p>
+      <w:pPr>
+        <w:pStyle w:val="ListParagraph"/>
+        <w:numPr>
+          <w:ilvl w:val="0"/>
+          <w:numId w:val="7"/>
+        </w:numPr>
+        <w:rPr>
+          <w:rFonts w:ascii="Times New Roman" w:eastAsia="Times New Roman" w:hAnsi="Times New Roman" w:cs="Times New Roman"/>
+          <w:sz w:val="24"/>
+          <w:szCs w:val="24"/>
+          <w:lang w:val="en-US"/>
+        </w:rPr>
+      </w:pPr>
+      <w:hyperlink r:id="rId23" w:history="1">
+        <w:r>
+          <w:rPr>
+            <w:rStyle w:val="Hyperlink"/>
+            <w:rFonts w:ascii="Times New Roman" w:hAnsi="Times New Roman" w:cs="Times New Roman"/>
+            <w:sz w:val="24"/>
+            <w:szCs w:val="24"/>
+          </w:rPr>
+          <w:t>https</w:t>
+        </w:r>
+        <w:r>
+          <w:rPr>
+            <w:rStyle w:val="Hyperlink"/>
+            <w:rFonts w:ascii="Times New Roman" w:hAnsi="Times New Roman" w:cs="Times New Roman"/>
+            <w:sz w:val="24"/>
+            <w:szCs w:val="24"/>
+          </w:rPr>
+          <w:t>:</w:t>
+        </w:r>
+        <w:r>
+          <w:rPr>
+            <w:rStyle w:val="Hyperlink"/>
+            <w:rFonts w:ascii="Times New Roman" w:hAnsi="Times New Roman" w:cs="Times New Roman"/>
+            <w:sz w:val="24"/>
+            <w:szCs w:val="24"/>
+          </w:rPr>
+          <w:t>//codezen.codingninjas.in/practice/123652/4611/interview-shuriken-19:-maximum-subarray-sum</w:t>
+        </w:r>
+      </w:hyperlink>
+      <w:r>
+        <w:rPr>
+          <w:rFonts w:ascii="Times New Roman" w:hAnsi="Times New Roman" w:cs="Times New Roman"/>
+          <w:sz w:val="24"/>
+          <w:szCs w:val="24"/>
+        </w:rPr>
+        <w:t xml:space="preserve"> coding practice questions</w:t>
+      </w:r>
+    </w:p>
+    <w:p>
+      <w:pPr>
+        <w:pStyle w:val="ListParagraph"/>
+        <w:numPr>
+          <w:ilvl w:val="0"/>
+          <w:numId w:val="7"/>
+        </w:numPr>
+        <w:rPr>
+          <w:rFonts w:ascii="Times New Roman" w:eastAsia="Times New Roman" w:hAnsi="Times New Roman" w:cs="Times New Roman"/>
+          <w:sz w:val="24"/>
+          <w:szCs w:val="24"/>
+          <w:lang w:val="en-US"/>
+        </w:rPr>
+      </w:pPr>
+      <w:hyperlink r:id="rId24" w:history="1">
+        <w:r>
+          <w:rPr>
+            <w:rStyle w:val="Hyperlink"/>
+            <w:rFonts w:ascii="Times New Roman" w:hAnsi="Times New Roman" w:cs="Times New Roman"/>
+            <w:sz w:val="24"/>
+            <w:szCs w:val="24"/>
+          </w:rPr>
+          <w:t>https://ww</w:t>
         </w:r>
         <w:bookmarkStart w:id="0" w:name="_GoBack"/>
         <w:bookmarkEnd w:id="0"/>
         <w:r>
           <w:rPr>
             <w:rStyle w:val="Hyperlink"/>
+            <w:rFonts w:ascii="Times New Roman" w:hAnsi="Times New Roman" w:cs="Times New Roman"/>
+            <w:sz w:val="24"/>
+            <w:szCs w:val="24"/>
           </w:rPr>
-          <w:t>r</w:t>
+          <w:t>w</w:t>
         </w:r>
         <w:r>
           <w:rPr>
             <w:rStyle w:val="Hyperlink"/>
+            <w:rFonts w:ascii="Times New Roman" w:hAnsi="Times New Roman" w:cs="Times New Roman"/>
+            <w:sz w:val="24"/>
+            <w:szCs w:val="24"/>
           </w:rPr>
-          <w:t>tat</w:t>
+          <w:t>.interviewcake.com/question/java/linked-list-cycles</w:t>
         </w:r>
+      </w:hyperlink>
+      <w:r>
+        <w:rPr>
+          <w:rFonts w:ascii="Times New Roman" w:hAnsi="Times New Roman" w:cs="Times New Roman"/>
+          <w:sz w:val="24"/>
+          <w:szCs w:val="24"/>
+        </w:rPr>
+        <w:t xml:space="preserve"> </w:t>
+      </w:r>
+      <w:proofErr w:type="spellStart"/>
+      <w:r>
+        <w:rPr>
+          <w:rFonts w:ascii="Times New Roman" w:hAnsi="Times New Roman" w:cs="Times New Roman"/>
+          <w:sz w:val="24"/>
+          <w:szCs w:val="24"/>
+        </w:rPr>
+        <w:t>intervia</w:t>
+      </w:r>
+      <w:proofErr w:type="spellEnd"/>
+      <w:r>
+        <w:rPr>
+          <w:rFonts w:ascii="Times New Roman" w:hAnsi="Times New Roman" w:cs="Times New Roman"/>
+          <w:sz w:val="24"/>
+          <w:szCs w:val="24"/>
+        </w:rPr>
+        <w:t xml:space="preserve"> </w:t>
+      </w:r>
+      <w:proofErr w:type="spellStart"/>
+      <w:r>
+        <w:rPr>
+          <w:rFonts w:ascii="Times New Roman" w:hAnsi="Times New Roman" w:cs="Times New Roman"/>
+          <w:sz w:val="24"/>
+          <w:szCs w:val="24"/>
+        </w:rPr>
+        <w:t>ccake</w:t>
+      </w:r>
+      <w:proofErr w:type="spellEnd"/>
+      <w:r>
+        <w:rPr>
+          <w:rFonts w:ascii="Times New Roman" w:hAnsi="Times New Roman" w:cs="Times New Roman"/>
+          <w:sz w:val="24"/>
+          <w:szCs w:val="24"/>
+        </w:rPr>
+        <w:t xml:space="preserve"> all company questions </w:t>
+      </w:r>
+    </w:p>
+    <w:p>
+      <w:pPr>
+        <w:rPr>
+          <w:rFonts w:ascii="Times New Roman" w:hAnsi="Times New Roman" w:cs="Times New Roman"/>
+          <w:sz w:val="24"/>
+          <w:szCs w:val="24"/>
+        </w:rPr>
+      </w:pPr>
+      <w:r>
+        <w:rPr>
+          <w:rFonts w:ascii="Times New Roman" w:eastAsia="Times New Roman" w:hAnsi="Times New Roman" w:cs="Times New Roman"/>
+          <w:sz w:val="24"/>
+          <w:szCs w:val="24"/>
+        </w:rPr>
+        <w:t xml:space="preserve"> </w:t>
+      </w:r>
+    </w:p>
+    <w:p>
+      <w:pPr>
+        <w:ind w:firstLine="720"/>
+        <w:rPr>
+          <w:rFonts w:ascii="Times New Roman" w:hAnsi="Times New Roman" w:cs="Times New Roman"/>
+          <w:sz w:val="24"/>
+          <w:szCs w:val="24"/>
+        </w:rPr>
+      </w:pPr>
+    </w:p>
+    <w:p>
+      <w:pPr>
+        <w:spacing w:before="240"/>
+        <w:rPr>
+          <w:rFonts w:ascii="Times New Roman" w:eastAsia="Roboto" w:hAnsi="Times New Roman" w:cs="Times New Roman"/>
+          <w:b/>
+          <w:sz w:val="24"/>
+          <w:szCs w:val="24"/>
+          <w:highlight w:val="white"/>
+        </w:rPr>
+      </w:pPr>
+      <w:r>
+        <w:rPr>
+          <w:rFonts w:ascii="Times New Roman" w:eastAsia="Roboto" w:hAnsi="Times New Roman" w:cs="Times New Roman"/>
+          <w:b/>
+          <w:sz w:val="24"/>
+          <w:szCs w:val="24"/>
+          <w:highlight w:val="white"/>
+        </w:rPr>
+        <w:t>Project:</w:t>
+      </w:r>
+    </w:p>
+    <w:p>
+      <w:pPr>
+        <w:spacing w:before="240"/>
+        <w:rPr>
+          <w:rFonts w:ascii="Times New Roman" w:eastAsia="Roboto" w:hAnsi="Times New Roman" w:cs="Times New Roman"/>
+          <w:b/>
+          <w:sz w:val="24"/>
+          <w:szCs w:val="24"/>
+          <w:highlight w:val="white"/>
+        </w:rPr>
+      </w:pPr>
+      <w:r>
+        <w:rPr>
+          <w:rFonts w:ascii="Times New Roman" w:eastAsia="Roboto" w:hAnsi="Times New Roman" w:cs="Times New Roman"/>
+          <w:b/>
+          <w:sz w:val="24"/>
+          <w:szCs w:val="24"/>
+          <w:highlight w:val="white"/>
+        </w:rPr>
+        <w:t xml:space="preserve">Livestream </w:t>
+      </w:r>
+      <w:proofErr w:type="spellStart"/>
+      <w:r>
+        <w:rPr>
+          <w:rFonts w:ascii="Times New Roman" w:eastAsia="Roboto" w:hAnsi="Times New Roman" w:cs="Times New Roman"/>
+          <w:b/>
+          <w:sz w:val="24"/>
+          <w:szCs w:val="24"/>
+        </w:rPr>
+        <w:t>github</w:t>
+      </w:r>
+      <w:proofErr w:type="spellEnd"/>
+      <w:r>
+        <w:rPr>
+          <w:rFonts w:ascii="Times New Roman" w:eastAsia="Roboto" w:hAnsi="Times New Roman" w:cs="Times New Roman"/>
+          <w:b/>
+          <w:sz w:val="24"/>
+          <w:szCs w:val="24"/>
+        </w:rPr>
+        <w:t xml:space="preserve"> </w:t>
+      </w:r>
+      <w:hyperlink r:id="rId25" w:anchor="starred/FMfcgxwChmWDNBkvWfwJdFGlNTXzPCXt" w:history="1">
         <w:r>
           <w:rPr>
             <w:rStyle w:val="Hyperlink"/>
-          </w:rPr>
-          <w:t>p</w:t>
-        </w:r>
-        <w:r>
-          <w:rPr>
-            <w:rStyle w:val="Hyperlink"/>
-          </w:rPr>
-          <w:t>.com/2012/01/09/programming-interview-questions/</w:t>
-        </w:r>
-      </w:hyperlink>
-      <w:hyperlink r:id="rId16"/>
-    </w:p>
-    <w:p>
-      <w:pPr>
-        <w:ind w:left="360"/>
-      </w:pPr>
-      <w:r>
-        <w:t xml:space="preserve"> questions</w:t>
-      </w:r>
-    </w:p>
-    <w:p>
-      <w:pPr>
-        <w:numPr>
-          <w:ilvl w:val="0"/>
-          <w:numId w:val="7"/>
-        </w:numPr>
-      </w:pPr>
-      <w:hyperlink r:id="rId17" w:anchor="gid=0">
-        <w:r>
-          <w:rPr>
-            <w:color w:val="1155CC"/>
-            <w:u w:val="single"/>
-          </w:rPr>
-          <w:t>https://docs.google.com/spreadsheets/d/1x0RErIFtrZbZriM5AJ3ySkSp_sVK_2fnSSexFSXXFA4/edit#gid=0</w:t>
-        </w:r>
-      </w:hyperlink>
-      <w:r>
-        <w:t xml:space="preserve"> tech road map another daily question</w:t>
-      </w:r>
-    </w:p>
-    <w:p>
-      <w:pPr>
-        <w:numPr>
-          <w:ilvl w:val="0"/>
-          <w:numId w:val="7"/>
-        </w:numPr>
-      </w:pPr>
-      <w:hyperlink r:id="rId18">
-        <w:r>
-          <w:rPr>
-            <w:color w:val="1155CC"/>
-            <w:u w:val="single"/>
-          </w:rPr>
-          <w:t>https://techdevguide.withgoogle.com/</w:t>
-        </w:r>
-      </w:hyperlink>
-      <w:r>
-        <w:t xml:space="preserve">  grow technical skills with google</w:t>
-      </w:r>
-    </w:p>
-    <w:p>
-      <w:pPr>
-        <w:numPr>
-          <w:ilvl w:val="0"/>
-          <w:numId w:val="7"/>
-        </w:numPr>
-      </w:pPr>
-      <w:hyperlink r:id="rId19">
-        <w:r>
-          <w:rPr>
-            <w:color w:val="1155CC"/>
-            <w:u w:val="single"/>
-          </w:rPr>
-          <w:t>https://codeforces.com/problemset?order=BY_SOLVED_DESC</w:t>
-        </w:r>
-      </w:hyperlink>
-      <w:r>
-        <w:t xml:space="preserve">  spreadsheet</w:t>
-      </w:r>
-    </w:p>
-    <w:p>
-      <w:pPr>
-        <w:pStyle w:val="ListParagraph"/>
-        <w:numPr>
-          <w:ilvl w:val="0"/>
-          <w:numId w:val="7"/>
-        </w:numPr>
-        <w:rPr>
-          <w:rStyle w:val="Hyperlink"/>
-          <w:rFonts w:eastAsia="Times New Roman"/>
-          <w:color w:val="auto"/>
-          <w:sz w:val="24"/>
-          <w:szCs w:val="24"/>
-          <w:u w:val="none"/>
-          <w:lang w:val="en-US"/>
-        </w:rPr>
-      </w:pPr>
-      <w:hyperlink r:id="rId20" w:history="1">
-        <w:r>
-          <w:rPr>
-            <w:rStyle w:val="Hyperlink"/>
-            <w:rFonts w:eastAsia="Times New Roman"/>
-          </w:rPr>
-          <w:t>https://code.google.com/codejam/past-contests</w:t>
-        </w:r>
-      </w:hyperlink>
-    </w:p>
-    <w:p>
-      <w:pPr>
-        <w:pStyle w:val="ListParagraph"/>
-        <w:numPr>
-          <w:ilvl w:val="0"/>
-          <w:numId w:val="7"/>
-        </w:numPr>
-        <w:rPr>
-          <w:rFonts w:eastAsia="Times New Roman"/>
-          <w:sz w:val="24"/>
-          <w:szCs w:val="24"/>
-          <w:lang w:val="en-US"/>
-        </w:rPr>
-      </w:pPr>
-      <w:hyperlink r:id="rId21" w:history="1">
-        <w:r>
-          <w:rPr>
-            <w:rStyle w:val="Hyperlink"/>
-            <w:b/>
-          </w:rPr>
-          <w:t>https://hackmd.io/s/HJN9k17sm</w:t>
-        </w:r>
-      </w:hyperlink>
-      <w:r>
-        <w:t xml:space="preserve">   </w:t>
-      </w:r>
-      <w:hyperlink r:id="rId22">
-        <w:r>
-          <w:rPr>
-            <w:color w:val="1155CC"/>
-            <w:u w:val="single"/>
-          </w:rPr>
-          <w:t>https://hackmd.io/s/rkg8GyDiQ</w:t>
-        </w:r>
-      </w:hyperlink>
-      <w:r>
-        <w:t xml:space="preserve"> </w:t>
-      </w:r>
-      <w:proofErr w:type="spellStart"/>
-      <w:r>
-        <w:t>codepath</w:t>
-      </w:r>
-      <w:proofErr w:type="spellEnd"/>
-      <w:r>
-        <w:t xml:space="preserve"> interview preparation </w:t>
-      </w:r>
-      <w:hyperlink r:id="rId23">
-        <w:r>
-          <w:rPr>
-            <w:color w:val="1155CC"/>
-            <w:u w:val="single"/>
-          </w:rPr>
-          <w:t>https://hackmd.io/@nesquena/rkg8GyDiQ?type=view</w:t>
-        </w:r>
-      </w:hyperlink>
-    </w:p>
-    <w:p>
-      <w:pPr>
-        <w:pStyle w:val="ListParagraph"/>
-        <w:numPr>
-          <w:ilvl w:val="0"/>
-          <w:numId w:val="7"/>
-        </w:numPr>
-        <w:rPr>
-          <w:rFonts w:eastAsia="Times New Roman"/>
-          <w:sz w:val="24"/>
-          <w:szCs w:val="24"/>
-          <w:lang w:val="en-US"/>
-        </w:rPr>
-      </w:pPr>
-      <w:hyperlink r:id="rId24" w:history="1">
-        <w:r>
-          <w:rPr>
-            <w:rStyle w:val="Hyperlink"/>
-          </w:rPr>
-          <w:t>https://www.codenewbie.org/basecs</w:t>
-        </w:r>
-      </w:hyperlink>
-      <w:r>
-        <w:t xml:space="preserve"> practice questions</w:t>
-      </w:r>
-    </w:p>
-    <w:p>
-      <w:pPr>
-        <w:pStyle w:val="ListParagraph"/>
-        <w:numPr>
-          <w:ilvl w:val="0"/>
-          <w:numId w:val="7"/>
-        </w:numPr>
-        <w:rPr>
-          <w:rFonts w:eastAsia="Times New Roman"/>
-          <w:sz w:val="24"/>
-          <w:szCs w:val="24"/>
-          <w:lang w:val="en-US"/>
-        </w:rPr>
-      </w:pPr>
-      <w:hyperlink r:id="rId25" w:history="1">
-        <w:r>
-          <w:rPr>
-            <w:rStyle w:val="Hyperlink"/>
-          </w:rPr>
-          <w:t>https://codezen.codingninjas.in/practice/123652/4611/interview-shuriken-19:-maximum-subarray-sum</w:t>
-        </w:r>
-      </w:hyperlink>
-      <w:r>
-        <w:t xml:space="preserve"> coding practice questions</w:t>
-      </w:r>
-    </w:p>
-    <w:p>
-      <w:pPr>
-        <w:pStyle w:val="ListParagraph"/>
-        <w:numPr>
-          <w:ilvl w:val="0"/>
-          <w:numId w:val="7"/>
-        </w:numPr>
-        <w:rPr>
-          <w:rFonts w:eastAsia="Times New Roman"/>
-          <w:sz w:val="24"/>
-          <w:szCs w:val="24"/>
-          <w:lang w:val="en-US"/>
-        </w:rPr>
-      </w:pPr>
-      <w:hyperlink r:id="rId26" w:history="1">
-        <w:r>
-          <w:rPr>
-            <w:rStyle w:val="Hyperlink"/>
-          </w:rPr>
-          <w:t>https://www.interviewcake.com/question/java/linked-list-cycles</w:t>
-        </w:r>
-      </w:hyperlink>
-      <w:r>
-        <w:t xml:space="preserve"> </w:t>
-      </w:r>
-      <w:proofErr w:type="spellStart"/>
-      <w:r>
-        <w:t>intervia</w:t>
-      </w:r>
-      <w:proofErr w:type="spellEnd"/>
-      <w:r>
-        <w:t xml:space="preserve"> </w:t>
-      </w:r>
-      <w:proofErr w:type="spellStart"/>
-      <w:r>
-        <w:t>ccake</w:t>
-      </w:r>
-      <w:proofErr w:type="spellEnd"/>
-      <w:r>
-        <w:t xml:space="preserve"> all company questions </w:t>
-      </w:r>
-    </w:p>
-    <w:p>
-      <w:r>
-        <w:rPr>
-          <w:rFonts w:ascii="Times New Roman" w:eastAsia="Times New Roman" w:hAnsi="Times New Roman" w:cs="Times New Roman"/>
-          <w:sz w:val="24"/>
-          <w:szCs w:val="24"/>
-        </w:rPr>
-        <w:t xml:space="preserve"> </w:t>
-      </w:r>
-    </w:p>
-    <w:p>
-      <w:pPr>
-        <w:ind w:firstLine="720"/>
-      </w:pPr>
-    </w:p>
-    <w:p>
-      <w:pPr>
-        <w:spacing w:before="240"/>
-        <w:rPr>
-          <w:rFonts w:ascii="Roboto" w:eastAsia="Roboto" w:hAnsi="Roboto" w:cs="Roboto"/>
-          <w:b/>
-          <w:sz w:val="21"/>
-          <w:szCs w:val="21"/>
-          <w:highlight w:val="white"/>
-        </w:rPr>
-      </w:pPr>
-      <w:r>
-        <w:rPr>
-          <w:rFonts w:ascii="Roboto" w:eastAsia="Roboto" w:hAnsi="Roboto" w:cs="Roboto"/>
-          <w:b/>
-          <w:sz w:val="21"/>
-          <w:szCs w:val="21"/>
-          <w:highlight w:val="white"/>
-        </w:rPr>
-        <w:t>Project:</w:t>
-      </w:r>
-    </w:p>
-    <w:p>
-      <w:pPr>
-        <w:spacing w:before="240"/>
-        <w:rPr>
-          <w:rFonts w:ascii="Roboto" w:eastAsia="Roboto" w:hAnsi="Roboto" w:cs="Roboto"/>
-          <w:b/>
-          <w:sz w:val="21"/>
-          <w:szCs w:val="21"/>
-          <w:highlight w:val="white"/>
-        </w:rPr>
-      </w:pPr>
-      <w:r>
-        <w:rPr>
-          <w:rFonts w:ascii="Roboto" w:eastAsia="Roboto" w:hAnsi="Roboto" w:cs="Roboto"/>
-          <w:b/>
-          <w:sz w:val="21"/>
-          <w:szCs w:val="21"/>
-          <w:highlight w:val="white"/>
-        </w:rPr>
-        <w:t xml:space="preserve">Livestream </w:t>
-      </w:r>
-      <w:proofErr w:type="spellStart"/>
-      <w:r>
-        <w:rPr>
-          <w:rFonts w:ascii="Roboto" w:eastAsia="Roboto" w:hAnsi="Roboto" w:cs="Roboto"/>
-          <w:b/>
-          <w:sz w:val="21"/>
-          <w:szCs w:val="21"/>
-        </w:rPr>
-        <w:t>github</w:t>
-      </w:r>
-      <w:proofErr w:type="spellEnd"/>
-      <w:r>
-        <w:rPr>
-          <w:rFonts w:ascii="Roboto" w:eastAsia="Roboto" w:hAnsi="Roboto" w:cs="Roboto"/>
-          <w:b/>
-          <w:sz w:val="21"/>
-          <w:szCs w:val="21"/>
-        </w:rPr>
-        <w:t xml:space="preserve"> </w:t>
-      </w:r>
-      <w:hyperlink r:id="rId27" w:anchor="starred/FMfcgxwChmWDNBkvWfwJdFGlNTXzPCXt" w:history="1">
-        <w:r>
-          <w:rPr>
-            <w:rStyle w:val="Hyperlink"/>
+            <w:rFonts w:ascii="Times New Roman" w:hAnsi="Times New Roman" w:cs="Times New Roman"/>
+            <w:sz w:val="24"/>
+            <w:szCs w:val="24"/>
           </w:rPr>
           <w:t>https://mail.google.com/mail/u/0/?tab=rm&amp;ogbl#starred/FMfcgxwChmWDNBkvWfwJdFGlNTXzPCXt</w:t>
         </w:r>
@@ -2176,26 +3093,96 @@
           <w:numId w:val="3"/>
         </w:numPr>
         <w:spacing w:before="240"/>
-      </w:pPr>
-      <w:r>
-        <w:rPr>
-          <w:rFonts w:ascii="Times New Roman" w:eastAsia="Times New Roman" w:hAnsi="Times New Roman" w:cs="Times New Roman"/>
-          <w:sz w:val="14"/>
-          <w:szCs w:val="14"/>
+        <w:rPr>
+          <w:rFonts w:ascii="Times New Roman" w:hAnsi="Times New Roman" w:cs="Times New Roman"/>
+          <w:sz w:val="24"/>
+          <w:szCs w:val="24"/>
+        </w:rPr>
+      </w:pPr>
+      <w:r>
+        <w:rPr>
+          <w:rFonts w:ascii="Times New Roman" w:eastAsia="Times New Roman" w:hAnsi="Times New Roman" w:cs="Times New Roman"/>
+          <w:sz w:val="24"/>
+          <w:szCs w:val="24"/>
         </w:rPr>
         <w:t xml:space="preserve"> </w:t>
       </w:r>
       <w:proofErr w:type="spellStart"/>
       <w:r>
+        <w:rPr>
+          <w:rFonts w:ascii="Times New Roman" w:hAnsi="Times New Roman" w:cs="Times New Roman"/>
+          <w:sz w:val="24"/>
+          <w:szCs w:val="24"/>
+        </w:rPr>
         <w:t>whatsapp</w:t>
       </w:r>
       <w:proofErr w:type="spellEnd"/>
       <w:r>
+        <w:rPr>
+          <w:rFonts w:ascii="Times New Roman" w:hAnsi="Times New Roman" w:cs="Times New Roman"/>
+          <w:sz w:val="24"/>
+          <w:szCs w:val="24"/>
+        </w:rPr>
         <w:t xml:space="preserve"> clone -</w:t>
+      </w:r>
+      <w:hyperlink r:id="rId26">
+        <w:r>
+          <w:rPr>
+            <w:rFonts w:ascii="Times New Roman" w:hAnsi="Times New Roman" w:cs="Times New Roman"/>
+            <w:sz w:val="24"/>
+            <w:szCs w:val="24"/>
+            <w:u w:val="single"/>
+          </w:rPr>
+          <w:t xml:space="preserve"> </w:t>
+        </w:r>
+      </w:hyperlink>
+      <w:hyperlink r:id="rId27">
+        <w:r>
+          <w:rPr>
+            <w:rFonts w:ascii="Times New Roman" w:hAnsi="Times New Roman" w:cs="Times New Roman"/>
+            <w:color w:val="1155CC"/>
+            <w:sz w:val="24"/>
+            <w:szCs w:val="24"/>
+            <w:u w:val="single"/>
+          </w:rPr>
+          <w:t>https://www.freecodecamp.org/news/native-android-app-tutorial-whatsapp-clone/</w:t>
+        </w:r>
+      </w:hyperlink>
+    </w:p>
+    <w:p>
+      <w:pPr>
+        <w:numPr>
+          <w:ilvl w:val="0"/>
+          <w:numId w:val="3"/>
+        </w:numPr>
+        <w:rPr>
+          <w:rFonts w:ascii="Times New Roman" w:hAnsi="Times New Roman" w:cs="Times New Roman"/>
+          <w:sz w:val="24"/>
+          <w:szCs w:val="24"/>
+        </w:rPr>
+      </w:pPr>
+      <w:r>
+        <w:rPr>
+          <w:rFonts w:ascii="Times New Roman" w:eastAsia="Times New Roman" w:hAnsi="Times New Roman" w:cs="Times New Roman"/>
+          <w:sz w:val="24"/>
+          <w:szCs w:val="24"/>
+        </w:rPr>
+        <w:t xml:space="preserve"> </w:t>
+      </w:r>
+      <w:r>
+        <w:rPr>
+          <w:rFonts w:ascii="Times New Roman" w:hAnsi="Times New Roman" w:cs="Times New Roman"/>
+          <w:sz w:val="24"/>
+          <w:szCs w:val="24"/>
+        </w:rPr>
+        <w:t>Website creation -</w:t>
       </w:r>
       <w:hyperlink r:id="rId28">
         <w:r>
           <w:rPr>
+            <w:rFonts w:ascii="Times New Roman" w:hAnsi="Times New Roman" w:cs="Times New Roman"/>
+            <w:sz w:val="24"/>
+            <w:szCs w:val="24"/>
             <w:u w:val="single"/>
           </w:rPr>
           <w:t xml:space="preserve"> </w:t>
@@ -2204,10 +3191,13 @@
       <w:hyperlink r:id="rId29">
         <w:r>
           <w:rPr>
+            <w:rFonts w:ascii="Times New Roman" w:hAnsi="Times New Roman" w:cs="Times New Roman"/>
             <w:color w:val="1155CC"/>
+            <w:sz w:val="24"/>
+            <w:szCs w:val="24"/>
             <w:u w:val="single"/>
           </w:rPr>
-          <w:t>https://www.freecodecamp.org/news/native-android-app-tutorial-whatsapp-clone/</w:t>
+          <w:t>https://www.freecodecamp.org/news/html-and-css-course/</w:t>
         </w:r>
       </w:hyperlink>
     </w:p>
@@ -2217,178 +3207,260 @@
           <w:ilvl w:val="0"/>
           <w:numId w:val="3"/>
         </w:numPr>
-      </w:pPr>
-      <w:r>
-        <w:rPr>
-          <w:rFonts w:ascii="Times New Roman" w:eastAsia="Times New Roman" w:hAnsi="Times New Roman" w:cs="Times New Roman"/>
-          <w:sz w:val="14"/>
-          <w:szCs w:val="14"/>
-        </w:rPr>
-        <w:t xml:space="preserve"> </w:t>
-      </w:r>
-      <w:r>
-        <w:t>Website creation -</w:t>
-      </w:r>
+        <w:rPr>
+          <w:rFonts w:ascii="Times New Roman" w:hAnsi="Times New Roman" w:cs="Times New Roman"/>
+          <w:sz w:val="24"/>
+          <w:szCs w:val="24"/>
+        </w:rPr>
+      </w:pPr>
       <w:hyperlink r:id="rId30">
         <w:r>
           <w:rPr>
+            <w:rFonts w:ascii="Times New Roman" w:hAnsi="Times New Roman" w:cs="Times New Roman"/>
+            <w:color w:val="1155CC"/>
+            <w:sz w:val="24"/>
+            <w:szCs w:val="24"/>
+            <w:u w:val="single"/>
+          </w:rPr>
+          <w:t>https://www.freecodecamp.org/news/python-connect-four-artificial-intelligence/</w:t>
+        </w:r>
+      </w:hyperlink>
+      <w:r>
+        <w:rPr>
+          <w:rFonts w:ascii="Times New Roman" w:hAnsi="Times New Roman" w:cs="Times New Roman"/>
+          <w:sz w:val="24"/>
+          <w:szCs w:val="24"/>
+        </w:rPr>
+        <w:t xml:space="preserve"> </w:t>
+      </w:r>
+      <w:r>
+        <w:rPr>
+          <w:rFonts w:ascii="Times New Roman" w:hAnsi="Times New Roman" w:cs="Times New Roman"/>
+          <w:sz w:val="24"/>
+          <w:szCs w:val="24"/>
+        </w:rPr>
+        <w:t xml:space="preserve"> </w:t>
+      </w:r>
+      <w:r>
+        <w:rPr>
+          <w:rFonts w:ascii="Times New Roman" w:hAnsi="Times New Roman" w:cs="Times New Roman"/>
+          <w:sz w:val="24"/>
+          <w:szCs w:val="24"/>
+        </w:rPr>
+        <w:t>create connect 4</w:t>
+      </w:r>
+      <w:r>
+        <w:rPr>
+          <w:rFonts w:ascii="Times New Roman" w:hAnsi="Times New Roman" w:cs="Times New Roman"/>
+          <w:sz w:val="24"/>
+          <w:szCs w:val="24"/>
+        </w:rPr>
+        <w:t xml:space="preserve"> USING AI </w:t>
+      </w:r>
+    </w:p>
+    <w:p>
+      <w:pPr>
+        <w:numPr>
+          <w:ilvl w:val="0"/>
+          <w:numId w:val="3"/>
+        </w:numPr>
+        <w:rPr>
+          <w:rFonts w:ascii="Times New Roman" w:hAnsi="Times New Roman" w:cs="Times New Roman"/>
+          <w:sz w:val="24"/>
+          <w:szCs w:val="24"/>
+        </w:rPr>
+      </w:pPr>
+      <w:r>
+        <w:rPr>
+          <w:rFonts w:ascii="Times New Roman" w:hAnsi="Times New Roman" w:cs="Times New Roman"/>
+          <w:sz w:val="24"/>
+          <w:szCs w:val="24"/>
+        </w:rPr>
+        <w:t xml:space="preserve">Snake game in </w:t>
+      </w:r>
+      <w:r>
+        <w:rPr>
+          <w:rFonts w:ascii="Times New Roman" w:hAnsi="Times New Roman" w:cs="Times New Roman"/>
+          <w:sz w:val="24"/>
+          <w:szCs w:val="24"/>
+        </w:rPr>
+        <w:t>YouTube</w:t>
+      </w:r>
+    </w:p>
+    <w:p>
+      <w:pPr>
+        <w:numPr>
+          <w:ilvl w:val="0"/>
+          <w:numId w:val="3"/>
+        </w:numPr>
+        <w:rPr>
+          <w:rFonts w:ascii="Times New Roman" w:hAnsi="Times New Roman" w:cs="Times New Roman"/>
+          <w:sz w:val="24"/>
+          <w:szCs w:val="24"/>
+        </w:rPr>
+      </w:pPr>
+      <w:r>
+        <w:rPr>
+          <w:rFonts w:ascii="Times New Roman" w:hAnsi="Times New Roman" w:cs="Times New Roman"/>
+          <w:sz w:val="24"/>
+          <w:szCs w:val="24"/>
+        </w:rPr>
+        <w:t>Stopwatch</w:t>
+      </w:r>
+      <w:r>
+        <w:rPr>
+          <w:rFonts w:ascii="Times New Roman" w:hAnsi="Times New Roman" w:cs="Times New Roman"/>
+          <w:sz w:val="24"/>
+          <w:szCs w:val="24"/>
+        </w:rPr>
+        <w:t xml:space="preserve"> </w:t>
+      </w:r>
+      <w:r>
+        <w:rPr>
+          <w:rFonts w:ascii="Times New Roman" w:hAnsi="Times New Roman" w:cs="Times New Roman"/>
+          <w:sz w:val="24"/>
+          <w:szCs w:val="24"/>
+        </w:rPr>
+        <w:t>android</w:t>
+      </w:r>
+      <w:r>
+        <w:rPr>
+          <w:rFonts w:ascii="Times New Roman" w:hAnsi="Times New Roman" w:cs="Times New Roman"/>
+          <w:sz w:val="24"/>
+          <w:szCs w:val="24"/>
+        </w:rPr>
+        <w:t xml:space="preserve"> app </w:t>
+      </w:r>
+    </w:p>
+    <w:p>
+      <w:pPr>
+        <w:numPr>
+          <w:ilvl w:val="0"/>
+          <w:numId w:val="3"/>
+        </w:numPr>
+        <w:rPr>
+          <w:rFonts w:ascii="Times New Roman" w:hAnsi="Times New Roman" w:cs="Times New Roman"/>
+          <w:sz w:val="24"/>
+          <w:szCs w:val="24"/>
+        </w:rPr>
+      </w:pPr>
+      <w:hyperlink r:id="rId31">
+        <w:r>
+          <w:rPr>
+            <w:rFonts w:ascii="Times New Roman" w:hAnsi="Times New Roman" w:cs="Times New Roman"/>
+            <w:color w:val="1155CC"/>
+            <w:sz w:val="24"/>
+            <w:szCs w:val="24"/>
+            <w:u w:val="single"/>
+          </w:rPr>
+          <w:t>https://www.codecademy.com/paths/web-development/tracks/learn-html-web-dev-path/modules/introduction-to-web-development/videos/introduction-to-web-development</w:t>
+        </w:r>
+      </w:hyperlink>
+      <w:r>
+        <w:rPr>
+          <w:rFonts w:ascii="Times New Roman" w:hAnsi="Times New Roman" w:cs="Times New Roman"/>
+          <w:sz w:val="24"/>
+          <w:szCs w:val="24"/>
+        </w:rPr>
+        <w:t xml:space="preserve"> website</w:t>
+      </w:r>
+    </w:p>
+    <w:p>
+      <w:pPr>
+        <w:numPr>
+          <w:ilvl w:val="0"/>
+          <w:numId w:val="3"/>
+        </w:numPr>
+        <w:rPr>
+          <w:rFonts w:ascii="Times New Roman" w:hAnsi="Times New Roman" w:cs="Times New Roman"/>
+          <w:sz w:val="24"/>
+          <w:szCs w:val="24"/>
+        </w:rPr>
+      </w:pPr>
+      <w:r>
+        <w:rPr>
+          <w:rFonts w:ascii="Times New Roman" w:eastAsia="Times New Roman" w:hAnsi="Times New Roman" w:cs="Times New Roman"/>
+          <w:sz w:val="24"/>
+          <w:szCs w:val="24"/>
+        </w:rPr>
+        <w:t xml:space="preserve"> </w:t>
+      </w:r>
+      <w:r>
+        <w:rPr>
+          <w:rFonts w:ascii="Times New Roman" w:hAnsi="Times New Roman" w:cs="Times New Roman"/>
+          <w:sz w:val="24"/>
+          <w:szCs w:val="24"/>
+        </w:rPr>
+        <w:t xml:space="preserve">Django </w:t>
+      </w:r>
+      <w:r>
+        <w:rPr>
+          <w:rFonts w:ascii="Times New Roman" w:hAnsi="Times New Roman" w:cs="Times New Roman"/>
+          <w:sz w:val="24"/>
+          <w:szCs w:val="24"/>
+        </w:rPr>
+        <w:t>– web dev</w:t>
+      </w:r>
+      <w:r>
+        <w:rPr>
+          <w:rFonts w:ascii="Times New Roman" w:hAnsi="Times New Roman" w:cs="Times New Roman"/>
+          <w:sz w:val="24"/>
+          <w:szCs w:val="24"/>
+          <w:u w:val="single"/>
+        </w:rPr>
+        <w:t xml:space="preserve"> </w:t>
+      </w:r>
+      <w:hyperlink r:id="rId32">
+        <w:r>
+          <w:rPr>
+            <w:rFonts w:ascii="Times New Roman" w:hAnsi="Times New Roman" w:cs="Times New Roman"/>
+            <w:color w:val="1155CC"/>
+            <w:sz w:val="24"/>
+            <w:szCs w:val="24"/>
+            <w:u w:val="single"/>
+          </w:rPr>
+          <w:t>https://www.youtube.com/watch?v=UyQn0BhVqNU&amp;list=PLVAVnrCH1BlFuxZARkBbN8KXSjxPgl7Ml</w:t>
+        </w:r>
+      </w:hyperlink>
+    </w:p>
+    <w:p>
+      <w:pPr>
+        <w:numPr>
+          <w:ilvl w:val="0"/>
+          <w:numId w:val="3"/>
+        </w:numPr>
+        <w:rPr>
+          <w:rFonts w:ascii="Times New Roman" w:hAnsi="Times New Roman" w:cs="Times New Roman"/>
+          <w:sz w:val="24"/>
+          <w:szCs w:val="24"/>
+        </w:rPr>
+      </w:pPr>
+      <w:r>
+        <w:rPr>
+          <w:rFonts w:ascii="Times New Roman" w:hAnsi="Times New Roman" w:cs="Times New Roman"/>
+          <w:sz w:val="24"/>
+          <w:szCs w:val="24"/>
+        </w:rPr>
+        <w:t>Data science -</w:t>
+      </w:r>
+      <w:hyperlink r:id="rId33">
+        <w:r>
+          <w:rPr>
+            <w:rFonts w:ascii="Times New Roman" w:hAnsi="Times New Roman" w:cs="Times New Roman"/>
+            <w:sz w:val="24"/>
+            <w:szCs w:val="24"/>
             <w:u w:val="single"/>
           </w:rPr>
           <w:t xml:space="preserve"> </w:t>
         </w:r>
       </w:hyperlink>
-      <w:hyperlink r:id="rId31">
-        <w:r>
-          <w:rPr>
-            <w:color w:val="1155CC"/>
-            <w:u w:val="single"/>
-          </w:rPr>
-          <w:t>https://www.freecodecamp.org/news/html-and-css-course/</w:t>
-        </w:r>
-      </w:hyperlink>
-    </w:p>
-    <w:p>
-      <w:pPr>
-        <w:numPr>
-          <w:ilvl w:val="0"/>
-          <w:numId w:val="3"/>
-        </w:numPr>
-      </w:pPr>
-      <w:hyperlink r:id="rId32">
-        <w:r>
-          <w:rPr>
-            <w:color w:val="1155CC"/>
-            <w:u w:val="single"/>
-          </w:rPr>
-          <w:t>https://www.freecodecamp.org/news/python-connect-four-artificial-intelligence/</w:t>
-        </w:r>
-      </w:hyperlink>
-      <w:r>
-        <w:t xml:space="preserve"> </w:t>
-      </w:r>
-      <w:r>
-        <w:t xml:space="preserve"> </w:t>
-      </w:r>
-      <w:r>
-        <w:t>create connect 4</w:t>
-      </w:r>
-      <w:r>
-        <w:t xml:space="preserve"> USING AI </w:t>
-      </w:r>
-    </w:p>
-    <w:p>
-      <w:pPr>
-        <w:numPr>
-          <w:ilvl w:val="0"/>
-          <w:numId w:val="3"/>
-        </w:numPr>
-      </w:pPr>
-      <w:r>
-        <w:t xml:space="preserve">Snake game in </w:t>
-      </w:r>
-      <w:r>
-        <w:t>YouTube</w:t>
-      </w:r>
-    </w:p>
-    <w:p>
-      <w:pPr>
-        <w:numPr>
-          <w:ilvl w:val="0"/>
-          <w:numId w:val="3"/>
-        </w:numPr>
-      </w:pPr>
-      <w:r>
-        <w:t>Stopwatch</w:t>
-      </w:r>
-      <w:r>
-        <w:t xml:space="preserve"> </w:t>
-      </w:r>
-      <w:r>
-        <w:t>android</w:t>
-      </w:r>
-      <w:r>
-        <w:t xml:space="preserve"> app </w:t>
-      </w:r>
-    </w:p>
-    <w:p>
-      <w:pPr>
-        <w:numPr>
-          <w:ilvl w:val="0"/>
-          <w:numId w:val="3"/>
-        </w:numPr>
-      </w:pPr>
-      <w:hyperlink r:id="rId33">
-        <w:r>
-          <w:rPr>
-            <w:color w:val="1155CC"/>
-            <w:u w:val="single"/>
-          </w:rPr>
-          <w:t>https://www.codecademy.com/paths/web-development/tracks/learn-html-web-dev-path/modules/introduction-to-web-development/videos/introduction-to-web-development</w:t>
-        </w:r>
-      </w:hyperlink>
-      <w:r>
-        <w:t xml:space="preserve"> website</w:t>
-      </w:r>
-    </w:p>
-    <w:p>
-      <w:pPr>
-        <w:numPr>
-          <w:ilvl w:val="0"/>
-          <w:numId w:val="3"/>
-        </w:numPr>
-      </w:pPr>
-      <w:r>
-        <w:rPr>
-          <w:rFonts w:ascii="Times New Roman" w:eastAsia="Times New Roman" w:hAnsi="Times New Roman" w:cs="Times New Roman"/>
-          <w:sz w:val="14"/>
-          <w:szCs w:val="14"/>
-        </w:rPr>
-        <w:t xml:space="preserve"> </w:t>
-      </w:r>
-      <w:r>
-        <w:t xml:space="preserve">Django </w:t>
-      </w:r>
-      <w:r>
-        <w:t>– web dev</w:t>
-      </w:r>
-      <w:r>
-        <w:rPr>
-          <w:u w:val="single"/>
-        </w:rPr>
-        <w:t xml:space="preserve"> </w:t>
-      </w:r>
       <w:hyperlink r:id="rId34">
         <w:r>
           <w:rPr>
+            <w:rFonts w:ascii="Times New Roman" w:hAnsi="Times New Roman" w:cs="Times New Roman"/>
             <w:color w:val="1155CC"/>
-            <w:u w:val="single"/>
-          </w:rPr>
-          <w:t>https://www.youtube.com/watch?v=UyQn0BhVqNU&amp;list=PLVAVnrCH1BlFuxZARkBbN8KXSjxPgl7Ml</w:t>
-        </w:r>
-      </w:hyperlink>
-    </w:p>
-    <w:p>
-      <w:pPr>
-        <w:numPr>
-          <w:ilvl w:val="0"/>
-          <w:numId w:val="3"/>
-        </w:numPr>
-      </w:pPr>
-      <w:r>
-        <w:t>Data science -</w:t>
-      </w:r>
-      <w:hyperlink r:id="rId35">
-        <w:r>
-          <w:rPr>
-            <w:u w:val="single"/>
-          </w:rPr>
-          <w:t xml:space="preserve"> </w:t>
-        </w:r>
-      </w:hyperlink>
-      <w:hyperlink r:id="rId36">
-        <w:r>
-          <w:rPr>
-            <w:color w:val="1155CC"/>
+            <w:sz w:val="24"/>
+            <w:szCs w:val="24"/>
             <w:u w:val="single"/>
           </w:rPr>
           <w:t>https://handbook-for-cuny-hunter-cs-students.webnode.com/database-tutorial/</w:t>
@@ -2411,9 +3483,14 @@
         </w:rPr>
       </w:pPr>
       <w:r>
+        <w:rPr>
+          <w:rFonts w:ascii="Times New Roman" w:hAnsi="Times New Roman" w:cs="Times New Roman"/>
+          <w:sz w:val="24"/>
+          <w:szCs w:val="24"/>
+        </w:rPr>
         <w:t xml:space="preserve">Machine learning data science </w:t>
       </w:r>
-      <w:hyperlink r:id="rId37" w:anchor="starred/FMfcgxwChcqWNLGldNpVwCkdWrWSSJvV" w:history="1">
+      <w:hyperlink r:id="rId35" w:anchor="starred/FMfcgxwChcqWNLGldNpVwCkdWrWSSJvV" w:history="1">
         <w:r>
           <w:rPr>
             <w:rFonts w:ascii="Times New Roman" w:eastAsia="Times New Roman" w:hAnsi="Times New Roman" w:cs="Times New Roman"/>
@@ -2439,25 +3516,39 @@
     <w:p>
       <w:pPr>
         <w:ind w:left="360"/>
-      </w:pPr>
-    </w:p>
-    <w:p>
-      <w:pPr>
-        <w:rPr>
+        <w:rPr>
+          <w:rFonts w:ascii="Times New Roman" w:hAnsi="Times New Roman" w:cs="Times New Roman"/>
+          <w:sz w:val="24"/>
+          <w:szCs w:val="24"/>
+        </w:rPr>
+      </w:pPr>
+    </w:p>
+    <w:p>
+      <w:pPr>
+        <w:rPr>
+          <w:rFonts w:ascii="Times New Roman" w:hAnsi="Times New Roman" w:cs="Times New Roman"/>
           <w:color w:val="0A0A0A"/>
-        </w:rPr>
-      </w:pPr>
-      <w:r>
-        <w:rPr>
+          <w:sz w:val="24"/>
+          <w:szCs w:val="24"/>
+        </w:rPr>
+      </w:pPr>
+      <w:r>
+        <w:rPr>
+          <w:rFonts w:ascii="Times New Roman" w:hAnsi="Times New Roman" w:cs="Times New Roman"/>
           <w:color w:val="0A0A0A"/>
+          <w:sz w:val="24"/>
+          <w:szCs w:val="24"/>
         </w:rPr>
         <w:lastRenderedPageBreak/>
         <w:t>Tips:</w:t>
       </w:r>
       <w:r>
         <w:rPr>
+          <w:rFonts w:ascii="Times New Roman" w:hAnsi="Times New Roman" w:cs="Times New Roman"/>
           <w:noProof/>
           <w:color w:val="0A0A0A"/>
+          <w:sz w:val="24"/>
+          <w:szCs w:val="24"/>
           <w:lang w:val="en-US"/>
         </w:rPr>
         <w:drawing>
@@ -2478,7 +3569,7 @@
                     </pic:cNvPicPr>
                   </pic:nvPicPr>
                   <pic:blipFill>
-                    <a:blip r:embed="rId38">
+                    <a:blip r:embed="rId36">
                       <a:extLst>
                         <a:ext uri="{28A0092B-C50C-407E-A947-70E740481C1C}">
                           <a14:useLocalDpi xmlns:a14="http://schemas.microsoft.com/office/drawing/2010/main" val="0"/>
@@ -2510,8 +3601,24 @@
         </w:drawing>
       </w:r>
     </w:p>
-    <w:p/>
-    <w:p/>
+    <w:p>
+      <w:pPr>
+        <w:rPr>
+          <w:rFonts w:ascii="Times New Roman" w:hAnsi="Times New Roman" w:cs="Times New Roman"/>
+          <w:sz w:val="24"/>
+          <w:szCs w:val="24"/>
+        </w:rPr>
+      </w:pPr>
+    </w:p>
+    <w:p>
+      <w:pPr>
+        <w:rPr>
+          <w:rFonts w:ascii="Times New Roman" w:hAnsi="Times New Roman" w:cs="Times New Roman"/>
+          <w:sz w:val="24"/>
+          <w:szCs w:val="24"/>
+        </w:rPr>
+      </w:pPr>
+    </w:p>
     <w:p>
       <w:pPr>
         <w:spacing w:line="240" w:lineRule="auto"/>
@@ -2551,7 +3658,7 @@
                     </pic:cNvPicPr>
                   </pic:nvPicPr>
                   <pic:blipFill>
-                    <a:blip r:embed="rId39">
+                    <a:blip r:embed="rId37">
                       <a:extLst>
                         <a:ext uri="{28A0092B-C50C-407E-A947-70E740481C1C}">
                           <a14:useLocalDpi xmlns:a14="http://schemas.microsoft.com/office/drawing/2010/main" val="0"/>
@@ -2583,7 +3690,15 @@
         </w:drawing>
       </w:r>
     </w:p>
-    <w:p/>
+    <w:p>
+      <w:pPr>
+        <w:rPr>
+          <w:rFonts w:ascii="Times New Roman" w:hAnsi="Times New Roman" w:cs="Times New Roman"/>
+          <w:sz w:val="24"/>
+          <w:szCs w:val="24"/>
+        </w:rPr>
+      </w:pPr>
+    </w:p>
     <w:sectPr>
       <w:pgSz w:w="12240" w:h="15840"/>
       <w:pgMar w:top="1440" w:right="1440" w:bottom="1440" w:left="1440" w:header="720" w:footer="720" w:gutter="0"/>
@@ -2592,6 +3707,56 @@
     </w:sectPr>
   </w:body>
 </w:document>
+</file>
+
+<file path=word/endnotes.xml><?xml version="1.0" encoding="utf-8"?>
+<w:endnotes xmlns:wpc="http://schemas.microsoft.com/office/word/2010/wordprocessingCanvas" xmlns:cx="http://schemas.microsoft.com/office/drawing/2014/chartex" xmlns:cx1="http://schemas.microsoft.com/office/drawing/2015/9/8/chartex" xmlns:cx2="http://schemas.microsoft.com/office/drawing/2015/10/21/chartex" xmlns:cx3="http://schemas.microsoft.com/office/drawing/2016/5/9/chartex" xmlns:cx4="http://schemas.microsoft.com/office/drawing/2016/5/10/chartex" xmlns:cx5="http://schemas.microsoft.com/office/drawing/2016/5/11/chartex" xmlns:cx6="http://schemas.microsoft.com/office/drawing/2016/5/12/chartex" xmlns:cx7="http://schemas.microsoft.com/office/drawing/2016/5/13/chartex" xmlns:cx8="http://schemas.microsoft.com/office/drawing/2016/5/14/chartex" xmlns:mc="http://schemas.openxmlformats.org/markup-compatibility/2006" xmlns:aink="http://schemas.microsoft.com/office/drawing/2016/ink" xmlns:am3d="http://schemas.microsoft.com/office/drawing/2017/model3d" xmlns:o="urn:schemas-microsoft-com:office:office" xmlns:r="http://schemas.openxmlformats.org/officeDocument/2006/relationships" xmlns:m="http://schemas.openxmlformats.org/officeDocument/2006/math" xmlns:v="urn:schemas-microsoft-com:vml" xmlns:wp14="http://schemas.microsoft.com/office/word/2010/wordprocessingDrawing" xmlns:wp="http://schemas.openxmlformats.org/drawingml/2006/wordprocessingDrawing" xmlns:w10="urn:schemas-microsoft-com:office:word" xmlns:w="http://schemas.openxmlformats.org/wordprocessingml/2006/main" xmlns:w14="http://schemas.microsoft.com/office/word/2010/wordml" xmlns:w15="http://schemas.microsoft.com/office/word/2012/wordml" xmlns:w16cid="http://schemas.microsoft.com/office/word/2016/wordml/cid" xmlns:w16se="http://schemas.microsoft.com/office/word/2015/wordml/symex" xmlns:wpg="http://schemas.microsoft.com/office/word/2010/wordprocessingGroup" xmlns:wpi="http://schemas.microsoft.com/office/word/2010/wordprocessingInk" xmlns:wne="http://schemas.microsoft.com/office/word/2006/wordml" xmlns:wps="http://schemas.microsoft.com/office/word/2010/wordprocessingShape" mc:Ignorable="w14 w15 w16se w16cid wp14">
+  <w:endnote w:type="separator" w:id="-1">
+    <w:p>
+      <w:pPr>
+        <w:spacing w:line="240" w:lineRule="auto"/>
+      </w:pPr>
+      <w:r>
+        <w:separator/>
+      </w:r>
+    </w:p>
+  </w:endnote>
+  <w:endnote w:type="continuationSeparator" w:id="0">
+    <w:p>
+      <w:pPr>
+        <w:spacing w:line="240" w:lineRule="auto"/>
+      </w:pPr>
+      <w:r>
+        <w:continuationSeparator/>
+      </w:r>
+    </w:p>
+  </w:endnote>
+</w:endnotes>
+</file>
+
+<file path=word/footnotes.xml><?xml version="1.0" encoding="utf-8"?>
+<w:footnotes xmlns:wpc="http://schemas.microsoft.com/office/word/2010/wordprocessingCanvas" xmlns:cx="http://schemas.microsoft.com/office/drawing/2014/chartex" xmlns:cx1="http://schemas.microsoft.com/office/drawing/2015/9/8/chartex" xmlns:cx2="http://schemas.microsoft.com/office/drawing/2015/10/21/chartex" xmlns:cx3="http://schemas.microsoft.com/office/drawing/2016/5/9/chartex" xmlns:cx4="http://schemas.microsoft.com/office/drawing/2016/5/10/chartex" xmlns:cx5="http://schemas.microsoft.com/office/drawing/2016/5/11/chartex" xmlns:cx6="http://schemas.microsoft.com/office/drawing/2016/5/12/chartex" xmlns:cx7="http://schemas.microsoft.com/office/drawing/2016/5/13/chartex" xmlns:cx8="http://schemas.microsoft.com/office/drawing/2016/5/14/chartex" xmlns:mc="http://schemas.openxmlformats.org/markup-compatibility/2006" xmlns:aink="http://schemas.microsoft.com/office/drawing/2016/ink" xmlns:am3d="http://schemas.microsoft.com/office/drawing/2017/model3d" xmlns:o="urn:schemas-microsoft-com:office:office" xmlns:r="http://schemas.openxmlformats.org/officeDocument/2006/relationships" xmlns:m="http://schemas.openxmlformats.org/officeDocument/2006/math" xmlns:v="urn:schemas-microsoft-com:vml" xmlns:wp14="http://schemas.microsoft.com/office/word/2010/wordprocessingDrawing" xmlns:wp="http://schemas.openxmlformats.org/drawingml/2006/wordprocessingDrawing" xmlns:w10="urn:schemas-microsoft-com:office:word" xmlns:w="http://schemas.openxmlformats.org/wordprocessingml/2006/main" xmlns:w14="http://schemas.microsoft.com/office/word/2010/wordml" xmlns:w15="http://schemas.microsoft.com/office/word/2012/wordml" xmlns:w16cid="http://schemas.microsoft.com/office/word/2016/wordml/cid" xmlns:w16se="http://schemas.microsoft.com/office/word/2015/wordml/symex" xmlns:wpg="http://schemas.microsoft.com/office/word/2010/wordprocessingGroup" xmlns:wpi="http://schemas.microsoft.com/office/word/2010/wordprocessingInk" xmlns:wne="http://schemas.microsoft.com/office/word/2006/wordml" xmlns:wps="http://schemas.microsoft.com/office/word/2010/wordprocessingShape" mc:Ignorable="w14 w15 w16se w16cid wp14">
+  <w:footnote w:type="separator" w:id="-1">
+    <w:p>
+      <w:pPr>
+        <w:spacing w:line="240" w:lineRule="auto"/>
+      </w:pPr>
+      <w:r>
+        <w:separator/>
+      </w:r>
+    </w:p>
+  </w:footnote>
+  <w:footnote w:type="continuationSeparator" w:id="0">
+    <w:p>
+      <w:pPr>
+        <w:spacing w:line="240" w:lineRule="auto"/>
+      </w:pPr>
+      <w:r>
+        <w:continuationSeparator/>
+      </w:r>
+    </w:p>
+  </w:footnote>
+</w:footnotes>
 </file>
 
 <file path=word/numbering.xml><?xml version="1.0" encoding="utf-8"?>
@@ -4025,6 +5190,60 @@
       <w:shd w:val="clear" w:color="auto" w:fill="E1DFDD"/>
     </w:rPr>
   </w:style>
+  <w:style w:type="paragraph" w:styleId="Header">
+    <w:name w:val="header"/>
+    <w:basedOn w:val="Normal"/>
+    <w:link w:val="HeaderChar"/>
+    <w:uiPriority w:val="99"/>
+    <w:unhideWhenUsed/>
+    <w:rsid w:val="00995A1C"/>
+    <w:pPr>
+      <w:tabs>
+        <w:tab w:val="center" w:pos="4680"/>
+        <w:tab w:val="right" w:pos="9360"/>
+      </w:tabs>
+      <w:spacing w:line="240" w:lineRule="auto"/>
+    </w:pPr>
+  </w:style>
+  <w:style w:type="character" w:customStyle="1" w:styleId="HeaderChar">
+    <w:name w:val="Header Char"/>
+    <w:basedOn w:val="DefaultParagraphFont"/>
+    <w:link w:val="Header"/>
+    <w:uiPriority w:val="99"/>
+    <w:rsid w:val="00995A1C"/>
+  </w:style>
+  <w:style w:type="paragraph" w:styleId="Footer">
+    <w:name w:val="footer"/>
+    <w:basedOn w:val="Normal"/>
+    <w:link w:val="FooterChar"/>
+    <w:uiPriority w:val="99"/>
+    <w:unhideWhenUsed/>
+    <w:rsid w:val="00995A1C"/>
+    <w:pPr>
+      <w:tabs>
+        <w:tab w:val="center" w:pos="4680"/>
+        <w:tab w:val="right" w:pos="9360"/>
+      </w:tabs>
+      <w:spacing w:line="240" w:lineRule="auto"/>
+    </w:pPr>
+  </w:style>
+  <w:style w:type="character" w:customStyle="1" w:styleId="FooterChar">
+    <w:name w:val="Footer Char"/>
+    <w:basedOn w:val="DefaultParagraphFont"/>
+    <w:link w:val="Footer"/>
+    <w:uiPriority w:val="99"/>
+    <w:rsid w:val="00995A1C"/>
+  </w:style>
+  <w:style w:type="character" w:styleId="UnresolvedMention">
+    <w:name w:val="Unresolved Mention"/>
+    <w:basedOn w:val="DefaultParagraphFont"/>
+    <w:uiPriority w:val="99"/>
+    <w:rsid w:val="00197C8A"/>
+    <w:rPr>
+      <w:color w:val="605E5C"/>
+      <w:shd w:val="clear" w:color="auto" w:fill="E1DFDD"/>
+    </w:rPr>
+  </w:style>
 </w:styles>
 </file>
 

--- a/topics.docx
+++ b/topics.docx
@@ -8,6 +8,69 @@
           <w:tab w:val="left" w:pos="1572"/>
         </w:tabs>
         <w:spacing w:line="240" w:lineRule="auto"/>
+      </w:pPr>
+      <w:r>
+        <w:fldChar w:fldCharType="begin"/>
+      </w:r>
+      <w:r>
+        <w:instrText xml:space="preserve"> HYPERLINK "https://careers.google.com/how-we-hire/" </w:instrText>
+      </w:r>
+      <w:r>
+        <w:fldChar w:fldCharType="separate"/>
+      </w:r>
+      <w:r>
+        <w:rPr>
+          <w:rStyle w:val="Hyperlink"/>
+          <w:color w:val="1155CC"/>
+          <w:shd w:val="clear" w:color="auto" w:fill="FFFFFF"/>
+        </w:rPr>
+        <w:t>https://careers.google.com/how-we-hire/</w:t>
+      </w:r>
+      <w:r>
+        <w:fldChar w:fldCharType="end"/>
+      </w:r>
+      <w:r>
+        <w:t xml:space="preserve"> review tops</w:t>
+      </w:r>
+    </w:p>
+    <w:p>
+      <w:pPr>
+        <w:tabs>
+          <w:tab w:val="left" w:pos="1572"/>
+        </w:tabs>
+        <w:spacing w:line="240" w:lineRule="auto"/>
+        <w:rPr>
+          <w:rFonts w:ascii="Times New Roman" w:hAnsi="Times New Roman" w:cs="Times New Roman"/>
+          <w:sz w:val="24"/>
+          <w:szCs w:val="24"/>
+        </w:rPr>
+      </w:pPr>
+      <w:hyperlink r:id="rId7" w:history="1">
+        <w:r>
+          <w:rPr>
+            <w:rStyle w:val="Hyperlink"/>
+            <w:color w:val="1155CC"/>
+            <w:shd w:val="clear" w:color="auto" w:fill="FFFFFF"/>
+          </w:rPr>
+          <w:t>https://careers.google.com/stories/applying-to-google/</w:t>
+        </w:r>
+      </w:hyperlink>
+      <w:r>
+        <w:rPr>
+          <w:color w:val="222222"/>
+          <w:shd w:val="clear" w:color="auto" w:fill="FFFFFF"/>
+        </w:rPr>
+        <w:t xml:space="preserve"> google tips</w:t>
+      </w:r>
+      <w:bookmarkStart w:id="0" w:name="_GoBack"/>
+      <w:bookmarkEnd w:id="0"/>
+    </w:p>
+    <w:p>
+      <w:pPr>
+        <w:tabs>
+          <w:tab w:val="left" w:pos="1572"/>
+        </w:tabs>
+        <w:spacing w:line="240" w:lineRule="auto"/>
         <w:rPr>
           <w:rFonts w:ascii="Times New Roman" w:hAnsi="Times New Roman" w:cs="Times New Roman"/>
           <w:sz w:val="24"/>
@@ -210,12 +273,267 @@
           <w:szCs w:val="24"/>
         </w:rPr>
       </w:pPr>
+      <w:r>
+        <w:rPr>
+          <w:rFonts w:ascii="Times New Roman" w:hAnsi="Times New Roman" w:cs="Times New Roman"/>
+          <w:sz w:val="24"/>
+          <w:szCs w:val="24"/>
+        </w:rPr>
+        <w:t>Review content CSCI 150</w:t>
+      </w:r>
     </w:p>
     <w:p>
       <w:pPr>
         <w:spacing w:line="240" w:lineRule="auto"/>
         <w:rPr>
           <w:rFonts w:ascii="Times New Roman" w:hAnsi="Times New Roman" w:cs="Times New Roman"/>
+          <w:sz w:val="24"/>
+          <w:szCs w:val="24"/>
+        </w:rPr>
+      </w:pPr>
+      <w:r>
+        <w:rPr>
+          <w:rFonts w:ascii="Times New Roman" w:hAnsi="Times New Roman" w:cs="Times New Roman"/>
+          <w:sz w:val="24"/>
+          <w:szCs w:val="24"/>
+        </w:rPr>
+        <w:t>Review calc</w:t>
+      </w:r>
+    </w:p>
+    <w:p>
+      <w:pPr>
+        <w:spacing w:line="240" w:lineRule="auto"/>
+        <w:rPr>
+          <w:color w:val="201F1E"/>
+          <w:sz w:val="23"/>
+          <w:szCs w:val="23"/>
+          <w:shd w:val="clear" w:color="auto" w:fill="FFFFFF"/>
+        </w:rPr>
+      </w:pPr>
+      <w:r>
+        <w:rPr>
+          <w:color w:val="201F1E"/>
+          <w:sz w:val="23"/>
+          <w:szCs w:val="23"/>
+          <w:shd w:val="clear" w:color="auto" w:fill="FFFFFF"/>
+        </w:rPr>
+        <w:t>requires Weka 3-8-3</w:t>
+      </w:r>
+      <w:r>
+        <w:rPr>
+          <w:color w:val="201F1E"/>
+          <w:sz w:val="23"/>
+          <w:szCs w:val="23"/>
+          <w:shd w:val="clear" w:color="auto" w:fill="FFFFFF"/>
+        </w:rPr>
+        <w:t xml:space="preserve"> </w:t>
+      </w:r>
+      <w:hyperlink r:id="rId8" w:tgtFrame="_blank" w:history="1">
+        <w:r>
+          <w:rPr>
+            <w:rStyle w:val="Hyperlink"/>
+            <w:sz w:val="23"/>
+            <w:szCs w:val="23"/>
+            <w:bdr w:val="none" w:sz="0" w:space="0" w:color="auto" w:frame="1"/>
+            <w:shd w:val="clear" w:color="auto" w:fill="FFFFFF"/>
+          </w:rPr>
+          <w:t>http://www.cs.waikato.ac.nz/ml/weka/index.html</w:t>
+        </w:r>
+      </w:hyperlink>
+      <w:r>
+        <w:rPr>
+          <w:color w:val="201F1E"/>
+          <w:sz w:val="23"/>
+          <w:szCs w:val="23"/>
+          <w:shd w:val="clear" w:color="auto" w:fill="FFFFFF"/>
+        </w:rPr>
+        <w:t> </w:t>
+      </w:r>
+      <w:r>
+        <w:rPr>
+          <w:color w:val="201F1E"/>
+          <w:sz w:val="23"/>
+          <w:szCs w:val="23"/>
+          <w:shd w:val="clear" w:color="auto" w:fill="FFFFFF"/>
+        </w:rPr>
+        <w:t xml:space="preserve"> install it</w:t>
+      </w:r>
+    </w:p>
+    <w:p>
+      <w:pPr>
+        <w:spacing w:line="240" w:lineRule="auto"/>
+        <w:rPr>
+          <w:color w:val="201F1E"/>
+          <w:sz w:val="23"/>
+          <w:szCs w:val="23"/>
+          <w:shd w:val="clear" w:color="auto" w:fill="FFFFFF"/>
+        </w:rPr>
+      </w:pPr>
+      <w:r>
+        <w:rPr>
+          <w:i/>
+          <w:iCs/>
+          <w:color w:val="201F1E"/>
+          <w:sz w:val="23"/>
+          <w:szCs w:val="23"/>
+          <w:shd w:val="clear" w:color="auto" w:fill="FFFFFF"/>
+        </w:rPr>
+        <w:t>everyone </w:t>
+      </w:r>
+      <w:r>
+        <w:rPr>
+          <w:color w:val="201F1E"/>
+          <w:sz w:val="23"/>
+          <w:szCs w:val="23"/>
+          <w:shd w:val="clear" w:color="auto" w:fill="FFFFFF"/>
+        </w:rPr>
+        <w:t>has to get IRB </w:t>
+      </w:r>
+    </w:p>
+    <w:p>
+      <w:pPr>
+        <w:spacing w:line="240" w:lineRule="auto"/>
+        <w:rPr>
+          <w:color w:val="201F1E"/>
+          <w:sz w:val="23"/>
+          <w:szCs w:val="23"/>
+          <w:shd w:val="clear" w:color="auto" w:fill="FFFFFF"/>
+        </w:rPr>
+      </w:pPr>
+      <w:r>
+        <w:rPr>
+          <w:rFonts w:eastAsia="Times New Roman"/>
+          <w:color w:val="201F1E"/>
+          <w:sz w:val="23"/>
+          <w:szCs w:val="23"/>
+          <w:bdr w:val="none" w:sz="0" w:space="0" w:color="auto" w:frame="1"/>
+          <w:lang w:val="en-US"/>
+        </w:rPr>
+        <w:t>Probability: distributions, densities, marginalization</w:t>
+      </w:r>
+    </w:p>
+    <w:p>
+      <w:pPr>
+        <w:spacing w:line="240" w:lineRule="auto"/>
+        <w:rPr>
+          <w:color w:val="201F1E"/>
+          <w:sz w:val="23"/>
+          <w:szCs w:val="23"/>
+          <w:shd w:val="clear" w:color="auto" w:fill="FFFFFF"/>
+        </w:rPr>
+      </w:pPr>
+      <w:r>
+        <w:rPr>
+          <w:rFonts w:eastAsia="Times New Roman"/>
+          <w:color w:val="201F1E"/>
+          <w:sz w:val="23"/>
+          <w:szCs w:val="23"/>
+          <w:bdr w:val="none" w:sz="0" w:space="0" w:color="auto" w:frame="1"/>
+          <w:lang w:val="en-US"/>
+        </w:rPr>
+        <w:t>Basic statistics: moments, typical distributions, regression</w:t>
+      </w:r>
+    </w:p>
+    <w:p>
+      <w:pPr>
+        <w:spacing w:line="240" w:lineRule="auto"/>
+        <w:rPr>
+          <w:color w:val="201F1E"/>
+          <w:sz w:val="23"/>
+          <w:szCs w:val="23"/>
+          <w:shd w:val="clear" w:color="auto" w:fill="FFFFFF"/>
+        </w:rPr>
+      </w:pPr>
+      <w:r>
+        <w:rPr>
+          <w:rFonts w:eastAsia="Times New Roman"/>
+          <w:color w:val="201F1E"/>
+          <w:sz w:val="23"/>
+          <w:szCs w:val="23"/>
+          <w:bdr w:val="none" w:sz="0" w:space="0" w:color="auto" w:frame="1"/>
+          <w:lang w:val="en-US"/>
+        </w:rPr>
+        <w:t>Algorithms: dynamic programming, basic data structures, complexity</w:t>
+      </w:r>
+    </w:p>
+    <w:p>
+      <w:pPr>
+        <w:spacing w:line="240" w:lineRule="auto"/>
+        <w:rPr>
+          <w:color w:val="201F1E"/>
+          <w:sz w:val="23"/>
+          <w:szCs w:val="23"/>
+          <w:shd w:val="clear" w:color="auto" w:fill="FFFFFF"/>
+        </w:rPr>
+      </w:pPr>
+      <w:r>
+        <w:rPr>
+          <w:rFonts w:eastAsia="Times New Roman"/>
+          <w:color w:val="201F1E"/>
+          <w:sz w:val="23"/>
+          <w:szCs w:val="23"/>
+          <w:bdr w:val="none" w:sz="0" w:space="0" w:color="auto" w:frame="1"/>
+          <w:lang w:val="en-US"/>
+        </w:rPr>
+        <w:t>Ability to deal with abstract mathematical concepts</w:t>
+      </w:r>
+    </w:p>
+    <w:p>
+      <w:pPr>
+        <w:spacing w:line="240" w:lineRule="auto"/>
+        <w:rPr>
+          <w:color w:val="201F1E"/>
+          <w:sz w:val="23"/>
+          <w:szCs w:val="23"/>
+          <w:shd w:val="clear" w:color="auto" w:fill="FFFFFF"/>
+        </w:rPr>
+      </w:pPr>
+    </w:p>
+    <w:p>
+      <w:pPr>
+        <w:spacing w:line="240" w:lineRule="auto"/>
+        <w:rPr>
+          <w:rFonts w:ascii="Times New Roman" w:hAnsi="Times New Roman" w:cs="Times New Roman"/>
+          <w:sz w:val="24"/>
+          <w:szCs w:val="24"/>
+        </w:rPr>
+      </w:pPr>
+    </w:p>
+    <w:p>
+      <w:pPr>
+        <w:spacing w:line="240" w:lineRule="auto"/>
+        <w:rPr>
+          <w:rFonts w:ascii="Times New Roman" w:hAnsi="Times New Roman" w:cs="Times New Roman"/>
+          <w:sz w:val="24"/>
+          <w:szCs w:val="24"/>
+        </w:rPr>
+      </w:pPr>
+    </w:p>
+    <w:p>
+      <w:pPr>
+        <w:spacing w:line="240" w:lineRule="auto"/>
+        <w:rPr>
+          <w:rFonts w:ascii="Times New Roman" w:hAnsi="Times New Roman" w:cs="Times New Roman"/>
+          <w:sz w:val="24"/>
+          <w:szCs w:val="24"/>
+        </w:rPr>
+      </w:pPr>
+    </w:p>
+    <w:p>
+      <w:pPr>
+        <w:spacing w:line="240" w:lineRule="auto"/>
+        <w:rPr>
+          <w:rFonts w:ascii="Times New Roman" w:hAnsi="Times New Roman" w:cs="Times New Roman"/>
+          <w:sz w:val="24"/>
+          <w:szCs w:val="24"/>
+        </w:rPr>
+      </w:pPr>
+    </w:p>
+    <w:p>
+      <w:pPr>
+        <w:spacing w:line="240" w:lineRule="auto"/>
+        <w:rPr>
+          <w:rFonts w:ascii="Times New Roman" w:hAnsi="Times New Roman" w:cs="Times New Roman"/>
           <w:b/>
           <w:sz w:val="24"/>
           <w:szCs w:val="24"/>
@@ -341,7 +659,7 @@
           <w:lang w:val="en-US"/>
         </w:rPr>
       </w:pPr>
-      <w:hyperlink r:id="rId7" w:history="1">
+      <w:hyperlink r:id="rId9" w:history="1">
         <w:r>
           <w:rPr>
             <w:rStyle w:val="Hyperlink"/>
@@ -380,7 +698,7 @@
           <w:szCs w:val="24"/>
         </w:rPr>
       </w:pPr>
-      <w:hyperlink r:id="rId8" w:anchor="/" w:history="1">
+      <w:hyperlink r:id="rId10" w:anchor="/" w:history="1">
         <w:r>
           <w:rPr>
             <w:rStyle w:val="Hyperlink"/>
@@ -529,7 +847,7 @@
         </w:rPr>
         <w:t xml:space="preserve"> </w:t>
       </w:r>
-      <w:hyperlink r:id="rId9">
+      <w:hyperlink r:id="rId11">
         <w:r>
           <w:rPr>
             <w:rFonts w:ascii="Times New Roman" w:eastAsia="Times New Roman" w:hAnsi="Times New Roman" w:cs="Times New Roman"/>
@@ -539,29 +857,7 @@
             <w:szCs w:val="24"/>
             <w:u w:val="single"/>
           </w:rPr>
-          <w:t>https</w:t>
-        </w:r>
-        <w:r>
-          <w:rPr>
-            <w:rFonts w:ascii="Times New Roman" w:eastAsia="Times New Roman" w:hAnsi="Times New Roman" w:cs="Times New Roman"/>
-            <w:b/>
-            <w:color w:val="1155CC"/>
-            <w:sz w:val="24"/>
-            <w:szCs w:val="24"/>
-            <w:u w:val="single"/>
-          </w:rPr>
-          <w:t>:</w:t>
-        </w:r>
-        <w:r>
-          <w:rPr>
-            <w:rFonts w:ascii="Times New Roman" w:eastAsia="Times New Roman" w:hAnsi="Times New Roman" w:cs="Times New Roman"/>
-            <w:b/>
-            <w:color w:val="1155CC"/>
-            <w:sz w:val="24"/>
-            <w:szCs w:val="24"/>
-            <w:u w:val="single"/>
-          </w:rPr>
-          <w:t>//hackmd.io/@nesquena/HJ9YQDE2b?type=view</w:t>
+          <w:t>https://hackmd.io/@nesquena/HJ9YQDE2b?type=view</w:t>
         </w:r>
       </w:hyperlink>
       <w:r>
@@ -850,15 +1146,15 @@
           <w:szCs w:val="24"/>
         </w:rPr>
       </w:pPr>
-      <w:proofErr w:type="gramStart"/>
-      <w:r>
-        <w:rPr>
-          <w:rFonts w:ascii="Times New Roman" w:eastAsia="Times New Roman" w:hAnsi="Times New Roman" w:cs="Times New Roman"/>
-          <w:b/>
-          <w:bCs/>
-          <w:sz w:val="24"/>
-          <w:szCs w:val="24"/>
-        </w:rPr>
+      <w:r>
+        <w:rPr>
+          <w:rFonts w:ascii="Times New Roman" w:eastAsia="Times New Roman" w:hAnsi="Times New Roman" w:cs="Times New Roman"/>
+          <w:b/>
+          <w:bCs/>
+          <w:sz w:val="24"/>
+          <w:szCs w:val="24"/>
+        </w:rPr>
+        <w:lastRenderedPageBreak/>
         <w:t xml:space="preserve">Graphs </w:t>
       </w:r>
       <w:r>
@@ -872,7 +1168,6 @@
         <w:t xml:space="preserve"> (</w:t>
       </w:r>
       <w:proofErr w:type="spellStart"/>
-      <w:proofErr w:type="gramEnd"/>
       <w:r>
         <w:rPr>
           <w:rFonts w:ascii="Times New Roman" w:hAnsi="Times New Roman" w:cs="Times New Roman"/>
@@ -945,17 +1240,7 @@
           <w:sz w:val="24"/>
           <w:szCs w:val="24"/>
         </w:rPr>
-        <w:t xml:space="preserve">sets, maps, unordered set/map, vector, </w:t>
-      </w:r>
-      <w:proofErr w:type="gramStart"/>
-      <w:r>
-        <w:rPr>
-          <w:rFonts w:ascii="Times New Roman" w:hAnsi="Times New Roman" w:cs="Times New Roman"/>
-          <w:b/>
-          <w:sz w:val="24"/>
-          <w:szCs w:val="24"/>
-        </w:rPr>
-        <w:t xml:space="preserve">sort  </w:t>
+        <w:t xml:space="preserve">sets, maps, unordered set/map, vector, sort  </w:t>
       </w:r>
       <w:proofErr w:type="spellStart"/>
       <w:r>
@@ -968,7 +1253,6 @@
         <w:t>stl</w:t>
       </w:r>
       <w:proofErr w:type="spellEnd"/>
-      <w:proofErr w:type="gramEnd"/>
     </w:p>
     <w:p>
       <w:pPr>
@@ -1014,39 +1298,17 @@
           <w:sz w:val="24"/>
           <w:szCs w:val="24"/>
         </w:rPr>
-        <w:t xml:space="preserve"> or </w:t>
-      </w:r>
-      <w:proofErr w:type="gramStart"/>
-      <w:r>
-        <w:rPr>
-          <w:rFonts w:ascii="Times New Roman" w:eastAsia="Times New Roman" w:hAnsi="Times New Roman" w:cs="Times New Roman"/>
-          <w:b/>
-          <w:bCs/>
-          <w:sz w:val="24"/>
-          <w:szCs w:val="24"/>
-        </w:rPr>
-        <w:t xml:space="preserve">quicksort)  </w:t>
-      </w:r>
-      <w:r>
-        <w:rPr>
-          <w:rFonts w:ascii="Times New Roman" w:hAnsi="Times New Roman" w:cs="Times New Roman"/>
-          <w:b/>
-          <w:bCs/>
-          <w:sz w:val="24"/>
-          <w:szCs w:val="24"/>
-        </w:rPr>
-        <w:t xml:space="preserve"> </w:t>
-      </w:r>
-      <w:proofErr w:type="gramEnd"/>
-      <w:r>
-        <w:rPr>
-          <w:rFonts w:ascii="Times New Roman" w:hAnsi="Times New Roman" w:cs="Times New Roman"/>
-          <w:b/>
-          <w:bCs/>
-          <w:sz w:val="24"/>
-          <w:szCs w:val="24"/>
-        </w:rPr>
-        <w:t>insertion-sort or radix-sort heapsort Bucket Sort, Selection sort</w:t>
+        <w:t xml:space="preserve"> or quicksort)  </w:t>
+      </w:r>
+      <w:r>
+        <w:rPr>
+          <w:rFonts w:ascii="Times New Roman" w:hAnsi="Times New Roman" w:cs="Times New Roman"/>
+          <w:b/>
+          <w:bCs/>
+          <w:sz w:val="24"/>
+          <w:szCs w:val="24"/>
+        </w:rPr>
+        <w:t xml:space="preserve"> insertion-sort or radix-sort heapsort Bucket Sort, Selection sort</w:t>
       </w:r>
     </w:p>
     <w:p>
@@ -1100,7 +1362,6 @@
           <w:szCs w:val="24"/>
         </w:rPr>
       </w:pPr>
-      <w:proofErr w:type="gramStart"/>
       <w:r>
         <w:rPr>
           <w:rFonts w:ascii="Times New Roman" w:eastAsia="Times New Roman" w:hAnsi="Times New Roman" w:cs="Times New Roman"/>
@@ -1111,7 +1372,6 @@
         </w:rPr>
         <w:t>Recursion  backtracking</w:t>
       </w:r>
-      <w:proofErr w:type="gramEnd"/>
     </w:p>
     <w:p>
       <w:pPr>
@@ -1360,7 +1620,6 @@
           <w:szCs w:val="24"/>
           <w:shd w:val="clear" w:color="auto" w:fill="FFFFFF"/>
         </w:rPr>
-        <w:lastRenderedPageBreak/>
         <w:t xml:space="preserve">Variables/Pointers manipulation </w:t>
       </w:r>
     </w:p>
@@ -1390,33 +1649,7 @@
           <w:szCs w:val="24"/>
           <w:shd w:val="clear" w:color="auto" w:fill="FFFFFF"/>
         </w:rPr>
-        <w:t>reverse linked list (</w:t>
-      </w:r>
-      <w:proofErr w:type="gramStart"/>
-      <w:r>
-        <w:rPr>
-          <w:rFonts w:ascii="Times New Roman" w:hAnsi="Times New Roman" w:cs="Times New Roman"/>
-          <w:b/>
-          <w:bCs/>
-          <w:color w:val="111111"/>
-          <w:sz w:val="24"/>
-          <w:szCs w:val="24"/>
-          <w:shd w:val="clear" w:color="auto" w:fill="FFFFFF"/>
-        </w:rPr>
-        <w:t>duplicates ,</w:t>
-      </w:r>
-      <w:proofErr w:type="gramEnd"/>
-      <w:r>
-        <w:rPr>
-          <w:rFonts w:ascii="Times New Roman" w:hAnsi="Times New Roman" w:cs="Times New Roman"/>
-          <w:b/>
-          <w:bCs/>
-          <w:color w:val="111111"/>
-          <w:sz w:val="24"/>
-          <w:szCs w:val="24"/>
-          <w:shd w:val="clear" w:color="auto" w:fill="FFFFFF"/>
-        </w:rPr>
-        <w:t xml:space="preserve"> removing duplicates) </w:t>
+        <w:t xml:space="preserve">reverse linked list (duplicates , removing duplicates) </w:t>
       </w:r>
     </w:p>
     <w:p>
@@ -1448,7 +1681,6 @@
         <w:t xml:space="preserve">sorting fundamentals (quicksort, </w:t>
       </w:r>
       <w:proofErr w:type="spellStart"/>
-      <w:proofErr w:type="gramStart"/>
       <w:r>
         <w:rPr>
           <w:rFonts w:ascii="Times New Roman" w:hAnsi="Times New Roman" w:cs="Times New Roman"/>
@@ -1462,7 +1694,6 @@
         <w:t>mergesort,bubblesort</w:t>
       </w:r>
       <w:proofErr w:type="spellEnd"/>
-      <w:proofErr w:type="gramEnd"/>
       <w:r>
         <w:rPr>
           <w:rFonts w:ascii="Times New Roman" w:hAnsi="Times New Roman" w:cs="Times New Roman"/>
@@ -1528,33 +1759,7 @@
           <w:szCs w:val="24"/>
           <w:shd w:val="clear" w:color="auto" w:fill="FFFFFF"/>
         </w:rPr>
-        <w:t>custom data structures (</w:t>
-      </w:r>
-      <w:proofErr w:type="gramStart"/>
-      <w:r>
-        <w:rPr>
-          <w:rFonts w:ascii="Times New Roman" w:hAnsi="Times New Roman" w:cs="Times New Roman"/>
-          <w:b/>
-          <w:bCs/>
-          <w:color w:val="111111"/>
-          <w:sz w:val="24"/>
-          <w:szCs w:val="24"/>
-          <w:shd w:val="clear" w:color="auto" w:fill="FFFFFF"/>
-        </w:rPr>
-        <w:t>object oriented</w:t>
-      </w:r>
-      <w:proofErr w:type="gramEnd"/>
-      <w:r>
-        <w:rPr>
-          <w:rFonts w:ascii="Times New Roman" w:hAnsi="Times New Roman" w:cs="Times New Roman"/>
-          <w:b/>
-          <w:bCs/>
-          <w:color w:val="111111"/>
-          <w:sz w:val="24"/>
-          <w:szCs w:val="24"/>
-          <w:shd w:val="clear" w:color="auto" w:fill="FFFFFF"/>
-        </w:rPr>
-        <w:t xml:space="preserve"> programming) </w:t>
+        <w:t xml:space="preserve">custom data structures (object oriented programming) </w:t>
       </w:r>
     </w:p>
     <w:p>
@@ -1789,23 +1994,13 @@
           <w:szCs w:val="24"/>
         </w:rPr>
       </w:pPr>
-      <w:proofErr w:type="gramStart"/>
-      <w:r>
-        <w:rPr>
-          <w:rFonts w:ascii="Times New Roman" w:hAnsi="Times New Roman" w:cs="Times New Roman"/>
-          <w:sz w:val="24"/>
-          <w:szCs w:val="24"/>
-        </w:rPr>
-        <w:t>Binomial  heap</w:t>
-      </w:r>
-      <w:proofErr w:type="gramEnd"/>
-      <w:r>
-        <w:rPr>
-          <w:rFonts w:ascii="Times New Roman" w:hAnsi="Times New Roman" w:cs="Times New Roman"/>
-          <w:sz w:val="24"/>
-          <w:szCs w:val="24"/>
-        </w:rPr>
-        <w:t xml:space="preserve">, </w:t>
+      <w:r>
+        <w:rPr>
+          <w:rFonts w:ascii="Times New Roman" w:hAnsi="Times New Roman" w:cs="Times New Roman"/>
+          <w:sz w:val="24"/>
+          <w:szCs w:val="24"/>
+        </w:rPr>
+        <w:t xml:space="preserve">Binomial  heap, </w:t>
       </w:r>
       <w:proofErr w:type="spellStart"/>
       <w:r>
@@ -2170,318 +2365,6 @@
           <w:szCs w:val="24"/>
         </w:rPr>
         <w:t>Dynamic Programming on Trees ►</w:t>
-      </w:r>
-      <w:hyperlink r:id="rId10">
-        <w:r>
-          <w:rPr>
-            <w:rFonts w:ascii="Times New Roman" w:hAnsi="Times New Roman" w:cs="Times New Roman"/>
-            <w:sz w:val="24"/>
-            <w:szCs w:val="24"/>
-          </w:rPr>
-          <w:t xml:space="preserve"> </w:t>
-        </w:r>
-      </w:hyperlink>
-      <w:r>
-        <w:rPr>
-          <w:rFonts w:ascii="Times New Roman" w:hAnsi="Times New Roman" w:cs="Times New Roman"/>
-          <w:sz w:val="24"/>
-          <w:szCs w:val="24"/>
-        </w:rPr>
-        <w:fldChar w:fldCharType="begin"/>
-      </w:r>
-      <w:r>
-        <w:rPr>
-          <w:rFonts w:ascii="Times New Roman" w:hAnsi="Times New Roman" w:cs="Times New Roman"/>
-          <w:sz w:val="24"/>
-          <w:szCs w:val="24"/>
-        </w:rPr>
-        <w:instrText xml:space="preserve"> HYPERLINK "https://www.youtube.com/playlist?list=PLfBJlB6T2eOsET4tlfcLs7oXR7kCyt1xc" </w:instrText>
-      </w:r>
-      <w:r>
-        <w:rPr>
-          <w:rFonts w:ascii="Times New Roman" w:hAnsi="Times New Roman" w:cs="Times New Roman"/>
-          <w:sz w:val="24"/>
-          <w:szCs w:val="24"/>
-        </w:rPr>
-        <w:fldChar w:fldCharType="separate"/>
-      </w:r>
-      <w:r>
-        <w:rPr>
-          <w:rFonts w:ascii="Times New Roman" w:hAnsi="Times New Roman" w:cs="Times New Roman"/>
-          <w:color w:val="1155CC"/>
-          <w:sz w:val="24"/>
-          <w:szCs w:val="24"/>
-          <w:u w:val="single"/>
-        </w:rPr>
-        <w:t xml:space="preserve"> https://www.youtube.com/playlist?list...</w:t>
-      </w:r>
-    </w:p>
-    <w:p>
-      <w:pPr>
-        <w:numPr>
-          <w:ilvl w:val="0"/>
-          <w:numId w:val="4"/>
-        </w:numPr>
-        <w:rPr>
-          <w:rFonts w:ascii="Times New Roman" w:hAnsi="Times New Roman" w:cs="Times New Roman"/>
-          <w:sz w:val="24"/>
-          <w:szCs w:val="24"/>
-        </w:rPr>
-      </w:pPr>
-      <w:r>
-        <w:rPr>
-          <w:rFonts w:ascii="Times New Roman" w:hAnsi="Times New Roman" w:cs="Times New Roman"/>
-          <w:sz w:val="24"/>
-          <w:szCs w:val="24"/>
-        </w:rPr>
-        <w:fldChar w:fldCharType="end"/>
-      </w:r>
-      <w:r>
-        <w:rPr>
-          <w:rFonts w:ascii="Times New Roman" w:hAnsi="Times New Roman" w:cs="Times New Roman"/>
-          <w:sz w:val="24"/>
-          <w:szCs w:val="24"/>
-        </w:rPr>
-        <w:t>Graph Theory for Beginners ►</w:t>
-      </w:r>
-      <w:hyperlink r:id="rId11">
-        <w:r>
-          <w:rPr>
-            <w:rFonts w:ascii="Times New Roman" w:hAnsi="Times New Roman" w:cs="Times New Roman"/>
-            <w:sz w:val="24"/>
-            <w:szCs w:val="24"/>
-          </w:rPr>
-          <w:t xml:space="preserve"> </w:t>
-        </w:r>
-      </w:hyperlink>
-      <w:r>
-        <w:rPr>
-          <w:rFonts w:ascii="Times New Roman" w:hAnsi="Times New Roman" w:cs="Times New Roman"/>
-          <w:sz w:val="24"/>
-          <w:szCs w:val="24"/>
-        </w:rPr>
-        <w:fldChar w:fldCharType="begin"/>
-      </w:r>
-      <w:r>
-        <w:rPr>
-          <w:rFonts w:ascii="Times New Roman" w:hAnsi="Times New Roman" w:cs="Times New Roman"/>
-          <w:sz w:val="24"/>
-          <w:szCs w:val="24"/>
-        </w:rPr>
-        <w:instrText xml:space="preserve"> HYPERLINK "https://www.youtube.com/playlist?list=PLfBJlB6T2eOu3dTPKzvAf2axlmQUXGY91" </w:instrText>
-      </w:r>
-      <w:r>
-        <w:rPr>
-          <w:rFonts w:ascii="Times New Roman" w:hAnsi="Times New Roman" w:cs="Times New Roman"/>
-          <w:sz w:val="24"/>
-          <w:szCs w:val="24"/>
-        </w:rPr>
-        <w:fldChar w:fldCharType="separate"/>
-      </w:r>
-      <w:r>
-        <w:rPr>
-          <w:rFonts w:ascii="Times New Roman" w:hAnsi="Times New Roman" w:cs="Times New Roman"/>
-          <w:color w:val="1155CC"/>
-          <w:sz w:val="24"/>
-          <w:szCs w:val="24"/>
-          <w:u w:val="single"/>
-        </w:rPr>
-        <w:t xml:space="preserve"> https://</w:t>
-      </w:r>
-      <w:r>
-        <w:rPr>
-          <w:rFonts w:ascii="Times New Roman" w:hAnsi="Times New Roman" w:cs="Times New Roman"/>
-          <w:color w:val="1155CC"/>
-          <w:sz w:val="24"/>
-          <w:szCs w:val="24"/>
-          <w:u w:val="single"/>
-        </w:rPr>
-        <w:t>w</w:t>
-      </w:r>
-      <w:r>
-        <w:rPr>
-          <w:rFonts w:ascii="Times New Roman" w:hAnsi="Times New Roman" w:cs="Times New Roman"/>
-          <w:color w:val="1155CC"/>
-          <w:sz w:val="24"/>
-          <w:szCs w:val="24"/>
-          <w:u w:val="single"/>
-        </w:rPr>
-        <w:t>ww.youtube.com/playlist?list...</w:t>
-      </w:r>
-    </w:p>
-    <w:p>
-      <w:pPr>
-        <w:ind w:left="720"/>
-        <w:rPr>
-          <w:rFonts w:ascii="Times New Roman" w:hAnsi="Times New Roman" w:cs="Times New Roman"/>
-          <w:b/>
-          <w:sz w:val="24"/>
-          <w:szCs w:val="24"/>
-        </w:rPr>
-      </w:pPr>
-      <w:r>
-        <w:rPr>
-          <w:rFonts w:ascii="Times New Roman" w:hAnsi="Times New Roman" w:cs="Times New Roman"/>
-          <w:sz w:val="24"/>
-          <w:szCs w:val="24"/>
-        </w:rPr>
-        <w:fldChar w:fldCharType="end"/>
-      </w:r>
-      <w:r>
-        <w:rPr>
-          <w:rFonts w:ascii="Times New Roman" w:hAnsi="Times New Roman" w:cs="Times New Roman"/>
-          <w:b/>
-          <w:sz w:val="24"/>
-          <w:szCs w:val="24"/>
-        </w:rPr>
-        <w:t xml:space="preserve"> </w:t>
-      </w:r>
-    </w:p>
-    <w:p>
-      <w:pPr>
-        <w:spacing w:after="240"/>
-        <w:ind w:left="360"/>
-        <w:rPr>
-          <w:rFonts w:ascii="Times New Roman" w:hAnsi="Times New Roman" w:cs="Times New Roman"/>
-          <w:b/>
-          <w:sz w:val="24"/>
-          <w:szCs w:val="24"/>
-        </w:rPr>
-      </w:pPr>
-      <w:r>
-        <w:rPr>
-          <w:rFonts w:ascii="Times New Roman" w:hAnsi="Times New Roman" w:cs="Times New Roman"/>
-          <w:b/>
-          <w:sz w:val="24"/>
-          <w:szCs w:val="24"/>
-        </w:rPr>
-        <w:t xml:space="preserve"> </w:t>
-      </w:r>
-    </w:p>
-    <w:p>
-      <w:pPr>
-        <w:spacing w:line="240" w:lineRule="auto"/>
-        <w:rPr>
-          <w:rFonts w:ascii="Times New Roman" w:hAnsi="Times New Roman" w:cs="Times New Roman"/>
-          <w:color w:val="1155CC"/>
-          <w:sz w:val="24"/>
-          <w:szCs w:val="24"/>
-          <w:u w:val="single"/>
-        </w:rPr>
-      </w:pPr>
-      <w:r>
-        <w:rPr>
-          <w:rFonts w:ascii="Times New Roman" w:hAnsi="Times New Roman" w:cs="Times New Roman"/>
-          <w:sz w:val="24"/>
-          <w:szCs w:val="24"/>
-        </w:rPr>
-        <w:t xml:space="preserve">After completing ds and </w:t>
-      </w:r>
-      <w:proofErr w:type="spellStart"/>
-      <w:r>
-        <w:rPr>
-          <w:rFonts w:ascii="Times New Roman" w:hAnsi="Times New Roman" w:cs="Times New Roman"/>
-          <w:sz w:val="24"/>
-          <w:szCs w:val="24"/>
-        </w:rPr>
-        <w:t>algo</w:t>
-      </w:r>
-      <w:proofErr w:type="spellEnd"/>
-      <w:r>
-        <w:rPr>
-          <w:rFonts w:ascii="Times New Roman" w:hAnsi="Times New Roman" w:cs="Times New Roman"/>
-          <w:sz w:val="24"/>
-          <w:szCs w:val="24"/>
-        </w:rPr>
-        <w:t>:</w:t>
-      </w:r>
-      <w:r>
-        <w:rPr>
-          <w:rFonts w:ascii="Times New Roman" w:hAnsi="Times New Roman" w:cs="Times New Roman"/>
-          <w:sz w:val="24"/>
-          <w:szCs w:val="24"/>
-        </w:rPr>
-        <w:fldChar w:fldCharType="begin"/>
-      </w:r>
-      <w:r>
-        <w:rPr>
-          <w:rFonts w:ascii="Times New Roman" w:hAnsi="Times New Roman" w:cs="Times New Roman"/>
-          <w:sz w:val="24"/>
-          <w:szCs w:val="24"/>
-        </w:rPr>
-        <w:instrText xml:space="preserve"> HYPERLINK "https://handbook-for-cuny-hunter-cs-students.webnode.com/database-tutorial/" </w:instrText>
-      </w:r>
-      <w:r>
-        <w:rPr>
-          <w:rFonts w:ascii="Times New Roman" w:hAnsi="Times New Roman" w:cs="Times New Roman"/>
-          <w:sz w:val="24"/>
-          <w:szCs w:val="24"/>
-        </w:rPr>
-        <w:fldChar w:fldCharType="separate"/>
-      </w:r>
-    </w:p>
-    <w:p>
-      <w:pPr>
-        <w:rPr>
-          <w:rFonts w:ascii="Times New Roman" w:hAnsi="Times New Roman" w:cs="Times New Roman"/>
-          <w:sz w:val="24"/>
-          <w:szCs w:val="24"/>
-        </w:rPr>
-      </w:pPr>
-      <w:r>
-        <w:rPr>
-          <w:rFonts w:ascii="Times New Roman" w:hAnsi="Times New Roman" w:cs="Times New Roman"/>
-          <w:sz w:val="24"/>
-          <w:szCs w:val="24"/>
-        </w:rPr>
-        <w:fldChar w:fldCharType="end"/>
-      </w:r>
-      <w:r>
-        <w:rPr>
-          <w:rFonts w:ascii="Times New Roman" w:hAnsi="Times New Roman" w:cs="Times New Roman"/>
-          <w:sz w:val="24"/>
-          <w:szCs w:val="24"/>
-        </w:rPr>
-        <w:t xml:space="preserve"> </w:t>
-      </w:r>
-    </w:p>
-    <w:p>
-      <w:pPr>
-        <w:numPr>
-          <w:ilvl w:val="0"/>
-          <w:numId w:val="7"/>
-        </w:numPr>
-        <w:rPr>
-          <w:rFonts w:ascii="Times New Roman" w:hAnsi="Times New Roman" w:cs="Times New Roman"/>
-          <w:sz w:val="24"/>
-          <w:szCs w:val="24"/>
-        </w:rPr>
-      </w:pPr>
-      <w:r>
-        <w:rPr>
-          <w:rFonts w:ascii="Times New Roman" w:hAnsi="Times New Roman" w:cs="Times New Roman"/>
-          <w:sz w:val="24"/>
-          <w:szCs w:val="24"/>
-        </w:rPr>
-        <w:t xml:space="preserve">finish 2 </w:t>
-      </w:r>
-      <w:proofErr w:type="spellStart"/>
-      <w:r>
-        <w:rPr>
-          <w:rFonts w:ascii="Times New Roman" w:hAnsi="Times New Roman" w:cs="Times New Roman"/>
-          <w:sz w:val="24"/>
-          <w:szCs w:val="24"/>
-        </w:rPr>
-        <w:t>sudo</w:t>
-      </w:r>
-      <w:proofErr w:type="spellEnd"/>
-      <w:r>
-        <w:rPr>
-          <w:rFonts w:ascii="Times New Roman" w:hAnsi="Times New Roman" w:cs="Times New Roman"/>
-          <w:sz w:val="24"/>
-          <w:szCs w:val="24"/>
-        </w:rPr>
-        <w:t xml:space="preserve"> placement -</w:t>
       </w:r>
       <w:hyperlink r:id="rId12">
         <w:r>
@@ -2493,6 +2376,299 @@
           <w:t xml:space="preserve"> </w:t>
         </w:r>
       </w:hyperlink>
+      <w:r>
+        <w:rPr>
+          <w:rFonts w:ascii="Times New Roman" w:hAnsi="Times New Roman" w:cs="Times New Roman"/>
+          <w:sz w:val="24"/>
+          <w:szCs w:val="24"/>
+        </w:rPr>
+        <w:fldChar w:fldCharType="begin"/>
+      </w:r>
+      <w:r>
+        <w:rPr>
+          <w:rFonts w:ascii="Times New Roman" w:hAnsi="Times New Roman" w:cs="Times New Roman"/>
+          <w:sz w:val="24"/>
+          <w:szCs w:val="24"/>
+        </w:rPr>
+        <w:instrText xml:space="preserve"> HYPERLINK "https://www.youtube.com/playlist?list=PLfBJlB6T2eOsET4tlfcLs7oXR7kCyt1xc" </w:instrText>
+      </w:r>
+      <w:r>
+        <w:rPr>
+          <w:rFonts w:ascii="Times New Roman" w:hAnsi="Times New Roman" w:cs="Times New Roman"/>
+          <w:sz w:val="24"/>
+          <w:szCs w:val="24"/>
+        </w:rPr>
+        <w:fldChar w:fldCharType="separate"/>
+      </w:r>
+      <w:r>
+        <w:rPr>
+          <w:rFonts w:ascii="Times New Roman" w:hAnsi="Times New Roman" w:cs="Times New Roman"/>
+          <w:color w:val="1155CC"/>
+          <w:sz w:val="24"/>
+          <w:szCs w:val="24"/>
+          <w:u w:val="single"/>
+        </w:rPr>
+        <w:t xml:space="preserve"> https://www.youtube.com/playlist?list...</w:t>
+      </w:r>
+    </w:p>
+    <w:p>
+      <w:pPr>
+        <w:numPr>
+          <w:ilvl w:val="0"/>
+          <w:numId w:val="4"/>
+        </w:numPr>
+        <w:rPr>
+          <w:rFonts w:ascii="Times New Roman" w:hAnsi="Times New Roman" w:cs="Times New Roman"/>
+          <w:sz w:val="24"/>
+          <w:szCs w:val="24"/>
+        </w:rPr>
+      </w:pPr>
+      <w:r>
+        <w:rPr>
+          <w:rFonts w:ascii="Times New Roman" w:hAnsi="Times New Roman" w:cs="Times New Roman"/>
+          <w:sz w:val="24"/>
+          <w:szCs w:val="24"/>
+        </w:rPr>
+        <w:fldChar w:fldCharType="end"/>
+      </w:r>
+      <w:r>
+        <w:rPr>
+          <w:rFonts w:ascii="Times New Roman" w:hAnsi="Times New Roman" w:cs="Times New Roman"/>
+          <w:sz w:val="24"/>
+          <w:szCs w:val="24"/>
+        </w:rPr>
+        <w:t>Graph Theory for Beginners ►</w:t>
+      </w:r>
+      <w:hyperlink r:id="rId13">
+        <w:r>
+          <w:rPr>
+            <w:rFonts w:ascii="Times New Roman" w:hAnsi="Times New Roman" w:cs="Times New Roman"/>
+            <w:sz w:val="24"/>
+            <w:szCs w:val="24"/>
+          </w:rPr>
+          <w:t xml:space="preserve"> </w:t>
+        </w:r>
+      </w:hyperlink>
+      <w:r>
+        <w:rPr>
+          <w:rFonts w:ascii="Times New Roman" w:hAnsi="Times New Roman" w:cs="Times New Roman"/>
+          <w:sz w:val="24"/>
+          <w:szCs w:val="24"/>
+        </w:rPr>
+        <w:fldChar w:fldCharType="begin"/>
+      </w:r>
+      <w:r>
+        <w:rPr>
+          <w:rFonts w:ascii="Times New Roman" w:hAnsi="Times New Roman" w:cs="Times New Roman"/>
+          <w:sz w:val="24"/>
+          <w:szCs w:val="24"/>
+        </w:rPr>
+        <w:instrText xml:space="preserve"> HYPERLINK "https://www.youtube.com/playlist?list=PLfBJlB6T2eOu3dTPKzvAf2axlmQUXGY91" </w:instrText>
+      </w:r>
+      <w:r>
+        <w:rPr>
+          <w:rFonts w:ascii="Times New Roman" w:hAnsi="Times New Roman" w:cs="Times New Roman"/>
+          <w:sz w:val="24"/>
+          <w:szCs w:val="24"/>
+        </w:rPr>
+        <w:fldChar w:fldCharType="separate"/>
+      </w:r>
+      <w:r>
+        <w:rPr>
+          <w:rFonts w:ascii="Times New Roman" w:hAnsi="Times New Roman" w:cs="Times New Roman"/>
+          <w:color w:val="1155CC"/>
+          <w:sz w:val="24"/>
+          <w:szCs w:val="24"/>
+          <w:u w:val="single"/>
+        </w:rPr>
+        <w:t xml:space="preserve"> https://www.youtube.com/playlist?list...</w:t>
+      </w:r>
+    </w:p>
+    <w:p>
+      <w:pPr>
+        <w:ind w:left="720"/>
+        <w:rPr>
+          <w:rFonts w:ascii="Times New Roman" w:hAnsi="Times New Roman" w:cs="Times New Roman"/>
+          <w:b/>
+          <w:sz w:val="24"/>
+          <w:szCs w:val="24"/>
+        </w:rPr>
+      </w:pPr>
+      <w:r>
+        <w:rPr>
+          <w:rFonts w:ascii="Times New Roman" w:hAnsi="Times New Roman" w:cs="Times New Roman"/>
+          <w:sz w:val="24"/>
+          <w:szCs w:val="24"/>
+        </w:rPr>
+        <w:lastRenderedPageBreak/>
+        <w:fldChar w:fldCharType="end"/>
+      </w:r>
+      <w:r>
+        <w:rPr>
+          <w:rFonts w:ascii="Times New Roman" w:hAnsi="Times New Roman" w:cs="Times New Roman"/>
+          <w:b/>
+          <w:sz w:val="24"/>
+          <w:szCs w:val="24"/>
+        </w:rPr>
+        <w:t xml:space="preserve"> </w:t>
+      </w:r>
+    </w:p>
+    <w:p>
+      <w:pPr>
+        <w:spacing w:after="240"/>
+        <w:ind w:left="360"/>
+        <w:rPr>
+          <w:rFonts w:ascii="Times New Roman" w:hAnsi="Times New Roman" w:cs="Times New Roman"/>
+          <w:b/>
+          <w:sz w:val="24"/>
+          <w:szCs w:val="24"/>
+        </w:rPr>
+      </w:pPr>
+      <w:r>
+        <w:rPr>
+          <w:rFonts w:ascii="Times New Roman" w:hAnsi="Times New Roman" w:cs="Times New Roman"/>
+          <w:b/>
+          <w:sz w:val="24"/>
+          <w:szCs w:val="24"/>
+        </w:rPr>
+        <w:t xml:space="preserve"> </w:t>
+      </w:r>
+    </w:p>
+    <w:p>
+      <w:pPr>
+        <w:spacing w:line="240" w:lineRule="auto"/>
+        <w:rPr>
+          <w:rFonts w:ascii="Times New Roman" w:hAnsi="Times New Roman" w:cs="Times New Roman"/>
+          <w:color w:val="1155CC"/>
+          <w:sz w:val="24"/>
+          <w:szCs w:val="24"/>
+          <w:u w:val="single"/>
+        </w:rPr>
+      </w:pPr>
+      <w:r>
+        <w:rPr>
+          <w:rFonts w:ascii="Times New Roman" w:hAnsi="Times New Roman" w:cs="Times New Roman"/>
+          <w:sz w:val="24"/>
+          <w:szCs w:val="24"/>
+        </w:rPr>
+        <w:t xml:space="preserve">After completing ds and </w:t>
+      </w:r>
+      <w:proofErr w:type="spellStart"/>
+      <w:r>
+        <w:rPr>
+          <w:rFonts w:ascii="Times New Roman" w:hAnsi="Times New Roman" w:cs="Times New Roman"/>
+          <w:sz w:val="24"/>
+          <w:szCs w:val="24"/>
+        </w:rPr>
+        <w:t>algo</w:t>
+      </w:r>
+      <w:proofErr w:type="spellEnd"/>
+      <w:r>
+        <w:rPr>
+          <w:rFonts w:ascii="Times New Roman" w:hAnsi="Times New Roman" w:cs="Times New Roman"/>
+          <w:sz w:val="24"/>
+          <w:szCs w:val="24"/>
+        </w:rPr>
+        <w:t>:</w:t>
+      </w:r>
+      <w:r>
+        <w:rPr>
+          <w:rFonts w:ascii="Times New Roman" w:hAnsi="Times New Roman" w:cs="Times New Roman"/>
+          <w:sz w:val="24"/>
+          <w:szCs w:val="24"/>
+        </w:rPr>
+        <w:fldChar w:fldCharType="begin"/>
+      </w:r>
+      <w:r>
+        <w:rPr>
+          <w:rFonts w:ascii="Times New Roman" w:hAnsi="Times New Roman" w:cs="Times New Roman"/>
+          <w:sz w:val="24"/>
+          <w:szCs w:val="24"/>
+        </w:rPr>
+        <w:instrText xml:space="preserve"> HYPERLINK "https://handbook-for-cuny-hunter-cs-students.webnode.com/database-tutorial/" </w:instrText>
+      </w:r>
+      <w:r>
+        <w:rPr>
+          <w:rFonts w:ascii="Times New Roman" w:hAnsi="Times New Roman" w:cs="Times New Roman"/>
+          <w:sz w:val="24"/>
+          <w:szCs w:val="24"/>
+        </w:rPr>
+        <w:fldChar w:fldCharType="separate"/>
+      </w:r>
+    </w:p>
+    <w:p>
+      <w:pPr>
+        <w:rPr>
+          <w:rFonts w:ascii="Times New Roman" w:hAnsi="Times New Roman" w:cs="Times New Roman"/>
+          <w:sz w:val="24"/>
+          <w:szCs w:val="24"/>
+        </w:rPr>
+      </w:pPr>
+      <w:r>
+        <w:rPr>
+          <w:rFonts w:ascii="Times New Roman" w:hAnsi="Times New Roman" w:cs="Times New Roman"/>
+          <w:sz w:val="24"/>
+          <w:szCs w:val="24"/>
+        </w:rPr>
+        <w:fldChar w:fldCharType="end"/>
+      </w:r>
+      <w:r>
+        <w:rPr>
+          <w:rFonts w:ascii="Times New Roman" w:hAnsi="Times New Roman" w:cs="Times New Roman"/>
+          <w:sz w:val="24"/>
+          <w:szCs w:val="24"/>
+        </w:rPr>
+        <w:t xml:space="preserve"> </w:t>
+      </w:r>
+    </w:p>
+    <w:p>
+      <w:pPr>
+        <w:numPr>
+          <w:ilvl w:val="0"/>
+          <w:numId w:val="7"/>
+        </w:numPr>
+        <w:rPr>
+          <w:rFonts w:ascii="Times New Roman" w:hAnsi="Times New Roman" w:cs="Times New Roman"/>
+          <w:sz w:val="24"/>
+          <w:szCs w:val="24"/>
+        </w:rPr>
+      </w:pPr>
+      <w:r>
+        <w:rPr>
+          <w:rFonts w:ascii="Times New Roman" w:hAnsi="Times New Roman" w:cs="Times New Roman"/>
+          <w:sz w:val="24"/>
+          <w:szCs w:val="24"/>
+        </w:rPr>
+        <w:t xml:space="preserve">finish 2 </w:t>
+      </w:r>
+      <w:proofErr w:type="spellStart"/>
+      <w:r>
+        <w:rPr>
+          <w:rFonts w:ascii="Times New Roman" w:hAnsi="Times New Roman" w:cs="Times New Roman"/>
+          <w:sz w:val="24"/>
+          <w:szCs w:val="24"/>
+        </w:rPr>
+        <w:t>sudo</w:t>
+      </w:r>
+      <w:proofErr w:type="spellEnd"/>
+      <w:r>
+        <w:rPr>
+          <w:rFonts w:ascii="Times New Roman" w:hAnsi="Times New Roman" w:cs="Times New Roman"/>
+          <w:sz w:val="24"/>
+          <w:szCs w:val="24"/>
+        </w:rPr>
+        <w:t xml:space="preserve"> placement -</w:t>
+      </w:r>
+      <w:hyperlink r:id="rId14">
+        <w:r>
+          <w:rPr>
+            <w:rFonts w:ascii="Times New Roman" w:hAnsi="Times New Roman" w:cs="Times New Roman"/>
+            <w:sz w:val="24"/>
+            <w:szCs w:val="24"/>
+          </w:rPr>
+          <w:t xml:space="preserve"> </w:t>
+        </w:r>
+      </w:hyperlink>
     </w:p>
     <w:p>
       <w:pPr>
@@ -2506,7 +2682,7 @@
           <w:szCs w:val="24"/>
         </w:rPr>
       </w:pPr>
-      <w:hyperlink r:id="rId13">
+      <w:hyperlink r:id="rId15">
         <w:r>
           <w:rPr>
             <w:rFonts w:ascii="Times New Roman" w:hAnsi="Times New Roman" w:cs="Times New Roman"/>
@@ -2532,7 +2708,7 @@
           <w:szCs w:val="24"/>
         </w:rPr>
       </w:pPr>
-      <w:hyperlink r:id="rId14">
+      <w:hyperlink r:id="rId16">
         <w:r>
           <w:rPr>
             <w:rFonts w:ascii="Times New Roman" w:hAnsi="Times New Roman" w:cs="Times New Roman"/>
@@ -2580,7 +2756,7 @@
           <w:szCs w:val="24"/>
         </w:rPr>
       </w:pPr>
-      <w:hyperlink r:id="rId15" w:history="1">
+      <w:hyperlink r:id="rId17" w:history="1">
         <w:r>
           <w:rPr>
             <w:rStyle w:val="Hyperlink"/>
@@ -2609,7 +2785,7 @@
           <w:t>.com/2012/01/09/programming-interview-questions/</w:t>
         </w:r>
       </w:hyperlink>
-      <w:hyperlink r:id="rId16"/>
+      <w:hyperlink r:id="rId18"/>
     </w:p>
     <w:p>
       <w:pPr>
@@ -2641,7 +2817,7 @@
           <w:szCs w:val="24"/>
         </w:rPr>
       </w:pPr>
-      <w:hyperlink r:id="rId17" w:anchor="gid=0">
+      <w:hyperlink r:id="rId19" w:anchor="gid=0">
         <w:r>
           <w:rPr>
             <w:rFonts w:ascii="Times New Roman" w:hAnsi="Times New Roman" w:cs="Times New Roman"/>
@@ -2674,7 +2850,7 @@
           <w:szCs w:val="24"/>
         </w:rPr>
       </w:pPr>
-      <w:hyperlink r:id="rId18">
+      <w:hyperlink r:id="rId20">
         <w:r>
           <w:rPr>
             <w:rFonts w:ascii="Times New Roman" w:hAnsi="Times New Roman" w:cs="Times New Roman"/>
@@ -2707,7 +2883,7 @@
           <w:szCs w:val="24"/>
         </w:rPr>
       </w:pPr>
-      <w:hyperlink r:id="rId19">
+      <w:hyperlink r:id="rId21">
         <w:r>
           <w:rPr>
             <w:rFonts w:ascii="Times New Roman" w:hAnsi="Times New Roman" w:cs="Times New Roman"/>
@@ -2745,7 +2921,7 @@
           <w:lang w:val="en-US"/>
         </w:rPr>
       </w:pPr>
-      <w:hyperlink r:id="rId20" w:history="1">
+      <w:hyperlink r:id="rId22" w:history="1">
         <w:r>
           <w:rPr>
             <w:rStyle w:val="Hyperlink"/>
@@ -2771,7 +2947,7 @@
           <w:lang w:val="en-US"/>
         </w:rPr>
       </w:pPr>
-      <w:hyperlink r:id="rId21">
+      <w:hyperlink r:id="rId23">
         <w:r>
           <w:rPr>
             <w:rFonts w:ascii="Times New Roman" w:hAnsi="Times New Roman" w:cs="Times New Roman"/>
@@ -2780,27 +2956,7 @@
             <w:szCs w:val="24"/>
             <w:u w:val="single"/>
           </w:rPr>
-          <w:t>https://</w:t>
-        </w:r>
-        <w:r>
-          <w:rPr>
-            <w:rFonts w:ascii="Times New Roman" w:hAnsi="Times New Roman" w:cs="Times New Roman"/>
-            <w:color w:val="1155CC"/>
-            <w:sz w:val="24"/>
-            <w:szCs w:val="24"/>
-            <w:u w:val="single"/>
-          </w:rPr>
-          <w:t>h</w:t>
-        </w:r>
-        <w:r>
-          <w:rPr>
-            <w:rFonts w:ascii="Times New Roman" w:hAnsi="Times New Roman" w:cs="Times New Roman"/>
-            <w:color w:val="1155CC"/>
-            <w:sz w:val="24"/>
-            <w:szCs w:val="24"/>
-            <w:u w:val="single"/>
-          </w:rPr>
-          <w:t>ackmd.io/s/rkg8GyDiQ</w:t>
+          <w:t>https://hackmd.io/s/rkg8GyDiQ</w:t>
         </w:r>
       </w:hyperlink>
       <w:r>
@@ -2829,7 +2985,7 @@
         </w:rPr>
         <w:t xml:space="preserve"> interview preparation </w:t>
       </w:r>
-      <w:hyperlink r:id="rId22">
+      <w:hyperlink r:id="rId24">
         <w:r>
           <w:rPr>
             <w:rFonts w:ascii="Times New Roman" w:hAnsi="Times New Roman" w:cs="Times New Roman"/>
@@ -2856,7 +3012,7 @@
           <w:lang w:val="en-US"/>
         </w:rPr>
       </w:pPr>
-      <w:hyperlink r:id="rId23" w:history="1">
+      <w:hyperlink r:id="rId25" w:history="1">
         <w:r>
           <w:rPr>
             <w:rStyle w:val="Hyperlink"/>
@@ -2864,8 +3020,33 @@
             <w:sz w:val="24"/>
             <w:szCs w:val="24"/>
           </w:rPr>
-          <w:t>https</w:t>
+          <w:t>https://codezen.codingninjas.in/practice/123652/4611/interview-shuriken-19:-maximum-subarray-sum</w:t>
         </w:r>
+      </w:hyperlink>
+      <w:r>
+        <w:rPr>
+          <w:rFonts w:ascii="Times New Roman" w:hAnsi="Times New Roman" w:cs="Times New Roman"/>
+          <w:sz w:val="24"/>
+          <w:szCs w:val="24"/>
+        </w:rPr>
+        <w:t xml:space="preserve"> coding practice questions</w:t>
+      </w:r>
+    </w:p>
+    <w:p>
+      <w:pPr>
+        <w:pStyle w:val="ListParagraph"/>
+        <w:numPr>
+          <w:ilvl w:val="0"/>
+          <w:numId w:val="7"/>
+        </w:numPr>
+        <w:rPr>
+          <w:rFonts w:ascii="Times New Roman" w:eastAsia="Times New Roman" w:hAnsi="Times New Roman" w:cs="Times New Roman"/>
+          <w:sz w:val="24"/>
+          <w:szCs w:val="24"/>
+          <w:lang w:val="en-US"/>
+        </w:rPr>
+      </w:pPr>
+      <w:hyperlink r:id="rId26" w:history="1">
         <w:r>
           <w:rPr>
             <w:rStyle w:val="Hyperlink"/>
@@ -2873,16 +3054,7 @@
             <w:sz w:val="24"/>
             <w:szCs w:val="24"/>
           </w:rPr>
-          <w:t>:</w:t>
-        </w:r>
-        <w:r>
-          <w:rPr>
-            <w:rStyle w:val="Hyperlink"/>
-            <w:rFonts w:ascii="Times New Roman" w:hAnsi="Times New Roman" w:cs="Times New Roman"/>
-            <w:sz w:val="24"/>
-            <w:szCs w:val="24"/>
-          </w:rPr>
-          <w:t>//codezen.codingninjas.in/practice/123652/4611/interview-shuriken-19:-maximum-subarray-sum</w:t>
+          <w:t>https://www.interviewcake.com/question/java/linked-list-cycles</w:t>
         </w:r>
       </w:hyperlink>
       <w:r>
@@ -2891,60 +3063,6 @@
           <w:sz w:val="24"/>
           <w:szCs w:val="24"/>
         </w:rPr>
-        <w:t xml:space="preserve"> coding practice questions</w:t>
-      </w:r>
-    </w:p>
-    <w:p>
-      <w:pPr>
-        <w:pStyle w:val="ListParagraph"/>
-        <w:numPr>
-          <w:ilvl w:val="0"/>
-          <w:numId w:val="7"/>
-        </w:numPr>
-        <w:rPr>
-          <w:rFonts w:ascii="Times New Roman" w:eastAsia="Times New Roman" w:hAnsi="Times New Roman" w:cs="Times New Roman"/>
-          <w:sz w:val="24"/>
-          <w:szCs w:val="24"/>
-          <w:lang w:val="en-US"/>
-        </w:rPr>
-      </w:pPr>
-      <w:hyperlink r:id="rId24" w:history="1">
-        <w:r>
-          <w:rPr>
-            <w:rStyle w:val="Hyperlink"/>
-            <w:rFonts w:ascii="Times New Roman" w:hAnsi="Times New Roman" w:cs="Times New Roman"/>
-            <w:sz w:val="24"/>
-            <w:szCs w:val="24"/>
-          </w:rPr>
-          <w:t>https://ww</w:t>
-        </w:r>
-        <w:bookmarkStart w:id="0" w:name="_GoBack"/>
-        <w:bookmarkEnd w:id="0"/>
-        <w:r>
-          <w:rPr>
-            <w:rStyle w:val="Hyperlink"/>
-            <w:rFonts w:ascii="Times New Roman" w:hAnsi="Times New Roman" w:cs="Times New Roman"/>
-            <w:sz w:val="24"/>
-            <w:szCs w:val="24"/>
-          </w:rPr>
-          <w:t>w</w:t>
-        </w:r>
-        <w:r>
-          <w:rPr>
-            <w:rStyle w:val="Hyperlink"/>
-            <w:rFonts w:ascii="Times New Roman" w:hAnsi="Times New Roman" w:cs="Times New Roman"/>
-            <w:sz w:val="24"/>
-            <w:szCs w:val="24"/>
-          </w:rPr>
-          <w:t>.interviewcake.com/question/java/linked-list-cycles</w:t>
-        </w:r>
-      </w:hyperlink>
-      <w:r>
-        <w:rPr>
-          <w:rFonts w:ascii="Times New Roman" w:hAnsi="Times New Roman" w:cs="Times New Roman"/>
-          <w:sz w:val="24"/>
-          <w:szCs w:val="24"/>
-        </w:rPr>
         <w:t xml:space="preserve"> </w:t>
       </w:r>
       <w:proofErr w:type="spellStart"/>
@@ -3074,7 +3192,7 @@
         </w:rPr>
         <w:t xml:space="preserve"> </w:t>
       </w:r>
-      <w:hyperlink r:id="rId25" w:anchor="starred/FMfcgxwChmWDNBkvWfwJdFGlNTXzPCXt" w:history="1">
+      <w:hyperlink r:id="rId27" w:anchor="starred/FMfcgxwChmWDNBkvWfwJdFGlNTXzPCXt" w:history="1">
         <w:r>
           <w:rPr>
             <w:rStyle w:val="Hyperlink"/>
@@ -3124,58 +3242,6 @@
           <w:szCs w:val="24"/>
         </w:rPr>
         <w:t xml:space="preserve"> clone -</w:t>
-      </w:r>
-      <w:hyperlink r:id="rId26">
-        <w:r>
-          <w:rPr>
-            <w:rFonts w:ascii="Times New Roman" w:hAnsi="Times New Roman" w:cs="Times New Roman"/>
-            <w:sz w:val="24"/>
-            <w:szCs w:val="24"/>
-            <w:u w:val="single"/>
-          </w:rPr>
-          <w:t xml:space="preserve"> </w:t>
-        </w:r>
-      </w:hyperlink>
-      <w:hyperlink r:id="rId27">
-        <w:r>
-          <w:rPr>
-            <w:rFonts w:ascii="Times New Roman" w:hAnsi="Times New Roman" w:cs="Times New Roman"/>
-            <w:color w:val="1155CC"/>
-            <w:sz w:val="24"/>
-            <w:szCs w:val="24"/>
-            <w:u w:val="single"/>
-          </w:rPr>
-          <w:t>https://www.freecodecamp.org/news/native-android-app-tutorial-whatsapp-clone/</w:t>
-        </w:r>
-      </w:hyperlink>
-    </w:p>
-    <w:p>
-      <w:pPr>
-        <w:numPr>
-          <w:ilvl w:val="0"/>
-          <w:numId w:val="3"/>
-        </w:numPr>
-        <w:rPr>
-          <w:rFonts w:ascii="Times New Roman" w:hAnsi="Times New Roman" w:cs="Times New Roman"/>
-          <w:sz w:val="24"/>
-          <w:szCs w:val="24"/>
-        </w:rPr>
-      </w:pPr>
-      <w:r>
-        <w:rPr>
-          <w:rFonts w:ascii="Times New Roman" w:eastAsia="Times New Roman" w:hAnsi="Times New Roman" w:cs="Times New Roman"/>
-          <w:sz w:val="24"/>
-          <w:szCs w:val="24"/>
-        </w:rPr>
-        <w:t xml:space="preserve"> </w:t>
-      </w:r>
-      <w:r>
-        <w:rPr>
-          <w:rFonts w:ascii="Times New Roman" w:hAnsi="Times New Roman" w:cs="Times New Roman"/>
-          <w:sz w:val="24"/>
-          <w:szCs w:val="24"/>
-        </w:rPr>
-        <w:t>Website creation -</w:t>
       </w:r>
       <w:hyperlink r:id="rId28">
         <w:r>
@@ -3197,7 +3263,7 @@
             <w:szCs w:val="24"/>
             <w:u w:val="single"/>
           </w:rPr>
-          <w:t>https://www.freecodecamp.org/news/html-and-css-course/</w:t>
+          <w:t>https://www.freecodecamp.org/news/native-android-app-tutorial-whatsapp-clone/</w:t>
         </w:r>
       </w:hyperlink>
     </w:p>
@@ -3213,7 +3279,59 @@
           <w:szCs w:val="24"/>
         </w:rPr>
       </w:pPr>
+      <w:r>
+        <w:rPr>
+          <w:rFonts w:ascii="Times New Roman" w:eastAsia="Times New Roman" w:hAnsi="Times New Roman" w:cs="Times New Roman"/>
+          <w:sz w:val="24"/>
+          <w:szCs w:val="24"/>
+        </w:rPr>
+        <w:t xml:space="preserve"> </w:t>
+      </w:r>
+      <w:r>
+        <w:rPr>
+          <w:rFonts w:ascii="Times New Roman" w:hAnsi="Times New Roman" w:cs="Times New Roman"/>
+          <w:sz w:val="24"/>
+          <w:szCs w:val="24"/>
+        </w:rPr>
+        <w:t>Website creation -</w:t>
+      </w:r>
       <w:hyperlink r:id="rId30">
+        <w:r>
+          <w:rPr>
+            <w:rFonts w:ascii="Times New Roman" w:hAnsi="Times New Roman" w:cs="Times New Roman"/>
+            <w:sz w:val="24"/>
+            <w:szCs w:val="24"/>
+            <w:u w:val="single"/>
+          </w:rPr>
+          <w:t xml:space="preserve"> </w:t>
+        </w:r>
+      </w:hyperlink>
+      <w:hyperlink r:id="rId31">
+        <w:r>
+          <w:rPr>
+            <w:rFonts w:ascii="Times New Roman" w:hAnsi="Times New Roman" w:cs="Times New Roman"/>
+            <w:color w:val="1155CC"/>
+            <w:sz w:val="24"/>
+            <w:szCs w:val="24"/>
+            <w:u w:val="single"/>
+          </w:rPr>
+          <w:t>https://www.freecodecamp.org/news/html-and-css-course/</w:t>
+        </w:r>
+      </w:hyperlink>
+    </w:p>
+    <w:p>
+      <w:pPr>
+        <w:numPr>
+          <w:ilvl w:val="0"/>
+          <w:numId w:val="3"/>
+        </w:numPr>
+        <w:rPr>
+          <w:rFonts w:ascii="Times New Roman" w:hAnsi="Times New Roman" w:cs="Times New Roman"/>
+          <w:sz w:val="24"/>
+          <w:szCs w:val="24"/>
+        </w:rPr>
+      </w:pPr>
+      <w:hyperlink r:id="rId32">
         <w:r>
           <w:rPr>
             <w:rFonts w:ascii="Times New Roman" w:hAnsi="Times New Roman" w:cs="Times New Roman"/>
@@ -3344,7 +3462,7 @@
           <w:szCs w:val="24"/>
         </w:rPr>
       </w:pPr>
-      <w:hyperlink r:id="rId31">
+      <w:hyperlink r:id="rId33">
         <w:r>
           <w:rPr>
             <w:rFonts w:ascii="Times New Roman" w:hAnsi="Times New Roman" w:cs="Times New Roman"/>
@@ -3383,6 +3501,7 @@
           <w:sz w:val="24"/>
           <w:szCs w:val="24"/>
         </w:rPr>
+        <w:lastRenderedPageBreak/>
         <w:t xml:space="preserve"> </w:t>
       </w:r>
       <w:r>
@@ -3410,7 +3529,7 @@
         </w:rPr>
         <w:t xml:space="preserve"> </w:t>
       </w:r>
-      <w:hyperlink r:id="rId32">
+      <w:hyperlink r:id="rId34">
         <w:r>
           <w:rPr>
             <w:rFonts w:ascii="Times New Roman" w:hAnsi="Times New Roman" w:cs="Times New Roman"/>
@@ -3443,7 +3562,7 @@
         </w:rPr>
         <w:t>Data science -</w:t>
       </w:r>
-      <w:hyperlink r:id="rId33">
+      <w:hyperlink r:id="rId35">
         <w:r>
           <w:rPr>
             <w:rFonts w:ascii="Times New Roman" w:hAnsi="Times New Roman" w:cs="Times New Roman"/>
@@ -3454,7 +3573,7 @@
           <w:t xml:space="preserve"> </w:t>
         </w:r>
       </w:hyperlink>
-      <w:hyperlink r:id="rId34">
+      <w:hyperlink r:id="rId36">
         <w:r>
           <w:rPr>
             <w:rFonts w:ascii="Times New Roman" w:hAnsi="Times New Roman" w:cs="Times New Roman"/>
@@ -3490,7 +3609,7 @@
         </w:rPr>
         <w:t xml:space="preserve">Machine learning data science </w:t>
       </w:r>
-      <w:hyperlink r:id="rId35" w:anchor="starred/FMfcgxwChcqWNLGldNpVwCkdWrWSSJvV" w:history="1">
+      <w:hyperlink r:id="rId37" w:anchor="starred/FMfcgxwChcqWNLGldNpVwCkdWrWSSJvV" w:history="1">
         <w:r>
           <w:rPr>
             <w:rFonts w:ascii="Times New Roman" w:eastAsia="Times New Roman" w:hAnsi="Times New Roman" w:cs="Times New Roman"/>
@@ -3539,7 +3658,6 @@
           <w:sz w:val="24"/>
           <w:szCs w:val="24"/>
         </w:rPr>
-        <w:lastRenderedPageBreak/>
         <w:t>Tips:</w:t>
       </w:r>
       <w:r>
@@ -3569,7 +3687,7 @@
                     </pic:cNvPicPr>
                   </pic:nvPicPr>
                   <pic:blipFill>
-                    <a:blip r:embed="rId36">
+                    <a:blip r:embed="rId38">
                       <a:extLst>
                         <a:ext uri="{28A0092B-C50C-407E-A947-70E740481C1C}">
                           <a14:useLocalDpi xmlns:a14="http://schemas.microsoft.com/office/drawing/2010/main" val="0"/>
@@ -3658,7 +3776,7 @@
                     </pic:cNvPicPr>
                   </pic:nvPicPr>
                   <pic:blipFill>
-                    <a:blip r:embed="rId37">
+                    <a:blip r:embed="rId39">
                       <a:extLst>
                         <a:ext uri="{28A0092B-C50C-407E-A947-70E740481C1C}">
                           <a14:useLocalDpi xmlns:a14="http://schemas.microsoft.com/office/drawing/2010/main" val="0"/>
@@ -4553,6 +4671,155 @@
       </w:rPr>
     </w:lvl>
   </w:abstractNum>
+  <w:abstractNum w:abstractNumId="7" w15:restartNumberingAfterBreak="0">
+    <w:nsid w:val="71FE5B79"/>
+    <w:multiLevelType w:val="multilevel"/>
+    <w:tmpl w:val="0C1027A2"/>
+    <w:lvl w:ilvl="0">
+      <w:start w:val="1"/>
+      <w:numFmt w:val="bullet"/>
+      <w:lvlText w:val=""/>
+      <w:lvlJc w:val="left"/>
+      <w:pPr>
+        <w:tabs>
+          <w:tab w:val="num" w:pos="720"/>
+        </w:tabs>
+        <w:ind w:left="720" w:hanging="360"/>
+      </w:pPr>
+      <w:rPr>
+        <w:rFonts w:ascii="Symbol" w:hAnsi="Symbol" w:hint="default"/>
+        <w:sz w:val="20"/>
+      </w:rPr>
+    </w:lvl>
+    <w:lvl w:ilvl="1" w:tentative="1">
+      <w:start w:val="1"/>
+      <w:numFmt w:val="bullet"/>
+      <w:lvlText w:val="o"/>
+      <w:lvlJc w:val="left"/>
+      <w:pPr>
+        <w:tabs>
+          <w:tab w:val="num" w:pos="1440"/>
+        </w:tabs>
+        <w:ind w:left="1440" w:hanging="360"/>
+      </w:pPr>
+      <w:rPr>
+        <w:rFonts w:ascii="Courier New" w:hAnsi="Courier New" w:hint="default"/>
+        <w:sz w:val="20"/>
+      </w:rPr>
+    </w:lvl>
+    <w:lvl w:ilvl="2" w:tentative="1">
+      <w:start w:val="1"/>
+      <w:numFmt w:val="bullet"/>
+      <w:lvlText w:val=""/>
+      <w:lvlJc w:val="left"/>
+      <w:pPr>
+        <w:tabs>
+          <w:tab w:val="num" w:pos="2160"/>
+        </w:tabs>
+        <w:ind w:left="2160" w:hanging="360"/>
+      </w:pPr>
+      <w:rPr>
+        <w:rFonts w:ascii="Wingdings" w:hAnsi="Wingdings" w:hint="default"/>
+        <w:sz w:val="20"/>
+      </w:rPr>
+    </w:lvl>
+    <w:lvl w:ilvl="3" w:tentative="1">
+      <w:start w:val="1"/>
+      <w:numFmt w:val="bullet"/>
+      <w:lvlText w:val=""/>
+      <w:lvlJc w:val="left"/>
+      <w:pPr>
+        <w:tabs>
+          <w:tab w:val="num" w:pos="2880"/>
+        </w:tabs>
+        <w:ind w:left="2880" w:hanging="360"/>
+      </w:pPr>
+      <w:rPr>
+        <w:rFonts w:ascii="Wingdings" w:hAnsi="Wingdings" w:hint="default"/>
+        <w:sz w:val="20"/>
+      </w:rPr>
+    </w:lvl>
+    <w:lvl w:ilvl="4" w:tentative="1">
+      <w:start w:val="1"/>
+      <w:numFmt w:val="bullet"/>
+      <w:lvlText w:val=""/>
+      <w:lvlJc w:val="left"/>
+      <w:pPr>
+        <w:tabs>
+          <w:tab w:val="num" w:pos="3600"/>
+        </w:tabs>
+        <w:ind w:left="3600" w:hanging="360"/>
+      </w:pPr>
+      <w:rPr>
+        <w:rFonts w:ascii="Wingdings" w:hAnsi="Wingdings" w:hint="default"/>
+        <w:sz w:val="20"/>
+      </w:rPr>
+    </w:lvl>
+    <w:lvl w:ilvl="5" w:tentative="1">
+      <w:start w:val="1"/>
+      <w:numFmt w:val="bullet"/>
+      <w:lvlText w:val=""/>
+      <w:lvlJc w:val="left"/>
+      <w:pPr>
+        <w:tabs>
+          <w:tab w:val="num" w:pos="4320"/>
+        </w:tabs>
+        <w:ind w:left="4320" w:hanging="360"/>
+      </w:pPr>
+      <w:rPr>
+        <w:rFonts w:ascii="Wingdings" w:hAnsi="Wingdings" w:hint="default"/>
+        <w:sz w:val="20"/>
+      </w:rPr>
+    </w:lvl>
+    <w:lvl w:ilvl="6" w:tentative="1">
+      <w:start w:val="1"/>
+      <w:numFmt w:val="bullet"/>
+      <w:lvlText w:val=""/>
+      <w:lvlJc w:val="left"/>
+      <w:pPr>
+        <w:tabs>
+          <w:tab w:val="num" w:pos="5040"/>
+        </w:tabs>
+        <w:ind w:left="5040" w:hanging="360"/>
+      </w:pPr>
+      <w:rPr>
+        <w:rFonts w:ascii="Wingdings" w:hAnsi="Wingdings" w:hint="default"/>
+        <w:sz w:val="20"/>
+      </w:rPr>
+    </w:lvl>
+    <w:lvl w:ilvl="7" w:tentative="1">
+      <w:start w:val="1"/>
+      <w:numFmt w:val="bullet"/>
+      <w:lvlText w:val=""/>
+      <w:lvlJc w:val="left"/>
+      <w:pPr>
+        <w:tabs>
+          <w:tab w:val="num" w:pos="5760"/>
+        </w:tabs>
+        <w:ind w:left="5760" w:hanging="360"/>
+      </w:pPr>
+      <w:rPr>
+        <w:rFonts w:ascii="Wingdings" w:hAnsi="Wingdings" w:hint="default"/>
+        <w:sz w:val="20"/>
+      </w:rPr>
+    </w:lvl>
+    <w:lvl w:ilvl="8" w:tentative="1">
+      <w:start w:val="1"/>
+      <w:numFmt w:val="bullet"/>
+      <w:lvlText w:val=""/>
+      <w:lvlJc w:val="left"/>
+      <w:pPr>
+        <w:tabs>
+          <w:tab w:val="num" w:pos="6480"/>
+        </w:tabs>
+        <w:ind w:left="6480" w:hanging="360"/>
+      </w:pPr>
+      <w:rPr>
+        <w:rFonts w:ascii="Wingdings" w:hAnsi="Wingdings" w:hint="default"/>
+        <w:sz w:val="20"/>
+      </w:rPr>
+    </w:lvl>
+  </w:abstractNum>
   <w:num w:numId="1">
     <w:abstractNumId w:val="0"/>
   </w:num>
@@ -4573,6 +4840,9 @@
   </w:num>
   <w:num w:numId="7">
     <w:abstractNumId w:val="2"/>
+  </w:num>
+  <w:num w:numId="8">
+    <w:abstractNumId w:val="7"/>
   </w:num>
 </w:numbering>
 </file>

--- a/topics.docx
+++ b/topics.docx
@@ -62,8 +62,6 @@
         </w:rPr>
         <w:t xml:space="preserve"> google tips</w:t>
       </w:r>
-      <w:bookmarkStart w:id="0" w:name="_GoBack"/>
-      <w:bookmarkEnd w:id="0"/>
     </w:p>
     <w:p>
       <w:pPr>
@@ -347,16 +345,7 @@
           <w:szCs w:val="23"/>
           <w:shd w:val="clear" w:color="auto" w:fill="FFFFFF"/>
         </w:rPr>
-        <w:t> </w:t>
-      </w:r>
-      <w:r>
-        <w:rPr>
-          <w:color w:val="201F1E"/>
-          <w:sz w:val="23"/>
-          <w:szCs w:val="23"/>
-          <w:shd w:val="clear" w:color="auto" w:fill="FFFFFF"/>
-        </w:rPr>
-        <w:t xml:space="preserve"> install it</w:t>
+        <w:t>  install it</w:t>
       </w:r>
     </w:p>
     <w:p>
@@ -380,6 +369,7 @@
         </w:rPr>
         <w:t>everyone </w:t>
       </w:r>
+      <w:proofErr w:type="gramStart"/>
       <w:r>
         <w:rPr>
           <w:color w:val="201F1E"/>
@@ -387,7 +377,17 @@
           <w:szCs w:val="23"/>
           <w:shd w:val="clear" w:color="auto" w:fill="FFFFFF"/>
         </w:rPr>
-        <w:t>has to get IRB </w:t>
+        <w:t>has to</w:t>
+      </w:r>
+      <w:proofErr w:type="gramEnd"/>
+      <w:r>
+        <w:rPr>
+          <w:color w:val="201F1E"/>
+          <w:sz w:val="23"/>
+          <w:szCs w:val="23"/>
+          <w:shd w:val="clear" w:color="auto" w:fill="FFFFFF"/>
+        </w:rPr>
+        <w:t xml:space="preserve"> get IRB </w:t>
       </w:r>
     </w:p>
     <w:p>
@@ -477,47 +477,6 @@
         </w:rPr>
         <w:t>Ability to deal with abstract mathematical concepts</w:t>
       </w:r>
-    </w:p>
-    <w:p>
-      <w:pPr>
-        <w:spacing w:line="240" w:lineRule="auto"/>
-        <w:rPr>
-          <w:color w:val="201F1E"/>
-          <w:sz w:val="23"/>
-          <w:szCs w:val="23"/>
-          <w:shd w:val="clear" w:color="auto" w:fill="FFFFFF"/>
-        </w:rPr>
-      </w:pPr>
-    </w:p>
-    <w:p>
-      <w:pPr>
-        <w:spacing w:line="240" w:lineRule="auto"/>
-        <w:rPr>
-          <w:rFonts w:ascii="Times New Roman" w:hAnsi="Times New Roman" w:cs="Times New Roman"/>
-          <w:sz w:val="24"/>
-          <w:szCs w:val="24"/>
-        </w:rPr>
-      </w:pPr>
-    </w:p>
-    <w:p>
-      <w:pPr>
-        <w:spacing w:line="240" w:lineRule="auto"/>
-        <w:rPr>
-          <w:rFonts w:ascii="Times New Roman" w:hAnsi="Times New Roman" w:cs="Times New Roman"/>
-          <w:sz w:val="24"/>
-          <w:szCs w:val="24"/>
-        </w:rPr>
-      </w:pPr>
-    </w:p>
-    <w:p>
-      <w:pPr>
-        <w:spacing w:line="240" w:lineRule="auto"/>
-        <w:rPr>
-          <w:rFonts w:ascii="Times New Roman" w:hAnsi="Times New Roman" w:cs="Times New Roman"/>
-          <w:sz w:val="24"/>
-          <w:szCs w:val="24"/>
-        </w:rPr>
-      </w:pPr>
     </w:p>
     <w:p>
       <w:pPr>
@@ -1146,15 +1105,15 @@
           <w:szCs w:val="24"/>
         </w:rPr>
       </w:pPr>
-      <w:r>
-        <w:rPr>
-          <w:rFonts w:ascii="Times New Roman" w:eastAsia="Times New Roman" w:hAnsi="Times New Roman" w:cs="Times New Roman"/>
-          <w:b/>
-          <w:bCs/>
-          <w:sz w:val="24"/>
-          <w:szCs w:val="24"/>
-        </w:rPr>
-        <w:lastRenderedPageBreak/>
+      <w:proofErr w:type="gramStart"/>
+      <w:r>
+        <w:rPr>
+          <w:rFonts w:ascii="Times New Roman" w:eastAsia="Times New Roman" w:hAnsi="Times New Roman" w:cs="Times New Roman"/>
+          <w:b/>
+          <w:bCs/>
+          <w:sz w:val="24"/>
+          <w:szCs w:val="24"/>
+        </w:rPr>
         <w:t xml:space="preserve">Graphs </w:t>
       </w:r>
       <w:r>
@@ -1168,6 +1127,7 @@
         <w:t xml:space="preserve"> (</w:t>
       </w:r>
       <w:proofErr w:type="spellStart"/>
+      <w:proofErr w:type="gramEnd"/>
       <w:r>
         <w:rPr>
           <w:rFonts w:ascii="Times New Roman" w:hAnsi="Times New Roman" w:cs="Times New Roman"/>
@@ -1240,7 +1200,17 @@
           <w:sz w:val="24"/>
           <w:szCs w:val="24"/>
         </w:rPr>
-        <w:t xml:space="preserve">sets, maps, unordered set/map, vector, sort  </w:t>
+        <w:t xml:space="preserve">sets, maps, unordered set/map, vector, </w:t>
+      </w:r>
+      <w:proofErr w:type="gramStart"/>
+      <w:r>
+        <w:rPr>
+          <w:rFonts w:ascii="Times New Roman" w:hAnsi="Times New Roman" w:cs="Times New Roman"/>
+          <w:b/>
+          <w:sz w:val="24"/>
+          <w:szCs w:val="24"/>
+        </w:rPr>
+        <w:t xml:space="preserve">sort  </w:t>
       </w:r>
       <w:proofErr w:type="spellStart"/>
       <w:r>
@@ -1253,6 +1223,7 @@
         <w:t>stl</w:t>
       </w:r>
       <w:proofErr w:type="spellEnd"/>
+      <w:proofErr w:type="gramEnd"/>
     </w:p>
     <w:p>
       <w:pPr>
@@ -1298,17 +1269,39 @@
           <w:sz w:val="24"/>
           <w:szCs w:val="24"/>
         </w:rPr>
-        <w:t xml:space="preserve"> or quicksort)  </w:t>
-      </w:r>
-      <w:r>
-        <w:rPr>
-          <w:rFonts w:ascii="Times New Roman" w:hAnsi="Times New Roman" w:cs="Times New Roman"/>
-          <w:b/>
-          <w:bCs/>
-          <w:sz w:val="24"/>
-          <w:szCs w:val="24"/>
-        </w:rPr>
-        <w:t xml:space="preserve"> insertion-sort or radix-sort heapsort Bucket Sort, Selection sort</w:t>
+        <w:t xml:space="preserve"> or </w:t>
+      </w:r>
+      <w:proofErr w:type="gramStart"/>
+      <w:r>
+        <w:rPr>
+          <w:rFonts w:ascii="Times New Roman" w:eastAsia="Times New Roman" w:hAnsi="Times New Roman" w:cs="Times New Roman"/>
+          <w:b/>
+          <w:bCs/>
+          <w:sz w:val="24"/>
+          <w:szCs w:val="24"/>
+        </w:rPr>
+        <w:t xml:space="preserve">quicksort)  </w:t>
+      </w:r>
+      <w:r>
+        <w:rPr>
+          <w:rFonts w:ascii="Times New Roman" w:hAnsi="Times New Roman" w:cs="Times New Roman"/>
+          <w:b/>
+          <w:bCs/>
+          <w:sz w:val="24"/>
+          <w:szCs w:val="24"/>
+        </w:rPr>
+        <w:t xml:space="preserve"> </w:t>
+      </w:r>
+      <w:proofErr w:type="gramEnd"/>
+      <w:r>
+        <w:rPr>
+          <w:rFonts w:ascii="Times New Roman" w:hAnsi="Times New Roman" w:cs="Times New Roman"/>
+          <w:b/>
+          <w:bCs/>
+          <w:sz w:val="24"/>
+          <w:szCs w:val="24"/>
+        </w:rPr>
+        <w:t>insertion-sort or radix-sort heapsort Bucket Sort, Selection sort</w:t>
       </w:r>
     </w:p>
     <w:p>
@@ -1333,6 +1326,7 @@
           <w:sz w:val="24"/>
           <w:szCs w:val="24"/>
         </w:rPr>
+        <w:lastRenderedPageBreak/>
         <w:t xml:space="preserve">Binary Search </w:t>
       </w:r>
       <w:r>
@@ -1362,6 +1356,7 @@
           <w:szCs w:val="24"/>
         </w:rPr>
       </w:pPr>
+      <w:proofErr w:type="gramStart"/>
       <w:r>
         <w:rPr>
           <w:rFonts w:ascii="Times New Roman" w:eastAsia="Times New Roman" w:hAnsi="Times New Roman" w:cs="Times New Roman"/>
@@ -1372,6 +1367,7 @@
         </w:rPr>
         <w:t>Recursion  backtracking</w:t>
       </w:r>
+      <w:proofErr w:type="gramEnd"/>
     </w:p>
     <w:p>
       <w:pPr>
@@ -1649,7 +1645,33 @@
           <w:szCs w:val="24"/>
           <w:shd w:val="clear" w:color="auto" w:fill="FFFFFF"/>
         </w:rPr>
-        <w:t xml:space="preserve">reverse linked list (duplicates , removing duplicates) </w:t>
+        <w:t>reverse linked list (</w:t>
+      </w:r>
+      <w:proofErr w:type="gramStart"/>
+      <w:r>
+        <w:rPr>
+          <w:rFonts w:ascii="Times New Roman" w:hAnsi="Times New Roman" w:cs="Times New Roman"/>
+          <w:b/>
+          <w:bCs/>
+          <w:color w:val="111111"/>
+          <w:sz w:val="24"/>
+          <w:szCs w:val="24"/>
+          <w:shd w:val="clear" w:color="auto" w:fill="FFFFFF"/>
+        </w:rPr>
+        <w:t>duplicates ,</w:t>
+      </w:r>
+      <w:proofErr w:type="gramEnd"/>
+      <w:r>
+        <w:rPr>
+          <w:rFonts w:ascii="Times New Roman" w:hAnsi="Times New Roman" w:cs="Times New Roman"/>
+          <w:b/>
+          <w:bCs/>
+          <w:color w:val="111111"/>
+          <w:sz w:val="24"/>
+          <w:szCs w:val="24"/>
+          <w:shd w:val="clear" w:color="auto" w:fill="FFFFFF"/>
+        </w:rPr>
+        <w:t xml:space="preserve"> removing duplicates) </w:t>
       </w:r>
     </w:p>
     <w:p>
@@ -1681,6 +1703,7 @@
         <w:t xml:space="preserve">sorting fundamentals (quicksort, </w:t>
       </w:r>
       <w:proofErr w:type="spellStart"/>
+      <w:proofErr w:type="gramStart"/>
       <w:r>
         <w:rPr>
           <w:rFonts w:ascii="Times New Roman" w:hAnsi="Times New Roman" w:cs="Times New Roman"/>
@@ -1694,6 +1717,7 @@
         <w:t>mergesort,bubblesort</w:t>
       </w:r>
       <w:proofErr w:type="spellEnd"/>
+      <w:proofErr w:type="gramEnd"/>
       <w:r>
         <w:rPr>
           <w:rFonts w:ascii="Times New Roman" w:hAnsi="Times New Roman" w:cs="Times New Roman"/>
@@ -1759,7 +1783,33 @@
           <w:szCs w:val="24"/>
           <w:shd w:val="clear" w:color="auto" w:fill="FFFFFF"/>
         </w:rPr>
-        <w:t xml:space="preserve">custom data structures (object oriented programming) </w:t>
+        <w:t>custom data structures (</w:t>
+      </w:r>
+      <w:proofErr w:type="gramStart"/>
+      <w:r>
+        <w:rPr>
+          <w:rFonts w:ascii="Times New Roman" w:hAnsi="Times New Roman" w:cs="Times New Roman"/>
+          <w:b/>
+          <w:bCs/>
+          <w:color w:val="111111"/>
+          <w:sz w:val="24"/>
+          <w:szCs w:val="24"/>
+          <w:shd w:val="clear" w:color="auto" w:fill="FFFFFF"/>
+        </w:rPr>
+        <w:t>object oriented</w:t>
+      </w:r>
+      <w:proofErr w:type="gramEnd"/>
+      <w:r>
+        <w:rPr>
+          <w:rFonts w:ascii="Times New Roman" w:hAnsi="Times New Roman" w:cs="Times New Roman"/>
+          <w:b/>
+          <w:bCs/>
+          <w:color w:val="111111"/>
+          <w:sz w:val="24"/>
+          <w:szCs w:val="24"/>
+          <w:shd w:val="clear" w:color="auto" w:fill="FFFFFF"/>
+        </w:rPr>
+        <w:t xml:space="preserve"> programming) </w:t>
       </w:r>
     </w:p>
     <w:p>
@@ -1994,13 +2044,23 @@
           <w:szCs w:val="24"/>
         </w:rPr>
       </w:pPr>
-      <w:r>
-        <w:rPr>
-          <w:rFonts w:ascii="Times New Roman" w:hAnsi="Times New Roman" w:cs="Times New Roman"/>
-          <w:sz w:val="24"/>
-          <w:szCs w:val="24"/>
-        </w:rPr>
-        <w:t xml:space="preserve">Binomial  heap, </w:t>
+      <w:proofErr w:type="gramStart"/>
+      <w:r>
+        <w:rPr>
+          <w:rFonts w:ascii="Times New Roman" w:hAnsi="Times New Roman" w:cs="Times New Roman"/>
+          <w:sz w:val="24"/>
+          <w:szCs w:val="24"/>
+        </w:rPr>
+        <w:t>Binomial  heap</w:t>
+      </w:r>
+      <w:proofErr w:type="gramEnd"/>
+      <w:r>
+        <w:rPr>
+          <w:rFonts w:ascii="Times New Roman" w:hAnsi="Times New Roman" w:cs="Times New Roman"/>
+          <w:sz w:val="24"/>
+          <w:szCs w:val="24"/>
+        </w:rPr>
+        <w:t xml:space="preserve">, </w:t>
       </w:r>
       <w:proofErr w:type="spellStart"/>
       <w:r>
@@ -2500,7 +2560,6 @@
           <w:sz w:val="24"/>
           <w:szCs w:val="24"/>
         </w:rPr>
-        <w:lastRenderedPageBreak/>
         <w:fldChar w:fldCharType="end"/>
       </w:r>
       <w:r>
@@ -2639,6 +2698,7 @@
           <w:sz w:val="24"/>
           <w:szCs w:val="24"/>
         </w:rPr>
+        <w:lastRenderedPageBreak/>
         <w:t xml:space="preserve">finish 2 </w:t>
       </w:r>
       <w:proofErr w:type="spellStart"/>
@@ -2742,6 +2802,76 @@
         </w:rPr>
         <w:t>Daily Coding Problem</w:t>
       </w:r>
+    </w:p>
+    <w:p>
+      <w:pPr>
+        <w:pStyle w:val="ListParagraph"/>
+        <w:numPr>
+          <w:ilvl w:val="0"/>
+          <w:numId w:val="7"/>
+        </w:numPr>
+        <w:rPr>
+          <w:rFonts w:ascii="Times New Roman" w:hAnsi="Times New Roman" w:cs="Times New Roman"/>
+          <w:sz w:val="24"/>
+          <w:szCs w:val="24"/>
+        </w:rPr>
+      </w:pPr>
+      <w:proofErr w:type="spellStart"/>
+      <w:r>
+        <w:rPr>
+          <w:rFonts w:ascii="Times New Roman" w:hAnsi="Times New Roman" w:cs="Times New Roman"/>
+          <w:sz w:val="24"/>
+          <w:szCs w:val="24"/>
+        </w:rPr>
+        <w:t>Haccenak</w:t>
+      </w:r>
+      <w:proofErr w:type="spellEnd"/>
+      <w:r>
+        <w:rPr>
+          <w:rFonts w:ascii="Times New Roman" w:hAnsi="Times New Roman" w:cs="Times New Roman"/>
+          <w:sz w:val="24"/>
+          <w:szCs w:val="24"/>
+        </w:rPr>
+        <w:t xml:space="preserve"> </w:t>
+      </w:r>
+      <w:proofErr w:type="spellStart"/>
+      <w:r>
+        <w:rPr>
+          <w:rFonts w:ascii="Times New Roman" w:hAnsi="Times New Roman" w:cs="Times New Roman"/>
+          <w:sz w:val="24"/>
+          <w:szCs w:val="24"/>
+        </w:rPr>
+        <w:t>interivew</w:t>
+      </w:r>
+      <w:proofErr w:type="spellEnd"/>
+      <w:r>
+        <w:rPr>
+          <w:rFonts w:ascii="Times New Roman" w:hAnsi="Times New Roman" w:cs="Times New Roman"/>
+          <w:sz w:val="24"/>
+          <w:szCs w:val="24"/>
+        </w:rPr>
+        <w:t xml:space="preserve"> </w:t>
+      </w:r>
+      <w:proofErr w:type="spellStart"/>
+      <w:r>
+        <w:rPr>
+          <w:rFonts w:ascii="Times New Roman" w:hAnsi="Times New Roman" w:cs="Times New Roman"/>
+          <w:sz w:val="24"/>
+          <w:szCs w:val="24"/>
+        </w:rPr>
+        <w:t>prepation</w:t>
+      </w:r>
+      <w:proofErr w:type="spellEnd"/>
+      <w:r>
+        <w:rPr>
+          <w:rFonts w:ascii="Times New Roman" w:hAnsi="Times New Roman" w:cs="Times New Roman"/>
+          <w:sz w:val="24"/>
+          <w:szCs w:val="24"/>
+        </w:rPr>
+        <w:t xml:space="preserve"> kit </w:t>
+      </w:r>
+      <w:bookmarkStart w:id="0" w:name="_GoBack"/>
+      <w:bookmarkEnd w:id="0"/>
     </w:p>
     <w:p>
       <w:pPr>
@@ -3501,7 +3631,6 @@
           <w:sz w:val="24"/>
           <w:szCs w:val="24"/>
         </w:rPr>
-        <w:lastRenderedPageBreak/>
         <w:t xml:space="preserve"> </w:t>
       </w:r>
       <w:r>
@@ -3560,6 +3689,7 @@
           <w:sz w:val="24"/>
           <w:szCs w:val="24"/>
         </w:rPr>
+        <w:lastRenderedPageBreak/>
         <w:t>Data science -</w:t>
       </w:r>
       <w:hyperlink r:id="rId35">

--- a/topics.docx
+++ b/topics.docx
@@ -2870,8 +2870,6 @@
         </w:rPr>
         <w:t xml:space="preserve"> kit </w:t>
       </w:r>
-      <w:bookmarkStart w:id="0" w:name="_GoBack"/>
-      <w:bookmarkEnd w:id="0"/>
     </w:p>
     <w:p>
       <w:pPr>
@@ -2943,6 +2941,8 @@
         </w:numPr>
         <w:rPr>
           <w:rFonts w:ascii="Times New Roman" w:hAnsi="Times New Roman" w:cs="Times New Roman"/>
+          <w:b/>
+          <w:bCs/>
           <w:sz w:val="24"/>
           <w:szCs w:val="24"/>
         </w:rPr>
@@ -2951,6 +2951,8 @@
         <w:r>
           <w:rPr>
             <w:rFonts w:ascii="Times New Roman" w:hAnsi="Times New Roman" w:cs="Times New Roman"/>
+            <w:b/>
+            <w:bCs/>
             <w:color w:val="1155CC"/>
             <w:sz w:val="24"/>
             <w:szCs w:val="24"/>
@@ -2962,6 +2964,8 @@
       <w:r>
         <w:rPr>
           <w:rFonts w:ascii="Times New Roman" w:hAnsi="Times New Roman" w:cs="Times New Roman"/>
+          <w:b/>
+          <w:bCs/>
           <w:sz w:val="24"/>
           <w:szCs w:val="24"/>
         </w:rPr>
@@ -2989,7 +2993,29 @@
             <w:szCs w:val="24"/>
             <w:u w:val="single"/>
           </w:rPr>
-          <w:t>https://techdevguide.withgoogle.com/</w:t>
+          <w:t>https://techdevguide.withgoogl</w:t>
+        </w:r>
+        <w:bookmarkStart w:id="0" w:name="_GoBack"/>
+        <w:bookmarkEnd w:id="0"/>
+        <w:r>
+          <w:rPr>
+            <w:rFonts w:ascii="Times New Roman" w:hAnsi="Times New Roman" w:cs="Times New Roman"/>
+            <w:color w:val="1155CC"/>
+            <w:sz w:val="24"/>
+            <w:szCs w:val="24"/>
+            <w:u w:val="single"/>
+          </w:rPr>
+          <w:t>e</w:t>
+        </w:r>
+        <w:r>
+          <w:rPr>
+            <w:rFonts w:ascii="Times New Roman" w:hAnsi="Times New Roman" w:cs="Times New Roman"/>
+            <w:color w:val="1155CC"/>
+            <w:sz w:val="24"/>
+            <w:szCs w:val="24"/>
+            <w:u w:val="single"/>
+          </w:rPr>
+          <w:t>.com/</w:t>
         </w:r>
       </w:hyperlink>
       <w:r>

--- a/topics.docx
+++ b/topics.docx
@@ -9,26 +9,16 @@
         </w:tabs>
         <w:spacing w:line="240" w:lineRule="auto"/>
       </w:pPr>
-      <w:r>
-        <w:fldChar w:fldCharType="begin"/>
-      </w:r>
-      <w:r>
-        <w:instrText xml:space="preserve"> HYPERLINK "https://careers.google.com/how-we-hire/" </w:instrText>
-      </w:r>
-      <w:r>
-        <w:fldChar w:fldCharType="separate"/>
-      </w:r>
-      <w:r>
-        <w:rPr>
-          <w:rStyle w:val="Hyperlink"/>
-          <w:color w:val="1155CC"/>
-          <w:shd w:val="clear" w:color="auto" w:fill="FFFFFF"/>
-        </w:rPr>
-        <w:t>https://careers.google.com/how-we-hire/</w:t>
-      </w:r>
-      <w:r>
-        <w:fldChar w:fldCharType="end"/>
-      </w:r>
+      <w:hyperlink r:id="rId7" w:history="1">
+        <w:r>
+          <w:rPr>
+            <w:rStyle w:val="Hyperlink"/>
+            <w:color w:val="1155CC"/>
+            <w:shd w:val="clear" w:color="auto" w:fill="FFFFFF"/>
+          </w:rPr>
+          <w:t>https://careers.google.com/how-we-hire/</w:t>
+        </w:r>
+      </w:hyperlink>
       <w:r>
         <w:t xml:space="preserve"> review tops</w:t>
       </w:r>
@@ -45,7 +35,7 @@
           <w:szCs w:val="24"/>
         </w:rPr>
       </w:pPr>
-      <w:hyperlink r:id="rId7" w:history="1">
+      <w:hyperlink r:id="rId8" w:history="1">
         <w:r>
           <w:rPr>
             <w:rStyle w:val="Hyperlink"/>
@@ -101,23 +91,13 @@
           <w:szCs w:val="24"/>
         </w:rPr>
       </w:pPr>
-      <w:proofErr w:type="spellStart"/>
-      <w:r>
-        <w:rPr>
-          <w:rFonts w:ascii="Times New Roman" w:hAnsi="Times New Roman" w:cs="Times New Roman"/>
-          <w:sz w:val="24"/>
-          <w:szCs w:val="24"/>
-        </w:rPr>
-        <w:t>Youtube</w:t>
-      </w:r>
-      <w:proofErr w:type="spellEnd"/>
-      <w:r>
-        <w:rPr>
-          <w:rFonts w:ascii="Times New Roman" w:hAnsi="Times New Roman" w:cs="Times New Roman"/>
-          <w:sz w:val="24"/>
-          <w:szCs w:val="24"/>
-        </w:rPr>
-        <w:t xml:space="preserve"> computer science</w:t>
+      <w:r>
+        <w:rPr>
+          <w:rFonts w:ascii="Times New Roman" w:hAnsi="Times New Roman" w:cs="Times New Roman"/>
+          <w:sz w:val="24"/>
+          <w:szCs w:val="24"/>
+        </w:rPr>
+        <w:t>Youtube computer science</w:t>
       </w:r>
     </w:p>
     <w:p>
@@ -326,7 +306,7 @@
         </w:rPr>
         <w:t xml:space="preserve"> </w:t>
       </w:r>
-      <w:hyperlink r:id="rId8" w:tgtFrame="_blank" w:history="1">
+      <w:hyperlink r:id="rId9" w:tgtFrame="_blank" w:history="1">
         <w:r>
           <w:rPr>
             <w:rStyle w:val="Hyperlink"/>
@@ -369,7 +349,6 @@
         </w:rPr>
         <w:t>everyone </w:t>
       </w:r>
-      <w:proofErr w:type="gramStart"/>
       <w:r>
         <w:rPr>
           <w:color w:val="201F1E"/>
@@ -377,17 +356,7 @@
           <w:szCs w:val="23"/>
           <w:shd w:val="clear" w:color="auto" w:fill="FFFFFF"/>
         </w:rPr>
-        <w:t>has to</w:t>
-      </w:r>
-      <w:proofErr w:type="gramEnd"/>
-      <w:r>
-        <w:rPr>
-          <w:color w:val="201F1E"/>
-          <w:sz w:val="23"/>
-          <w:szCs w:val="23"/>
-          <w:shd w:val="clear" w:color="auto" w:fill="FFFFFF"/>
-        </w:rPr>
-        <w:t xml:space="preserve"> get IRB </w:t>
+        <w:t>has to get IRB </w:t>
       </w:r>
     </w:p>
     <w:p>
@@ -551,62 +520,32 @@
           <w:szCs w:val="24"/>
         </w:rPr>
       </w:pPr>
-      <w:proofErr w:type="spellStart"/>
-      <w:r>
-        <w:rPr>
-          <w:rFonts w:ascii="Times New Roman" w:eastAsia="Times New Roman" w:hAnsi="Times New Roman" w:cs="Times New Roman"/>
-          <w:b/>
-          <w:bCs/>
-          <w:sz w:val="24"/>
-          <w:szCs w:val="24"/>
-        </w:rPr>
-        <w:t>Leet</w:t>
-      </w:r>
-      <w:proofErr w:type="spellEnd"/>
-      <w:r>
-        <w:rPr>
-          <w:rFonts w:ascii="Times New Roman" w:eastAsia="Times New Roman" w:hAnsi="Times New Roman" w:cs="Times New Roman"/>
-          <w:b/>
-          <w:bCs/>
-          <w:sz w:val="24"/>
-          <w:szCs w:val="24"/>
-        </w:rPr>
-        <w:t xml:space="preserve"> ode Gmail starred free online assessment interview etc. </w:t>
-      </w:r>
-    </w:p>
-    <w:p>
-      <w:pPr>
-        <w:rPr>
-          <w:rFonts w:ascii="Times New Roman" w:hAnsi="Times New Roman" w:cs="Times New Roman"/>
-          <w:sz w:val="24"/>
-          <w:szCs w:val="24"/>
-        </w:rPr>
-      </w:pPr>
-      <w:r>
-        <w:rPr>
-          <w:rFonts w:ascii="Times New Roman" w:hAnsi="Times New Roman" w:cs="Times New Roman"/>
-          <w:sz w:val="24"/>
-          <w:szCs w:val="24"/>
-        </w:rPr>
-        <w:t xml:space="preserve">interview questions on Glassdoor. Check out Mock Interviews or </w:t>
-      </w:r>
-      <w:proofErr w:type="spellStart"/>
-      <w:r>
-        <w:rPr>
-          <w:rFonts w:ascii="Times New Roman" w:hAnsi="Times New Roman" w:cs="Times New Roman"/>
-          <w:sz w:val="24"/>
-          <w:szCs w:val="24"/>
-        </w:rPr>
-        <w:t>Pramp</w:t>
-      </w:r>
-      <w:proofErr w:type="spellEnd"/>
-      <w:r>
-        <w:rPr>
-          <w:rFonts w:ascii="Times New Roman" w:hAnsi="Times New Roman" w:cs="Times New Roman"/>
-          <w:sz w:val="24"/>
-          <w:szCs w:val="24"/>
-        </w:rPr>
-        <w:t xml:space="preserve">.  </w:t>
+      <w:r>
+        <w:rPr>
+          <w:rFonts w:ascii="Times New Roman" w:eastAsia="Times New Roman" w:hAnsi="Times New Roman" w:cs="Times New Roman"/>
+          <w:b/>
+          <w:bCs/>
+          <w:sz w:val="24"/>
+          <w:szCs w:val="24"/>
+        </w:rPr>
+        <w:t xml:space="preserve">Leet ode Gmail starred free online assessment interview etc. </w:t>
+      </w:r>
+    </w:p>
+    <w:p>
+      <w:pPr>
+        <w:rPr>
+          <w:rFonts w:ascii="Times New Roman" w:hAnsi="Times New Roman" w:cs="Times New Roman"/>
+          <w:sz w:val="24"/>
+          <w:szCs w:val="24"/>
+        </w:rPr>
+      </w:pPr>
+      <w:r>
+        <w:rPr>
+          <w:rFonts w:ascii="Times New Roman" w:hAnsi="Times New Roman" w:cs="Times New Roman"/>
+          <w:sz w:val="24"/>
+          <w:szCs w:val="24"/>
+        </w:rPr>
+        <w:t xml:space="preserve">interview questions on Glassdoor. Check out Mock Interviews or Pramp.  </w:t>
       </w:r>
     </w:p>
     <w:p>
@@ -618,7 +557,7 @@
           <w:lang w:val="en-US"/>
         </w:rPr>
       </w:pPr>
-      <w:hyperlink r:id="rId9" w:history="1">
+      <w:hyperlink r:id="rId10" w:history="1">
         <w:r>
           <w:rPr>
             <w:rStyle w:val="Hyperlink"/>
@@ -657,7 +596,7 @@
           <w:szCs w:val="24"/>
         </w:rPr>
       </w:pPr>
-      <w:hyperlink r:id="rId10" w:anchor="/" w:history="1">
+      <w:hyperlink r:id="rId11" w:anchor="/" w:history="1">
         <w:r>
           <w:rPr>
             <w:rStyle w:val="Hyperlink"/>
@@ -747,25 +686,7 @@
           <w:sz w:val="24"/>
           <w:szCs w:val="24"/>
         </w:rPr>
-        <w:t xml:space="preserve">USING MY CODE SCHOOL </w:t>
-      </w:r>
-      <w:proofErr w:type="spellStart"/>
-      <w:r>
-        <w:rPr>
-          <w:rFonts w:ascii="Times New Roman" w:hAnsi="Times New Roman" w:cs="Times New Roman"/>
-          <w:sz w:val="24"/>
-          <w:szCs w:val="24"/>
-        </w:rPr>
-        <w:t>youtube</w:t>
-      </w:r>
-      <w:proofErr w:type="spellEnd"/>
-      <w:r>
-        <w:rPr>
-          <w:rFonts w:ascii="Times New Roman" w:hAnsi="Times New Roman" w:cs="Times New Roman"/>
-          <w:sz w:val="24"/>
-          <w:szCs w:val="24"/>
-        </w:rPr>
-        <w:t xml:space="preserve"> </w:t>
+        <w:t xml:space="preserve">USING MY CODE SCHOOL youtube </w:t>
       </w:r>
     </w:p>
     <w:p>
@@ -806,7 +727,7 @@
         </w:rPr>
         <w:t xml:space="preserve"> </w:t>
       </w:r>
-      <w:hyperlink r:id="rId11">
+      <w:hyperlink r:id="rId12">
         <w:r>
           <w:rPr>
             <w:rFonts w:ascii="Times New Roman" w:eastAsia="Times New Roman" w:hAnsi="Times New Roman" w:cs="Times New Roman"/>
@@ -868,25 +789,7 @@
           <w:sz w:val="24"/>
           <w:szCs w:val="24"/>
         </w:rPr>
-        <w:t xml:space="preserve"> KMP, Z-Algorithm, </w:t>
-      </w:r>
-      <w:proofErr w:type="spellStart"/>
-      <w:r>
-        <w:rPr>
-          <w:rFonts w:ascii="Times New Roman" w:hAnsi="Times New Roman" w:cs="Times New Roman"/>
-          <w:sz w:val="24"/>
-          <w:szCs w:val="24"/>
-        </w:rPr>
-        <w:t>etc</w:t>
-      </w:r>
-      <w:proofErr w:type="spellEnd"/>
-      <w:r>
-        <w:rPr>
-          <w:rFonts w:ascii="Times New Roman" w:hAnsi="Times New Roman" w:cs="Times New Roman"/>
-          <w:sz w:val="24"/>
-          <w:szCs w:val="24"/>
-        </w:rPr>
-        <w:t>)</w:t>
+        <w:t xml:space="preserve"> KMP, Z-Algorithm, etc)</w:t>
       </w:r>
     </w:p>
     <w:p>
@@ -932,19 +835,8 @@
           <w:sz w:val="24"/>
           <w:szCs w:val="24"/>
         </w:rPr>
-        <w:t xml:space="preserve">Linked </w:t>
-      </w:r>
-      <w:proofErr w:type="spellStart"/>
-      <w:r>
-        <w:rPr>
-          <w:rFonts w:ascii="Times New Roman" w:eastAsia="Times New Roman" w:hAnsi="Times New Roman" w:cs="Times New Roman"/>
-          <w:b/>
-          <w:sz w:val="24"/>
-          <w:szCs w:val="24"/>
-        </w:rPr>
-        <w:t>Listss</w:t>
-      </w:r>
-      <w:proofErr w:type="spellEnd"/>
+        <w:t>Linked Listss</w:t>
+      </w:r>
     </w:p>
     <w:p>
       <w:pPr>
@@ -991,51 +883,7 @@
           <w:sz w:val="24"/>
           <w:szCs w:val="24"/>
         </w:rPr>
-        <w:t xml:space="preserve"> </w:t>
-      </w:r>
-      <w:proofErr w:type="spellStart"/>
-      <w:r>
-        <w:rPr>
-          <w:rFonts w:ascii="Times New Roman" w:hAnsi="Times New Roman" w:cs="Times New Roman"/>
-          <w:b/>
-          <w:bCs/>
-          <w:sz w:val="24"/>
-          <w:szCs w:val="24"/>
-        </w:rPr>
-        <w:t>HashMaps</w:t>
-      </w:r>
-      <w:proofErr w:type="spellEnd"/>
-      <w:r>
-        <w:rPr>
-          <w:rFonts w:ascii="Times New Roman" w:hAnsi="Times New Roman" w:cs="Times New Roman"/>
-          <w:b/>
-          <w:bCs/>
-          <w:sz w:val="24"/>
-          <w:szCs w:val="24"/>
-        </w:rPr>
-        <w:t xml:space="preserve">, </w:t>
-      </w:r>
-      <w:proofErr w:type="spellStart"/>
-      <w:r>
-        <w:rPr>
-          <w:rFonts w:ascii="Times New Roman" w:hAnsi="Times New Roman" w:cs="Times New Roman"/>
-          <w:b/>
-          <w:bCs/>
-          <w:sz w:val="24"/>
-          <w:szCs w:val="24"/>
-        </w:rPr>
-        <w:t>HashSets</w:t>
-      </w:r>
-      <w:proofErr w:type="spellEnd"/>
-      <w:r>
-        <w:rPr>
-          <w:rFonts w:ascii="Times New Roman" w:hAnsi="Times New Roman" w:cs="Times New Roman"/>
-          <w:b/>
-          <w:bCs/>
-          <w:sz w:val="24"/>
-          <w:szCs w:val="24"/>
-        </w:rPr>
-        <w:t>,</w:t>
+        <w:t xml:space="preserve"> HashMaps, HashSets,</w:t>
       </w:r>
     </w:p>
     <w:p>
@@ -1105,7 +953,6 @@
           <w:szCs w:val="24"/>
         </w:rPr>
       </w:pPr>
-      <w:proofErr w:type="gramStart"/>
       <w:r>
         <w:rPr>
           <w:rFonts w:ascii="Times New Roman" w:eastAsia="Times New Roman" w:hAnsi="Times New Roman" w:cs="Times New Roman"/>
@@ -1124,30 +971,7 @@
           <w:sz w:val="24"/>
           <w:szCs w:val="24"/>
         </w:rPr>
-        <w:t xml:space="preserve"> (</w:t>
-      </w:r>
-      <w:proofErr w:type="spellStart"/>
-      <w:proofErr w:type="gramEnd"/>
-      <w:r>
-        <w:rPr>
-          <w:rFonts w:ascii="Times New Roman" w:hAnsi="Times New Roman" w:cs="Times New Roman"/>
-          <w:b/>
-          <w:bCs/>
-          <w:sz w:val="24"/>
-          <w:szCs w:val="24"/>
-        </w:rPr>
-        <w:t>Dijsktra</w:t>
-      </w:r>
-      <w:proofErr w:type="spellEnd"/>
-      <w:r>
-        <w:rPr>
-          <w:rFonts w:ascii="Times New Roman" w:hAnsi="Times New Roman" w:cs="Times New Roman"/>
-          <w:b/>
-          <w:bCs/>
-          <w:sz w:val="24"/>
-          <w:szCs w:val="24"/>
-        </w:rPr>
-        <w:t xml:space="preserve"> and flows are rarely asked) </w:t>
+        <w:t xml:space="preserve"> (Dijsktra and flows are rarely asked) </w:t>
       </w:r>
       <w:r>
         <w:rPr>
@@ -1200,30 +1024,8 @@
           <w:sz w:val="24"/>
           <w:szCs w:val="24"/>
         </w:rPr>
-        <w:t xml:space="preserve">sets, maps, unordered set/map, vector, </w:t>
-      </w:r>
-      <w:proofErr w:type="gramStart"/>
-      <w:r>
-        <w:rPr>
-          <w:rFonts w:ascii="Times New Roman" w:hAnsi="Times New Roman" w:cs="Times New Roman"/>
-          <w:b/>
-          <w:sz w:val="24"/>
-          <w:szCs w:val="24"/>
-        </w:rPr>
-        <w:t xml:space="preserve">sort  </w:t>
-      </w:r>
-      <w:proofErr w:type="spellStart"/>
-      <w:r>
-        <w:rPr>
-          <w:rFonts w:ascii="Times New Roman" w:hAnsi="Times New Roman" w:cs="Times New Roman"/>
-          <w:b/>
-          <w:sz w:val="24"/>
-          <w:szCs w:val="24"/>
-        </w:rPr>
-        <w:t>stl</w:t>
-      </w:r>
-      <w:proofErr w:type="spellEnd"/>
-      <w:proofErr w:type="gramEnd"/>
+        <w:t>sets, maps, unordered set/map, vector, sort  stl</w:t>
+      </w:r>
     </w:p>
     <w:p>
       <w:pPr>
@@ -1247,61 +1049,17 @@
           <w:sz w:val="24"/>
           <w:szCs w:val="24"/>
         </w:rPr>
-        <w:t>Sorting and searching (</w:t>
-      </w:r>
-      <w:proofErr w:type="spellStart"/>
-      <w:r>
-        <w:rPr>
-          <w:rFonts w:ascii="Times New Roman" w:eastAsia="Times New Roman" w:hAnsi="Times New Roman" w:cs="Times New Roman"/>
-          <w:b/>
-          <w:bCs/>
-          <w:sz w:val="24"/>
-          <w:szCs w:val="24"/>
-        </w:rPr>
-        <w:t>mergesort</w:t>
-      </w:r>
-      <w:proofErr w:type="spellEnd"/>
-      <w:r>
-        <w:rPr>
-          <w:rFonts w:ascii="Times New Roman" w:eastAsia="Times New Roman" w:hAnsi="Times New Roman" w:cs="Times New Roman"/>
-          <w:b/>
-          <w:bCs/>
-          <w:sz w:val="24"/>
-          <w:szCs w:val="24"/>
-        </w:rPr>
-        <w:t xml:space="preserve"> or </w:t>
-      </w:r>
-      <w:proofErr w:type="gramStart"/>
-      <w:r>
-        <w:rPr>
-          <w:rFonts w:ascii="Times New Roman" w:eastAsia="Times New Roman" w:hAnsi="Times New Roman" w:cs="Times New Roman"/>
-          <w:b/>
-          <w:bCs/>
-          <w:sz w:val="24"/>
-          <w:szCs w:val="24"/>
-        </w:rPr>
-        <w:t xml:space="preserve">quicksort)  </w:t>
-      </w:r>
-      <w:r>
-        <w:rPr>
-          <w:rFonts w:ascii="Times New Roman" w:hAnsi="Times New Roman" w:cs="Times New Roman"/>
-          <w:b/>
-          <w:bCs/>
-          <w:sz w:val="24"/>
-          <w:szCs w:val="24"/>
-        </w:rPr>
-        <w:t xml:space="preserve"> </w:t>
-      </w:r>
-      <w:proofErr w:type="gramEnd"/>
-      <w:r>
-        <w:rPr>
-          <w:rFonts w:ascii="Times New Roman" w:hAnsi="Times New Roman" w:cs="Times New Roman"/>
-          <w:b/>
-          <w:bCs/>
-          <w:sz w:val="24"/>
-          <w:szCs w:val="24"/>
-        </w:rPr>
-        <w:t>insertion-sort or radix-sort heapsort Bucket Sort, Selection sort</w:t>
+        <w:t xml:space="preserve">Sorting and searching (mergesort or quicksort)  </w:t>
+      </w:r>
+      <w:r>
+        <w:rPr>
+          <w:rFonts w:ascii="Times New Roman" w:hAnsi="Times New Roman" w:cs="Times New Roman"/>
+          <w:b/>
+          <w:bCs/>
+          <w:sz w:val="24"/>
+          <w:szCs w:val="24"/>
+        </w:rPr>
+        <w:t xml:space="preserve"> insertion-sort or radix-sort heapsort Bucket Sort, Selection sort</w:t>
       </w:r>
     </w:p>
     <w:p>
@@ -1356,7 +1114,6 @@
           <w:szCs w:val="24"/>
         </w:rPr>
       </w:pPr>
-      <w:proofErr w:type="gramStart"/>
       <w:r>
         <w:rPr>
           <w:rFonts w:ascii="Times New Roman" w:eastAsia="Times New Roman" w:hAnsi="Times New Roman" w:cs="Times New Roman"/>
@@ -1367,7 +1124,6 @@
         </w:rPr>
         <w:t>Recursion  backtracking</w:t>
       </w:r>
-      <w:proofErr w:type="gramEnd"/>
     </w:p>
     <w:p>
       <w:pPr>
@@ -1404,31 +1160,7 @@
           <w:sz w:val="24"/>
           <w:szCs w:val="24"/>
         </w:rPr>
-        <w:t xml:space="preserve">and </w:t>
-      </w:r>
-      <w:proofErr w:type="spellStart"/>
-      <w:r>
-        <w:rPr>
-          <w:rFonts w:ascii="Times New Roman" w:eastAsia="Roboto" w:hAnsi="Times New Roman" w:cs="Times New Roman"/>
-          <w:b/>
-          <w:bCs/>
-          <w:color w:val="333333"/>
-          <w:sz w:val="24"/>
-          <w:szCs w:val="24"/>
-        </w:rPr>
-        <w:t>memeotization</w:t>
-      </w:r>
-      <w:proofErr w:type="spellEnd"/>
-      <w:r>
-        <w:rPr>
-          <w:rFonts w:ascii="Times New Roman" w:eastAsia="Roboto" w:hAnsi="Times New Roman" w:cs="Times New Roman"/>
-          <w:b/>
-          <w:bCs/>
-          <w:color w:val="333333"/>
-          <w:sz w:val="24"/>
-          <w:szCs w:val="24"/>
-        </w:rPr>
-        <w:t xml:space="preserve"> </w:t>
+        <w:t xml:space="preserve">and memeotization </w:t>
       </w:r>
       <w:r>
         <w:rPr>
@@ -1645,33 +1377,7 @@
           <w:szCs w:val="24"/>
           <w:shd w:val="clear" w:color="auto" w:fill="FFFFFF"/>
         </w:rPr>
-        <w:t>reverse linked list (</w:t>
-      </w:r>
-      <w:proofErr w:type="gramStart"/>
-      <w:r>
-        <w:rPr>
-          <w:rFonts w:ascii="Times New Roman" w:hAnsi="Times New Roman" w:cs="Times New Roman"/>
-          <w:b/>
-          <w:bCs/>
-          <w:color w:val="111111"/>
-          <w:sz w:val="24"/>
-          <w:szCs w:val="24"/>
-          <w:shd w:val="clear" w:color="auto" w:fill="FFFFFF"/>
-        </w:rPr>
-        <w:t>duplicates ,</w:t>
-      </w:r>
-      <w:proofErr w:type="gramEnd"/>
-      <w:r>
-        <w:rPr>
-          <w:rFonts w:ascii="Times New Roman" w:hAnsi="Times New Roman" w:cs="Times New Roman"/>
-          <w:b/>
-          <w:bCs/>
-          <w:color w:val="111111"/>
-          <w:sz w:val="24"/>
-          <w:szCs w:val="24"/>
-          <w:shd w:val="clear" w:color="auto" w:fill="FFFFFF"/>
-        </w:rPr>
-        <w:t xml:space="preserve"> removing duplicates) </w:t>
+        <w:t xml:space="preserve">reverse linked list (duplicates , removing duplicates) </w:t>
       </w:r>
     </w:p>
     <w:p>
@@ -1700,61 +1406,7 @@
           <w:szCs w:val="24"/>
           <w:shd w:val="clear" w:color="auto" w:fill="FFFFFF"/>
         </w:rPr>
-        <w:t xml:space="preserve">sorting fundamentals (quicksort, </w:t>
-      </w:r>
-      <w:proofErr w:type="spellStart"/>
-      <w:proofErr w:type="gramStart"/>
-      <w:r>
-        <w:rPr>
-          <w:rFonts w:ascii="Times New Roman" w:hAnsi="Times New Roman" w:cs="Times New Roman"/>
-          <w:b/>
-          <w:bCs/>
-          <w:color w:val="111111"/>
-          <w:sz w:val="24"/>
-          <w:szCs w:val="24"/>
-          <w:shd w:val="clear" w:color="auto" w:fill="FFFFFF"/>
-        </w:rPr>
-        <w:t>mergesort,bubblesort</w:t>
-      </w:r>
-      <w:proofErr w:type="spellEnd"/>
-      <w:proofErr w:type="gramEnd"/>
-      <w:r>
-        <w:rPr>
-          <w:rFonts w:ascii="Times New Roman" w:hAnsi="Times New Roman" w:cs="Times New Roman"/>
-          <w:b/>
-          <w:bCs/>
-          <w:color w:val="111111"/>
-          <w:sz w:val="24"/>
-          <w:szCs w:val="24"/>
-          <w:shd w:val="clear" w:color="auto" w:fill="FFFFFF"/>
-        </w:rPr>
-        <w:t xml:space="preserve"> techniques , runtime of a </w:t>
-      </w:r>
-      <w:proofErr w:type="spellStart"/>
-      <w:r>
-        <w:rPr>
-          <w:rFonts w:ascii="Times New Roman" w:hAnsi="Times New Roman" w:cs="Times New Roman"/>
-          <w:b/>
-          <w:bCs/>
-          <w:color w:val="111111"/>
-          <w:sz w:val="24"/>
-          <w:szCs w:val="24"/>
-          <w:shd w:val="clear" w:color="auto" w:fill="FFFFFF"/>
-        </w:rPr>
-        <w:t>sort,time</w:t>
-      </w:r>
-      <w:proofErr w:type="spellEnd"/>
-      <w:r>
-        <w:rPr>
-          <w:rFonts w:ascii="Times New Roman" w:hAnsi="Times New Roman" w:cs="Times New Roman"/>
-          <w:b/>
-          <w:bCs/>
-          <w:color w:val="111111"/>
-          <w:sz w:val="24"/>
-          <w:szCs w:val="24"/>
-          <w:shd w:val="clear" w:color="auto" w:fill="FFFFFF"/>
-        </w:rPr>
-        <w:t xml:space="preserve"> space complexity)</w:t>
+        <w:t>sorting fundamentals (quicksort, mergesort,bubblesort techniques , runtime of a sort,time space complexity)</w:t>
       </w:r>
     </w:p>
     <w:p>
@@ -1783,33 +1435,7 @@
           <w:szCs w:val="24"/>
           <w:shd w:val="clear" w:color="auto" w:fill="FFFFFF"/>
         </w:rPr>
-        <w:t>custom data structures (</w:t>
-      </w:r>
-      <w:proofErr w:type="gramStart"/>
-      <w:r>
-        <w:rPr>
-          <w:rFonts w:ascii="Times New Roman" w:hAnsi="Times New Roman" w:cs="Times New Roman"/>
-          <w:b/>
-          <w:bCs/>
-          <w:color w:val="111111"/>
-          <w:sz w:val="24"/>
-          <w:szCs w:val="24"/>
-          <w:shd w:val="clear" w:color="auto" w:fill="FFFFFF"/>
-        </w:rPr>
-        <w:t>object oriented</w:t>
-      </w:r>
-      <w:proofErr w:type="gramEnd"/>
-      <w:r>
-        <w:rPr>
-          <w:rFonts w:ascii="Times New Roman" w:hAnsi="Times New Roman" w:cs="Times New Roman"/>
-          <w:b/>
-          <w:bCs/>
-          <w:color w:val="111111"/>
-          <w:sz w:val="24"/>
-          <w:szCs w:val="24"/>
-          <w:shd w:val="clear" w:color="auto" w:fill="FFFFFF"/>
-        </w:rPr>
-        <w:t xml:space="preserve"> programming) </w:t>
+        <w:t xml:space="preserve">custom data structures (object oriented programming) </w:t>
       </w:r>
     </w:p>
     <w:p>
@@ -1871,29 +1497,7 @@
           <w:sz w:val="24"/>
           <w:szCs w:val="24"/>
         </w:rPr>
-        <w:t xml:space="preserve">Problems with </w:t>
-      </w:r>
-      <w:proofErr w:type="spellStart"/>
-      <w:r>
-        <w:rPr>
-          <w:rFonts w:ascii="Times New Roman" w:eastAsia="Times New Roman" w:hAnsi="Times New Roman" w:cs="Times New Roman"/>
-          <w:b/>
-          <w:bCs/>
-          <w:sz w:val="24"/>
-          <w:szCs w:val="24"/>
-        </w:rPr>
-        <w:t>matricies</w:t>
-      </w:r>
-      <w:proofErr w:type="spellEnd"/>
-      <w:r>
-        <w:rPr>
-          <w:rFonts w:ascii="Times New Roman" w:eastAsia="Times New Roman" w:hAnsi="Times New Roman" w:cs="Times New Roman"/>
-          <w:b/>
-          <w:bCs/>
-          <w:sz w:val="24"/>
-          <w:szCs w:val="24"/>
-        </w:rPr>
-        <w:t xml:space="preserve">/2d arrays or vectors (the question I got related to the priority queue also required that you were comfortable with doing something within in a 2d vector) </w:t>
+        <w:t xml:space="preserve">Problems with matricies/2d arrays or vectors (the question I got related to the priority queue also required that you were comfortable with doing something within in a 2d vector) </w:t>
       </w:r>
     </w:p>
     <w:p>
@@ -1982,25 +1586,7 @@
           <w:sz w:val="24"/>
           <w:szCs w:val="24"/>
         </w:rPr>
-        <w:t xml:space="preserve">Math Concepts like Prime </w:t>
-      </w:r>
-      <w:proofErr w:type="spellStart"/>
-      <w:r>
-        <w:rPr>
-          <w:rFonts w:ascii="Times New Roman" w:hAnsi="Times New Roman" w:cs="Times New Roman"/>
-          <w:sz w:val="24"/>
-          <w:szCs w:val="24"/>
-        </w:rPr>
-        <w:t>Seive</w:t>
-      </w:r>
-      <w:proofErr w:type="spellEnd"/>
-      <w:r>
-        <w:rPr>
-          <w:rFonts w:ascii="Times New Roman" w:hAnsi="Times New Roman" w:cs="Times New Roman"/>
-          <w:sz w:val="24"/>
-          <w:szCs w:val="24"/>
-        </w:rPr>
-        <w:t xml:space="preserve"> - Not that much important</w:t>
+        <w:t>Math Concepts like Prime Seive - Not that much important</w:t>
       </w:r>
     </w:p>
     <w:p>
@@ -2044,59 +1630,13 @@
           <w:szCs w:val="24"/>
         </w:rPr>
       </w:pPr>
-      <w:proofErr w:type="gramStart"/>
-      <w:r>
-        <w:rPr>
-          <w:rFonts w:ascii="Times New Roman" w:hAnsi="Times New Roman" w:cs="Times New Roman"/>
-          <w:sz w:val="24"/>
-          <w:szCs w:val="24"/>
-        </w:rPr>
-        <w:t>Binomial  heap</w:t>
-      </w:r>
-      <w:proofErr w:type="gramEnd"/>
-      <w:r>
-        <w:rPr>
-          <w:rFonts w:ascii="Times New Roman" w:hAnsi="Times New Roman" w:cs="Times New Roman"/>
-          <w:sz w:val="24"/>
-          <w:szCs w:val="24"/>
-        </w:rPr>
-        <w:t xml:space="preserve">, </w:t>
-      </w:r>
-      <w:proofErr w:type="spellStart"/>
-      <w:r>
-        <w:rPr>
-          <w:rFonts w:ascii="Times New Roman" w:hAnsi="Times New Roman" w:cs="Times New Roman"/>
-          <w:sz w:val="24"/>
-          <w:szCs w:val="24"/>
-        </w:rPr>
-        <w:t>finonacci</w:t>
-      </w:r>
-      <w:proofErr w:type="spellEnd"/>
-      <w:r>
-        <w:rPr>
-          <w:rFonts w:ascii="Times New Roman" w:hAnsi="Times New Roman" w:cs="Times New Roman"/>
-          <w:sz w:val="24"/>
-          <w:szCs w:val="24"/>
-        </w:rPr>
-        <w:t xml:space="preserve"> heap, skip list, red-lack tree, tries, </w:t>
-      </w:r>
-      <w:proofErr w:type="spellStart"/>
-      <w:r>
-        <w:rPr>
-          <w:rFonts w:ascii="Times New Roman" w:hAnsi="Times New Roman" w:cs="Times New Roman"/>
-          <w:sz w:val="24"/>
-          <w:szCs w:val="24"/>
-        </w:rPr>
-        <w:t>ternaray</w:t>
-      </w:r>
-      <w:proofErr w:type="spellEnd"/>
-      <w:r>
-        <w:rPr>
-          <w:rFonts w:ascii="Times New Roman" w:hAnsi="Times New Roman" w:cs="Times New Roman"/>
-          <w:sz w:val="24"/>
-          <w:szCs w:val="24"/>
-        </w:rPr>
-        <w:t xml:space="preserve"> search, segment tree, splay tree</w:t>
+      <w:r>
+        <w:rPr>
+          <w:rFonts w:ascii="Times New Roman" w:hAnsi="Times New Roman" w:cs="Times New Roman"/>
+          <w:sz w:val="24"/>
+          <w:szCs w:val="24"/>
+        </w:rPr>
+        <w:t>Binomial  heap, finonacci heap, skip list, red-lack tree, tries, ternaray search, segment tree, splay tree</w:t>
       </w:r>
     </w:p>
     <w:p>
@@ -2217,25 +1757,7 @@
           <w:sz w:val="24"/>
           <w:szCs w:val="24"/>
         </w:rPr>
-        <w:t xml:space="preserve">How to use </w:t>
-      </w:r>
-      <w:proofErr w:type="spellStart"/>
-      <w:r>
-        <w:rPr>
-          <w:rFonts w:ascii="Times New Roman" w:hAnsi="Times New Roman" w:cs="Times New Roman"/>
-          <w:sz w:val="24"/>
-          <w:szCs w:val="24"/>
-        </w:rPr>
-        <w:t>Codeforces</w:t>
-      </w:r>
-      <w:proofErr w:type="spellEnd"/>
-      <w:r>
-        <w:rPr>
-          <w:rFonts w:ascii="Times New Roman" w:hAnsi="Times New Roman" w:cs="Times New Roman"/>
-          <w:sz w:val="24"/>
-          <w:szCs w:val="24"/>
-        </w:rPr>
-        <w:t xml:space="preserve"> for Improving ►</w:t>
+        <w:t>How to use Codeforces for Improving ►</w:t>
       </w:r>
       <w:r>
         <w:rPr>
@@ -2425,79 +1947,6 @@
           <w:szCs w:val="24"/>
         </w:rPr>
         <w:t>Dynamic Programming on Trees ►</w:t>
-      </w:r>
-      <w:hyperlink r:id="rId12">
-        <w:r>
-          <w:rPr>
-            <w:rFonts w:ascii="Times New Roman" w:hAnsi="Times New Roman" w:cs="Times New Roman"/>
-            <w:sz w:val="24"/>
-            <w:szCs w:val="24"/>
-          </w:rPr>
-          <w:t xml:space="preserve"> </w:t>
-        </w:r>
-      </w:hyperlink>
-      <w:r>
-        <w:rPr>
-          <w:rFonts w:ascii="Times New Roman" w:hAnsi="Times New Roman" w:cs="Times New Roman"/>
-          <w:sz w:val="24"/>
-          <w:szCs w:val="24"/>
-        </w:rPr>
-        <w:fldChar w:fldCharType="begin"/>
-      </w:r>
-      <w:r>
-        <w:rPr>
-          <w:rFonts w:ascii="Times New Roman" w:hAnsi="Times New Roman" w:cs="Times New Roman"/>
-          <w:sz w:val="24"/>
-          <w:szCs w:val="24"/>
-        </w:rPr>
-        <w:instrText xml:space="preserve"> HYPERLINK "https://www.youtube.com/playlist?list=PLfBJlB6T2eOsET4tlfcLs7oXR7kCyt1xc" </w:instrText>
-      </w:r>
-      <w:r>
-        <w:rPr>
-          <w:rFonts w:ascii="Times New Roman" w:hAnsi="Times New Roman" w:cs="Times New Roman"/>
-          <w:sz w:val="24"/>
-          <w:szCs w:val="24"/>
-        </w:rPr>
-        <w:fldChar w:fldCharType="separate"/>
-      </w:r>
-      <w:r>
-        <w:rPr>
-          <w:rFonts w:ascii="Times New Roman" w:hAnsi="Times New Roman" w:cs="Times New Roman"/>
-          <w:color w:val="1155CC"/>
-          <w:sz w:val="24"/>
-          <w:szCs w:val="24"/>
-          <w:u w:val="single"/>
-        </w:rPr>
-        <w:t xml:space="preserve"> https://www.youtube.com/playlist?list...</w:t>
-      </w:r>
-    </w:p>
-    <w:p>
-      <w:pPr>
-        <w:numPr>
-          <w:ilvl w:val="0"/>
-          <w:numId w:val="4"/>
-        </w:numPr>
-        <w:rPr>
-          <w:rFonts w:ascii="Times New Roman" w:hAnsi="Times New Roman" w:cs="Times New Roman"/>
-          <w:sz w:val="24"/>
-          <w:szCs w:val="24"/>
-        </w:rPr>
-      </w:pPr>
-      <w:r>
-        <w:rPr>
-          <w:rFonts w:ascii="Times New Roman" w:hAnsi="Times New Roman" w:cs="Times New Roman"/>
-          <w:sz w:val="24"/>
-          <w:szCs w:val="24"/>
-        </w:rPr>
-        <w:fldChar w:fldCharType="end"/>
-      </w:r>
-      <w:r>
-        <w:rPr>
-          <w:rFonts w:ascii="Times New Roman" w:hAnsi="Times New Roman" w:cs="Times New Roman"/>
-          <w:sz w:val="24"/>
-          <w:szCs w:val="24"/>
-        </w:rPr>
-        <w:t>Graph Theory for Beginners ►</w:t>
       </w:r>
       <w:hyperlink r:id="rId13">
         <w:r>
@@ -2523,7 +1972,7 @@
           <w:sz w:val="24"/>
           <w:szCs w:val="24"/>
         </w:rPr>
-        <w:instrText xml:space="preserve"> HYPERLINK "https://www.youtube.com/playlist?list=PLfBJlB6T2eOu3dTPKzvAf2axlmQUXGY91" </w:instrText>
+        <w:instrText xml:space="preserve"> HYPERLINK "https://www.youtube.com/playlist?list=PLfBJlB6T2eOsET4tlfcLs7oXR7kCyt1xc" </w:instrText>
       </w:r>
       <w:r>
         <w:rPr>
@@ -2546,10 +1995,12 @@
     </w:p>
     <w:p>
       <w:pPr>
-        <w:ind w:left="720"/>
-        <w:rPr>
-          <w:rFonts w:ascii="Times New Roman" w:hAnsi="Times New Roman" w:cs="Times New Roman"/>
-          <w:b/>
+        <w:numPr>
+          <w:ilvl w:val="0"/>
+          <w:numId w:val="4"/>
+        </w:numPr>
+        <w:rPr>
+          <w:rFonts w:ascii="Times New Roman" w:hAnsi="Times New Roman" w:cs="Times New Roman"/>
           <w:sz w:val="24"/>
           <w:szCs w:val="24"/>
         </w:rPr>
@@ -2565,159 +2016,10 @@
       <w:r>
         <w:rPr>
           <w:rFonts w:ascii="Times New Roman" w:hAnsi="Times New Roman" w:cs="Times New Roman"/>
-          <w:b/>
-          <w:sz w:val="24"/>
-          <w:szCs w:val="24"/>
-        </w:rPr>
-        <w:t xml:space="preserve"> </w:t>
-      </w:r>
-    </w:p>
-    <w:p>
-      <w:pPr>
-        <w:spacing w:after="240"/>
-        <w:ind w:left="360"/>
-        <w:rPr>
-          <w:rFonts w:ascii="Times New Roman" w:hAnsi="Times New Roman" w:cs="Times New Roman"/>
-          <w:b/>
-          <w:sz w:val="24"/>
-          <w:szCs w:val="24"/>
-        </w:rPr>
-      </w:pPr>
-      <w:r>
-        <w:rPr>
-          <w:rFonts w:ascii="Times New Roman" w:hAnsi="Times New Roman" w:cs="Times New Roman"/>
-          <w:b/>
-          <w:sz w:val="24"/>
-          <w:szCs w:val="24"/>
-        </w:rPr>
-        <w:t xml:space="preserve"> </w:t>
-      </w:r>
-    </w:p>
-    <w:p>
-      <w:pPr>
-        <w:spacing w:line="240" w:lineRule="auto"/>
-        <w:rPr>
-          <w:rFonts w:ascii="Times New Roman" w:hAnsi="Times New Roman" w:cs="Times New Roman"/>
-          <w:color w:val="1155CC"/>
-          <w:sz w:val="24"/>
-          <w:szCs w:val="24"/>
-          <w:u w:val="single"/>
-        </w:rPr>
-      </w:pPr>
-      <w:r>
-        <w:rPr>
-          <w:rFonts w:ascii="Times New Roman" w:hAnsi="Times New Roman" w:cs="Times New Roman"/>
-          <w:sz w:val="24"/>
-          <w:szCs w:val="24"/>
-        </w:rPr>
-        <w:t xml:space="preserve">After completing ds and </w:t>
-      </w:r>
-      <w:proofErr w:type="spellStart"/>
-      <w:r>
-        <w:rPr>
-          <w:rFonts w:ascii="Times New Roman" w:hAnsi="Times New Roman" w:cs="Times New Roman"/>
-          <w:sz w:val="24"/>
-          <w:szCs w:val="24"/>
-        </w:rPr>
-        <w:t>algo</w:t>
-      </w:r>
-      <w:proofErr w:type="spellEnd"/>
-      <w:r>
-        <w:rPr>
-          <w:rFonts w:ascii="Times New Roman" w:hAnsi="Times New Roman" w:cs="Times New Roman"/>
-          <w:sz w:val="24"/>
-          <w:szCs w:val="24"/>
-        </w:rPr>
-        <w:t>:</w:t>
-      </w:r>
-      <w:r>
-        <w:rPr>
-          <w:rFonts w:ascii="Times New Roman" w:hAnsi="Times New Roman" w:cs="Times New Roman"/>
-          <w:sz w:val="24"/>
-          <w:szCs w:val="24"/>
-        </w:rPr>
-        <w:fldChar w:fldCharType="begin"/>
-      </w:r>
-      <w:r>
-        <w:rPr>
-          <w:rFonts w:ascii="Times New Roman" w:hAnsi="Times New Roman" w:cs="Times New Roman"/>
-          <w:sz w:val="24"/>
-          <w:szCs w:val="24"/>
-        </w:rPr>
-        <w:instrText xml:space="preserve"> HYPERLINK "https://handbook-for-cuny-hunter-cs-students.webnode.com/database-tutorial/" </w:instrText>
-      </w:r>
-      <w:r>
-        <w:rPr>
-          <w:rFonts w:ascii="Times New Roman" w:hAnsi="Times New Roman" w:cs="Times New Roman"/>
-          <w:sz w:val="24"/>
-          <w:szCs w:val="24"/>
-        </w:rPr>
-        <w:fldChar w:fldCharType="separate"/>
-      </w:r>
-    </w:p>
-    <w:p>
-      <w:pPr>
-        <w:rPr>
-          <w:rFonts w:ascii="Times New Roman" w:hAnsi="Times New Roman" w:cs="Times New Roman"/>
-          <w:sz w:val="24"/>
-          <w:szCs w:val="24"/>
-        </w:rPr>
-      </w:pPr>
-      <w:r>
-        <w:rPr>
-          <w:rFonts w:ascii="Times New Roman" w:hAnsi="Times New Roman" w:cs="Times New Roman"/>
-          <w:sz w:val="24"/>
-          <w:szCs w:val="24"/>
-        </w:rPr>
-        <w:fldChar w:fldCharType="end"/>
-      </w:r>
-      <w:r>
-        <w:rPr>
-          <w:rFonts w:ascii="Times New Roman" w:hAnsi="Times New Roman" w:cs="Times New Roman"/>
-          <w:sz w:val="24"/>
-          <w:szCs w:val="24"/>
-        </w:rPr>
-        <w:t xml:space="preserve"> </w:t>
-      </w:r>
-    </w:p>
-    <w:p>
-      <w:pPr>
-        <w:numPr>
-          <w:ilvl w:val="0"/>
-          <w:numId w:val="7"/>
-        </w:numPr>
-        <w:rPr>
-          <w:rFonts w:ascii="Times New Roman" w:hAnsi="Times New Roman" w:cs="Times New Roman"/>
-          <w:sz w:val="24"/>
-          <w:szCs w:val="24"/>
-        </w:rPr>
-      </w:pPr>
-      <w:r>
-        <w:rPr>
-          <w:rFonts w:ascii="Times New Roman" w:hAnsi="Times New Roman" w:cs="Times New Roman"/>
-          <w:sz w:val="24"/>
-          <w:szCs w:val="24"/>
-        </w:rPr>
-        <w:lastRenderedPageBreak/>
-        <w:t xml:space="preserve">finish 2 </w:t>
-      </w:r>
-      <w:proofErr w:type="spellStart"/>
-      <w:r>
-        <w:rPr>
-          <w:rFonts w:ascii="Times New Roman" w:hAnsi="Times New Roman" w:cs="Times New Roman"/>
-          <w:sz w:val="24"/>
-          <w:szCs w:val="24"/>
-        </w:rPr>
-        <w:t>sudo</w:t>
-      </w:r>
-      <w:proofErr w:type="spellEnd"/>
-      <w:r>
-        <w:rPr>
-          <w:rFonts w:ascii="Times New Roman" w:hAnsi="Times New Roman" w:cs="Times New Roman"/>
-          <w:sz w:val="24"/>
-          <w:szCs w:val="24"/>
-        </w:rPr>
-        <w:t xml:space="preserve"> placement -</w:t>
+          <w:sz w:val="24"/>
+          <w:szCs w:val="24"/>
+        </w:rPr>
+        <w:t>Graph Theory for Beginners ►</w:t>
       </w:r>
       <w:hyperlink r:id="rId14">
         <w:r>
@@ -2729,6 +2031,190 @@
           <w:t xml:space="preserve"> </w:t>
         </w:r>
       </w:hyperlink>
+      <w:r>
+        <w:rPr>
+          <w:rFonts w:ascii="Times New Roman" w:hAnsi="Times New Roman" w:cs="Times New Roman"/>
+          <w:sz w:val="24"/>
+          <w:szCs w:val="24"/>
+        </w:rPr>
+        <w:fldChar w:fldCharType="begin"/>
+      </w:r>
+      <w:r>
+        <w:rPr>
+          <w:rFonts w:ascii="Times New Roman" w:hAnsi="Times New Roman" w:cs="Times New Roman"/>
+          <w:sz w:val="24"/>
+          <w:szCs w:val="24"/>
+        </w:rPr>
+        <w:instrText xml:space="preserve"> HYPERLINK "https://www.youtube.com/playlist?list=PLfBJlB6T2eOu3dTPKzvAf2axlmQUXGY91" </w:instrText>
+      </w:r>
+      <w:r>
+        <w:rPr>
+          <w:rFonts w:ascii="Times New Roman" w:hAnsi="Times New Roman" w:cs="Times New Roman"/>
+          <w:sz w:val="24"/>
+          <w:szCs w:val="24"/>
+        </w:rPr>
+        <w:fldChar w:fldCharType="separate"/>
+      </w:r>
+      <w:r>
+        <w:rPr>
+          <w:rFonts w:ascii="Times New Roman" w:hAnsi="Times New Roman" w:cs="Times New Roman"/>
+          <w:color w:val="1155CC"/>
+          <w:sz w:val="24"/>
+          <w:szCs w:val="24"/>
+          <w:u w:val="single"/>
+        </w:rPr>
+        <w:t xml:space="preserve"> https://www.youtube.com/playlist?list...</w:t>
+      </w:r>
+    </w:p>
+    <w:p>
+      <w:pPr>
+        <w:ind w:left="720"/>
+        <w:rPr>
+          <w:rFonts w:ascii="Times New Roman" w:hAnsi="Times New Roman" w:cs="Times New Roman"/>
+          <w:b/>
+          <w:sz w:val="24"/>
+          <w:szCs w:val="24"/>
+        </w:rPr>
+      </w:pPr>
+      <w:r>
+        <w:rPr>
+          <w:rFonts w:ascii="Times New Roman" w:hAnsi="Times New Roman" w:cs="Times New Roman"/>
+          <w:sz w:val="24"/>
+          <w:szCs w:val="24"/>
+        </w:rPr>
+        <w:fldChar w:fldCharType="end"/>
+      </w:r>
+      <w:r>
+        <w:rPr>
+          <w:rFonts w:ascii="Times New Roman" w:hAnsi="Times New Roman" w:cs="Times New Roman"/>
+          <w:b/>
+          <w:sz w:val="24"/>
+          <w:szCs w:val="24"/>
+        </w:rPr>
+        <w:t xml:space="preserve"> </w:t>
+      </w:r>
+    </w:p>
+    <w:p>
+      <w:pPr>
+        <w:spacing w:after="240"/>
+        <w:ind w:left="360"/>
+        <w:rPr>
+          <w:rFonts w:ascii="Times New Roman" w:hAnsi="Times New Roman" w:cs="Times New Roman"/>
+          <w:b/>
+          <w:sz w:val="24"/>
+          <w:szCs w:val="24"/>
+        </w:rPr>
+      </w:pPr>
+      <w:r>
+        <w:rPr>
+          <w:rFonts w:ascii="Times New Roman" w:hAnsi="Times New Roman" w:cs="Times New Roman"/>
+          <w:b/>
+          <w:sz w:val="24"/>
+          <w:szCs w:val="24"/>
+        </w:rPr>
+        <w:t xml:space="preserve"> </w:t>
+      </w:r>
+    </w:p>
+    <w:p>
+      <w:pPr>
+        <w:spacing w:line="240" w:lineRule="auto"/>
+        <w:rPr>
+          <w:rFonts w:ascii="Times New Roman" w:hAnsi="Times New Roman" w:cs="Times New Roman"/>
+          <w:color w:val="1155CC"/>
+          <w:sz w:val="24"/>
+          <w:szCs w:val="24"/>
+          <w:u w:val="single"/>
+        </w:rPr>
+      </w:pPr>
+      <w:r>
+        <w:rPr>
+          <w:rFonts w:ascii="Times New Roman" w:hAnsi="Times New Roman" w:cs="Times New Roman"/>
+          <w:sz w:val="24"/>
+          <w:szCs w:val="24"/>
+        </w:rPr>
+        <w:t>After completing ds and algo:</w:t>
+      </w:r>
+      <w:r>
+        <w:rPr>
+          <w:rFonts w:ascii="Times New Roman" w:hAnsi="Times New Roman" w:cs="Times New Roman"/>
+          <w:sz w:val="24"/>
+          <w:szCs w:val="24"/>
+        </w:rPr>
+        <w:fldChar w:fldCharType="begin"/>
+      </w:r>
+      <w:r>
+        <w:rPr>
+          <w:rFonts w:ascii="Times New Roman" w:hAnsi="Times New Roman" w:cs="Times New Roman"/>
+          <w:sz w:val="24"/>
+          <w:szCs w:val="24"/>
+        </w:rPr>
+        <w:instrText xml:space="preserve"> HYPERLINK "https://handbook-for-cuny-hunter-cs-students.webnode.com/database-tutorial/" </w:instrText>
+      </w:r>
+      <w:r>
+        <w:rPr>
+          <w:rFonts w:ascii="Times New Roman" w:hAnsi="Times New Roman" w:cs="Times New Roman"/>
+          <w:sz w:val="24"/>
+          <w:szCs w:val="24"/>
+        </w:rPr>
+        <w:fldChar w:fldCharType="separate"/>
+      </w:r>
+    </w:p>
+    <w:p>
+      <w:pPr>
+        <w:rPr>
+          <w:rFonts w:ascii="Times New Roman" w:hAnsi="Times New Roman" w:cs="Times New Roman"/>
+          <w:sz w:val="24"/>
+          <w:szCs w:val="24"/>
+        </w:rPr>
+      </w:pPr>
+      <w:r>
+        <w:rPr>
+          <w:rFonts w:ascii="Times New Roman" w:hAnsi="Times New Roman" w:cs="Times New Roman"/>
+          <w:sz w:val="24"/>
+          <w:szCs w:val="24"/>
+        </w:rPr>
+        <w:fldChar w:fldCharType="end"/>
+      </w:r>
+      <w:r>
+        <w:rPr>
+          <w:rFonts w:ascii="Times New Roman" w:hAnsi="Times New Roman" w:cs="Times New Roman"/>
+          <w:sz w:val="24"/>
+          <w:szCs w:val="24"/>
+        </w:rPr>
+        <w:t xml:space="preserve"> </w:t>
+      </w:r>
+    </w:p>
+    <w:p>
+      <w:pPr>
+        <w:numPr>
+          <w:ilvl w:val="0"/>
+          <w:numId w:val="7"/>
+        </w:numPr>
+        <w:rPr>
+          <w:rFonts w:ascii="Times New Roman" w:hAnsi="Times New Roman" w:cs="Times New Roman"/>
+          <w:sz w:val="24"/>
+          <w:szCs w:val="24"/>
+        </w:rPr>
+      </w:pPr>
+      <w:r>
+        <w:rPr>
+          <w:rFonts w:ascii="Times New Roman" w:hAnsi="Times New Roman" w:cs="Times New Roman"/>
+          <w:sz w:val="24"/>
+          <w:szCs w:val="24"/>
+        </w:rPr>
+        <w:lastRenderedPageBreak/>
+        <w:t>finish 2 sudo placement -</w:t>
+      </w:r>
+      <w:hyperlink r:id="rId15">
+        <w:r>
+          <w:rPr>
+            <w:rFonts w:ascii="Times New Roman" w:hAnsi="Times New Roman" w:cs="Times New Roman"/>
+            <w:sz w:val="24"/>
+            <w:szCs w:val="24"/>
+          </w:rPr>
+          <w:t xml:space="preserve"> </w:t>
+        </w:r>
+      </w:hyperlink>
     </w:p>
     <w:p>
       <w:pPr>
@@ -2742,7 +2228,7 @@
           <w:szCs w:val="24"/>
         </w:rPr>
       </w:pPr>
-      <w:hyperlink r:id="rId15">
+      <w:hyperlink r:id="rId16">
         <w:r>
           <w:rPr>
             <w:rFonts w:ascii="Times New Roman" w:hAnsi="Times New Roman" w:cs="Times New Roman"/>
@@ -2768,7 +2254,7 @@
           <w:szCs w:val="24"/>
         </w:rPr>
       </w:pPr>
-      <w:hyperlink r:id="rId16">
+      <w:hyperlink r:id="rId17">
         <w:r>
           <w:rPr>
             <w:rFonts w:ascii="Times New Roman" w:hAnsi="Times New Roman" w:cs="Times New Roman"/>
@@ -2816,59 +2302,13 @@
           <w:szCs w:val="24"/>
         </w:rPr>
       </w:pPr>
-      <w:proofErr w:type="spellStart"/>
-      <w:r>
-        <w:rPr>
-          <w:rFonts w:ascii="Times New Roman" w:hAnsi="Times New Roman" w:cs="Times New Roman"/>
-          <w:sz w:val="24"/>
-          <w:szCs w:val="24"/>
-        </w:rPr>
-        <w:t>Haccenak</w:t>
-      </w:r>
-      <w:proofErr w:type="spellEnd"/>
-      <w:r>
-        <w:rPr>
-          <w:rFonts w:ascii="Times New Roman" w:hAnsi="Times New Roman" w:cs="Times New Roman"/>
-          <w:sz w:val="24"/>
-          <w:szCs w:val="24"/>
-        </w:rPr>
-        <w:t xml:space="preserve"> </w:t>
-      </w:r>
-      <w:proofErr w:type="spellStart"/>
-      <w:r>
-        <w:rPr>
-          <w:rFonts w:ascii="Times New Roman" w:hAnsi="Times New Roman" w:cs="Times New Roman"/>
-          <w:sz w:val="24"/>
-          <w:szCs w:val="24"/>
-        </w:rPr>
-        <w:t>interivew</w:t>
-      </w:r>
-      <w:proofErr w:type="spellEnd"/>
-      <w:r>
-        <w:rPr>
-          <w:rFonts w:ascii="Times New Roman" w:hAnsi="Times New Roman" w:cs="Times New Roman"/>
-          <w:sz w:val="24"/>
-          <w:szCs w:val="24"/>
-        </w:rPr>
-        <w:t xml:space="preserve"> </w:t>
-      </w:r>
-      <w:proofErr w:type="spellStart"/>
-      <w:r>
-        <w:rPr>
-          <w:rFonts w:ascii="Times New Roman" w:hAnsi="Times New Roman" w:cs="Times New Roman"/>
-          <w:sz w:val="24"/>
-          <w:szCs w:val="24"/>
-        </w:rPr>
-        <w:t>prepation</w:t>
-      </w:r>
-      <w:proofErr w:type="spellEnd"/>
-      <w:r>
-        <w:rPr>
-          <w:rFonts w:ascii="Times New Roman" w:hAnsi="Times New Roman" w:cs="Times New Roman"/>
-          <w:sz w:val="24"/>
-          <w:szCs w:val="24"/>
-        </w:rPr>
-        <w:t xml:space="preserve"> kit </w:t>
+      <w:r>
+        <w:rPr>
+          <w:rFonts w:ascii="Times New Roman" w:hAnsi="Times New Roman" w:cs="Times New Roman"/>
+          <w:sz w:val="24"/>
+          <w:szCs w:val="24"/>
+        </w:rPr>
+        <w:t xml:space="preserve">Haccenak interivew prepation kit </w:t>
       </w:r>
     </w:p>
     <w:p>
@@ -2884,7 +2324,7 @@
           <w:szCs w:val="24"/>
         </w:rPr>
       </w:pPr>
-      <w:hyperlink r:id="rId17" w:history="1">
+      <w:hyperlink r:id="rId18" w:history="1">
         <w:r>
           <w:rPr>
             <w:rStyle w:val="Hyperlink"/>
@@ -2913,7 +2353,7 @@
           <w:t>.com/2012/01/09/programming-interview-questions/</w:t>
         </w:r>
       </w:hyperlink>
-      <w:hyperlink r:id="rId18"/>
+      <w:hyperlink r:id="rId19"/>
     </w:p>
     <w:p>
       <w:pPr>
@@ -2947,7 +2387,7 @@
           <w:szCs w:val="24"/>
         </w:rPr>
       </w:pPr>
-      <w:hyperlink r:id="rId19" w:anchor="gid=0">
+      <w:hyperlink r:id="rId20" w:anchor="gid=0">
         <w:r>
           <w:rPr>
             <w:rFonts w:ascii="Times New Roman" w:hAnsi="Times New Roman" w:cs="Times New Roman"/>
@@ -2984,7 +2424,7 @@
           <w:szCs w:val="24"/>
         </w:rPr>
       </w:pPr>
-      <w:hyperlink r:id="rId20">
+      <w:hyperlink r:id="rId21">
         <w:r>
           <w:rPr>
             <w:rFonts w:ascii="Times New Roman" w:hAnsi="Times New Roman" w:cs="Times New Roman"/>
@@ -2993,29 +2433,7 @@
             <w:szCs w:val="24"/>
             <w:u w:val="single"/>
           </w:rPr>
-          <w:t>https://techdevguide.withgoogl</w:t>
-        </w:r>
-        <w:bookmarkStart w:id="0" w:name="_GoBack"/>
-        <w:bookmarkEnd w:id="0"/>
-        <w:r>
-          <w:rPr>
-            <w:rFonts w:ascii="Times New Roman" w:hAnsi="Times New Roman" w:cs="Times New Roman"/>
-            <w:color w:val="1155CC"/>
-            <w:sz w:val="24"/>
-            <w:szCs w:val="24"/>
-            <w:u w:val="single"/>
-          </w:rPr>
-          <w:t>e</w:t>
-        </w:r>
-        <w:r>
-          <w:rPr>
-            <w:rFonts w:ascii="Times New Roman" w:hAnsi="Times New Roman" w:cs="Times New Roman"/>
-            <w:color w:val="1155CC"/>
-            <w:sz w:val="24"/>
-            <w:szCs w:val="24"/>
-            <w:u w:val="single"/>
-          </w:rPr>
-          <w:t>.com/</w:t>
+          <w:t>https://techdevguide.withgoogle.com/</w:t>
         </w:r>
       </w:hyperlink>
       <w:r>
@@ -3039,7 +2457,7 @@
           <w:szCs w:val="24"/>
         </w:rPr>
       </w:pPr>
-      <w:hyperlink r:id="rId21">
+      <w:hyperlink r:id="rId22">
         <w:r>
           <w:rPr>
             <w:rFonts w:ascii="Times New Roman" w:hAnsi="Times New Roman" w:cs="Times New Roman"/>
@@ -3077,7 +2495,7 @@
           <w:lang w:val="en-US"/>
         </w:rPr>
       </w:pPr>
-      <w:hyperlink r:id="rId22" w:history="1">
+      <w:hyperlink r:id="rId23" w:history="1">
         <w:r>
           <w:rPr>
             <w:rStyle w:val="Hyperlink"/>
@@ -3103,7 +2521,7 @@
           <w:lang w:val="en-US"/>
         </w:rPr>
       </w:pPr>
-      <w:hyperlink r:id="rId23">
+      <w:hyperlink r:id="rId24">
         <w:r>
           <w:rPr>
             <w:rFonts w:ascii="Times New Roman" w:hAnsi="Times New Roman" w:cs="Times New Roman"/>
@@ -3121,27 +2539,9 @@
           <w:sz w:val="24"/>
           <w:szCs w:val="24"/>
         </w:rPr>
-        <w:t xml:space="preserve"> </w:t>
-      </w:r>
-      <w:proofErr w:type="spellStart"/>
-      <w:r>
-        <w:rPr>
-          <w:rFonts w:ascii="Times New Roman" w:hAnsi="Times New Roman" w:cs="Times New Roman"/>
-          <w:sz w:val="24"/>
-          <w:szCs w:val="24"/>
-        </w:rPr>
-        <w:t>codepath</w:t>
-      </w:r>
-      <w:proofErr w:type="spellEnd"/>
-      <w:r>
-        <w:rPr>
-          <w:rFonts w:ascii="Times New Roman" w:hAnsi="Times New Roman" w:cs="Times New Roman"/>
-          <w:sz w:val="24"/>
-          <w:szCs w:val="24"/>
-        </w:rPr>
-        <w:t xml:space="preserve"> interview preparation </w:t>
-      </w:r>
-      <w:hyperlink r:id="rId24">
+        <w:t xml:space="preserve"> codepath interview preparation </w:t>
+      </w:r>
+      <w:hyperlink r:id="rId25">
         <w:r>
           <w:rPr>
             <w:rFonts w:ascii="Times New Roman" w:hAnsi="Times New Roman" w:cs="Times New Roman"/>
@@ -3168,7 +2568,7 @@
           <w:lang w:val="en-US"/>
         </w:rPr>
       </w:pPr>
-      <w:hyperlink r:id="rId25" w:history="1">
+      <w:hyperlink r:id="rId26" w:history="1">
         <w:r>
           <w:rPr>
             <w:rStyle w:val="Hyperlink"/>
@@ -3202,7 +2602,7 @@
           <w:lang w:val="en-US"/>
         </w:rPr>
       </w:pPr>
-      <w:hyperlink r:id="rId26" w:history="1">
+      <w:hyperlink r:id="rId27" w:history="1">
         <w:r>
           <w:rPr>
             <w:rStyle w:val="Hyperlink"/>
@@ -3219,61 +2619,25 @@
           <w:sz w:val="24"/>
           <w:szCs w:val="24"/>
         </w:rPr>
+        <w:t xml:space="preserve"> intervia ccake all company questions </w:t>
+      </w:r>
+    </w:p>
+    <w:p>
+      <w:pPr>
+        <w:rPr>
+          <w:rFonts w:ascii="Times New Roman" w:hAnsi="Times New Roman" w:cs="Times New Roman"/>
+          <w:sz w:val="24"/>
+          <w:szCs w:val="24"/>
+        </w:rPr>
+      </w:pPr>
+      <w:r>
+        <w:rPr>
+          <w:rFonts w:ascii="Times New Roman" w:eastAsia="Times New Roman" w:hAnsi="Times New Roman" w:cs="Times New Roman"/>
+          <w:sz w:val="24"/>
+          <w:szCs w:val="24"/>
+        </w:rPr>
         <w:t xml:space="preserve"> </w:t>
       </w:r>
-      <w:proofErr w:type="spellStart"/>
-      <w:r>
-        <w:rPr>
-          <w:rFonts w:ascii="Times New Roman" w:hAnsi="Times New Roman" w:cs="Times New Roman"/>
-          <w:sz w:val="24"/>
-          <w:szCs w:val="24"/>
-        </w:rPr>
-        <w:t>intervia</w:t>
-      </w:r>
-      <w:proofErr w:type="spellEnd"/>
-      <w:r>
-        <w:rPr>
-          <w:rFonts w:ascii="Times New Roman" w:hAnsi="Times New Roman" w:cs="Times New Roman"/>
-          <w:sz w:val="24"/>
-          <w:szCs w:val="24"/>
-        </w:rPr>
-        <w:t xml:space="preserve"> </w:t>
-      </w:r>
-      <w:proofErr w:type="spellStart"/>
-      <w:r>
-        <w:rPr>
-          <w:rFonts w:ascii="Times New Roman" w:hAnsi="Times New Roman" w:cs="Times New Roman"/>
-          <w:sz w:val="24"/>
-          <w:szCs w:val="24"/>
-        </w:rPr>
-        <w:t>ccake</w:t>
-      </w:r>
-      <w:proofErr w:type="spellEnd"/>
-      <w:r>
-        <w:rPr>
-          <w:rFonts w:ascii="Times New Roman" w:hAnsi="Times New Roman" w:cs="Times New Roman"/>
-          <w:sz w:val="24"/>
-          <w:szCs w:val="24"/>
-        </w:rPr>
-        <w:t xml:space="preserve"> all company questions </w:t>
-      </w:r>
-    </w:p>
-    <w:p>
-      <w:pPr>
-        <w:rPr>
-          <w:rFonts w:ascii="Times New Roman" w:hAnsi="Times New Roman" w:cs="Times New Roman"/>
-          <w:sz w:val="24"/>
-          <w:szCs w:val="24"/>
-        </w:rPr>
-      </w:pPr>
-      <w:r>
-        <w:rPr>
-          <w:rFonts w:ascii="Times New Roman" w:eastAsia="Times New Roman" w:hAnsi="Times New Roman" w:cs="Times New Roman"/>
-          <w:sz w:val="24"/>
-          <w:szCs w:val="24"/>
-        </w:rPr>
-        <w:t xml:space="preserve"> </w:t>
-      </w:r>
     </w:p>
     <w:p>
       <w:pPr>
@@ -3311,44 +2675,32 @@
       <w:pPr>
         <w:spacing w:before="240"/>
         <w:rPr>
+          <w:rStyle w:val="Hyperlink"/>
+          <w:rFonts w:ascii="Times New Roman" w:hAnsi="Times New Roman" w:cs="Times New Roman"/>
+          <w:sz w:val="24"/>
+          <w:szCs w:val="24"/>
+        </w:rPr>
+      </w:pPr>
+      <w:r>
+        <w:rPr>
           <w:rFonts w:ascii="Times New Roman" w:eastAsia="Roboto" w:hAnsi="Times New Roman" w:cs="Times New Roman"/>
           <w:b/>
           <w:sz w:val="24"/>
           <w:szCs w:val="24"/>
           <w:highlight w:val="white"/>
         </w:rPr>
-      </w:pPr>
+        <w:t xml:space="preserve">Livestream </w:t>
+      </w:r>
       <w:r>
         <w:rPr>
           <w:rFonts w:ascii="Times New Roman" w:eastAsia="Roboto" w:hAnsi="Times New Roman" w:cs="Times New Roman"/>
           <w:b/>
           <w:sz w:val="24"/>
           <w:szCs w:val="24"/>
-          <w:highlight w:val="white"/>
-        </w:rPr>
-        <w:t xml:space="preserve">Livestream </w:t>
-      </w:r>
-      <w:proofErr w:type="spellStart"/>
-      <w:r>
-        <w:rPr>
-          <w:rFonts w:ascii="Times New Roman" w:eastAsia="Roboto" w:hAnsi="Times New Roman" w:cs="Times New Roman"/>
-          <w:b/>
-          <w:sz w:val="24"/>
-          <w:szCs w:val="24"/>
-        </w:rPr>
-        <w:t>github</w:t>
-      </w:r>
-      <w:proofErr w:type="spellEnd"/>
-      <w:r>
-        <w:rPr>
-          <w:rFonts w:ascii="Times New Roman" w:eastAsia="Roboto" w:hAnsi="Times New Roman" w:cs="Times New Roman"/>
-          <w:b/>
-          <w:sz w:val="24"/>
-          <w:szCs w:val="24"/>
-        </w:rPr>
-        <w:t xml:space="preserve"> </w:t>
-      </w:r>
-      <w:hyperlink r:id="rId27" w:anchor="starred/FMfcgxwChmWDNBkvWfwJdFGlNTXzPCXt" w:history="1">
+        </w:rPr>
+        <w:t xml:space="preserve">github </w:t>
+      </w:r>
+      <w:hyperlink r:id="rId28" w:anchor="starred/FMfcgxwChmWDNBkvWfwJdFGlNTXzPCXt" w:history="1">
         <w:r>
           <w:rPr>
             <w:rStyle w:val="Hyperlink"/>
@@ -3362,6 +2714,99 @@
     </w:p>
     <w:p>
       <w:pPr>
+        <w:pStyle w:val="NormalWeb"/>
+        <w:numPr>
+          <w:ilvl w:val="0"/>
+          <w:numId w:val="9"/>
+        </w:numPr>
+        <w:spacing w:before="240" w:beforeAutospacing="0" w:after="0" w:afterAutospacing="0"/>
+        <w:textAlignment w:val="baseline"/>
+        <w:rPr>
+          <w:color w:val="222222"/>
+        </w:rPr>
+      </w:pPr>
+      <w:hyperlink r:id="rId29" w:history="1">
+        <w:r>
+          <w:rPr>
+            <w:rStyle w:val="Hyperlink"/>
+            <w:color w:val="1155CC"/>
+            <w:shd w:val="clear" w:color="auto" w:fill="FFFFFF"/>
+          </w:rPr>
+          <w:t>https://www.freecodecamp.org/news/code-your-own-pokemon-game/</w:t>
+        </w:r>
+      </w:hyperlink>
+      <w:r>
+        <w:rPr>
+          <w:color w:val="222222"/>
+          <w:shd w:val="clear" w:color="auto" w:fill="FFFFFF"/>
+        </w:rPr>
+        <w:t xml:space="preserve"> (pokemon game)</w:t>
+      </w:r>
+    </w:p>
+    <w:p>
+      <w:pPr>
+        <w:pStyle w:val="NormalWeb"/>
+        <w:numPr>
+          <w:ilvl w:val="0"/>
+          <w:numId w:val="9"/>
+        </w:numPr>
+        <w:spacing w:before="0" w:beforeAutospacing="0" w:after="0" w:afterAutospacing="0"/>
+        <w:textAlignment w:val="baseline"/>
+        <w:rPr>
+          <w:color w:val="222222"/>
+        </w:rPr>
+      </w:pPr>
+      <w:hyperlink r:id="rId30" w:history="1">
+        <w:r>
+          <w:rPr>
+            <w:rStyle w:val="Hyperlink"/>
+            <w:color w:val="1155CC"/>
+            <w:shd w:val="clear" w:color="auto" w:fill="FFFFFF"/>
+          </w:rPr>
+          <w:t>https://www.freecodecamp.org/n/t3tR1spY6</w:t>
+        </w:r>
+      </w:hyperlink>
+      <w:r>
+        <w:rPr>
+          <w:color w:val="222222"/>
+          <w:shd w:val="clear" w:color="auto" w:fill="FFFFFF"/>
+        </w:rPr>
+        <w:t xml:space="preserve"> Tetris game using Python and Pygam</w:t>
+      </w:r>
+    </w:p>
+    <w:p>
+      <w:pPr>
+        <w:spacing w:before="240"/>
+        <w:rPr>
+          <w:rFonts w:ascii="Times New Roman" w:eastAsia="Roboto" w:hAnsi="Times New Roman" w:cs="Times New Roman"/>
+          <w:b/>
+          <w:sz w:val="24"/>
+          <w:szCs w:val="24"/>
+          <w:highlight w:val="white"/>
+        </w:rPr>
+      </w:pPr>
+      <w:hyperlink r:id="rId31" w:history="1">
+        <w:r>
+          <w:rPr>
+            <w:rStyle w:val="Hyperlink"/>
+            <w:color w:val="1155CC"/>
+            <w:shd w:val="clear" w:color="auto" w:fill="FFFFFF"/>
+          </w:rPr>
+          <w:t>https://www.freecodecamp.org/news/python-online-multiplayer-game-development-tutorial/</w:t>
+        </w:r>
+      </w:hyperlink>
+      <w:r>
+        <w:rPr>
+          <w:color w:val="222222"/>
+          <w:shd w:val="clear" w:color="auto" w:fill="FFFFFF"/>
+        </w:rPr>
+        <w:t xml:space="preserve"> python multiplayer game</w:t>
+      </w:r>
+      <w:bookmarkStart w:id="0" w:name="_GoBack"/>
+      <w:bookmarkEnd w:id="0"/>
+    </w:p>
+    <w:p>
+      <w:pPr>
         <w:numPr>
           <w:ilvl w:val="0"/>
           <w:numId w:val="3"/>
@@ -3381,25 +2826,15 @@
         </w:rPr>
         <w:t xml:space="preserve"> </w:t>
       </w:r>
-      <w:proofErr w:type="spellStart"/>
-      <w:r>
-        <w:rPr>
-          <w:rFonts w:ascii="Times New Roman" w:hAnsi="Times New Roman" w:cs="Times New Roman"/>
-          <w:sz w:val="24"/>
-          <w:szCs w:val="24"/>
-        </w:rPr>
-        <w:t>whatsapp</w:t>
-      </w:r>
-      <w:proofErr w:type="spellEnd"/>
-      <w:r>
-        <w:rPr>
-          <w:rFonts w:ascii="Times New Roman" w:hAnsi="Times New Roman" w:cs="Times New Roman"/>
-          <w:sz w:val="24"/>
-          <w:szCs w:val="24"/>
-        </w:rPr>
-        <w:t xml:space="preserve"> clone -</w:t>
-      </w:r>
-      <w:hyperlink r:id="rId28">
+      <w:r>
+        <w:rPr>
+          <w:rFonts w:ascii="Times New Roman" w:hAnsi="Times New Roman" w:cs="Times New Roman"/>
+          <w:sz w:val="24"/>
+          <w:szCs w:val="24"/>
+        </w:rPr>
+        <w:t>whatsapp clone -</w:t>
+      </w:r>
+      <w:hyperlink r:id="rId32">
         <w:r>
           <w:rPr>
             <w:rFonts w:ascii="Times New Roman" w:hAnsi="Times New Roman" w:cs="Times New Roman"/>
@@ -3410,7 +2845,7 @@
           <w:t xml:space="preserve"> </w:t>
         </w:r>
       </w:hyperlink>
-      <w:hyperlink r:id="rId29">
+      <w:hyperlink r:id="rId33">
         <w:r>
           <w:rPr>
             <w:rFonts w:ascii="Times New Roman" w:hAnsi="Times New Roman" w:cs="Times New Roman"/>
@@ -3451,7 +2886,7 @@
         </w:rPr>
         <w:t>Website creation -</w:t>
       </w:r>
-      <w:hyperlink r:id="rId30">
+      <w:hyperlink r:id="rId34">
         <w:r>
           <w:rPr>
             <w:rFonts w:ascii="Times New Roman" w:hAnsi="Times New Roman" w:cs="Times New Roman"/>
@@ -3462,7 +2897,7 @@
           <w:t xml:space="preserve"> </w:t>
         </w:r>
       </w:hyperlink>
-      <w:hyperlink r:id="rId31">
+      <w:hyperlink r:id="rId35">
         <w:r>
           <w:rPr>
             <w:rFonts w:ascii="Times New Roman" w:hAnsi="Times New Roman" w:cs="Times New Roman"/>
@@ -3487,7 +2922,7 @@
           <w:szCs w:val="24"/>
         </w:rPr>
       </w:pPr>
-      <w:hyperlink r:id="rId32">
+      <w:hyperlink r:id="rId36">
         <w:r>
           <w:rPr>
             <w:rFonts w:ascii="Times New Roman" w:hAnsi="Times New Roman" w:cs="Times New Roman"/>
@@ -3618,7 +3053,7 @@
           <w:szCs w:val="24"/>
         </w:rPr>
       </w:pPr>
-      <w:hyperlink r:id="rId33">
+      <w:hyperlink r:id="rId37">
         <w:r>
           <w:rPr>
             <w:rFonts w:ascii="Times New Roman" w:hAnsi="Times New Roman" w:cs="Times New Roman"/>
@@ -3684,7 +3119,7 @@
         </w:rPr>
         <w:t xml:space="preserve"> </w:t>
       </w:r>
-      <w:hyperlink r:id="rId34">
+      <w:hyperlink r:id="rId38">
         <w:r>
           <w:rPr>
             <w:rFonts w:ascii="Times New Roman" w:hAnsi="Times New Roman" w:cs="Times New Roman"/>
@@ -3715,10 +3150,9 @@
           <w:sz w:val="24"/>
           <w:szCs w:val="24"/>
         </w:rPr>
-        <w:lastRenderedPageBreak/>
         <w:t>Data science -</w:t>
       </w:r>
-      <w:hyperlink r:id="rId35">
+      <w:hyperlink r:id="rId39">
         <w:r>
           <w:rPr>
             <w:rFonts w:ascii="Times New Roman" w:hAnsi="Times New Roman" w:cs="Times New Roman"/>
@@ -3729,7 +3163,7 @@
           <w:t xml:space="preserve"> </w:t>
         </w:r>
       </w:hyperlink>
-      <w:hyperlink r:id="rId36">
+      <w:hyperlink r:id="rId40">
         <w:r>
           <w:rPr>
             <w:rFonts w:ascii="Times New Roman" w:hAnsi="Times New Roman" w:cs="Times New Roman"/>
@@ -3765,7 +3199,7 @@
         </w:rPr>
         <w:t xml:space="preserve">Machine learning data science </w:t>
       </w:r>
-      <w:hyperlink r:id="rId37" w:anchor="starred/FMfcgxwChcqWNLGldNpVwCkdWrWSSJvV" w:history="1">
+      <w:hyperlink r:id="rId41" w:anchor="starred/FMfcgxwChcqWNLGldNpVwCkdWrWSSJvV" w:history="1">
         <w:r>
           <w:rPr>
             <w:rFonts w:ascii="Times New Roman" w:eastAsia="Times New Roman" w:hAnsi="Times New Roman" w:cs="Times New Roman"/>
@@ -3843,7 +3277,7 @@
                     </pic:cNvPicPr>
                   </pic:nvPicPr>
                   <pic:blipFill>
-                    <a:blip r:embed="rId38">
+                    <a:blip r:embed="rId42">
                       <a:extLst>
                         <a:ext uri="{28A0092B-C50C-407E-A947-70E740481C1C}">
                           <a14:useLocalDpi xmlns:a14="http://schemas.microsoft.com/office/drawing/2010/main" val="0"/>
@@ -3932,7 +3366,7 @@
                     </pic:cNvPicPr>
                   </pic:nvPicPr>
                   <pic:blipFill>
-                    <a:blip r:embed="rId39">
+                    <a:blip r:embed="rId43">
                       <a:extLst>
                         <a:ext uri="{28A0092B-C50C-407E-A947-70E740481C1C}">
                           <a14:useLocalDpi xmlns:a14="http://schemas.microsoft.com/office/drawing/2010/main" val="0"/>
@@ -4488,6 +3922,119 @@
     </w:lvl>
   </w:abstractNum>
   <w:abstractNum w:abstractNumId="4" w15:restartNumberingAfterBreak="0">
+    <w:nsid w:val="30A72DFA"/>
+    <w:multiLevelType w:val="multilevel"/>
+    <w:tmpl w:val="025AB0A0"/>
+    <w:lvl w:ilvl="0">
+      <w:start w:val="1"/>
+      <w:numFmt w:val="decimal"/>
+      <w:lvlText w:val="%1."/>
+      <w:lvlJc w:val="left"/>
+      <w:pPr>
+        <w:tabs>
+          <w:tab w:val="num" w:pos="720"/>
+        </w:tabs>
+        <w:ind w:left="720" w:hanging="360"/>
+      </w:pPr>
+    </w:lvl>
+    <w:lvl w:ilvl="1" w:tentative="1">
+      <w:start w:val="1"/>
+      <w:numFmt w:val="decimal"/>
+      <w:lvlText w:val="%2."/>
+      <w:lvlJc w:val="left"/>
+      <w:pPr>
+        <w:tabs>
+          <w:tab w:val="num" w:pos="1440"/>
+        </w:tabs>
+        <w:ind w:left="1440" w:hanging="360"/>
+      </w:pPr>
+    </w:lvl>
+    <w:lvl w:ilvl="2" w:tentative="1">
+      <w:start w:val="1"/>
+      <w:numFmt w:val="decimal"/>
+      <w:lvlText w:val="%3."/>
+      <w:lvlJc w:val="left"/>
+      <w:pPr>
+        <w:tabs>
+          <w:tab w:val="num" w:pos="2160"/>
+        </w:tabs>
+        <w:ind w:left="2160" w:hanging="360"/>
+      </w:pPr>
+    </w:lvl>
+    <w:lvl w:ilvl="3" w:tentative="1">
+      <w:start w:val="1"/>
+      <w:numFmt w:val="decimal"/>
+      <w:lvlText w:val="%4."/>
+      <w:lvlJc w:val="left"/>
+      <w:pPr>
+        <w:tabs>
+          <w:tab w:val="num" w:pos="2880"/>
+        </w:tabs>
+        <w:ind w:left="2880" w:hanging="360"/>
+      </w:pPr>
+    </w:lvl>
+    <w:lvl w:ilvl="4" w:tentative="1">
+      <w:start w:val="1"/>
+      <w:numFmt w:val="decimal"/>
+      <w:lvlText w:val="%5."/>
+      <w:lvlJc w:val="left"/>
+      <w:pPr>
+        <w:tabs>
+          <w:tab w:val="num" w:pos="3600"/>
+        </w:tabs>
+        <w:ind w:left="3600" w:hanging="360"/>
+      </w:pPr>
+    </w:lvl>
+    <w:lvl w:ilvl="5" w:tentative="1">
+      <w:start w:val="1"/>
+      <w:numFmt w:val="decimal"/>
+      <w:lvlText w:val="%6."/>
+      <w:lvlJc w:val="left"/>
+      <w:pPr>
+        <w:tabs>
+          <w:tab w:val="num" w:pos="4320"/>
+        </w:tabs>
+        <w:ind w:left="4320" w:hanging="360"/>
+      </w:pPr>
+    </w:lvl>
+    <w:lvl w:ilvl="6" w:tentative="1">
+      <w:start w:val="1"/>
+      <w:numFmt w:val="decimal"/>
+      <w:lvlText w:val="%7."/>
+      <w:lvlJc w:val="left"/>
+      <w:pPr>
+        <w:tabs>
+          <w:tab w:val="num" w:pos="5040"/>
+        </w:tabs>
+        <w:ind w:left="5040" w:hanging="360"/>
+      </w:pPr>
+    </w:lvl>
+    <w:lvl w:ilvl="7" w:tentative="1">
+      <w:start w:val="1"/>
+      <w:numFmt w:val="decimal"/>
+      <w:lvlText w:val="%8."/>
+      <w:lvlJc w:val="left"/>
+      <w:pPr>
+        <w:tabs>
+          <w:tab w:val="num" w:pos="5760"/>
+        </w:tabs>
+        <w:ind w:left="5760" w:hanging="360"/>
+      </w:pPr>
+    </w:lvl>
+    <w:lvl w:ilvl="8" w:tentative="1">
+      <w:start w:val="1"/>
+      <w:numFmt w:val="decimal"/>
+      <w:lvlText w:val="%9."/>
+      <w:lvlJc w:val="left"/>
+      <w:pPr>
+        <w:tabs>
+          <w:tab w:val="num" w:pos="6480"/>
+        </w:tabs>
+        <w:ind w:left="6480" w:hanging="360"/>
+      </w:pPr>
+    </w:lvl>
+  </w:abstractNum>
+  <w:abstractNum w:abstractNumId="5" w15:restartNumberingAfterBreak="0">
     <w:nsid w:val="4F220028"/>
     <w:multiLevelType w:val="multilevel"/>
     <w:tmpl w:val="E9064052"/>
@@ -4601,7 +4148,7 @@
       </w:rPr>
     </w:lvl>
   </w:abstractNum>
-  <w:abstractNum w:abstractNumId="5" w15:restartNumberingAfterBreak="0">
+  <w:abstractNum w:abstractNumId="6" w15:restartNumberingAfterBreak="0">
     <w:nsid w:val="52246AF6"/>
     <w:multiLevelType w:val="multilevel"/>
     <w:tmpl w:val="55365B26"/>
@@ -4714,7 +4261,7 @@
       </w:rPr>
     </w:lvl>
   </w:abstractNum>
-  <w:abstractNum w:abstractNumId="6" w15:restartNumberingAfterBreak="0">
+  <w:abstractNum w:abstractNumId="7" w15:restartNumberingAfterBreak="0">
     <w:nsid w:val="6904019C"/>
     <w:multiLevelType w:val="multilevel"/>
     <w:tmpl w:val="D1B4838A"/>
@@ -4827,7 +4374,7 @@
       </w:rPr>
     </w:lvl>
   </w:abstractNum>
-  <w:abstractNum w:abstractNumId="7" w15:restartNumberingAfterBreak="0">
+  <w:abstractNum w:abstractNumId="8" w15:restartNumberingAfterBreak="0">
     <w:nsid w:val="71FE5B79"/>
     <w:multiLevelType w:val="multilevel"/>
     <w:tmpl w:val="0C1027A2"/>
@@ -4980,7 +4527,7 @@
     <w:abstractNumId w:val="0"/>
   </w:num>
   <w:num w:numId="2">
-    <w:abstractNumId w:val="4"/>
+    <w:abstractNumId w:val="5"/>
   </w:num>
   <w:num w:numId="3">
     <w:abstractNumId w:val="1"/>
@@ -4989,16 +4536,19 @@
     <w:abstractNumId w:val="3"/>
   </w:num>
   <w:num w:numId="5">
-    <w:abstractNumId w:val="6"/>
+    <w:abstractNumId w:val="7"/>
   </w:num>
   <w:num w:numId="6">
-    <w:abstractNumId w:val="5"/>
+    <w:abstractNumId w:val="6"/>
   </w:num>
   <w:num w:numId="7">
     <w:abstractNumId w:val="2"/>
   </w:num>
   <w:num w:numId="8">
-    <w:abstractNumId w:val="7"/>
+    <w:abstractNumId w:val="8"/>
+  </w:num>
+  <w:num w:numId="9">
+    <w:abstractNumId w:val="4"/>
   </w:num>
 </w:numbering>
 </file>
@@ -5670,6 +5220,23 @@
       <w:shd w:val="clear" w:color="auto" w:fill="E1DFDD"/>
     </w:rPr>
   </w:style>
+  <w:style w:type="paragraph" w:styleId="NormalWeb">
+    <w:name w:val="Normal (Web)"/>
+    <w:basedOn w:val="Normal"/>
+    <w:uiPriority w:val="99"/>
+    <w:semiHidden/>
+    <w:unhideWhenUsed/>
+    <w:rsid w:val="00C379D7"/>
+    <w:pPr>
+      <w:spacing w:before="100" w:beforeAutospacing="1" w:after="100" w:afterAutospacing="1" w:line="240" w:lineRule="auto"/>
+    </w:pPr>
+    <w:rPr>
+      <w:rFonts w:ascii="Times New Roman" w:eastAsia="Times New Roman" w:hAnsi="Times New Roman" w:cs="Times New Roman"/>
+      <w:sz w:val="24"/>
+      <w:szCs w:val="24"/>
+      <w:lang w:val="en-US"/>
+    </w:rPr>
+  </w:style>
 </w:styles>
 </file>
 

--- a/topics.docx
+++ b/topics.docx
@@ -9,11 +9,46 @@
         </w:tabs>
         <w:spacing w:line="240" w:lineRule="auto"/>
       </w:pPr>
+      <w:r>
+        <w:fldChar w:fldCharType="begin"/>
+      </w:r>
+      <w:r>
+        <w:instrText xml:space="preserve"> HYPERLINK "https://huntercuny2x.github.io/challenges" </w:instrText>
+      </w:r>
+      <w:r>
+        <w:fldChar w:fldCharType="separate"/>
+      </w:r>
+      <w:r>
+        <w:rPr>
+          <w:rStyle w:val="Hyperlink"/>
+        </w:rPr>
+        <w:t>https://huntercuny2x.github.io/challenges</w:t>
+      </w:r>
+      <w:r>
+        <w:fldChar w:fldCharType="end"/>
+      </w:r>
+      <w:bookmarkStart w:id="0" w:name="_GoBack"/>
+      <w:bookmarkEnd w:id="0"/>
+    </w:p>
+    <w:p>
+      <w:pPr>
+        <w:tabs>
+          <w:tab w:val="left" w:pos="1572"/>
+        </w:tabs>
+        <w:spacing w:line="240" w:lineRule="auto"/>
+      </w:pPr>
+    </w:p>
+    <w:p>
+      <w:pPr>
+        <w:tabs>
+          <w:tab w:val="left" w:pos="1572"/>
+        </w:tabs>
+        <w:spacing w:line="240" w:lineRule="auto"/>
+      </w:pPr>
       <w:hyperlink r:id="rId7" w:history="1">
         <w:r>
           <w:rPr>
             <w:rStyle w:val="Hyperlink"/>
-            <w:color w:val="1155CC"/>
             <w:shd w:val="clear" w:color="auto" w:fill="FFFFFF"/>
           </w:rPr>
           <w:t>https://careers.google.com/how-we-hire/</w:t>
@@ -91,13 +126,23 @@
           <w:szCs w:val="24"/>
         </w:rPr>
       </w:pPr>
-      <w:r>
-        <w:rPr>
-          <w:rFonts w:ascii="Times New Roman" w:hAnsi="Times New Roman" w:cs="Times New Roman"/>
-          <w:sz w:val="24"/>
-          <w:szCs w:val="24"/>
-        </w:rPr>
-        <w:t>Youtube computer science</w:t>
+      <w:proofErr w:type="spellStart"/>
+      <w:r>
+        <w:rPr>
+          <w:rFonts w:ascii="Times New Roman" w:hAnsi="Times New Roman" w:cs="Times New Roman"/>
+          <w:sz w:val="24"/>
+          <w:szCs w:val="24"/>
+        </w:rPr>
+        <w:t>Youtube</w:t>
+      </w:r>
+      <w:proofErr w:type="spellEnd"/>
+      <w:r>
+        <w:rPr>
+          <w:rFonts w:ascii="Times New Roman" w:hAnsi="Times New Roman" w:cs="Times New Roman"/>
+          <w:sz w:val="24"/>
+          <w:szCs w:val="24"/>
+        </w:rPr>
+        <w:t xml:space="preserve"> computer science</w:t>
       </w:r>
     </w:p>
     <w:p>
@@ -349,6 +394,7 @@
         </w:rPr>
         <w:t>everyone </w:t>
       </w:r>
+      <w:proofErr w:type="gramStart"/>
       <w:r>
         <w:rPr>
           <w:color w:val="201F1E"/>
@@ -356,7 +402,17 @@
           <w:szCs w:val="23"/>
           <w:shd w:val="clear" w:color="auto" w:fill="FFFFFF"/>
         </w:rPr>
-        <w:t>has to get IRB </w:t>
+        <w:t>has to</w:t>
+      </w:r>
+      <w:proofErr w:type="gramEnd"/>
+      <w:r>
+        <w:rPr>
+          <w:color w:val="201F1E"/>
+          <w:sz w:val="23"/>
+          <w:szCs w:val="23"/>
+          <w:shd w:val="clear" w:color="auto" w:fill="FFFFFF"/>
+        </w:rPr>
+        <w:t xml:space="preserve"> get IRB </w:t>
       </w:r>
     </w:p>
     <w:p>
@@ -520,32 +576,62 @@
           <w:szCs w:val="24"/>
         </w:rPr>
       </w:pPr>
-      <w:r>
-        <w:rPr>
-          <w:rFonts w:ascii="Times New Roman" w:eastAsia="Times New Roman" w:hAnsi="Times New Roman" w:cs="Times New Roman"/>
-          <w:b/>
-          <w:bCs/>
-          <w:sz w:val="24"/>
-          <w:szCs w:val="24"/>
-        </w:rPr>
-        <w:t xml:space="preserve">Leet ode Gmail starred free online assessment interview etc. </w:t>
-      </w:r>
-    </w:p>
-    <w:p>
-      <w:pPr>
-        <w:rPr>
-          <w:rFonts w:ascii="Times New Roman" w:hAnsi="Times New Roman" w:cs="Times New Roman"/>
-          <w:sz w:val="24"/>
-          <w:szCs w:val="24"/>
-        </w:rPr>
-      </w:pPr>
-      <w:r>
-        <w:rPr>
-          <w:rFonts w:ascii="Times New Roman" w:hAnsi="Times New Roman" w:cs="Times New Roman"/>
-          <w:sz w:val="24"/>
-          <w:szCs w:val="24"/>
-        </w:rPr>
-        <w:t xml:space="preserve">interview questions on Glassdoor. Check out Mock Interviews or Pramp.  </w:t>
+      <w:proofErr w:type="spellStart"/>
+      <w:r>
+        <w:rPr>
+          <w:rFonts w:ascii="Times New Roman" w:eastAsia="Times New Roman" w:hAnsi="Times New Roman" w:cs="Times New Roman"/>
+          <w:b/>
+          <w:bCs/>
+          <w:sz w:val="24"/>
+          <w:szCs w:val="24"/>
+        </w:rPr>
+        <w:t>Leet</w:t>
+      </w:r>
+      <w:proofErr w:type="spellEnd"/>
+      <w:r>
+        <w:rPr>
+          <w:rFonts w:ascii="Times New Roman" w:eastAsia="Times New Roman" w:hAnsi="Times New Roman" w:cs="Times New Roman"/>
+          <w:b/>
+          <w:bCs/>
+          <w:sz w:val="24"/>
+          <w:szCs w:val="24"/>
+        </w:rPr>
+        <w:t xml:space="preserve"> ode Gmail starred free online assessment interview etc. </w:t>
+      </w:r>
+    </w:p>
+    <w:p>
+      <w:pPr>
+        <w:rPr>
+          <w:rFonts w:ascii="Times New Roman" w:hAnsi="Times New Roman" w:cs="Times New Roman"/>
+          <w:sz w:val="24"/>
+          <w:szCs w:val="24"/>
+        </w:rPr>
+      </w:pPr>
+      <w:r>
+        <w:rPr>
+          <w:rFonts w:ascii="Times New Roman" w:hAnsi="Times New Roman" w:cs="Times New Roman"/>
+          <w:sz w:val="24"/>
+          <w:szCs w:val="24"/>
+        </w:rPr>
+        <w:t xml:space="preserve">interview questions on Glassdoor. Check out Mock Interviews or </w:t>
+      </w:r>
+      <w:proofErr w:type="spellStart"/>
+      <w:r>
+        <w:rPr>
+          <w:rFonts w:ascii="Times New Roman" w:hAnsi="Times New Roman" w:cs="Times New Roman"/>
+          <w:sz w:val="24"/>
+          <w:szCs w:val="24"/>
+        </w:rPr>
+        <w:t>Pramp</w:t>
+      </w:r>
+      <w:proofErr w:type="spellEnd"/>
+      <w:r>
+        <w:rPr>
+          <w:rFonts w:ascii="Times New Roman" w:hAnsi="Times New Roman" w:cs="Times New Roman"/>
+          <w:sz w:val="24"/>
+          <w:szCs w:val="24"/>
+        </w:rPr>
+        <w:t xml:space="preserve">.  </w:t>
       </w:r>
     </w:p>
     <w:p>
@@ -686,7 +772,25 @@
           <w:sz w:val="24"/>
           <w:szCs w:val="24"/>
         </w:rPr>
-        <w:t xml:space="preserve">USING MY CODE SCHOOL youtube </w:t>
+        <w:t xml:space="preserve">USING MY CODE SCHOOL </w:t>
+      </w:r>
+      <w:proofErr w:type="spellStart"/>
+      <w:r>
+        <w:rPr>
+          <w:rFonts w:ascii="Times New Roman" w:hAnsi="Times New Roman" w:cs="Times New Roman"/>
+          <w:sz w:val="24"/>
+          <w:szCs w:val="24"/>
+        </w:rPr>
+        <w:t>youtube</w:t>
+      </w:r>
+      <w:proofErr w:type="spellEnd"/>
+      <w:r>
+        <w:rPr>
+          <w:rFonts w:ascii="Times New Roman" w:hAnsi="Times New Roman" w:cs="Times New Roman"/>
+          <w:sz w:val="24"/>
+          <w:szCs w:val="24"/>
+        </w:rPr>
+        <w:t xml:space="preserve"> </w:t>
       </w:r>
     </w:p>
     <w:p>
@@ -789,7 +893,25 @@
           <w:sz w:val="24"/>
           <w:szCs w:val="24"/>
         </w:rPr>
-        <w:t xml:space="preserve"> KMP, Z-Algorithm, etc)</w:t>
+        <w:t xml:space="preserve"> KMP, Z-Algorithm, </w:t>
+      </w:r>
+      <w:proofErr w:type="spellStart"/>
+      <w:r>
+        <w:rPr>
+          <w:rFonts w:ascii="Times New Roman" w:hAnsi="Times New Roman" w:cs="Times New Roman"/>
+          <w:sz w:val="24"/>
+          <w:szCs w:val="24"/>
+        </w:rPr>
+        <w:t>etc</w:t>
+      </w:r>
+      <w:proofErr w:type="spellEnd"/>
+      <w:r>
+        <w:rPr>
+          <w:rFonts w:ascii="Times New Roman" w:hAnsi="Times New Roman" w:cs="Times New Roman"/>
+          <w:sz w:val="24"/>
+          <w:szCs w:val="24"/>
+        </w:rPr>
+        <w:t>)</w:t>
       </w:r>
     </w:p>
     <w:p>
@@ -835,8 +957,19 @@
           <w:sz w:val="24"/>
           <w:szCs w:val="24"/>
         </w:rPr>
-        <w:t>Linked Listss</w:t>
-      </w:r>
+        <w:t xml:space="preserve">Linked </w:t>
+      </w:r>
+      <w:proofErr w:type="spellStart"/>
+      <w:r>
+        <w:rPr>
+          <w:rFonts w:ascii="Times New Roman" w:eastAsia="Times New Roman" w:hAnsi="Times New Roman" w:cs="Times New Roman"/>
+          <w:b/>
+          <w:sz w:val="24"/>
+          <w:szCs w:val="24"/>
+        </w:rPr>
+        <w:t>Listss</w:t>
+      </w:r>
+      <w:proofErr w:type="spellEnd"/>
     </w:p>
     <w:p>
       <w:pPr>
@@ -883,7 +1016,51 @@
           <w:sz w:val="24"/>
           <w:szCs w:val="24"/>
         </w:rPr>
-        <w:t xml:space="preserve"> HashMaps, HashSets,</w:t>
+        <w:t xml:space="preserve"> </w:t>
+      </w:r>
+      <w:proofErr w:type="spellStart"/>
+      <w:r>
+        <w:rPr>
+          <w:rFonts w:ascii="Times New Roman" w:hAnsi="Times New Roman" w:cs="Times New Roman"/>
+          <w:b/>
+          <w:bCs/>
+          <w:sz w:val="24"/>
+          <w:szCs w:val="24"/>
+        </w:rPr>
+        <w:t>HashMaps</w:t>
+      </w:r>
+      <w:proofErr w:type="spellEnd"/>
+      <w:r>
+        <w:rPr>
+          <w:rFonts w:ascii="Times New Roman" w:hAnsi="Times New Roman" w:cs="Times New Roman"/>
+          <w:b/>
+          <w:bCs/>
+          <w:sz w:val="24"/>
+          <w:szCs w:val="24"/>
+        </w:rPr>
+        <w:t xml:space="preserve">, </w:t>
+      </w:r>
+      <w:proofErr w:type="spellStart"/>
+      <w:r>
+        <w:rPr>
+          <w:rFonts w:ascii="Times New Roman" w:hAnsi="Times New Roman" w:cs="Times New Roman"/>
+          <w:b/>
+          <w:bCs/>
+          <w:sz w:val="24"/>
+          <w:szCs w:val="24"/>
+        </w:rPr>
+        <w:t>HashSets</w:t>
+      </w:r>
+      <w:proofErr w:type="spellEnd"/>
+      <w:r>
+        <w:rPr>
+          <w:rFonts w:ascii="Times New Roman" w:hAnsi="Times New Roman" w:cs="Times New Roman"/>
+          <w:b/>
+          <w:bCs/>
+          <w:sz w:val="24"/>
+          <w:szCs w:val="24"/>
+        </w:rPr>
+        <w:t>,</w:t>
       </w:r>
     </w:p>
     <w:p>
@@ -953,6 +1130,7 @@
           <w:szCs w:val="24"/>
         </w:rPr>
       </w:pPr>
+      <w:proofErr w:type="gramStart"/>
       <w:r>
         <w:rPr>
           <w:rFonts w:ascii="Times New Roman" w:eastAsia="Times New Roman" w:hAnsi="Times New Roman" w:cs="Times New Roman"/>
@@ -971,7 +1149,30 @@
           <w:sz w:val="24"/>
           <w:szCs w:val="24"/>
         </w:rPr>
-        <w:t xml:space="preserve"> (Dijsktra and flows are rarely asked) </w:t>
+        <w:t xml:space="preserve"> (</w:t>
+      </w:r>
+      <w:proofErr w:type="spellStart"/>
+      <w:proofErr w:type="gramEnd"/>
+      <w:r>
+        <w:rPr>
+          <w:rFonts w:ascii="Times New Roman" w:hAnsi="Times New Roman" w:cs="Times New Roman"/>
+          <w:b/>
+          <w:bCs/>
+          <w:sz w:val="24"/>
+          <w:szCs w:val="24"/>
+        </w:rPr>
+        <w:t>Dijsktra</w:t>
+      </w:r>
+      <w:proofErr w:type="spellEnd"/>
+      <w:r>
+        <w:rPr>
+          <w:rFonts w:ascii="Times New Roman" w:hAnsi="Times New Roman" w:cs="Times New Roman"/>
+          <w:b/>
+          <w:bCs/>
+          <w:sz w:val="24"/>
+          <w:szCs w:val="24"/>
+        </w:rPr>
+        <w:t xml:space="preserve"> and flows are rarely asked) </w:t>
       </w:r>
       <w:r>
         <w:rPr>
@@ -1024,8 +1225,30 @@
           <w:sz w:val="24"/>
           <w:szCs w:val="24"/>
         </w:rPr>
-        <w:t>sets, maps, unordered set/map, vector, sort  stl</w:t>
-      </w:r>
+        <w:t xml:space="preserve">sets, maps, unordered set/map, vector, </w:t>
+      </w:r>
+      <w:proofErr w:type="gramStart"/>
+      <w:r>
+        <w:rPr>
+          <w:rFonts w:ascii="Times New Roman" w:hAnsi="Times New Roman" w:cs="Times New Roman"/>
+          <w:b/>
+          <w:sz w:val="24"/>
+          <w:szCs w:val="24"/>
+        </w:rPr>
+        <w:t xml:space="preserve">sort  </w:t>
+      </w:r>
+      <w:proofErr w:type="spellStart"/>
+      <w:r>
+        <w:rPr>
+          <w:rFonts w:ascii="Times New Roman" w:hAnsi="Times New Roman" w:cs="Times New Roman"/>
+          <w:b/>
+          <w:sz w:val="24"/>
+          <w:szCs w:val="24"/>
+        </w:rPr>
+        <w:t>stl</w:t>
+      </w:r>
+      <w:proofErr w:type="spellEnd"/>
+      <w:proofErr w:type="gramEnd"/>
     </w:p>
     <w:p>
       <w:pPr>
@@ -1049,17 +1272,62 @@
           <w:sz w:val="24"/>
           <w:szCs w:val="24"/>
         </w:rPr>
-        <w:t xml:space="preserve">Sorting and searching (mergesort or quicksort)  </w:t>
-      </w:r>
-      <w:r>
-        <w:rPr>
-          <w:rFonts w:ascii="Times New Roman" w:hAnsi="Times New Roman" w:cs="Times New Roman"/>
-          <w:b/>
-          <w:bCs/>
-          <w:sz w:val="24"/>
-          <w:szCs w:val="24"/>
-        </w:rPr>
-        <w:t xml:space="preserve"> insertion-sort or radix-sort heapsort Bucket Sort, Selection sort</w:t>
+        <w:lastRenderedPageBreak/>
+        <w:t>Sorting and searching (</w:t>
+      </w:r>
+      <w:proofErr w:type="spellStart"/>
+      <w:r>
+        <w:rPr>
+          <w:rFonts w:ascii="Times New Roman" w:eastAsia="Times New Roman" w:hAnsi="Times New Roman" w:cs="Times New Roman"/>
+          <w:b/>
+          <w:bCs/>
+          <w:sz w:val="24"/>
+          <w:szCs w:val="24"/>
+        </w:rPr>
+        <w:t>mergesort</w:t>
+      </w:r>
+      <w:proofErr w:type="spellEnd"/>
+      <w:r>
+        <w:rPr>
+          <w:rFonts w:ascii="Times New Roman" w:eastAsia="Times New Roman" w:hAnsi="Times New Roman" w:cs="Times New Roman"/>
+          <w:b/>
+          <w:bCs/>
+          <w:sz w:val="24"/>
+          <w:szCs w:val="24"/>
+        </w:rPr>
+        <w:t xml:space="preserve"> or </w:t>
+      </w:r>
+      <w:proofErr w:type="gramStart"/>
+      <w:r>
+        <w:rPr>
+          <w:rFonts w:ascii="Times New Roman" w:eastAsia="Times New Roman" w:hAnsi="Times New Roman" w:cs="Times New Roman"/>
+          <w:b/>
+          <w:bCs/>
+          <w:sz w:val="24"/>
+          <w:szCs w:val="24"/>
+        </w:rPr>
+        <w:t xml:space="preserve">quicksort)  </w:t>
+      </w:r>
+      <w:r>
+        <w:rPr>
+          <w:rFonts w:ascii="Times New Roman" w:hAnsi="Times New Roman" w:cs="Times New Roman"/>
+          <w:b/>
+          <w:bCs/>
+          <w:sz w:val="24"/>
+          <w:szCs w:val="24"/>
+        </w:rPr>
+        <w:t xml:space="preserve"> </w:t>
+      </w:r>
+      <w:proofErr w:type="gramEnd"/>
+      <w:r>
+        <w:rPr>
+          <w:rFonts w:ascii="Times New Roman" w:hAnsi="Times New Roman" w:cs="Times New Roman"/>
+          <w:b/>
+          <w:bCs/>
+          <w:sz w:val="24"/>
+          <w:szCs w:val="24"/>
+        </w:rPr>
+        <w:t>insertion-sort or radix-sort heapsort Bucket Sort, Selection sort</w:t>
       </w:r>
     </w:p>
     <w:p>
@@ -1084,7 +1352,6 @@
           <w:sz w:val="24"/>
           <w:szCs w:val="24"/>
         </w:rPr>
-        <w:lastRenderedPageBreak/>
         <w:t xml:space="preserve">Binary Search </w:t>
       </w:r>
       <w:r>
@@ -1114,6 +1381,7 @@
           <w:szCs w:val="24"/>
         </w:rPr>
       </w:pPr>
+      <w:proofErr w:type="gramStart"/>
       <w:r>
         <w:rPr>
           <w:rFonts w:ascii="Times New Roman" w:eastAsia="Times New Roman" w:hAnsi="Times New Roman" w:cs="Times New Roman"/>
@@ -1124,6 +1392,7 @@
         </w:rPr>
         <w:t>Recursion  backtracking</w:t>
       </w:r>
+      <w:proofErr w:type="gramEnd"/>
     </w:p>
     <w:p>
       <w:pPr>
@@ -1160,7 +1429,31 @@
           <w:sz w:val="24"/>
           <w:szCs w:val="24"/>
         </w:rPr>
-        <w:t xml:space="preserve">and memeotization </w:t>
+        <w:t xml:space="preserve">and </w:t>
+      </w:r>
+      <w:proofErr w:type="spellStart"/>
+      <w:r>
+        <w:rPr>
+          <w:rFonts w:ascii="Times New Roman" w:eastAsia="Roboto" w:hAnsi="Times New Roman" w:cs="Times New Roman"/>
+          <w:b/>
+          <w:bCs/>
+          <w:color w:val="333333"/>
+          <w:sz w:val="24"/>
+          <w:szCs w:val="24"/>
+        </w:rPr>
+        <w:t>memeotization</w:t>
+      </w:r>
+      <w:proofErr w:type="spellEnd"/>
+      <w:r>
+        <w:rPr>
+          <w:rFonts w:ascii="Times New Roman" w:eastAsia="Roboto" w:hAnsi="Times New Roman" w:cs="Times New Roman"/>
+          <w:b/>
+          <w:bCs/>
+          <w:color w:val="333333"/>
+          <w:sz w:val="24"/>
+          <w:szCs w:val="24"/>
+        </w:rPr>
+        <w:t xml:space="preserve"> </w:t>
       </w:r>
       <w:r>
         <w:rPr>
@@ -1377,7 +1670,33 @@
           <w:szCs w:val="24"/>
           <w:shd w:val="clear" w:color="auto" w:fill="FFFFFF"/>
         </w:rPr>
-        <w:t xml:space="preserve">reverse linked list (duplicates , removing duplicates) </w:t>
+        <w:t>reverse linked list (</w:t>
+      </w:r>
+      <w:proofErr w:type="gramStart"/>
+      <w:r>
+        <w:rPr>
+          <w:rFonts w:ascii="Times New Roman" w:hAnsi="Times New Roman" w:cs="Times New Roman"/>
+          <w:b/>
+          <w:bCs/>
+          <w:color w:val="111111"/>
+          <w:sz w:val="24"/>
+          <w:szCs w:val="24"/>
+          <w:shd w:val="clear" w:color="auto" w:fill="FFFFFF"/>
+        </w:rPr>
+        <w:t>duplicates ,</w:t>
+      </w:r>
+      <w:proofErr w:type="gramEnd"/>
+      <w:r>
+        <w:rPr>
+          <w:rFonts w:ascii="Times New Roman" w:hAnsi="Times New Roman" w:cs="Times New Roman"/>
+          <w:b/>
+          <w:bCs/>
+          <w:color w:val="111111"/>
+          <w:sz w:val="24"/>
+          <w:szCs w:val="24"/>
+          <w:shd w:val="clear" w:color="auto" w:fill="FFFFFF"/>
+        </w:rPr>
+        <w:t xml:space="preserve"> removing duplicates) </w:t>
       </w:r>
     </w:p>
     <w:p>
@@ -1406,7 +1725,61 @@
           <w:szCs w:val="24"/>
           <w:shd w:val="clear" w:color="auto" w:fill="FFFFFF"/>
         </w:rPr>
-        <w:t>sorting fundamentals (quicksort, mergesort,bubblesort techniques , runtime of a sort,time space complexity)</w:t>
+        <w:t xml:space="preserve">sorting fundamentals (quicksort, </w:t>
+      </w:r>
+      <w:proofErr w:type="spellStart"/>
+      <w:proofErr w:type="gramStart"/>
+      <w:r>
+        <w:rPr>
+          <w:rFonts w:ascii="Times New Roman" w:hAnsi="Times New Roman" w:cs="Times New Roman"/>
+          <w:b/>
+          <w:bCs/>
+          <w:color w:val="111111"/>
+          <w:sz w:val="24"/>
+          <w:szCs w:val="24"/>
+          <w:shd w:val="clear" w:color="auto" w:fill="FFFFFF"/>
+        </w:rPr>
+        <w:t>mergesort,bubblesort</w:t>
+      </w:r>
+      <w:proofErr w:type="spellEnd"/>
+      <w:proofErr w:type="gramEnd"/>
+      <w:r>
+        <w:rPr>
+          <w:rFonts w:ascii="Times New Roman" w:hAnsi="Times New Roman" w:cs="Times New Roman"/>
+          <w:b/>
+          <w:bCs/>
+          <w:color w:val="111111"/>
+          <w:sz w:val="24"/>
+          <w:szCs w:val="24"/>
+          <w:shd w:val="clear" w:color="auto" w:fill="FFFFFF"/>
+        </w:rPr>
+        <w:t xml:space="preserve"> techniques , runtime of a </w:t>
+      </w:r>
+      <w:proofErr w:type="spellStart"/>
+      <w:r>
+        <w:rPr>
+          <w:rFonts w:ascii="Times New Roman" w:hAnsi="Times New Roman" w:cs="Times New Roman"/>
+          <w:b/>
+          <w:bCs/>
+          <w:color w:val="111111"/>
+          <w:sz w:val="24"/>
+          <w:szCs w:val="24"/>
+          <w:shd w:val="clear" w:color="auto" w:fill="FFFFFF"/>
+        </w:rPr>
+        <w:t>sort,time</w:t>
+      </w:r>
+      <w:proofErr w:type="spellEnd"/>
+      <w:r>
+        <w:rPr>
+          <w:rFonts w:ascii="Times New Roman" w:hAnsi="Times New Roman" w:cs="Times New Roman"/>
+          <w:b/>
+          <w:bCs/>
+          <w:color w:val="111111"/>
+          <w:sz w:val="24"/>
+          <w:szCs w:val="24"/>
+          <w:shd w:val="clear" w:color="auto" w:fill="FFFFFF"/>
+        </w:rPr>
+        <w:t xml:space="preserve"> space complexity)</w:t>
       </w:r>
     </w:p>
     <w:p>
@@ -1435,7 +1808,33 @@
           <w:szCs w:val="24"/>
           <w:shd w:val="clear" w:color="auto" w:fill="FFFFFF"/>
         </w:rPr>
-        <w:t xml:space="preserve">custom data structures (object oriented programming) </w:t>
+        <w:t>custom data structures (</w:t>
+      </w:r>
+      <w:proofErr w:type="gramStart"/>
+      <w:r>
+        <w:rPr>
+          <w:rFonts w:ascii="Times New Roman" w:hAnsi="Times New Roman" w:cs="Times New Roman"/>
+          <w:b/>
+          <w:bCs/>
+          <w:color w:val="111111"/>
+          <w:sz w:val="24"/>
+          <w:szCs w:val="24"/>
+          <w:shd w:val="clear" w:color="auto" w:fill="FFFFFF"/>
+        </w:rPr>
+        <w:t>object oriented</w:t>
+      </w:r>
+      <w:proofErr w:type="gramEnd"/>
+      <w:r>
+        <w:rPr>
+          <w:rFonts w:ascii="Times New Roman" w:hAnsi="Times New Roman" w:cs="Times New Roman"/>
+          <w:b/>
+          <w:bCs/>
+          <w:color w:val="111111"/>
+          <w:sz w:val="24"/>
+          <w:szCs w:val="24"/>
+          <w:shd w:val="clear" w:color="auto" w:fill="FFFFFF"/>
+        </w:rPr>
+        <w:t xml:space="preserve"> programming) </w:t>
       </w:r>
     </w:p>
     <w:p>
@@ -1497,7 +1896,29 @@
           <w:sz w:val="24"/>
           <w:szCs w:val="24"/>
         </w:rPr>
-        <w:t xml:space="preserve">Problems with matricies/2d arrays or vectors (the question I got related to the priority queue also required that you were comfortable with doing something within in a 2d vector) </w:t>
+        <w:t xml:space="preserve">Problems with </w:t>
+      </w:r>
+      <w:proofErr w:type="spellStart"/>
+      <w:r>
+        <w:rPr>
+          <w:rFonts w:ascii="Times New Roman" w:eastAsia="Times New Roman" w:hAnsi="Times New Roman" w:cs="Times New Roman"/>
+          <w:b/>
+          <w:bCs/>
+          <w:sz w:val="24"/>
+          <w:szCs w:val="24"/>
+        </w:rPr>
+        <w:t>matricies</w:t>
+      </w:r>
+      <w:proofErr w:type="spellEnd"/>
+      <w:r>
+        <w:rPr>
+          <w:rFonts w:ascii="Times New Roman" w:eastAsia="Times New Roman" w:hAnsi="Times New Roman" w:cs="Times New Roman"/>
+          <w:b/>
+          <w:bCs/>
+          <w:sz w:val="24"/>
+          <w:szCs w:val="24"/>
+        </w:rPr>
+        <w:t xml:space="preserve">/2d arrays or vectors (the question I got related to the priority queue also required that you were comfortable with doing something within in a 2d vector) </w:t>
       </w:r>
     </w:p>
     <w:p>
@@ -1586,7 +2007,25 @@
           <w:sz w:val="24"/>
           <w:szCs w:val="24"/>
         </w:rPr>
-        <w:t>Math Concepts like Prime Seive - Not that much important</w:t>
+        <w:t xml:space="preserve">Math Concepts like Prime </w:t>
+      </w:r>
+      <w:proofErr w:type="spellStart"/>
+      <w:r>
+        <w:rPr>
+          <w:rFonts w:ascii="Times New Roman" w:hAnsi="Times New Roman" w:cs="Times New Roman"/>
+          <w:sz w:val="24"/>
+          <w:szCs w:val="24"/>
+        </w:rPr>
+        <w:t>Seive</w:t>
+      </w:r>
+      <w:proofErr w:type="spellEnd"/>
+      <w:r>
+        <w:rPr>
+          <w:rFonts w:ascii="Times New Roman" w:hAnsi="Times New Roman" w:cs="Times New Roman"/>
+          <w:sz w:val="24"/>
+          <w:szCs w:val="24"/>
+        </w:rPr>
+        <w:t xml:space="preserve"> - Not that much important</w:t>
       </w:r>
     </w:p>
     <w:p>
@@ -1630,13 +2069,59 @@
           <w:szCs w:val="24"/>
         </w:rPr>
       </w:pPr>
-      <w:r>
-        <w:rPr>
-          <w:rFonts w:ascii="Times New Roman" w:hAnsi="Times New Roman" w:cs="Times New Roman"/>
-          <w:sz w:val="24"/>
-          <w:szCs w:val="24"/>
-        </w:rPr>
-        <w:t>Binomial  heap, finonacci heap, skip list, red-lack tree, tries, ternaray search, segment tree, splay tree</w:t>
+      <w:proofErr w:type="gramStart"/>
+      <w:r>
+        <w:rPr>
+          <w:rFonts w:ascii="Times New Roman" w:hAnsi="Times New Roman" w:cs="Times New Roman"/>
+          <w:sz w:val="24"/>
+          <w:szCs w:val="24"/>
+        </w:rPr>
+        <w:t>Binomial  heap</w:t>
+      </w:r>
+      <w:proofErr w:type="gramEnd"/>
+      <w:r>
+        <w:rPr>
+          <w:rFonts w:ascii="Times New Roman" w:hAnsi="Times New Roman" w:cs="Times New Roman"/>
+          <w:sz w:val="24"/>
+          <w:szCs w:val="24"/>
+        </w:rPr>
+        <w:t xml:space="preserve">, </w:t>
+      </w:r>
+      <w:proofErr w:type="spellStart"/>
+      <w:r>
+        <w:rPr>
+          <w:rFonts w:ascii="Times New Roman" w:hAnsi="Times New Roman" w:cs="Times New Roman"/>
+          <w:sz w:val="24"/>
+          <w:szCs w:val="24"/>
+        </w:rPr>
+        <w:t>finonacci</w:t>
+      </w:r>
+      <w:proofErr w:type="spellEnd"/>
+      <w:r>
+        <w:rPr>
+          <w:rFonts w:ascii="Times New Roman" w:hAnsi="Times New Roman" w:cs="Times New Roman"/>
+          <w:sz w:val="24"/>
+          <w:szCs w:val="24"/>
+        </w:rPr>
+        <w:t xml:space="preserve"> heap, skip list, red-lack tree, tries, </w:t>
+      </w:r>
+      <w:proofErr w:type="spellStart"/>
+      <w:r>
+        <w:rPr>
+          <w:rFonts w:ascii="Times New Roman" w:hAnsi="Times New Roman" w:cs="Times New Roman"/>
+          <w:sz w:val="24"/>
+          <w:szCs w:val="24"/>
+        </w:rPr>
+        <w:t>ternaray</w:t>
+      </w:r>
+      <w:proofErr w:type="spellEnd"/>
+      <w:r>
+        <w:rPr>
+          <w:rFonts w:ascii="Times New Roman" w:hAnsi="Times New Roman" w:cs="Times New Roman"/>
+          <w:sz w:val="24"/>
+          <w:szCs w:val="24"/>
+        </w:rPr>
+        <w:t xml:space="preserve"> search, segment tree, splay tree</w:t>
       </w:r>
     </w:p>
     <w:p>
@@ -1757,7 +2242,25 @@
           <w:sz w:val="24"/>
           <w:szCs w:val="24"/>
         </w:rPr>
-        <w:t>How to use Codeforces for Improving ►</w:t>
+        <w:t xml:space="preserve">How to use </w:t>
+      </w:r>
+      <w:proofErr w:type="spellStart"/>
+      <w:r>
+        <w:rPr>
+          <w:rFonts w:ascii="Times New Roman" w:hAnsi="Times New Roman" w:cs="Times New Roman"/>
+          <w:sz w:val="24"/>
+          <w:szCs w:val="24"/>
+        </w:rPr>
+        <w:t>Codeforces</w:t>
+      </w:r>
+      <w:proofErr w:type="spellEnd"/>
+      <w:r>
+        <w:rPr>
+          <w:rFonts w:ascii="Times New Roman" w:hAnsi="Times New Roman" w:cs="Times New Roman"/>
+          <w:sz w:val="24"/>
+          <w:szCs w:val="24"/>
+        </w:rPr>
+        <w:t xml:space="preserve"> for Improving ►</w:t>
       </w:r>
       <w:r>
         <w:rPr>
@@ -2132,7 +2635,26 @@
           <w:sz w:val="24"/>
           <w:szCs w:val="24"/>
         </w:rPr>
-        <w:t>After completing ds and algo:</w:t>
+        <w:lastRenderedPageBreak/>
+        <w:t xml:space="preserve">After completing ds and </w:t>
+      </w:r>
+      <w:proofErr w:type="spellStart"/>
+      <w:r>
+        <w:rPr>
+          <w:rFonts w:ascii="Times New Roman" w:hAnsi="Times New Roman" w:cs="Times New Roman"/>
+          <w:sz w:val="24"/>
+          <w:szCs w:val="24"/>
+        </w:rPr>
+        <w:t>algo</w:t>
+      </w:r>
+      <w:proofErr w:type="spellEnd"/>
+      <w:r>
+        <w:rPr>
+          <w:rFonts w:ascii="Times New Roman" w:hAnsi="Times New Roman" w:cs="Times New Roman"/>
+          <w:sz w:val="24"/>
+          <w:szCs w:val="24"/>
+        </w:rPr>
+        <w:t>:</w:t>
       </w:r>
       <w:r>
         <w:rPr>
@@ -2202,8 +2724,25 @@
           <w:sz w:val="24"/>
           <w:szCs w:val="24"/>
         </w:rPr>
-        <w:lastRenderedPageBreak/>
-        <w:t>finish 2 sudo placement -</w:t>
+        <w:t xml:space="preserve">finish 2 </w:t>
+      </w:r>
+      <w:proofErr w:type="spellStart"/>
+      <w:r>
+        <w:rPr>
+          <w:rFonts w:ascii="Times New Roman" w:hAnsi="Times New Roman" w:cs="Times New Roman"/>
+          <w:sz w:val="24"/>
+          <w:szCs w:val="24"/>
+        </w:rPr>
+        <w:t>sudo</w:t>
+      </w:r>
+      <w:proofErr w:type="spellEnd"/>
+      <w:r>
+        <w:rPr>
+          <w:rFonts w:ascii="Times New Roman" w:hAnsi="Times New Roman" w:cs="Times New Roman"/>
+          <w:sz w:val="24"/>
+          <w:szCs w:val="24"/>
+        </w:rPr>
+        <w:t xml:space="preserve"> placement -</w:t>
       </w:r>
       <w:hyperlink r:id="rId15">
         <w:r>
@@ -2302,13 +2841,59 @@
           <w:szCs w:val="24"/>
         </w:rPr>
       </w:pPr>
-      <w:r>
-        <w:rPr>
-          <w:rFonts w:ascii="Times New Roman" w:hAnsi="Times New Roman" w:cs="Times New Roman"/>
-          <w:sz w:val="24"/>
-          <w:szCs w:val="24"/>
-        </w:rPr>
-        <w:t xml:space="preserve">Haccenak interivew prepation kit </w:t>
+      <w:proofErr w:type="spellStart"/>
+      <w:r>
+        <w:rPr>
+          <w:rFonts w:ascii="Times New Roman" w:hAnsi="Times New Roman" w:cs="Times New Roman"/>
+          <w:sz w:val="24"/>
+          <w:szCs w:val="24"/>
+        </w:rPr>
+        <w:t>Haccenak</w:t>
+      </w:r>
+      <w:proofErr w:type="spellEnd"/>
+      <w:r>
+        <w:rPr>
+          <w:rFonts w:ascii="Times New Roman" w:hAnsi="Times New Roman" w:cs="Times New Roman"/>
+          <w:sz w:val="24"/>
+          <w:szCs w:val="24"/>
+        </w:rPr>
+        <w:t xml:space="preserve"> </w:t>
+      </w:r>
+      <w:proofErr w:type="spellStart"/>
+      <w:r>
+        <w:rPr>
+          <w:rFonts w:ascii="Times New Roman" w:hAnsi="Times New Roman" w:cs="Times New Roman"/>
+          <w:sz w:val="24"/>
+          <w:szCs w:val="24"/>
+        </w:rPr>
+        <w:t>interivew</w:t>
+      </w:r>
+      <w:proofErr w:type="spellEnd"/>
+      <w:r>
+        <w:rPr>
+          <w:rFonts w:ascii="Times New Roman" w:hAnsi="Times New Roman" w:cs="Times New Roman"/>
+          <w:sz w:val="24"/>
+          <w:szCs w:val="24"/>
+        </w:rPr>
+        <w:t xml:space="preserve"> </w:t>
+      </w:r>
+      <w:proofErr w:type="spellStart"/>
+      <w:r>
+        <w:rPr>
+          <w:rFonts w:ascii="Times New Roman" w:hAnsi="Times New Roman" w:cs="Times New Roman"/>
+          <w:sz w:val="24"/>
+          <w:szCs w:val="24"/>
+        </w:rPr>
+        <w:t>prepation</w:t>
+      </w:r>
+      <w:proofErr w:type="spellEnd"/>
+      <w:r>
+        <w:rPr>
+          <w:rFonts w:ascii="Times New Roman" w:hAnsi="Times New Roman" w:cs="Times New Roman"/>
+          <w:sz w:val="24"/>
+          <w:szCs w:val="24"/>
+        </w:rPr>
+        <w:t xml:space="preserve"> kit </w:t>
       </w:r>
     </w:p>
     <w:p>
@@ -2539,7 +3124,25 @@
           <w:sz w:val="24"/>
           <w:szCs w:val="24"/>
         </w:rPr>
-        <w:t xml:space="preserve"> codepath interview preparation </w:t>
+        <w:t xml:space="preserve"> </w:t>
+      </w:r>
+      <w:proofErr w:type="spellStart"/>
+      <w:r>
+        <w:rPr>
+          <w:rFonts w:ascii="Times New Roman" w:hAnsi="Times New Roman" w:cs="Times New Roman"/>
+          <w:sz w:val="24"/>
+          <w:szCs w:val="24"/>
+        </w:rPr>
+        <w:t>codepath</w:t>
+      </w:r>
+      <w:proofErr w:type="spellEnd"/>
+      <w:r>
+        <w:rPr>
+          <w:rFonts w:ascii="Times New Roman" w:hAnsi="Times New Roman" w:cs="Times New Roman"/>
+          <w:sz w:val="24"/>
+          <w:szCs w:val="24"/>
+        </w:rPr>
+        <w:t xml:space="preserve"> interview preparation </w:t>
       </w:r>
       <w:hyperlink r:id="rId25">
         <w:r>
@@ -2619,25 +3222,61 @@
           <w:sz w:val="24"/>
           <w:szCs w:val="24"/>
         </w:rPr>
-        <w:t xml:space="preserve"> intervia ccake all company questions </w:t>
-      </w:r>
-    </w:p>
-    <w:p>
-      <w:pPr>
-        <w:rPr>
-          <w:rFonts w:ascii="Times New Roman" w:hAnsi="Times New Roman" w:cs="Times New Roman"/>
-          <w:sz w:val="24"/>
-          <w:szCs w:val="24"/>
-        </w:rPr>
-      </w:pPr>
-      <w:r>
-        <w:rPr>
-          <w:rFonts w:ascii="Times New Roman" w:eastAsia="Times New Roman" w:hAnsi="Times New Roman" w:cs="Times New Roman"/>
-          <w:sz w:val="24"/>
-          <w:szCs w:val="24"/>
-        </w:rPr>
         <w:t xml:space="preserve"> </w:t>
       </w:r>
+      <w:proofErr w:type="spellStart"/>
+      <w:r>
+        <w:rPr>
+          <w:rFonts w:ascii="Times New Roman" w:hAnsi="Times New Roman" w:cs="Times New Roman"/>
+          <w:sz w:val="24"/>
+          <w:szCs w:val="24"/>
+        </w:rPr>
+        <w:t>intervia</w:t>
+      </w:r>
+      <w:proofErr w:type="spellEnd"/>
+      <w:r>
+        <w:rPr>
+          <w:rFonts w:ascii="Times New Roman" w:hAnsi="Times New Roman" w:cs="Times New Roman"/>
+          <w:sz w:val="24"/>
+          <w:szCs w:val="24"/>
+        </w:rPr>
+        <w:t xml:space="preserve"> </w:t>
+      </w:r>
+      <w:proofErr w:type="spellStart"/>
+      <w:r>
+        <w:rPr>
+          <w:rFonts w:ascii="Times New Roman" w:hAnsi="Times New Roman" w:cs="Times New Roman"/>
+          <w:sz w:val="24"/>
+          <w:szCs w:val="24"/>
+        </w:rPr>
+        <w:t>ccake</w:t>
+      </w:r>
+      <w:proofErr w:type="spellEnd"/>
+      <w:r>
+        <w:rPr>
+          <w:rFonts w:ascii="Times New Roman" w:hAnsi="Times New Roman" w:cs="Times New Roman"/>
+          <w:sz w:val="24"/>
+          <w:szCs w:val="24"/>
+        </w:rPr>
+        <w:t xml:space="preserve"> all company questions </w:t>
+      </w:r>
+    </w:p>
+    <w:p>
+      <w:pPr>
+        <w:rPr>
+          <w:rFonts w:ascii="Times New Roman" w:hAnsi="Times New Roman" w:cs="Times New Roman"/>
+          <w:sz w:val="24"/>
+          <w:szCs w:val="24"/>
+        </w:rPr>
+      </w:pPr>
+      <w:r>
+        <w:rPr>
+          <w:rFonts w:ascii="Times New Roman" w:eastAsia="Times New Roman" w:hAnsi="Times New Roman" w:cs="Times New Roman"/>
+          <w:sz w:val="24"/>
+          <w:szCs w:val="24"/>
+        </w:rPr>
+        <w:t xml:space="preserve"> </w:t>
+      </w:r>
     </w:p>
     <w:p>
       <w:pPr>
@@ -2691,6 +3330,7 @@
         </w:rPr>
         <w:t xml:space="preserve">Livestream </w:t>
       </w:r>
+      <w:proofErr w:type="spellStart"/>
       <w:r>
         <w:rPr>
           <w:rFonts w:ascii="Times New Roman" w:eastAsia="Roboto" w:hAnsi="Times New Roman" w:cs="Times New Roman"/>
@@ -2698,7 +3338,17 @@
           <w:sz w:val="24"/>
           <w:szCs w:val="24"/>
         </w:rPr>
-        <w:t xml:space="preserve">github </w:t>
+        <w:t>github</w:t>
+      </w:r>
+      <w:proofErr w:type="spellEnd"/>
+      <w:r>
+        <w:rPr>
+          <w:rFonts w:ascii="Times New Roman" w:eastAsia="Roboto" w:hAnsi="Times New Roman" w:cs="Times New Roman"/>
+          <w:b/>
+          <w:sz w:val="24"/>
+          <w:szCs w:val="24"/>
+        </w:rPr>
+        <w:t xml:space="preserve"> </w:t>
       </w:r>
       <w:hyperlink r:id="rId28" w:anchor="starred/FMfcgxwChmWDNBkvWfwJdFGlNTXzPCXt" w:history="1">
         <w:r>
@@ -2740,7 +3390,23 @@
           <w:color w:val="222222"/>
           <w:shd w:val="clear" w:color="auto" w:fill="FFFFFF"/>
         </w:rPr>
-        <w:t xml:space="preserve"> (pokemon game)</w:t>
+        <w:t xml:space="preserve"> (</w:t>
+      </w:r>
+      <w:proofErr w:type="spellStart"/>
+      <w:r>
+        <w:rPr>
+          <w:color w:val="222222"/>
+          <w:shd w:val="clear" w:color="auto" w:fill="FFFFFF"/>
+        </w:rPr>
+        <w:t>pokemon</w:t>
+      </w:r>
+      <w:proofErr w:type="spellEnd"/>
+      <w:r>
+        <w:rPr>
+          <w:color w:val="222222"/>
+          <w:shd w:val="clear" w:color="auto" w:fill="FFFFFF"/>
+        </w:rPr>
+        <w:t xml:space="preserve"> game)</w:t>
       </w:r>
     </w:p>
     <w:p>
@@ -2771,8 +3437,17 @@
           <w:color w:val="222222"/>
           <w:shd w:val="clear" w:color="auto" w:fill="FFFFFF"/>
         </w:rPr>
-        <w:t xml:space="preserve"> Tetris game using Python and Pygam</w:t>
-      </w:r>
+        <w:t xml:space="preserve"> Tetris game using Python and </w:t>
+      </w:r>
+      <w:proofErr w:type="spellStart"/>
+      <w:r>
+        <w:rPr>
+          <w:color w:val="222222"/>
+          <w:shd w:val="clear" w:color="auto" w:fill="FFFFFF"/>
+        </w:rPr>
+        <w:t>Pygam</w:t>
+      </w:r>
+      <w:proofErr w:type="spellEnd"/>
     </w:p>
     <w:p>
       <w:pPr>
@@ -2802,8 +3477,6 @@
         </w:rPr>
         <w:t xml:space="preserve"> python multiplayer game</w:t>
       </w:r>
-      <w:bookmarkStart w:id="0" w:name="_GoBack"/>
-      <w:bookmarkEnd w:id="0"/>
     </w:p>
     <w:p>
       <w:pPr>
@@ -2826,13 +3499,23 @@
         </w:rPr>
         <w:t xml:space="preserve"> </w:t>
       </w:r>
-      <w:r>
-        <w:rPr>
-          <w:rFonts w:ascii="Times New Roman" w:hAnsi="Times New Roman" w:cs="Times New Roman"/>
-          <w:sz w:val="24"/>
-          <w:szCs w:val="24"/>
-        </w:rPr>
-        <w:t>whatsapp clone -</w:t>
+      <w:proofErr w:type="spellStart"/>
+      <w:r>
+        <w:rPr>
+          <w:rFonts w:ascii="Times New Roman" w:hAnsi="Times New Roman" w:cs="Times New Roman"/>
+          <w:sz w:val="24"/>
+          <w:szCs w:val="24"/>
+        </w:rPr>
+        <w:t>whatsapp</w:t>
+      </w:r>
+      <w:proofErr w:type="spellEnd"/>
+      <w:r>
+        <w:rPr>
+          <w:rFonts w:ascii="Times New Roman" w:hAnsi="Times New Roman" w:cs="Times New Roman"/>
+          <w:sz w:val="24"/>
+          <w:szCs w:val="24"/>
+        </w:rPr>
+        <w:t xml:space="preserve"> clone -</w:t>
       </w:r>
       <w:hyperlink r:id="rId32">
         <w:r>
@@ -3014,6 +3697,7 @@
           <w:sz w:val="24"/>
           <w:szCs w:val="24"/>
         </w:rPr>
+        <w:lastRenderedPageBreak/>
         <w:t>Stopwatch</w:t>
       </w:r>
       <w:r>
@@ -3348,6 +4032,7 @@
           <w:highlight w:val="white"/>
           <w:lang w:val="en-US"/>
         </w:rPr>
+        <w:lastRenderedPageBreak/>
         <w:drawing>
           <wp:inline distT="0" distB="0" distL="0" distR="0" wp14:anchorId="47D4C958" wp14:editId="493D18A0">
             <wp:extent cx="5939155" cy="2670810"/>
@@ -4570,7 +5255,7 @@
       </w:pPr>
     </w:pPrDefault>
   </w:docDefaults>
-  <w:latentStyles w:defLockedState="0" w:defUIPriority="99" w:defSemiHidden="0" w:defUnhideWhenUsed="0" w:defQFormat="0" w:count="376">
+  <w:latentStyles w:defLockedState="0" w:defUIPriority="99" w:defSemiHidden="0" w:defUnhideWhenUsed="0" w:defQFormat="0" w:count="377">
     <w:lsdException w:name="Normal" w:uiPriority="0" w:qFormat="1"/>
     <w:lsdException w:name="heading 1" w:uiPriority="9" w:qFormat="1"/>
     <w:lsdException w:name="heading 2" w:semiHidden="1" w:uiPriority="9" w:unhideWhenUsed="1" w:qFormat="1"/>
@@ -4676,7 +5361,6 @@
     <w:lsdException w:name="HTML Sample" w:semiHidden="1" w:unhideWhenUsed="1"/>
     <w:lsdException w:name="HTML Typewriter" w:semiHidden="1" w:unhideWhenUsed="1"/>
     <w:lsdException w:name="HTML Variable" w:semiHidden="1" w:unhideWhenUsed="1"/>
-    <w:lsdException w:name="Normal Table" w:semiHidden="1" w:unhideWhenUsed="1"/>
     <w:lsdException w:name="annotation subject" w:semiHidden="1" w:unhideWhenUsed="1"/>
     <w:lsdException w:name="No List" w:semiHidden="1" w:unhideWhenUsed="1"/>
     <w:lsdException w:name="Outline List 1" w:semiHidden="1" w:unhideWhenUsed="1"/>
@@ -4723,10 +5407,8 @@
     <w:lsdException w:name="Table Subtle 2" w:semiHidden="1" w:unhideWhenUsed="1"/>
     <w:lsdException w:name="Table Web 1" w:semiHidden="1" w:unhideWhenUsed="1"/>
     <w:lsdException w:name="Table Web 2" w:semiHidden="1" w:unhideWhenUsed="1"/>
-    <w:lsdException w:name="Table Web 3" w:semiHidden="1" w:unhideWhenUsed="1"/>
     <w:lsdException w:name="Balloon Text" w:semiHidden="1" w:unhideWhenUsed="1"/>
     <w:lsdException w:name="Table Grid" w:uiPriority="39"/>
-    <w:lsdException w:name="Table Theme" w:semiHidden="1" w:unhideWhenUsed="1"/>
     <w:lsdException w:name="Placeholder Text" w:semiHidden="1"/>
     <w:lsdException w:name="No Spacing" w:uiPriority="1" w:qFormat="1"/>
     <w:lsdException w:name="Light Shading" w:uiPriority="60"/>
@@ -4944,6 +5626,7 @@
     <w:lsdException w:name="List Table 7 Colorful Accent 6" w:uiPriority="52"/>
     <w:lsdException w:name="Mention" w:semiHidden="1" w:unhideWhenUsed="1"/>
     <w:lsdException w:name="Smart Hyperlink" w:semiHidden="1" w:unhideWhenUsed="1"/>
+    <w:lsdException w:name="Smart Link Error" w:semiHidden="1" w:unhideWhenUsed="1"/>
   </w:latentStyles>
   <w:style w:type="paragraph" w:default="1" w:styleId="Normal">
     <w:name w:val="Normal"/>

--- a/topics.docx
+++ b/topics.docx
@@ -1,6 +1,6 @@
 
 <file path=word/document.xml><?xml version="1.0" encoding="utf-8"?>
-<w:document xmlns:wpc="http://schemas.microsoft.com/office/word/2010/wordprocessingCanvas" xmlns:cx="http://schemas.microsoft.com/office/drawing/2014/chartex" xmlns:cx1="http://schemas.microsoft.com/office/drawing/2015/9/8/chartex" xmlns:cx2="http://schemas.microsoft.com/office/drawing/2015/10/21/chartex" xmlns:cx3="http://schemas.microsoft.com/office/drawing/2016/5/9/chartex" xmlns:cx4="http://schemas.microsoft.com/office/drawing/2016/5/10/chartex" xmlns:cx5="http://schemas.microsoft.com/office/drawing/2016/5/11/chartex" xmlns:cx6="http://schemas.microsoft.com/office/drawing/2016/5/12/chartex" xmlns:cx7="http://schemas.microsoft.com/office/drawing/2016/5/13/chartex" xmlns:cx8="http://schemas.microsoft.com/office/drawing/2016/5/14/chartex" xmlns:mc="http://schemas.openxmlformats.org/markup-compatibility/2006" xmlns:aink="http://schemas.microsoft.com/office/drawing/2016/ink" xmlns:am3d="http://schemas.microsoft.com/office/drawing/2017/model3d" xmlns:o="urn:schemas-microsoft-com:office:office" xmlns:r="http://schemas.openxmlformats.org/officeDocument/2006/relationships" xmlns:m="http://schemas.openxmlformats.org/officeDocument/2006/math" xmlns:v="urn:schemas-microsoft-com:vml" xmlns:wp14="http://schemas.microsoft.com/office/word/2010/wordprocessingDrawing" xmlns:wp="http://schemas.openxmlformats.org/drawingml/2006/wordprocessingDrawing" xmlns:w10="urn:schemas-microsoft-com:office:word" xmlns:w="http://schemas.openxmlformats.org/wordprocessingml/2006/main" xmlns:w14="http://schemas.microsoft.com/office/word/2010/wordml" xmlns:w15="http://schemas.microsoft.com/office/word/2012/wordml" xmlns:w16cid="http://schemas.microsoft.com/office/word/2016/wordml/cid" xmlns:w16se="http://schemas.microsoft.com/office/word/2015/wordml/symex" xmlns:wpg="http://schemas.microsoft.com/office/word/2010/wordprocessingGroup" xmlns:wpi="http://schemas.microsoft.com/office/word/2010/wordprocessingInk" xmlns:wne="http://schemas.microsoft.com/office/word/2006/wordml" xmlns:wps="http://schemas.microsoft.com/office/word/2010/wordprocessingShape" mc:Ignorable="w14 w15 w16se w16cid wp14">
+<w:document xmlns:wpc="http://schemas.microsoft.com/office/word/2010/wordprocessingCanvas" xmlns:mo="http://schemas.microsoft.com/office/mac/office/2008/main" xmlns:mc="http://schemas.openxmlformats.org/markup-compatibility/2006" xmlns:mv="urn:schemas-microsoft-com:mac:vml" xmlns:o="urn:schemas-microsoft-com:office:office" xmlns:r="http://schemas.openxmlformats.org/officeDocument/2006/relationships" xmlns:m="http://schemas.openxmlformats.org/officeDocument/2006/math" xmlns:v="urn:schemas-microsoft-com:vml" xmlns:wp14="http://schemas.microsoft.com/office/word/2010/wordprocessingDrawing" xmlns:wp="http://schemas.openxmlformats.org/drawingml/2006/wordprocessingDrawing" xmlns:w10="urn:schemas-microsoft-com:office:word" xmlns:w="http://schemas.openxmlformats.org/wordprocessingml/2006/main" xmlns:w14="http://schemas.microsoft.com/office/word/2010/wordml" xmlns:w15="http://schemas.microsoft.com/office/word/2012/wordml" xmlns:wpg="http://schemas.microsoft.com/office/word/2010/wordprocessingGroup" xmlns:wpi="http://schemas.microsoft.com/office/word/2010/wordprocessingInk" xmlns:wne="http://schemas.microsoft.com/office/word/2006/wordml" xmlns:wps="http://schemas.microsoft.com/office/word/2010/wordprocessingShape" mc:Ignorable="w14 w15 wp14">
   <w:body>
     <w:p>
       <w:pPr>
@@ -27,8 +27,6 @@
       <w:r>
         <w:fldChar w:fldCharType="end"/>
       </w:r>
-      <w:bookmarkStart w:id="0" w:name="_GoBack"/>
-      <w:bookmarkEnd w:id="0"/>
     </w:p>
     <w:p>
       <w:pPr>
@@ -40,12 +38,54 @@
     </w:p>
     <w:p>
       <w:pPr>
+        <w:pStyle w:val="p1"/>
+      </w:pPr>
+      <w:hyperlink r:id="rId7" w:history="1">
+        <w:r>
+          <w:rPr>
+            <w:rStyle w:val="Hyperlink"/>
+          </w:rPr>
+          <w:t>https://github.com/gibsjose/cpp-cheat-sheet/blob/master/Data%20Structures%20and%20Algorithms.md</w:t>
+        </w:r>
+      </w:hyperlink>
+    </w:p>
+    <w:p>
+      <w:pPr>
+        <w:pStyle w:val="p2"/>
+      </w:pPr>
+      <w:r>
+        <w:rPr>
+          <w:rStyle w:val="s1"/>
+        </w:rPr>
+        <w:t>ds cheat sheet</w:t>
+      </w:r>
+    </w:p>
+    <w:p>
+      <w:pPr>
         <w:tabs>
           <w:tab w:val="left" w:pos="1572"/>
         </w:tabs>
         <w:spacing w:line="240" w:lineRule="auto"/>
       </w:pPr>
-      <w:hyperlink r:id="rId7" w:history="1">
+      <w:bookmarkStart w:id="0" w:name="_GoBack"/>
+      <w:bookmarkEnd w:id="0"/>
+    </w:p>
+    <w:p>
+      <w:pPr>
+        <w:tabs>
+          <w:tab w:val="left" w:pos="1572"/>
+        </w:tabs>
+        <w:spacing w:line="240" w:lineRule="auto"/>
+      </w:pPr>
+    </w:p>
+    <w:p>
+      <w:pPr>
+        <w:tabs>
+          <w:tab w:val="left" w:pos="1572"/>
+        </w:tabs>
+        <w:spacing w:line="240" w:lineRule="auto"/>
+      </w:pPr>
+      <w:hyperlink r:id="rId8" w:history="1">
         <w:r>
           <w:rPr>
             <w:rStyle w:val="Hyperlink"/>
@@ -70,7 +110,7 @@
           <w:szCs w:val="24"/>
         </w:rPr>
       </w:pPr>
-      <w:hyperlink r:id="rId8" w:history="1">
+      <w:hyperlink r:id="rId9" w:history="1">
         <w:r>
           <w:rPr>
             <w:rStyle w:val="Hyperlink"/>
@@ -351,7 +391,7 @@
         </w:rPr>
         <w:t xml:space="preserve"> </w:t>
       </w:r>
-      <w:hyperlink r:id="rId9" w:tgtFrame="_blank" w:history="1">
+      <w:hyperlink r:id="rId10" w:tgtFrame="_blank" w:history="1">
         <w:r>
           <w:rPr>
             <w:rStyle w:val="Hyperlink"/>
@@ -394,7 +434,6 @@
         </w:rPr>
         <w:t>everyone </w:t>
       </w:r>
-      <w:proofErr w:type="gramStart"/>
       <w:r>
         <w:rPr>
           <w:color w:val="201F1E"/>
@@ -402,17 +441,7 @@
           <w:szCs w:val="23"/>
           <w:shd w:val="clear" w:color="auto" w:fill="FFFFFF"/>
         </w:rPr>
-        <w:t>has to</w:t>
-      </w:r>
-      <w:proofErr w:type="gramEnd"/>
-      <w:r>
-        <w:rPr>
-          <w:color w:val="201F1E"/>
-          <w:sz w:val="23"/>
-          <w:szCs w:val="23"/>
-          <w:shd w:val="clear" w:color="auto" w:fill="FFFFFF"/>
-        </w:rPr>
-        <w:t xml:space="preserve"> get IRB </w:t>
+        <w:t>has to get IRB </w:t>
       </w:r>
     </w:p>
     <w:p>
@@ -643,7 +672,7 @@
           <w:lang w:val="en-US"/>
         </w:rPr>
       </w:pPr>
-      <w:hyperlink r:id="rId10" w:history="1">
+      <w:hyperlink r:id="rId11" w:history="1">
         <w:r>
           <w:rPr>
             <w:rStyle w:val="Hyperlink"/>
@@ -682,7 +711,7 @@
           <w:szCs w:val="24"/>
         </w:rPr>
       </w:pPr>
-      <w:hyperlink r:id="rId11" w:anchor="/" w:history="1">
+      <w:hyperlink r:id="rId12" w:anchor="/" w:history="1">
         <w:r>
           <w:rPr>
             <w:rStyle w:val="Hyperlink"/>
@@ -831,7 +860,7 @@
         </w:rPr>
         <w:t xml:space="preserve"> </w:t>
       </w:r>
-      <w:hyperlink r:id="rId12">
+      <w:hyperlink r:id="rId13">
         <w:r>
           <w:rPr>
             <w:rFonts w:ascii="Times New Roman" w:eastAsia="Times New Roman" w:hAnsi="Times New Roman" w:cs="Times New Roman"/>
@@ -1105,6 +1134,7 @@
           <w:sz w:val="24"/>
           <w:szCs w:val="24"/>
         </w:rPr>
+        <w:lastRenderedPageBreak/>
         <w:t>Trees (specifically binary search trees and binary trees</w:t>
       </w:r>
       <w:r>
@@ -1130,7 +1160,6 @@
           <w:szCs w:val="24"/>
         </w:rPr>
       </w:pPr>
-      <w:proofErr w:type="gramStart"/>
       <w:r>
         <w:rPr>
           <w:rFonts w:ascii="Times New Roman" w:eastAsia="Times New Roman" w:hAnsi="Times New Roman" w:cs="Times New Roman"/>
@@ -1152,7 +1181,6 @@
         <w:t xml:space="preserve"> (</w:t>
       </w:r>
       <w:proofErr w:type="spellStart"/>
-      <w:proofErr w:type="gramEnd"/>
       <w:r>
         <w:rPr>
           <w:rFonts w:ascii="Times New Roman" w:hAnsi="Times New Roman" w:cs="Times New Roman"/>
@@ -1225,17 +1253,7 @@
           <w:sz w:val="24"/>
           <w:szCs w:val="24"/>
         </w:rPr>
-        <w:t xml:space="preserve">sets, maps, unordered set/map, vector, </w:t>
-      </w:r>
-      <w:proofErr w:type="gramStart"/>
-      <w:r>
-        <w:rPr>
-          <w:rFonts w:ascii="Times New Roman" w:hAnsi="Times New Roman" w:cs="Times New Roman"/>
-          <w:b/>
-          <w:sz w:val="24"/>
-          <w:szCs w:val="24"/>
-        </w:rPr>
-        <w:t xml:space="preserve">sort  </w:t>
+        <w:t xml:space="preserve">sets, maps, unordered set/map, vector, sort  </w:t>
       </w:r>
       <w:proofErr w:type="spellStart"/>
       <w:r>
@@ -1248,7 +1266,6 @@
         <w:t>stl</w:t>
       </w:r>
       <w:proofErr w:type="spellEnd"/>
-      <w:proofErr w:type="gramEnd"/>
     </w:p>
     <w:p>
       <w:pPr>
@@ -1272,7 +1289,6 @@
           <w:sz w:val="24"/>
           <w:szCs w:val="24"/>
         </w:rPr>
-        <w:lastRenderedPageBreak/>
         <w:t>Sorting and searching (</w:t>
       </w:r>
       <w:proofErr w:type="spellStart"/>
@@ -1295,39 +1311,17 @@
           <w:sz w:val="24"/>
           <w:szCs w:val="24"/>
         </w:rPr>
-        <w:t xml:space="preserve"> or </w:t>
-      </w:r>
-      <w:proofErr w:type="gramStart"/>
-      <w:r>
-        <w:rPr>
-          <w:rFonts w:ascii="Times New Roman" w:eastAsia="Times New Roman" w:hAnsi="Times New Roman" w:cs="Times New Roman"/>
-          <w:b/>
-          <w:bCs/>
-          <w:sz w:val="24"/>
-          <w:szCs w:val="24"/>
-        </w:rPr>
-        <w:t xml:space="preserve">quicksort)  </w:t>
-      </w:r>
-      <w:r>
-        <w:rPr>
-          <w:rFonts w:ascii="Times New Roman" w:hAnsi="Times New Roman" w:cs="Times New Roman"/>
-          <w:b/>
-          <w:bCs/>
-          <w:sz w:val="24"/>
-          <w:szCs w:val="24"/>
-        </w:rPr>
-        <w:t xml:space="preserve"> </w:t>
-      </w:r>
-      <w:proofErr w:type="gramEnd"/>
-      <w:r>
-        <w:rPr>
-          <w:rFonts w:ascii="Times New Roman" w:hAnsi="Times New Roman" w:cs="Times New Roman"/>
-          <w:b/>
-          <w:bCs/>
-          <w:sz w:val="24"/>
-          <w:szCs w:val="24"/>
-        </w:rPr>
-        <w:t>insertion-sort or radix-sort heapsort Bucket Sort, Selection sort</w:t>
+        <w:t xml:space="preserve"> or quicksort)  </w:t>
+      </w:r>
+      <w:r>
+        <w:rPr>
+          <w:rFonts w:ascii="Times New Roman" w:hAnsi="Times New Roman" w:cs="Times New Roman"/>
+          <w:b/>
+          <w:bCs/>
+          <w:sz w:val="24"/>
+          <w:szCs w:val="24"/>
+        </w:rPr>
+        <w:t xml:space="preserve"> insertion-sort or radix-sort heapsort Bucket Sort, Selection sort</w:t>
       </w:r>
     </w:p>
     <w:p>
@@ -1381,7 +1375,6 @@
           <w:szCs w:val="24"/>
         </w:rPr>
       </w:pPr>
-      <w:proofErr w:type="gramStart"/>
       <w:r>
         <w:rPr>
           <w:rFonts w:ascii="Times New Roman" w:eastAsia="Times New Roman" w:hAnsi="Times New Roman" w:cs="Times New Roman"/>
@@ -1392,7 +1385,6 @@
         </w:rPr>
         <w:t>Recursion  backtracking</w:t>
       </w:r>
-      <w:proofErr w:type="gramEnd"/>
     </w:p>
     <w:p>
       <w:pPr>
@@ -1670,33 +1662,7 @@
           <w:szCs w:val="24"/>
           <w:shd w:val="clear" w:color="auto" w:fill="FFFFFF"/>
         </w:rPr>
-        <w:t>reverse linked list (</w:t>
-      </w:r>
-      <w:proofErr w:type="gramStart"/>
-      <w:r>
-        <w:rPr>
-          <w:rFonts w:ascii="Times New Roman" w:hAnsi="Times New Roman" w:cs="Times New Roman"/>
-          <w:b/>
-          <w:bCs/>
-          <w:color w:val="111111"/>
-          <w:sz w:val="24"/>
-          <w:szCs w:val="24"/>
-          <w:shd w:val="clear" w:color="auto" w:fill="FFFFFF"/>
-        </w:rPr>
-        <w:t>duplicates ,</w:t>
-      </w:r>
-      <w:proofErr w:type="gramEnd"/>
-      <w:r>
-        <w:rPr>
-          <w:rFonts w:ascii="Times New Roman" w:hAnsi="Times New Roman" w:cs="Times New Roman"/>
-          <w:b/>
-          <w:bCs/>
-          <w:color w:val="111111"/>
-          <w:sz w:val="24"/>
-          <w:szCs w:val="24"/>
-          <w:shd w:val="clear" w:color="auto" w:fill="FFFFFF"/>
-        </w:rPr>
-        <w:t xml:space="preserve"> removing duplicates) </w:t>
+        <w:t xml:space="preserve">reverse linked list (duplicates , removing duplicates) </w:t>
       </w:r>
     </w:p>
     <w:p>
@@ -1728,7 +1694,6 @@
         <w:t xml:space="preserve">sorting fundamentals (quicksort, </w:t>
       </w:r>
       <w:proofErr w:type="spellStart"/>
-      <w:proofErr w:type="gramStart"/>
       <w:r>
         <w:rPr>
           <w:rFonts w:ascii="Times New Roman" w:hAnsi="Times New Roman" w:cs="Times New Roman"/>
@@ -1742,7 +1707,6 @@
         <w:t>mergesort,bubblesort</w:t>
       </w:r>
       <w:proofErr w:type="spellEnd"/>
-      <w:proofErr w:type="gramEnd"/>
       <w:r>
         <w:rPr>
           <w:rFonts w:ascii="Times New Roman" w:hAnsi="Times New Roman" w:cs="Times New Roman"/>
@@ -1808,33 +1772,7 @@
           <w:szCs w:val="24"/>
           <w:shd w:val="clear" w:color="auto" w:fill="FFFFFF"/>
         </w:rPr>
-        <w:t>custom data structures (</w:t>
-      </w:r>
-      <w:proofErr w:type="gramStart"/>
-      <w:r>
-        <w:rPr>
-          <w:rFonts w:ascii="Times New Roman" w:hAnsi="Times New Roman" w:cs="Times New Roman"/>
-          <w:b/>
-          <w:bCs/>
-          <w:color w:val="111111"/>
-          <w:sz w:val="24"/>
-          <w:szCs w:val="24"/>
-          <w:shd w:val="clear" w:color="auto" w:fill="FFFFFF"/>
-        </w:rPr>
-        <w:t>object oriented</w:t>
-      </w:r>
-      <w:proofErr w:type="gramEnd"/>
-      <w:r>
-        <w:rPr>
-          <w:rFonts w:ascii="Times New Roman" w:hAnsi="Times New Roman" w:cs="Times New Roman"/>
-          <w:b/>
-          <w:bCs/>
-          <w:color w:val="111111"/>
-          <w:sz w:val="24"/>
-          <w:szCs w:val="24"/>
-          <w:shd w:val="clear" w:color="auto" w:fill="FFFFFF"/>
-        </w:rPr>
-        <w:t xml:space="preserve"> programming) </w:t>
+        <w:t xml:space="preserve">custom data structures (object oriented programming) </w:t>
       </w:r>
     </w:p>
     <w:p>
@@ -2069,23 +2007,13 @@
           <w:szCs w:val="24"/>
         </w:rPr>
       </w:pPr>
-      <w:proofErr w:type="gramStart"/>
-      <w:r>
-        <w:rPr>
-          <w:rFonts w:ascii="Times New Roman" w:hAnsi="Times New Roman" w:cs="Times New Roman"/>
-          <w:sz w:val="24"/>
-          <w:szCs w:val="24"/>
-        </w:rPr>
-        <w:t>Binomial  heap</w:t>
-      </w:r>
-      <w:proofErr w:type="gramEnd"/>
-      <w:r>
-        <w:rPr>
-          <w:rFonts w:ascii="Times New Roman" w:hAnsi="Times New Roman" w:cs="Times New Roman"/>
-          <w:sz w:val="24"/>
-          <w:szCs w:val="24"/>
-        </w:rPr>
-        <w:t xml:space="preserve">, </w:t>
+      <w:r>
+        <w:rPr>
+          <w:rFonts w:ascii="Times New Roman" w:hAnsi="Times New Roman" w:cs="Times New Roman"/>
+          <w:sz w:val="24"/>
+          <w:szCs w:val="24"/>
+        </w:rPr>
+        <w:t xml:space="preserve">Binomial  heap, </w:t>
       </w:r>
       <w:proofErr w:type="spellStart"/>
       <w:r>
@@ -2441,6 +2369,7 @@
           <w:sz w:val="24"/>
           <w:szCs w:val="24"/>
         </w:rPr>
+        <w:lastRenderedPageBreak/>
         <w:fldChar w:fldCharType="end"/>
       </w:r>
       <w:r>
@@ -2450,79 +2379,6 @@
           <w:szCs w:val="24"/>
         </w:rPr>
         <w:t>Dynamic Programming on Trees ►</w:t>
-      </w:r>
-      <w:hyperlink r:id="rId13">
-        <w:r>
-          <w:rPr>
-            <w:rFonts w:ascii="Times New Roman" w:hAnsi="Times New Roman" w:cs="Times New Roman"/>
-            <w:sz w:val="24"/>
-            <w:szCs w:val="24"/>
-          </w:rPr>
-          <w:t xml:space="preserve"> </w:t>
-        </w:r>
-      </w:hyperlink>
-      <w:r>
-        <w:rPr>
-          <w:rFonts w:ascii="Times New Roman" w:hAnsi="Times New Roman" w:cs="Times New Roman"/>
-          <w:sz w:val="24"/>
-          <w:szCs w:val="24"/>
-        </w:rPr>
-        <w:fldChar w:fldCharType="begin"/>
-      </w:r>
-      <w:r>
-        <w:rPr>
-          <w:rFonts w:ascii="Times New Roman" w:hAnsi="Times New Roman" w:cs="Times New Roman"/>
-          <w:sz w:val="24"/>
-          <w:szCs w:val="24"/>
-        </w:rPr>
-        <w:instrText xml:space="preserve"> HYPERLINK "https://www.youtube.com/playlist?list=PLfBJlB6T2eOsET4tlfcLs7oXR7kCyt1xc" </w:instrText>
-      </w:r>
-      <w:r>
-        <w:rPr>
-          <w:rFonts w:ascii="Times New Roman" w:hAnsi="Times New Roman" w:cs="Times New Roman"/>
-          <w:sz w:val="24"/>
-          <w:szCs w:val="24"/>
-        </w:rPr>
-        <w:fldChar w:fldCharType="separate"/>
-      </w:r>
-      <w:r>
-        <w:rPr>
-          <w:rFonts w:ascii="Times New Roman" w:hAnsi="Times New Roman" w:cs="Times New Roman"/>
-          <w:color w:val="1155CC"/>
-          <w:sz w:val="24"/>
-          <w:szCs w:val="24"/>
-          <w:u w:val="single"/>
-        </w:rPr>
-        <w:t xml:space="preserve"> https://www.youtube.com/playlist?list...</w:t>
-      </w:r>
-    </w:p>
-    <w:p>
-      <w:pPr>
-        <w:numPr>
-          <w:ilvl w:val="0"/>
-          <w:numId w:val="4"/>
-        </w:numPr>
-        <w:rPr>
-          <w:rFonts w:ascii="Times New Roman" w:hAnsi="Times New Roman" w:cs="Times New Roman"/>
-          <w:sz w:val="24"/>
-          <w:szCs w:val="24"/>
-        </w:rPr>
-      </w:pPr>
-      <w:r>
-        <w:rPr>
-          <w:rFonts w:ascii="Times New Roman" w:hAnsi="Times New Roman" w:cs="Times New Roman"/>
-          <w:sz w:val="24"/>
-          <w:szCs w:val="24"/>
-        </w:rPr>
-        <w:fldChar w:fldCharType="end"/>
-      </w:r>
-      <w:r>
-        <w:rPr>
-          <w:rFonts w:ascii="Times New Roman" w:hAnsi="Times New Roman" w:cs="Times New Roman"/>
-          <w:sz w:val="24"/>
-          <w:szCs w:val="24"/>
-        </w:rPr>
-        <w:t>Graph Theory for Beginners ►</w:t>
       </w:r>
       <w:hyperlink r:id="rId14">
         <w:r>
@@ -2548,7 +2404,7 @@
           <w:sz w:val="24"/>
           <w:szCs w:val="24"/>
         </w:rPr>
-        <w:instrText xml:space="preserve"> HYPERLINK "https://www.youtube.com/playlist?list=PLfBJlB6T2eOu3dTPKzvAf2axlmQUXGY91" </w:instrText>
+        <w:instrText xml:space="preserve"> HYPERLINK "https://www.youtube.com/playlist?list=PLfBJlB6T2eOsET4tlfcLs7oXR7kCyt1xc" </w:instrText>
       </w:r>
       <w:r>
         <w:rPr>
@@ -2567,150 +2423,13 @@
           <w:u w:val="single"/>
         </w:rPr>
         <w:t xml:space="preserve"> https://www.youtube.com/playlist?list...</w:t>
-      </w:r>
-    </w:p>
-    <w:p>
-      <w:pPr>
-        <w:ind w:left="720"/>
-        <w:rPr>
-          <w:rFonts w:ascii="Times New Roman" w:hAnsi="Times New Roman" w:cs="Times New Roman"/>
-          <w:b/>
-          <w:sz w:val="24"/>
-          <w:szCs w:val="24"/>
-        </w:rPr>
-      </w:pPr>
-      <w:r>
-        <w:rPr>
-          <w:rFonts w:ascii="Times New Roman" w:hAnsi="Times New Roman" w:cs="Times New Roman"/>
-          <w:sz w:val="24"/>
-          <w:szCs w:val="24"/>
-        </w:rPr>
-        <w:fldChar w:fldCharType="end"/>
-      </w:r>
-      <w:r>
-        <w:rPr>
-          <w:rFonts w:ascii="Times New Roman" w:hAnsi="Times New Roman" w:cs="Times New Roman"/>
-          <w:b/>
-          <w:sz w:val="24"/>
-          <w:szCs w:val="24"/>
-        </w:rPr>
-        <w:t xml:space="preserve"> </w:t>
-      </w:r>
-    </w:p>
-    <w:p>
-      <w:pPr>
-        <w:spacing w:after="240"/>
-        <w:ind w:left="360"/>
-        <w:rPr>
-          <w:rFonts w:ascii="Times New Roman" w:hAnsi="Times New Roman" w:cs="Times New Roman"/>
-          <w:b/>
-          <w:sz w:val="24"/>
-          <w:szCs w:val="24"/>
-        </w:rPr>
-      </w:pPr>
-      <w:r>
-        <w:rPr>
-          <w:rFonts w:ascii="Times New Roman" w:hAnsi="Times New Roman" w:cs="Times New Roman"/>
-          <w:b/>
-          <w:sz w:val="24"/>
-          <w:szCs w:val="24"/>
-        </w:rPr>
-        <w:t xml:space="preserve"> </w:t>
-      </w:r>
-    </w:p>
-    <w:p>
-      <w:pPr>
-        <w:spacing w:line="240" w:lineRule="auto"/>
-        <w:rPr>
-          <w:rFonts w:ascii="Times New Roman" w:hAnsi="Times New Roman" w:cs="Times New Roman"/>
-          <w:color w:val="1155CC"/>
-          <w:sz w:val="24"/>
-          <w:szCs w:val="24"/>
-          <w:u w:val="single"/>
-        </w:rPr>
-      </w:pPr>
-      <w:r>
-        <w:rPr>
-          <w:rFonts w:ascii="Times New Roman" w:hAnsi="Times New Roman" w:cs="Times New Roman"/>
-          <w:sz w:val="24"/>
-          <w:szCs w:val="24"/>
-        </w:rPr>
-        <w:lastRenderedPageBreak/>
-        <w:t xml:space="preserve">After completing ds and </w:t>
-      </w:r>
-      <w:proofErr w:type="spellStart"/>
-      <w:r>
-        <w:rPr>
-          <w:rFonts w:ascii="Times New Roman" w:hAnsi="Times New Roman" w:cs="Times New Roman"/>
-          <w:sz w:val="24"/>
-          <w:szCs w:val="24"/>
-        </w:rPr>
-        <w:t>algo</w:t>
-      </w:r>
-      <w:proofErr w:type="spellEnd"/>
-      <w:r>
-        <w:rPr>
-          <w:rFonts w:ascii="Times New Roman" w:hAnsi="Times New Roman" w:cs="Times New Roman"/>
-          <w:sz w:val="24"/>
-          <w:szCs w:val="24"/>
-        </w:rPr>
-        <w:t>:</w:t>
-      </w:r>
-      <w:r>
-        <w:rPr>
-          <w:rFonts w:ascii="Times New Roman" w:hAnsi="Times New Roman" w:cs="Times New Roman"/>
-          <w:sz w:val="24"/>
-          <w:szCs w:val="24"/>
-        </w:rPr>
-        <w:fldChar w:fldCharType="begin"/>
-      </w:r>
-      <w:r>
-        <w:rPr>
-          <w:rFonts w:ascii="Times New Roman" w:hAnsi="Times New Roman" w:cs="Times New Roman"/>
-          <w:sz w:val="24"/>
-          <w:szCs w:val="24"/>
-        </w:rPr>
-        <w:instrText xml:space="preserve"> HYPERLINK "https://handbook-for-cuny-hunter-cs-students.webnode.com/database-tutorial/" </w:instrText>
-      </w:r>
-      <w:r>
-        <w:rPr>
-          <w:rFonts w:ascii="Times New Roman" w:hAnsi="Times New Roman" w:cs="Times New Roman"/>
-          <w:sz w:val="24"/>
-          <w:szCs w:val="24"/>
-        </w:rPr>
-        <w:fldChar w:fldCharType="separate"/>
-      </w:r>
-    </w:p>
-    <w:p>
-      <w:pPr>
-        <w:rPr>
-          <w:rFonts w:ascii="Times New Roman" w:hAnsi="Times New Roman" w:cs="Times New Roman"/>
-          <w:sz w:val="24"/>
-          <w:szCs w:val="24"/>
-        </w:rPr>
-      </w:pPr>
-      <w:r>
-        <w:rPr>
-          <w:rFonts w:ascii="Times New Roman" w:hAnsi="Times New Roman" w:cs="Times New Roman"/>
-          <w:sz w:val="24"/>
-          <w:szCs w:val="24"/>
-        </w:rPr>
-        <w:fldChar w:fldCharType="end"/>
-      </w:r>
-      <w:r>
-        <w:rPr>
-          <w:rFonts w:ascii="Times New Roman" w:hAnsi="Times New Roman" w:cs="Times New Roman"/>
-          <w:sz w:val="24"/>
-          <w:szCs w:val="24"/>
-        </w:rPr>
-        <w:t xml:space="preserve"> </w:t>
       </w:r>
     </w:p>
     <w:p>
       <w:pPr>
         <w:numPr>
           <w:ilvl w:val="0"/>
-          <w:numId w:val="7"/>
+          <w:numId w:val="4"/>
         </w:numPr>
         <w:rPr>
           <w:rFonts w:ascii="Times New Roman" w:hAnsi="Times New Roman" w:cs="Times New Roman"/>
@@ -2724,25 +2443,15 @@
           <w:sz w:val="24"/>
           <w:szCs w:val="24"/>
         </w:rPr>
-        <w:t xml:space="preserve">finish 2 </w:t>
-      </w:r>
-      <w:proofErr w:type="spellStart"/>
-      <w:r>
-        <w:rPr>
-          <w:rFonts w:ascii="Times New Roman" w:hAnsi="Times New Roman" w:cs="Times New Roman"/>
-          <w:sz w:val="24"/>
-          <w:szCs w:val="24"/>
-        </w:rPr>
-        <w:t>sudo</w:t>
-      </w:r>
-      <w:proofErr w:type="spellEnd"/>
-      <w:r>
-        <w:rPr>
-          <w:rFonts w:ascii="Times New Roman" w:hAnsi="Times New Roman" w:cs="Times New Roman"/>
-          <w:sz w:val="24"/>
-          <w:szCs w:val="24"/>
-        </w:rPr>
-        <w:t xml:space="preserve"> placement -</w:t>
+        <w:fldChar w:fldCharType="end"/>
+      </w:r>
+      <w:r>
+        <w:rPr>
+          <w:rFonts w:ascii="Times New Roman" w:hAnsi="Times New Roman" w:cs="Times New Roman"/>
+          <w:sz w:val="24"/>
+          <w:szCs w:val="24"/>
+        </w:rPr>
+        <w:t>Graph Theory for Beginners ►</w:t>
       </w:r>
       <w:hyperlink r:id="rId15">
         <w:r>
@@ -2754,6 +2463,225 @@
           <w:t xml:space="preserve"> </w:t>
         </w:r>
       </w:hyperlink>
+      <w:r>
+        <w:rPr>
+          <w:rFonts w:ascii="Times New Roman" w:hAnsi="Times New Roman" w:cs="Times New Roman"/>
+          <w:sz w:val="24"/>
+          <w:szCs w:val="24"/>
+        </w:rPr>
+        <w:fldChar w:fldCharType="begin"/>
+      </w:r>
+      <w:r>
+        <w:rPr>
+          <w:rFonts w:ascii="Times New Roman" w:hAnsi="Times New Roman" w:cs="Times New Roman"/>
+          <w:sz w:val="24"/>
+          <w:szCs w:val="24"/>
+        </w:rPr>
+        <w:instrText xml:space="preserve"> HYPERLINK "https://www.youtube.com/playlist?list=PLfBJlB6T2eOu3dTPKzvAf2axlmQUXGY91" </w:instrText>
+      </w:r>
+      <w:r>
+        <w:rPr>
+          <w:rFonts w:ascii="Times New Roman" w:hAnsi="Times New Roman" w:cs="Times New Roman"/>
+          <w:sz w:val="24"/>
+          <w:szCs w:val="24"/>
+        </w:rPr>
+        <w:fldChar w:fldCharType="separate"/>
+      </w:r>
+      <w:r>
+        <w:rPr>
+          <w:rFonts w:ascii="Times New Roman" w:hAnsi="Times New Roman" w:cs="Times New Roman"/>
+          <w:color w:val="1155CC"/>
+          <w:sz w:val="24"/>
+          <w:szCs w:val="24"/>
+          <w:u w:val="single"/>
+        </w:rPr>
+        <w:t xml:space="preserve"> https://www.youtube.com/playlist?list...</w:t>
+      </w:r>
+    </w:p>
+    <w:p>
+      <w:pPr>
+        <w:ind w:left="720"/>
+        <w:rPr>
+          <w:rFonts w:ascii="Times New Roman" w:hAnsi="Times New Roman" w:cs="Times New Roman"/>
+          <w:b/>
+          <w:sz w:val="24"/>
+          <w:szCs w:val="24"/>
+        </w:rPr>
+      </w:pPr>
+      <w:r>
+        <w:rPr>
+          <w:rFonts w:ascii="Times New Roman" w:hAnsi="Times New Roman" w:cs="Times New Roman"/>
+          <w:sz w:val="24"/>
+          <w:szCs w:val="24"/>
+        </w:rPr>
+        <w:fldChar w:fldCharType="end"/>
+      </w:r>
+      <w:r>
+        <w:rPr>
+          <w:rFonts w:ascii="Times New Roman" w:hAnsi="Times New Roman" w:cs="Times New Roman"/>
+          <w:b/>
+          <w:sz w:val="24"/>
+          <w:szCs w:val="24"/>
+        </w:rPr>
+        <w:t xml:space="preserve"> </w:t>
+      </w:r>
+    </w:p>
+    <w:p>
+      <w:pPr>
+        <w:spacing w:after="240"/>
+        <w:ind w:left="360"/>
+        <w:rPr>
+          <w:rFonts w:ascii="Times New Roman" w:hAnsi="Times New Roman" w:cs="Times New Roman"/>
+          <w:b/>
+          <w:sz w:val="24"/>
+          <w:szCs w:val="24"/>
+        </w:rPr>
+      </w:pPr>
+      <w:r>
+        <w:rPr>
+          <w:rFonts w:ascii="Times New Roman" w:hAnsi="Times New Roman" w:cs="Times New Roman"/>
+          <w:b/>
+          <w:sz w:val="24"/>
+          <w:szCs w:val="24"/>
+        </w:rPr>
+        <w:t xml:space="preserve"> </w:t>
+      </w:r>
+    </w:p>
+    <w:p>
+      <w:pPr>
+        <w:spacing w:line="240" w:lineRule="auto"/>
+        <w:rPr>
+          <w:rFonts w:ascii="Times New Roman" w:hAnsi="Times New Roman" w:cs="Times New Roman"/>
+          <w:color w:val="1155CC"/>
+          <w:sz w:val="24"/>
+          <w:szCs w:val="24"/>
+          <w:u w:val="single"/>
+        </w:rPr>
+      </w:pPr>
+      <w:r>
+        <w:rPr>
+          <w:rFonts w:ascii="Times New Roman" w:hAnsi="Times New Roman" w:cs="Times New Roman"/>
+          <w:sz w:val="24"/>
+          <w:szCs w:val="24"/>
+        </w:rPr>
+        <w:t xml:space="preserve">After completing ds and </w:t>
+      </w:r>
+      <w:proofErr w:type="spellStart"/>
+      <w:r>
+        <w:rPr>
+          <w:rFonts w:ascii="Times New Roman" w:hAnsi="Times New Roman" w:cs="Times New Roman"/>
+          <w:sz w:val="24"/>
+          <w:szCs w:val="24"/>
+        </w:rPr>
+        <w:t>algo</w:t>
+      </w:r>
+      <w:proofErr w:type="spellEnd"/>
+      <w:r>
+        <w:rPr>
+          <w:rFonts w:ascii="Times New Roman" w:hAnsi="Times New Roman" w:cs="Times New Roman"/>
+          <w:sz w:val="24"/>
+          <w:szCs w:val="24"/>
+        </w:rPr>
+        <w:t>:</w:t>
+      </w:r>
+      <w:r>
+        <w:rPr>
+          <w:rFonts w:ascii="Times New Roman" w:hAnsi="Times New Roman" w:cs="Times New Roman"/>
+          <w:sz w:val="24"/>
+          <w:szCs w:val="24"/>
+        </w:rPr>
+        <w:fldChar w:fldCharType="begin"/>
+      </w:r>
+      <w:r>
+        <w:rPr>
+          <w:rFonts w:ascii="Times New Roman" w:hAnsi="Times New Roman" w:cs="Times New Roman"/>
+          <w:sz w:val="24"/>
+          <w:szCs w:val="24"/>
+        </w:rPr>
+        <w:instrText xml:space="preserve"> HYPERLINK "https://handbook-for-cuny-hunter-cs-students.webnode.com/database-tutorial/" </w:instrText>
+      </w:r>
+      <w:r>
+        <w:rPr>
+          <w:rFonts w:ascii="Times New Roman" w:hAnsi="Times New Roman" w:cs="Times New Roman"/>
+          <w:sz w:val="24"/>
+          <w:szCs w:val="24"/>
+        </w:rPr>
+        <w:fldChar w:fldCharType="separate"/>
+      </w:r>
+    </w:p>
+    <w:p>
+      <w:pPr>
+        <w:rPr>
+          <w:rFonts w:ascii="Times New Roman" w:hAnsi="Times New Roman" w:cs="Times New Roman"/>
+          <w:sz w:val="24"/>
+          <w:szCs w:val="24"/>
+        </w:rPr>
+      </w:pPr>
+      <w:r>
+        <w:rPr>
+          <w:rFonts w:ascii="Times New Roman" w:hAnsi="Times New Roman" w:cs="Times New Roman"/>
+          <w:sz w:val="24"/>
+          <w:szCs w:val="24"/>
+        </w:rPr>
+        <w:fldChar w:fldCharType="end"/>
+      </w:r>
+      <w:r>
+        <w:rPr>
+          <w:rFonts w:ascii="Times New Roman" w:hAnsi="Times New Roman" w:cs="Times New Roman"/>
+          <w:sz w:val="24"/>
+          <w:szCs w:val="24"/>
+        </w:rPr>
+        <w:t xml:space="preserve"> </w:t>
+      </w:r>
+    </w:p>
+    <w:p>
+      <w:pPr>
+        <w:numPr>
+          <w:ilvl w:val="0"/>
+          <w:numId w:val="7"/>
+        </w:numPr>
+        <w:rPr>
+          <w:rFonts w:ascii="Times New Roman" w:hAnsi="Times New Roman" w:cs="Times New Roman"/>
+          <w:sz w:val="24"/>
+          <w:szCs w:val="24"/>
+        </w:rPr>
+      </w:pPr>
+      <w:r>
+        <w:rPr>
+          <w:rFonts w:ascii="Times New Roman" w:hAnsi="Times New Roman" w:cs="Times New Roman"/>
+          <w:sz w:val="24"/>
+          <w:szCs w:val="24"/>
+        </w:rPr>
+        <w:t xml:space="preserve">finish 2 </w:t>
+      </w:r>
+      <w:proofErr w:type="spellStart"/>
+      <w:r>
+        <w:rPr>
+          <w:rFonts w:ascii="Times New Roman" w:hAnsi="Times New Roman" w:cs="Times New Roman"/>
+          <w:sz w:val="24"/>
+          <w:szCs w:val="24"/>
+        </w:rPr>
+        <w:t>sudo</w:t>
+      </w:r>
+      <w:proofErr w:type="spellEnd"/>
+      <w:r>
+        <w:rPr>
+          <w:rFonts w:ascii="Times New Roman" w:hAnsi="Times New Roman" w:cs="Times New Roman"/>
+          <w:sz w:val="24"/>
+          <w:szCs w:val="24"/>
+        </w:rPr>
+        <w:t xml:space="preserve"> placement -</w:t>
+      </w:r>
+      <w:hyperlink r:id="rId16">
+        <w:r>
+          <w:rPr>
+            <w:rFonts w:ascii="Times New Roman" w:hAnsi="Times New Roman" w:cs="Times New Roman"/>
+            <w:sz w:val="24"/>
+            <w:szCs w:val="24"/>
+          </w:rPr>
+          <w:t xml:space="preserve"> </w:t>
+        </w:r>
+      </w:hyperlink>
     </w:p>
     <w:p>
       <w:pPr>
@@ -2767,7 +2695,7 @@
           <w:szCs w:val="24"/>
         </w:rPr>
       </w:pPr>
-      <w:hyperlink r:id="rId16">
+      <w:hyperlink r:id="rId17">
         <w:r>
           <w:rPr>
             <w:rFonts w:ascii="Times New Roman" w:hAnsi="Times New Roman" w:cs="Times New Roman"/>
@@ -2793,7 +2721,7 @@
           <w:szCs w:val="24"/>
         </w:rPr>
       </w:pPr>
-      <w:hyperlink r:id="rId17">
+      <w:hyperlink r:id="rId18">
         <w:r>
           <w:rPr>
             <w:rFonts w:ascii="Times New Roman" w:hAnsi="Times New Roman" w:cs="Times New Roman"/>
@@ -2909,7 +2837,7 @@
           <w:szCs w:val="24"/>
         </w:rPr>
       </w:pPr>
-      <w:hyperlink r:id="rId18" w:history="1">
+      <w:hyperlink r:id="rId19" w:history="1">
         <w:r>
           <w:rPr>
             <w:rStyle w:val="Hyperlink"/>
@@ -2938,7 +2866,7 @@
           <w:t>.com/2012/01/09/programming-interview-questions/</w:t>
         </w:r>
       </w:hyperlink>
-      <w:hyperlink r:id="rId19"/>
+      <w:hyperlink r:id="rId20"/>
     </w:p>
     <w:p>
       <w:pPr>
@@ -2972,7 +2900,7 @@
           <w:szCs w:val="24"/>
         </w:rPr>
       </w:pPr>
-      <w:hyperlink r:id="rId20" w:anchor="gid=0">
+      <w:hyperlink r:id="rId21" w:anchor="gid=0">
         <w:r>
           <w:rPr>
             <w:rFonts w:ascii="Times New Roman" w:hAnsi="Times New Roman" w:cs="Times New Roman"/>
@@ -3009,7 +2937,7 @@
           <w:szCs w:val="24"/>
         </w:rPr>
       </w:pPr>
-      <w:hyperlink r:id="rId21">
+      <w:hyperlink r:id="rId22">
         <w:r>
           <w:rPr>
             <w:rFonts w:ascii="Times New Roman" w:hAnsi="Times New Roman" w:cs="Times New Roman"/>
@@ -3042,7 +2970,7 @@
           <w:szCs w:val="24"/>
         </w:rPr>
       </w:pPr>
-      <w:hyperlink r:id="rId22">
+      <w:hyperlink r:id="rId23">
         <w:r>
           <w:rPr>
             <w:rFonts w:ascii="Times New Roman" w:hAnsi="Times New Roman" w:cs="Times New Roman"/>
@@ -3080,7 +3008,7 @@
           <w:lang w:val="en-US"/>
         </w:rPr>
       </w:pPr>
-      <w:hyperlink r:id="rId23" w:history="1">
+      <w:hyperlink r:id="rId24" w:history="1">
         <w:r>
           <w:rPr>
             <w:rStyle w:val="Hyperlink"/>
@@ -3106,7 +3034,7 @@
           <w:lang w:val="en-US"/>
         </w:rPr>
       </w:pPr>
-      <w:hyperlink r:id="rId24">
+      <w:hyperlink r:id="rId25">
         <w:r>
           <w:rPr>
             <w:rFonts w:ascii="Times New Roman" w:hAnsi="Times New Roman" w:cs="Times New Roman"/>
@@ -3144,7 +3072,7 @@
         </w:rPr>
         <w:t xml:space="preserve"> interview preparation </w:t>
       </w:r>
-      <w:hyperlink r:id="rId25">
+      <w:hyperlink r:id="rId26">
         <w:r>
           <w:rPr>
             <w:rFonts w:ascii="Times New Roman" w:hAnsi="Times New Roman" w:cs="Times New Roman"/>
@@ -3171,7 +3099,7 @@
           <w:lang w:val="en-US"/>
         </w:rPr>
       </w:pPr>
-      <w:hyperlink r:id="rId26" w:history="1">
+      <w:hyperlink r:id="rId27" w:history="1">
         <w:r>
           <w:rPr>
             <w:rStyle w:val="Hyperlink"/>
@@ -3205,7 +3133,7 @@
           <w:lang w:val="en-US"/>
         </w:rPr>
       </w:pPr>
-      <w:hyperlink r:id="rId27" w:history="1">
+      <w:hyperlink r:id="rId28" w:history="1">
         <w:r>
           <w:rPr>
             <w:rStyle w:val="Hyperlink"/>
@@ -3350,7 +3278,7 @@
         </w:rPr>
         <w:t xml:space="preserve"> </w:t>
       </w:r>
-      <w:hyperlink r:id="rId28" w:anchor="starred/FMfcgxwChmWDNBkvWfwJdFGlNTXzPCXt" w:history="1">
+      <w:hyperlink r:id="rId29" w:anchor="starred/FMfcgxwChmWDNBkvWfwJdFGlNTXzPCXt" w:history="1">
         <w:r>
           <w:rPr>
             <w:rStyle w:val="Hyperlink"/>
@@ -3375,7 +3303,7 @@
           <w:color w:val="222222"/>
         </w:rPr>
       </w:pPr>
-      <w:hyperlink r:id="rId29" w:history="1">
+      <w:hyperlink r:id="rId30" w:history="1">
         <w:r>
           <w:rPr>
             <w:rStyle w:val="Hyperlink"/>
@@ -3422,7 +3350,7 @@
           <w:color w:val="222222"/>
         </w:rPr>
       </w:pPr>
-      <w:hyperlink r:id="rId30" w:history="1">
+      <w:hyperlink r:id="rId31" w:history="1">
         <w:r>
           <w:rPr>
             <w:rStyle w:val="Hyperlink"/>
@@ -3460,7 +3388,7 @@
           <w:highlight w:val="white"/>
         </w:rPr>
       </w:pPr>
-      <w:hyperlink r:id="rId31" w:history="1">
+      <w:hyperlink r:id="rId32" w:history="1">
         <w:r>
           <w:rPr>
             <w:rStyle w:val="Hyperlink"/>
@@ -3517,7 +3445,7 @@
         </w:rPr>
         <w:t xml:space="preserve"> clone -</w:t>
       </w:r>
-      <w:hyperlink r:id="rId32">
+      <w:hyperlink r:id="rId33">
         <w:r>
           <w:rPr>
             <w:rFonts w:ascii="Times New Roman" w:hAnsi="Times New Roman" w:cs="Times New Roman"/>
@@ -3528,7 +3456,7 @@
           <w:t xml:space="preserve"> </w:t>
         </w:r>
       </w:hyperlink>
-      <w:hyperlink r:id="rId33">
+      <w:hyperlink r:id="rId34">
         <w:r>
           <w:rPr>
             <w:rFonts w:ascii="Times New Roman" w:hAnsi="Times New Roman" w:cs="Times New Roman"/>
@@ -3559,6 +3487,7 @@
           <w:sz w:val="24"/>
           <w:szCs w:val="24"/>
         </w:rPr>
+        <w:lastRenderedPageBreak/>
         <w:t xml:space="preserve"> </w:t>
       </w:r>
       <w:r>
@@ -3569,7 +3498,7 @@
         </w:rPr>
         <w:t>Website creation -</w:t>
       </w:r>
-      <w:hyperlink r:id="rId34">
+      <w:hyperlink r:id="rId35">
         <w:r>
           <w:rPr>
             <w:rFonts w:ascii="Times New Roman" w:hAnsi="Times New Roman" w:cs="Times New Roman"/>
@@ -3580,7 +3509,7 @@
           <w:t xml:space="preserve"> </w:t>
         </w:r>
       </w:hyperlink>
-      <w:hyperlink r:id="rId35">
+      <w:hyperlink r:id="rId36">
         <w:r>
           <w:rPr>
             <w:rFonts w:ascii="Times New Roman" w:hAnsi="Times New Roman" w:cs="Times New Roman"/>
@@ -3605,7 +3534,7 @@
           <w:szCs w:val="24"/>
         </w:rPr>
       </w:pPr>
-      <w:hyperlink r:id="rId36">
+      <w:hyperlink r:id="rId37">
         <w:r>
           <w:rPr>
             <w:rFonts w:ascii="Times New Roman" w:hAnsi="Times New Roman" w:cs="Times New Roman"/>
@@ -3697,7 +3626,6 @@
           <w:sz w:val="24"/>
           <w:szCs w:val="24"/>
         </w:rPr>
-        <w:lastRenderedPageBreak/>
         <w:t>Stopwatch</w:t>
       </w:r>
       <w:r>
@@ -3737,7 +3665,7 @@
           <w:szCs w:val="24"/>
         </w:rPr>
       </w:pPr>
-      <w:hyperlink r:id="rId37">
+      <w:hyperlink r:id="rId38">
         <w:r>
           <w:rPr>
             <w:rFonts w:ascii="Times New Roman" w:hAnsi="Times New Roman" w:cs="Times New Roman"/>
@@ -3803,7 +3731,7 @@
         </w:rPr>
         <w:t xml:space="preserve"> </w:t>
       </w:r>
-      <w:hyperlink r:id="rId38">
+      <w:hyperlink r:id="rId39">
         <w:r>
           <w:rPr>
             <w:rFonts w:ascii="Times New Roman" w:hAnsi="Times New Roman" w:cs="Times New Roman"/>
@@ -3836,7 +3764,7 @@
         </w:rPr>
         <w:t>Data science -</w:t>
       </w:r>
-      <w:hyperlink r:id="rId39">
+      <w:hyperlink r:id="rId40">
         <w:r>
           <w:rPr>
             <w:rFonts w:ascii="Times New Roman" w:hAnsi="Times New Roman" w:cs="Times New Roman"/>
@@ -3847,7 +3775,7 @@
           <w:t xml:space="preserve"> </w:t>
         </w:r>
       </w:hyperlink>
-      <w:hyperlink r:id="rId40">
+      <w:hyperlink r:id="rId41">
         <w:r>
           <w:rPr>
             <w:rFonts w:ascii="Times New Roman" w:hAnsi="Times New Roman" w:cs="Times New Roman"/>
@@ -3883,7 +3811,7 @@
         </w:rPr>
         <w:t xml:space="preserve">Machine learning data science </w:t>
       </w:r>
-      <w:hyperlink r:id="rId41" w:anchor="starred/FMfcgxwChcqWNLGldNpVwCkdWrWSSJvV" w:history="1">
+      <w:hyperlink r:id="rId42" w:anchor="starred/FMfcgxwChcqWNLGldNpVwCkdWrWSSJvV" w:history="1">
         <w:r>
           <w:rPr>
             <w:rFonts w:ascii="Times New Roman" w:eastAsia="Times New Roman" w:hAnsi="Times New Roman" w:cs="Times New Roman"/>
@@ -3961,7 +3889,7 @@
                     </pic:cNvPicPr>
                   </pic:nvPicPr>
                   <pic:blipFill>
-                    <a:blip r:embed="rId42">
+                    <a:blip r:embed="rId43">
                       <a:extLst>
                         <a:ext uri="{28A0092B-C50C-407E-A947-70E740481C1C}">
                           <a14:useLocalDpi xmlns:a14="http://schemas.microsoft.com/office/drawing/2010/main" val="0"/>
@@ -4051,7 +3979,7 @@
                     </pic:cNvPicPr>
                   </pic:nvPicPr>
                   <pic:blipFill>
-                    <a:blip r:embed="rId43">
+                    <a:blip r:embed="rId44">
                       <a:extLst>
                         <a:ext uri="{28A0092B-C50C-407E-A947-70E740481C1C}">
                           <a14:useLocalDpi xmlns:a14="http://schemas.microsoft.com/office/drawing/2010/main" val="0"/>
@@ -4103,7 +4031,7 @@
 </file>
 
 <file path=word/endnotes.xml><?xml version="1.0" encoding="utf-8"?>
-<w:endnotes xmlns:wpc="http://schemas.microsoft.com/office/word/2010/wordprocessingCanvas" xmlns:cx="http://schemas.microsoft.com/office/drawing/2014/chartex" xmlns:cx1="http://schemas.microsoft.com/office/drawing/2015/9/8/chartex" xmlns:cx2="http://schemas.microsoft.com/office/drawing/2015/10/21/chartex" xmlns:cx3="http://schemas.microsoft.com/office/drawing/2016/5/9/chartex" xmlns:cx4="http://schemas.microsoft.com/office/drawing/2016/5/10/chartex" xmlns:cx5="http://schemas.microsoft.com/office/drawing/2016/5/11/chartex" xmlns:cx6="http://schemas.microsoft.com/office/drawing/2016/5/12/chartex" xmlns:cx7="http://schemas.microsoft.com/office/drawing/2016/5/13/chartex" xmlns:cx8="http://schemas.microsoft.com/office/drawing/2016/5/14/chartex" xmlns:mc="http://schemas.openxmlformats.org/markup-compatibility/2006" xmlns:aink="http://schemas.microsoft.com/office/drawing/2016/ink" xmlns:am3d="http://schemas.microsoft.com/office/drawing/2017/model3d" xmlns:o="urn:schemas-microsoft-com:office:office" xmlns:r="http://schemas.openxmlformats.org/officeDocument/2006/relationships" xmlns:m="http://schemas.openxmlformats.org/officeDocument/2006/math" xmlns:v="urn:schemas-microsoft-com:vml" xmlns:wp14="http://schemas.microsoft.com/office/word/2010/wordprocessingDrawing" xmlns:wp="http://schemas.openxmlformats.org/drawingml/2006/wordprocessingDrawing" xmlns:w10="urn:schemas-microsoft-com:office:word" xmlns:w="http://schemas.openxmlformats.org/wordprocessingml/2006/main" xmlns:w14="http://schemas.microsoft.com/office/word/2010/wordml" xmlns:w15="http://schemas.microsoft.com/office/word/2012/wordml" xmlns:w16cid="http://schemas.microsoft.com/office/word/2016/wordml/cid" xmlns:w16se="http://schemas.microsoft.com/office/word/2015/wordml/symex" xmlns:wpg="http://schemas.microsoft.com/office/word/2010/wordprocessingGroup" xmlns:wpi="http://schemas.microsoft.com/office/word/2010/wordprocessingInk" xmlns:wne="http://schemas.microsoft.com/office/word/2006/wordml" xmlns:wps="http://schemas.microsoft.com/office/word/2010/wordprocessingShape" mc:Ignorable="w14 w15 w16se w16cid wp14">
+<w:endnotes xmlns:wpc="http://schemas.microsoft.com/office/word/2010/wordprocessingCanvas" xmlns:mo="http://schemas.microsoft.com/office/mac/office/2008/main" xmlns:mc="http://schemas.openxmlformats.org/markup-compatibility/2006" xmlns:mv="urn:schemas-microsoft-com:mac:vml" xmlns:o="urn:schemas-microsoft-com:office:office" xmlns:r="http://schemas.openxmlformats.org/officeDocument/2006/relationships" xmlns:m="http://schemas.openxmlformats.org/officeDocument/2006/math" xmlns:v="urn:schemas-microsoft-com:vml" xmlns:wp14="http://schemas.microsoft.com/office/word/2010/wordprocessingDrawing" xmlns:wp="http://schemas.openxmlformats.org/drawingml/2006/wordprocessingDrawing" xmlns:w10="urn:schemas-microsoft-com:office:word" xmlns:w="http://schemas.openxmlformats.org/wordprocessingml/2006/main" xmlns:w14="http://schemas.microsoft.com/office/word/2010/wordml" xmlns:w15="http://schemas.microsoft.com/office/word/2012/wordml" xmlns:wpg="http://schemas.microsoft.com/office/word/2010/wordprocessingGroup" xmlns:wpi="http://schemas.microsoft.com/office/word/2010/wordprocessingInk" xmlns:wne="http://schemas.microsoft.com/office/word/2006/wordml" xmlns:wps="http://schemas.microsoft.com/office/word/2010/wordprocessingShape" mc:Ignorable="w14 w15 wp14">
   <w:endnote w:type="separator" w:id="-1">
     <w:p>
       <w:pPr>
@@ -4128,7 +4056,7 @@
 </file>
 
 <file path=word/footnotes.xml><?xml version="1.0" encoding="utf-8"?>
-<w:footnotes xmlns:wpc="http://schemas.microsoft.com/office/word/2010/wordprocessingCanvas" xmlns:cx="http://schemas.microsoft.com/office/drawing/2014/chartex" xmlns:cx1="http://schemas.microsoft.com/office/drawing/2015/9/8/chartex" xmlns:cx2="http://schemas.microsoft.com/office/drawing/2015/10/21/chartex" xmlns:cx3="http://schemas.microsoft.com/office/drawing/2016/5/9/chartex" xmlns:cx4="http://schemas.microsoft.com/office/drawing/2016/5/10/chartex" xmlns:cx5="http://schemas.microsoft.com/office/drawing/2016/5/11/chartex" xmlns:cx6="http://schemas.microsoft.com/office/drawing/2016/5/12/chartex" xmlns:cx7="http://schemas.microsoft.com/office/drawing/2016/5/13/chartex" xmlns:cx8="http://schemas.microsoft.com/office/drawing/2016/5/14/chartex" xmlns:mc="http://schemas.openxmlformats.org/markup-compatibility/2006" xmlns:aink="http://schemas.microsoft.com/office/drawing/2016/ink" xmlns:am3d="http://schemas.microsoft.com/office/drawing/2017/model3d" xmlns:o="urn:schemas-microsoft-com:office:office" xmlns:r="http://schemas.openxmlformats.org/officeDocument/2006/relationships" xmlns:m="http://schemas.openxmlformats.org/officeDocument/2006/math" xmlns:v="urn:schemas-microsoft-com:vml" xmlns:wp14="http://schemas.microsoft.com/office/word/2010/wordprocessingDrawing" xmlns:wp="http://schemas.openxmlformats.org/drawingml/2006/wordprocessingDrawing" xmlns:w10="urn:schemas-microsoft-com:office:word" xmlns:w="http://schemas.openxmlformats.org/wordprocessingml/2006/main" xmlns:w14="http://schemas.microsoft.com/office/word/2010/wordml" xmlns:w15="http://schemas.microsoft.com/office/word/2012/wordml" xmlns:w16cid="http://schemas.microsoft.com/office/word/2016/wordml/cid" xmlns:w16se="http://schemas.microsoft.com/office/word/2015/wordml/symex" xmlns:wpg="http://schemas.microsoft.com/office/word/2010/wordprocessingGroup" xmlns:wpi="http://schemas.microsoft.com/office/word/2010/wordprocessingInk" xmlns:wne="http://schemas.microsoft.com/office/word/2006/wordml" xmlns:wps="http://schemas.microsoft.com/office/word/2010/wordprocessingShape" mc:Ignorable="w14 w15 w16se w16cid wp14">
+<w:footnotes xmlns:wpc="http://schemas.microsoft.com/office/word/2010/wordprocessingCanvas" xmlns:mo="http://schemas.microsoft.com/office/mac/office/2008/main" xmlns:mc="http://schemas.openxmlformats.org/markup-compatibility/2006" xmlns:mv="urn:schemas-microsoft-com:mac:vml" xmlns:o="urn:schemas-microsoft-com:office:office" xmlns:r="http://schemas.openxmlformats.org/officeDocument/2006/relationships" xmlns:m="http://schemas.openxmlformats.org/officeDocument/2006/math" xmlns:v="urn:schemas-microsoft-com:vml" xmlns:wp14="http://schemas.microsoft.com/office/word/2010/wordprocessingDrawing" xmlns:wp="http://schemas.openxmlformats.org/drawingml/2006/wordprocessingDrawing" xmlns:w10="urn:schemas-microsoft-com:office:word" xmlns:w="http://schemas.openxmlformats.org/wordprocessingml/2006/main" xmlns:w14="http://schemas.microsoft.com/office/word/2010/wordml" xmlns:w15="http://schemas.microsoft.com/office/word/2012/wordml" xmlns:wpg="http://schemas.microsoft.com/office/word/2010/wordprocessingGroup" xmlns:wpi="http://schemas.microsoft.com/office/word/2010/wordprocessingInk" xmlns:wne="http://schemas.microsoft.com/office/word/2006/wordml" xmlns:wps="http://schemas.microsoft.com/office/word/2010/wordprocessingShape" mc:Ignorable="w14 w15 wp14">
   <w:footnote w:type="separator" w:id="-1">
     <w:p>
       <w:pPr>
@@ -4153,8 +4081,8 @@
 </file>
 
 <file path=word/numbering.xml><?xml version="1.0" encoding="utf-8"?>
-<w:numbering xmlns:wpc="http://schemas.microsoft.com/office/word/2010/wordprocessingCanvas" xmlns:cx="http://schemas.microsoft.com/office/drawing/2014/chartex" xmlns:cx1="http://schemas.microsoft.com/office/drawing/2015/9/8/chartex" xmlns:cx2="http://schemas.microsoft.com/office/drawing/2015/10/21/chartex" xmlns:cx3="http://schemas.microsoft.com/office/drawing/2016/5/9/chartex" xmlns:cx4="http://schemas.microsoft.com/office/drawing/2016/5/10/chartex" xmlns:cx5="http://schemas.microsoft.com/office/drawing/2016/5/11/chartex" xmlns:cx6="http://schemas.microsoft.com/office/drawing/2016/5/12/chartex" xmlns:cx7="http://schemas.microsoft.com/office/drawing/2016/5/13/chartex" xmlns:cx8="http://schemas.microsoft.com/office/drawing/2016/5/14/chartex" xmlns:mc="http://schemas.openxmlformats.org/markup-compatibility/2006" xmlns:aink="http://schemas.microsoft.com/office/drawing/2016/ink" xmlns:am3d="http://schemas.microsoft.com/office/drawing/2017/model3d" xmlns:o="urn:schemas-microsoft-com:office:office" xmlns:r="http://schemas.openxmlformats.org/officeDocument/2006/relationships" xmlns:m="http://schemas.openxmlformats.org/officeDocument/2006/math" xmlns:v="urn:schemas-microsoft-com:vml" xmlns:wp14="http://schemas.microsoft.com/office/word/2010/wordprocessingDrawing" xmlns:wp="http://schemas.openxmlformats.org/drawingml/2006/wordprocessingDrawing" xmlns:w10="urn:schemas-microsoft-com:office:word" xmlns:w="http://schemas.openxmlformats.org/wordprocessingml/2006/main" xmlns:w14="http://schemas.microsoft.com/office/word/2010/wordml" xmlns:w15="http://schemas.microsoft.com/office/word/2012/wordml" xmlns:w16cid="http://schemas.microsoft.com/office/word/2016/wordml/cid" xmlns:w16se="http://schemas.microsoft.com/office/word/2015/wordml/symex" xmlns:wpg="http://schemas.microsoft.com/office/word/2010/wordprocessingGroup" xmlns:wpi="http://schemas.microsoft.com/office/word/2010/wordprocessingInk" xmlns:wne="http://schemas.microsoft.com/office/word/2006/wordml" xmlns:wps="http://schemas.microsoft.com/office/word/2010/wordprocessingShape" mc:Ignorable="w14 w15 w16se w16cid wp14">
-  <w:abstractNum w:abstractNumId="0" w15:restartNumberingAfterBreak="0">
+<w:numbering xmlns:wpc="http://schemas.microsoft.com/office/word/2010/wordprocessingCanvas" xmlns:mo="http://schemas.microsoft.com/office/mac/office/2008/main" xmlns:mc="http://schemas.openxmlformats.org/markup-compatibility/2006" xmlns:mv="urn:schemas-microsoft-com:mac:vml" xmlns:o="urn:schemas-microsoft-com:office:office" xmlns:r="http://schemas.openxmlformats.org/officeDocument/2006/relationships" xmlns:m="http://schemas.openxmlformats.org/officeDocument/2006/math" xmlns:v="urn:schemas-microsoft-com:vml" xmlns:wp14="http://schemas.microsoft.com/office/word/2010/wordprocessingDrawing" xmlns:wp="http://schemas.openxmlformats.org/drawingml/2006/wordprocessingDrawing" xmlns:w10="urn:schemas-microsoft-com:office:word" xmlns:w="http://schemas.openxmlformats.org/wordprocessingml/2006/main" xmlns:w14="http://schemas.microsoft.com/office/word/2010/wordml" xmlns:w15="http://schemas.microsoft.com/office/word/2012/wordml" xmlns:wpg="http://schemas.microsoft.com/office/word/2010/wordprocessingGroup" xmlns:wpi="http://schemas.microsoft.com/office/word/2010/wordprocessingInk" xmlns:wne="http://schemas.microsoft.com/office/word/2006/wordml" xmlns:wps="http://schemas.microsoft.com/office/word/2010/wordprocessingShape" mc:Ignorable="w14 w15 wp14">
+  <w:abstractNum w:abstractNumId="0">
     <w:nsid w:val="0C623438"/>
     <w:multiLevelType w:val="multilevel"/>
     <w:tmpl w:val="1FC076D8"/>
@@ -4267,7 +4195,7 @@
       </w:rPr>
     </w:lvl>
   </w:abstractNum>
-  <w:abstractNum w:abstractNumId="1" w15:restartNumberingAfterBreak="0">
+  <w:abstractNum w:abstractNumId="1">
     <w:nsid w:val="19266BE7"/>
     <w:multiLevelType w:val="multilevel"/>
     <w:tmpl w:val="76DC6C7C"/>
@@ -4380,7 +4308,7 @@
       </w:rPr>
     </w:lvl>
   </w:abstractNum>
-  <w:abstractNum w:abstractNumId="2" w15:restartNumberingAfterBreak="0">
+  <w:abstractNum w:abstractNumId="2">
     <w:nsid w:val="214052DB"/>
     <w:multiLevelType w:val="multilevel"/>
     <w:tmpl w:val="9FA87074"/>
@@ -4493,7 +4421,7 @@
       </w:rPr>
     </w:lvl>
   </w:abstractNum>
-  <w:abstractNum w:abstractNumId="3" w15:restartNumberingAfterBreak="0">
+  <w:abstractNum w:abstractNumId="3">
     <w:nsid w:val="29474C35"/>
     <w:multiLevelType w:val="multilevel"/>
     <w:tmpl w:val="A6266DD4"/>
@@ -4606,7 +4534,7 @@
       </w:rPr>
     </w:lvl>
   </w:abstractNum>
-  <w:abstractNum w:abstractNumId="4" w15:restartNumberingAfterBreak="0">
+  <w:abstractNum w:abstractNumId="4">
     <w:nsid w:val="30A72DFA"/>
     <w:multiLevelType w:val="multilevel"/>
     <w:tmpl w:val="025AB0A0"/>
@@ -4719,7 +4647,7 @@
       </w:pPr>
     </w:lvl>
   </w:abstractNum>
-  <w:abstractNum w:abstractNumId="5" w15:restartNumberingAfterBreak="0">
+  <w:abstractNum w:abstractNumId="5">
     <w:nsid w:val="4F220028"/>
     <w:multiLevelType w:val="multilevel"/>
     <w:tmpl w:val="E9064052"/>
@@ -4833,7 +4761,7 @@
       </w:rPr>
     </w:lvl>
   </w:abstractNum>
-  <w:abstractNum w:abstractNumId="6" w15:restartNumberingAfterBreak="0">
+  <w:abstractNum w:abstractNumId="6">
     <w:nsid w:val="52246AF6"/>
     <w:multiLevelType w:val="multilevel"/>
     <w:tmpl w:val="55365B26"/>
@@ -4946,7 +4874,7 @@
       </w:rPr>
     </w:lvl>
   </w:abstractNum>
-  <w:abstractNum w:abstractNumId="7" w15:restartNumberingAfterBreak="0">
+  <w:abstractNum w:abstractNumId="7">
     <w:nsid w:val="6904019C"/>
     <w:multiLevelType w:val="multilevel"/>
     <w:tmpl w:val="D1B4838A"/>
@@ -5059,7 +4987,7 @@
       </w:rPr>
     </w:lvl>
   </w:abstractNum>
-  <w:abstractNum w:abstractNumId="8" w15:restartNumberingAfterBreak="0">
+  <w:abstractNum w:abstractNumId="8">
     <w:nsid w:val="71FE5B79"/>
     <w:multiLevelType w:val="multilevel"/>
     <w:tmpl w:val="0C1027A2"/>
@@ -5239,7 +5167,7 @@
 </file>
 
 <file path=word/styles.xml><?xml version="1.0" encoding="utf-8"?>
-<w:styles xmlns:mc="http://schemas.openxmlformats.org/markup-compatibility/2006" xmlns:r="http://schemas.openxmlformats.org/officeDocument/2006/relationships" xmlns:w="http://schemas.openxmlformats.org/wordprocessingml/2006/main" xmlns:w14="http://schemas.microsoft.com/office/word/2010/wordml" xmlns:w15="http://schemas.microsoft.com/office/word/2012/wordml" xmlns:w16cid="http://schemas.microsoft.com/office/word/2016/wordml/cid" xmlns:w16se="http://schemas.microsoft.com/office/word/2015/wordml/symex" mc:Ignorable="w14 w15 w16se w16cid">
+<w:styles xmlns:mc="http://schemas.openxmlformats.org/markup-compatibility/2006" xmlns:r="http://schemas.openxmlformats.org/officeDocument/2006/relationships" xmlns:w="http://schemas.openxmlformats.org/wordprocessingml/2006/main" xmlns:w14="http://schemas.microsoft.com/office/word/2010/wordml" xmlns:w15="http://schemas.microsoft.com/office/word/2012/wordml" mc:Ignorable="w14 w15">
   <w:docDefaults>
     <w:rPrDefault>
       <w:rPr>
@@ -5255,7 +5183,7 @@
       </w:pPr>
     </w:pPrDefault>
   </w:docDefaults>
-  <w:latentStyles w:defLockedState="0" w:defUIPriority="99" w:defSemiHidden="0" w:defUnhideWhenUsed="0" w:defQFormat="0" w:count="377">
+  <w:latentStyles w:defLockedState="0" w:defUIPriority="99" w:defSemiHidden="0" w:defUnhideWhenUsed="0" w:defQFormat="0" w:count="382">
     <w:lsdException w:name="Normal" w:uiPriority="0" w:qFormat="1"/>
     <w:lsdException w:name="heading 1" w:uiPriority="9" w:qFormat="1"/>
     <w:lsdException w:name="heading 2" w:semiHidden="1" w:uiPriority="9" w:unhideWhenUsed="1" w:qFormat="1"/>
@@ -5361,6 +5289,7 @@
     <w:lsdException w:name="HTML Sample" w:semiHidden="1" w:unhideWhenUsed="1"/>
     <w:lsdException w:name="HTML Typewriter" w:semiHidden="1" w:unhideWhenUsed="1"/>
     <w:lsdException w:name="HTML Variable" w:semiHidden="1" w:unhideWhenUsed="1"/>
+    <w:lsdException w:name="Normal Table" w:semiHidden="1" w:unhideWhenUsed="1"/>
     <w:lsdException w:name="annotation subject" w:semiHidden="1" w:unhideWhenUsed="1"/>
     <w:lsdException w:name="No List" w:semiHidden="1" w:unhideWhenUsed="1"/>
     <w:lsdException w:name="Outline List 1" w:semiHidden="1" w:unhideWhenUsed="1"/>
@@ -5407,8 +5336,10 @@
     <w:lsdException w:name="Table Subtle 2" w:semiHidden="1" w:unhideWhenUsed="1"/>
     <w:lsdException w:name="Table Web 1" w:semiHidden="1" w:unhideWhenUsed="1"/>
     <w:lsdException w:name="Table Web 2" w:semiHidden="1" w:unhideWhenUsed="1"/>
+    <w:lsdException w:name="Table Web 3" w:semiHidden="1" w:unhideWhenUsed="1"/>
     <w:lsdException w:name="Balloon Text" w:semiHidden="1" w:unhideWhenUsed="1"/>
     <w:lsdException w:name="Table Grid" w:uiPriority="39"/>
+    <w:lsdException w:name="Table Theme" w:semiHidden="1" w:unhideWhenUsed="1"/>
     <w:lsdException w:name="Placeholder Text" w:semiHidden="1"/>
     <w:lsdException w:name="No Spacing" w:uiPriority="1" w:qFormat="1"/>
     <w:lsdException w:name="Light Shading" w:uiPriority="60"/>
@@ -5626,7 +5557,6 @@
     <w:lsdException w:name="List Table 7 Colorful Accent 6" w:uiPriority="52"/>
     <w:lsdException w:name="Mention" w:semiHidden="1" w:unhideWhenUsed="1"/>
     <w:lsdException w:name="Smart Hyperlink" w:semiHidden="1" w:unhideWhenUsed="1"/>
-    <w:lsdException w:name="Smart Link Error" w:semiHidden="1" w:unhideWhenUsed="1"/>
   </w:latentStyles>
   <w:style w:type="paragraph" w:default="1" w:styleId="Normal">
     <w:name w:val="Normal"/>
@@ -5893,7 +5823,7 @@
     <w:uiPriority w:val="99"/>
     <w:rsid w:val="00995A1C"/>
   </w:style>
-  <w:style w:type="character" w:styleId="UnresolvedMention">
+  <w:style w:type="character" w:customStyle="1" w:styleId="UnresolvedMention">
     <w:name w:val="Unresolved Mention"/>
     <w:basedOn w:val="DefaultParagraphFont"/>
     <w:uiPriority w:val="99"/>
@@ -5918,6 +5848,43 @@
       <w:sz w:val="24"/>
       <w:szCs w:val="24"/>
       <w:lang w:val="en-US"/>
+    </w:rPr>
+  </w:style>
+  <w:style w:type="paragraph" w:customStyle="1" w:styleId="p1">
+    <w:name w:val="p1"/>
+    <w:basedOn w:val="Normal"/>
+    <w:rsid w:val="00F54B00"/>
+    <w:pPr>
+      <w:spacing w:line="240" w:lineRule="auto"/>
+    </w:pPr>
+    <w:rPr>
+      <w:rFonts w:ascii="Helvetica Neue" w:hAnsi="Helvetica Neue" w:cs="Times New Roman"/>
+      <w:color w:val="DCA10D"/>
+      <w:sz w:val="18"/>
+      <w:szCs w:val="18"/>
+      <w:lang w:val="en-US"/>
+    </w:rPr>
+  </w:style>
+  <w:style w:type="paragraph" w:customStyle="1" w:styleId="p2">
+    <w:name w:val="p2"/>
+    <w:basedOn w:val="Normal"/>
+    <w:rsid w:val="00F54B00"/>
+    <w:pPr>
+      <w:spacing w:line="240" w:lineRule="auto"/>
+    </w:pPr>
+    <w:rPr>
+      <w:rFonts w:ascii="Helvetica Neue" w:hAnsi="Helvetica Neue" w:cs="Times New Roman"/>
+      <w:sz w:val="18"/>
+      <w:szCs w:val="18"/>
+      <w:lang w:val="en-US"/>
+    </w:rPr>
+  </w:style>
+  <w:style w:type="character" w:customStyle="1" w:styleId="s1">
+    <w:name w:val="s1"/>
+    <w:basedOn w:val="DefaultParagraphFont"/>
+    <w:rsid w:val="00F54B00"/>
+    <w:rPr>
+      <w:u w:val="single"/>
     </w:rPr>
   </w:style>
 </w:styles>
